--- a/draft_foodchainMS.docx
+++ b/draft_foodchainMS.docx
@@ -218,12 +218,14 @@
           <w:rFonts w:ascii="Times New Roman" w:hAnsi="Times New Roman" w:cs="Times New Roman"/>
         </w:rPr>
       </w:pPr>
+      <w:proofErr w:type="gramStart"/>
       <w:r>
         <w:rPr>
           <w:rFonts w:ascii="Times New Roman" w:hAnsi="Times New Roman" w:cs="Times New Roman"/>
         </w:rPr>
         <w:t>and</w:t>
       </w:r>
+      <w:proofErr w:type="gramEnd"/>
     </w:p>
     <w:p>
       <w:pPr>
@@ -252,8 +254,16 @@
         <w:rPr>
           <w:rFonts w:ascii="Times New Roman" w:hAnsi="Times New Roman" w:cs="Times New Roman"/>
         </w:rPr>
-        <w:t>Lev R. Ginzburg</w:t>
-      </w:r>
+        <w:t xml:space="preserve">Lev R. </w:t>
+      </w:r>
+      <w:proofErr w:type="spellStart"/>
+      <w:r>
+        <w:rPr>
+          <w:rFonts w:ascii="Times New Roman" w:hAnsi="Times New Roman" w:cs="Times New Roman"/>
+        </w:rPr>
+        <w:t>Ginzburg</w:t>
+      </w:r>
+      <w:proofErr w:type="spellEnd"/>
       <w:r>
         <w:rPr>
           <w:rFonts w:ascii="Times New Roman" w:hAnsi="Times New Roman" w:cs="Times New Roman"/>
@@ -453,7 +463,21 @@
         <w:rPr>
           <w:rFonts w:ascii="Times New Roman" w:hAnsi="Times New Roman" w:cs="Times New Roman"/>
         </w:rPr>
-        <w:t>trophic levels, food webs, food chains, quasi sign-stability</w:t>
+        <w:t xml:space="preserve">trophic levels, food webs, food chains, </w:t>
+      </w:r>
+      <w:proofErr w:type="gramStart"/>
+      <w:r>
+        <w:rPr>
+          <w:rFonts w:ascii="Times New Roman" w:hAnsi="Times New Roman" w:cs="Times New Roman"/>
+        </w:rPr>
+        <w:t>quasi</w:t>
+      </w:r>
+      <w:proofErr w:type="gramEnd"/>
+      <w:r>
+        <w:rPr>
+          <w:rFonts w:ascii="Times New Roman" w:hAnsi="Times New Roman" w:cs="Times New Roman"/>
+        </w:rPr>
+        <w:t xml:space="preserve"> sign-stability</w:t>
       </w:r>
     </w:p>
     <w:p>
@@ -1443,7 +1467,21 @@
         <w:rPr>
           <w:rFonts w:ascii="Times New Roman" w:hAnsi="Times New Roman" w:cs="Times New Roman"/>
         </w:rPr>
-        <w:t xml:space="preserve"> Ulanowicz et al. </w:t>
+        <w:t xml:space="preserve"> </w:t>
+      </w:r>
+      <w:proofErr w:type="spellStart"/>
+      <w:r>
+        <w:rPr>
+          <w:rFonts w:ascii="Times New Roman" w:hAnsi="Times New Roman" w:cs="Times New Roman"/>
+        </w:rPr>
+        <w:t>Ulanowicz</w:t>
+      </w:r>
+      <w:proofErr w:type="spellEnd"/>
+      <w:r>
+        <w:rPr>
+          <w:rFonts w:ascii="Times New Roman" w:hAnsi="Times New Roman" w:cs="Times New Roman"/>
+        </w:rPr>
+        <w:t xml:space="preserve"> et al. </w:t>
       </w:r>
       <w:r>
         <w:rPr>
@@ -1542,11 +1580,19 @@
         </w:rPr>
         <w:t xml:space="preserve">. </w:t>
       </w:r>
-      <w:r>
-        <w:rPr>
-          <w:rFonts w:ascii="Times New Roman" w:hAnsi="Times New Roman" w:cs="Times New Roman"/>
-        </w:rPr>
-        <w:t xml:space="preserve">Ulanowicz et al. </w:t>
+      <w:proofErr w:type="spellStart"/>
+      <w:r>
+        <w:rPr>
+          <w:rFonts w:ascii="Times New Roman" w:hAnsi="Times New Roman" w:cs="Times New Roman"/>
+        </w:rPr>
+        <w:t>Ulanowicz</w:t>
+      </w:r>
+      <w:proofErr w:type="spellEnd"/>
+      <w:r>
+        <w:rPr>
+          <w:rFonts w:ascii="Times New Roman" w:hAnsi="Times New Roman" w:cs="Times New Roman"/>
+        </w:rPr>
+        <w:t xml:space="preserve"> et al. </w:t>
       </w:r>
       <w:r>
         <w:rPr>
@@ -1847,7 +1893,21 @@
         <w:rPr>
           <w:rFonts w:ascii="Times New Roman" w:hAnsi="Times New Roman" w:cs="Times New Roman"/>
         </w:rPr>
-        <w:t xml:space="preserve"> “Scientists are perennially aware that it is best not to trust theory until it is confirmed by evidence. It is equally true, as Eddington pointed out, that it is best not to put too much faith in facts until they have been confirmed by theory.” </w:t>
+        <w:t xml:space="preserve"> “Scientists are perennially aware that it is best not to trust theory until it is confirmed by evidence. It is equally true, as </w:t>
+      </w:r>
+      <w:proofErr w:type="spellStart"/>
+      <w:r>
+        <w:rPr>
+          <w:rFonts w:ascii="Times New Roman" w:hAnsi="Times New Roman" w:cs="Times New Roman"/>
+        </w:rPr>
+        <w:t>Eddington</w:t>
+      </w:r>
+      <w:proofErr w:type="spellEnd"/>
+      <w:r>
+        <w:rPr>
+          <w:rFonts w:ascii="Times New Roman" w:hAnsi="Times New Roman" w:cs="Times New Roman"/>
+        </w:rPr>
+        <w:t xml:space="preserve"> pointed out, that it is best not to put too much faith in facts until they have been confirmed by theory.” </w:t>
       </w:r>
       <w:r>
         <w:rPr>
@@ -2931,11 +2991,19 @@
         </w:rPr>
         <w:t xml:space="preserve">. </w:t>
       </w:r>
-      <w:r>
-        <w:rPr>
-          <w:rFonts w:ascii="Times New Roman" w:hAnsi="Times New Roman" w:cs="Times New Roman"/>
-        </w:rPr>
-        <w:t xml:space="preserve">Pimm and Lawton </w:t>
+      <w:proofErr w:type="spellStart"/>
+      <w:r>
+        <w:rPr>
+          <w:rFonts w:ascii="Times New Roman" w:hAnsi="Times New Roman" w:cs="Times New Roman"/>
+        </w:rPr>
+        <w:t>Pimm</w:t>
+      </w:r>
+      <w:proofErr w:type="spellEnd"/>
+      <w:r>
+        <w:rPr>
+          <w:rFonts w:ascii="Times New Roman" w:hAnsi="Times New Roman" w:cs="Times New Roman"/>
+        </w:rPr>
+        <w:t xml:space="preserve"> and Lawton </w:t>
       </w:r>
       <w:r>
         <w:rPr>
@@ -3131,7 +3199,21 @@
         <w:rPr>
           <w:rFonts w:ascii="Times New Roman" w:hAnsi="Times New Roman" w:cs="Times New Roman"/>
         </w:rPr>
-        <w:t xml:space="preserve"> of Pimm and Lawton </w:t>
+        <w:t xml:space="preserve"> of </w:t>
+      </w:r>
+      <w:proofErr w:type="spellStart"/>
+      <w:r>
+        <w:rPr>
+          <w:rFonts w:ascii="Times New Roman" w:hAnsi="Times New Roman" w:cs="Times New Roman"/>
+        </w:rPr>
+        <w:t>Pimm</w:t>
+      </w:r>
+      <w:proofErr w:type="spellEnd"/>
+      <w:r>
+        <w:rPr>
+          <w:rFonts w:ascii="Times New Roman" w:hAnsi="Times New Roman" w:cs="Times New Roman"/>
+        </w:rPr>
+        <w:t xml:space="preserve"> and Lawton </w:t>
       </w:r>
       <w:r>
         <w:rPr>
@@ -3632,6 +3714,7 @@
         </w:rPr>
         <w:t xml:space="preserve"> whose elements </w:t>
       </w:r>
+      <w:proofErr w:type="spellStart"/>
       <w:r>
         <w:rPr>
           <w:rFonts w:ascii="Times New Roman" w:hAnsi="Times New Roman" w:cs="Times New Roman"/>
@@ -3647,6 +3730,7 @@
         </w:rPr>
         <w:t>ij</w:t>
       </w:r>
+      <w:proofErr w:type="spellEnd"/>
       <w:r>
         <w:rPr>
           <w:rFonts w:ascii="Times New Roman" w:hAnsi="Times New Roman" w:cs="Times New Roman"/>
@@ -3684,6 +3768,7 @@
         </w:rPr>
         <w:t xml:space="preserve"> the </w:t>
       </w:r>
+      <w:proofErr w:type="spellStart"/>
       <w:r>
         <w:rPr>
           <w:rFonts w:ascii="Times New Roman" w:hAnsi="Times New Roman" w:cs="Times New Roman"/>
@@ -3699,6 +3784,7 @@
         </w:rPr>
         <w:t>th</w:t>
       </w:r>
+      <w:proofErr w:type="spellEnd"/>
       <w:r>
         <w:rPr>
           <w:rFonts w:ascii="Times New Roman" w:hAnsi="Times New Roman" w:cs="Times New Roman"/>
@@ -4211,7 +4297,35 @@
         <w:rPr>
           <w:rFonts w:ascii="Times New Roman" w:hAnsi="Times New Roman" w:cs="Times New Roman"/>
         </w:rPr>
-        <w:t xml:space="preserve">, following the very productive idea of Allesina and Pascual </w:t>
+        <w:t xml:space="preserve">, following the very productive idea of </w:t>
+      </w:r>
+      <w:proofErr w:type="spellStart"/>
+      <w:r>
+        <w:rPr>
+          <w:rFonts w:ascii="Times New Roman" w:hAnsi="Times New Roman" w:cs="Times New Roman"/>
+        </w:rPr>
+        <w:t>Allesina</w:t>
+      </w:r>
+      <w:proofErr w:type="spellEnd"/>
+      <w:r>
+        <w:rPr>
+          <w:rFonts w:ascii="Times New Roman" w:hAnsi="Times New Roman" w:cs="Times New Roman"/>
+        </w:rPr>
+        <w:t xml:space="preserve"> and </w:t>
+      </w:r>
+      <w:proofErr w:type="spellStart"/>
+      <w:r>
+        <w:rPr>
+          <w:rFonts w:ascii="Times New Roman" w:hAnsi="Times New Roman" w:cs="Times New Roman"/>
+        </w:rPr>
+        <w:t>Pascual</w:t>
+      </w:r>
+      <w:proofErr w:type="spellEnd"/>
+      <w:r>
+        <w:rPr>
+          <w:rFonts w:ascii="Times New Roman" w:hAnsi="Times New Roman" w:cs="Times New Roman"/>
+        </w:rPr>
+        <w:t xml:space="preserve"> </w:t>
       </w:r>
       <w:r>
         <w:rPr>
@@ -4316,6 +4430,7 @@
         </w:rPr>
         <w:t xml:space="preserve"> (</w:t>
       </w:r>
+      <w:proofErr w:type="spellStart"/>
       <w:r>
         <w:rPr>
           <w:rFonts w:ascii="Times New Roman" w:hAnsi="Times New Roman" w:cs="Times New Roman"/>
@@ -4331,6 +4446,7 @@
         </w:rPr>
         <w:t>ij</w:t>
       </w:r>
+      <w:proofErr w:type="spellEnd"/>
       <w:r>
         <w:rPr>
           <w:rFonts w:ascii="Times New Roman" w:hAnsi="Times New Roman" w:cs="Times New Roman"/>
@@ -4400,6 +4516,7 @@
         </w:rPr>
         <w:t xml:space="preserve"> QSS) should be able to remain stable given small changes in the values of the </w:t>
       </w:r>
+      <w:proofErr w:type="spellStart"/>
       <w:r>
         <w:rPr>
           <w:rFonts w:ascii="Times New Roman" w:hAnsi="Times New Roman" w:cs="Times New Roman"/>
@@ -4415,6 +4532,7 @@
         </w:rPr>
         <w:t>ij</w:t>
       </w:r>
+      <w:proofErr w:type="spellEnd"/>
       <w:r>
         <w:rPr>
           <w:rFonts w:ascii="Times New Roman" w:hAnsi="Times New Roman" w:cs="Times New Roman"/>
@@ -4508,6 +4626,7 @@
         </w:rPr>
         <w:t xml:space="preserve">changes in the magnitudes of the </w:t>
       </w:r>
+      <w:proofErr w:type="spellStart"/>
       <w:r>
         <w:rPr>
           <w:rFonts w:ascii="Times New Roman" w:hAnsi="Times New Roman" w:cs="Times New Roman"/>
@@ -4521,7 +4640,16 @@
           <w:i/>
           <w:vertAlign w:val="subscript"/>
         </w:rPr>
-        <w:t xml:space="preserve">ij </w:t>
+        <w:t>ij</w:t>
+      </w:r>
+      <w:proofErr w:type="spellEnd"/>
+      <w:r>
+        <w:rPr>
+          <w:rFonts w:ascii="Times New Roman" w:hAnsi="Times New Roman" w:cs="Times New Roman"/>
+          <w:i/>
+          <w:vertAlign w:val="subscript"/>
+        </w:rPr>
+        <w:t xml:space="preserve"> </w:t>
       </w:r>
       <w:r>
         <w:rPr>
@@ -4697,7 +4825,21 @@
         <w:rPr>
           <w:rFonts w:ascii="Times New Roman" w:hAnsi="Times New Roman" w:cs="Times New Roman"/>
         </w:rPr>
-        <w:t xml:space="preserve">Omnivory, feeding on more than one trophic level, was found by Pimm and Lawton </w:t>
+        <w:t xml:space="preserve">Omnivory, feeding on more than one trophic level, was found by </w:t>
+      </w:r>
+      <w:proofErr w:type="spellStart"/>
+      <w:r>
+        <w:rPr>
+          <w:rFonts w:ascii="Times New Roman" w:hAnsi="Times New Roman" w:cs="Times New Roman"/>
+        </w:rPr>
+        <w:t>Pimm</w:t>
+      </w:r>
+      <w:proofErr w:type="spellEnd"/>
+      <w:r>
+        <w:rPr>
+          <w:rFonts w:ascii="Times New Roman" w:hAnsi="Times New Roman" w:cs="Times New Roman"/>
+        </w:rPr>
+        <w:t xml:space="preserve"> and Lawton </w:t>
       </w:r>
       <w:r>
         <w:rPr>
@@ -6293,18 +6435,27 @@
         </w:rPr>
         <w:t xml:space="preserve"> (</w:t>
       </w:r>
+      <w:proofErr w:type="gramStart"/>
       <w:r>
         <w:rPr>
           <w:rFonts w:ascii="Times New Roman" w:hAnsi="Times New Roman" w:cs="Times New Roman"/>
           <w:i/>
         </w:rPr>
-        <w:t>U(0,</w:t>
-      </w:r>
+        <w:t>U(</w:t>
+      </w:r>
+      <w:proofErr w:type="gramEnd"/>
       <w:r>
         <w:rPr>
           <w:rFonts w:ascii="Times New Roman" w:hAnsi="Times New Roman" w:cs="Times New Roman"/>
           <w:i/>
         </w:rPr>
+        <w:t>0,</w:t>
+      </w:r>
+      <w:r>
+        <w:rPr>
+          <w:rFonts w:ascii="Times New Roman" w:hAnsi="Times New Roman" w:cs="Times New Roman"/>
+          <w:i/>
+        </w:rPr>
         <w:t xml:space="preserve"> </w:t>
       </w:r>
       <w:r>
@@ -6350,12 +6501,21 @@
         </w:rPr>
         <w:t xml:space="preserve"> (</w:t>
       </w:r>
+      <w:proofErr w:type="gramStart"/>
       <w:r>
         <w:rPr>
           <w:rFonts w:ascii="Times New Roman" w:hAnsi="Times New Roman" w:cs="Times New Roman"/>
           <w:i/>
         </w:rPr>
-        <w:t>U(-1, 0)</w:t>
+        <w:t>U(</w:t>
+      </w:r>
+      <w:proofErr w:type="gramEnd"/>
+      <w:r>
+        <w:rPr>
+          <w:rFonts w:ascii="Times New Roman" w:hAnsi="Times New Roman" w:cs="Times New Roman"/>
+          <w:i/>
+        </w:rPr>
+        <w:t>-1, 0)</w:t>
       </w:r>
       <w:r>
         <w:rPr>
@@ -6852,12 +7012,21 @@
         </w:rPr>
         <w:t xml:space="preserve"> </w:t>
       </w:r>
+      <w:proofErr w:type="gramStart"/>
       <w:r>
         <w:rPr>
           <w:rFonts w:ascii="Times New Roman" w:hAnsi="Times New Roman" w:cs="Times New Roman"/>
           <w:i/>
         </w:rPr>
-        <w:t>U(-0.1,0)</w:t>
+        <w:t>U(</w:t>
+      </w:r>
+      <w:proofErr w:type="gramEnd"/>
+      <w:r>
+        <w:rPr>
+          <w:rFonts w:ascii="Times New Roman" w:hAnsi="Times New Roman" w:cs="Times New Roman"/>
+          <w:i/>
+        </w:rPr>
+        <w:t>-0.1,0)</w:t>
       </w:r>
       <w:r>
         <w:rPr>
@@ -6914,12 +7083,21 @@
         </w:rPr>
         <w:t xml:space="preserve"> (</w:t>
       </w:r>
+      <w:proofErr w:type="gramStart"/>
       <w:r>
         <w:rPr>
           <w:rFonts w:ascii="Times New Roman" w:hAnsi="Times New Roman" w:cs="Times New Roman"/>
           <w:i/>
         </w:rPr>
-        <w:t>U(-5, 0)</w:t>
+        <w:t>U(</w:t>
+      </w:r>
+      <w:proofErr w:type="gramEnd"/>
+      <w:r>
+        <w:rPr>
+          <w:rFonts w:ascii="Times New Roman" w:hAnsi="Times New Roman" w:cs="Times New Roman"/>
+          <w:i/>
+        </w:rPr>
+        <w:t>-5, 0)</w:t>
       </w:r>
       <w:r>
         <w:rPr>
@@ -9365,7 +9543,35 @@
         <w:rPr>
           <w:rFonts w:ascii="Times New Roman" w:hAnsi="Times New Roman" w:cs="Times New Roman"/>
         </w:rPr>
-        <w:t xml:space="preserve">We would like to thank J. Damuth, M. McCann, and E. Rollinson for helpful discussion and comments on previous versions of this manuscript. </w:t>
+        <w:t xml:space="preserve">We would like to thank J. </w:t>
+      </w:r>
+      <w:proofErr w:type="spellStart"/>
+      <w:r>
+        <w:rPr>
+          <w:rFonts w:ascii="Times New Roman" w:hAnsi="Times New Roman" w:cs="Times New Roman"/>
+        </w:rPr>
+        <w:t>Damuth</w:t>
+      </w:r>
+      <w:proofErr w:type="spellEnd"/>
+      <w:r>
+        <w:rPr>
+          <w:rFonts w:ascii="Times New Roman" w:hAnsi="Times New Roman" w:cs="Times New Roman"/>
+        </w:rPr>
+        <w:t xml:space="preserve">, M. McCann, and E. </w:t>
+      </w:r>
+      <w:proofErr w:type="spellStart"/>
+      <w:r>
+        <w:rPr>
+          <w:rFonts w:ascii="Times New Roman" w:hAnsi="Times New Roman" w:cs="Times New Roman"/>
+        </w:rPr>
+        <w:t>Rollinson</w:t>
+      </w:r>
+      <w:proofErr w:type="spellEnd"/>
+      <w:r>
+        <w:rPr>
+          <w:rFonts w:ascii="Times New Roman" w:hAnsi="Times New Roman" w:cs="Times New Roman"/>
+        </w:rPr>
+        <w:t xml:space="preserve"> for helpful discussion and comments on previous versions of this manuscript. </w:t>
       </w:r>
     </w:p>
     <w:p>
@@ -11205,18 +11411,31 @@
         <w:divId w:val="282854915"/>
         <w:rPr>
           <w:rFonts w:ascii="Times New Roman" w:hAnsi="Times New Roman" w:cs="Times New Roman"/>
+        </w:rPr>
+      </w:pPr>
+      <w:r>
+        <w:rPr>
+          <w:rFonts w:ascii="Times New Roman" w:hAnsi="Times New Roman" w:cs="Times New Roman"/>
           <w:b/>
         </w:rPr>
-      </w:pPr>
-      <w:r>
-        <w:rPr>
-          <w:rFonts w:ascii="Times New Roman" w:hAnsi="Times New Roman" w:cs="Times New Roman"/>
-          <w:b/>
-        </w:rPr>
         <w:t xml:space="preserve">Figure 1: </w:t>
       </w:r>
       <w:bookmarkStart w:id="0" w:name="_GoBack"/>
+      <w:r>
+        <w:rPr>
+          <w:rFonts w:ascii="Times New Roman" w:hAnsi="Times New Roman" w:cs="Times New Roman"/>
+        </w:rPr>
+        <w:t xml:space="preserve">Blah </w:t>
+      </w:r>
+      <w:proofErr w:type="spellStart"/>
+      <w:r>
+        <w:rPr>
+          <w:rFonts w:ascii="Times New Roman" w:hAnsi="Times New Roman" w:cs="Times New Roman"/>
+        </w:rPr>
+        <w:t>blah</w:t>
+      </w:r>
       <w:bookmarkEnd w:id="0"/>
+      <w:proofErr w:type="spellEnd"/>
     </w:p>
     <w:p>
       <w:pPr>
@@ -12671,7 +12890,7 @@
 </file>
 
 <file path=customXml/itemProps1.xml><?xml version="1.0" encoding="utf-8"?>
-<ds:datastoreItem xmlns:ds="http://schemas.openxmlformats.org/officeDocument/2006/customXml" ds:itemID="{ABC7AA6A-AA62-9142-918C-8B99E2F4D543}">
+<ds:datastoreItem xmlns:ds="http://schemas.openxmlformats.org/officeDocument/2006/customXml" ds:itemID="{73F134D2-1946-EF42-AC34-B5A616A6299C}">
   <ds:schemaRefs>
     <ds:schemaRef ds:uri="http://schemas.openxmlformats.org/officeDocument/2006/bibliography"/>
   </ds:schemaRefs>

--- a/draft_foodchainMS.docx
+++ b/draft_foodchainMS.docx
@@ -1224,7 +1224,6 @@
           <w:rFonts w:ascii="Times New Roman" w:hAnsi="Times New Roman" w:cs="Times New Roman"/>
           <w:b/>
         </w:rPr>
-        <w:lastRenderedPageBreak/>
         <w:t>Introduction</w:t>
       </w:r>
     </w:p>
@@ -1431,7 +1430,21 @@
           <w:rFonts w:ascii="Times New Roman" w:hAnsi="Times New Roman" w:cs="Times New Roman"/>
           <w:b/>
         </w:rPr>
-        <w:t>Figure 1b</w:t>
+        <w:t xml:space="preserve">Figure </w:t>
+      </w:r>
+      <w:r>
+        <w:rPr>
+          <w:rFonts w:ascii="Times New Roman" w:hAnsi="Times New Roman" w:cs="Times New Roman"/>
+          <w:b/>
+        </w:rPr>
+        <w:t>S</w:t>
+      </w:r>
+      <w:r>
+        <w:rPr>
+          <w:rFonts w:ascii="Times New Roman" w:hAnsi="Times New Roman" w:cs="Times New Roman"/>
+          <w:b/>
+        </w:rPr>
+        <w:t>1</w:t>
       </w:r>
       <w:r>
         <w:rPr>
@@ -2001,7 +2014,6 @@
         <w:rPr>
           <w:rFonts w:ascii="Times New Roman" w:hAnsi="Times New Roman" w:cs="Times New Roman"/>
         </w:rPr>
-        <w:lastRenderedPageBreak/>
         <w:t>The earliest explanation for</w:t>
       </w:r>
       <w:r>
@@ -2964,7 +2976,6 @@
         <w:rPr>
           <w:rFonts w:ascii="Times New Roman" w:hAnsi="Times New Roman" w:cs="Times New Roman"/>
         </w:rPr>
-        <w:lastRenderedPageBreak/>
         <w:t>L</w:t>
       </w:r>
       <w:r>
@@ -3939,7 +3950,6 @@
         <w:rPr>
           <w:rFonts w:ascii="Times New Roman" w:hAnsi="Times New Roman" w:cs="Times New Roman"/>
         </w:rPr>
-        <w:lastRenderedPageBreak/>
         <w:t xml:space="preserve">Stability may also be determined based on the particular pattern of signs of the elements of the Jacobian matrix. </w:t>
       </w:r>
       <w:r>
@@ -4727,14 +4737,7 @@
         <w:rPr>
           <w:rFonts w:ascii="Times New Roman" w:hAnsi="Times New Roman" w:cs="Times New Roman"/>
         </w:rPr>
-        <w:t xml:space="preserve">stable parameter space will be larger, leading to a higher probability that the true </w:t>
-      </w:r>
-      <w:r>
-        <w:rPr>
-          <w:rFonts w:ascii="Times New Roman" w:hAnsi="Times New Roman" w:cs="Times New Roman"/>
-        </w:rPr>
-        <w:lastRenderedPageBreak/>
-        <w:t xml:space="preserve">values may </w:t>
+        <w:t xml:space="preserve">stable parameter space will be larger, leading to a higher probability that the true values may </w:t>
       </w:r>
       <w:r>
         <w:rPr>
@@ -5311,7 +5314,7 @@
           <w:rFonts w:ascii="Times New Roman" w:hAnsi="Times New Roman" w:cs="Times New Roman"/>
           <w:b/>
         </w:rPr>
-        <w:t>2</w:t>
+        <w:t>S2</w:t>
       </w:r>
       <w:r>
         <w:rPr>
@@ -5528,7 +5531,6 @@
         <w:rPr>
           <w:rFonts w:ascii="Times New Roman" w:hAnsi="Times New Roman" w:cs="Times New Roman"/>
         </w:rPr>
-        <w:lastRenderedPageBreak/>
         <w:t>We</w:t>
       </w:r>
       <w:r>
@@ -6203,7 +6205,6 @@
           <w:rFonts w:ascii="Times New Roman" w:hAnsi="Times New Roman" w:cs="Times New Roman"/>
           <w:b/>
         </w:rPr>
-        <w:lastRenderedPageBreak/>
         <w:t xml:space="preserve">Simulation </w:t>
       </w:r>
       <w:r>
@@ -6225,7 +6226,6 @@
         <w:rPr>
           <w:rFonts w:ascii="Times New Roman" w:hAnsi="Times New Roman" w:cs="Times New Roman"/>
         </w:rPr>
-        <w:lastRenderedPageBreak/>
         <w:tab/>
       </w:r>
       <w:r>
@@ -6955,26 +6955,584 @@
         <w:rPr>
           <w:rFonts w:ascii="Times New Roman" w:hAnsi="Times New Roman" w:cs="Times New Roman"/>
         </w:rPr>
+        <w:t xml:space="preserve"> such that</w:t>
+      </w:r>
+      <w:r>
+        <w:rPr>
+          <w:rFonts w:ascii="Times New Roman" w:hAnsi="Times New Roman" w:cs="Times New Roman"/>
+        </w:rPr>
+        <w:t xml:space="preserve"> on average it </w:t>
+      </w:r>
+      <w:r>
+        <w:rPr>
+          <w:rFonts w:ascii="Times New Roman" w:hAnsi="Times New Roman" w:cs="Times New Roman"/>
+        </w:rPr>
+        <w:t xml:space="preserve">was </w:t>
+      </w:r>
+      <w:r>
+        <w:rPr>
+          <w:rFonts w:ascii="Times New Roman" w:hAnsi="Times New Roman" w:cs="Times New Roman"/>
+        </w:rPr>
+        <w:t>two</w:t>
+      </w:r>
+      <w:r>
+        <w:rPr>
+          <w:rFonts w:ascii="Times New Roman" w:hAnsi="Times New Roman" w:cs="Times New Roman"/>
+        </w:rPr>
+        <w:t xml:space="preserve"> and </w:t>
+      </w:r>
+      <w:r>
+        <w:rPr>
+          <w:rFonts w:ascii="Times New Roman" w:hAnsi="Times New Roman" w:cs="Times New Roman"/>
+        </w:rPr>
+        <w:t>three</w:t>
+      </w:r>
+      <w:r>
+        <w:rPr>
+          <w:rFonts w:ascii="Times New Roman" w:hAnsi="Times New Roman" w:cs="Times New Roman"/>
+        </w:rPr>
+        <w:t xml:space="preserve"> orders of magnitude smaller than the impact of the prey on the predator (</w:t>
+      </w:r>
+      <w:r>
+        <w:rPr>
+          <w:rFonts w:ascii="Times New Roman" w:hAnsi="Times New Roman" w:cs="Times New Roman"/>
+        </w:rPr>
+        <w:t>drawn from</w:t>
+      </w:r>
+      <w:r>
+        <w:rPr>
+          <w:rFonts w:ascii="Times New Roman" w:hAnsi="Times New Roman" w:cs="Times New Roman"/>
+        </w:rPr>
         <w:t xml:space="preserve"> </w:t>
       </w:r>
-      <w:r>
-        <w:rPr>
-          <w:rFonts w:ascii="Times New Roman" w:hAnsi="Times New Roman" w:cs="Times New Roman"/>
-        </w:rPr>
-        <w:lastRenderedPageBreak/>
-        <w:t>such that</w:t>
-      </w:r>
-      <w:r>
-        <w:rPr>
-          <w:rFonts w:ascii="Times New Roman" w:hAnsi="Times New Roman" w:cs="Times New Roman"/>
-        </w:rPr>
-        <w:t xml:space="preserve"> on average it </w:t>
-      </w:r>
-      <w:r>
-        <w:rPr>
-          <w:rFonts w:ascii="Times New Roman" w:hAnsi="Times New Roman" w:cs="Times New Roman"/>
-        </w:rPr>
-        <w:t xml:space="preserve">was </w:t>
+      <w:proofErr w:type="gramStart"/>
+      <w:r>
+        <w:rPr>
+          <w:rFonts w:ascii="Times New Roman" w:hAnsi="Times New Roman" w:cs="Times New Roman"/>
+          <w:i/>
+        </w:rPr>
+        <w:t>U(</w:t>
+      </w:r>
+      <w:proofErr w:type="gramEnd"/>
+      <w:r>
+        <w:rPr>
+          <w:rFonts w:ascii="Times New Roman" w:hAnsi="Times New Roman" w:cs="Times New Roman"/>
+          <w:i/>
+        </w:rPr>
+        <w:t>-0.1,0)</w:t>
+      </w:r>
+      <w:r>
+        <w:rPr>
+          <w:rFonts w:ascii="Times New Roman" w:hAnsi="Times New Roman" w:cs="Times New Roman"/>
+        </w:rPr>
+        <w:t xml:space="preserve"> and </w:t>
+      </w:r>
+      <w:r>
+        <w:rPr>
+          <w:rFonts w:ascii="Times New Roman" w:hAnsi="Times New Roman" w:cs="Times New Roman"/>
+          <w:i/>
+        </w:rPr>
+        <w:t>U(-0.01,0)</w:t>
+      </w:r>
+      <w:r>
+        <w:rPr>
+          <w:rFonts w:ascii="Times New Roman" w:hAnsi="Times New Roman" w:cs="Times New Roman"/>
+        </w:rPr>
+        <w:t xml:space="preserve"> respectively)</w:t>
+      </w:r>
+      <w:r>
+        <w:rPr>
+          <w:rFonts w:ascii="Times New Roman" w:hAnsi="Times New Roman" w:cs="Times New Roman"/>
+        </w:rPr>
+        <w:t>.</w:t>
+      </w:r>
+      <w:r>
+        <w:rPr>
+          <w:rFonts w:ascii="Times New Roman" w:hAnsi="Times New Roman" w:cs="Times New Roman"/>
+        </w:rPr>
+        <w:t xml:space="preserve"> In the opposite direction we altered the impact of the predator on the prey to be drawn uniformly random between </w:t>
+      </w:r>
+      <w:r>
+        <w:rPr>
+          <w:rFonts w:ascii="Times New Roman" w:hAnsi="Times New Roman" w:cs="Times New Roman"/>
+        </w:rPr>
+        <w:t>-5</w:t>
+      </w:r>
+      <w:r>
+        <w:rPr>
+          <w:rFonts w:ascii="Times New Roman" w:hAnsi="Times New Roman" w:cs="Times New Roman"/>
+        </w:rPr>
+        <w:t xml:space="preserve"> and </w:t>
+      </w:r>
+      <w:r>
+        <w:rPr>
+          <w:rFonts w:ascii="Times New Roman" w:hAnsi="Times New Roman" w:cs="Times New Roman"/>
+        </w:rPr>
+        <w:t>0</w:t>
+      </w:r>
+      <w:r>
+        <w:rPr>
+          <w:rFonts w:ascii="Times New Roman" w:hAnsi="Times New Roman" w:cs="Times New Roman"/>
+        </w:rPr>
+        <w:t xml:space="preserve"> (</w:t>
+      </w:r>
+      <w:proofErr w:type="gramStart"/>
+      <w:r>
+        <w:rPr>
+          <w:rFonts w:ascii="Times New Roman" w:hAnsi="Times New Roman" w:cs="Times New Roman"/>
+          <w:i/>
+        </w:rPr>
+        <w:t>U(</w:t>
+      </w:r>
+      <w:proofErr w:type="gramEnd"/>
+      <w:r>
+        <w:rPr>
+          <w:rFonts w:ascii="Times New Roman" w:hAnsi="Times New Roman" w:cs="Times New Roman"/>
+          <w:i/>
+        </w:rPr>
+        <w:t>-5, 0)</w:t>
+      </w:r>
+      <w:r>
+        <w:rPr>
+          <w:rFonts w:ascii="Times New Roman" w:hAnsi="Times New Roman" w:cs="Times New Roman"/>
+        </w:rPr>
+        <w:t>)</w:t>
+      </w:r>
+      <w:r>
+        <w:rPr>
+          <w:rFonts w:ascii="Times New Roman" w:hAnsi="Times New Roman" w:cs="Times New Roman"/>
+        </w:rPr>
+        <w:t>.</w:t>
+      </w:r>
+      <w:r>
+        <w:rPr>
+          <w:rFonts w:ascii="Times New Roman" w:hAnsi="Times New Roman" w:cs="Times New Roman"/>
+        </w:rPr>
+        <w:t xml:space="preserve"> </w:t>
+      </w:r>
+      <w:r>
+        <w:rPr>
+          <w:rFonts w:ascii="Times New Roman" w:hAnsi="Times New Roman" w:cs="Times New Roman"/>
+        </w:rPr>
+        <w:t>Density</w:t>
+      </w:r>
+      <w:r>
+        <w:rPr>
+          <w:rFonts w:ascii="Times New Roman" w:hAnsi="Times New Roman" w:cs="Times New Roman"/>
+        </w:rPr>
+        <w:t>-</w:t>
+      </w:r>
+      <w:r>
+        <w:rPr>
+          <w:rFonts w:ascii="Times New Roman" w:hAnsi="Times New Roman" w:cs="Times New Roman"/>
+        </w:rPr>
+        <w:t>dependence (values along the diagonal)</w:t>
+      </w:r>
+      <w:r>
+        <w:rPr>
+          <w:rFonts w:ascii="Times New Roman" w:hAnsi="Times New Roman" w:cs="Times New Roman"/>
+        </w:rPr>
+        <w:t xml:space="preserve"> was </w:t>
+      </w:r>
+      <w:r>
+        <w:rPr>
+          <w:rFonts w:ascii="Times New Roman" w:hAnsi="Times New Roman" w:cs="Times New Roman"/>
+        </w:rPr>
+        <w:t>maintained</w:t>
+      </w:r>
+      <w:r>
+        <w:rPr>
+          <w:rFonts w:ascii="Times New Roman" w:hAnsi="Times New Roman" w:cs="Times New Roman"/>
+        </w:rPr>
+        <w:t xml:space="preserve"> at -1 for all species</w:t>
+      </w:r>
+      <w:r>
+        <w:rPr>
+          <w:rFonts w:ascii="Times New Roman" w:hAnsi="Times New Roman" w:cs="Times New Roman"/>
+        </w:rPr>
+        <w:t xml:space="preserve"> and simulations</w:t>
+      </w:r>
+      <w:r>
+        <w:rPr>
+          <w:rFonts w:ascii="Times New Roman" w:hAnsi="Times New Roman" w:cs="Times New Roman"/>
+        </w:rPr>
+        <w:t xml:space="preserve">. </w:t>
+      </w:r>
+    </w:p>
+    <w:p>
+      <w:pPr>
+        <w:spacing w:line="480" w:lineRule="auto"/>
+        <w:rPr>
+          <w:rFonts w:ascii="Times New Roman" w:hAnsi="Times New Roman" w:cs="Times New Roman"/>
+          <w:b/>
+        </w:rPr>
+      </w:pPr>
+      <w:r>
+        <w:rPr>
+          <w:rFonts w:ascii="Times New Roman" w:hAnsi="Times New Roman" w:cs="Times New Roman"/>
+          <w:b/>
+        </w:rPr>
+        <w:t>Results</w:t>
+      </w:r>
+    </w:p>
+    <w:p>
+      <w:pPr>
+        <w:spacing w:line="480" w:lineRule="auto"/>
+        <w:rPr>
+          <w:rFonts w:ascii="Times New Roman" w:hAnsi="Times New Roman" w:cs="Times New Roman"/>
+        </w:rPr>
+      </w:pPr>
+      <w:r>
+        <w:rPr>
+          <w:rFonts w:ascii="Times New Roman" w:hAnsi="Times New Roman" w:cs="Times New Roman"/>
+          <w:b/>
+        </w:rPr>
+        <w:tab/>
+      </w:r>
+      <w:r>
+        <w:rPr>
+          <w:rFonts w:ascii="Times New Roman" w:hAnsi="Times New Roman" w:cs="Times New Roman"/>
+        </w:rPr>
+        <w:t>As</w:t>
+      </w:r>
+      <w:r>
+        <w:rPr>
+          <w:rFonts w:ascii="Times New Roman" w:hAnsi="Times New Roman" w:cs="Times New Roman"/>
+        </w:rPr>
+        <w:t xml:space="preserve"> the number of trophic levels in</w:t>
+      </w:r>
+      <w:r>
+        <w:rPr>
+          <w:rFonts w:ascii="Times New Roman" w:hAnsi="Times New Roman" w:cs="Times New Roman"/>
+        </w:rPr>
+        <w:t xml:space="preserve"> the chain increased</w:t>
+      </w:r>
+      <w:r>
+        <w:rPr>
+          <w:rFonts w:ascii="Times New Roman" w:hAnsi="Times New Roman" w:cs="Times New Roman"/>
+        </w:rPr>
+        <w:t>, the probability of the chain be</w:t>
+      </w:r>
+      <w:r>
+        <w:rPr>
+          <w:rFonts w:ascii="Times New Roman" w:hAnsi="Times New Roman" w:cs="Times New Roman"/>
+        </w:rPr>
+        <w:t>ing stable (QSS) decreased</w:t>
+      </w:r>
+      <w:r>
+        <w:rPr>
+          <w:rFonts w:ascii="Times New Roman" w:hAnsi="Times New Roman" w:cs="Times New Roman"/>
+        </w:rPr>
+        <w:t xml:space="preserve"> (</w:t>
+      </w:r>
+      <w:r>
+        <w:rPr>
+          <w:rFonts w:ascii="Times New Roman" w:hAnsi="Times New Roman" w:cs="Times New Roman"/>
+          <w:b/>
+        </w:rPr>
+        <w:t>Figure 1b</w:t>
+      </w:r>
+      <w:r>
+        <w:rPr>
+          <w:rFonts w:ascii="Times New Roman" w:hAnsi="Times New Roman" w:cs="Times New Roman"/>
+          <w:b/>
+        </w:rPr>
+        <w:t>)</w:t>
+      </w:r>
+      <w:r>
+        <w:rPr>
+          <w:rFonts w:ascii="Times New Roman" w:hAnsi="Times New Roman" w:cs="Times New Roman"/>
+        </w:rPr>
+        <w:t>. The two</w:t>
+      </w:r>
+      <w:r>
+        <w:rPr>
+          <w:rFonts w:ascii="Times New Roman" w:hAnsi="Times New Roman" w:cs="Times New Roman"/>
+        </w:rPr>
+        <w:t>-</w:t>
+      </w:r>
+      <w:r>
+        <w:rPr>
+          <w:rFonts w:ascii="Times New Roman" w:hAnsi="Times New Roman" w:cs="Times New Roman"/>
+        </w:rPr>
+        <w:t xml:space="preserve">species case is </w:t>
+      </w:r>
+      <w:r>
+        <w:rPr>
+          <w:rFonts w:ascii="Times New Roman" w:hAnsi="Times New Roman" w:cs="Times New Roman"/>
+        </w:rPr>
+        <w:t>a</w:t>
+      </w:r>
+      <w:r>
+        <w:rPr>
+          <w:rFonts w:ascii="Times New Roman" w:hAnsi="Times New Roman" w:cs="Times New Roman"/>
+        </w:rPr>
+        <w:t xml:space="preserve"> qualitatively stable food chain given our </w:t>
+      </w:r>
+      <w:r>
+        <w:rPr>
+          <w:rFonts w:ascii="Times New Roman" w:hAnsi="Times New Roman" w:cs="Times New Roman"/>
+        </w:rPr>
+        <w:t>assumptions; it is a pure chain that is always stable</w:t>
+      </w:r>
+      <w:r>
+        <w:rPr>
+          <w:rFonts w:ascii="Times New Roman" w:hAnsi="Times New Roman" w:cs="Times New Roman"/>
+        </w:rPr>
+        <w:t xml:space="preserve">. The largest </w:t>
+      </w:r>
+      <w:r>
+        <w:rPr>
+          <w:rFonts w:ascii="Times New Roman" w:hAnsi="Times New Roman" w:cs="Times New Roman"/>
+        </w:rPr>
+        <w:t>decrease in QSS occurred</w:t>
+      </w:r>
+      <w:r>
+        <w:rPr>
+          <w:rFonts w:ascii="Times New Roman" w:hAnsi="Times New Roman" w:cs="Times New Roman"/>
+        </w:rPr>
+        <w:t xml:space="preserve"> between three</w:t>
+      </w:r>
+      <w:r>
+        <w:rPr>
+          <w:rFonts w:ascii="Times New Roman" w:hAnsi="Times New Roman" w:cs="Times New Roman"/>
+        </w:rPr>
+        <w:t xml:space="preserve"> (85.4%)</w:t>
+      </w:r>
+      <w:r>
+        <w:rPr>
+          <w:rFonts w:ascii="Times New Roman" w:hAnsi="Times New Roman" w:cs="Times New Roman"/>
+        </w:rPr>
+        <w:t xml:space="preserve"> and four</w:t>
+      </w:r>
+      <w:r>
+        <w:rPr>
+          <w:rFonts w:ascii="Times New Roman" w:hAnsi="Times New Roman" w:cs="Times New Roman"/>
+        </w:rPr>
+        <w:t xml:space="preserve"> levels </w:t>
+      </w:r>
+      <w:r>
+        <w:rPr>
+          <w:rFonts w:ascii="Times New Roman" w:hAnsi="Times New Roman" w:cs="Times New Roman"/>
+        </w:rPr>
+        <w:t>(41.7%)</w:t>
+      </w:r>
+      <w:r>
+        <w:rPr>
+          <w:rFonts w:ascii="Times New Roman" w:hAnsi="Times New Roman" w:cs="Times New Roman"/>
+        </w:rPr>
+        <w:t xml:space="preserve">, dropping by </w:t>
+      </w:r>
+      <w:r>
+        <w:rPr>
+          <w:rFonts w:ascii="Times New Roman" w:hAnsi="Times New Roman" w:cs="Times New Roman"/>
+        </w:rPr>
+        <w:t>44</w:t>
+      </w:r>
+      <w:r>
+        <w:rPr>
+          <w:rFonts w:ascii="Times New Roman" w:hAnsi="Times New Roman" w:cs="Times New Roman"/>
+        </w:rPr>
+        <w:t>%</w:t>
+      </w:r>
+      <w:r>
+        <w:rPr>
+          <w:rFonts w:ascii="Times New Roman" w:hAnsi="Times New Roman" w:cs="Times New Roman"/>
+        </w:rPr>
+        <w:t xml:space="preserve">. Adding an additional </w:t>
+      </w:r>
+      <w:r>
+        <w:rPr>
+          <w:rFonts w:ascii="Times New Roman" w:hAnsi="Times New Roman" w:cs="Times New Roman"/>
+        </w:rPr>
+        <w:t>level, to five species dropped</w:t>
+      </w:r>
+      <w:r>
+        <w:rPr>
+          <w:rFonts w:ascii="Times New Roman" w:hAnsi="Times New Roman" w:cs="Times New Roman"/>
+        </w:rPr>
+        <w:t xml:space="preserve"> the probab</w:t>
+      </w:r>
+      <w:r>
+        <w:rPr>
+          <w:rFonts w:ascii="Times New Roman" w:hAnsi="Times New Roman" w:cs="Times New Roman"/>
+        </w:rPr>
+        <w:t>ility of a chain being stable</w:t>
+      </w:r>
+      <w:r>
+        <w:rPr>
+          <w:rFonts w:ascii="Times New Roman" w:hAnsi="Times New Roman" w:cs="Times New Roman"/>
+        </w:rPr>
+        <w:t xml:space="preserve"> by</w:t>
+      </w:r>
+      <w:r>
+        <w:rPr>
+          <w:rFonts w:ascii="Times New Roman" w:hAnsi="Times New Roman" w:cs="Times New Roman"/>
+        </w:rPr>
+        <w:t xml:space="preserve"> 32%</w:t>
+      </w:r>
+      <w:r>
+        <w:rPr>
+          <w:rFonts w:ascii="Times New Roman" w:hAnsi="Times New Roman" w:cs="Times New Roman"/>
+        </w:rPr>
+        <w:t>,</w:t>
+      </w:r>
+      <w:r>
+        <w:rPr>
+          <w:rFonts w:ascii="Times New Roman" w:hAnsi="Times New Roman" w:cs="Times New Roman"/>
+        </w:rPr>
+        <w:t xml:space="preserve"> to less than 10%. The chance that</w:t>
+      </w:r>
+      <w:r>
+        <w:rPr>
+          <w:rFonts w:ascii="Times New Roman" w:hAnsi="Times New Roman" w:cs="Times New Roman"/>
+        </w:rPr>
+        <w:t xml:space="preserve"> a chain of six</w:t>
+      </w:r>
+      <w:r>
+        <w:rPr>
+          <w:rFonts w:ascii="Times New Roman" w:hAnsi="Times New Roman" w:cs="Times New Roman"/>
+        </w:rPr>
+        <w:t xml:space="preserve"> </w:t>
+      </w:r>
+      <w:r>
+        <w:rPr>
+          <w:rFonts w:ascii="Times New Roman" w:hAnsi="Times New Roman" w:cs="Times New Roman"/>
+        </w:rPr>
+        <w:t xml:space="preserve">species </w:t>
+      </w:r>
+      <w:r>
+        <w:rPr>
+          <w:rFonts w:ascii="Times New Roman" w:hAnsi="Times New Roman" w:cs="Times New Roman"/>
+        </w:rPr>
+        <w:t>would be stable wa</w:t>
+      </w:r>
+      <w:r>
+        <w:rPr>
+          <w:rFonts w:ascii="Times New Roman" w:hAnsi="Times New Roman" w:cs="Times New Roman"/>
+        </w:rPr>
+        <w:t xml:space="preserve">s only approximately 1%. </w:t>
+      </w:r>
+    </w:p>
+    <w:p>
+      <w:pPr>
+        <w:spacing w:line="480" w:lineRule="auto"/>
+        <w:rPr>
+          <w:rFonts w:ascii="Times New Roman" w:hAnsi="Times New Roman" w:cs="Times New Roman"/>
+          <w:i/>
+        </w:rPr>
+      </w:pPr>
+      <w:r>
+        <w:rPr>
+          <w:rFonts w:ascii="Times New Roman" w:hAnsi="Times New Roman" w:cs="Times New Roman"/>
+          <w:i/>
+        </w:rPr>
+        <w:t>Sensitivity Analysis</w:t>
+      </w:r>
+    </w:p>
+    <w:p>
+      <w:pPr>
+        <w:spacing w:line="480" w:lineRule="auto"/>
+        <w:rPr>
+          <w:rFonts w:ascii="Times New Roman" w:hAnsi="Times New Roman" w:cs="Times New Roman"/>
+        </w:rPr>
+      </w:pPr>
+      <w:r>
+        <w:rPr>
+          <w:rFonts w:ascii="Times New Roman" w:hAnsi="Times New Roman" w:cs="Times New Roman"/>
+          <w:i/>
+        </w:rPr>
+        <w:tab/>
+      </w:r>
+      <w:r>
+        <w:rPr>
+          <w:rFonts w:ascii="Times New Roman" w:hAnsi="Times New Roman" w:cs="Times New Roman"/>
+        </w:rPr>
+        <w:t>As the number of trophic levels increased</w:t>
+      </w:r>
+      <w:r>
+        <w:rPr>
+          <w:rFonts w:ascii="Times New Roman" w:hAnsi="Times New Roman" w:cs="Times New Roman"/>
+        </w:rPr>
+        <w:t>,</w:t>
+      </w:r>
+      <w:r>
+        <w:rPr>
+          <w:rFonts w:ascii="Times New Roman" w:hAnsi="Times New Roman" w:cs="Times New Roman"/>
+        </w:rPr>
+        <w:t xml:space="preserve"> QSS decreased </w:t>
+      </w:r>
+      <w:r>
+        <w:rPr>
+          <w:rFonts w:ascii="Times New Roman" w:hAnsi="Times New Roman" w:cs="Times New Roman"/>
+        </w:rPr>
+        <w:t xml:space="preserve">for all </w:t>
+      </w:r>
+      <w:r>
+        <w:rPr>
+          <w:rFonts w:ascii="Times New Roman" w:hAnsi="Times New Roman" w:cs="Times New Roman"/>
+        </w:rPr>
+        <w:t xml:space="preserve">webs with greater than four </w:t>
+      </w:r>
+      <w:r>
+        <w:rPr>
+          <w:rFonts w:ascii="Times New Roman" w:hAnsi="Times New Roman" w:cs="Times New Roman"/>
+        </w:rPr>
+        <w:t>levels</w:t>
+      </w:r>
+      <w:r>
+        <w:rPr>
+          <w:rFonts w:ascii="Times New Roman" w:hAnsi="Times New Roman" w:cs="Times New Roman"/>
+        </w:rPr>
+        <w:t xml:space="preserve"> regardless of our choice of distributions of values for the impact of the predator on the prey</w:t>
+      </w:r>
+      <w:r>
+        <w:rPr>
+          <w:rFonts w:ascii="Times New Roman" w:hAnsi="Times New Roman" w:cs="Times New Roman"/>
+        </w:rPr>
+        <w:t>.</w:t>
+      </w:r>
+      <w:r>
+        <w:rPr>
+          <w:rFonts w:ascii="Times New Roman" w:hAnsi="Times New Roman" w:cs="Times New Roman"/>
+        </w:rPr>
+        <w:t xml:space="preserve"> The more asymmetrical the distributions were</w:t>
+      </w:r>
+      <w:r>
+        <w:rPr>
+          <w:rFonts w:ascii="Times New Roman" w:hAnsi="Times New Roman" w:cs="Times New Roman"/>
+        </w:rPr>
+        <w:t xml:space="preserve"> on average</w:t>
+      </w:r>
+      <w:r>
+        <w:rPr>
+          <w:rFonts w:ascii="Times New Roman" w:hAnsi="Times New Roman" w:cs="Times New Roman"/>
+        </w:rPr>
+        <w:t>, the more likely webs with more</w:t>
+      </w:r>
+      <w:r>
+        <w:rPr>
+          <w:rFonts w:ascii="Times New Roman" w:hAnsi="Times New Roman" w:cs="Times New Roman"/>
+        </w:rPr>
+        <w:t xml:space="preserve"> trophic</w:t>
+      </w:r>
+      <w:r>
+        <w:rPr>
+          <w:rFonts w:ascii="Times New Roman" w:hAnsi="Times New Roman" w:cs="Times New Roman"/>
+        </w:rPr>
+        <w:t xml:space="preserve"> levels were going to be stable. When the</w:t>
+      </w:r>
+      <w:r>
+        <w:rPr>
+          <w:rFonts w:ascii="Times New Roman" w:hAnsi="Times New Roman" w:cs="Times New Roman"/>
+        </w:rPr>
+        <w:t xml:space="preserve"> means of the</w:t>
+      </w:r>
+      <w:r>
+        <w:rPr>
+          <w:rFonts w:ascii="Times New Roman" w:hAnsi="Times New Roman" w:cs="Times New Roman"/>
+        </w:rPr>
+        <w:t xml:space="preserve"> distributions were </w:t>
       </w:r>
       <w:r>
         <w:rPr>
@@ -6986,7 +7544,13 @@
         <w:rPr>
           <w:rFonts w:ascii="Times New Roman" w:hAnsi="Times New Roman" w:cs="Times New Roman"/>
         </w:rPr>
-        <w:t xml:space="preserve"> and </w:t>
+        <w:t xml:space="preserve"> </w:t>
+      </w:r>
+      <w:r>
+        <w:rPr>
+          <w:rFonts w:ascii="Times New Roman" w:hAnsi="Times New Roman" w:cs="Times New Roman"/>
+        </w:rPr>
+        <w:t xml:space="preserve">orders of magnitude apart, webs with up to </w:t>
       </w:r>
       <w:r>
         <w:rPr>
@@ -6998,13 +7562,45 @@
         <w:rPr>
           <w:rFonts w:ascii="Times New Roman" w:hAnsi="Times New Roman" w:cs="Times New Roman"/>
         </w:rPr>
-        <w:t xml:space="preserve"> orders of magnitude smaller than the impact of the prey on the predator (</w:t>
-      </w:r>
-      <w:r>
-        <w:rPr>
-          <w:rFonts w:ascii="Times New Roman" w:hAnsi="Times New Roman" w:cs="Times New Roman"/>
-        </w:rPr>
-        <w:t>drawn from</w:t>
+        <w:t xml:space="preserve"> levels were all stable</w:t>
+      </w:r>
+      <w:r>
+        <w:rPr>
+          <w:rFonts w:ascii="Times New Roman" w:hAnsi="Times New Roman" w:cs="Times New Roman"/>
+        </w:rPr>
+        <w:t xml:space="preserve"> (</w:t>
+      </w:r>
+      <w:r>
+        <w:rPr>
+          <w:rFonts w:ascii="Times New Roman" w:hAnsi="Times New Roman" w:cs="Times New Roman"/>
+          <w:b/>
+        </w:rPr>
+        <w:t xml:space="preserve">Figure </w:t>
+      </w:r>
+      <w:r>
+        <w:rPr>
+          <w:rFonts w:ascii="Times New Roman" w:hAnsi="Times New Roman" w:cs="Times New Roman"/>
+          <w:b/>
+        </w:rPr>
+        <w:t>1b</w:t>
+      </w:r>
+      <w:r>
+        <w:rPr>
+          <w:rFonts w:ascii="Times New Roman" w:hAnsi="Times New Roman" w:cs="Times New Roman"/>
+        </w:rPr>
+        <w:t>)</w:t>
+      </w:r>
+      <w:r>
+        <w:rPr>
+          <w:rFonts w:ascii="Times New Roman" w:hAnsi="Times New Roman" w:cs="Times New Roman"/>
+        </w:rPr>
+        <w:t xml:space="preserve">. With a difference between </w:t>
+      </w:r>
+      <w:r>
+        <w:rPr>
+          <w:rFonts w:ascii="Times New Roman" w:hAnsi="Times New Roman" w:cs="Times New Roman"/>
+        </w:rPr>
+        <w:t>means</w:t>
       </w:r>
       <w:r>
         <w:rPr>
@@ -7012,70 +7608,47 @@
         </w:rPr>
         <w:t xml:space="preserve"> </w:t>
       </w:r>
-      <w:proofErr w:type="gramStart"/>
-      <w:r>
-        <w:rPr>
-          <w:rFonts w:ascii="Times New Roman" w:hAnsi="Times New Roman" w:cs="Times New Roman"/>
-          <w:i/>
-        </w:rPr>
-        <w:t>U(</w:t>
-      </w:r>
-      <w:proofErr w:type="gramEnd"/>
-      <w:r>
-        <w:rPr>
-          <w:rFonts w:ascii="Times New Roman" w:hAnsi="Times New Roman" w:cs="Times New Roman"/>
-          <w:i/>
-        </w:rPr>
-        <w:t>-0.1,0)</w:t>
-      </w:r>
-      <w:r>
-        <w:rPr>
-          <w:rFonts w:ascii="Times New Roman" w:hAnsi="Times New Roman" w:cs="Times New Roman"/>
-        </w:rPr>
-        <w:t xml:space="preserve"> and </w:t>
-      </w:r>
-      <w:r>
-        <w:rPr>
-          <w:rFonts w:ascii="Times New Roman" w:hAnsi="Times New Roman" w:cs="Times New Roman"/>
-          <w:i/>
-        </w:rPr>
-        <w:t>U(-0.01,0)</w:t>
-      </w:r>
-      <w:r>
-        <w:rPr>
-          <w:rFonts w:ascii="Times New Roman" w:hAnsi="Times New Roman" w:cs="Times New Roman"/>
-        </w:rPr>
-        <w:t xml:space="preserve"> respectively)</w:t>
-      </w:r>
-      <w:r>
-        <w:rPr>
-          <w:rFonts w:ascii="Times New Roman" w:hAnsi="Times New Roman" w:cs="Times New Roman"/>
-        </w:rPr>
-        <w:t>.</w:t>
-      </w:r>
-      <w:r>
-        <w:rPr>
-          <w:rFonts w:ascii="Times New Roman" w:hAnsi="Times New Roman" w:cs="Times New Roman"/>
-        </w:rPr>
-        <w:t xml:space="preserve"> In the opposite direction we altered the impact of the predator on the prey to be drawn uniformly random between </w:t>
-      </w:r>
-      <w:r>
-        <w:rPr>
-          <w:rFonts w:ascii="Times New Roman" w:hAnsi="Times New Roman" w:cs="Times New Roman"/>
-        </w:rPr>
-        <w:t>-5</w:t>
-      </w:r>
-      <w:r>
-        <w:rPr>
-          <w:rFonts w:ascii="Times New Roman" w:hAnsi="Times New Roman" w:cs="Times New Roman"/>
-        </w:rPr>
-        <w:t xml:space="preserve"> and </w:t>
-      </w:r>
-      <w:r>
-        <w:rPr>
-          <w:rFonts w:ascii="Times New Roman" w:hAnsi="Times New Roman" w:cs="Times New Roman"/>
-        </w:rPr>
-        <w:t>0</w:t>
+      <w:r>
+        <w:rPr>
+          <w:rFonts w:ascii="Times New Roman" w:hAnsi="Times New Roman" w:cs="Times New Roman"/>
+        </w:rPr>
+        <w:t>three</w:t>
+      </w:r>
+      <w:r>
+        <w:rPr>
+          <w:rFonts w:ascii="Times New Roman" w:hAnsi="Times New Roman" w:cs="Times New Roman"/>
+        </w:rPr>
+        <w:t xml:space="preserve"> orders of magnitude</w:t>
+      </w:r>
+      <w:r>
+        <w:rPr>
+          <w:rFonts w:ascii="Times New Roman" w:hAnsi="Times New Roman" w:cs="Times New Roman"/>
+        </w:rPr>
+        <w:t>,</w:t>
+      </w:r>
+      <w:r>
+        <w:rPr>
+          <w:rFonts w:ascii="Times New Roman" w:hAnsi="Times New Roman" w:cs="Times New Roman"/>
+        </w:rPr>
+        <w:t xml:space="preserve"> 99</w:t>
+      </w:r>
+      <w:r>
+        <w:rPr>
+          <w:rFonts w:ascii="Times New Roman" w:hAnsi="Times New Roman" w:cs="Times New Roman"/>
+        </w:rPr>
+        <w:t xml:space="preserve">% of webs with up to </w:t>
+      </w:r>
+      <w:r>
+        <w:rPr>
+          <w:rFonts w:ascii="Times New Roman" w:hAnsi="Times New Roman" w:cs="Times New Roman"/>
+        </w:rPr>
+        <w:t>four</w:t>
+      </w:r>
+      <w:r>
+        <w:rPr>
+          <w:rFonts w:ascii="Times New Roman" w:hAnsi="Times New Roman" w:cs="Times New Roman"/>
+        </w:rPr>
+        <w:t xml:space="preserve"> levels were stable</w:t>
       </w:r>
       <w:r>
         <w:rPr>
@@ -7083,21 +7656,19 @@
         </w:rPr>
         <w:t xml:space="preserve"> (</w:t>
       </w:r>
-      <w:proofErr w:type="gramStart"/>
-      <w:r>
-        <w:rPr>
-          <w:rFonts w:ascii="Times New Roman" w:hAnsi="Times New Roman" w:cs="Times New Roman"/>
-          <w:i/>
-        </w:rPr>
-        <w:t>U(</w:t>
-      </w:r>
-      <w:proofErr w:type="gramEnd"/>
-      <w:r>
-        <w:rPr>
-          <w:rFonts w:ascii="Times New Roman" w:hAnsi="Times New Roman" w:cs="Times New Roman"/>
-          <w:i/>
-        </w:rPr>
-        <w:t>-5, 0)</w:t>
+      <w:r>
+        <w:rPr>
+          <w:rFonts w:ascii="Times New Roman" w:hAnsi="Times New Roman" w:cs="Times New Roman"/>
+          <w:b/>
+        </w:rPr>
+        <w:t xml:space="preserve">Figure </w:t>
+      </w:r>
+      <w:r>
+        <w:rPr>
+          <w:rFonts w:ascii="Times New Roman" w:hAnsi="Times New Roman" w:cs="Times New Roman"/>
+          <w:b/>
+        </w:rPr>
+        <w:t>1b</w:t>
       </w:r>
       <w:r>
         <w:rPr>
@@ -7109,7 +7680,97 @@
         <w:rPr>
           <w:rFonts w:ascii="Times New Roman" w:hAnsi="Times New Roman" w:cs="Times New Roman"/>
         </w:rPr>
-        <w:t>.</w:t>
+        <w:t xml:space="preserve">. </w:t>
+      </w:r>
+      <w:r>
+        <w:rPr>
+          <w:rFonts w:ascii="Times New Roman" w:hAnsi="Times New Roman" w:cs="Times New Roman"/>
+        </w:rPr>
+        <w:t xml:space="preserve">When the </w:t>
+      </w:r>
+      <w:r>
+        <w:rPr>
+          <w:rFonts w:ascii="Times New Roman" w:hAnsi="Times New Roman" w:cs="Times New Roman"/>
+        </w:rPr>
+        <w:t>means</w:t>
+      </w:r>
+      <w:r>
+        <w:rPr>
+          <w:rFonts w:ascii="Times New Roman" w:hAnsi="Times New Roman" w:cs="Times New Roman"/>
+        </w:rPr>
+        <w:t xml:space="preserve"> became more symmetrical the decline in </w:t>
+      </w:r>
+      <w:r>
+        <w:rPr>
+          <w:rFonts w:ascii="Times New Roman" w:hAnsi="Times New Roman" w:cs="Times New Roman"/>
+        </w:rPr>
+        <w:t>QSS</w:t>
+      </w:r>
+      <w:r>
+        <w:rPr>
+          <w:rFonts w:ascii="Times New Roman" w:hAnsi="Times New Roman" w:cs="Times New Roman"/>
+        </w:rPr>
+        <w:t xml:space="preserve"> was slightly larger at three</w:t>
+      </w:r>
+      <w:r>
+        <w:rPr>
+          <w:rFonts w:ascii="Times New Roman" w:hAnsi="Times New Roman" w:cs="Times New Roman"/>
+        </w:rPr>
+        <w:t xml:space="preserve"> (66.5%)</w:t>
+      </w:r>
+      <w:r>
+        <w:rPr>
+          <w:rFonts w:ascii="Times New Roman" w:hAnsi="Times New Roman" w:cs="Times New Roman"/>
+        </w:rPr>
+        <w:t xml:space="preserve"> and four</w:t>
+      </w:r>
+      <w:r>
+        <w:rPr>
+          <w:rFonts w:ascii="Times New Roman" w:hAnsi="Times New Roman" w:cs="Times New Roman"/>
+        </w:rPr>
+        <w:t xml:space="preserve"> (37.6%)</w:t>
+      </w:r>
+      <w:r>
+        <w:rPr>
+          <w:rFonts w:ascii="Times New Roman" w:hAnsi="Times New Roman" w:cs="Times New Roman"/>
+        </w:rPr>
+        <w:t xml:space="preserve"> levels, but slightly smaller at five</w:t>
+      </w:r>
+      <w:r>
+        <w:rPr>
+          <w:rFonts w:ascii="Times New Roman" w:hAnsi="Times New Roman" w:cs="Times New Roman"/>
+        </w:rPr>
+        <w:t xml:space="preserve"> (17.5%)</w:t>
+      </w:r>
+      <w:r>
+        <w:rPr>
+          <w:rFonts w:ascii="Times New Roman" w:hAnsi="Times New Roman" w:cs="Times New Roman"/>
+        </w:rPr>
+        <w:t xml:space="preserve"> and six levels</w:t>
+      </w:r>
+      <w:r>
+        <w:rPr>
+          <w:rFonts w:ascii="Times New Roman" w:hAnsi="Times New Roman" w:cs="Times New Roman"/>
+        </w:rPr>
+        <w:t xml:space="preserve"> (6.7%)</w:t>
+      </w:r>
+      <w:r>
+        <w:rPr>
+          <w:rFonts w:ascii="Times New Roman" w:hAnsi="Times New Roman" w:cs="Times New Roman"/>
+        </w:rPr>
+        <w:t xml:space="preserve">. No more than </w:t>
+      </w:r>
+      <w:r>
+        <w:rPr>
+          <w:rFonts w:ascii="Times New Roman" w:hAnsi="Times New Roman" w:cs="Times New Roman"/>
+        </w:rPr>
+        <w:t>7%</w:t>
+      </w:r>
+      <w:r>
+        <w:rPr>
+          <w:rFonts w:ascii="Times New Roman" w:hAnsi="Times New Roman" w:cs="Times New Roman"/>
+        </w:rPr>
+        <w:t xml:space="preserve"> of webs with six</w:t>
       </w:r>
       <w:r>
         <w:rPr>
@@ -7121,695 +7782,27 @@
         <w:rPr>
           <w:rFonts w:ascii="Times New Roman" w:hAnsi="Times New Roman" w:cs="Times New Roman"/>
         </w:rPr>
-        <w:t>Density</w:t>
-      </w:r>
-      <w:r>
-        <w:rPr>
-          <w:rFonts w:ascii="Times New Roman" w:hAnsi="Times New Roman" w:cs="Times New Roman"/>
-        </w:rPr>
-        <w:t>-</w:t>
-      </w:r>
-      <w:r>
-        <w:rPr>
-          <w:rFonts w:ascii="Times New Roman" w:hAnsi="Times New Roman" w:cs="Times New Roman"/>
-        </w:rPr>
-        <w:t>dependence (values along the diagonal)</w:t>
-      </w:r>
-      <w:r>
-        <w:rPr>
-          <w:rFonts w:ascii="Times New Roman" w:hAnsi="Times New Roman" w:cs="Times New Roman"/>
-        </w:rPr>
-        <w:t xml:space="preserve"> was </w:t>
-      </w:r>
-      <w:r>
-        <w:rPr>
-          <w:rFonts w:ascii="Times New Roman" w:hAnsi="Times New Roman" w:cs="Times New Roman"/>
-        </w:rPr>
-        <w:t>maintained</w:t>
-      </w:r>
-      <w:r>
-        <w:rPr>
-          <w:rFonts w:ascii="Times New Roman" w:hAnsi="Times New Roman" w:cs="Times New Roman"/>
-        </w:rPr>
-        <w:t xml:space="preserve"> at -1 for all species</w:t>
-      </w:r>
-      <w:r>
-        <w:rPr>
-          <w:rFonts w:ascii="Times New Roman" w:hAnsi="Times New Roman" w:cs="Times New Roman"/>
-        </w:rPr>
-        <w:t xml:space="preserve"> and simulations</w:t>
-      </w:r>
-      <w:r>
-        <w:rPr>
-          <w:rFonts w:ascii="Times New Roman" w:hAnsi="Times New Roman" w:cs="Times New Roman"/>
-        </w:rPr>
-        <w:t xml:space="preserve">. </w:t>
-      </w:r>
-    </w:p>
-    <w:p>
-      <w:pPr>
-        <w:spacing w:line="480" w:lineRule="auto"/>
+        <w:t>levels were stable regardless of the degree of symmetry</w:t>
+      </w:r>
+      <w:r>
+        <w:rPr>
+          <w:rFonts w:ascii="Times New Roman" w:hAnsi="Times New Roman" w:cs="Times New Roman"/>
+        </w:rPr>
+        <w:t xml:space="preserve"> (</w:t>
+      </w:r>
+      <w:r>
         <w:rPr>
           <w:rFonts w:ascii="Times New Roman" w:hAnsi="Times New Roman" w:cs="Times New Roman"/>
           <w:b/>
         </w:rPr>
-      </w:pPr>
+        <w:t xml:space="preserve">Figure </w:t>
+      </w:r>
       <w:r>
         <w:rPr>
           <w:rFonts w:ascii="Times New Roman" w:hAnsi="Times New Roman" w:cs="Times New Roman"/>
           <w:b/>
         </w:rPr>
-        <w:t>Results</w:t>
-      </w:r>
-    </w:p>
-    <w:p>
-      <w:pPr>
-        <w:spacing w:line="480" w:lineRule="auto"/>
-        <w:rPr>
-          <w:rFonts w:ascii="Times New Roman" w:hAnsi="Times New Roman" w:cs="Times New Roman"/>
-        </w:rPr>
-      </w:pPr>
-      <w:r>
-        <w:rPr>
-          <w:rFonts w:ascii="Times New Roman" w:hAnsi="Times New Roman" w:cs="Times New Roman"/>
-          <w:b/>
-        </w:rPr>
-        <w:tab/>
-      </w:r>
-      <w:r>
-        <w:rPr>
-          <w:rFonts w:ascii="Times New Roman" w:hAnsi="Times New Roman" w:cs="Times New Roman"/>
-        </w:rPr>
-        <w:t>As</w:t>
-      </w:r>
-      <w:r>
-        <w:rPr>
-          <w:rFonts w:ascii="Times New Roman" w:hAnsi="Times New Roman" w:cs="Times New Roman"/>
-        </w:rPr>
-        <w:t xml:space="preserve"> the number of trophic levels in</w:t>
-      </w:r>
-      <w:r>
-        <w:rPr>
-          <w:rFonts w:ascii="Times New Roman" w:hAnsi="Times New Roman" w:cs="Times New Roman"/>
-        </w:rPr>
-        <w:t xml:space="preserve"> the chain increased</w:t>
-      </w:r>
-      <w:r>
-        <w:rPr>
-          <w:rFonts w:ascii="Times New Roman" w:hAnsi="Times New Roman" w:cs="Times New Roman"/>
-        </w:rPr>
-        <w:t>, the probability of the chain be</w:t>
-      </w:r>
-      <w:r>
-        <w:rPr>
-          <w:rFonts w:ascii="Times New Roman" w:hAnsi="Times New Roman" w:cs="Times New Roman"/>
-        </w:rPr>
-        <w:t>ing stable (QSS) decreased</w:t>
-      </w:r>
-      <w:r>
-        <w:rPr>
-          <w:rFonts w:ascii="Times New Roman" w:hAnsi="Times New Roman" w:cs="Times New Roman"/>
-        </w:rPr>
-        <w:t xml:space="preserve"> (</w:t>
-      </w:r>
-      <w:r>
-        <w:rPr>
-          <w:rFonts w:ascii="Times New Roman" w:hAnsi="Times New Roman" w:cs="Times New Roman"/>
-          <w:b/>
-        </w:rPr>
-        <w:t>Figure 3</w:t>
-      </w:r>
-      <w:r>
-        <w:rPr>
-          <w:rFonts w:ascii="Times New Roman" w:hAnsi="Times New Roman" w:cs="Times New Roman"/>
-          <w:b/>
-        </w:rPr>
-        <w:t>)</w:t>
-      </w:r>
-      <w:r>
-        <w:rPr>
-          <w:rFonts w:ascii="Times New Roman" w:hAnsi="Times New Roman" w:cs="Times New Roman"/>
-        </w:rPr>
-        <w:t>. The two</w:t>
-      </w:r>
-      <w:r>
-        <w:rPr>
-          <w:rFonts w:ascii="Times New Roman" w:hAnsi="Times New Roman" w:cs="Times New Roman"/>
-        </w:rPr>
-        <w:t>-</w:t>
-      </w:r>
-      <w:r>
-        <w:rPr>
-          <w:rFonts w:ascii="Times New Roman" w:hAnsi="Times New Roman" w:cs="Times New Roman"/>
-        </w:rPr>
-        <w:t xml:space="preserve">species case is </w:t>
-      </w:r>
-      <w:r>
-        <w:rPr>
-          <w:rFonts w:ascii="Times New Roman" w:hAnsi="Times New Roman" w:cs="Times New Roman"/>
-        </w:rPr>
-        <w:t>a</w:t>
-      </w:r>
-      <w:r>
-        <w:rPr>
-          <w:rFonts w:ascii="Times New Roman" w:hAnsi="Times New Roman" w:cs="Times New Roman"/>
-        </w:rPr>
-        <w:t xml:space="preserve"> qualitatively stable food chain given our </w:t>
-      </w:r>
-      <w:r>
-        <w:rPr>
-          <w:rFonts w:ascii="Times New Roman" w:hAnsi="Times New Roman" w:cs="Times New Roman"/>
-        </w:rPr>
-        <w:t>assumptions; it is a pure chain that is always stable</w:t>
-      </w:r>
-      <w:r>
-        <w:rPr>
-          <w:rFonts w:ascii="Times New Roman" w:hAnsi="Times New Roman" w:cs="Times New Roman"/>
-        </w:rPr>
-        <w:t xml:space="preserve">. The largest </w:t>
-      </w:r>
-      <w:r>
-        <w:rPr>
-          <w:rFonts w:ascii="Times New Roman" w:hAnsi="Times New Roman" w:cs="Times New Roman"/>
-        </w:rPr>
-        <w:t>decrease in QSS occurred</w:t>
-      </w:r>
-      <w:r>
-        <w:rPr>
-          <w:rFonts w:ascii="Times New Roman" w:hAnsi="Times New Roman" w:cs="Times New Roman"/>
-        </w:rPr>
-        <w:t xml:space="preserve"> between three</w:t>
-      </w:r>
-      <w:r>
-        <w:rPr>
-          <w:rFonts w:ascii="Times New Roman" w:hAnsi="Times New Roman" w:cs="Times New Roman"/>
-        </w:rPr>
-        <w:t xml:space="preserve"> (85.4%)</w:t>
-      </w:r>
-      <w:r>
-        <w:rPr>
-          <w:rFonts w:ascii="Times New Roman" w:hAnsi="Times New Roman" w:cs="Times New Roman"/>
-        </w:rPr>
-        <w:t xml:space="preserve"> and four</w:t>
-      </w:r>
-      <w:r>
-        <w:rPr>
-          <w:rFonts w:ascii="Times New Roman" w:hAnsi="Times New Roman" w:cs="Times New Roman"/>
-        </w:rPr>
-        <w:t xml:space="preserve"> levels </w:t>
-      </w:r>
-      <w:r>
-        <w:rPr>
-          <w:rFonts w:ascii="Times New Roman" w:hAnsi="Times New Roman" w:cs="Times New Roman"/>
-        </w:rPr>
-        <w:t>(41.7%)</w:t>
-      </w:r>
-      <w:r>
-        <w:rPr>
-          <w:rFonts w:ascii="Times New Roman" w:hAnsi="Times New Roman" w:cs="Times New Roman"/>
-        </w:rPr>
-        <w:t xml:space="preserve">, dropping by </w:t>
-      </w:r>
-      <w:r>
-        <w:rPr>
-          <w:rFonts w:ascii="Times New Roman" w:hAnsi="Times New Roman" w:cs="Times New Roman"/>
-        </w:rPr>
-        <w:t>44</w:t>
-      </w:r>
-      <w:r>
-        <w:rPr>
-          <w:rFonts w:ascii="Times New Roman" w:hAnsi="Times New Roman" w:cs="Times New Roman"/>
-        </w:rPr>
-        <w:t>%</w:t>
-      </w:r>
-      <w:r>
-        <w:rPr>
-          <w:rFonts w:ascii="Times New Roman" w:hAnsi="Times New Roman" w:cs="Times New Roman"/>
-        </w:rPr>
-        <w:t xml:space="preserve">. Adding an additional </w:t>
-      </w:r>
-      <w:r>
-        <w:rPr>
-          <w:rFonts w:ascii="Times New Roman" w:hAnsi="Times New Roman" w:cs="Times New Roman"/>
-        </w:rPr>
-        <w:t>level, to five species dropped</w:t>
-      </w:r>
-      <w:r>
-        <w:rPr>
-          <w:rFonts w:ascii="Times New Roman" w:hAnsi="Times New Roman" w:cs="Times New Roman"/>
-        </w:rPr>
-        <w:t xml:space="preserve"> the probab</w:t>
-      </w:r>
-      <w:r>
-        <w:rPr>
-          <w:rFonts w:ascii="Times New Roman" w:hAnsi="Times New Roman" w:cs="Times New Roman"/>
-        </w:rPr>
-        <w:t>ility of a chain being stable</w:t>
-      </w:r>
-      <w:r>
-        <w:rPr>
-          <w:rFonts w:ascii="Times New Roman" w:hAnsi="Times New Roman" w:cs="Times New Roman"/>
-        </w:rPr>
-        <w:t xml:space="preserve"> by</w:t>
-      </w:r>
-      <w:r>
-        <w:rPr>
-          <w:rFonts w:ascii="Times New Roman" w:hAnsi="Times New Roman" w:cs="Times New Roman"/>
-        </w:rPr>
-        <w:t xml:space="preserve"> 32%</w:t>
-      </w:r>
-      <w:r>
-        <w:rPr>
-          <w:rFonts w:ascii="Times New Roman" w:hAnsi="Times New Roman" w:cs="Times New Roman"/>
-        </w:rPr>
-        <w:t>,</w:t>
-      </w:r>
-      <w:r>
-        <w:rPr>
-          <w:rFonts w:ascii="Times New Roman" w:hAnsi="Times New Roman" w:cs="Times New Roman"/>
-        </w:rPr>
-        <w:t xml:space="preserve"> to less than 10%. The chance that</w:t>
-      </w:r>
-      <w:r>
-        <w:rPr>
-          <w:rFonts w:ascii="Times New Roman" w:hAnsi="Times New Roman" w:cs="Times New Roman"/>
-        </w:rPr>
-        <w:t xml:space="preserve"> a chain of six</w:t>
-      </w:r>
-      <w:r>
-        <w:rPr>
-          <w:rFonts w:ascii="Times New Roman" w:hAnsi="Times New Roman" w:cs="Times New Roman"/>
-        </w:rPr>
-        <w:t xml:space="preserve"> </w:t>
-      </w:r>
-      <w:r>
-        <w:rPr>
-          <w:rFonts w:ascii="Times New Roman" w:hAnsi="Times New Roman" w:cs="Times New Roman"/>
-        </w:rPr>
-        <w:t xml:space="preserve">species </w:t>
-      </w:r>
-      <w:r>
-        <w:rPr>
-          <w:rFonts w:ascii="Times New Roman" w:hAnsi="Times New Roman" w:cs="Times New Roman"/>
-        </w:rPr>
-        <w:t>would be stable wa</w:t>
-      </w:r>
-      <w:r>
-        <w:rPr>
-          <w:rFonts w:ascii="Times New Roman" w:hAnsi="Times New Roman" w:cs="Times New Roman"/>
-        </w:rPr>
-        <w:t xml:space="preserve">s only approximately 1%. </w:t>
-      </w:r>
-    </w:p>
-    <w:p>
-      <w:pPr>
-        <w:spacing w:line="480" w:lineRule="auto"/>
-        <w:rPr>
-          <w:rFonts w:ascii="Times New Roman" w:hAnsi="Times New Roman" w:cs="Times New Roman"/>
-          <w:i/>
-        </w:rPr>
-      </w:pPr>
-      <w:r>
-        <w:rPr>
-          <w:rFonts w:ascii="Times New Roman" w:hAnsi="Times New Roman" w:cs="Times New Roman"/>
-          <w:i/>
-        </w:rPr>
-        <w:t>Sensitivity Analysis</w:t>
-      </w:r>
-    </w:p>
-    <w:p>
-      <w:pPr>
-        <w:spacing w:line="480" w:lineRule="auto"/>
-        <w:rPr>
-          <w:rFonts w:ascii="Times New Roman" w:hAnsi="Times New Roman" w:cs="Times New Roman"/>
-        </w:rPr>
-      </w:pPr>
-      <w:r>
-        <w:rPr>
-          <w:rFonts w:ascii="Times New Roman" w:hAnsi="Times New Roman" w:cs="Times New Roman"/>
-          <w:i/>
-        </w:rPr>
-        <w:tab/>
-      </w:r>
-      <w:r>
-        <w:rPr>
-          <w:rFonts w:ascii="Times New Roman" w:hAnsi="Times New Roman" w:cs="Times New Roman"/>
-        </w:rPr>
-        <w:t>As the number of trophic levels increased</w:t>
-      </w:r>
-      <w:r>
-        <w:rPr>
-          <w:rFonts w:ascii="Times New Roman" w:hAnsi="Times New Roman" w:cs="Times New Roman"/>
-        </w:rPr>
-        <w:t>,</w:t>
-      </w:r>
-      <w:r>
-        <w:rPr>
-          <w:rFonts w:ascii="Times New Roman" w:hAnsi="Times New Roman" w:cs="Times New Roman"/>
-        </w:rPr>
-        <w:t xml:space="preserve"> QSS decreased </w:t>
-      </w:r>
-      <w:r>
-        <w:rPr>
-          <w:rFonts w:ascii="Times New Roman" w:hAnsi="Times New Roman" w:cs="Times New Roman"/>
-        </w:rPr>
-        <w:t xml:space="preserve">for all </w:t>
-      </w:r>
-      <w:r>
-        <w:rPr>
-          <w:rFonts w:ascii="Times New Roman" w:hAnsi="Times New Roman" w:cs="Times New Roman"/>
-        </w:rPr>
-        <w:t xml:space="preserve">webs with greater than four </w:t>
-      </w:r>
-      <w:r>
-        <w:rPr>
-          <w:rFonts w:ascii="Times New Roman" w:hAnsi="Times New Roman" w:cs="Times New Roman"/>
-        </w:rPr>
-        <w:t>levels</w:t>
-      </w:r>
-      <w:r>
-        <w:rPr>
-          <w:rFonts w:ascii="Times New Roman" w:hAnsi="Times New Roman" w:cs="Times New Roman"/>
-        </w:rPr>
-        <w:t xml:space="preserve"> regardless of our choice of distributions of values for the impact of the predator on the prey</w:t>
-      </w:r>
-      <w:r>
-        <w:rPr>
-          <w:rFonts w:ascii="Times New Roman" w:hAnsi="Times New Roman" w:cs="Times New Roman"/>
-        </w:rPr>
-        <w:t>.</w:t>
-      </w:r>
-      <w:r>
-        <w:rPr>
-          <w:rFonts w:ascii="Times New Roman" w:hAnsi="Times New Roman" w:cs="Times New Roman"/>
-        </w:rPr>
-        <w:t xml:space="preserve"> The more asymmetrical the distributions were</w:t>
-      </w:r>
-      <w:r>
-        <w:rPr>
-          <w:rFonts w:ascii="Times New Roman" w:hAnsi="Times New Roman" w:cs="Times New Roman"/>
-        </w:rPr>
-        <w:t xml:space="preserve"> on average</w:t>
-      </w:r>
-      <w:r>
-        <w:rPr>
-          <w:rFonts w:ascii="Times New Roman" w:hAnsi="Times New Roman" w:cs="Times New Roman"/>
-        </w:rPr>
-        <w:t>, the more likely webs with more</w:t>
-      </w:r>
-      <w:r>
-        <w:rPr>
-          <w:rFonts w:ascii="Times New Roman" w:hAnsi="Times New Roman" w:cs="Times New Roman"/>
-        </w:rPr>
-        <w:t xml:space="preserve"> trophic</w:t>
-      </w:r>
-      <w:r>
-        <w:rPr>
-          <w:rFonts w:ascii="Times New Roman" w:hAnsi="Times New Roman" w:cs="Times New Roman"/>
-        </w:rPr>
-        <w:t xml:space="preserve"> levels were going to be stable. When the</w:t>
-      </w:r>
-      <w:r>
-        <w:rPr>
-          <w:rFonts w:ascii="Times New Roman" w:hAnsi="Times New Roman" w:cs="Times New Roman"/>
-        </w:rPr>
-        <w:t xml:space="preserve"> means of the</w:t>
-      </w:r>
-      <w:r>
-        <w:rPr>
-          <w:rFonts w:ascii="Times New Roman" w:hAnsi="Times New Roman" w:cs="Times New Roman"/>
-        </w:rPr>
-        <w:t xml:space="preserve"> distributions were </w:t>
-      </w:r>
-      <w:r>
-        <w:rPr>
-          <w:rFonts w:ascii="Times New Roman" w:hAnsi="Times New Roman" w:cs="Times New Roman"/>
-        </w:rPr>
-        <w:t>two</w:t>
-      </w:r>
-      <w:r>
-        <w:rPr>
-          <w:rFonts w:ascii="Times New Roman" w:hAnsi="Times New Roman" w:cs="Times New Roman"/>
-        </w:rPr>
-        <w:t xml:space="preserve"> </w:t>
-      </w:r>
-      <w:r>
-        <w:rPr>
-          <w:rFonts w:ascii="Times New Roman" w:hAnsi="Times New Roman" w:cs="Times New Roman"/>
-        </w:rPr>
-        <w:t xml:space="preserve">orders of magnitude apart, webs with up to </w:t>
-      </w:r>
-      <w:r>
-        <w:rPr>
-          <w:rFonts w:ascii="Times New Roman" w:hAnsi="Times New Roman" w:cs="Times New Roman"/>
-        </w:rPr>
-        <w:t>three</w:t>
-      </w:r>
-      <w:r>
-        <w:rPr>
-          <w:rFonts w:ascii="Times New Roman" w:hAnsi="Times New Roman" w:cs="Times New Roman"/>
-        </w:rPr>
-        <w:t xml:space="preserve"> levels were all stable</w:t>
-      </w:r>
-      <w:r>
-        <w:rPr>
-          <w:rFonts w:ascii="Times New Roman" w:hAnsi="Times New Roman" w:cs="Times New Roman"/>
-        </w:rPr>
-        <w:t xml:space="preserve"> (</w:t>
-      </w:r>
-      <w:r>
-        <w:rPr>
-          <w:rFonts w:ascii="Times New Roman" w:hAnsi="Times New Roman" w:cs="Times New Roman"/>
-          <w:b/>
-        </w:rPr>
-        <w:t xml:space="preserve">Figure </w:t>
-      </w:r>
-      <w:r>
-        <w:rPr>
-          <w:rFonts w:ascii="Times New Roman" w:hAnsi="Times New Roman" w:cs="Times New Roman"/>
-          <w:b/>
-        </w:rPr>
-        <w:t>3</w:t>
-      </w:r>
-      <w:r>
-        <w:rPr>
-          <w:rFonts w:ascii="Times New Roman" w:hAnsi="Times New Roman" w:cs="Times New Roman"/>
-        </w:rPr>
-        <w:t>)</w:t>
-      </w:r>
-      <w:r>
-        <w:rPr>
-          <w:rFonts w:ascii="Times New Roman" w:hAnsi="Times New Roman" w:cs="Times New Roman"/>
-        </w:rPr>
-        <w:t xml:space="preserve">. With a difference between </w:t>
-      </w:r>
-      <w:r>
-        <w:rPr>
-          <w:rFonts w:ascii="Times New Roman" w:hAnsi="Times New Roman" w:cs="Times New Roman"/>
-        </w:rPr>
-        <w:t>means</w:t>
-      </w:r>
-      <w:r>
-        <w:rPr>
-          <w:rFonts w:ascii="Times New Roman" w:hAnsi="Times New Roman" w:cs="Times New Roman"/>
-        </w:rPr>
-        <w:t xml:space="preserve"> </w:t>
-      </w:r>
-      <w:r>
-        <w:rPr>
-          <w:rFonts w:ascii="Times New Roman" w:hAnsi="Times New Roman" w:cs="Times New Roman"/>
-        </w:rPr>
-        <w:t>three</w:t>
-      </w:r>
-      <w:r>
-        <w:rPr>
-          <w:rFonts w:ascii="Times New Roman" w:hAnsi="Times New Roman" w:cs="Times New Roman"/>
-        </w:rPr>
-        <w:t xml:space="preserve"> orders of magnitude</w:t>
-      </w:r>
-      <w:r>
-        <w:rPr>
-          <w:rFonts w:ascii="Times New Roman" w:hAnsi="Times New Roman" w:cs="Times New Roman"/>
-        </w:rPr>
-        <w:t>,</w:t>
-      </w:r>
-      <w:r>
-        <w:rPr>
-          <w:rFonts w:ascii="Times New Roman" w:hAnsi="Times New Roman" w:cs="Times New Roman"/>
-        </w:rPr>
-        <w:t xml:space="preserve"> 99</w:t>
-      </w:r>
-      <w:r>
-        <w:rPr>
-          <w:rFonts w:ascii="Times New Roman" w:hAnsi="Times New Roman" w:cs="Times New Roman"/>
-        </w:rPr>
-        <w:t xml:space="preserve">% of webs with up to </w:t>
-      </w:r>
-      <w:r>
-        <w:rPr>
-          <w:rFonts w:ascii="Times New Roman" w:hAnsi="Times New Roman" w:cs="Times New Roman"/>
-        </w:rPr>
-        <w:t>four</w:t>
-      </w:r>
-      <w:r>
-        <w:rPr>
-          <w:rFonts w:ascii="Times New Roman" w:hAnsi="Times New Roman" w:cs="Times New Roman"/>
-        </w:rPr>
-        <w:t xml:space="preserve"> levels were stable</w:t>
-      </w:r>
-      <w:r>
-        <w:rPr>
-          <w:rFonts w:ascii="Times New Roman" w:hAnsi="Times New Roman" w:cs="Times New Roman"/>
-        </w:rPr>
-        <w:t xml:space="preserve"> (</w:t>
-      </w:r>
-      <w:r>
-        <w:rPr>
-          <w:rFonts w:ascii="Times New Roman" w:hAnsi="Times New Roman" w:cs="Times New Roman"/>
-          <w:b/>
-        </w:rPr>
-        <w:t xml:space="preserve">Figure </w:t>
-      </w:r>
-      <w:r>
-        <w:rPr>
-          <w:rFonts w:ascii="Times New Roman" w:hAnsi="Times New Roman" w:cs="Times New Roman"/>
-          <w:b/>
-        </w:rPr>
-        <w:t>3</w:t>
-      </w:r>
-      <w:r>
-        <w:rPr>
-          <w:rFonts w:ascii="Times New Roman" w:hAnsi="Times New Roman" w:cs="Times New Roman"/>
-        </w:rPr>
-        <w:t>)</w:t>
-      </w:r>
-      <w:r>
-        <w:rPr>
-          <w:rFonts w:ascii="Times New Roman" w:hAnsi="Times New Roman" w:cs="Times New Roman"/>
-        </w:rPr>
-        <w:t xml:space="preserve">. </w:t>
-      </w:r>
-      <w:r>
-        <w:rPr>
-          <w:rFonts w:ascii="Times New Roman" w:hAnsi="Times New Roman" w:cs="Times New Roman"/>
-        </w:rPr>
-        <w:t xml:space="preserve">When the </w:t>
-      </w:r>
-      <w:r>
-        <w:rPr>
-          <w:rFonts w:ascii="Times New Roman" w:hAnsi="Times New Roman" w:cs="Times New Roman"/>
-        </w:rPr>
-        <w:t>means</w:t>
-      </w:r>
-      <w:r>
-        <w:rPr>
-          <w:rFonts w:ascii="Times New Roman" w:hAnsi="Times New Roman" w:cs="Times New Roman"/>
-        </w:rPr>
-        <w:t xml:space="preserve"> became more symmetrical the decline in </w:t>
-      </w:r>
-      <w:r>
-        <w:rPr>
-          <w:rFonts w:ascii="Times New Roman" w:hAnsi="Times New Roman" w:cs="Times New Roman"/>
-        </w:rPr>
-        <w:t>QSS</w:t>
-      </w:r>
-      <w:r>
-        <w:rPr>
-          <w:rFonts w:ascii="Times New Roman" w:hAnsi="Times New Roman" w:cs="Times New Roman"/>
-        </w:rPr>
-        <w:t xml:space="preserve"> was slightly larger at three</w:t>
-      </w:r>
-      <w:r>
-        <w:rPr>
-          <w:rFonts w:ascii="Times New Roman" w:hAnsi="Times New Roman" w:cs="Times New Roman"/>
-        </w:rPr>
-        <w:t xml:space="preserve"> (66.5%)</w:t>
-      </w:r>
-      <w:r>
-        <w:rPr>
-          <w:rFonts w:ascii="Times New Roman" w:hAnsi="Times New Roman" w:cs="Times New Roman"/>
-        </w:rPr>
-        <w:t xml:space="preserve"> and four</w:t>
-      </w:r>
-      <w:r>
-        <w:rPr>
-          <w:rFonts w:ascii="Times New Roman" w:hAnsi="Times New Roman" w:cs="Times New Roman"/>
-        </w:rPr>
-        <w:t xml:space="preserve"> (37.6%)</w:t>
-      </w:r>
-      <w:r>
-        <w:rPr>
-          <w:rFonts w:ascii="Times New Roman" w:hAnsi="Times New Roman" w:cs="Times New Roman"/>
-        </w:rPr>
-        <w:t xml:space="preserve"> levels, but slightly smaller at five</w:t>
-      </w:r>
-      <w:r>
-        <w:rPr>
-          <w:rFonts w:ascii="Times New Roman" w:hAnsi="Times New Roman" w:cs="Times New Roman"/>
-        </w:rPr>
-        <w:t xml:space="preserve"> (17.5%)</w:t>
-      </w:r>
-      <w:r>
-        <w:rPr>
-          <w:rFonts w:ascii="Times New Roman" w:hAnsi="Times New Roman" w:cs="Times New Roman"/>
-        </w:rPr>
-        <w:t xml:space="preserve"> and six levels</w:t>
-      </w:r>
-      <w:r>
-        <w:rPr>
-          <w:rFonts w:ascii="Times New Roman" w:hAnsi="Times New Roman" w:cs="Times New Roman"/>
-        </w:rPr>
-        <w:t xml:space="preserve"> (6.7%)</w:t>
-      </w:r>
-      <w:r>
-        <w:rPr>
-          <w:rFonts w:ascii="Times New Roman" w:hAnsi="Times New Roman" w:cs="Times New Roman"/>
-        </w:rPr>
-        <w:t xml:space="preserve">. No more than </w:t>
-      </w:r>
-      <w:r>
-        <w:rPr>
-          <w:rFonts w:ascii="Times New Roman" w:hAnsi="Times New Roman" w:cs="Times New Roman"/>
-        </w:rPr>
-        <w:t>7%</w:t>
-      </w:r>
-      <w:r>
-        <w:rPr>
-          <w:rFonts w:ascii="Times New Roman" w:hAnsi="Times New Roman" w:cs="Times New Roman"/>
-        </w:rPr>
-        <w:t xml:space="preserve"> of webs with six</w:t>
-      </w:r>
-      <w:r>
-        <w:rPr>
-          <w:rFonts w:ascii="Times New Roman" w:hAnsi="Times New Roman" w:cs="Times New Roman"/>
-        </w:rPr>
-        <w:t xml:space="preserve"> </w:t>
-      </w:r>
-      <w:r>
-        <w:rPr>
-          <w:rFonts w:ascii="Times New Roman" w:hAnsi="Times New Roman" w:cs="Times New Roman"/>
-        </w:rPr>
-        <w:t>levels were stable regardless of the degree of symmetry</w:t>
-      </w:r>
-      <w:r>
-        <w:rPr>
-          <w:rFonts w:ascii="Times New Roman" w:hAnsi="Times New Roman" w:cs="Times New Roman"/>
-        </w:rPr>
-        <w:t xml:space="preserve"> (</w:t>
-      </w:r>
-      <w:r>
-        <w:rPr>
-          <w:rFonts w:ascii="Times New Roman" w:hAnsi="Times New Roman" w:cs="Times New Roman"/>
-          <w:b/>
-        </w:rPr>
-        <w:t xml:space="preserve">Figure </w:t>
-      </w:r>
-      <w:r>
-        <w:rPr>
-          <w:rFonts w:ascii="Times New Roman" w:hAnsi="Times New Roman" w:cs="Times New Roman"/>
-          <w:b/>
-        </w:rPr>
-        <w:t>3</w:t>
+        <w:t>1b</w:t>
       </w:r>
       <w:r>
         <w:rPr>
@@ -9147,6 +9140,13 @@
       <w:r>
         <w:rPr>
           <w:rFonts w:ascii="Times New Roman" w:hAnsi="Times New Roman" w:cs="Times New Roman"/>
+          <w:b/>
+        </w:rPr>
+        <w:t>a</w:t>
+      </w:r>
+      <w:r>
+        <w:rPr>
+          <w:rFonts w:ascii="Times New Roman" w:hAnsi="Times New Roman" w:cs="Times New Roman"/>
         </w:rPr>
         <w:t>)</w:t>
       </w:r>
@@ -11420,48 +11420,418 @@
         </w:rPr>
         <w:t xml:space="preserve">Figure 1: </w:t>
       </w:r>
+      <w:r>
+        <w:rPr>
+          <w:rFonts w:ascii="Times New Roman" w:hAnsi="Times New Roman" w:cs="Times New Roman"/>
+          <w:i/>
+        </w:rPr>
+        <w:t>(a)</w:t>
+      </w:r>
+      <w:r>
+        <w:rPr>
+          <w:rFonts w:ascii="Times New Roman" w:hAnsi="Times New Roman" w:cs="Times New Roman"/>
+        </w:rPr>
+        <w:t xml:space="preserve"> </w:t>
+      </w:r>
+      <w:r>
+        <w:rPr>
+          <w:rFonts w:ascii="Times New Roman" w:hAnsi="Times New Roman" w:cs="Times New Roman"/>
+        </w:rPr>
+        <w:t>Trophic</w:t>
+      </w:r>
+      <w:r>
+        <w:rPr>
+          <w:rFonts w:ascii="Times New Roman" w:hAnsi="Times New Roman" w:cs="Times New Roman"/>
+        </w:rPr>
+        <w:t xml:space="preserve"> position</w:t>
+      </w:r>
+      <w:r>
+        <w:rPr>
+          <w:rFonts w:ascii="Times New Roman" w:hAnsi="Times New Roman" w:cs="Times New Roman"/>
+        </w:rPr>
+        <w:t>, measured as</w:t>
+      </w:r>
+      <w:r>
+        <w:rPr>
+          <w:rFonts w:ascii="Times New Roman" w:hAnsi="Times New Roman" w:cs="Times New Roman"/>
+        </w:rPr>
+        <w:t xml:space="preserve"> one plus the</w:t>
+      </w:r>
+      <w:r>
+        <w:rPr>
+          <w:rFonts w:ascii="Times New Roman" w:hAnsi="Times New Roman" w:cs="Times New Roman"/>
+        </w:rPr>
+        <w:t xml:space="preserve"> average</w:t>
+      </w:r>
+      <w:r>
+        <w:rPr>
+          <w:rFonts w:ascii="Times New Roman" w:hAnsi="Times New Roman" w:cs="Times New Roman"/>
+        </w:rPr>
+        <w:t xml:space="preserve"> trophic position of a species’ prey, for</w:t>
+      </w:r>
+      <w:r>
+        <w:rPr>
+          <w:rFonts w:ascii="Times New Roman" w:hAnsi="Times New Roman" w:cs="Times New Roman"/>
+        </w:rPr>
+        <w:t xml:space="preserve"> 3305 species in</w:t>
+      </w:r>
+      <w:r>
+        <w:rPr>
+          <w:rFonts w:ascii="Times New Roman" w:hAnsi="Times New Roman" w:cs="Times New Roman"/>
+        </w:rPr>
+        <w:t xml:space="preserve"> fifty food webs. </w:t>
+      </w:r>
+      <w:r>
+        <w:rPr>
+          <w:rFonts w:ascii="Times New Roman" w:hAnsi="Times New Roman" w:cs="Times New Roman"/>
+          <w:i/>
+        </w:rPr>
+        <w:t>(b)</w:t>
+      </w:r>
+      <w:r>
+        <w:rPr>
+          <w:rFonts w:ascii="Times New Roman" w:hAnsi="Times New Roman" w:cs="Times New Roman"/>
+        </w:rPr>
+        <w:t xml:space="preserve"> </w:t>
+      </w:r>
+      <w:r>
+        <w:rPr>
+          <w:rFonts w:ascii="Times New Roman" w:hAnsi="Times New Roman" w:cs="Times New Roman"/>
+        </w:rPr>
+        <w:t>Quasi</w:t>
+      </w:r>
+      <w:r>
+        <w:rPr>
+          <w:rFonts w:ascii="Times New Roman" w:hAnsi="Times New Roman" w:cs="Times New Roman"/>
+        </w:rPr>
+        <w:t xml:space="preserve"> sign-stability </w:t>
+      </w:r>
+      <w:r>
+        <w:rPr>
+          <w:rFonts w:ascii="Times New Roman" w:hAnsi="Times New Roman" w:cs="Times New Roman"/>
+        </w:rPr>
+        <w:t xml:space="preserve">of food webs with </w:t>
+      </w:r>
+      <w:r>
+        <w:rPr>
+          <w:rFonts w:ascii="Times New Roman" w:hAnsi="Times New Roman" w:cs="Times New Roman"/>
+        </w:rPr>
+        <w:t xml:space="preserve">two to six species with universal omnivory. </w:t>
+      </w:r>
+      <w:r>
+        <w:rPr>
+          <w:rFonts w:ascii="Times New Roman" w:hAnsi="Times New Roman" w:cs="Times New Roman"/>
+        </w:rPr>
+        <w:t>Dotted lines</w:t>
+      </w:r>
+      <w:r>
+        <w:rPr>
+          <w:rFonts w:ascii="Times New Roman" w:hAnsi="Times New Roman" w:cs="Times New Roman"/>
+        </w:rPr>
+        <w:t xml:space="preserve"> in </w:t>
+      </w:r>
+      <w:r>
+        <w:rPr>
+          <w:rFonts w:ascii="Times New Roman" w:hAnsi="Times New Roman" w:cs="Times New Roman"/>
+          <w:i/>
+        </w:rPr>
+        <w:t>(b)</w:t>
+      </w:r>
+      <w:r>
+        <w:rPr>
+          <w:rFonts w:ascii="Times New Roman" w:hAnsi="Times New Roman" w:cs="Times New Roman"/>
+        </w:rPr>
+        <w:t xml:space="preserve"> show the sensitivity of results to our choice of distributions of the impact of the predator on the prey. </w:t>
+      </w:r>
+    </w:p>
+    <w:p>
+      <w:pPr>
+        <w:spacing w:line="480" w:lineRule="auto"/>
+        <w:rPr>
+          <w:rFonts w:ascii="Times New Roman" w:hAnsi="Times New Roman" w:cs="Times New Roman"/>
+          <w:b/>
+        </w:rPr>
+      </w:pPr>
+    </w:p>
+    <w:p>
+      <w:pPr>
+        <w:spacing w:line="480" w:lineRule="auto"/>
+        <w:rPr>
+          <w:rFonts w:ascii="Times New Roman" w:hAnsi="Times New Roman" w:cs="Times New Roman"/>
+          <w:b/>
+        </w:rPr>
+      </w:pPr>
       <w:bookmarkStart w:id="0" w:name="_GoBack"/>
       <w:r>
         <w:rPr>
           <w:rFonts w:ascii="Times New Roman" w:hAnsi="Times New Roman" w:cs="Times New Roman"/>
-        </w:rPr>
-        <w:t xml:space="preserve">Blah </w:t>
-      </w:r>
-      <w:proofErr w:type="spellStart"/>
-      <w:r>
-        <w:rPr>
-          <w:rFonts w:ascii="Times New Roman" w:hAnsi="Times New Roman" w:cs="Times New Roman"/>
-        </w:rPr>
-        <w:t>blah</w:t>
-      </w:r>
-      <w:bookmarkEnd w:id="0"/>
-      <w:proofErr w:type="spellEnd"/>
-    </w:p>
+          <w:b/>
+        </w:rPr>
+        <w:t>Figures</w:t>
+      </w:r>
+    </w:p>
+    <w:bookmarkEnd w:id="0"/>
     <w:p>
       <w:pPr>
         <w:spacing w:line="480" w:lineRule="auto"/>
         <w:rPr>
           <w:rFonts w:ascii="Times New Roman" w:hAnsi="Times New Roman" w:cs="Times New Roman"/>
-          <w:b/>
-        </w:rPr>
-      </w:pPr>
-    </w:p>
-    <w:p>
-      <w:pPr>
-        <w:spacing w:line="480" w:lineRule="auto"/>
-        <w:rPr>
-          <w:rFonts w:ascii="Times New Roman" w:hAnsi="Times New Roman" w:cs="Times New Roman"/>
-          <w:b/>
-        </w:rPr>
-      </w:pPr>
-    </w:p>
-    <w:p>
-      <w:pPr>
-        <w:spacing w:line="480" w:lineRule="auto"/>
-        <w:rPr>
-          <w:rFonts w:ascii="Times New Roman" w:hAnsi="Times New Roman" w:cs="Times New Roman"/>
-        </w:rPr>
-      </w:pPr>
+        </w:rPr>
+      </w:pPr>
+      <w:r>
+        <w:rPr>
+          <w:rFonts w:ascii="Times New Roman" w:hAnsi="Times New Roman" w:cs="Times New Roman"/>
+        </w:rPr>
+        <mc:AlternateContent>
+          <mc:Choice Requires="wpg">
+            <w:drawing>
+              <wp:inline distT="0" distB="0" distL="0" distR="0" wp14:anchorId="2E19FF77" wp14:editId="6AB46C01">
+                <wp:extent cx="5943600" cy="2755045"/>
+                <wp:effectExtent l="0" t="0" r="0" b="0"/>
+                <wp:docPr id="11" name="Group 10"/>
+                <wp:cNvGraphicFramePr/>
+                <a:graphic xmlns:a="http://schemas.openxmlformats.org/drawingml/2006/main">
+                  <a:graphicData uri="http://schemas.microsoft.com/office/word/2010/wordprocessingGroup">
+                    <wpg:wgp>
+                      <wpg:cNvGrpSpPr/>
+                      <wpg:grpSpPr>
+                        <a:xfrm>
+                          <a:off x="0" y="0"/>
+                          <a:ext cx="5943600" cy="2755045"/>
+                          <a:chOff x="0" y="0"/>
+                          <a:chExt cx="9144000" cy="4572000"/>
+                        </a:xfrm>
+                      </wpg:grpSpPr>
+                      <pic:pic xmlns:pic="http://schemas.openxmlformats.org/drawingml/2006/picture">
+                        <pic:nvPicPr>
+                          <pic:cNvPr id="2" name="Picture 2" descr="qss_plot.png"/>
+                          <pic:cNvPicPr>
+                            <a:picLocks noChangeAspect="1"/>
+                          </pic:cNvPicPr>
+                        </pic:nvPicPr>
+                        <pic:blipFill>
+                          <a:blip r:embed="rId13">
+                            <a:extLst>
+                              <a:ext uri="{28A0092B-C50C-407E-A947-70E740481C1C}">
+                                <a14:useLocalDpi xmlns:a14="http://schemas.microsoft.com/office/drawing/2010/main" val="0"/>
+                              </a:ext>
+                            </a:extLst>
+                          </a:blip>
+                          <a:stretch>
+                            <a:fillRect/>
+                          </a:stretch>
+                        </pic:blipFill>
+                        <pic:spPr>
+                          <a:xfrm>
+                            <a:off x="4572000" y="0"/>
+                            <a:ext cx="4572000" cy="4572000"/>
+                          </a:xfrm>
+                          <a:prstGeom prst="rect">
+                            <a:avLst/>
+                          </a:prstGeom>
+                        </pic:spPr>
+                      </pic:pic>
+                      <pic:pic xmlns:pic="http://schemas.openxmlformats.org/drawingml/2006/picture">
+                        <pic:nvPicPr>
+                          <pic:cNvPr id="3" name="Picture 3" descr="tc_plot.png"/>
+                          <pic:cNvPicPr>
+                            <a:picLocks noChangeAspect="1"/>
+                          </pic:cNvPicPr>
+                        </pic:nvPicPr>
+                        <pic:blipFill>
+                          <a:blip r:embed="rId14">
+                            <a:extLst>
+                              <a:ext uri="{28A0092B-C50C-407E-A947-70E740481C1C}">
+                                <a14:useLocalDpi xmlns:a14="http://schemas.microsoft.com/office/drawing/2010/main" val="0"/>
+                              </a:ext>
+                            </a:extLst>
+                          </a:blip>
+                          <a:stretch>
+                            <a:fillRect/>
+                          </a:stretch>
+                        </pic:blipFill>
+                        <pic:spPr>
+                          <a:xfrm>
+                            <a:off x="0" y="0"/>
+                            <a:ext cx="4572000" cy="4572000"/>
+                          </a:xfrm>
+                          <a:prstGeom prst="rect">
+                            <a:avLst/>
+                          </a:prstGeom>
+                        </pic:spPr>
+                      </pic:pic>
+                      <wps:wsp>
+                        <wps:cNvPr id="4" name="Text Box 4"/>
+                        <wps:cNvSpPr txBox="1"/>
+                        <wps:spPr>
+                          <a:xfrm>
+                            <a:off x="4044462" y="70530"/>
+                            <a:ext cx="470428" cy="645969"/>
+                          </a:xfrm>
+                          <a:prstGeom prst="rect">
+                            <a:avLst/>
+                          </a:prstGeom>
+                          <a:noFill/>
+                        </wps:spPr>
+                        <wps:txbx>
+                          <w:txbxContent>
+                            <w:p>
+                              <w:pPr>
+                                <w:pStyle w:val="NormalWeb"/>
+                                <w:spacing w:before="0" w:beforeAutospacing="0" w:after="0" w:afterAutospacing="0"/>
+                              </w:pPr>
+                              <w:proofErr w:type="gramStart"/>
+                              <w:r>
+                                <w:rPr>
+                                  <w:rFonts w:asciiTheme="minorHAnsi" w:hAnsi="Cambria" w:cstheme="minorBidi"/>
+                                  <w:color w:val="000000" w:themeColor="text1"/>
+                                  <w:kern w:val="24"/>
+                                  <w:sz w:val="40"/>
+                                  <w:szCs w:val="40"/>
+                                </w:rPr>
+                                <w:t>a</w:t>
+                              </w:r>
+                              <w:proofErr w:type="gramEnd"/>
+                            </w:p>
+                          </w:txbxContent>
+                        </wps:txbx>
+                        <wps:bodyPr wrap="square" rtlCol="0">
+                          <a:spAutoFit/>
+                        </wps:bodyPr>
+                      </wps:wsp>
+                      <wps:wsp>
+                        <wps:cNvPr id="5" name="Text Box 5"/>
+                        <wps:cNvSpPr txBox="1"/>
+                        <wps:spPr>
+                          <a:xfrm>
+                            <a:off x="7737231" y="62278"/>
+                            <a:ext cx="493283" cy="645969"/>
+                          </a:xfrm>
+                          <a:prstGeom prst="rect">
+                            <a:avLst/>
+                          </a:prstGeom>
+                          <a:noFill/>
+                        </wps:spPr>
+                        <wps:txbx>
+                          <w:txbxContent>
+                            <w:p>
+                              <w:pPr>
+                                <w:pStyle w:val="NormalWeb"/>
+                                <w:spacing w:before="0" w:beforeAutospacing="0" w:after="0" w:afterAutospacing="0"/>
+                              </w:pPr>
+                              <w:proofErr w:type="gramStart"/>
+                              <w:r>
+                                <w:rPr>
+                                  <w:rFonts w:asciiTheme="minorHAnsi" w:hAnsi="Cambria" w:cstheme="minorBidi"/>
+                                  <w:color w:val="000000" w:themeColor="text1"/>
+                                  <w:kern w:val="24"/>
+                                  <w:sz w:val="40"/>
+                                  <w:szCs w:val="40"/>
+                                </w:rPr>
+                                <w:t>b</w:t>
+                              </w:r>
+                              <w:proofErr w:type="gramEnd"/>
+                            </w:p>
+                          </w:txbxContent>
+                        </wps:txbx>
+                        <wps:bodyPr wrap="square" rtlCol="0">
+                          <a:spAutoFit/>
+                        </wps:bodyPr>
+                      </wps:wsp>
+                    </wpg:wgp>
+                  </a:graphicData>
+                </a:graphic>
+              </wp:inline>
+            </w:drawing>
+          </mc:Choice>
+          <mc:Fallback>
+            <w:pict>
+              <v:group id="Group 10" o:spid="_x0000_s1026" style="width:468pt;height:216.95pt;mso-position-horizontal-relative:char;mso-position-vertical-relative:line" coordsize="9144000,4572000" o:gfxdata="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">
+                <v:shapetype id="_x0000_t75" coordsize="21600,21600" o:spt="75" o:preferrelative="t" path="m@4@5l@4@11@9@11@9@5xe" filled="f" stroked="f">
+                  <v:stroke joinstyle="miter"/>
+                  <v:formulas>
+                    <v:f eqn="if lineDrawn pixelLineWidth 0"/>
+                    <v:f eqn="sum @0 1 0"/>
+                    <v:f eqn="sum 0 0 @1"/>
+                    <v:f eqn="prod @2 1 2"/>
+                    <v:f eqn="prod @3 21600 pixelWidth"/>
+                    <v:f eqn="prod @3 21600 pixelHeight"/>
+                    <v:f eqn="sum @0 0 1"/>
+                    <v:f eqn="prod @6 1 2"/>
+                    <v:f eqn="prod @7 21600 pixelWidth"/>
+                    <v:f eqn="sum @8 21600 0"/>
+                    <v:f eqn="prod @7 21600 pixelHeight"/>
+                    <v:f eqn="sum @10 21600 0"/>
+                  </v:formulas>
+                  <v:path o:extrusionok="f" gradientshapeok="t" o:connecttype="rect"/>
+                  <o:lock v:ext="edit" aspectratio="t"/>
+                </v:shapetype>
+                <v:shape id="Picture 2" o:spid="_x0000_s1027" type="#_x0000_t75" alt="qss_plot.png" style="position:absolute;left:4572000;width:4572000;height:4572000;visibility:visible;mso-wrap-style:square" o:gfxdata="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">
+                  <v:imagedata r:id="rId15" o:title="qss_plot.png"/>
+                  <v:path arrowok="t"/>
+                </v:shape>
+                <v:shape id="Picture 3" o:spid="_x0000_s1028" type="#_x0000_t75" alt="tc_plot.png" style="position:absolute;width:4572000;height:4572000;visibility:visible;mso-wrap-style:square" o:gfxdata="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">
+                  <v:imagedata r:id="rId16" o:title="tc_plot.png"/>
+                  <v:path arrowok="t"/>
+                </v:shape>
+                <v:shapetype id="_x0000_t202" coordsize="21600,21600" o:spt="202" path="m0,0l0,21600,21600,21600,21600,0xe">
+                  <v:stroke joinstyle="miter"/>
+                  <v:path gradientshapeok="t" o:connecttype="rect"/>
+                </v:shapetype>
+                <v:shape id="Text Box 4" o:spid="_x0000_s1029" type="#_x0000_t202" style="position:absolute;left:4044462;top:70530;width:470428;height:645969;visibility:visible;mso-wrap-style:square;v-text-anchor:top" o:gfxdata="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" filled="f" stroked="f">
+                  <v:textbox style="mso-fit-shape-to-text:t">
+                    <w:txbxContent>
+                      <w:p>
+                        <w:pPr>
+                          <w:pStyle w:val="NormalWeb"/>
+                          <w:spacing w:before="0" w:beforeAutospacing="0" w:after="0" w:afterAutospacing="0"/>
+                        </w:pPr>
+                        <w:proofErr w:type="gramStart"/>
+                        <w:r>
+                          <w:rPr>
+                            <w:rFonts w:asciiTheme="minorHAnsi" w:hAnsi="Cambria" w:cstheme="minorBidi"/>
+                            <w:color w:val="000000" w:themeColor="text1"/>
+                            <w:kern w:val="24"/>
+                            <w:sz w:val="40"/>
+                            <w:szCs w:val="40"/>
+                          </w:rPr>
+                          <w:t>a</w:t>
+                        </w:r>
+                        <w:proofErr w:type="gramEnd"/>
+                      </w:p>
+                    </w:txbxContent>
+                  </v:textbox>
+                </v:shape>
+                <v:shape id="Text Box 5" o:spid="_x0000_s1030" type="#_x0000_t202" style="position:absolute;left:7737231;top:62278;width:493283;height:645969;visibility:visible;mso-wrap-style:square;v-text-anchor:top" o:gfxdata="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" filled="f" stroked="f">
+                  <v:textbox style="mso-fit-shape-to-text:t">
+                    <w:txbxContent>
+                      <w:p>
+                        <w:pPr>
+                          <w:pStyle w:val="NormalWeb"/>
+                          <w:spacing w:before="0" w:beforeAutospacing="0" w:after="0" w:afterAutospacing="0"/>
+                        </w:pPr>
+                        <w:proofErr w:type="gramStart"/>
+                        <w:r>
+                          <w:rPr>
+                            <w:rFonts w:asciiTheme="minorHAnsi" w:hAnsi="Cambria" w:cstheme="minorBidi"/>
+                            <w:color w:val="000000" w:themeColor="text1"/>
+                            <w:kern w:val="24"/>
+                            <w:sz w:val="40"/>
+                            <w:szCs w:val="40"/>
+                          </w:rPr>
+                          <w:t>b</w:t>
+                        </w:r>
+                        <w:proofErr w:type="gramEnd"/>
+                      </w:p>
+                    </w:txbxContent>
+                  </v:textbox>
+                </v:shape>
+                <w10:anchorlock/>
+              </v:group>
+            </w:pict>
+          </mc:Fallback>
+        </mc:AlternateContent>
+      </w:r>
     </w:p>
     <w:sectPr>
       <w:pgSz w:w="12240" w:h="15840"/>
@@ -11564,7 +11934,7 @@
         <w:rStyle w:val="PageNumber"/>
         <w:noProof/>
       </w:rPr>
-      <w:t>14</w:t>
+      <w:t>1</w:t>
     </w:r>
     <w:r>
       <w:rPr>
@@ -11950,7 +12320,6 @@
   <w:style w:type="character" w:default="1" w:styleId="DefaultParagraphFont">
     <w:name w:val="Default Paragraph Font"/>
     <w:uiPriority w:val="1"/>
-    <w:semiHidden/>
     <w:unhideWhenUsed/>
   </w:style>
   <w:style w:type="table" w:default="1" w:styleId="TableNormal">
@@ -12175,6 +12544,22 @@
       <w:u w:val="single"/>
     </w:rPr>
   </w:style>
+  <w:style w:type="paragraph" w:styleId="NormalWeb">
+    <w:name w:val="Normal (Web)"/>
+    <w:basedOn w:val="Normal"/>
+    <w:uiPriority w:val="99"/>
+    <w:semiHidden/>
+    <w:unhideWhenUsed/>
+    <w:rsid w:val="000B7E1F"/>
+    <w:pPr>
+      <w:spacing w:before="100" w:beforeAutospacing="1" w:after="100" w:afterAutospacing="1"/>
+    </w:pPr>
+    <w:rPr>
+      <w:rFonts w:ascii="Times" w:hAnsi="Times" w:cs="Times New Roman"/>
+      <w:sz w:val="20"/>
+      <w:szCs w:val="20"/>
+    </w:rPr>
+  </w:style>
 </w:styles>
 </file>
 
@@ -12337,7 +12722,6 @@
   <w:style w:type="character" w:default="1" w:styleId="DefaultParagraphFont">
     <w:name w:val="Default Paragraph Font"/>
     <w:uiPriority w:val="1"/>
-    <w:semiHidden/>
     <w:unhideWhenUsed/>
   </w:style>
   <w:style w:type="table" w:default="1" w:styleId="TableNormal">
@@ -12560,6 +12944,22 @@
     <w:rPr>
       <w:color w:val="0000FF" w:themeColor="hyperlink"/>
       <w:u w:val="single"/>
+    </w:rPr>
+  </w:style>
+  <w:style w:type="paragraph" w:styleId="NormalWeb">
+    <w:name w:val="Normal (Web)"/>
+    <w:basedOn w:val="Normal"/>
+    <w:uiPriority w:val="99"/>
+    <w:semiHidden/>
+    <w:unhideWhenUsed/>
+    <w:rsid w:val="000B7E1F"/>
+    <w:pPr>
+      <w:spacing w:before="100" w:beforeAutospacing="1" w:after="100" w:afterAutospacing="1"/>
+    </w:pPr>
+    <w:rPr>
+      <w:rFonts w:ascii="Times" w:hAnsi="Times" w:cs="Times New Roman"/>
+      <w:sz w:val="20"/>
+      <w:szCs w:val="20"/>
     </w:rPr>
   </w:style>
 </w:styles>
@@ -12890,7 +13290,7 @@
 </file>
 
 <file path=customXml/itemProps1.xml><?xml version="1.0" encoding="utf-8"?>
-<ds:datastoreItem xmlns:ds="http://schemas.openxmlformats.org/officeDocument/2006/customXml" ds:itemID="{73F134D2-1946-EF42-AC34-B5A616A6299C}">
+<ds:datastoreItem xmlns:ds="http://schemas.openxmlformats.org/officeDocument/2006/customXml" ds:itemID="{CE067FF9-929D-014E-8FCA-135BA5B7BE83}">
   <ds:schemaRefs>
     <ds:schemaRef ds:uri="http://schemas.openxmlformats.org/officeDocument/2006/bibliography"/>
   </ds:schemaRefs>

--- a/draft_foodchainMS.docx
+++ b/draft_foodchainMS.docx
@@ -630,7 +630,7 @@
         <w:rPr>
           <w:rFonts w:ascii="Times New Roman" w:hAnsi="Times New Roman" w:cs="Times New Roman"/>
         </w:rPr>
-        <w:t>3</w:t>
+        <w:t>1</w:t>
       </w:r>
     </w:p>
     <w:p>
@@ -1591,7 +1591,15 @@
         <w:rPr>
           <w:rFonts w:ascii="Times New Roman" w:hAnsi="Times New Roman" w:cs="Times New Roman"/>
         </w:rPr>
-        <w:t xml:space="preserve">. </w:t>
+        <w:t>.</w:t>
+      </w:r>
+      <w:bookmarkStart w:id="0" w:name="_GoBack"/>
+      <w:bookmarkEnd w:id="0"/>
+      <w:r>
+        <w:rPr>
+          <w:rFonts w:ascii="Times New Roman" w:hAnsi="Times New Roman" w:cs="Times New Roman"/>
+        </w:rPr>
+        <w:t xml:space="preserve"> </w:t>
       </w:r>
       <w:proofErr w:type="spellStart"/>
       <w:r>
@@ -11561,7 +11569,6 @@
           <w:b/>
         </w:rPr>
       </w:pPr>
-      <w:bookmarkStart w:id="0" w:name="_GoBack"/>
       <w:r>
         <w:rPr>
           <w:rFonts w:ascii="Times New Roman" w:hAnsi="Times New Roman" w:cs="Times New Roman"/>
@@ -11570,7 +11577,6 @@
         <w:t>Figures</w:t>
       </w:r>
     </w:p>
-    <w:bookmarkEnd w:id="0"/>
     <w:p>
       <w:pPr>
         <w:spacing w:line="480" w:lineRule="auto"/>
@@ -11581,6 +11587,7 @@
       <w:r>
         <w:rPr>
           <w:rFonts w:ascii="Times New Roman" w:hAnsi="Times New Roman" w:cs="Times New Roman"/>
+          <w:noProof/>
         </w:rPr>
         <mc:AlternateContent>
           <mc:Choice Requires="wpg">
@@ -12320,6 +12327,7 @@
   <w:style w:type="character" w:default="1" w:styleId="DefaultParagraphFont">
     <w:name w:val="Default Paragraph Font"/>
     <w:uiPriority w:val="1"/>
+    <w:semiHidden/>
     <w:unhideWhenUsed/>
   </w:style>
   <w:style w:type="table" w:default="1" w:styleId="TableNormal">
@@ -12722,6 +12730,7 @@
   <w:style w:type="character" w:default="1" w:styleId="DefaultParagraphFont">
     <w:name w:val="Default Paragraph Font"/>
     <w:uiPriority w:val="1"/>
+    <w:semiHidden/>
     <w:unhideWhenUsed/>
   </w:style>
   <w:style w:type="table" w:default="1" w:styleId="TableNormal">
@@ -13290,7 +13299,7 @@
 </file>
 
 <file path=customXml/itemProps1.xml><?xml version="1.0" encoding="utf-8"?>
-<ds:datastoreItem xmlns:ds="http://schemas.openxmlformats.org/officeDocument/2006/customXml" ds:itemID="{CE067FF9-929D-014E-8FCA-135BA5B7BE83}">
+<ds:datastoreItem xmlns:ds="http://schemas.openxmlformats.org/officeDocument/2006/customXml" ds:itemID="{24A17DCC-4152-4743-A798-6A7EF59169DA}">
   <ds:schemaRefs>
     <ds:schemaRef ds:uri="http://schemas.openxmlformats.org/officeDocument/2006/bibliography"/>
   </ds:schemaRefs>

--- a/draft_foodchainMS.docx
+++ b/draft_foodchainMS.docx
@@ -543,7 +543,7 @@
         <w:rPr>
           <w:rFonts w:ascii="Times New Roman" w:hAnsi="Times New Roman" w:cs="Times New Roman"/>
         </w:rPr>
-        <w:t>3397</w:t>
+        <w:t>3408</w:t>
       </w:r>
     </w:p>
     <w:p>
@@ -592,6 +592,14 @@
         </w:rPr>
         <w:t>7</w:t>
       </w:r>
+      <w:r>
+        <w:rPr>
+          <w:rFonts w:ascii="Times New Roman" w:hAnsi="Times New Roman" w:cs="Times New Roman"/>
+        </w:rPr>
+        <w:t xml:space="preserve"> general, 33 data sources (listed in Supplemental)</w:t>
+      </w:r>
+      <w:bookmarkStart w:id="0" w:name="_GoBack"/>
+      <w:bookmarkEnd w:id="0"/>
     </w:p>
     <w:p>
       <w:pPr>
@@ -828,7 +836,6 @@
           <w:type w:val="continuous"/>
           <w:pgSz w:w="12240" w:h="15840"/>
           <w:pgMar w:top="1440" w:right="1440" w:bottom="1440" w:left="1440" w:header="720" w:footer="720" w:gutter="0"/>
-          <w:lnNumType w:countBy="1" w:restart="continuous"/>
           <w:pgNumType w:start="1"/>
           <w:cols w:space="720"/>
           <w:titlePg/>
@@ -2873,7 +2880,25 @@
         <w:rPr>
           <w:rFonts w:ascii="Times New Roman" w:hAnsi="Times New Roman" w:cs="Times New Roman"/>
         </w:rPr>
-        <w:t xml:space="preserve">. The question then becomes, why are food chains so long? </w:t>
+        <w:t xml:space="preserve">. The question then becomes, why </w:t>
+      </w:r>
+      <w:r>
+        <w:rPr>
+          <w:rFonts w:ascii="Times New Roman" w:hAnsi="Times New Roman" w:cs="Times New Roman"/>
+        </w:rPr>
+        <w:t>would organisms evolve to feed higher in the food chain</w:t>
+      </w:r>
+      <w:r>
+        <w:rPr>
+          <w:rFonts w:ascii="Times New Roman" w:hAnsi="Times New Roman" w:cs="Times New Roman"/>
+        </w:rPr>
+        <w:t>, where there is less available energy</w:t>
+      </w:r>
+      <w:r>
+        <w:rPr>
+          <w:rFonts w:ascii="Times New Roman" w:hAnsi="Times New Roman" w:cs="Times New Roman"/>
+        </w:rPr>
+        <w:t xml:space="preserve">? </w:t>
       </w:r>
       <w:r>
         <w:rPr>
@@ -7391,7 +7416,19 @@
         <w:rPr>
           <w:rFonts w:ascii="Times New Roman" w:hAnsi="Times New Roman" w:cs="Times New Roman"/>
         </w:rPr>
-        <w:t xml:space="preserve"> (85.4%)</w:t>
+        <w:t xml:space="preserve"> (85.</w:t>
+      </w:r>
+      <w:r>
+        <w:rPr>
+          <w:rFonts w:ascii="Times New Roman" w:hAnsi="Times New Roman" w:cs="Times New Roman"/>
+        </w:rPr>
+        <w:t>7</w:t>
+      </w:r>
+      <w:r>
+        <w:rPr>
+          <w:rFonts w:ascii="Times New Roman" w:hAnsi="Times New Roman" w:cs="Times New Roman"/>
+        </w:rPr>
+        <w:t>%)</w:t>
       </w:r>
       <w:r>
         <w:rPr>
@@ -7409,7 +7446,13 @@
         <w:rPr>
           <w:rFonts w:ascii="Times New Roman" w:hAnsi="Times New Roman" w:cs="Times New Roman"/>
         </w:rPr>
-        <w:t>(41.7%)</w:t>
+        <w:t>(41.4</w:t>
+      </w:r>
+      <w:r>
+        <w:rPr>
+          <w:rFonts w:ascii="Times New Roman" w:hAnsi="Times New Roman" w:cs="Times New Roman"/>
+        </w:rPr>
+        <w:t>%)</w:t>
       </w:r>
       <w:r>
         <w:rPr>
@@ -7439,7 +7482,13 @@
         <w:rPr>
           <w:rFonts w:ascii="Times New Roman" w:hAnsi="Times New Roman" w:cs="Times New Roman"/>
         </w:rPr>
-        <w:t>level, to five species dropped</w:t>
+        <w:t xml:space="preserve">level, to five species </w:t>
+      </w:r>
+      <w:r>
+        <w:rPr>
+          <w:rFonts w:ascii="Times New Roman" w:hAnsi="Times New Roman" w:cs="Times New Roman"/>
+        </w:rPr>
+        <w:t>reduced</w:t>
       </w:r>
       <w:r>
         <w:rPr>
@@ -7463,7 +7512,13 @@
         <w:rPr>
           <w:rFonts w:ascii="Times New Roman" w:hAnsi="Times New Roman" w:cs="Times New Roman"/>
         </w:rPr>
-        <w:t xml:space="preserve"> 32%</w:t>
+        <w:t xml:space="preserve"> 31</w:t>
+      </w:r>
+      <w:r>
+        <w:rPr>
+          <w:rFonts w:ascii="Times New Roman" w:hAnsi="Times New Roman" w:cs="Times New Roman"/>
+        </w:rPr>
+        <w:t>%</w:t>
       </w:r>
       <w:r>
         <w:rPr>
@@ -7475,7 +7530,19 @@
         <w:rPr>
           <w:rFonts w:ascii="Times New Roman" w:hAnsi="Times New Roman" w:cs="Times New Roman"/>
         </w:rPr>
-        <w:t xml:space="preserve"> to less than 10%. The chance that</w:t>
+        <w:t xml:space="preserve"> to </w:t>
+      </w:r>
+      <w:r>
+        <w:rPr>
+          <w:rFonts w:ascii="Times New Roman" w:hAnsi="Times New Roman" w:cs="Times New Roman"/>
+        </w:rPr>
+        <w:t xml:space="preserve">nearly </w:t>
+      </w:r>
+      <w:r>
+        <w:rPr>
+          <w:rFonts w:ascii="Times New Roman" w:hAnsi="Times New Roman" w:cs="Times New Roman"/>
+        </w:rPr>
+        <w:t>10%. The chance that</w:t>
       </w:r>
       <w:r>
         <w:rPr>
@@ -7823,7 +7890,13 @@
         <w:rPr>
           <w:rFonts w:ascii="Times New Roman" w:hAnsi="Times New Roman" w:cs="Times New Roman"/>
         </w:rPr>
-        <w:t xml:space="preserve"> (37.6%)</w:t>
+        <w:t xml:space="preserve"> (37.4</w:t>
+      </w:r>
+      <w:r>
+        <w:rPr>
+          <w:rFonts w:ascii="Times New Roman" w:hAnsi="Times New Roman" w:cs="Times New Roman"/>
+        </w:rPr>
+        <w:t>%)</w:t>
       </w:r>
       <w:r>
         <w:rPr>
@@ -7835,7 +7908,13 @@
         <w:rPr>
           <w:rFonts w:ascii="Times New Roman" w:hAnsi="Times New Roman" w:cs="Times New Roman"/>
         </w:rPr>
-        <w:t xml:space="preserve"> (17.5%)</w:t>
+        <w:t xml:space="preserve"> (17.9</w:t>
+      </w:r>
+      <w:r>
+        <w:rPr>
+          <w:rFonts w:ascii="Times New Roman" w:hAnsi="Times New Roman" w:cs="Times New Roman"/>
+        </w:rPr>
+        <w:t>%)</w:t>
       </w:r>
       <w:r>
         <w:rPr>
@@ -7847,7 +7926,13 @@
         <w:rPr>
           <w:rFonts w:ascii="Times New Roman" w:hAnsi="Times New Roman" w:cs="Times New Roman"/>
         </w:rPr>
-        <w:t xml:space="preserve"> (6.7%)</w:t>
+        <w:t xml:space="preserve"> (6.4</w:t>
+      </w:r>
+      <w:r>
+        <w:rPr>
+          <w:rFonts w:ascii="Times New Roman" w:hAnsi="Times New Roman" w:cs="Times New Roman"/>
+        </w:rPr>
+        <w:t>%)</w:t>
       </w:r>
       <w:r>
         <w:rPr>
@@ -11492,8 +11577,6 @@
           <w:rFonts w:ascii="Times New Roman" w:hAnsi="Times New Roman" w:cs="Times New Roman"/>
         </w:rPr>
       </w:pPr>
-      <w:bookmarkStart w:id="0" w:name="_GoBack"/>
-      <w:bookmarkEnd w:id="0"/>
       <w:r>
         <w:rPr>
           <w:rFonts w:ascii="Times New Roman" w:hAnsi="Times New Roman" w:cs="Times New Roman"/>
@@ -11662,279 +11745,8 @@
         <w:spacing w:line="480" w:lineRule="auto"/>
         <w:rPr>
           <w:rFonts w:ascii="Times New Roman" w:hAnsi="Times New Roman" w:cs="Times New Roman"/>
-          <w:b/>
-        </w:rPr>
-      </w:pPr>
-      <w:r>
-        <w:rPr>
-          <w:rFonts w:ascii="Times New Roman" w:hAnsi="Times New Roman" w:cs="Times New Roman"/>
-          <w:b/>
-        </w:rPr>
-        <w:t>Figures</w:t>
-      </w:r>
-    </w:p>
-    <w:p>
-      <w:pPr>
-        <w:spacing w:line="480" w:lineRule="auto"/>
-        <w:rPr>
-          <w:rFonts w:ascii="Times New Roman" w:hAnsi="Times New Roman" w:cs="Times New Roman"/>
-        </w:rPr>
-      </w:pPr>
-      <w:r>
-        <w:rPr>
-          <w:rFonts w:ascii="Times New Roman" w:hAnsi="Times New Roman" w:cs="Times New Roman"/>
-          <w:noProof/>
-        </w:rPr>
-        <mc:AlternateContent>
-          <mc:Choice Requires="wpg">
-            <w:drawing>
-              <wp:inline distT="0" distB="0" distL="0" distR="0" wp14:anchorId="2E19FF77" wp14:editId="6AB46C01">
-                <wp:extent cx="5943600" cy="2755045"/>
-                <wp:effectExtent l="0" t="0" r="0" b="0"/>
-                <wp:docPr id="11" name="Group 10"/>
-                <wp:cNvGraphicFramePr/>
-                <a:graphic xmlns:a="http://schemas.openxmlformats.org/drawingml/2006/main">
-                  <a:graphicData uri="http://schemas.microsoft.com/office/word/2010/wordprocessingGroup">
-                    <wpg:wgp>
-                      <wpg:cNvGrpSpPr/>
-                      <wpg:grpSpPr>
-                        <a:xfrm>
-                          <a:off x="0" y="0"/>
-                          <a:ext cx="5943600" cy="2755045"/>
-                          <a:chOff x="0" y="0"/>
-                          <a:chExt cx="9144000" cy="4572000"/>
-                        </a:xfrm>
-                      </wpg:grpSpPr>
-                      <pic:pic xmlns:pic="http://schemas.openxmlformats.org/drawingml/2006/picture">
-                        <pic:nvPicPr>
-                          <pic:cNvPr id="2" name="Picture 2" descr="qss_plot.png"/>
-                          <pic:cNvPicPr>
-                            <a:picLocks noChangeAspect="1"/>
-                          </pic:cNvPicPr>
-                        </pic:nvPicPr>
-                        <pic:blipFill>
-                          <a:blip r:embed="rId13">
-                            <a:extLst>
-                              <a:ext uri="{28A0092B-C50C-407E-A947-70E740481C1C}">
-                                <a14:useLocalDpi xmlns:a14="http://schemas.microsoft.com/office/drawing/2010/main" val="0"/>
-                              </a:ext>
-                            </a:extLst>
-                          </a:blip>
-                          <a:stretch>
-                            <a:fillRect/>
-                          </a:stretch>
-                        </pic:blipFill>
-                        <pic:spPr>
-                          <a:xfrm>
-                            <a:off x="4572000" y="0"/>
-                            <a:ext cx="4572000" cy="4572000"/>
-                          </a:xfrm>
-                          <a:prstGeom prst="rect">
-                            <a:avLst/>
-                          </a:prstGeom>
-                        </pic:spPr>
-                      </pic:pic>
-                      <pic:pic xmlns:pic="http://schemas.openxmlformats.org/drawingml/2006/picture">
-                        <pic:nvPicPr>
-                          <pic:cNvPr id="3" name="Picture 3" descr="tc_plot.png"/>
-                          <pic:cNvPicPr>
-                            <a:picLocks noChangeAspect="1"/>
-                          </pic:cNvPicPr>
-                        </pic:nvPicPr>
-                        <pic:blipFill>
-                          <a:blip r:embed="rId14">
-                            <a:extLst>
-                              <a:ext uri="{28A0092B-C50C-407E-A947-70E740481C1C}">
-                                <a14:useLocalDpi xmlns:a14="http://schemas.microsoft.com/office/drawing/2010/main" val="0"/>
-                              </a:ext>
-                            </a:extLst>
-                          </a:blip>
-                          <a:stretch>
-                            <a:fillRect/>
-                          </a:stretch>
-                        </pic:blipFill>
-                        <pic:spPr>
-                          <a:xfrm>
-                            <a:off x="0" y="0"/>
-                            <a:ext cx="4572000" cy="4572000"/>
-                          </a:xfrm>
-                          <a:prstGeom prst="rect">
-                            <a:avLst/>
-                          </a:prstGeom>
-                        </pic:spPr>
-                      </pic:pic>
-                      <wps:wsp>
-                        <wps:cNvPr id="4" name="Text Box 4"/>
-                        <wps:cNvSpPr txBox="1"/>
-                        <wps:spPr>
-                          <a:xfrm>
-                            <a:off x="4044462" y="70530"/>
-                            <a:ext cx="470428" cy="645969"/>
-                          </a:xfrm>
-                          <a:prstGeom prst="rect">
-                            <a:avLst/>
-                          </a:prstGeom>
-                          <a:noFill/>
-                        </wps:spPr>
-                        <wps:txbx>
-                          <w:txbxContent>
-                            <w:p>
-                              <w:pPr>
-                                <w:pStyle w:val="NormalWeb"/>
-                                <w:spacing w:before="0" w:beforeAutospacing="0" w:after="0" w:afterAutospacing="0"/>
-                              </w:pPr>
-                              <w:proofErr w:type="gramStart"/>
-                              <w:r>
-                                <w:rPr>
-                                  <w:rFonts w:asciiTheme="minorHAnsi" w:hAnsi="Cambria" w:cstheme="minorBidi"/>
-                                  <w:color w:val="000000" w:themeColor="text1"/>
-                                  <w:kern w:val="24"/>
-                                  <w:sz w:val="40"/>
-                                  <w:szCs w:val="40"/>
-                                </w:rPr>
-                                <w:t>a</w:t>
-                              </w:r>
-                              <w:proofErr w:type="gramEnd"/>
-                            </w:p>
-                          </w:txbxContent>
-                        </wps:txbx>
-                        <wps:bodyPr wrap="square" rtlCol="0">
-                          <a:spAutoFit/>
-                        </wps:bodyPr>
-                      </wps:wsp>
-                      <wps:wsp>
-                        <wps:cNvPr id="5" name="Text Box 5"/>
-                        <wps:cNvSpPr txBox="1"/>
-                        <wps:spPr>
-                          <a:xfrm>
-                            <a:off x="7737231" y="62278"/>
-                            <a:ext cx="493283" cy="645969"/>
-                          </a:xfrm>
-                          <a:prstGeom prst="rect">
-                            <a:avLst/>
-                          </a:prstGeom>
-                          <a:noFill/>
-                        </wps:spPr>
-                        <wps:txbx>
-                          <w:txbxContent>
-                            <w:p>
-                              <w:pPr>
-                                <w:pStyle w:val="NormalWeb"/>
-                                <w:spacing w:before="0" w:beforeAutospacing="0" w:after="0" w:afterAutospacing="0"/>
-                              </w:pPr>
-                              <w:proofErr w:type="gramStart"/>
-                              <w:r>
-                                <w:rPr>
-                                  <w:rFonts w:asciiTheme="minorHAnsi" w:hAnsi="Cambria" w:cstheme="minorBidi"/>
-                                  <w:color w:val="000000" w:themeColor="text1"/>
-                                  <w:kern w:val="24"/>
-                                  <w:sz w:val="40"/>
-                                  <w:szCs w:val="40"/>
-                                </w:rPr>
-                                <w:t>b</w:t>
-                              </w:r>
-                              <w:proofErr w:type="gramEnd"/>
-                            </w:p>
-                          </w:txbxContent>
-                        </wps:txbx>
-                        <wps:bodyPr wrap="square" rtlCol="0">
-                          <a:spAutoFit/>
-                        </wps:bodyPr>
-                      </wps:wsp>
-                    </wpg:wgp>
-                  </a:graphicData>
-                </a:graphic>
-              </wp:inline>
-            </w:drawing>
-          </mc:Choice>
-          <mc:Fallback>
-            <w:pict>
-              <v:group id="Group 10" o:spid="_x0000_s1026" style="width:468pt;height:216.95pt;mso-position-horizontal-relative:char;mso-position-vertical-relative:line" coordsize="9144000,4572000" o:gfxdata="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">
-                <v:shapetype id="_x0000_t75" coordsize="21600,21600" o:spt="75" o:preferrelative="t" path="m@4@5l@4@11@9@11@9@5xe" filled="f" stroked="f">
-                  <v:stroke joinstyle="miter"/>
-                  <v:formulas>
-                    <v:f eqn="if lineDrawn pixelLineWidth 0"/>
-                    <v:f eqn="sum @0 1 0"/>
-                    <v:f eqn="sum 0 0 @1"/>
-                    <v:f eqn="prod @2 1 2"/>
-                    <v:f eqn="prod @3 21600 pixelWidth"/>
-                    <v:f eqn="prod @3 21600 pixelHeight"/>
-                    <v:f eqn="sum @0 0 1"/>
-                    <v:f eqn="prod @6 1 2"/>
-                    <v:f eqn="prod @7 21600 pixelWidth"/>
-                    <v:f eqn="sum @8 21600 0"/>
-                    <v:f eqn="prod @7 21600 pixelHeight"/>
-                    <v:f eqn="sum @10 21600 0"/>
-                  </v:formulas>
-                  <v:path o:extrusionok="f" gradientshapeok="t" o:connecttype="rect"/>
-                  <o:lock v:ext="edit" aspectratio="t"/>
-                </v:shapetype>
-                <v:shape id="Picture 2" o:spid="_x0000_s1027" type="#_x0000_t75" alt="qss_plot.png" style="position:absolute;left:4572000;width:4572000;height:4572000;visibility:visible;mso-wrap-style:square" o:gfxdata="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">
-                  <v:imagedata r:id="rId15" o:title="qss_plot.png"/>
-                  <v:path arrowok="t"/>
-                </v:shape>
-                <v:shape id="Picture 3" o:spid="_x0000_s1028" type="#_x0000_t75" alt="tc_plot.png" style="position:absolute;width:4572000;height:4572000;visibility:visible;mso-wrap-style:square" o:gfxdata="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">
-                  <v:imagedata r:id="rId16" o:title="tc_plot.png"/>
-                  <v:path arrowok="t"/>
-                </v:shape>
-                <v:shapetype id="_x0000_t202" coordsize="21600,21600" o:spt="202" path="m0,0l0,21600,21600,21600,21600,0xe">
-                  <v:stroke joinstyle="miter"/>
-                  <v:path gradientshapeok="t" o:connecttype="rect"/>
-                </v:shapetype>
-                <v:shape id="Text Box 4" o:spid="_x0000_s1029" type="#_x0000_t202" style="position:absolute;left:4044462;top:70530;width:470428;height:645969;visibility:visible;mso-wrap-style:square;v-text-anchor:top" o:gfxdata="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" filled="f" stroked="f">
-                  <v:textbox style="mso-fit-shape-to-text:t">
-                    <w:txbxContent>
-                      <w:p>
-                        <w:pPr>
-                          <w:pStyle w:val="NormalWeb"/>
-                          <w:spacing w:before="0" w:beforeAutospacing="0" w:after="0" w:afterAutospacing="0"/>
-                        </w:pPr>
-                        <w:proofErr w:type="gramStart"/>
-                        <w:r>
-                          <w:rPr>
-                            <w:rFonts w:asciiTheme="minorHAnsi" w:hAnsi="Cambria" w:cstheme="minorBidi"/>
-                            <w:color w:val="000000" w:themeColor="text1"/>
-                            <w:kern w:val="24"/>
-                            <w:sz w:val="40"/>
-                            <w:szCs w:val="40"/>
-                          </w:rPr>
-                          <w:t>a</w:t>
-                        </w:r>
-                        <w:proofErr w:type="gramEnd"/>
-                      </w:p>
-                    </w:txbxContent>
-                  </v:textbox>
-                </v:shape>
-                <v:shape id="Text Box 5" o:spid="_x0000_s1030" type="#_x0000_t202" style="position:absolute;left:7737231;top:62278;width:493283;height:645969;visibility:visible;mso-wrap-style:square;v-text-anchor:top" o:gfxdata="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" filled="f" stroked="f">
-                  <v:textbox style="mso-fit-shape-to-text:t">
-                    <w:txbxContent>
-                      <w:p>
-                        <w:pPr>
-                          <w:pStyle w:val="NormalWeb"/>
-                          <w:spacing w:before="0" w:beforeAutospacing="0" w:after="0" w:afterAutospacing="0"/>
-                        </w:pPr>
-                        <w:proofErr w:type="gramStart"/>
-                        <w:r>
-                          <w:rPr>
-                            <w:rFonts w:asciiTheme="minorHAnsi" w:hAnsi="Cambria" w:cstheme="minorBidi"/>
-                            <w:color w:val="000000" w:themeColor="text1"/>
-                            <w:kern w:val="24"/>
-                            <w:sz w:val="40"/>
-                            <w:szCs w:val="40"/>
-                          </w:rPr>
-                          <w:t>b</w:t>
-                        </w:r>
-                        <w:proofErr w:type="gramEnd"/>
-                      </w:p>
-                    </w:txbxContent>
-                  </v:textbox>
-                </v:shape>
-                <w10:anchorlock/>
-              </v:group>
-            </w:pict>
-          </mc:Fallback>
-        </mc:AlternateContent>
-      </w:r>
+        </w:rPr>
+      </w:pPr>
     </w:p>
     <w:sectPr>
       <w:pgSz w:w="12240" w:h="15840"/>
@@ -12006,46 +11818,6 @@
 
 <file path=word/footer2.xml><?xml version="1.0" encoding="utf-8"?>
 <w:ftr xmlns:wpc="http://schemas.microsoft.com/office/word/2010/wordprocessingCanvas" xmlns:mo="http://schemas.microsoft.com/office/mac/office/2008/main" xmlns:mc="http://schemas.openxmlformats.org/markup-compatibility/2006" xmlns:mv="urn:schemas-microsoft-com:mac:vml" xmlns:o="urn:schemas-microsoft-com:office:office" xmlns:r="http://schemas.openxmlformats.org/officeDocument/2006/relationships" xmlns:m="http://schemas.openxmlformats.org/officeDocument/2006/math" xmlns:v="urn:schemas-microsoft-com:vml" xmlns:wp14="http://schemas.microsoft.com/office/word/2010/wordprocessingDrawing" xmlns:wp="http://schemas.openxmlformats.org/drawingml/2006/wordprocessingDrawing" xmlns:w10="urn:schemas-microsoft-com:office:word" xmlns:w="http://schemas.openxmlformats.org/wordprocessingml/2006/main" xmlns:w14="http://schemas.microsoft.com/office/word/2010/wordml" xmlns:wpg="http://schemas.microsoft.com/office/word/2010/wordprocessingGroup" xmlns:wpi="http://schemas.microsoft.com/office/word/2010/wordprocessingInk" xmlns:wne="http://schemas.microsoft.com/office/word/2006/wordml" xmlns:wps="http://schemas.microsoft.com/office/word/2010/wordprocessingShape" mc:Ignorable="w14 wp14">
-  <w:p>
-    <w:pPr>
-      <w:pStyle w:val="Footer"/>
-      <w:framePr w:wrap="around" w:vAnchor="text" w:hAnchor="margin" w:xAlign="right" w:y="1"/>
-      <w:rPr>
-        <w:rStyle w:val="PageNumber"/>
-      </w:rPr>
-    </w:pPr>
-    <w:r>
-      <w:rPr>
-        <w:rStyle w:val="PageNumber"/>
-      </w:rPr>
-      <w:fldChar w:fldCharType="begin"/>
-    </w:r>
-    <w:r>
-      <w:rPr>
-        <w:rStyle w:val="PageNumber"/>
-      </w:rPr>
-      <w:instrText xml:space="preserve">PAGE  </w:instrText>
-    </w:r>
-    <w:r>
-      <w:rPr>
-        <w:rStyle w:val="PageNumber"/>
-      </w:rPr>
-      <w:fldChar w:fldCharType="separate"/>
-    </w:r>
-    <w:r>
-      <w:rPr>
-        <w:rStyle w:val="PageNumber"/>
-        <w:noProof/>
-      </w:rPr>
-      <w:t>2</w:t>
-    </w:r>
-    <w:r>
-      <w:rPr>
-        <w:rStyle w:val="PageNumber"/>
-      </w:rPr>
-      <w:fldChar w:fldCharType="end"/>
-    </w:r>
-  </w:p>
   <w:p>
     <w:pPr>
       <w:pStyle w:val="Footer"/>
@@ -13395,7 +13167,7 @@
 </file>
 
 <file path=customXml/itemProps1.xml><?xml version="1.0" encoding="utf-8"?>
-<ds:datastoreItem xmlns:ds="http://schemas.openxmlformats.org/officeDocument/2006/customXml" ds:itemID="{CB71B4A6-304F-FE4D-BDD5-7DE650612592}">
+<ds:datastoreItem xmlns:ds="http://schemas.openxmlformats.org/officeDocument/2006/customXml" ds:itemID="{944D9774-A0D9-6B47-9B6C-114CD97B5A7A}">
   <ds:schemaRefs>
     <ds:schemaRef ds:uri="http://schemas.openxmlformats.org/officeDocument/2006/bibliography"/>
   </ds:schemaRefs>

--- a/draft_foodchainMS.docx
+++ b/draft_foodchainMS.docx
@@ -122,16 +122,7 @@
           <w:sz w:val="28"/>
           <w:szCs w:val="28"/>
         </w:rPr>
-        <w:t>Letter</w:t>
-      </w:r>
-      <w:r>
-        <w:rPr>
-          <w:rFonts w:ascii="Times New Roman" w:hAnsi="Times New Roman" w:cs="Times New Roman"/>
-          <w:b/>
-          <w:sz w:val="28"/>
-          <w:szCs w:val="28"/>
-        </w:rPr>
-        <w:t xml:space="preserve"> to Ecology Letters</w:t>
+        <w:t>For submission to Ecology Reports section</w:t>
       </w:r>
     </w:p>
     <w:p>
@@ -218,14 +209,12 @@
           <w:rFonts w:ascii="Times New Roman" w:hAnsi="Times New Roman" w:cs="Times New Roman"/>
         </w:rPr>
       </w:pPr>
-      <w:proofErr w:type="gramStart"/>
       <w:r>
         <w:rPr>
           <w:rFonts w:ascii="Times New Roman" w:hAnsi="Times New Roman" w:cs="Times New Roman"/>
         </w:rPr>
         <w:t>and</w:t>
       </w:r>
-      <w:proofErr w:type="gramEnd"/>
     </w:p>
     <w:p>
       <w:pPr>
@@ -254,16 +243,8 @@
         <w:rPr>
           <w:rFonts w:ascii="Times New Roman" w:hAnsi="Times New Roman" w:cs="Times New Roman"/>
         </w:rPr>
-        <w:t xml:space="preserve">Lev R. </w:t>
-      </w:r>
-      <w:proofErr w:type="spellStart"/>
-      <w:r>
-        <w:rPr>
-          <w:rFonts w:ascii="Times New Roman" w:hAnsi="Times New Roman" w:cs="Times New Roman"/>
-        </w:rPr>
-        <w:t>Ginzburg</w:t>
-      </w:r>
-      <w:proofErr w:type="spellEnd"/>
+        <w:t>Lev R. Ginzburg</w:t>
+      </w:r>
       <w:r>
         <w:rPr>
           <w:rFonts w:ascii="Times New Roman" w:hAnsi="Times New Roman" w:cs="Times New Roman"/>
@@ -463,21 +444,7 @@
         <w:rPr>
           <w:rFonts w:ascii="Times New Roman" w:hAnsi="Times New Roman" w:cs="Times New Roman"/>
         </w:rPr>
-        <w:t xml:space="preserve">trophic levels, food webs, food chains, </w:t>
-      </w:r>
-      <w:proofErr w:type="gramStart"/>
-      <w:r>
-        <w:rPr>
-          <w:rFonts w:ascii="Times New Roman" w:hAnsi="Times New Roman" w:cs="Times New Roman"/>
-        </w:rPr>
-        <w:t>quasi</w:t>
-      </w:r>
-      <w:proofErr w:type="gramEnd"/>
-      <w:r>
-        <w:rPr>
-          <w:rFonts w:ascii="Times New Roman" w:hAnsi="Times New Roman" w:cs="Times New Roman"/>
-        </w:rPr>
-        <w:t xml:space="preserve"> sign-stability</w:t>
+        <w:t>trophic levels, food webs, food chains, quasi sign-stability</w:t>
       </w:r>
     </w:p>
     <w:p>
@@ -598,8 +565,6 @@
         </w:rPr>
         <w:t xml:space="preserve"> general, 33 data sources (listed in Supplemental)</w:t>
       </w:r>
-      <w:bookmarkStart w:id="0" w:name="_GoBack"/>
-      <w:bookmarkEnd w:id="0"/>
     </w:p>
     <w:p>
       <w:pPr>
@@ -1487,95 +1452,81 @@
         <w:rPr>
           <w:rFonts w:ascii="Times New Roman" w:hAnsi="Times New Roman" w:cs="Times New Roman"/>
         </w:rPr>
+        <w:t xml:space="preserve"> Ulanowicz et al. </w:t>
+      </w:r>
+      <w:r>
+        <w:rPr>
+          <w:rFonts w:ascii="Times New Roman" w:hAnsi="Times New Roman" w:cs="Times New Roman"/>
+        </w:rPr>
+        <w:fldChar w:fldCharType="begin" w:fldLock="1"/>
+      </w:r>
+      <w:r>
+        <w:rPr>
+          <w:rFonts w:ascii="Times New Roman" w:hAnsi="Times New Roman" w:cs="Times New Roman"/>
+        </w:rPr>
+        <w:instrText>ADDIN CSL_CITATION { "citationItems" : [ { "id" : "ITEM-1", "itemData" : { "DOI" : "10.1111/ele.12216", "ISSN" : "1461023X", "author" : [ { "dropping-particle" : "", "family" : "Ulanowicz", "given" : "Robert E.", "non-dropping-particle" : "", "parse-names" : false, "suffix" : "" }, { "dropping-particle" : "", "family" : "Holt", "given" : "Robert D.", "non-dropping-particle" : "", "parse-names" : false, "suffix" : "" }, { "dropping-particle" : "", "family" : "Barfield", "given" : "Michael", "non-dropping-particle" : "", "parse-names" : false, "suffix" : "" } ], "container-title" : "Ecology Letters", "editor" : [ { "dropping-particle" : "", "family" : "Gross", "given" : "Kevin", "non-dropping-particle" : "", "parse-names" : false, "suffix" : "" } ], "id" : "ITEM-1", "issue" : "2", "issued" : { "date-parts" : [ [ "2013", "11", "5" ] ] }, "page" : "127-136", "title" : "Limits on ecosystem trophic complexity: insights from ecological network analysis", "type" : "article-journal", "volume" : "17" }, "suppress-author" : 1, "uris" : [ "http://www.mendeley.com/documents/?uuid=f6bf064f-b473-4f73-8a11-e4aa15eb52e5" ] } ], "mendeley" : { "previouslyFormattedCitation" : "(2013)" }, "properties" : { "noteIndex" : 0 }, "schema" : "https://github.com/citation-style-language/schema/raw/master/csl-citation.json" }</w:instrText>
+      </w:r>
+      <w:r>
+        <w:rPr>
+          <w:rFonts w:ascii="Times New Roman" w:hAnsi="Times New Roman" w:cs="Times New Roman"/>
+        </w:rPr>
+        <w:fldChar w:fldCharType="separate"/>
+      </w:r>
+      <w:r>
+        <w:rPr>
+          <w:rFonts w:ascii="Times New Roman" w:hAnsi="Times New Roman" w:cs="Times New Roman"/>
+          <w:noProof/>
+        </w:rPr>
+        <w:t>(2013)</w:t>
+      </w:r>
+      <w:r>
+        <w:rPr>
+          <w:rFonts w:ascii="Times New Roman" w:hAnsi="Times New Roman" w:cs="Times New Roman"/>
+        </w:rPr>
+        <w:fldChar w:fldCharType="end"/>
+      </w:r>
+      <w:r>
+        <w:rPr>
+          <w:rFonts w:ascii="Times New Roman" w:hAnsi="Times New Roman" w:cs="Times New Roman"/>
+        </w:rPr>
+        <w:t xml:space="preserve"> demonstrated that </w:t>
+      </w:r>
+      <w:r>
+        <w:rPr>
+          <w:rFonts w:ascii="Times New Roman" w:hAnsi="Times New Roman" w:cs="Times New Roman"/>
+        </w:rPr>
+        <w:t>by</w:t>
+      </w:r>
+      <w:r>
+        <w:rPr>
+          <w:rFonts w:ascii="Times New Roman" w:hAnsi="Times New Roman" w:cs="Times New Roman"/>
+        </w:rPr>
+        <w:t xml:space="preserve"> accounting for the amount of </w:t>
+      </w:r>
+      <w:r>
+        <w:rPr>
+          <w:rFonts w:ascii="Times New Roman" w:hAnsi="Times New Roman" w:cs="Times New Roman"/>
+        </w:rPr>
+        <w:t>biomass flowing along the links</w:t>
+      </w:r>
+      <w:r>
+        <w:rPr>
+          <w:rFonts w:ascii="Times New Roman" w:hAnsi="Times New Roman" w:cs="Times New Roman"/>
+        </w:rPr>
+        <w:t xml:space="preserve"> (links with more biomass flow are weighted more heavily)</w:t>
+      </w:r>
+      <w:r>
+        <w:rPr>
+          <w:rFonts w:ascii="Times New Roman" w:hAnsi="Times New Roman" w:cs="Times New Roman"/>
+        </w:rPr>
+        <w:t xml:space="preserve"> the</w:t>
+      </w:r>
+      <w:r>
+        <w:rPr>
+          <w:rFonts w:ascii="Times New Roman" w:hAnsi="Times New Roman" w:cs="Times New Roman"/>
+        </w:rPr>
         <w:t xml:space="preserve"> </w:t>
       </w:r>
-      <w:proofErr w:type="spellStart"/>
-      <w:r>
-        <w:rPr>
-          <w:rFonts w:ascii="Times New Roman" w:hAnsi="Times New Roman" w:cs="Times New Roman"/>
-        </w:rPr>
-        <w:t>Ulanowicz</w:t>
-      </w:r>
-      <w:proofErr w:type="spellEnd"/>
-      <w:r>
-        <w:rPr>
-          <w:rFonts w:ascii="Times New Roman" w:hAnsi="Times New Roman" w:cs="Times New Roman"/>
-        </w:rPr>
-        <w:t xml:space="preserve"> et al. </w:t>
-      </w:r>
-      <w:r>
-        <w:rPr>
-          <w:rFonts w:ascii="Times New Roman" w:hAnsi="Times New Roman" w:cs="Times New Roman"/>
-        </w:rPr>
-        <w:fldChar w:fldCharType="begin" w:fldLock="1"/>
-      </w:r>
-      <w:r>
-        <w:rPr>
-          <w:rFonts w:ascii="Times New Roman" w:hAnsi="Times New Roman" w:cs="Times New Roman"/>
-        </w:rPr>
-        <w:instrText>ADDIN CSL_CITATION { "citationItems" : [ { "id" : "ITEM-1", "itemData" : { "DOI" : "10.1111/ele.12216", "ISSN" : "1461023X", "author" : [ { "dropping-particle" : "", "family" : "Ulanowicz", "given" : "Robert E.", "non-dropping-particle" : "", "parse-names" : false, "suffix" : "" }, { "dropping-particle" : "", "family" : "Holt", "given" : "Robert D.", "non-dropping-particle" : "", "parse-names" : false, "suffix" : "" }, { "dropping-particle" : "", "family" : "Barfield", "given" : "Michael", "non-dropping-particle" : "", "parse-names" : false, "suffix" : "" } ], "container-title" : "Ecology Letters", "editor" : [ { "dropping-particle" : "", "family" : "Gross", "given" : "Kevin", "non-dropping-particle" : "", "parse-names" : false, "suffix" : "" } ], "id" : "ITEM-1", "issue" : "2", "issued" : { "date-parts" : [ [ "2013", "11", "5" ] ] }, "page" : "127-136", "title" : "Limits on ecosystem trophic complexity: insights from ecological network analysis", "type" : "article-journal", "volume" : "17" }, "suppress-author" : 1, "uris" : [ "http://www.mendeley.com/documents/?uuid=f6bf064f-b473-4f73-8a11-e4aa15eb52e5" ] } ], "mendeley" : { "previouslyFormattedCitation" : "(2013)" }, "properties" : { "noteIndex" : 0 }, "schema" : "https://github.com/citation-style-language/schema/raw/master/csl-citation.json" }</w:instrText>
-      </w:r>
-      <w:r>
-        <w:rPr>
-          <w:rFonts w:ascii="Times New Roman" w:hAnsi="Times New Roman" w:cs="Times New Roman"/>
-        </w:rPr>
-        <w:fldChar w:fldCharType="separate"/>
-      </w:r>
-      <w:r>
-        <w:rPr>
-          <w:rFonts w:ascii="Times New Roman" w:hAnsi="Times New Roman" w:cs="Times New Roman"/>
-          <w:noProof/>
-        </w:rPr>
-        <w:t>(2013)</w:t>
-      </w:r>
-      <w:r>
-        <w:rPr>
-          <w:rFonts w:ascii="Times New Roman" w:hAnsi="Times New Roman" w:cs="Times New Roman"/>
-        </w:rPr>
-        <w:fldChar w:fldCharType="end"/>
-      </w:r>
-      <w:r>
-        <w:rPr>
-          <w:rFonts w:ascii="Times New Roman" w:hAnsi="Times New Roman" w:cs="Times New Roman"/>
-        </w:rPr>
-        <w:t xml:space="preserve"> demonstrated that </w:t>
-      </w:r>
-      <w:r>
-        <w:rPr>
-          <w:rFonts w:ascii="Times New Roman" w:hAnsi="Times New Roman" w:cs="Times New Roman"/>
-        </w:rPr>
-        <w:t>by</w:t>
-      </w:r>
-      <w:r>
-        <w:rPr>
-          <w:rFonts w:ascii="Times New Roman" w:hAnsi="Times New Roman" w:cs="Times New Roman"/>
-        </w:rPr>
-        <w:t xml:space="preserve"> accounting for the amount of </w:t>
-      </w:r>
-      <w:r>
-        <w:rPr>
-          <w:rFonts w:ascii="Times New Roman" w:hAnsi="Times New Roman" w:cs="Times New Roman"/>
-        </w:rPr>
-        <w:t>biomass flowing along the links</w:t>
-      </w:r>
-      <w:r>
-        <w:rPr>
-          <w:rFonts w:ascii="Times New Roman" w:hAnsi="Times New Roman" w:cs="Times New Roman"/>
-        </w:rPr>
-        <w:t xml:space="preserve"> (links with more biomass flow are weighted more heavily)</w:t>
-      </w:r>
-      <w:r>
-        <w:rPr>
-          <w:rFonts w:ascii="Times New Roman" w:hAnsi="Times New Roman" w:cs="Times New Roman"/>
-        </w:rPr>
-        <w:t xml:space="preserve"> the</w:t>
-      </w:r>
-      <w:r>
-        <w:rPr>
-          <w:rFonts w:ascii="Times New Roman" w:hAnsi="Times New Roman" w:cs="Times New Roman"/>
-        </w:rPr>
-        <w:t xml:space="preserve"> </w:t>
-      </w:r>
       <w:r>
         <w:rPr>
           <w:rFonts w:ascii="Times New Roman" w:hAnsi="Times New Roman" w:cs="Times New Roman"/>
@@ -1612,19 +1563,11 @@
         </w:rPr>
         <w:t xml:space="preserve">. </w:t>
       </w:r>
-      <w:proofErr w:type="spellStart"/>
-      <w:r>
-        <w:rPr>
-          <w:rFonts w:ascii="Times New Roman" w:hAnsi="Times New Roman" w:cs="Times New Roman"/>
-        </w:rPr>
-        <w:t>Ulanowicz</w:t>
-      </w:r>
-      <w:proofErr w:type="spellEnd"/>
-      <w:r>
-        <w:rPr>
-          <w:rFonts w:ascii="Times New Roman" w:hAnsi="Times New Roman" w:cs="Times New Roman"/>
-        </w:rPr>
-        <w:t xml:space="preserve"> et al. </w:t>
+      <w:r>
+        <w:rPr>
+          <w:rFonts w:ascii="Times New Roman" w:hAnsi="Times New Roman" w:cs="Times New Roman"/>
+        </w:rPr>
+        <w:t xml:space="preserve">Ulanowicz et al. </w:t>
       </w:r>
       <w:r>
         <w:rPr>
@@ -1937,21 +1880,7 @@
         <w:rPr>
           <w:rFonts w:ascii="Times New Roman" w:hAnsi="Times New Roman" w:cs="Times New Roman"/>
         </w:rPr>
-        <w:t xml:space="preserve"> “Scientists are perennially aware that it is best not to trust theory until it is confirmed by evidence. It is equally true, as </w:t>
-      </w:r>
-      <w:proofErr w:type="spellStart"/>
-      <w:r>
-        <w:rPr>
-          <w:rFonts w:ascii="Times New Roman" w:hAnsi="Times New Roman" w:cs="Times New Roman"/>
-        </w:rPr>
-        <w:t>Eddington</w:t>
-      </w:r>
-      <w:proofErr w:type="spellEnd"/>
-      <w:r>
-        <w:rPr>
-          <w:rFonts w:ascii="Times New Roman" w:hAnsi="Times New Roman" w:cs="Times New Roman"/>
-        </w:rPr>
-        <w:t xml:space="preserve"> pointed out, that it is best not to put too much faith in facts until they have been confirmed by theory.” </w:t>
+        <w:t xml:space="preserve"> “Scientists are perennially aware that it is best not to trust theory until it is confirmed by evidence. It is equally true, as Eddington pointed out, that it is best not to put too much faith in facts until they have been confirmed by theory.” </w:t>
       </w:r>
       <w:r>
         <w:rPr>
@@ -3057,19 +2986,11 @@
         </w:rPr>
         <w:t xml:space="preserve">. </w:t>
       </w:r>
-      <w:proofErr w:type="spellStart"/>
-      <w:r>
-        <w:rPr>
-          <w:rFonts w:ascii="Times New Roman" w:hAnsi="Times New Roman" w:cs="Times New Roman"/>
-        </w:rPr>
-        <w:t>Pimm</w:t>
-      </w:r>
-      <w:proofErr w:type="spellEnd"/>
-      <w:r>
-        <w:rPr>
-          <w:rFonts w:ascii="Times New Roman" w:hAnsi="Times New Roman" w:cs="Times New Roman"/>
-        </w:rPr>
-        <w:t xml:space="preserve"> and Lawton </w:t>
+      <w:r>
+        <w:rPr>
+          <w:rFonts w:ascii="Times New Roman" w:hAnsi="Times New Roman" w:cs="Times New Roman"/>
+        </w:rPr>
+        <w:t xml:space="preserve">Pimm and Lawton </w:t>
       </w:r>
       <w:r>
         <w:rPr>
@@ -3277,21 +3198,7 @@
         <w:rPr>
           <w:rFonts w:ascii="Times New Roman" w:hAnsi="Times New Roman" w:cs="Times New Roman"/>
         </w:rPr>
-        <w:t xml:space="preserve"> of </w:t>
-      </w:r>
-      <w:proofErr w:type="spellStart"/>
-      <w:r>
-        <w:rPr>
-          <w:rFonts w:ascii="Times New Roman" w:hAnsi="Times New Roman" w:cs="Times New Roman"/>
-        </w:rPr>
-        <w:t>Pimm</w:t>
-      </w:r>
-      <w:proofErr w:type="spellEnd"/>
-      <w:r>
-        <w:rPr>
-          <w:rFonts w:ascii="Times New Roman" w:hAnsi="Times New Roman" w:cs="Times New Roman"/>
-        </w:rPr>
-        <w:t xml:space="preserve"> and Lawton </w:t>
+        <w:t xml:space="preserve"> of Pimm and Lawton </w:t>
       </w:r>
       <w:r>
         <w:rPr>
@@ -3798,7 +3705,6 @@
         </w:rPr>
         <w:t xml:space="preserve"> whose elements </w:t>
       </w:r>
-      <w:proofErr w:type="spellStart"/>
       <w:r>
         <w:rPr>
           <w:rFonts w:ascii="Times New Roman" w:hAnsi="Times New Roman" w:cs="Times New Roman"/>
@@ -3814,7 +3720,6 @@
         </w:rPr>
         <w:t>ij</w:t>
       </w:r>
-      <w:proofErr w:type="spellEnd"/>
       <w:r>
         <w:rPr>
           <w:rFonts w:ascii="Times New Roman" w:hAnsi="Times New Roman" w:cs="Times New Roman"/>
@@ -3852,7 +3757,6 @@
         </w:rPr>
         <w:t xml:space="preserve"> the </w:t>
       </w:r>
-      <w:proofErr w:type="spellStart"/>
       <w:r>
         <w:rPr>
           <w:rFonts w:ascii="Times New Roman" w:hAnsi="Times New Roman" w:cs="Times New Roman"/>
@@ -3868,7 +3772,6 @@
         </w:rPr>
         <w:t>th</w:t>
       </w:r>
-      <w:proofErr w:type="spellEnd"/>
       <w:r>
         <w:rPr>
           <w:rFonts w:ascii="Times New Roman" w:hAnsi="Times New Roman" w:cs="Times New Roman"/>
@@ -4380,35 +4283,7 @@
         <w:rPr>
           <w:rFonts w:ascii="Times New Roman" w:hAnsi="Times New Roman" w:cs="Times New Roman"/>
         </w:rPr>
-        <w:t xml:space="preserve">, following the very productive idea of </w:t>
-      </w:r>
-      <w:proofErr w:type="spellStart"/>
-      <w:r>
-        <w:rPr>
-          <w:rFonts w:ascii="Times New Roman" w:hAnsi="Times New Roman" w:cs="Times New Roman"/>
-        </w:rPr>
-        <w:t>Allesina</w:t>
-      </w:r>
-      <w:proofErr w:type="spellEnd"/>
-      <w:r>
-        <w:rPr>
-          <w:rFonts w:ascii="Times New Roman" w:hAnsi="Times New Roman" w:cs="Times New Roman"/>
-        </w:rPr>
-        <w:t xml:space="preserve"> and </w:t>
-      </w:r>
-      <w:proofErr w:type="spellStart"/>
-      <w:r>
-        <w:rPr>
-          <w:rFonts w:ascii="Times New Roman" w:hAnsi="Times New Roman" w:cs="Times New Roman"/>
-        </w:rPr>
-        <w:t>Pascual</w:t>
-      </w:r>
-      <w:proofErr w:type="spellEnd"/>
-      <w:r>
-        <w:rPr>
-          <w:rFonts w:ascii="Times New Roman" w:hAnsi="Times New Roman" w:cs="Times New Roman"/>
-        </w:rPr>
-        <w:t xml:space="preserve"> </w:t>
+        <w:t xml:space="preserve">, following the very productive idea of Allesina and Pascual </w:t>
       </w:r>
       <w:r>
         <w:rPr>
@@ -4513,7 +4388,6 @@
         </w:rPr>
         <w:t xml:space="preserve"> (</w:t>
       </w:r>
-      <w:proofErr w:type="spellStart"/>
       <w:r>
         <w:rPr>
           <w:rFonts w:ascii="Times New Roman" w:hAnsi="Times New Roman" w:cs="Times New Roman"/>
@@ -4529,7 +4403,6 @@
         </w:rPr>
         <w:t>ij</w:t>
       </w:r>
-      <w:proofErr w:type="spellEnd"/>
       <w:r>
         <w:rPr>
           <w:rFonts w:ascii="Times New Roman" w:hAnsi="Times New Roman" w:cs="Times New Roman"/>
@@ -4599,7 +4472,6 @@
         </w:rPr>
         <w:t xml:space="preserve"> QSS) should be able to remain stable given small changes in the values of the </w:t>
       </w:r>
-      <w:proofErr w:type="spellStart"/>
       <w:r>
         <w:rPr>
           <w:rFonts w:ascii="Times New Roman" w:hAnsi="Times New Roman" w:cs="Times New Roman"/>
@@ -4615,7 +4487,6 @@
         </w:rPr>
         <w:t>ij</w:t>
       </w:r>
-      <w:proofErr w:type="spellEnd"/>
       <w:r>
         <w:rPr>
           <w:rFonts w:ascii="Times New Roman" w:hAnsi="Times New Roman" w:cs="Times New Roman"/>
@@ -4709,7 +4580,6 @@
         </w:rPr>
         <w:t xml:space="preserve">changes in the magnitudes of the </w:t>
       </w:r>
-      <w:proofErr w:type="spellStart"/>
       <w:r>
         <w:rPr>
           <w:rFonts w:ascii="Times New Roman" w:hAnsi="Times New Roman" w:cs="Times New Roman"/>
@@ -4723,16 +4593,7 @@
           <w:i/>
           <w:vertAlign w:val="subscript"/>
         </w:rPr>
-        <w:t>ij</w:t>
-      </w:r>
-      <w:proofErr w:type="spellEnd"/>
-      <w:r>
-        <w:rPr>
-          <w:rFonts w:ascii="Times New Roman" w:hAnsi="Times New Roman" w:cs="Times New Roman"/>
-          <w:i/>
-          <w:vertAlign w:val="subscript"/>
-        </w:rPr>
-        <w:t xml:space="preserve"> </w:t>
+        <w:t xml:space="preserve">ij </w:t>
       </w:r>
       <w:r>
         <w:rPr>
@@ -4901,21 +4762,7 @@
         <w:rPr>
           <w:rFonts w:ascii="Times New Roman" w:hAnsi="Times New Roman" w:cs="Times New Roman"/>
         </w:rPr>
-        <w:t xml:space="preserve">Omnivory, feeding on more than one trophic level, was found by </w:t>
-      </w:r>
-      <w:proofErr w:type="spellStart"/>
-      <w:r>
-        <w:rPr>
-          <w:rFonts w:ascii="Times New Roman" w:hAnsi="Times New Roman" w:cs="Times New Roman"/>
-        </w:rPr>
-        <w:t>Pimm</w:t>
-      </w:r>
-      <w:proofErr w:type="spellEnd"/>
-      <w:r>
-        <w:rPr>
-          <w:rFonts w:ascii="Times New Roman" w:hAnsi="Times New Roman" w:cs="Times New Roman"/>
-        </w:rPr>
-        <w:t xml:space="preserve"> and Lawton </w:t>
+        <w:t xml:space="preserve">Omnivory, feeding on more than one trophic level, was found by Pimm and Lawton </w:t>
       </w:r>
       <w:r>
         <w:rPr>
@@ -5453,21 +5300,7 @@
         <w:rPr>
           <w:rFonts w:ascii="Times New Roman" w:hAnsi="Times New Roman" w:cs="Times New Roman"/>
         </w:rPr>
-        <w:t xml:space="preserve">Universal omnivory may seem absurd, there is never a situation where a lynx eats both a hare and grass, but we argue that it is a better representation of a simplified reality than linear chains. In empirical food webs predators consume multiple </w:t>
-      </w:r>
-      <w:proofErr w:type="gramStart"/>
-      <w:r>
-        <w:rPr>
-          <w:rFonts w:ascii="Times New Roman" w:hAnsi="Times New Roman" w:cs="Times New Roman"/>
-        </w:rPr>
-        <w:t>prey</w:t>
-      </w:r>
-      <w:proofErr w:type="gramEnd"/>
-      <w:r>
-        <w:rPr>
-          <w:rFonts w:ascii="Times New Roman" w:hAnsi="Times New Roman" w:cs="Times New Roman"/>
-        </w:rPr>
-        <w:t xml:space="preserve"> and multiple predators consume prey and our universal omnivory hypothesis reflects that fact. </w:t>
+        <w:t xml:space="preserve">Universal omnivory may seem absurd, there is never a situation where a lynx eats both a hare and grass, but we argue that it is a better representation of a simplified reality than linear chains. In empirical food webs predators consume multiple prey and multiple predators consume prey and our universal omnivory hypothesis reflects that fact. </w:t>
       </w:r>
       <w:r>
         <w:rPr>
@@ -6554,87 +6387,69 @@
         </w:rPr>
         <w:t xml:space="preserve"> (</w:t>
       </w:r>
-      <w:proofErr w:type="gramStart"/>
       <w:r>
         <w:rPr>
           <w:rFonts w:ascii="Times New Roman" w:hAnsi="Times New Roman" w:cs="Times New Roman"/>
           <w:i/>
         </w:rPr>
-        <w:t>U(</w:t>
-      </w:r>
-      <w:proofErr w:type="gramEnd"/>
+        <w:t>U(0,</w:t>
+      </w:r>
       <w:r>
         <w:rPr>
           <w:rFonts w:ascii="Times New Roman" w:hAnsi="Times New Roman" w:cs="Times New Roman"/>
           <w:i/>
         </w:rPr>
-        <w:t>0,</w:t>
+        <w:t xml:space="preserve"> </w:t>
       </w:r>
       <w:r>
         <w:rPr>
           <w:rFonts w:ascii="Times New Roman" w:hAnsi="Times New Roman" w:cs="Times New Roman"/>
           <w:i/>
         </w:rPr>
-        <w:t xml:space="preserve"> </w:t>
+        <w:t>10)</w:t>
+      </w:r>
+      <w:r>
+        <w:rPr>
+          <w:rFonts w:ascii="Times New Roman" w:hAnsi="Times New Roman" w:cs="Times New Roman"/>
+        </w:rPr>
+        <w:t>)</w:t>
+      </w:r>
+      <w:r>
+        <w:rPr>
+          <w:rFonts w:ascii="Times New Roman" w:hAnsi="Times New Roman" w:cs="Times New Roman"/>
+        </w:rPr>
+        <w:t xml:space="preserve"> for the impact of the prey population on the predator population</w:t>
+      </w:r>
+      <w:r>
+        <w:rPr>
+          <w:rFonts w:ascii="Times New Roman" w:hAnsi="Times New Roman" w:cs="Times New Roman"/>
+        </w:rPr>
+        <w:t xml:space="preserve">. Each (-) was replaced with a random value </w:t>
+      </w:r>
+      <w:r>
+        <w:rPr>
+          <w:rFonts w:ascii="Times New Roman" w:hAnsi="Times New Roman" w:cs="Times New Roman"/>
+        </w:rPr>
+        <w:t xml:space="preserve">sampled </w:t>
+      </w:r>
+      <w:r>
+        <w:rPr>
+          <w:rFonts w:ascii="Times New Roman" w:hAnsi="Times New Roman" w:cs="Times New Roman"/>
+        </w:rPr>
+        <w:t>from a uniform distribution between -1 and 0</w:t>
+      </w:r>
+      <w:r>
+        <w:rPr>
+          <w:rFonts w:ascii="Times New Roman" w:hAnsi="Times New Roman" w:cs="Times New Roman"/>
+        </w:rPr>
+        <w:t xml:space="preserve"> (</w:t>
       </w:r>
       <w:r>
         <w:rPr>
           <w:rFonts w:ascii="Times New Roman" w:hAnsi="Times New Roman" w:cs="Times New Roman"/>
           <w:i/>
         </w:rPr>
-        <w:t>10)</w:t>
-      </w:r>
-      <w:r>
-        <w:rPr>
-          <w:rFonts w:ascii="Times New Roman" w:hAnsi="Times New Roman" w:cs="Times New Roman"/>
-        </w:rPr>
-        <w:t>)</w:t>
-      </w:r>
-      <w:r>
-        <w:rPr>
-          <w:rFonts w:ascii="Times New Roman" w:hAnsi="Times New Roman" w:cs="Times New Roman"/>
-        </w:rPr>
-        <w:t xml:space="preserve"> for the impact of the prey population on the predator population</w:t>
-      </w:r>
-      <w:r>
-        <w:rPr>
-          <w:rFonts w:ascii="Times New Roman" w:hAnsi="Times New Roman" w:cs="Times New Roman"/>
-        </w:rPr>
-        <w:t xml:space="preserve">. Each (-) was replaced with a random value </w:t>
-      </w:r>
-      <w:r>
-        <w:rPr>
-          <w:rFonts w:ascii="Times New Roman" w:hAnsi="Times New Roman" w:cs="Times New Roman"/>
-        </w:rPr>
-        <w:t xml:space="preserve">sampled </w:t>
-      </w:r>
-      <w:r>
-        <w:rPr>
-          <w:rFonts w:ascii="Times New Roman" w:hAnsi="Times New Roman" w:cs="Times New Roman"/>
-        </w:rPr>
-        <w:t>from a uniform distribution between -1 and 0</w:t>
-      </w:r>
-      <w:r>
-        <w:rPr>
-          <w:rFonts w:ascii="Times New Roman" w:hAnsi="Times New Roman" w:cs="Times New Roman"/>
-        </w:rPr>
-        <w:t xml:space="preserve"> (</w:t>
-      </w:r>
-      <w:proofErr w:type="gramStart"/>
-      <w:r>
-        <w:rPr>
-          <w:rFonts w:ascii="Times New Roman" w:hAnsi="Times New Roman" w:cs="Times New Roman"/>
-          <w:i/>
-        </w:rPr>
-        <w:t>U(</w:t>
-      </w:r>
-      <w:proofErr w:type="gramEnd"/>
-      <w:r>
-        <w:rPr>
-          <w:rFonts w:ascii="Times New Roman" w:hAnsi="Times New Roman" w:cs="Times New Roman"/>
-          <w:i/>
-        </w:rPr>
-        <w:t>-1, 0)</w:t>
+        <w:t>U(-1, 0)</w:t>
       </w:r>
       <w:r>
         <w:rPr>
@@ -7027,6 +6842,178 @@
     </w:p>
     <w:p>
       <w:pPr>
+        <w:widowControl w:val="0"/>
+        <w:autoSpaceDE w:val="0"/>
+        <w:autoSpaceDN w:val="0"/>
+        <w:adjustRightInd w:val="0"/>
+        <w:spacing w:after="260" w:line="480" w:lineRule="auto"/>
+        <w:contextualSpacing/>
+        <w:rPr>
+          <w:rFonts w:ascii="Times New Roman" w:hAnsi="Times New Roman" w:cs="Times New Roman"/>
+        </w:rPr>
+      </w:pPr>
+      <w:r>
+        <w:rPr>
+          <w:rFonts w:ascii="Times New Roman" w:hAnsi="Times New Roman" w:cs="Times New Roman"/>
+        </w:rPr>
+        <w:tab/>
+      </w:r>
+      <w:r>
+        <w:rPr>
+          <w:rFonts w:ascii="Times New Roman" w:hAnsi="Times New Roman" w:cs="Times New Roman"/>
+        </w:rPr>
+        <w:t xml:space="preserve">We wanted to explore further the role of food chain length in determining quasi sign stability with varying levels of omnivory, and with varying degrees of asymmetry in interaction strength. To accomplish this, we created ten species food webs with 5 different levels </w:t>
+      </w:r>
+      <w:r>
+        <w:rPr>
+          <w:rFonts w:ascii="Times New Roman" w:hAnsi="Times New Roman" w:cs="Times New Roman"/>
+        </w:rPr>
+        <w:t>of total number of interactions (connectance)</w:t>
+      </w:r>
+      <w:bookmarkStart w:id="0" w:name="_GoBack"/>
+      <w:bookmarkEnd w:id="0"/>
+      <w:r>
+        <w:rPr>
+          <w:rFonts w:ascii="Times New Roman" w:hAnsi="Times New Roman" w:cs="Times New Roman"/>
+        </w:rPr>
+        <w:t xml:space="preserve"> and 9 different levels of asymmetry in the interactions (</w:t>
+      </w:r>
+      <w:r>
+        <w:rPr>
+          <w:rFonts w:ascii="Times New Roman" w:hAnsi="Times New Roman" w:cs="Times New Roman"/>
+          <w:bCs/>
+        </w:rPr>
+        <w:t>Table 1</w:t>
+      </w:r>
+      <w:r>
+        <w:rPr>
+          <w:rFonts w:ascii="Times New Roman" w:hAnsi="Times New Roman" w:cs="Times New Roman"/>
+        </w:rPr>
+        <w:t xml:space="preserve">). For each combination of </w:t>
+      </w:r>
+      <w:r>
+        <w:rPr>
+          <w:rFonts w:ascii="Times New Roman" w:hAnsi="Times New Roman" w:cs="Times New Roman"/>
+          <w:iCs/>
+        </w:rPr>
+        <w:t>connectance</w:t>
+      </w:r>
+      <w:r>
+        <w:rPr>
+          <w:rFonts w:ascii="Times New Roman" w:hAnsi="Times New Roman" w:cs="Times New Roman"/>
+        </w:rPr>
+        <w:t xml:space="preserve"> and asymmetry we simulated 900 random food web conf</w:t>
+      </w:r>
+      <w:r>
+        <w:rPr>
+          <w:rFonts w:ascii="Times New Roman" w:hAnsi="Times New Roman" w:cs="Times New Roman"/>
+        </w:rPr>
+        <w:t>igurations, giving a total of 40,5</w:t>
+      </w:r>
+      <w:r>
+        <w:rPr>
+          <w:rFonts w:ascii="Times New Roman" w:hAnsi="Times New Roman" w:cs="Times New Roman"/>
+        </w:rPr>
+        <w:t>00 food webs analyzed. The mean, median, and maximum trophic position was determined for each configuration.</w:t>
+      </w:r>
+    </w:p>
+    <w:p>
+      <w:pPr>
+        <w:widowControl w:val="0"/>
+        <w:autoSpaceDE w:val="0"/>
+        <w:autoSpaceDN w:val="0"/>
+        <w:adjustRightInd w:val="0"/>
+        <w:spacing w:after="260" w:line="480" w:lineRule="auto"/>
+        <w:ind w:firstLine="720"/>
+        <w:contextualSpacing/>
+        <w:rPr>
+          <w:rFonts w:ascii="Times New Roman" w:hAnsi="Times New Roman" w:cs="Times New Roman"/>
+        </w:rPr>
+      </w:pPr>
+      <w:r>
+        <w:rPr>
+          <w:rFonts w:ascii="Times New Roman" w:hAnsi="Times New Roman" w:cs="Times New Roman"/>
+        </w:rPr>
+        <w:t xml:space="preserve">Food web configurations were made by first generating a 10 by 10 species matrix of 0s. The matrix was then started with a chain of 2 to 10 species (100 for each chain length between 2 and 10 for a total of 900) by placing a 1 to represent an interaction. The total number of interactions in the web was </w:t>
+      </w:r>
+      <w:r>
+        <w:rPr>
+          <w:rFonts w:ascii="Times New Roman" w:hAnsi="Times New Roman" w:cs="Times New Roman"/>
+        </w:rPr>
+        <w:t xml:space="preserve">set at </w:t>
+      </w:r>
+      <w:r>
+        <w:rPr>
+          <w:rFonts w:ascii="Times New Roman" w:hAnsi="Times New Roman" w:cs="Times New Roman"/>
+        </w:rPr>
+        <w:t>12, 16, 20, 24, or 28. The remaining interactions were randomly assigned in the matrix. Webs were constrained so that all species were either consumed by another, or consumed another species.</w:t>
+      </w:r>
+      <w:r>
+        <w:rPr>
+          <w:rFonts w:ascii="Times New Roman" w:hAnsi="Times New Roman" w:cs="Times New Roman"/>
+        </w:rPr>
+        <w:t xml:space="preserve"> </w:t>
+      </w:r>
+    </w:p>
+    <w:p>
+      <w:pPr>
+        <w:widowControl w:val="0"/>
+        <w:autoSpaceDE w:val="0"/>
+        <w:autoSpaceDN w:val="0"/>
+        <w:adjustRightInd w:val="0"/>
+        <w:spacing w:after="260" w:line="480" w:lineRule="auto"/>
+        <w:ind w:firstLine="720"/>
+        <w:contextualSpacing/>
+        <w:rPr>
+          <w:rFonts w:ascii="Times New Roman" w:hAnsi="Times New Roman" w:cs="Times New Roman"/>
+        </w:rPr>
+      </w:pPr>
+      <w:r>
+        <w:rPr>
+          <w:rFonts w:ascii="Times New Roman" w:hAnsi="Times New Roman" w:cs="Times New Roman"/>
+        </w:rPr>
+        <w:t>We sampled 1000 random draws from the underlying distribution (characterized by the asymmetry) for each food web. All distributions used in these simulations were random uniformly distributed. One of three distributions for impact of the predator on the prey was used, with the largest possible impact being</w:t>
+      </w:r>
+      <w:r>
+        <w:rPr>
+          <w:rFonts w:ascii="Times New Roman" w:hAnsi="Times New Roman" w:cs="Times New Roman"/>
+        </w:rPr>
+        <w:t>:</w:t>
+      </w:r>
+      <w:r>
+        <w:rPr>
+          <w:rFonts w:ascii="Times New Roman" w:hAnsi="Times New Roman" w:cs="Times New Roman"/>
+        </w:rPr>
+        <w:t xml:space="preserve"> -1, -5, or -10. Likewise the largest possible impact of the prey on the predator was</w:t>
+      </w:r>
+      <w:r>
+        <w:rPr>
+          <w:rFonts w:ascii="Times New Roman" w:hAnsi="Times New Roman" w:cs="Times New Roman"/>
+        </w:rPr>
+        <w:t>:</w:t>
+      </w:r>
+      <w:r>
+        <w:rPr>
+          <w:rFonts w:ascii="Times New Roman" w:hAnsi="Times New Roman" w:cs="Times New Roman"/>
+        </w:rPr>
+        <w:t xml:space="preserve"> 10, 5, or 1 (</w:t>
+      </w:r>
+      <w:r>
+        <w:rPr>
+          <w:rFonts w:ascii="Times New Roman" w:hAnsi="Times New Roman" w:cs="Times New Roman"/>
+          <w:bCs/>
+        </w:rPr>
+        <w:t>Table 1</w:t>
+      </w:r>
+      <w:r>
+        <w:rPr>
+          <w:rFonts w:ascii="Times New Roman" w:hAnsi="Times New Roman" w:cs="Times New Roman"/>
+        </w:rPr>
+        <w:t>). A negative value was placed on the diagonal for all species and was always drawn from a random uniform distribution between -1 and 0. The real part of the largest eigenvalue was then calculated for each randomly parameterized web. QSS was calculated as the proportion of randomly parameterized matrices with a negative real part of the largest eigenvalue.</w:t>
+      </w:r>
+    </w:p>
+    <w:p>
+      <w:pPr>
         <w:spacing w:line="480" w:lineRule="auto"/>
         <w:rPr>
           <w:rFonts w:ascii="Times New Roman" w:hAnsi="Times New Roman" w:cs="Times New Roman"/>
@@ -7036,6 +7023,29 @@
       <w:r>
         <w:rPr>
           <w:rFonts w:ascii="Times New Roman" w:hAnsi="Times New Roman" w:cs="Times New Roman"/>
+          <w:b/>
+        </w:rPr>
+        <w:t>Res</w:t>
+      </w:r>
+      <w:r>
+        <w:rPr>
+          <w:rFonts w:ascii="Times New Roman" w:hAnsi="Times New Roman" w:cs="Times New Roman"/>
+          <w:b/>
+        </w:rPr>
+        <w:t>ults</w:t>
+      </w:r>
+    </w:p>
+    <w:p>
+      <w:pPr>
+        <w:spacing w:line="480" w:lineRule="auto"/>
+        <w:rPr>
+          <w:rFonts w:ascii="Times New Roman" w:hAnsi="Times New Roman" w:cs="Times New Roman"/>
+        </w:rPr>
+      </w:pPr>
+      <w:r>
+        <w:rPr>
+          <w:rFonts w:ascii="Times New Roman" w:hAnsi="Times New Roman" w:cs="Times New Roman"/>
+          <w:b/>
         </w:rPr>
         <w:tab/>
       </w:r>
@@ -7043,73 +7053,243 @@
         <w:rPr>
           <w:rFonts w:ascii="Times New Roman" w:hAnsi="Times New Roman" w:cs="Times New Roman"/>
         </w:rPr>
-        <w:t>T</w:t>
-      </w:r>
-      <w:r>
-        <w:rPr>
-          <w:rFonts w:ascii="Times New Roman" w:hAnsi="Times New Roman" w:cs="Times New Roman"/>
-        </w:rPr>
-        <w:t>o determine whether the observed reduction in stability was an artifact of our choice of the distributions from which we sampled, we conducted a sensitivity analysis. We kept the impact of the prey on the predator constant, sampled from a random uniform distribution between 0 and 10</w:t>
-      </w:r>
-      <w:r>
-        <w:rPr>
-          <w:rFonts w:ascii="Times New Roman" w:hAnsi="Times New Roman" w:cs="Times New Roman"/>
-        </w:rPr>
-        <w:t xml:space="preserve"> (as above)</w:t>
-      </w:r>
-      <w:r>
-        <w:rPr>
-          <w:rFonts w:ascii="Times New Roman" w:hAnsi="Times New Roman" w:cs="Times New Roman"/>
-        </w:rPr>
-        <w:t>. The range for the impact of the predator on the prey was varied</w:t>
-      </w:r>
-      <w:r>
-        <w:rPr>
-          <w:rFonts w:ascii="Times New Roman" w:hAnsi="Times New Roman" w:cs="Times New Roman"/>
-        </w:rPr>
-        <w:t xml:space="preserve"> such that</w:t>
-      </w:r>
-      <w:r>
-        <w:rPr>
-          <w:rFonts w:ascii="Times New Roman" w:hAnsi="Times New Roman" w:cs="Times New Roman"/>
-        </w:rPr>
-        <w:t xml:space="preserve"> on average it </w:t>
-      </w:r>
-      <w:r>
-        <w:rPr>
-          <w:rFonts w:ascii="Times New Roman" w:hAnsi="Times New Roman" w:cs="Times New Roman"/>
-        </w:rPr>
-        <w:t xml:space="preserve">was </w:t>
-      </w:r>
-      <w:r>
-        <w:rPr>
-          <w:rFonts w:ascii="Times New Roman" w:hAnsi="Times New Roman" w:cs="Times New Roman"/>
-        </w:rPr>
-        <w:t>two</w:t>
-      </w:r>
-      <w:r>
-        <w:rPr>
-          <w:rFonts w:ascii="Times New Roman" w:hAnsi="Times New Roman" w:cs="Times New Roman"/>
-        </w:rPr>
-        <w:t xml:space="preserve"> and </w:t>
-      </w:r>
-      <w:r>
-        <w:rPr>
-          <w:rFonts w:ascii="Times New Roman" w:hAnsi="Times New Roman" w:cs="Times New Roman"/>
-        </w:rPr>
-        <w:t>three</w:t>
-      </w:r>
-      <w:r>
-        <w:rPr>
-          <w:rFonts w:ascii="Times New Roman" w:hAnsi="Times New Roman" w:cs="Times New Roman"/>
-        </w:rPr>
-        <w:t xml:space="preserve"> orders of magnitude smaller than the impact of the prey on the predator (</w:t>
-      </w:r>
-      <w:r>
-        <w:rPr>
-          <w:rFonts w:ascii="Times New Roman" w:hAnsi="Times New Roman" w:cs="Times New Roman"/>
-        </w:rPr>
-        <w:t>drawn from</w:t>
+        <w:t>As</w:t>
+      </w:r>
+      <w:r>
+        <w:rPr>
+          <w:rFonts w:ascii="Times New Roman" w:hAnsi="Times New Roman" w:cs="Times New Roman"/>
+        </w:rPr>
+        <w:t xml:space="preserve"> the number of trophic levels in</w:t>
+      </w:r>
+      <w:r>
+        <w:rPr>
+          <w:rFonts w:ascii="Times New Roman" w:hAnsi="Times New Roman" w:cs="Times New Roman"/>
+        </w:rPr>
+        <w:t xml:space="preserve"> the chain increased</w:t>
+      </w:r>
+      <w:r>
+        <w:rPr>
+          <w:rFonts w:ascii="Times New Roman" w:hAnsi="Times New Roman" w:cs="Times New Roman"/>
+        </w:rPr>
+        <w:t>, the probability of the chain be</w:t>
+      </w:r>
+      <w:r>
+        <w:rPr>
+          <w:rFonts w:ascii="Times New Roman" w:hAnsi="Times New Roman" w:cs="Times New Roman"/>
+        </w:rPr>
+        <w:t>ing stable (QSS) decreased</w:t>
+      </w:r>
+      <w:r>
+        <w:rPr>
+          <w:rFonts w:ascii="Times New Roman" w:hAnsi="Times New Roman" w:cs="Times New Roman"/>
+        </w:rPr>
+        <w:t xml:space="preserve"> (</w:t>
+      </w:r>
+      <w:r>
+        <w:rPr>
+          <w:rFonts w:ascii="Times New Roman" w:hAnsi="Times New Roman" w:cs="Times New Roman"/>
+          <w:b/>
+        </w:rPr>
+        <w:t>Figure 1b</w:t>
+      </w:r>
+      <w:r>
+        <w:rPr>
+          <w:rFonts w:ascii="Times New Roman" w:hAnsi="Times New Roman" w:cs="Times New Roman"/>
+          <w:b/>
+        </w:rPr>
+        <w:t>)</w:t>
+      </w:r>
+      <w:r>
+        <w:rPr>
+          <w:rFonts w:ascii="Times New Roman" w:hAnsi="Times New Roman" w:cs="Times New Roman"/>
+        </w:rPr>
+        <w:t>. The two</w:t>
+      </w:r>
+      <w:r>
+        <w:rPr>
+          <w:rFonts w:ascii="Times New Roman" w:hAnsi="Times New Roman" w:cs="Times New Roman"/>
+        </w:rPr>
+        <w:t>-</w:t>
+      </w:r>
+      <w:r>
+        <w:rPr>
+          <w:rFonts w:ascii="Times New Roman" w:hAnsi="Times New Roman" w:cs="Times New Roman"/>
+        </w:rPr>
+        <w:t xml:space="preserve">species case is </w:t>
+      </w:r>
+      <w:r>
+        <w:rPr>
+          <w:rFonts w:ascii="Times New Roman" w:hAnsi="Times New Roman" w:cs="Times New Roman"/>
+        </w:rPr>
+        <w:t>a</w:t>
+      </w:r>
+      <w:r>
+        <w:rPr>
+          <w:rFonts w:ascii="Times New Roman" w:hAnsi="Times New Roman" w:cs="Times New Roman"/>
+        </w:rPr>
+        <w:t xml:space="preserve"> qualitatively stable food chain given our </w:t>
+      </w:r>
+      <w:r>
+        <w:rPr>
+          <w:rFonts w:ascii="Times New Roman" w:hAnsi="Times New Roman" w:cs="Times New Roman"/>
+        </w:rPr>
+        <w:t>assumptions; it is a pure chain that is always stable</w:t>
+      </w:r>
+      <w:r>
+        <w:rPr>
+          <w:rFonts w:ascii="Times New Roman" w:hAnsi="Times New Roman" w:cs="Times New Roman"/>
+        </w:rPr>
+        <w:t xml:space="preserve">. The largest </w:t>
+      </w:r>
+      <w:r>
+        <w:rPr>
+          <w:rFonts w:ascii="Times New Roman" w:hAnsi="Times New Roman" w:cs="Times New Roman"/>
+        </w:rPr>
+        <w:t>decrease in QSS occurred</w:t>
+      </w:r>
+      <w:r>
+        <w:rPr>
+          <w:rFonts w:ascii="Times New Roman" w:hAnsi="Times New Roman" w:cs="Times New Roman"/>
+        </w:rPr>
+        <w:t xml:space="preserve"> between three</w:t>
+      </w:r>
+      <w:r>
+        <w:rPr>
+          <w:rFonts w:ascii="Times New Roman" w:hAnsi="Times New Roman" w:cs="Times New Roman"/>
+        </w:rPr>
+        <w:t xml:space="preserve"> (85.</w:t>
+      </w:r>
+      <w:r>
+        <w:rPr>
+          <w:rFonts w:ascii="Times New Roman" w:hAnsi="Times New Roman" w:cs="Times New Roman"/>
+        </w:rPr>
+        <w:t>7</w:t>
+      </w:r>
+      <w:r>
+        <w:rPr>
+          <w:rFonts w:ascii="Times New Roman" w:hAnsi="Times New Roman" w:cs="Times New Roman"/>
+        </w:rPr>
+        <w:t>%)</w:t>
+      </w:r>
+      <w:r>
+        <w:rPr>
+          <w:rFonts w:ascii="Times New Roman" w:hAnsi="Times New Roman" w:cs="Times New Roman"/>
+        </w:rPr>
+        <w:t xml:space="preserve"> and four</w:t>
+      </w:r>
+      <w:r>
+        <w:rPr>
+          <w:rFonts w:ascii="Times New Roman" w:hAnsi="Times New Roman" w:cs="Times New Roman"/>
+        </w:rPr>
+        <w:t xml:space="preserve"> levels </w:t>
+      </w:r>
+      <w:r>
+        <w:rPr>
+          <w:rFonts w:ascii="Times New Roman" w:hAnsi="Times New Roman" w:cs="Times New Roman"/>
+        </w:rPr>
+        <w:t>(41.4</w:t>
+      </w:r>
+      <w:r>
+        <w:rPr>
+          <w:rFonts w:ascii="Times New Roman" w:hAnsi="Times New Roman" w:cs="Times New Roman"/>
+        </w:rPr>
+        <w:t>%)</w:t>
+      </w:r>
+      <w:r>
+        <w:rPr>
+          <w:rFonts w:ascii="Times New Roman" w:hAnsi="Times New Roman" w:cs="Times New Roman"/>
+        </w:rPr>
+        <w:t xml:space="preserve">, dropping by </w:t>
+      </w:r>
+      <w:r>
+        <w:rPr>
+          <w:rFonts w:ascii="Times New Roman" w:hAnsi="Times New Roman" w:cs="Times New Roman"/>
+        </w:rPr>
+        <w:t>44</w:t>
+      </w:r>
+      <w:r>
+        <w:rPr>
+          <w:rFonts w:ascii="Times New Roman" w:hAnsi="Times New Roman" w:cs="Times New Roman"/>
+        </w:rPr>
+        <w:t>%</w:t>
+      </w:r>
+      <w:r>
+        <w:rPr>
+          <w:rFonts w:ascii="Times New Roman" w:hAnsi="Times New Roman" w:cs="Times New Roman"/>
+        </w:rPr>
+        <w:t xml:space="preserve">. Adding an additional </w:t>
+      </w:r>
+      <w:r>
+        <w:rPr>
+          <w:rFonts w:ascii="Times New Roman" w:hAnsi="Times New Roman" w:cs="Times New Roman"/>
+        </w:rPr>
+        <w:t xml:space="preserve">level, to five species </w:t>
+      </w:r>
+      <w:r>
+        <w:rPr>
+          <w:rFonts w:ascii="Times New Roman" w:hAnsi="Times New Roman" w:cs="Times New Roman"/>
+        </w:rPr>
+        <w:t>reduced</w:t>
+      </w:r>
+      <w:r>
+        <w:rPr>
+          <w:rFonts w:ascii="Times New Roman" w:hAnsi="Times New Roman" w:cs="Times New Roman"/>
+        </w:rPr>
+        <w:t xml:space="preserve"> the probab</w:t>
+      </w:r>
+      <w:r>
+        <w:rPr>
+          <w:rFonts w:ascii="Times New Roman" w:hAnsi="Times New Roman" w:cs="Times New Roman"/>
+        </w:rPr>
+        <w:t>ility of a chain being stable</w:t>
+      </w:r>
+      <w:r>
+        <w:rPr>
+          <w:rFonts w:ascii="Times New Roman" w:hAnsi="Times New Roman" w:cs="Times New Roman"/>
+        </w:rPr>
+        <w:t xml:space="preserve"> by</w:t>
+      </w:r>
+      <w:r>
+        <w:rPr>
+          <w:rFonts w:ascii="Times New Roman" w:hAnsi="Times New Roman" w:cs="Times New Roman"/>
+        </w:rPr>
+        <w:t xml:space="preserve"> 31</w:t>
+      </w:r>
+      <w:r>
+        <w:rPr>
+          <w:rFonts w:ascii="Times New Roman" w:hAnsi="Times New Roman" w:cs="Times New Roman"/>
+        </w:rPr>
+        <w:t>%</w:t>
+      </w:r>
+      <w:r>
+        <w:rPr>
+          <w:rFonts w:ascii="Times New Roman" w:hAnsi="Times New Roman" w:cs="Times New Roman"/>
+        </w:rPr>
+        <w:t>,</w:t>
+      </w:r>
+      <w:r>
+        <w:rPr>
+          <w:rFonts w:ascii="Times New Roman" w:hAnsi="Times New Roman" w:cs="Times New Roman"/>
+        </w:rPr>
+        <w:t xml:space="preserve"> to </w:t>
+      </w:r>
+      <w:r>
+        <w:rPr>
+          <w:rFonts w:ascii="Times New Roman" w:hAnsi="Times New Roman" w:cs="Times New Roman"/>
+        </w:rPr>
+        <w:t xml:space="preserve">nearly </w:t>
+      </w:r>
+      <w:r>
+        <w:rPr>
+          <w:rFonts w:ascii="Times New Roman" w:hAnsi="Times New Roman" w:cs="Times New Roman"/>
+        </w:rPr>
+        <w:t>10%. The chance that</w:t>
+      </w:r>
+      <w:r>
+        <w:rPr>
+          <w:rFonts w:ascii="Times New Roman" w:hAnsi="Times New Roman" w:cs="Times New Roman"/>
+        </w:rPr>
+        <w:t xml:space="preserve"> a chain of six</w:t>
       </w:r>
       <w:r>
         <w:rPr>
@@ -7117,104 +7297,78 @@
         </w:rPr>
         <w:t xml:space="preserve"> </w:t>
       </w:r>
-      <w:proofErr w:type="gramStart"/>
-      <w:r>
+      <w:r>
+        <w:rPr>
+          <w:rFonts w:ascii="Times New Roman" w:hAnsi="Times New Roman" w:cs="Times New Roman"/>
+        </w:rPr>
+        <w:t xml:space="preserve">species </w:t>
+      </w:r>
+      <w:r>
+        <w:rPr>
+          <w:rFonts w:ascii="Times New Roman" w:hAnsi="Times New Roman" w:cs="Times New Roman"/>
+        </w:rPr>
+        <w:t>would be stable wa</w:t>
+      </w:r>
+      <w:r>
+        <w:rPr>
+          <w:rFonts w:ascii="Times New Roman" w:hAnsi="Times New Roman" w:cs="Times New Roman"/>
+        </w:rPr>
+        <w:t xml:space="preserve">s only approximately 1%. </w:t>
+      </w:r>
+    </w:p>
+    <w:p>
+      <w:pPr>
+        <w:spacing w:line="480" w:lineRule="auto"/>
         <w:rPr>
           <w:rFonts w:ascii="Times New Roman" w:hAnsi="Times New Roman" w:cs="Times New Roman"/>
           <w:i/>
         </w:rPr>
-        <w:t>U(</w:t>
-      </w:r>
-      <w:proofErr w:type="gramEnd"/>
+      </w:pPr>
       <w:r>
         <w:rPr>
           <w:rFonts w:ascii="Times New Roman" w:hAnsi="Times New Roman" w:cs="Times New Roman"/>
           <w:i/>
         </w:rPr>
-        <w:t>-0.1,0)</w:t>
-      </w:r>
-      <w:r>
-        <w:rPr>
-          <w:rFonts w:ascii="Times New Roman" w:hAnsi="Times New Roman" w:cs="Times New Roman"/>
-        </w:rPr>
-        <w:t xml:space="preserve"> and </w:t>
-      </w:r>
+        <w:t>Sensitivity Analysis</w:t>
+      </w:r>
+    </w:p>
+    <w:p>
+      <w:pPr>
+        <w:spacing w:line="480" w:lineRule="auto"/>
+        <w:rPr>
+          <w:rFonts w:ascii="Times New Roman" w:hAnsi="Times New Roman" w:cs="Times New Roman"/>
+        </w:rPr>
+      </w:pPr>
       <w:r>
         <w:rPr>
           <w:rFonts w:ascii="Times New Roman" w:hAnsi="Times New Roman" w:cs="Times New Roman"/>
           <w:i/>
         </w:rPr>
-        <w:t>U(-0.01,0)</w:t>
-      </w:r>
-      <w:r>
-        <w:rPr>
-          <w:rFonts w:ascii="Times New Roman" w:hAnsi="Times New Roman" w:cs="Times New Roman"/>
-        </w:rPr>
-        <w:t xml:space="preserve"> respectively)</w:t>
-      </w:r>
-      <w:r>
-        <w:rPr>
-          <w:rFonts w:ascii="Times New Roman" w:hAnsi="Times New Roman" w:cs="Times New Roman"/>
-        </w:rPr>
-        <w:t>.</w:t>
-      </w:r>
-      <w:r>
-        <w:rPr>
-          <w:rFonts w:ascii="Times New Roman" w:hAnsi="Times New Roman" w:cs="Times New Roman"/>
-        </w:rPr>
-        <w:t xml:space="preserve"> In the opposite direction we altered the impact of the predator on the prey to be drawn uniformly random between </w:t>
-      </w:r>
-      <w:r>
-        <w:rPr>
-          <w:rFonts w:ascii="Times New Roman" w:hAnsi="Times New Roman" w:cs="Times New Roman"/>
-        </w:rPr>
-        <w:t>-5</w:t>
-      </w:r>
-      <w:r>
-        <w:rPr>
-          <w:rFonts w:ascii="Times New Roman" w:hAnsi="Times New Roman" w:cs="Times New Roman"/>
-        </w:rPr>
-        <w:t xml:space="preserve"> and </w:t>
-      </w:r>
-      <w:r>
-        <w:rPr>
-          <w:rFonts w:ascii="Times New Roman" w:hAnsi="Times New Roman" w:cs="Times New Roman"/>
-        </w:rPr>
-        <w:t>0</w:t>
-      </w:r>
-      <w:r>
-        <w:rPr>
-          <w:rFonts w:ascii="Times New Roman" w:hAnsi="Times New Roman" w:cs="Times New Roman"/>
-        </w:rPr>
-        <w:t xml:space="preserve"> (</w:t>
-      </w:r>
-      <w:proofErr w:type="gramStart"/>
-      <w:r>
-        <w:rPr>
-          <w:rFonts w:ascii="Times New Roman" w:hAnsi="Times New Roman" w:cs="Times New Roman"/>
-          <w:i/>
-        </w:rPr>
-        <w:t>U(</w:t>
-      </w:r>
-      <w:proofErr w:type="gramEnd"/>
-      <w:r>
-        <w:rPr>
-          <w:rFonts w:ascii="Times New Roman" w:hAnsi="Times New Roman" w:cs="Times New Roman"/>
-          <w:i/>
-        </w:rPr>
-        <w:t>-5, 0)</w:t>
-      </w:r>
-      <w:r>
-        <w:rPr>
-          <w:rFonts w:ascii="Times New Roman" w:hAnsi="Times New Roman" w:cs="Times New Roman"/>
-        </w:rPr>
-        <w:t>)</w:t>
-      </w:r>
-      <w:r>
-        <w:rPr>
-          <w:rFonts w:ascii="Times New Roman" w:hAnsi="Times New Roman" w:cs="Times New Roman"/>
-        </w:rPr>
-        <w:t>.</w:t>
+        <w:tab/>
+      </w:r>
+      <w:r>
+        <w:rPr>
+          <w:rFonts w:ascii="Times New Roman" w:hAnsi="Times New Roman" w:cs="Times New Roman"/>
+        </w:rPr>
+        <w:t>Our results, summarized in Figure 2</w:t>
+      </w:r>
+      <w:r>
+        <w:rPr>
+          <w:rFonts w:ascii="Times New Roman" w:hAnsi="Times New Roman" w:cs="Times New Roman"/>
+        </w:rPr>
+        <w:t xml:space="preserve"> show how asymmetry in interaction strength, and number of interactions impact the relationship of QSS and food chain length. </w:t>
+      </w:r>
+      <w:r>
+        <w:rPr>
+          <w:rFonts w:ascii="Times New Roman" w:hAnsi="Times New Roman" w:cs="Times New Roman"/>
+        </w:rPr>
+        <w:t>A</w:t>
+      </w:r>
+      <w:r>
+        <w:rPr>
+          <w:rFonts w:ascii="Times New Roman" w:hAnsi="Times New Roman" w:cs="Times New Roman"/>
+        </w:rPr>
+        <w:t xml:space="preserve">s long as there is some degree of asymmetry in the interactions (panels W, X, Y, Z), whether it leans toward the impact of the prey on the predator or vice versa, longer chains are less likely to be stable at equilibrium (lower QSS). </w:t>
       </w:r>
       <w:r>
         <w:rPr>
@@ -7226,49 +7380,7 @@
         <w:rPr>
           <w:rFonts w:ascii="Times New Roman" w:hAnsi="Times New Roman" w:cs="Times New Roman"/>
         </w:rPr>
-        <w:t>Density</w:t>
-      </w:r>
-      <w:r>
-        <w:rPr>
-          <w:rFonts w:ascii="Times New Roman" w:hAnsi="Times New Roman" w:cs="Times New Roman"/>
-        </w:rPr>
-        <w:t>-</w:t>
-      </w:r>
-      <w:r>
-        <w:rPr>
-          <w:rFonts w:ascii="Times New Roman" w:hAnsi="Times New Roman" w:cs="Times New Roman"/>
-        </w:rPr>
-        <w:t>dependence (values along the diagonal)</w:t>
-      </w:r>
-      <w:r>
-        <w:rPr>
-          <w:rFonts w:ascii="Times New Roman" w:hAnsi="Times New Roman" w:cs="Times New Roman"/>
-        </w:rPr>
-        <w:t xml:space="preserve"> was </w:t>
-      </w:r>
-      <w:r>
-        <w:rPr>
-          <w:rFonts w:ascii="Times New Roman" w:hAnsi="Times New Roman" w:cs="Times New Roman"/>
-        </w:rPr>
-        <w:t>maintained</w:t>
-      </w:r>
-      <w:r>
-        <w:rPr>
-          <w:rFonts w:ascii="Times New Roman" w:hAnsi="Times New Roman" w:cs="Times New Roman"/>
-        </w:rPr>
-        <w:t xml:space="preserve"> at -1 for all species</w:t>
-      </w:r>
-      <w:r>
-        <w:rPr>
-          <w:rFonts w:ascii="Times New Roman" w:hAnsi="Times New Roman" w:cs="Times New Roman"/>
-        </w:rPr>
-        <w:t xml:space="preserve"> and simulations</w:t>
-      </w:r>
-      <w:r>
-        <w:rPr>
-          <w:rFonts w:ascii="Times New Roman" w:hAnsi="Times New Roman" w:cs="Times New Roman"/>
-        </w:rPr>
-        <w:t>.</w:t>
+        <w:t xml:space="preserve">When the relative impacts are drawn from symmetrical distributions the negative relationship of QSS and trophic level disappeared, becoming approximately 0. When the distributions are symmetrical and equal in magnitude to the strength of density dependence (on average), however, an increase in maximum trophic level apparently increases quasi sign stability. </w:t>
       </w:r>
     </w:p>
     <w:p>
@@ -7282,719 +7394,9 @@
       <w:r>
         <w:rPr>
           <w:rFonts w:ascii="Times New Roman" w:hAnsi="Times New Roman" w:cs="Times New Roman"/>
-          <w:b/>
-        </w:rPr>
-        <w:t>Res</w:t>
-      </w:r>
-      <w:r>
-        <w:rPr>
-          <w:rFonts w:ascii="Times New Roman" w:hAnsi="Times New Roman" w:cs="Times New Roman"/>
-          <w:b/>
-        </w:rPr>
-        <w:t>ults</w:t>
-      </w:r>
-    </w:p>
-    <w:p>
-      <w:pPr>
-        <w:spacing w:line="480" w:lineRule="auto"/>
-        <w:rPr>
-          <w:rFonts w:ascii="Times New Roman" w:hAnsi="Times New Roman" w:cs="Times New Roman"/>
-        </w:rPr>
-      </w:pPr>
-      <w:r>
-        <w:rPr>
-          <w:rFonts w:ascii="Times New Roman" w:hAnsi="Times New Roman" w:cs="Times New Roman"/>
-          <w:b/>
         </w:rPr>
         <w:tab/>
-      </w:r>
-      <w:r>
-        <w:rPr>
-          <w:rFonts w:ascii="Times New Roman" w:hAnsi="Times New Roman" w:cs="Times New Roman"/>
-        </w:rPr>
-        <w:t>As</w:t>
-      </w:r>
-      <w:r>
-        <w:rPr>
-          <w:rFonts w:ascii="Times New Roman" w:hAnsi="Times New Roman" w:cs="Times New Roman"/>
-        </w:rPr>
-        <w:t xml:space="preserve"> the number of trophic levels in</w:t>
-      </w:r>
-      <w:r>
-        <w:rPr>
-          <w:rFonts w:ascii="Times New Roman" w:hAnsi="Times New Roman" w:cs="Times New Roman"/>
-        </w:rPr>
-        <w:t xml:space="preserve"> the chain increased</w:t>
-      </w:r>
-      <w:r>
-        <w:rPr>
-          <w:rFonts w:ascii="Times New Roman" w:hAnsi="Times New Roman" w:cs="Times New Roman"/>
-        </w:rPr>
-        <w:t>, the probability of the chain be</w:t>
-      </w:r>
-      <w:r>
-        <w:rPr>
-          <w:rFonts w:ascii="Times New Roman" w:hAnsi="Times New Roman" w:cs="Times New Roman"/>
-        </w:rPr>
-        <w:t>ing stable (QSS) decreased</w:t>
-      </w:r>
-      <w:r>
-        <w:rPr>
-          <w:rFonts w:ascii="Times New Roman" w:hAnsi="Times New Roman" w:cs="Times New Roman"/>
-        </w:rPr>
-        <w:t xml:space="preserve"> (</w:t>
-      </w:r>
-      <w:r>
-        <w:rPr>
-          <w:rFonts w:ascii="Times New Roman" w:hAnsi="Times New Roman" w:cs="Times New Roman"/>
-          <w:b/>
-        </w:rPr>
-        <w:t>Figure 1b</w:t>
-      </w:r>
-      <w:r>
-        <w:rPr>
-          <w:rFonts w:ascii="Times New Roman" w:hAnsi="Times New Roman" w:cs="Times New Roman"/>
-          <w:b/>
-        </w:rPr>
-        <w:t>)</w:t>
-      </w:r>
-      <w:r>
-        <w:rPr>
-          <w:rFonts w:ascii="Times New Roman" w:hAnsi="Times New Roman" w:cs="Times New Roman"/>
-        </w:rPr>
-        <w:t>. The two</w:t>
-      </w:r>
-      <w:r>
-        <w:rPr>
-          <w:rFonts w:ascii="Times New Roman" w:hAnsi="Times New Roman" w:cs="Times New Roman"/>
-        </w:rPr>
-        <w:t>-</w:t>
-      </w:r>
-      <w:r>
-        <w:rPr>
-          <w:rFonts w:ascii="Times New Roman" w:hAnsi="Times New Roman" w:cs="Times New Roman"/>
-        </w:rPr>
-        <w:t xml:space="preserve">species case is </w:t>
-      </w:r>
-      <w:r>
-        <w:rPr>
-          <w:rFonts w:ascii="Times New Roman" w:hAnsi="Times New Roman" w:cs="Times New Roman"/>
-        </w:rPr>
-        <w:t>a</w:t>
-      </w:r>
-      <w:r>
-        <w:rPr>
-          <w:rFonts w:ascii="Times New Roman" w:hAnsi="Times New Roman" w:cs="Times New Roman"/>
-        </w:rPr>
-        <w:t xml:space="preserve"> qualitatively stable food chain given our </w:t>
-      </w:r>
-      <w:r>
-        <w:rPr>
-          <w:rFonts w:ascii="Times New Roman" w:hAnsi="Times New Roman" w:cs="Times New Roman"/>
-        </w:rPr>
-        <w:t>assumptions; it is a pure chain that is always stable</w:t>
-      </w:r>
-      <w:r>
-        <w:rPr>
-          <w:rFonts w:ascii="Times New Roman" w:hAnsi="Times New Roman" w:cs="Times New Roman"/>
-        </w:rPr>
-        <w:t xml:space="preserve">. The largest </w:t>
-      </w:r>
-      <w:r>
-        <w:rPr>
-          <w:rFonts w:ascii="Times New Roman" w:hAnsi="Times New Roman" w:cs="Times New Roman"/>
-        </w:rPr>
-        <w:t>decrease in QSS occurred</w:t>
-      </w:r>
-      <w:r>
-        <w:rPr>
-          <w:rFonts w:ascii="Times New Roman" w:hAnsi="Times New Roman" w:cs="Times New Roman"/>
-        </w:rPr>
-        <w:t xml:space="preserve"> between three</w:t>
-      </w:r>
-      <w:r>
-        <w:rPr>
-          <w:rFonts w:ascii="Times New Roman" w:hAnsi="Times New Roman" w:cs="Times New Roman"/>
-        </w:rPr>
-        <w:t xml:space="preserve"> (85.</w:t>
-      </w:r>
-      <w:r>
-        <w:rPr>
-          <w:rFonts w:ascii="Times New Roman" w:hAnsi="Times New Roman" w:cs="Times New Roman"/>
-        </w:rPr>
-        <w:t>7</w:t>
-      </w:r>
-      <w:r>
-        <w:rPr>
-          <w:rFonts w:ascii="Times New Roman" w:hAnsi="Times New Roman" w:cs="Times New Roman"/>
-        </w:rPr>
-        <w:t>%)</w:t>
-      </w:r>
-      <w:r>
-        <w:rPr>
-          <w:rFonts w:ascii="Times New Roman" w:hAnsi="Times New Roman" w:cs="Times New Roman"/>
-        </w:rPr>
-        <w:t xml:space="preserve"> and four</w:t>
-      </w:r>
-      <w:r>
-        <w:rPr>
-          <w:rFonts w:ascii="Times New Roman" w:hAnsi="Times New Roman" w:cs="Times New Roman"/>
-        </w:rPr>
-        <w:t xml:space="preserve"> levels </w:t>
-      </w:r>
-      <w:r>
-        <w:rPr>
-          <w:rFonts w:ascii="Times New Roman" w:hAnsi="Times New Roman" w:cs="Times New Roman"/>
-        </w:rPr>
-        <w:t>(41.4</w:t>
-      </w:r>
-      <w:r>
-        <w:rPr>
-          <w:rFonts w:ascii="Times New Roman" w:hAnsi="Times New Roman" w:cs="Times New Roman"/>
-        </w:rPr>
-        <w:t>%)</w:t>
-      </w:r>
-      <w:r>
-        <w:rPr>
-          <w:rFonts w:ascii="Times New Roman" w:hAnsi="Times New Roman" w:cs="Times New Roman"/>
-        </w:rPr>
-        <w:t xml:space="preserve">, dropping by </w:t>
-      </w:r>
-      <w:r>
-        <w:rPr>
-          <w:rFonts w:ascii="Times New Roman" w:hAnsi="Times New Roman" w:cs="Times New Roman"/>
-        </w:rPr>
-        <w:t>44</w:t>
-      </w:r>
-      <w:r>
-        <w:rPr>
-          <w:rFonts w:ascii="Times New Roman" w:hAnsi="Times New Roman" w:cs="Times New Roman"/>
-        </w:rPr>
-        <w:t>%</w:t>
-      </w:r>
-      <w:r>
-        <w:rPr>
-          <w:rFonts w:ascii="Times New Roman" w:hAnsi="Times New Roman" w:cs="Times New Roman"/>
-        </w:rPr>
-        <w:t xml:space="preserve">. Adding an additional </w:t>
-      </w:r>
-      <w:r>
-        <w:rPr>
-          <w:rFonts w:ascii="Times New Roman" w:hAnsi="Times New Roman" w:cs="Times New Roman"/>
-        </w:rPr>
-        <w:t xml:space="preserve">level, to five species </w:t>
-      </w:r>
-      <w:r>
-        <w:rPr>
-          <w:rFonts w:ascii="Times New Roman" w:hAnsi="Times New Roman" w:cs="Times New Roman"/>
-        </w:rPr>
-        <w:t>reduced</w:t>
-      </w:r>
-      <w:r>
-        <w:rPr>
-          <w:rFonts w:ascii="Times New Roman" w:hAnsi="Times New Roman" w:cs="Times New Roman"/>
-        </w:rPr>
-        <w:t xml:space="preserve"> the probab</w:t>
-      </w:r>
-      <w:r>
-        <w:rPr>
-          <w:rFonts w:ascii="Times New Roman" w:hAnsi="Times New Roman" w:cs="Times New Roman"/>
-        </w:rPr>
-        <w:t>ility of a chain being stable</w:t>
-      </w:r>
-      <w:r>
-        <w:rPr>
-          <w:rFonts w:ascii="Times New Roman" w:hAnsi="Times New Roman" w:cs="Times New Roman"/>
-        </w:rPr>
-        <w:t xml:space="preserve"> by</w:t>
-      </w:r>
-      <w:r>
-        <w:rPr>
-          <w:rFonts w:ascii="Times New Roman" w:hAnsi="Times New Roman" w:cs="Times New Roman"/>
-        </w:rPr>
-        <w:t xml:space="preserve"> 31</w:t>
-      </w:r>
-      <w:r>
-        <w:rPr>
-          <w:rFonts w:ascii="Times New Roman" w:hAnsi="Times New Roman" w:cs="Times New Roman"/>
-        </w:rPr>
-        <w:t>%</w:t>
-      </w:r>
-      <w:r>
-        <w:rPr>
-          <w:rFonts w:ascii="Times New Roman" w:hAnsi="Times New Roman" w:cs="Times New Roman"/>
-        </w:rPr>
-        <w:t>,</w:t>
-      </w:r>
-      <w:r>
-        <w:rPr>
-          <w:rFonts w:ascii="Times New Roman" w:hAnsi="Times New Roman" w:cs="Times New Roman"/>
-        </w:rPr>
-        <w:t xml:space="preserve"> to </w:t>
-      </w:r>
-      <w:r>
-        <w:rPr>
-          <w:rFonts w:ascii="Times New Roman" w:hAnsi="Times New Roman" w:cs="Times New Roman"/>
-        </w:rPr>
-        <w:t xml:space="preserve">nearly </w:t>
-      </w:r>
-      <w:r>
-        <w:rPr>
-          <w:rFonts w:ascii="Times New Roman" w:hAnsi="Times New Roman" w:cs="Times New Roman"/>
-        </w:rPr>
-        <w:t>10%. The chance that</w:t>
-      </w:r>
-      <w:r>
-        <w:rPr>
-          <w:rFonts w:ascii="Times New Roman" w:hAnsi="Times New Roman" w:cs="Times New Roman"/>
-        </w:rPr>
-        <w:t xml:space="preserve"> a chain of six</w:t>
-      </w:r>
-      <w:r>
-        <w:rPr>
-          <w:rFonts w:ascii="Times New Roman" w:hAnsi="Times New Roman" w:cs="Times New Roman"/>
-        </w:rPr>
-        <w:t xml:space="preserve"> </w:t>
-      </w:r>
-      <w:r>
-        <w:rPr>
-          <w:rFonts w:ascii="Times New Roman" w:hAnsi="Times New Roman" w:cs="Times New Roman"/>
-        </w:rPr>
-        <w:t xml:space="preserve">species </w:t>
-      </w:r>
-      <w:r>
-        <w:rPr>
-          <w:rFonts w:ascii="Times New Roman" w:hAnsi="Times New Roman" w:cs="Times New Roman"/>
-        </w:rPr>
-        <w:t>would be stable wa</w:t>
-      </w:r>
-      <w:r>
-        <w:rPr>
-          <w:rFonts w:ascii="Times New Roman" w:hAnsi="Times New Roman" w:cs="Times New Roman"/>
-        </w:rPr>
-        <w:t xml:space="preserve">s only approximately 1%. </w:t>
-      </w:r>
-    </w:p>
-    <w:p>
-      <w:pPr>
-        <w:spacing w:line="480" w:lineRule="auto"/>
-        <w:rPr>
-          <w:rFonts w:ascii="Times New Roman" w:hAnsi="Times New Roman" w:cs="Times New Roman"/>
-          <w:i/>
-        </w:rPr>
-      </w:pPr>
-      <w:r>
-        <w:rPr>
-          <w:rFonts w:ascii="Times New Roman" w:hAnsi="Times New Roman" w:cs="Times New Roman"/>
-          <w:i/>
-        </w:rPr>
-        <w:t>Sensitivity Analysis</w:t>
-      </w:r>
-    </w:p>
-    <w:p>
-      <w:pPr>
-        <w:spacing w:line="480" w:lineRule="auto"/>
-        <w:rPr>
-          <w:rFonts w:ascii="Times New Roman" w:hAnsi="Times New Roman" w:cs="Times New Roman"/>
-          <w:b/>
-        </w:rPr>
-      </w:pPr>
-      <w:r>
-        <w:rPr>
-          <w:rFonts w:ascii="Times New Roman" w:hAnsi="Times New Roman" w:cs="Times New Roman"/>
-          <w:i/>
-        </w:rPr>
-        <w:tab/>
-      </w:r>
-      <w:r>
-        <w:rPr>
-          <w:rFonts w:ascii="Times New Roman" w:hAnsi="Times New Roman" w:cs="Times New Roman"/>
-        </w:rPr>
-        <w:t>As the number of trophic levels increased</w:t>
-      </w:r>
-      <w:r>
-        <w:rPr>
-          <w:rFonts w:ascii="Times New Roman" w:hAnsi="Times New Roman" w:cs="Times New Roman"/>
-        </w:rPr>
-        <w:t>,</w:t>
-      </w:r>
-      <w:r>
-        <w:rPr>
-          <w:rFonts w:ascii="Times New Roman" w:hAnsi="Times New Roman" w:cs="Times New Roman"/>
-        </w:rPr>
-        <w:t xml:space="preserve"> QSS decreased </w:t>
-      </w:r>
-      <w:r>
-        <w:rPr>
-          <w:rFonts w:ascii="Times New Roman" w:hAnsi="Times New Roman" w:cs="Times New Roman"/>
-        </w:rPr>
-        <w:t xml:space="preserve">for all </w:t>
-      </w:r>
-      <w:r>
-        <w:rPr>
-          <w:rFonts w:ascii="Times New Roman" w:hAnsi="Times New Roman" w:cs="Times New Roman"/>
-        </w:rPr>
-        <w:t xml:space="preserve">webs with greater than four </w:t>
-      </w:r>
-      <w:r>
-        <w:rPr>
-          <w:rFonts w:ascii="Times New Roman" w:hAnsi="Times New Roman" w:cs="Times New Roman"/>
-        </w:rPr>
-        <w:t>levels</w:t>
-      </w:r>
-      <w:r>
-        <w:rPr>
-          <w:rFonts w:ascii="Times New Roman" w:hAnsi="Times New Roman" w:cs="Times New Roman"/>
-        </w:rPr>
-        <w:t xml:space="preserve"> regardless of our choice of distributions of values for the impact of the predator on the prey</w:t>
-      </w:r>
-      <w:r>
-        <w:rPr>
-          <w:rFonts w:ascii="Times New Roman" w:hAnsi="Times New Roman" w:cs="Times New Roman"/>
-        </w:rPr>
-        <w:t>.</w:t>
-      </w:r>
-      <w:r>
-        <w:rPr>
-          <w:rFonts w:ascii="Times New Roman" w:hAnsi="Times New Roman" w:cs="Times New Roman"/>
-        </w:rPr>
-        <w:t xml:space="preserve"> The more asymmetrical the distributions were</w:t>
-      </w:r>
-      <w:r>
-        <w:rPr>
-          <w:rFonts w:ascii="Times New Roman" w:hAnsi="Times New Roman" w:cs="Times New Roman"/>
-        </w:rPr>
-        <w:t xml:space="preserve"> on average</w:t>
-      </w:r>
-      <w:r>
-        <w:rPr>
-          <w:rFonts w:ascii="Times New Roman" w:hAnsi="Times New Roman" w:cs="Times New Roman"/>
-        </w:rPr>
-        <w:t>, the more likely webs with more</w:t>
-      </w:r>
-      <w:r>
-        <w:rPr>
-          <w:rFonts w:ascii="Times New Roman" w:hAnsi="Times New Roman" w:cs="Times New Roman"/>
-        </w:rPr>
-        <w:t xml:space="preserve"> trophic</w:t>
-      </w:r>
-      <w:r>
-        <w:rPr>
-          <w:rFonts w:ascii="Times New Roman" w:hAnsi="Times New Roman" w:cs="Times New Roman"/>
-        </w:rPr>
-        <w:t xml:space="preserve"> levels were going to be stable. When the</w:t>
-      </w:r>
-      <w:r>
-        <w:rPr>
-          <w:rFonts w:ascii="Times New Roman" w:hAnsi="Times New Roman" w:cs="Times New Roman"/>
-        </w:rPr>
-        <w:t xml:space="preserve"> means of the</w:t>
-      </w:r>
-      <w:r>
-        <w:rPr>
-          <w:rFonts w:ascii="Times New Roman" w:hAnsi="Times New Roman" w:cs="Times New Roman"/>
-        </w:rPr>
-        <w:t xml:space="preserve"> distributions were </w:t>
-      </w:r>
-      <w:r>
-        <w:rPr>
-          <w:rFonts w:ascii="Times New Roman" w:hAnsi="Times New Roman" w:cs="Times New Roman"/>
-        </w:rPr>
-        <w:t>two</w:t>
-      </w:r>
-      <w:r>
-        <w:rPr>
-          <w:rFonts w:ascii="Times New Roman" w:hAnsi="Times New Roman" w:cs="Times New Roman"/>
-        </w:rPr>
-        <w:t xml:space="preserve"> </w:t>
-      </w:r>
-      <w:r>
-        <w:rPr>
-          <w:rFonts w:ascii="Times New Roman" w:hAnsi="Times New Roman" w:cs="Times New Roman"/>
-        </w:rPr>
-        <w:t xml:space="preserve">orders of magnitude apart, webs with up to </w:t>
-      </w:r>
-      <w:r>
-        <w:rPr>
-          <w:rFonts w:ascii="Times New Roman" w:hAnsi="Times New Roman" w:cs="Times New Roman"/>
-        </w:rPr>
-        <w:t>three</w:t>
-      </w:r>
-      <w:r>
-        <w:rPr>
-          <w:rFonts w:ascii="Times New Roman" w:hAnsi="Times New Roman" w:cs="Times New Roman"/>
-        </w:rPr>
-        <w:t xml:space="preserve"> levels were all stable</w:t>
-      </w:r>
-      <w:r>
-        <w:rPr>
-          <w:rFonts w:ascii="Times New Roman" w:hAnsi="Times New Roman" w:cs="Times New Roman"/>
-        </w:rPr>
-        <w:t xml:space="preserve"> (</w:t>
-      </w:r>
-      <w:r>
-        <w:rPr>
-          <w:rFonts w:ascii="Times New Roman" w:hAnsi="Times New Roman" w:cs="Times New Roman"/>
-          <w:b/>
-        </w:rPr>
-        <w:t xml:space="preserve">Figure </w:t>
-      </w:r>
-      <w:r>
-        <w:rPr>
-          <w:rFonts w:ascii="Times New Roman" w:hAnsi="Times New Roman" w:cs="Times New Roman"/>
-          <w:b/>
-        </w:rPr>
-        <w:t>1b</w:t>
-      </w:r>
-      <w:r>
-        <w:rPr>
-          <w:rFonts w:ascii="Times New Roman" w:hAnsi="Times New Roman" w:cs="Times New Roman"/>
-        </w:rPr>
-        <w:t>)</w:t>
-      </w:r>
-      <w:r>
-        <w:rPr>
-          <w:rFonts w:ascii="Times New Roman" w:hAnsi="Times New Roman" w:cs="Times New Roman"/>
-        </w:rPr>
-        <w:t xml:space="preserve">. With a difference between </w:t>
-      </w:r>
-      <w:r>
-        <w:rPr>
-          <w:rFonts w:ascii="Times New Roman" w:hAnsi="Times New Roman" w:cs="Times New Roman"/>
-        </w:rPr>
-        <w:t>means</w:t>
-      </w:r>
-      <w:r>
-        <w:rPr>
-          <w:rFonts w:ascii="Times New Roman" w:hAnsi="Times New Roman" w:cs="Times New Roman"/>
-        </w:rPr>
-        <w:t xml:space="preserve"> </w:t>
-      </w:r>
-      <w:r>
-        <w:rPr>
-          <w:rFonts w:ascii="Times New Roman" w:hAnsi="Times New Roman" w:cs="Times New Roman"/>
-        </w:rPr>
-        <w:t>three</w:t>
-      </w:r>
-      <w:r>
-        <w:rPr>
-          <w:rFonts w:ascii="Times New Roman" w:hAnsi="Times New Roman" w:cs="Times New Roman"/>
-        </w:rPr>
-        <w:t xml:space="preserve"> orders of magnitude</w:t>
-      </w:r>
-      <w:r>
-        <w:rPr>
-          <w:rFonts w:ascii="Times New Roman" w:hAnsi="Times New Roman" w:cs="Times New Roman"/>
-        </w:rPr>
-        <w:t>,</w:t>
-      </w:r>
-      <w:r>
-        <w:rPr>
-          <w:rFonts w:ascii="Times New Roman" w:hAnsi="Times New Roman" w:cs="Times New Roman"/>
-        </w:rPr>
-        <w:t xml:space="preserve"> 99</w:t>
-      </w:r>
-      <w:r>
-        <w:rPr>
-          <w:rFonts w:ascii="Times New Roman" w:hAnsi="Times New Roman" w:cs="Times New Roman"/>
-        </w:rPr>
-        <w:t xml:space="preserve">% of webs with up to </w:t>
-      </w:r>
-      <w:r>
-        <w:rPr>
-          <w:rFonts w:ascii="Times New Roman" w:hAnsi="Times New Roman" w:cs="Times New Roman"/>
-        </w:rPr>
-        <w:t>four</w:t>
-      </w:r>
-      <w:r>
-        <w:rPr>
-          <w:rFonts w:ascii="Times New Roman" w:hAnsi="Times New Roman" w:cs="Times New Roman"/>
-        </w:rPr>
-        <w:t xml:space="preserve"> levels were stable</w:t>
-      </w:r>
-      <w:r>
-        <w:rPr>
-          <w:rFonts w:ascii="Times New Roman" w:hAnsi="Times New Roman" w:cs="Times New Roman"/>
-        </w:rPr>
-        <w:t xml:space="preserve"> (</w:t>
-      </w:r>
-      <w:r>
-        <w:rPr>
-          <w:rFonts w:ascii="Times New Roman" w:hAnsi="Times New Roman" w:cs="Times New Roman"/>
-          <w:b/>
-        </w:rPr>
-        <w:t xml:space="preserve">Figure </w:t>
-      </w:r>
-      <w:r>
-        <w:rPr>
-          <w:rFonts w:ascii="Times New Roman" w:hAnsi="Times New Roman" w:cs="Times New Roman"/>
-          <w:b/>
-        </w:rPr>
-        <w:t>1b</w:t>
-      </w:r>
-      <w:r>
-        <w:rPr>
-          <w:rFonts w:ascii="Times New Roman" w:hAnsi="Times New Roman" w:cs="Times New Roman"/>
-        </w:rPr>
-        <w:t>)</w:t>
-      </w:r>
-      <w:r>
-        <w:rPr>
-          <w:rFonts w:ascii="Times New Roman" w:hAnsi="Times New Roman" w:cs="Times New Roman"/>
-        </w:rPr>
-        <w:t xml:space="preserve">. </w:t>
-      </w:r>
-      <w:r>
-        <w:rPr>
-          <w:rFonts w:ascii="Times New Roman" w:hAnsi="Times New Roman" w:cs="Times New Roman"/>
-        </w:rPr>
-        <w:t xml:space="preserve">When the </w:t>
-      </w:r>
-      <w:r>
-        <w:rPr>
-          <w:rFonts w:ascii="Times New Roman" w:hAnsi="Times New Roman" w:cs="Times New Roman"/>
-        </w:rPr>
-        <w:t>means</w:t>
-      </w:r>
-      <w:r>
-        <w:rPr>
-          <w:rFonts w:ascii="Times New Roman" w:hAnsi="Times New Roman" w:cs="Times New Roman"/>
-        </w:rPr>
-        <w:t xml:space="preserve"> became more symmetrical the decline in </w:t>
-      </w:r>
-      <w:r>
-        <w:rPr>
-          <w:rFonts w:ascii="Times New Roman" w:hAnsi="Times New Roman" w:cs="Times New Roman"/>
-        </w:rPr>
-        <w:t>QSS</w:t>
-      </w:r>
-      <w:r>
-        <w:rPr>
-          <w:rFonts w:ascii="Times New Roman" w:hAnsi="Times New Roman" w:cs="Times New Roman"/>
-        </w:rPr>
-        <w:t xml:space="preserve"> was larger at three</w:t>
-      </w:r>
-      <w:r>
-        <w:rPr>
-          <w:rFonts w:ascii="Times New Roman" w:hAnsi="Times New Roman" w:cs="Times New Roman"/>
-        </w:rPr>
-        <w:t xml:space="preserve"> (66.5%)</w:t>
-      </w:r>
-      <w:r>
-        <w:rPr>
-          <w:rFonts w:ascii="Times New Roman" w:hAnsi="Times New Roman" w:cs="Times New Roman"/>
-        </w:rPr>
-        <w:t xml:space="preserve"> and four</w:t>
-      </w:r>
-      <w:r>
-        <w:rPr>
-          <w:rFonts w:ascii="Times New Roman" w:hAnsi="Times New Roman" w:cs="Times New Roman"/>
-        </w:rPr>
-        <w:t xml:space="preserve"> (37.4</w:t>
-      </w:r>
-      <w:r>
-        <w:rPr>
-          <w:rFonts w:ascii="Times New Roman" w:hAnsi="Times New Roman" w:cs="Times New Roman"/>
-        </w:rPr>
-        <w:t>%)</w:t>
-      </w:r>
-      <w:r>
-        <w:rPr>
-          <w:rFonts w:ascii="Times New Roman" w:hAnsi="Times New Roman" w:cs="Times New Roman"/>
-        </w:rPr>
-        <w:t xml:space="preserve"> levels, but slightly smaller at five</w:t>
-      </w:r>
-      <w:r>
-        <w:rPr>
-          <w:rFonts w:ascii="Times New Roman" w:hAnsi="Times New Roman" w:cs="Times New Roman"/>
-        </w:rPr>
-        <w:t xml:space="preserve"> (17.9</w:t>
-      </w:r>
-      <w:r>
-        <w:rPr>
-          <w:rFonts w:ascii="Times New Roman" w:hAnsi="Times New Roman" w:cs="Times New Roman"/>
-        </w:rPr>
-        <w:t>%)</w:t>
-      </w:r>
-      <w:r>
-        <w:rPr>
-          <w:rFonts w:ascii="Times New Roman" w:hAnsi="Times New Roman" w:cs="Times New Roman"/>
-        </w:rPr>
-        <w:t xml:space="preserve"> and six levels</w:t>
-      </w:r>
-      <w:r>
-        <w:rPr>
-          <w:rFonts w:ascii="Times New Roman" w:hAnsi="Times New Roman" w:cs="Times New Roman"/>
-        </w:rPr>
-        <w:t xml:space="preserve"> (6.4</w:t>
-      </w:r>
-      <w:r>
-        <w:rPr>
-          <w:rFonts w:ascii="Times New Roman" w:hAnsi="Times New Roman" w:cs="Times New Roman"/>
-        </w:rPr>
-        <w:t>%)</w:t>
-      </w:r>
-      <w:r>
-        <w:rPr>
-          <w:rFonts w:ascii="Times New Roman" w:hAnsi="Times New Roman" w:cs="Times New Roman"/>
-        </w:rPr>
-        <w:t xml:space="preserve">. No more than </w:t>
-      </w:r>
-      <w:r>
-        <w:rPr>
-          <w:rFonts w:ascii="Times New Roman" w:hAnsi="Times New Roman" w:cs="Times New Roman"/>
-        </w:rPr>
-        <w:t>7%</w:t>
-      </w:r>
-      <w:r>
-        <w:rPr>
-          <w:rFonts w:ascii="Times New Roman" w:hAnsi="Times New Roman" w:cs="Times New Roman"/>
-        </w:rPr>
-        <w:t xml:space="preserve"> of webs with six</w:t>
-      </w:r>
-      <w:r>
-        <w:rPr>
-          <w:rFonts w:ascii="Times New Roman" w:hAnsi="Times New Roman" w:cs="Times New Roman"/>
-        </w:rPr>
-        <w:t xml:space="preserve"> </w:t>
-      </w:r>
-      <w:r>
-        <w:rPr>
-          <w:rFonts w:ascii="Times New Roman" w:hAnsi="Times New Roman" w:cs="Times New Roman"/>
-        </w:rPr>
-        <w:t>levels were stable regardless of the degree of symmetry</w:t>
-      </w:r>
-      <w:r>
-        <w:rPr>
-          <w:rFonts w:ascii="Times New Roman" w:hAnsi="Times New Roman" w:cs="Times New Roman"/>
-        </w:rPr>
-        <w:t xml:space="preserve"> (</w:t>
-      </w:r>
-      <w:r>
-        <w:rPr>
-          <w:rFonts w:ascii="Times New Roman" w:hAnsi="Times New Roman" w:cs="Times New Roman"/>
-          <w:b/>
-        </w:rPr>
-        <w:t xml:space="preserve">Figure </w:t>
-      </w:r>
-      <w:r>
-        <w:rPr>
-          <w:rFonts w:ascii="Times New Roman" w:hAnsi="Times New Roman" w:cs="Times New Roman"/>
-          <w:b/>
-        </w:rPr>
-        <w:t>1b</w:t>
-      </w:r>
-      <w:r>
-        <w:rPr>
-          <w:rFonts w:ascii="Times New Roman" w:hAnsi="Times New Roman" w:cs="Times New Roman"/>
-        </w:rPr>
-        <w:t>)</w:t>
-      </w:r>
-      <w:r>
-        <w:rPr>
-          <w:rFonts w:ascii="Times New Roman" w:hAnsi="Times New Roman" w:cs="Times New Roman"/>
-        </w:rPr>
-        <w:t xml:space="preserve">. </w:t>
+        <w:t xml:space="preserve">Increasing the total number of interactions (connectance) always decreased stability with respect to any given maximum trophic position. </w:t>
       </w:r>
     </w:p>
     <w:p>
@@ -9293,13 +8695,6 @@
       <w:r>
         <w:rPr>
           <w:rFonts w:ascii="Times New Roman" w:hAnsi="Times New Roman" w:cs="Times New Roman"/>
-          <w:b/>
-        </w:rPr>
-        <w:t>a</w:t>
-      </w:r>
-      <w:r>
-        <w:rPr>
-          <w:rFonts w:ascii="Times New Roman" w:hAnsi="Times New Roman" w:cs="Times New Roman"/>
         </w:rPr>
         <w:t>)</w:t>
       </w:r>
@@ -9708,30 +9103,8 @@
         <w:rPr>
           <w:rFonts w:ascii="Times New Roman" w:hAnsi="Times New Roman" w:cs="Times New Roman"/>
         </w:rPr>
-        <w:t xml:space="preserve">We would like to thank J. </w:t>
-      </w:r>
-      <w:proofErr w:type="spellStart"/>
-      <w:r>
-        <w:rPr>
-          <w:rFonts w:ascii="Times New Roman" w:hAnsi="Times New Roman" w:cs="Times New Roman"/>
-        </w:rPr>
-        <w:t>Damuth</w:t>
-      </w:r>
-      <w:proofErr w:type="spellEnd"/>
-      <w:r>
-        <w:rPr>
-          <w:rFonts w:ascii="Times New Roman" w:hAnsi="Times New Roman" w:cs="Times New Roman"/>
-        </w:rPr>
-        <w:t xml:space="preserve">, M. McCann, E. </w:t>
-      </w:r>
-      <w:proofErr w:type="spellStart"/>
-      <w:r>
-        <w:rPr>
-          <w:rFonts w:ascii="Times New Roman" w:hAnsi="Times New Roman" w:cs="Times New Roman"/>
-        </w:rPr>
-        <w:t>Rollinson</w:t>
-      </w:r>
-      <w:proofErr w:type="spellEnd"/>
+        <w:t>We would like to thank J. Damuth, M. McCann, E. Rollinson</w:t>
+      </w:r>
       <w:r>
         <w:rPr>
           <w:rFonts w:ascii="Times New Roman" w:hAnsi="Times New Roman" w:cs="Times New Roman"/>
@@ -13167,7 +12540,7 @@
 </file>
 
 <file path=customXml/itemProps1.xml><?xml version="1.0" encoding="utf-8"?>
-<ds:datastoreItem xmlns:ds="http://schemas.openxmlformats.org/officeDocument/2006/customXml" ds:itemID="{944D9774-A0D9-6B47-9B6C-114CD97B5A7A}">
+<ds:datastoreItem xmlns:ds="http://schemas.openxmlformats.org/officeDocument/2006/customXml" ds:itemID="{BF9F1BDC-0158-3147-A02F-DBB01ED1624D}">
   <ds:schemaRefs>
     <ds:schemaRef ds:uri="http://schemas.openxmlformats.org/officeDocument/2006/bibliography"/>
   </ds:schemaRefs>

--- a/draft_foodchainMS.docx
+++ b/draft_foodchainMS.docx
@@ -1,6 +1,6 @@
 
 <file path=word/document.xml><?xml version="1.0" encoding="utf-8"?>
-<w:document xmlns:wpc="http://schemas.microsoft.com/office/word/2010/wordprocessingCanvas" xmlns:mo="http://schemas.microsoft.com/office/mac/office/2008/main" xmlns:mc="http://schemas.openxmlformats.org/markup-compatibility/2006" xmlns:mv="urn:schemas-microsoft-com:mac:vml" xmlns:o="urn:schemas-microsoft-com:office:office" xmlns:r="http://schemas.openxmlformats.org/officeDocument/2006/relationships" xmlns:m="http://schemas.openxmlformats.org/officeDocument/2006/math" xmlns:v="urn:schemas-microsoft-com:vml" xmlns:wp14="http://schemas.microsoft.com/office/word/2010/wordprocessingDrawing" xmlns:wp="http://schemas.openxmlformats.org/drawingml/2006/wordprocessingDrawing" xmlns:w10="urn:schemas-microsoft-com:office:word" xmlns:w="http://schemas.openxmlformats.org/wordprocessingml/2006/main" xmlns:w14="http://schemas.microsoft.com/office/word/2010/wordml" xmlns:wpg="http://schemas.microsoft.com/office/word/2010/wordprocessingGroup" xmlns:wpi="http://schemas.microsoft.com/office/word/2010/wordprocessingInk" xmlns:wne="http://schemas.microsoft.com/office/word/2006/wordml" xmlns:wps="http://schemas.microsoft.com/office/word/2010/wordprocessingShape" mc:Ignorable="w14 wp14">
+<w:document xmlns:wpc="http://schemas.microsoft.com/office/word/2010/wordprocessingCanvas" xmlns:mc="http://schemas.openxmlformats.org/markup-compatibility/2006" xmlns:o="urn:schemas-microsoft-com:office:office" xmlns:r="http://schemas.openxmlformats.org/officeDocument/2006/relationships" xmlns:m="http://schemas.openxmlformats.org/officeDocument/2006/math" xmlns:v="urn:schemas-microsoft-com:vml" xmlns:wp14="http://schemas.microsoft.com/office/word/2010/wordprocessingDrawing" xmlns:wp="http://schemas.openxmlformats.org/drawingml/2006/wordprocessingDrawing" xmlns:w10="urn:schemas-microsoft-com:office:word" xmlns:w="http://schemas.openxmlformats.org/wordprocessingml/2006/main" xmlns:w14="http://schemas.microsoft.com/office/word/2010/wordml" xmlns:w15="http://schemas.microsoft.com/office/word/2012/wordml" xmlns:wpg="http://schemas.microsoft.com/office/word/2010/wordprocessingGroup" xmlns:wpi="http://schemas.microsoft.com/office/word/2010/wordprocessingInk" xmlns:wne="http://schemas.microsoft.com/office/word/2006/wordml" xmlns:wps="http://schemas.microsoft.com/office/word/2010/wordprocessingShape" mc:Ignorable="w14 w15 wp14">
   <w:body>
     <w:p>
       <w:pPr>
@@ -122,33 +122,50 @@
           <w:sz w:val="28"/>
           <w:szCs w:val="28"/>
         </w:rPr>
-        <w:t>For submission to Ecology Reports section</w:t>
-      </w:r>
-    </w:p>
-    <w:p>
-      <w:pPr>
-        <w:jc w:val="center"/>
+        <w:t xml:space="preserve">For submission to </w:t>
+      </w:r>
+      <w:r>
         <w:rPr>
           <w:rFonts w:ascii="Times New Roman" w:hAnsi="Times New Roman" w:cs="Times New Roman"/>
           <w:b/>
           <w:sz w:val="28"/>
           <w:szCs w:val="28"/>
         </w:rPr>
-      </w:pPr>
+        <w:t>Food Webs</w:t>
+      </w:r>
     </w:p>
     <w:p>
       <w:pPr>
         <w:jc w:val="center"/>
         <w:rPr>
           <w:rFonts w:ascii="Times New Roman" w:hAnsi="Times New Roman" w:cs="Times New Roman"/>
-        </w:rPr>
-      </w:pPr>
-      <w:r>
-        <w:rPr>
-          <w:rFonts w:ascii="Times New Roman" w:hAnsi="Times New Roman" w:cs="Times New Roman"/>
-        </w:rPr>
-        <w:t>Jonathan J. Borrelli</w:t>
-      </w:r>
+          <w:b/>
+          <w:sz w:val="28"/>
+          <w:szCs w:val="28"/>
+        </w:rPr>
+      </w:pPr>
+    </w:p>
+    <w:p>
+      <w:pPr>
+        <w:jc w:val="center"/>
+        <w:rPr>
+          <w:rFonts w:ascii="Times New Roman" w:hAnsi="Times New Roman" w:cs="Times New Roman"/>
+        </w:rPr>
+      </w:pPr>
+      <w:r>
+        <w:rPr>
+          <w:rFonts w:ascii="Times New Roman" w:hAnsi="Times New Roman" w:cs="Times New Roman"/>
+        </w:rPr>
+        <w:t xml:space="preserve">Jonathan J. </w:t>
+      </w:r>
+      <w:proofErr w:type="spellStart"/>
+      <w:r>
+        <w:rPr>
+          <w:rFonts w:ascii="Times New Roman" w:hAnsi="Times New Roman" w:cs="Times New Roman"/>
+        </w:rPr>
+        <w:t>Borrelli</w:t>
+      </w:r>
+      <w:proofErr w:type="spellEnd"/>
       <w:r>
         <w:rPr>
           <w:rFonts w:ascii="Times New Roman" w:hAnsi="Times New Roman" w:cs="Times New Roman"/>
@@ -182,7 +199,7 @@
           <w:b/>
         </w:rPr>
       </w:pPr>
-      <w:hyperlink r:id="rId9" w:history="1">
+      <w:hyperlink r:id="rId8" w:history="1">
         <w:r>
           <w:rPr>
             <w:rStyle w:val="Hyperlink"/>
@@ -209,12 +226,14 @@
           <w:rFonts w:ascii="Times New Roman" w:hAnsi="Times New Roman" w:cs="Times New Roman"/>
         </w:rPr>
       </w:pPr>
+      <w:proofErr w:type="gramStart"/>
       <w:r>
         <w:rPr>
           <w:rFonts w:ascii="Times New Roman" w:hAnsi="Times New Roman" w:cs="Times New Roman"/>
         </w:rPr>
         <w:t>and</w:t>
       </w:r>
+      <w:proofErr w:type="gramEnd"/>
     </w:p>
     <w:p>
       <w:pPr>
@@ -243,8 +262,16 @@
         <w:rPr>
           <w:rFonts w:ascii="Times New Roman" w:hAnsi="Times New Roman" w:cs="Times New Roman"/>
         </w:rPr>
-        <w:t>Lev R. Ginzburg</w:t>
-      </w:r>
+        <w:t xml:space="preserve">Lev R. </w:t>
+      </w:r>
+      <w:proofErr w:type="spellStart"/>
+      <w:r>
+        <w:rPr>
+          <w:rFonts w:ascii="Times New Roman" w:hAnsi="Times New Roman" w:cs="Times New Roman"/>
+        </w:rPr>
+        <w:t>Ginzburg</w:t>
+      </w:r>
+      <w:proofErr w:type="spellEnd"/>
       <w:r>
         <w:rPr>
           <w:rFonts w:ascii="Times New Roman" w:hAnsi="Times New Roman" w:cs="Times New Roman"/>
@@ -278,7 +305,7 @@
           <w:b/>
         </w:rPr>
       </w:pPr>
-      <w:hyperlink r:id="rId10" w:history="1">
+      <w:hyperlink r:id="rId9" w:history="1">
         <w:r>
           <w:rPr>
             <w:rStyle w:val="Hyperlink"/>
@@ -709,8 +736,16 @@
         <w:rPr>
           <w:rFonts w:ascii="Times New Roman" w:hAnsi="Times New Roman" w:cs="Times New Roman"/>
         </w:rPr>
-        <w:t>Jonathan Borrelli</w:t>
-      </w:r>
+        <w:t xml:space="preserve">Jonathan </w:t>
+      </w:r>
+      <w:proofErr w:type="spellStart"/>
+      <w:r>
+        <w:rPr>
+          <w:rFonts w:ascii="Times New Roman" w:hAnsi="Times New Roman" w:cs="Times New Roman"/>
+        </w:rPr>
+        <w:t>Borrelli</w:t>
+      </w:r>
+      <w:proofErr w:type="spellEnd"/>
     </w:p>
     <w:p>
       <w:pPr>
@@ -796,8 +831,8 @@
           <w:rFonts w:ascii="Times New Roman" w:hAnsi="Times New Roman" w:cs="Times New Roman"/>
         </w:rPr>
         <w:sectPr>
-          <w:footerReference w:type="even" r:id="rId11"/>
-          <w:footerReference w:type="default" r:id="rId12"/>
+          <w:footerReference w:type="even" r:id="rId10"/>
+          <w:footerReference w:type="default" r:id="rId11"/>
           <w:type w:val="continuous"/>
           <w:pgSz w:w="12240" w:h="15840"/>
           <w:pgMar w:top="1440" w:right="1440" w:bottom="1440" w:left="1440" w:header="720" w:footer="720" w:gutter="0"/>
@@ -938,37 +973,83 @@
         <w:rPr>
           <w:rFonts w:ascii="Times New Roman" w:hAnsi="Times New Roman" w:cs="Times New Roman"/>
         </w:rPr>
-        <w:t>The</w:t>
-      </w:r>
-      <w:r>
-        <w:rPr>
-          <w:rFonts w:ascii="Times New Roman" w:hAnsi="Times New Roman" w:cs="Times New Roman"/>
-        </w:rPr>
-        <w:t xml:space="preserve"> shift </w:t>
-      </w:r>
-      <w:r>
-        <w:rPr>
-          <w:rFonts w:ascii="Times New Roman" w:hAnsi="Times New Roman" w:cs="Times New Roman"/>
-        </w:rPr>
-        <w:t>from linear</w:t>
-      </w:r>
-      <w:r>
-        <w:rPr>
-          <w:rFonts w:ascii="Times New Roman" w:hAnsi="Times New Roman" w:cs="Times New Roman"/>
-        </w:rPr>
-        <w:t xml:space="preserve"> chains </w:t>
-      </w:r>
-      <w:r>
-        <w:rPr>
-          <w:rFonts w:ascii="Times New Roman" w:hAnsi="Times New Roman" w:cs="Times New Roman"/>
-        </w:rPr>
-        <w:t>to webs was accomplished by making</w:t>
-      </w:r>
-      <w:r>
-        <w:rPr>
-          <w:rFonts w:ascii="Times New Roman" w:hAnsi="Times New Roman" w:cs="Times New Roman"/>
-        </w:rPr>
-        <w:t xml:space="preserve"> each trophic level consume all levels below its own.</w:t>
+        <w:t xml:space="preserve">A toy example introduces the idea of “universal </w:t>
+      </w:r>
+      <w:proofErr w:type="spellStart"/>
+      <w:r>
+        <w:rPr>
+          <w:rFonts w:ascii="Times New Roman" w:hAnsi="Times New Roman" w:cs="Times New Roman"/>
+        </w:rPr>
+        <w:t>omnivory</w:t>
+      </w:r>
+      <w:proofErr w:type="spellEnd"/>
+      <w:r>
+        <w:rPr>
+          <w:rFonts w:ascii="Times New Roman" w:hAnsi="Times New Roman" w:cs="Times New Roman"/>
+        </w:rPr>
+        <w:t xml:space="preserve">” where each trophic level consumes from all those below itself. </w:t>
+      </w:r>
+      <w:r>
+        <w:rPr>
+          <w:rFonts w:ascii="Times New Roman" w:hAnsi="Times New Roman" w:cs="Times New Roman"/>
+        </w:rPr>
+        <w:t xml:space="preserve">The </w:t>
+      </w:r>
+      <w:r>
+        <w:rPr>
+          <w:rFonts w:ascii="Times New Roman" w:hAnsi="Times New Roman" w:cs="Times New Roman"/>
+        </w:rPr>
+        <w:t>probability</w:t>
+      </w:r>
+      <w:r>
+        <w:rPr>
+          <w:rFonts w:ascii="Times New Roman" w:hAnsi="Times New Roman" w:cs="Times New Roman"/>
+        </w:rPr>
+        <w:t xml:space="preserve"> of </w:t>
+      </w:r>
+      <w:r>
+        <w:rPr>
+          <w:rFonts w:ascii="Times New Roman" w:hAnsi="Times New Roman" w:cs="Times New Roman"/>
+        </w:rPr>
+        <w:t xml:space="preserve">stability for </w:t>
+      </w:r>
+      <w:r>
+        <w:rPr>
+          <w:rFonts w:ascii="Times New Roman" w:hAnsi="Times New Roman" w:cs="Times New Roman"/>
+        </w:rPr>
+        <w:t xml:space="preserve">such </w:t>
+      </w:r>
+      <w:r>
+        <w:rPr>
+          <w:rFonts w:ascii="Times New Roman" w:hAnsi="Times New Roman" w:cs="Times New Roman"/>
+        </w:rPr>
+        <w:t xml:space="preserve">“universal </w:t>
+      </w:r>
+      <w:proofErr w:type="spellStart"/>
+      <w:r>
+        <w:rPr>
+          <w:rFonts w:ascii="Times New Roman" w:hAnsi="Times New Roman" w:cs="Times New Roman"/>
+        </w:rPr>
+        <w:t>omnivory</w:t>
+      </w:r>
+      <w:proofErr w:type="spellEnd"/>
+      <w:r>
+        <w:rPr>
+          <w:rFonts w:ascii="Times New Roman" w:hAnsi="Times New Roman" w:cs="Times New Roman"/>
+        </w:rPr>
+        <w:t xml:space="preserve">” </w:t>
+      </w:r>
+      <w:r>
+        <w:rPr>
+          <w:rFonts w:ascii="Times New Roman" w:hAnsi="Times New Roman" w:cs="Times New Roman"/>
+        </w:rPr>
+        <w:t>chain</w:t>
+      </w:r>
+      <w:r>
+        <w:rPr>
+          <w:rFonts w:ascii="Times New Roman" w:hAnsi="Times New Roman" w:cs="Times New Roman"/>
+        </w:rPr>
+        <w:t>s</w:t>
       </w:r>
       <w:r>
         <w:rPr>
@@ -980,49 +1061,37 @@
         <w:rPr>
           <w:rFonts w:ascii="Times New Roman" w:hAnsi="Times New Roman" w:cs="Times New Roman"/>
         </w:rPr>
-        <w:t xml:space="preserve">The </w:t>
-      </w:r>
-      <w:r>
-        <w:rPr>
-          <w:rFonts w:ascii="Times New Roman" w:hAnsi="Times New Roman" w:cs="Times New Roman"/>
-        </w:rPr>
-        <w:t>probability</w:t>
-      </w:r>
-      <w:r>
-        <w:rPr>
-          <w:rFonts w:ascii="Times New Roman" w:hAnsi="Times New Roman" w:cs="Times New Roman"/>
-        </w:rPr>
-        <w:t xml:space="preserve"> of </w:t>
-      </w:r>
-      <w:r>
-        <w:rPr>
-          <w:rFonts w:ascii="Times New Roman" w:hAnsi="Times New Roman" w:cs="Times New Roman"/>
-        </w:rPr>
-        <w:t xml:space="preserve">stability for </w:t>
-      </w:r>
-      <w:r>
-        <w:rPr>
-          <w:rFonts w:ascii="Times New Roman" w:hAnsi="Times New Roman" w:cs="Times New Roman"/>
-        </w:rPr>
-        <w:t xml:space="preserve">such </w:t>
-      </w:r>
-      <w:r>
-        <w:rPr>
-          <w:rFonts w:ascii="Times New Roman" w:hAnsi="Times New Roman" w:cs="Times New Roman"/>
-        </w:rPr>
-        <w:t xml:space="preserve">“universal omnivory” </w:t>
-      </w:r>
-      <w:r>
-        <w:rPr>
-          <w:rFonts w:ascii="Times New Roman" w:hAnsi="Times New Roman" w:cs="Times New Roman"/>
-        </w:rPr>
-        <w:t>chain</w:t>
-      </w:r>
-      <w:r>
-        <w:rPr>
-          <w:rFonts w:ascii="Times New Roman" w:hAnsi="Times New Roman" w:cs="Times New Roman"/>
-        </w:rPr>
-        <w:t>s</w:t>
+        <w:t>declined</w:t>
+      </w:r>
+      <w:r>
+        <w:rPr>
+          <w:rFonts w:ascii="Times New Roman" w:hAnsi="Times New Roman" w:cs="Times New Roman"/>
+        </w:rPr>
+        <w:t xml:space="preserve"> strongly with </w:t>
+      </w:r>
+      <w:r>
+        <w:rPr>
+          <w:rFonts w:ascii="Times New Roman" w:hAnsi="Times New Roman" w:cs="Times New Roman"/>
+        </w:rPr>
+        <w:t xml:space="preserve">chain </w:t>
+      </w:r>
+      <w:r>
+        <w:rPr>
+          <w:rFonts w:ascii="Times New Roman" w:hAnsi="Times New Roman" w:cs="Times New Roman"/>
+        </w:rPr>
+        <w:t>le</w:t>
+      </w:r>
+      <w:r>
+        <w:rPr>
+          <w:rFonts w:ascii="Times New Roman" w:hAnsi="Times New Roman" w:cs="Times New Roman"/>
+        </w:rPr>
+        <w:t xml:space="preserve">ngth, and was </w:t>
+      </w:r>
+      <w:r>
+        <w:rPr>
+          <w:rFonts w:ascii="Times New Roman" w:hAnsi="Times New Roman" w:cs="Times New Roman"/>
+        </w:rPr>
+        <w:t>as low as 1% with six level chains</w:t>
       </w:r>
       <w:r>
         <w:rPr>
@@ -1034,37 +1103,19 @@
         <w:rPr>
           <w:rFonts w:ascii="Times New Roman" w:hAnsi="Times New Roman" w:cs="Times New Roman"/>
         </w:rPr>
-        <w:t>declined</w:t>
-      </w:r>
-      <w:r>
-        <w:rPr>
-          <w:rFonts w:ascii="Times New Roman" w:hAnsi="Times New Roman" w:cs="Times New Roman"/>
-        </w:rPr>
-        <w:t xml:space="preserve"> strongly with </w:t>
-      </w:r>
-      <w:r>
-        <w:rPr>
-          <w:rFonts w:ascii="Times New Roman" w:hAnsi="Times New Roman" w:cs="Times New Roman"/>
-        </w:rPr>
-        <w:t xml:space="preserve">chain </w:t>
-      </w:r>
-      <w:r>
-        <w:rPr>
-          <w:rFonts w:ascii="Times New Roman" w:hAnsi="Times New Roman" w:cs="Times New Roman"/>
-        </w:rPr>
-        <w:t>le</w:t>
-      </w:r>
-      <w:r>
-        <w:rPr>
-          <w:rFonts w:ascii="Times New Roman" w:hAnsi="Times New Roman" w:cs="Times New Roman"/>
-        </w:rPr>
-        <w:t xml:space="preserve">ngth, and was </w:t>
-      </w:r>
-      <w:r>
-        <w:rPr>
-          <w:rFonts w:ascii="Times New Roman" w:hAnsi="Times New Roman" w:cs="Times New Roman"/>
-        </w:rPr>
-        <w:t>as low as 1% with six level chains</w:t>
+        <w:t xml:space="preserve">but </w:t>
+      </w:r>
+      <w:r>
+        <w:rPr>
+          <w:rFonts w:ascii="Times New Roman" w:hAnsi="Times New Roman" w:cs="Times New Roman"/>
+        </w:rPr>
+        <w:t>highest for two and three level chains</w:t>
+      </w:r>
+      <w:r>
+        <w:rPr>
+          <w:rFonts w:ascii="Times New Roman" w:hAnsi="Times New Roman" w:cs="Times New Roman"/>
+        </w:rPr>
+        <w:t>.</w:t>
       </w:r>
       <w:r>
         <w:rPr>
@@ -1076,25 +1127,41 @@
         <w:rPr>
           <w:rFonts w:ascii="Times New Roman" w:hAnsi="Times New Roman" w:cs="Times New Roman"/>
         </w:rPr>
-        <w:t xml:space="preserve">but </w:t>
-      </w:r>
-      <w:r>
-        <w:rPr>
-          <w:rFonts w:ascii="Times New Roman" w:hAnsi="Times New Roman" w:cs="Times New Roman"/>
-        </w:rPr>
-        <w:t>highest for two and three level chains</w:t>
-      </w:r>
-      <w:r>
-        <w:rPr>
-          <w:rFonts w:ascii="Times New Roman" w:hAnsi="Times New Roman" w:cs="Times New Roman"/>
-        </w:rPr>
-        <w:t>.</w:t>
-      </w:r>
-      <w:r>
-        <w:rPr>
-          <w:rFonts w:ascii="Times New Roman" w:hAnsi="Times New Roman" w:cs="Times New Roman"/>
-        </w:rPr>
-        <w:t xml:space="preserve"> Th</w:t>
+        <w:t xml:space="preserve">We further explored the influence of chain length on food web stability by testing randomly assembled webs with varying levels of </w:t>
+      </w:r>
+      <w:proofErr w:type="spellStart"/>
+      <w:r>
+        <w:rPr>
+          <w:rFonts w:ascii="Times New Roman" w:hAnsi="Times New Roman" w:cs="Times New Roman"/>
+        </w:rPr>
+        <w:t>omnivory</w:t>
+      </w:r>
+      <w:proofErr w:type="spellEnd"/>
+      <w:r>
+        <w:rPr>
+          <w:rFonts w:ascii="Times New Roman" w:hAnsi="Times New Roman" w:cs="Times New Roman"/>
+        </w:rPr>
+        <w:t xml:space="preserve">, and altering the relative impacts of predators on prey, and vice-versa. Food webs characterized by moderate degrees of </w:t>
+      </w:r>
+      <w:proofErr w:type="spellStart"/>
+      <w:r>
+        <w:rPr>
+          <w:rFonts w:ascii="Times New Roman" w:hAnsi="Times New Roman" w:cs="Times New Roman"/>
+        </w:rPr>
+        <w:t>omnivory</w:t>
+      </w:r>
+      <w:proofErr w:type="spellEnd"/>
+      <w:r>
+        <w:rPr>
+          <w:rFonts w:ascii="Times New Roman" w:hAnsi="Times New Roman" w:cs="Times New Roman"/>
+        </w:rPr>
+        <w:t xml:space="preserve">, asymmetrical interactions, and relatively weak density dependence showed a pattern of reduced stability with longer trophic chains. </w:t>
+      </w:r>
+      <w:r>
+        <w:rPr>
+          <w:rFonts w:ascii="Times New Roman" w:hAnsi="Times New Roman" w:cs="Times New Roman"/>
+        </w:rPr>
+        <w:t>Th</w:t>
       </w:r>
       <w:r>
         <w:rPr>
@@ -1196,6 +1263,7 @@
           <w:rFonts w:ascii="Times New Roman" w:hAnsi="Times New Roman" w:cs="Times New Roman"/>
           <w:b/>
         </w:rPr>
+        <w:lastRenderedPageBreak/>
         <w:t>Introduction</w:t>
       </w:r>
     </w:p>
@@ -1452,7 +1520,21 @@
         <w:rPr>
           <w:rFonts w:ascii="Times New Roman" w:hAnsi="Times New Roman" w:cs="Times New Roman"/>
         </w:rPr>
-        <w:t xml:space="preserve"> Ulanowicz et al. </w:t>
+        <w:t xml:space="preserve"> </w:t>
+      </w:r>
+      <w:proofErr w:type="spellStart"/>
+      <w:r>
+        <w:rPr>
+          <w:rFonts w:ascii="Times New Roman" w:hAnsi="Times New Roman" w:cs="Times New Roman"/>
+        </w:rPr>
+        <w:t>Ulanowicz</w:t>
+      </w:r>
+      <w:proofErr w:type="spellEnd"/>
+      <w:r>
+        <w:rPr>
+          <w:rFonts w:ascii="Times New Roman" w:hAnsi="Times New Roman" w:cs="Times New Roman"/>
+        </w:rPr>
+        <w:t xml:space="preserve"> et al. </w:t>
       </w:r>
       <w:r>
         <w:rPr>
@@ -1563,11 +1645,19 @@
         </w:rPr>
         <w:t xml:space="preserve">. </w:t>
       </w:r>
-      <w:r>
-        <w:rPr>
-          <w:rFonts w:ascii="Times New Roman" w:hAnsi="Times New Roman" w:cs="Times New Roman"/>
-        </w:rPr>
-        <w:t xml:space="preserve">Ulanowicz et al. </w:t>
+      <w:proofErr w:type="spellStart"/>
+      <w:r>
+        <w:rPr>
+          <w:rFonts w:ascii="Times New Roman" w:hAnsi="Times New Roman" w:cs="Times New Roman"/>
+        </w:rPr>
+        <w:t>Ulanowicz</w:t>
+      </w:r>
+      <w:proofErr w:type="spellEnd"/>
+      <w:r>
+        <w:rPr>
+          <w:rFonts w:ascii="Times New Roman" w:hAnsi="Times New Roman" w:cs="Times New Roman"/>
+        </w:rPr>
+        <w:t xml:space="preserve"> et al. </w:t>
       </w:r>
       <w:r>
         <w:rPr>
@@ -1880,7 +1970,28 @@
         <w:rPr>
           <w:rFonts w:ascii="Times New Roman" w:hAnsi="Times New Roman" w:cs="Times New Roman"/>
         </w:rPr>
-        <w:t xml:space="preserve"> “Scientists are perennially aware that it is best not to trust theory until it is confirmed by evidence. It is equally true, as Eddington pointed out, that it is best not to put too much faith in facts until they have been confirmed by theory.” </w:t>
+        <w:t xml:space="preserve"> “Scientists are perennially aware that it is best not to trust theory until it is confirmed by evidence. It is equally true, as </w:t>
+      </w:r>
+      <w:proofErr w:type="spellStart"/>
+      <w:r>
+        <w:rPr>
+          <w:rFonts w:ascii="Times New Roman" w:hAnsi="Times New Roman" w:cs="Times New Roman"/>
+        </w:rPr>
+        <w:t>Eddington</w:t>
+      </w:r>
+      <w:proofErr w:type="spellEnd"/>
+      <w:r>
+        <w:rPr>
+          <w:rFonts w:ascii="Times New Roman" w:hAnsi="Times New Roman" w:cs="Times New Roman"/>
+        </w:rPr>
+        <w:t xml:space="preserve"> pointed out, that it is best not to put too much faith in </w:t>
+      </w:r>
+      <w:r>
+        <w:rPr>
+          <w:rFonts w:ascii="Times New Roman" w:hAnsi="Times New Roman" w:cs="Times New Roman"/>
+        </w:rPr>
+        <w:lastRenderedPageBreak/>
+        <w:t xml:space="preserve">facts until they have been confirmed by theory.” </w:t>
       </w:r>
       <w:r>
         <w:rPr>
@@ -2857,18 +2968,25 @@
         <w:rPr>
           <w:rFonts w:ascii="Times New Roman" w:hAnsi="Times New Roman" w:cs="Times New Roman"/>
         </w:rPr>
-        <w:t xml:space="preserve"> dietary/nutritional restrictions</w:t>
-      </w:r>
-      <w:r>
-        <w:rPr>
-          <w:rFonts w:ascii="Times New Roman" w:hAnsi="Times New Roman" w:cs="Times New Roman"/>
-        </w:rPr>
         <w:t xml:space="preserve"> </w:t>
       </w:r>
       <w:r>
         <w:rPr>
           <w:rFonts w:ascii="Times New Roman" w:hAnsi="Times New Roman" w:cs="Times New Roman"/>
         </w:rPr>
+        <w:lastRenderedPageBreak/>
+        <w:t>dietary/nutritional restrictions</w:t>
+      </w:r>
+      <w:r>
+        <w:rPr>
+          <w:rFonts w:ascii="Times New Roman" w:hAnsi="Times New Roman" w:cs="Times New Roman"/>
+        </w:rPr>
+        <w:t xml:space="preserve"> </w:t>
+      </w:r>
+      <w:r>
+        <w:rPr>
+          <w:rFonts w:ascii="Times New Roman" w:hAnsi="Times New Roman" w:cs="Times New Roman"/>
+        </w:rPr>
         <w:fldChar w:fldCharType="begin" w:fldLock="1"/>
       </w:r>
       <w:r>
@@ -2945,7 +3063,21 @@
         <w:rPr>
           <w:rFonts w:ascii="Times New Roman" w:hAnsi="Times New Roman" w:cs="Times New Roman"/>
         </w:rPr>
-        <w:t>in the spirit of our “universal omnivory” hypothesis (see below).</w:t>
+        <w:t xml:space="preserve">in the spirit of our “universal </w:t>
+      </w:r>
+      <w:proofErr w:type="spellStart"/>
+      <w:r>
+        <w:rPr>
+          <w:rFonts w:ascii="Times New Roman" w:hAnsi="Times New Roman" w:cs="Times New Roman"/>
+        </w:rPr>
+        <w:t>omnivory</w:t>
+      </w:r>
+      <w:proofErr w:type="spellEnd"/>
+      <w:r>
+        <w:rPr>
+          <w:rFonts w:ascii="Times New Roman" w:hAnsi="Times New Roman" w:cs="Times New Roman"/>
+        </w:rPr>
+        <w:t>” hypothesis (see below).</w:t>
       </w:r>
     </w:p>
     <w:p>
@@ -2986,11 +3118,19 @@
         </w:rPr>
         <w:t xml:space="preserve">. </w:t>
       </w:r>
-      <w:r>
-        <w:rPr>
-          <w:rFonts w:ascii="Times New Roman" w:hAnsi="Times New Roman" w:cs="Times New Roman"/>
-        </w:rPr>
-        <w:t xml:space="preserve">Pimm and Lawton </w:t>
+      <w:proofErr w:type="spellStart"/>
+      <w:r>
+        <w:rPr>
+          <w:rFonts w:ascii="Times New Roman" w:hAnsi="Times New Roman" w:cs="Times New Roman"/>
+        </w:rPr>
+        <w:t>Pimm</w:t>
+      </w:r>
+      <w:proofErr w:type="spellEnd"/>
+      <w:r>
+        <w:rPr>
+          <w:rFonts w:ascii="Times New Roman" w:hAnsi="Times New Roman" w:cs="Times New Roman"/>
+        </w:rPr>
+        <w:t xml:space="preserve"> and Lawton </w:t>
       </w:r>
       <w:r>
         <w:rPr>
@@ -3069,13 +3209,27 @@
         <w:rPr>
           <w:rFonts w:ascii="Times New Roman" w:hAnsi="Times New Roman" w:cs="Times New Roman"/>
         </w:rPr>
-        <w:t>supported by evidence from proti</w:t>
-      </w:r>
-      <w:r>
-        <w:rPr>
-          <w:rFonts w:ascii="Times New Roman" w:hAnsi="Times New Roman" w:cs="Times New Roman"/>
-        </w:rPr>
-        <w:t>st microcosm studies</w:t>
+        <w:t xml:space="preserve">supported by evidence from </w:t>
+      </w:r>
+      <w:proofErr w:type="spellStart"/>
+      <w:r>
+        <w:rPr>
+          <w:rFonts w:ascii="Times New Roman" w:hAnsi="Times New Roman" w:cs="Times New Roman"/>
+        </w:rPr>
+        <w:t>proti</w:t>
+      </w:r>
+      <w:r>
+        <w:rPr>
+          <w:rFonts w:ascii="Times New Roman" w:hAnsi="Times New Roman" w:cs="Times New Roman"/>
+        </w:rPr>
+        <w:t>st</w:t>
+      </w:r>
+      <w:proofErr w:type="spellEnd"/>
+      <w:r>
+        <w:rPr>
+          <w:rFonts w:ascii="Times New Roman" w:hAnsi="Times New Roman" w:cs="Times New Roman"/>
+        </w:rPr>
+        <w:t xml:space="preserve"> microcosm studies</w:t>
       </w:r>
       <w:r>
         <w:rPr>
@@ -3198,7 +3352,21 @@
         <w:rPr>
           <w:rFonts w:ascii="Times New Roman" w:hAnsi="Times New Roman" w:cs="Times New Roman"/>
         </w:rPr>
-        <w:t xml:space="preserve"> of Pimm and Lawton </w:t>
+        <w:t xml:space="preserve"> of </w:t>
+      </w:r>
+      <w:proofErr w:type="spellStart"/>
+      <w:r>
+        <w:rPr>
+          <w:rFonts w:ascii="Times New Roman" w:hAnsi="Times New Roman" w:cs="Times New Roman"/>
+        </w:rPr>
+        <w:t>Pimm</w:t>
+      </w:r>
+      <w:proofErr w:type="spellEnd"/>
+      <w:r>
+        <w:rPr>
+          <w:rFonts w:ascii="Times New Roman" w:hAnsi="Times New Roman" w:cs="Times New Roman"/>
+        </w:rPr>
+        <w:t xml:space="preserve"> and Lawton </w:t>
       </w:r>
       <w:r>
         <w:rPr>
@@ -3448,7 +3616,19 @@
         <w:rPr>
           <w:rFonts w:ascii="Times New Roman" w:hAnsi="Times New Roman" w:cs="Times New Roman"/>
         </w:rPr>
-        <w:t xml:space="preserve"> argue that </w:t>
+        <w:t xml:space="preserve"> argue that</w:t>
+      </w:r>
+      <w:r>
+        <w:rPr>
+          <w:rFonts w:ascii="Times New Roman" w:hAnsi="Times New Roman" w:cs="Times New Roman"/>
+        </w:rPr>
+        <w:t xml:space="preserve"> dynamic constraints, in the form of</w:t>
+      </w:r>
+      <w:r>
+        <w:rPr>
+          <w:rFonts w:ascii="Times New Roman" w:hAnsi="Times New Roman" w:cs="Times New Roman"/>
+        </w:rPr>
+        <w:t xml:space="preserve"> </w:t>
       </w:r>
       <w:r>
         <w:rPr>
@@ -3472,25 +3652,25 @@
         <w:rPr>
           <w:rFonts w:ascii="Times New Roman" w:hAnsi="Times New Roman" w:cs="Times New Roman"/>
         </w:rPr>
+        <w:t>,</w:t>
+      </w:r>
+      <w:r>
+        <w:rPr>
+          <w:rFonts w:ascii="Times New Roman" w:hAnsi="Times New Roman" w:cs="Times New Roman"/>
+        </w:rPr>
         <w:t xml:space="preserve"> </w:t>
       </w:r>
       <w:r>
         <w:rPr>
           <w:rFonts w:ascii="Times New Roman" w:hAnsi="Times New Roman" w:cs="Times New Roman"/>
         </w:rPr>
-        <w:t>provide</w:t>
-      </w:r>
-      <w:r>
-        <w:rPr>
-          <w:rFonts w:ascii="Times New Roman" w:hAnsi="Times New Roman" w:cs="Times New Roman"/>
-        </w:rPr>
-        <w:t>s</w:t>
-      </w:r>
-      <w:r>
-        <w:rPr>
-          <w:rFonts w:ascii="Times New Roman" w:hAnsi="Times New Roman" w:cs="Times New Roman"/>
-        </w:rPr>
-        <w:t xml:space="preserve"> a </w:t>
+        <w:t xml:space="preserve">do </w:t>
+      </w:r>
+      <w:r>
+        <w:rPr>
+          <w:rFonts w:ascii="Times New Roman" w:hAnsi="Times New Roman" w:cs="Times New Roman"/>
+        </w:rPr>
+        <w:t xml:space="preserve">provide a </w:t>
       </w:r>
       <w:r>
         <w:rPr>
@@ -3691,7 +3871,21 @@
         <w:rPr>
           <w:rFonts w:ascii="Times New Roman" w:hAnsi="Times New Roman" w:cs="Times New Roman"/>
         </w:rPr>
-        <w:t xml:space="preserve"> the eigenvalues of the Jacobian matrix</w:t>
+        <w:t xml:space="preserve"> the eigenvalues of the </w:t>
+      </w:r>
+      <w:proofErr w:type="spellStart"/>
+      <w:r>
+        <w:rPr>
+          <w:rFonts w:ascii="Times New Roman" w:hAnsi="Times New Roman" w:cs="Times New Roman"/>
+        </w:rPr>
+        <w:t>Jacobian</w:t>
+      </w:r>
+      <w:proofErr w:type="spellEnd"/>
+      <w:r>
+        <w:rPr>
+          <w:rFonts w:ascii="Times New Roman" w:hAnsi="Times New Roman" w:cs="Times New Roman"/>
+        </w:rPr>
+        <w:t xml:space="preserve"> matrix</w:t>
       </w:r>
       <w:r>
         <w:rPr>
@@ -3705,6 +3899,7 @@
         </w:rPr>
         <w:t xml:space="preserve"> whose elements </w:t>
       </w:r>
+      <w:proofErr w:type="spellStart"/>
       <w:r>
         <w:rPr>
           <w:rFonts w:ascii="Times New Roman" w:hAnsi="Times New Roman" w:cs="Times New Roman"/>
@@ -3720,6 +3915,7 @@
         </w:rPr>
         <w:t>ij</w:t>
       </w:r>
+      <w:proofErr w:type="spellEnd"/>
       <w:r>
         <w:rPr>
           <w:rFonts w:ascii="Times New Roman" w:hAnsi="Times New Roman" w:cs="Times New Roman"/>
@@ -3757,6 +3953,7 @@
         </w:rPr>
         <w:t xml:space="preserve"> the </w:t>
       </w:r>
+      <w:proofErr w:type="spellStart"/>
       <w:r>
         <w:rPr>
           <w:rFonts w:ascii="Times New Roman" w:hAnsi="Times New Roman" w:cs="Times New Roman"/>
@@ -3772,6 +3969,7 @@
         </w:rPr>
         <w:t>th</w:t>
       </w:r>
+      <w:proofErr w:type="spellEnd"/>
       <w:r>
         <w:rPr>
           <w:rFonts w:ascii="Times New Roman" w:hAnsi="Times New Roman" w:cs="Times New Roman"/>
@@ -3857,7 +4055,14 @@
         <w:rPr>
           <w:rFonts w:ascii="Times New Roman" w:hAnsi="Times New Roman" w:cs="Times New Roman"/>
         </w:rPr>
-        <w:t xml:space="preserve">n order to determine eigenvalues the matrix must first be </w:t>
+        <w:t xml:space="preserve">n </w:t>
+      </w:r>
+      <w:r>
+        <w:rPr>
+          <w:rFonts w:ascii="Times New Roman" w:hAnsi="Times New Roman" w:cs="Times New Roman"/>
+        </w:rPr>
+        <w:lastRenderedPageBreak/>
+        <w:t xml:space="preserve">order to determine eigenvalues the matrix must first be </w:t>
       </w:r>
       <w:r>
         <w:rPr>
@@ -3926,7 +4131,21 @@
         <w:rPr>
           <w:rFonts w:ascii="Times New Roman" w:hAnsi="Times New Roman" w:cs="Times New Roman"/>
         </w:rPr>
-        <w:t xml:space="preserve">Stability may also be determined based on the particular pattern of signs of the elements of the Jacobian matrix. </w:t>
+        <w:t xml:space="preserve">Stability may also be determined based on the particular pattern of signs of the elements of the </w:t>
+      </w:r>
+      <w:proofErr w:type="spellStart"/>
+      <w:r>
+        <w:rPr>
+          <w:rFonts w:ascii="Times New Roman" w:hAnsi="Times New Roman" w:cs="Times New Roman"/>
+        </w:rPr>
+        <w:t>Jacobian</w:t>
+      </w:r>
+      <w:proofErr w:type="spellEnd"/>
+      <w:r>
+        <w:rPr>
+          <w:rFonts w:ascii="Times New Roman" w:hAnsi="Times New Roman" w:cs="Times New Roman"/>
+        </w:rPr>
+        <w:t xml:space="preserve"> matrix. </w:t>
       </w:r>
       <w:r>
         <w:rPr>
@@ -3956,7 +4175,21 @@
         <w:rPr>
           <w:rFonts w:ascii="Times New Roman" w:hAnsi="Times New Roman" w:cs="Times New Roman"/>
         </w:rPr>
-        <w:t xml:space="preserve"> (where A only eats B, B</w:t>
+        <w:t xml:space="preserve"> (where </w:t>
+      </w:r>
+      <w:proofErr w:type="gramStart"/>
+      <w:r>
+        <w:rPr>
+          <w:rFonts w:ascii="Times New Roman" w:hAnsi="Times New Roman" w:cs="Times New Roman"/>
+        </w:rPr>
+        <w:t>A</w:t>
+      </w:r>
+      <w:proofErr w:type="gramEnd"/>
+      <w:r>
+        <w:rPr>
+          <w:rFonts w:ascii="Times New Roman" w:hAnsi="Times New Roman" w:cs="Times New Roman"/>
+        </w:rPr>
+        <w:t xml:space="preserve"> only eats B, B</w:t>
       </w:r>
       <w:r>
         <w:rPr>
@@ -4283,7 +4516,35 @@
         <w:rPr>
           <w:rFonts w:ascii="Times New Roman" w:hAnsi="Times New Roman" w:cs="Times New Roman"/>
         </w:rPr>
-        <w:t xml:space="preserve">, following the very productive idea of Allesina and Pascual </w:t>
+        <w:t xml:space="preserve">, following the very productive idea of </w:t>
+      </w:r>
+      <w:proofErr w:type="spellStart"/>
+      <w:r>
+        <w:rPr>
+          <w:rFonts w:ascii="Times New Roman" w:hAnsi="Times New Roman" w:cs="Times New Roman"/>
+        </w:rPr>
+        <w:t>Allesina</w:t>
+      </w:r>
+      <w:proofErr w:type="spellEnd"/>
+      <w:r>
+        <w:rPr>
+          <w:rFonts w:ascii="Times New Roman" w:hAnsi="Times New Roman" w:cs="Times New Roman"/>
+        </w:rPr>
+        <w:t xml:space="preserve"> and </w:t>
+      </w:r>
+      <w:proofErr w:type="spellStart"/>
+      <w:r>
+        <w:rPr>
+          <w:rFonts w:ascii="Times New Roman" w:hAnsi="Times New Roman" w:cs="Times New Roman"/>
+        </w:rPr>
+        <w:t>Pascual</w:t>
+      </w:r>
+      <w:proofErr w:type="spellEnd"/>
+      <w:r>
+        <w:rPr>
+          <w:rFonts w:ascii="Times New Roman" w:hAnsi="Times New Roman" w:cs="Times New Roman"/>
+        </w:rPr>
+        <w:t xml:space="preserve"> </w:t>
       </w:r>
       <w:r>
         <w:rPr>
@@ -4388,6 +4649,7 @@
         </w:rPr>
         <w:t xml:space="preserve"> (</w:t>
       </w:r>
+      <w:proofErr w:type="spellStart"/>
       <w:r>
         <w:rPr>
           <w:rFonts w:ascii="Times New Roman" w:hAnsi="Times New Roman" w:cs="Times New Roman"/>
@@ -4403,6 +4665,7 @@
         </w:rPr>
         <w:t>ij</w:t>
       </w:r>
+      <w:proofErr w:type="spellEnd"/>
       <w:r>
         <w:rPr>
           <w:rFonts w:ascii="Times New Roman" w:hAnsi="Times New Roman" w:cs="Times New Roman"/>
@@ -4472,6 +4735,7 @@
         </w:rPr>
         <w:t xml:space="preserve"> QSS) should be able to remain stable given small changes in the values of the </w:t>
       </w:r>
+      <w:proofErr w:type="spellStart"/>
       <w:r>
         <w:rPr>
           <w:rFonts w:ascii="Times New Roman" w:hAnsi="Times New Roman" w:cs="Times New Roman"/>
@@ -4487,6 +4751,7 @@
         </w:rPr>
         <w:t>ij</w:t>
       </w:r>
+      <w:proofErr w:type="spellEnd"/>
       <w:r>
         <w:rPr>
           <w:rFonts w:ascii="Times New Roman" w:hAnsi="Times New Roman" w:cs="Times New Roman"/>
@@ -4580,6 +4845,7 @@
         </w:rPr>
         <w:t xml:space="preserve">changes in the magnitudes of the </w:t>
       </w:r>
+      <w:proofErr w:type="spellStart"/>
       <w:r>
         <w:rPr>
           <w:rFonts w:ascii="Times New Roman" w:hAnsi="Times New Roman" w:cs="Times New Roman"/>
@@ -4593,7 +4859,16 @@
           <w:i/>
           <w:vertAlign w:val="subscript"/>
         </w:rPr>
-        <w:t xml:space="preserve">ij </w:t>
+        <w:t>ij</w:t>
+      </w:r>
+      <w:proofErr w:type="spellEnd"/>
+      <w:r>
+        <w:rPr>
+          <w:rFonts w:ascii="Times New Roman" w:hAnsi="Times New Roman" w:cs="Times New Roman"/>
+          <w:i/>
+          <w:vertAlign w:val="subscript"/>
+        </w:rPr>
+        <w:t xml:space="preserve"> </w:t>
       </w:r>
       <w:r>
         <w:rPr>
@@ -4635,13 +4910,20 @@
         <w:rPr>
           <w:rFonts w:ascii="Times New Roman" w:hAnsi="Times New Roman" w:cs="Times New Roman"/>
         </w:rPr>
-        <w:t>We e</w:t>
-      </w:r>
-      <w:r>
-        <w:rPr>
-          <w:rFonts w:ascii="Times New Roman" w:hAnsi="Times New Roman" w:cs="Times New Roman"/>
-        </w:rPr>
-        <w:t xml:space="preserve">xpect that food chains that have greater </w:t>
+        <w:t>F</w:t>
+      </w:r>
+      <w:r>
+        <w:rPr>
+          <w:rFonts w:ascii="Times New Roman" w:hAnsi="Times New Roman" w:cs="Times New Roman"/>
+        </w:rPr>
+        <w:t xml:space="preserve">ood chains that have </w:t>
+      </w:r>
+      <w:r>
+        <w:rPr>
+          <w:rFonts w:ascii="Times New Roman" w:hAnsi="Times New Roman" w:cs="Times New Roman"/>
+        </w:rPr>
+        <w:lastRenderedPageBreak/>
+        <w:t xml:space="preserve">greater </w:t>
       </w:r>
       <w:r>
         <w:rPr>
@@ -4732,22 +5014,6 @@
           <w:rFonts w:ascii="Times New Roman" w:hAnsi="Times New Roman" w:cs="Times New Roman"/>
         </w:rPr>
         <w:t xml:space="preserve"> with fewer trophic levels.</w:t>
-      </w:r>
-    </w:p>
-    <w:p>
-      <w:pPr>
-        <w:spacing w:line="480" w:lineRule="auto"/>
-        <w:rPr>
-          <w:rFonts w:ascii="Times New Roman" w:hAnsi="Times New Roman" w:cs="Times New Roman"/>
-          <w:b/>
-        </w:rPr>
-      </w:pPr>
-      <w:r>
-        <w:rPr>
-          <w:rFonts w:ascii="Times New Roman" w:hAnsi="Times New Roman" w:cs="Times New Roman"/>
-          <w:b/>
-        </w:rPr>
-        <w:t>Universal Omnivory</w:t>
       </w:r>
     </w:p>
     <w:p>
@@ -4758,11 +5024,33 @@
           <w:rFonts w:ascii="Times New Roman" w:hAnsi="Times New Roman" w:cs="Times New Roman"/>
         </w:rPr>
       </w:pPr>
-      <w:r>
-        <w:rPr>
-          <w:rFonts w:ascii="Times New Roman" w:hAnsi="Times New Roman" w:cs="Times New Roman"/>
-        </w:rPr>
-        <w:t xml:space="preserve">Omnivory, feeding on more than one trophic level, was found by Pimm and Lawton </w:t>
+      <w:proofErr w:type="spellStart"/>
+      <w:r>
+        <w:rPr>
+          <w:rFonts w:ascii="Times New Roman" w:hAnsi="Times New Roman" w:cs="Times New Roman"/>
+        </w:rPr>
+        <w:t>Omnivory</w:t>
+      </w:r>
+      <w:proofErr w:type="spellEnd"/>
+      <w:r>
+        <w:rPr>
+          <w:rFonts w:ascii="Times New Roman" w:hAnsi="Times New Roman" w:cs="Times New Roman"/>
+        </w:rPr>
+        <w:t xml:space="preserve">, feeding on more than one trophic level, was found by </w:t>
+      </w:r>
+      <w:proofErr w:type="spellStart"/>
+      <w:r>
+        <w:rPr>
+          <w:rFonts w:ascii="Times New Roman" w:hAnsi="Times New Roman" w:cs="Times New Roman"/>
+        </w:rPr>
+        <w:t>Pimm</w:t>
+      </w:r>
+      <w:proofErr w:type="spellEnd"/>
+      <w:r>
+        <w:rPr>
+          <w:rFonts w:ascii="Times New Roman" w:hAnsi="Times New Roman" w:cs="Times New Roman"/>
+        </w:rPr>
+        <w:t xml:space="preserve"> and Lawton </w:t>
       </w:r>
       <w:r>
         <w:rPr>
@@ -4841,13 +5129,41 @@
         <w:rPr>
           <w:rFonts w:ascii="Times New Roman" w:hAnsi="Times New Roman" w:cs="Times New Roman"/>
         </w:rPr>
-        <w:t xml:space="preserve"> suggested that omnivory should be uncommon because </w:t>
-      </w:r>
-      <w:r>
-        <w:rPr>
-          <w:rFonts w:ascii="Times New Roman" w:hAnsi="Times New Roman" w:cs="Times New Roman"/>
-        </w:rPr>
-        <w:t>chains that included omnivory were frequently unstable</w:t>
+        <w:t xml:space="preserve"> suggested that </w:t>
+      </w:r>
+      <w:proofErr w:type="spellStart"/>
+      <w:r>
+        <w:rPr>
+          <w:rFonts w:ascii="Times New Roman" w:hAnsi="Times New Roman" w:cs="Times New Roman"/>
+        </w:rPr>
+        <w:t>omnivory</w:t>
+      </w:r>
+      <w:proofErr w:type="spellEnd"/>
+      <w:r>
+        <w:rPr>
+          <w:rFonts w:ascii="Times New Roman" w:hAnsi="Times New Roman" w:cs="Times New Roman"/>
+        </w:rPr>
+        <w:t xml:space="preserve"> should be uncommon because </w:t>
+      </w:r>
+      <w:r>
+        <w:rPr>
+          <w:rFonts w:ascii="Times New Roman" w:hAnsi="Times New Roman" w:cs="Times New Roman"/>
+        </w:rPr>
+        <w:t xml:space="preserve">chains that included </w:t>
+      </w:r>
+      <w:proofErr w:type="spellStart"/>
+      <w:r>
+        <w:rPr>
+          <w:rFonts w:ascii="Times New Roman" w:hAnsi="Times New Roman" w:cs="Times New Roman"/>
+        </w:rPr>
+        <w:t>omnivory</w:t>
+      </w:r>
+      <w:proofErr w:type="spellEnd"/>
+      <w:r>
+        <w:rPr>
+          <w:rFonts w:ascii="Times New Roman" w:hAnsi="Times New Roman" w:cs="Times New Roman"/>
+        </w:rPr>
+        <w:t xml:space="preserve"> were frequently unstable</w:t>
       </w:r>
       <w:r>
         <w:rPr>
@@ -4914,7 +5230,21 @@
         <w:rPr>
           <w:rFonts w:ascii="Times New Roman" w:hAnsi="Times New Roman" w:cs="Times New Roman"/>
         </w:rPr>
-        <w:t xml:space="preserve"> that omnivory is common among species that occupy a trophic position higher than that of herbivores, with relatively few species occupying an integer trophic position </w:t>
+        <w:t xml:space="preserve"> that </w:t>
+      </w:r>
+      <w:proofErr w:type="spellStart"/>
+      <w:r>
+        <w:rPr>
+          <w:rFonts w:ascii="Times New Roman" w:hAnsi="Times New Roman" w:cs="Times New Roman"/>
+        </w:rPr>
+        <w:t>omnivory</w:t>
+      </w:r>
+      <w:proofErr w:type="spellEnd"/>
+      <w:r>
+        <w:rPr>
+          <w:rFonts w:ascii="Times New Roman" w:hAnsi="Times New Roman" w:cs="Times New Roman"/>
+        </w:rPr>
+        <w:t xml:space="preserve"> is common among species that occupy a trophic position higher than that of herbivores, with relatively few species occupying an integer trophic position </w:t>
       </w:r>
       <w:r>
         <w:rPr>
@@ -5052,13 +5382,241 @@
         <w:rPr>
           <w:rFonts w:ascii="Times New Roman" w:hAnsi="Times New Roman" w:cs="Times New Roman"/>
         </w:rPr>
-        <w:t xml:space="preserve">Our suggestion of “universal omnivory” recognizes that omnivorous interactions are prevalent in nature, and that food chains are less linear and more reticulate. </w:t>
-      </w:r>
-      <w:r>
-        <w:rPr>
-          <w:rFonts w:ascii="Times New Roman" w:hAnsi="Times New Roman" w:cs="Times New Roman"/>
-        </w:rPr>
-        <w:t>Here we</w:t>
+        <w:t>Below we articulate a toy example utilizing the idea</w:t>
+      </w:r>
+      <w:r>
+        <w:rPr>
+          <w:rFonts w:ascii="Times New Roman" w:hAnsi="Times New Roman" w:cs="Times New Roman"/>
+        </w:rPr>
+        <w:t xml:space="preserve"> of “universal </w:t>
+      </w:r>
+      <w:proofErr w:type="spellStart"/>
+      <w:r>
+        <w:rPr>
+          <w:rFonts w:ascii="Times New Roman" w:hAnsi="Times New Roman" w:cs="Times New Roman"/>
+        </w:rPr>
+        <w:t>omnivory</w:t>
+      </w:r>
+      <w:proofErr w:type="spellEnd"/>
+      <w:r>
+        <w:rPr>
+          <w:rFonts w:ascii="Times New Roman" w:hAnsi="Times New Roman" w:cs="Times New Roman"/>
+        </w:rPr>
+        <w:t>,” recognizing</w:t>
+      </w:r>
+      <w:r>
+        <w:rPr>
+          <w:rFonts w:ascii="Times New Roman" w:hAnsi="Times New Roman" w:cs="Times New Roman"/>
+        </w:rPr>
+        <w:t xml:space="preserve"> that omnivorous interactions are prevalent in nature, and that food chains are less linear and more reticulate. </w:t>
+      </w:r>
+      <w:del w:id="0" w:author="borrejj@gmail.com" w:date="2014-06-06T14:20:00Z">
+        <w:r>
+          <w:rPr>
+            <w:rFonts w:ascii="Times New Roman" w:hAnsi="Times New Roman" w:cs="Times New Roman"/>
+          </w:rPr>
+          <w:delText>In this example a species with a given trophic level</w:delText>
+        </w:r>
+        <w:r>
+          <w:rPr>
+            <w:rFonts w:ascii="Times New Roman" w:hAnsi="Times New Roman" w:cs="Times New Roman"/>
+          </w:rPr>
+          <w:delText xml:space="preserve"> consume</w:delText>
+        </w:r>
+        <w:r>
+          <w:rPr>
+            <w:rFonts w:ascii="Times New Roman" w:hAnsi="Times New Roman" w:cs="Times New Roman"/>
+          </w:rPr>
+          <w:delText>s</w:delText>
+        </w:r>
+        <w:r>
+          <w:rPr>
+            <w:rFonts w:ascii="Times New Roman" w:hAnsi="Times New Roman" w:cs="Times New Roman"/>
+          </w:rPr>
+          <w:delText xml:space="preserve"> from all trophic levels below it.</w:delText>
+        </w:r>
+        <w:r>
+          <w:rPr>
+            <w:rFonts w:ascii="Times New Roman" w:hAnsi="Times New Roman" w:cs="Times New Roman"/>
+          </w:rPr>
+          <w:delText xml:space="preserve"> </w:delText>
+        </w:r>
+        <w:r>
+          <w:rPr>
+            <w:rFonts w:ascii="Times New Roman" w:hAnsi="Times New Roman" w:cs="Times New Roman"/>
+          </w:rPr>
+          <w:delText>We</w:delText>
+        </w:r>
+        <w:r>
+          <w:rPr>
+            <w:rFonts w:ascii="Times New Roman" w:hAnsi="Times New Roman" w:cs="Times New Roman"/>
+          </w:rPr>
+          <w:delText xml:space="preserve"> analyze</w:delText>
+        </w:r>
+        <w:r>
+          <w:rPr>
+            <w:rFonts w:ascii="Times New Roman" w:hAnsi="Times New Roman" w:cs="Times New Roman"/>
+          </w:rPr>
+          <w:delText>d</w:delText>
+        </w:r>
+        <w:r>
+          <w:rPr>
+            <w:rFonts w:ascii="Times New Roman" w:hAnsi="Times New Roman" w:cs="Times New Roman"/>
+          </w:rPr>
+          <w:delText xml:space="preserve"> food </w:delText>
+        </w:r>
+        <w:r>
+          <w:rPr>
+            <w:rFonts w:ascii="Times New Roman" w:hAnsi="Times New Roman" w:cs="Times New Roman"/>
+          </w:rPr>
+          <w:delText>webs</w:delText>
+        </w:r>
+        <w:r>
+          <w:rPr>
+            <w:rFonts w:ascii="Times New Roman" w:hAnsi="Times New Roman" w:cs="Times New Roman"/>
+          </w:rPr>
+          <w:delText xml:space="preserve"> </w:delText>
+        </w:r>
+        <w:r>
+          <w:rPr>
+            <w:rFonts w:ascii="Times New Roman" w:hAnsi="Times New Roman" w:cs="Times New Roman"/>
+          </w:rPr>
+          <w:delText>with</w:delText>
+        </w:r>
+        <w:r>
+          <w:rPr>
+            <w:rFonts w:ascii="Times New Roman" w:hAnsi="Times New Roman" w:cs="Times New Roman"/>
+          </w:rPr>
+          <w:delText xml:space="preserve"> </w:delText>
+        </w:r>
+        <w:r>
+          <w:rPr>
+            <w:rFonts w:ascii="Times New Roman" w:hAnsi="Times New Roman" w:cs="Times New Roman"/>
+          </w:rPr>
+          <w:delText xml:space="preserve">two </w:delText>
+        </w:r>
+        <w:r>
+          <w:rPr>
+            <w:rFonts w:ascii="Times New Roman" w:hAnsi="Times New Roman" w:cs="Times New Roman"/>
+          </w:rPr>
+          <w:delText xml:space="preserve">to </w:delText>
+        </w:r>
+        <w:r>
+          <w:rPr>
+            <w:rFonts w:ascii="Times New Roman" w:hAnsi="Times New Roman" w:cs="Times New Roman"/>
+          </w:rPr>
+          <w:delText xml:space="preserve">six </w:delText>
+        </w:r>
+        <w:r>
+          <w:rPr>
+            <w:rFonts w:ascii="Times New Roman" w:hAnsi="Times New Roman" w:cs="Times New Roman"/>
+          </w:rPr>
+          <w:delText xml:space="preserve">nodes, each occupying a unique </w:delText>
+        </w:r>
+        <w:r>
+          <w:rPr>
+            <w:rFonts w:ascii="Times New Roman" w:hAnsi="Times New Roman" w:cs="Times New Roman"/>
+          </w:rPr>
+          <w:delText>trophic level</w:delText>
+        </w:r>
+        <w:r>
+          <w:rPr>
+            <w:rFonts w:ascii="Times New Roman" w:hAnsi="Times New Roman" w:cs="Times New Roman"/>
+          </w:rPr>
+          <w:delText xml:space="preserve"> </w:delText>
+        </w:r>
+        <w:r>
+          <w:rPr>
+            <w:rFonts w:ascii="Times New Roman" w:hAnsi="Times New Roman" w:cs="Times New Roman"/>
+          </w:rPr>
+          <w:delText>(</w:delText>
+        </w:r>
+        <w:r>
+          <w:rPr>
+            <w:rFonts w:ascii="Times New Roman" w:hAnsi="Times New Roman" w:cs="Times New Roman"/>
+          </w:rPr>
+          <w:delText>measured as the longest trophic chain</w:delText>
+        </w:r>
+        <w:r>
+          <w:rPr>
+            <w:rFonts w:ascii="Times New Roman" w:hAnsi="Times New Roman" w:cs="Times New Roman"/>
+          </w:rPr>
+          <w:delText>;</w:delText>
+        </w:r>
+        <w:r>
+          <w:rPr>
+            <w:rFonts w:ascii="Times New Roman" w:hAnsi="Times New Roman" w:cs="Times New Roman"/>
+          </w:rPr>
+          <w:delText xml:space="preserve"> </w:delText>
+        </w:r>
+        <w:r>
+          <w:rPr>
+            <w:rFonts w:ascii="Times New Roman" w:hAnsi="Times New Roman" w:cs="Times New Roman"/>
+            <w:b/>
+          </w:rPr>
+          <w:delText xml:space="preserve">Figure </w:delText>
+        </w:r>
+        <w:r>
+          <w:rPr>
+            <w:rFonts w:ascii="Times New Roman" w:hAnsi="Times New Roman" w:cs="Times New Roman"/>
+            <w:b/>
+          </w:rPr>
+          <w:delText>S2</w:delText>
+        </w:r>
+        <w:r>
+          <w:rPr>
+            <w:rFonts w:ascii="Times New Roman" w:hAnsi="Times New Roman" w:cs="Times New Roman"/>
+          </w:rPr>
+          <w:delText>)</w:delText>
+        </w:r>
+        <w:r>
+          <w:rPr>
+            <w:rFonts w:ascii="Times New Roman" w:hAnsi="Times New Roman" w:cs="Times New Roman"/>
+          </w:rPr>
+          <w:delText>.</w:delText>
+        </w:r>
+        <w:r>
+          <w:rPr>
+            <w:rFonts w:ascii="Times New Roman" w:hAnsi="Times New Roman" w:cs="Times New Roman"/>
+          </w:rPr>
+          <w:delText xml:space="preserve"> </w:delText>
+        </w:r>
+      </w:del>
+      <w:r>
+        <w:rPr>
+          <w:rFonts w:ascii="Times New Roman" w:hAnsi="Times New Roman" w:cs="Times New Roman"/>
+        </w:rPr>
+        <w:t>Each</w:t>
+      </w:r>
+      <w:r>
+        <w:rPr>
+          <w:rFonts w:ascii="Times New Roman" w:hAnsi="Times New Roman" w:cs="Times New Roman"/>
+        </w:rPr>
+        <w:t xml:space="preserve"> species consumes from all levels below its own, rather than only the level directly below itself</w:t>
+      </w:r>
+      <w:r>
+        <w:rPr>
+          <w:rFonts w:ascii="Times New Roman" w:hAnsi="Times New Roman" w:cs="Times New Roman"/>
+        </w:rPr>
+        <w:t xml:space="preserve"> leading</w:t>
+      </w:r>
+      <w:r>
+        <w:rPr>
+          <w:rFonts w:ascii="Times New Roman" w:hAnsi="Times New Roman" w:cs="Times New Roman"/>
+        </w:rPr>
+        <w:t xml:space="preserve"> to</w:t>
+      </w:r>
+      <w:r>
+        <w:rPr>
+          <w:rFonts w:ascii="Times New Roman" w:hAnsi="Times New Roman" w:cs="Times New Roman"/>
+        </w:rPr>
+        <w:t xml:space="preserve"> more reticulate and less linear food chains</w:t>
+      </w:r>
+      <w:r>
+        <w:rPr>
+          <w:rFonts w:ascii="Times New Roman" w:hAnsi="Times New Roman" w:cs="Times New Roman"/>
+        </w:rPr>
+        <w:t>.</w:t>
       </w:r>
       <w:r>
         <w:rPr>
@@ -5070,243 +5628,55 @@
         <w:rPr>
           <w:rFonts w:ascii="Times New Roman" w:hAnsi="Times New Roman" w:cs="Times New Roman"/>
         </w:rPr>
-        <w:t xml:space="preserve">focus on cases of </w:t>
-      </w:r>
-      <w:r>
-        <w:rPr>
-          <w:rFonts w:ascii="Times New Roman" w:hAnsi="Times New Roman" w:cs="Times New Roman"/>
-        </w:rPr>
-        <w:t>universal omnivory,</w:t>
-      </w:r>
-      <w:r>
-        <w:rPr>
-          <w:rFonts w:ascii="Times New Roman" w:hAnsi="Times New Roman" w:cs="Times New Roman"/>
-        </w:rPr>
-        <w:t xml:space="preserve"> </w:t>
-      </w:r>
-      <w:r>
-        <w:rPr>
-          <w:rFonts w:ascii="Times New Roman" w:hAnsi="Times New Roman" w:cs="Times New Roman"/>
-        </w:rPr>
-        <w:t>where</w:t>
-      </w:r>
-      <w:r>
-        <w:rPr>
-          <w:rFonts w:ascii="Times New Roman" w:hAnsi="Times New Roman" w:cs="Times New Roman"/>
-        </w:rPr>
-        <w:t xml:space="preserve"> each species consume</w:t>
-      </w:r>
-      <w:r>
-        <w:rPr>
-          <w:rFonts w:ascii="Times New Roman" w:hAnsi="Times New Roman" w:cs="Times New Roman"/>
-        </w:rPr>
-        <w:t>s</w:t>
-      </w:r>
-      <w:r>
-        <w:rPr>
-          <w:rFonts w:ascii="Times New Roman" w:hAnsi="Times New Roman" w:cs="Times New Roman"/>
-        </w:rPr>
-        <w:t xml:space="preserve"> species from all trophic levels below it.</w:t>
-      </w:r>
-      <w:r>
-        <w:rPr>
-          <w:rFonts w:ascii="Times New Roman" w:hAnsi="Times New Roman" w:cs="Times New Roman"/>
-        </w:rPr>
-        <w:t xml:space="preserve"> </w:t>
-      </w:r>
-      <w:r>
-        <w:rPr>
-          <w:rFonts w:ascii="Times New Roman" w:hAnsi="Times New Roman" w:cs="Times New Roman"/>
-        </w:rPr>
-        <w:t>We</w:t>
-      </w:r>
-      <w:r>
-        <w:rPr>
-          <w:rFonts w:ascii="Times New Roman" w:hAnsi="Times New Roman" w:cs="Times New Roman"/>
-        </w:rPr>
-        <w:t xml:space="preserve"> analyze</w:t>
-      </w:r>
-      <w:r>
-        <w:rPr>
-          <w:rFonts w:ascii="Times New Roman" w:hAnsi="Times New Roman" w:cs="Times New Roman"/>
-        </w:rPr>
-        <w:t>d</w:t>
-      </w:r>
-      <w:r>
-        <w:rPr>
-          <w:rFonts w:ascii="Times New Roman" w:hAnsi="Times New Roman" w:cs="Times New Roman"/>
-        </w:rPr>
-        <w:t xml:space="preserve"> food </w:t>
-      </w:r>
-      <w:r>
-        <w:rPr>
-          <w:rFonts w:ascii="Times New Roman" w:hAnsi="Times New Roman" w:cs="Times New Roman"/>
-        </w:rPr>
-        <w:t>webs</w:t>
-      </w:r>
-      <w:r>
-        <w:rPr>
-          <w:rFonts w:ascii="Times New Roman" w:hAnsi="Times New Roman" w:cs="Times New Roman"/>
-        </w:rPr>
-        <w:t xml:space="preserve"> </w:t>
-      </w:r>
-      <w:r>
-        <w:rPr>
-          <w:rFonts w:ascii="Times New Roman" w:hAnsi="Times New Roman" w:cs="Times New Roman"/>
-        </w:rPr>
-        <w:t>with</w:t>
-      </w:r>
-      <w:r>
-        <w:rPr>
-          <w:rFonts w:ascii="Times New Roman" w:hAnsi="Times New Roman" w:cs="Times New Roman"/>
-        </w:rPr>
-        <w:t xml:space="preserve"> </w:t>
-      </w:r>
-      <w:r>
-        <w:rPr>
-          <w:rFonts w:ascii="Times New Roman" w:hAnsi="Times New Roman" w:cs="Times New Roman"/>
-        </w:rPr>
-        <w:t xml:space="preserve">two </w:t>
-      </w:r>
-      <w:r>
-        <w:rPr>
-          <w:rFonts w:ascii="Times New Roman" w:hAnsi="Times New Roman" w:cs="Times New Roman"/>
-        </w:rPr>
-        <w:t xml:space="preserve">to </w:t>
-      </w:r>
-      <w:r>
-        <w:rPr>
-          <w:rFonts w:ascii="Times New Roman" w:hAnsi="Times New Roman" w:cs="Times New Roman"/>
-        </w:rPr>
-        <w:t xml:space="preserve">six </w:t>
-      </w:r>
-      <w:r>
-        <w:rPr>
-          <w:rFonts w:ascii="Times New Roman" w:hAnsi="Times New Roman" w:cs="Times New Roman"/>
-        </w:rPr>
-        <w:t xml:space="preserve">nodes, each occupying a unique </w:t>
-      </w:r>
-      <w:r>
-        <w:rPr>
-          <w:rFonts w:ascii="Times New Roman" w:hAnsi="Times New Roman" w:cs="Times New Roman"/>
-        </w:rPr>
-        <w:t>trophic level</w:t>
-      </w:r>
-      <w:r>
-        <w:rPr>
-          <w:rFonts w:ascii="Times New Roman" w:hAnsi="Times New Roman" w:cs="Times New Roman"/>
-        </w:rPr>
-        <w:t xml:space="preserve"> </w:t>
-      </w:r>
-      <w:r>
-        <w:rPr>
-          <w:rFonts w:ascii="Times New Roman" w:hAnsi="Times New Roman" w:cs="Times New Roman"/>
-        </w:rPr>
-        <w:t>(</w:t>
-      </w:r>
-      <w:r>
-        <w:rPr>
-          <w:rFonts w:ascii="Times New Roman" w:hAnsi="Times New Roman" w:cs="Times New Roman"/>
-        </w:rPr>
-        <w:t>measured as the longest trophic chain</w:t>
-      </w:r>
-      <w:r>
-        <w:rPr>
-          <w:rFonts w:ascii="Times New Roman" w:hAnsi="Times New Roman" w:cs="Times New Roman"/>
-        </w:rPr>
-        <w:t>;</w:t>
-      </w:r>
-      <w:r>
-        <w:rPr>
-          <w:rFonts w:ascii="Times New Roman" w:hAnsi="Times New Roman" w:cs="Times New Roman"/>
-        </w:rPr>
-        <w:t xml:space="preserve"> </w:t>
-      </w:r>
-      <w:r>
-        <w:rPr>
-          <w:rFonts w:ascii="Times New Roman" w:hAnsi="Times New Roman" w:cs="Times New Roman"/>
-          <w:b/>
-        </w:rPr>
-        <w:t xml:space="preserve">Figure </w:t>
-      </w:r>
-      <w:r>
-        <w:rPr>
-          <w:rFonts w:ascii="Times New Roman" w:hAnsi="Times New Roman" w:cs="Times New Roman"/>
-          <w:b/>
-        </w:rPr>
-        <w:t>S2</w:t>
-      </w:r>
-      <w:r>
-        <w:rPr>
-          <w:rFonts w:ascii="Times New Roman" w:hAnsi="Times New Roman" w:cs="Times New Roman"/>
-        </w:rPr>
-        <w:t>)</w:t>
-      </w:r>
-      <w:r>
-        <w:rPr>
-          <w:rFonts w:ascii="Times New Roman" w:hAnsi="Times New Roman" w:cs="Times New Roman"/>
-        </w:rPr>
-        <w:t>.</w:t>
-      </w:r>
-      <w:r>
-        <w:rPr>
-          <w:rFonts w:ascii="Times New Roman" w:hAnsi="Times New Roman" w:cs="Times New Roman"/>
-        </w:rPr>
-        <w:t xml:space="preserve"> </w:t>
-      </w:r>
-      <w:r>
-        <w:rPr>
-          <w:rFonts w:ascii="Times New Roman" w:hAnsi="Times New Roman" w:cs="Times New Roman"/>
-        </w:rPr>
-        <w:t>Each</w:t>
-      </w:r>
-      <w:r>
-        <w:rPr>
-          <w:rFonts w:ascii="Times New Roman" w:hAnsi="Times New Roman" w:cs="Times New Roman"/>
-        </w:rPr>
-        <w:t xml:space="preserve"> species consumes from all levels below its own, rather than only the level directly below itself</w:t>
-      </w:r>
-      <w:r>
-        <w:rPr>
-          <w:rFonts w:ascii="Times New Roman" w:hAnsi="Times New Roman" w:cs="Times New Roman"/>
-        </w:rPr>
-        <w:t xml:space="preserve"> leading</w:t>
-      </w:r>
-      <w:r>
-        <w:rPr>
-          <w:rFonts w:ascii="Times New Roman" w:hAnsi="Times New Roman" w:cs="Times New Roman"/>
-        </w:rPr>
-        <w:t xml:space="preserve"> to</w:t>
-      </w:r>
-      <w:r>
-        <w:rPr>
-          <w:rFonts w:ascii="Times New Roman" w:hAnsi="Times New Roman" w:cs="Times New Roman"/>
-        </w:rPr>
-        <w:t xml:space="preserve"> more reticulate and less linear food chains</w:t>
-      </w:r>
-      <w:r>
-        <w:rPr>
-          <w:rFonts w:ascii="Times New Roman" w:hAnsi="Times New Roman" w:cs="Times New Roman"/>
-        </w:rPr>
-        <w:t>.</w:t>
-      </w:r>
-      <w:r>
-        <w:rPr>
-          <w:rFonts w:ascii="Times New Roman" w:hAnsi="Times New Roman" w:cs="Times New Roman"/>
-        </w:rPr>
-        <w:t xml:space="preserve"> </w:t>
-      </w:r>
-      <w:r>
-        <w:rPr>
-          <w:rFonts w:ascii="Times New Roman" w:hAnsi="Times New Roman" w:cs="Times New Roman"/>
-        </w:rPr>
-        <w:t xml:space="preserve">Universal omnivory may seem absurd, there is never a situation where a lynx eats both a hare and grass, but we argue that it is a better representation of a simplified reality than linear chains. In empirical food webs predators consume multiple prey and multiple predators consume prey and our universal omnivory hypothesis reflects that fact. </w:t>
-      </w:r>
-      <w:r>
-        <w:rPr>
-          <w:rFonts w:ascii="Times New Roman" w:hAnsi="Times New Roman" w:cs="Times New Roman"/>
-        </w:rPr>
-        <w:t xml:space="preserve">While this does represent the extreme case of the prevalence of omnivory we propose that it presents a realistic </w:t>
+        <w:t xml:space="preserve">Universal </w:t>
+      </w:r>
+      <w:proofErr w:type="spellStart"/>
+      <w:r>
+        <w:rPr>
+          <w:rFonts w:ascii="Times New Roman" w:hAnsi="Times New Roman" w:cs="Times New Roman"/>
+        </w:rPr>
+        <w:t>omnivory</w:t>
+      </w:r>
+      <w:proofErr w:type="spellEnd"/>
+      <w:r>
+        <w:rPr>
+          <w:rFonts w:ascii="Times New Roman" w:hAnsi="Times New Roman" w:cs="Times New Roman"/>
+        </w:rPr>
+        <w:t xml:space="preserve"> may seem absurd, there is never a situation where a lynx eats both a hare and grass, but we argue that it is a better representation of a simplified reality than linear chains. In empirical food webs predators consume multiple prey and multiple predators consume prey and our universal </w:t>
+      </w:r>
+      <w:proofErr w:type="spellStart"/>
+      <w:r>
+        <w:rPr>
+          <w:rFonts w:ascii="Times New Roman" w:hAnsi="Times New Roman" w:cs="Times New Roman"/>
+        </w:rPr>
+        <w:t>omnivory</w:t>
+      </w:r>
+      <w:proofErr w:type="spellEnd"/>
+      <w:r>
+        <w:rPr>
+          <w:rFonts w:ascii="Times New Roman" w:hAnsi="Times New Roman" w:cs="Times New Roman"/>
+        </w:rPr>
+        <w:t xml:space="preserve"> hypothesis reflects that fact. </w:t>
+      </w:r>
+      <w:r>
+        <w:rPr>
+          <w:rFonts w:ascii="Times New Roman" w:hAnsi="Times New Roman" w:cs="Times New Roman"/>
+        </w:rPr>
+        <w:t xml:space="preserve">While this does represent the extreme case of the prevalence of </w:t>
+      </w:r>
+      <w:proofErr w:type="spellStart"/>
+      <w:r>
+        <w:rPr>
+          <w:rFonts w:ascii="Times New Roman" w:hAnsi="Times New Roman" w:cs="Times New Roman"/>
+        </w:rPr>
+        <w:t>omnivory</w:t>
+      </w:r>
+      <w:proofErr w:type="spellEnd"/>
+      <w:r>
+        <w:rPr>
+          <w:rFonts w:ascii="Times New Roman" w:hAnsi="Times New Roman" w:cs="Times New Roman"/>
+        </w:rPr>
+        <w:t xml:space="preserve"> we propose that it presents a realistic </w:t>
       </w:r>
       <w:r>
         <w:rPr>
@@ -5344,6 +5714,75 @@
         </w:rPr>
         <w:t xml:space="preserve">. </w:t>
       </w:r>
+      <w:ins w:id="1" w:author="borrejj@gmail.com" w:date="2014-06-06T14:20:00Z">
+        <w:r>
+          <w:rPr>
+            <w:rFonts w:ascii="Times New Roman" w:hAnsi="Times New Roman" w:cs="Times New Roman"/>
+          </w:rPr>
+          <w:t xml:space="preserve">We explore the dynamic constraints of longer food </w:t>
+        </w:r>
+        <w:r>
+          <w:rPr>
+            <w:rFonts w:ascii="Times New Roman" w:hAnsi="Times New Roman" w:cs="Times New Roman"/>
+          </w:rPr>
+          <w:lastRenderedPageBreak/>
+          <w:t>chains in greater depth, following our toy example. In this sensitivity analysis we explore how dynamic constra</w:t>
+        </w:r>
+      </w:ins>
+      <w:ins w:id="2" w:author="borrejj@gmail.com" w:date="2014-06-06T14:21:00Z">
+        <w:r>
+          <w:rPr>
+            <w:rFonts w:ascii="Times New Roman" w:hAnsi="Times New Roman" w:cs="Times New Roman"/>
+          </w:rPr>
+          <w:t>i</w:t>
+        </w:r>
+      </w:ins>
+      <w:ins w:id="3" w:author="borrejj@gmail.com" w:date="2014-06-06T14:20:00Z">
+        <w:r>
+          <w:rPr>
+            <w:rFonts w:ascii="Times New Roman" w:hAnsi="Times New Roman" w:cs="Times New Roman"/>
+          </w:rPr>
+          <w:t xml:space="preserve">nts change based on </w:t>
+        </w:r>
+      </w:ins>
+      <w:ins w:id="4" w:author="borrejj@gmail.com" w:date="2014-06-06T14:21:00Z">
+        <w:r>
+          <w:rPr>
+            <w:rFonts w:ascii="Times New Roman" w:hAnsi="Times New Roman" w:cs="Times New Roman"/>
+          </w:rPr>
+          <w:t xml:space="preserve">our assumptions about </w:t>
+        </w:r>
+        <w:proofErr w:type="spellStart"/>
+        <w:r>
+          <w:rPr>
+            <w:rFonts w:ascii="Times New Roman" w:hAnsi="Times New Roman" w:cs="Times New Roman"/>
+          </w:rPr>
+          <w:t>omnivory</w:t>
+        </w:r>
+        <w:proofErr w:type="spellEnd"/>
+        <w:r>
+          <w:rPr>
+            <w:rFonts w:ascii="Times New Roman" w:hAnsi="Times New Roman" w:cs="Times New Roman"/>
+          </w:rPr>
+          <w:t>, the relative impact of predators on their prey, the impact of prey on predator populations</w:t>
+        </w:r>
+      </w:ins>
+      <w:ins w:id="5" w:author="borrejj@gmail.com" w:date="2014-06-06T14:22:00Z">
+        <w:r>
+          <w:rPr>
+            <w:rFonts w:ascii="Times New Roman" w:hAnsi="Times New Roman" w:cs="Times New Roman"/>
+          </w:rPr>
+          <w:t>, and the role that density dependence may play</w:t>
+        </w:r>
+      </w:ins>
+      <w:ins w:id="6" w:author="borrejj@gmail.com" w:date="2014-06-06T14:21:00Z">
+        <w:r>
+          <w:rPr>
+            <w:rFonts w:ascii="Times New Roman" w:hAnsi="Times New Roman" w:cs="Times New Roman"/>
+          </w:rPr>
+          <w:t xml:space="preserve">. </w:t>
+        </w:r>
+      </w:ins>
     </w:p>
     <w:p>
       <w:pPr>
@@ -5861,7 +6300,21 @@
         <w:rPr>
           <w:rFonts w:ascii="Times New Roman" w:hAnsi="Times New Roman" w:cs="Times New Roman"/>
         </w:rPr>
-        <w:t xml:space="preserve"> to the way in which Lotka-Volterra equations represent a linear approximation of Hollings’ nonlinear model. </w:t>
+        <w:t xml:space="preserve"> to the way in which </w:t>
+      </w:r>
+      <w:proofErr w:type="spellStart"/>
+      <w:r>
+        <w:rPr>
+          <w:rFonts w:ascii="Times New Roman" w:hAnsi="Times New Roman" w:cs="Times New Roman"/>
+        </w:rPr>
+        <w:t>Lotka-Volterra</w:t>
+      </w:r>
+      <w:proofErr w:type="spellEnd"/>
+      <w:r>
+        <w:rPr>
+          <w:rFonts w:ascii="Times New Roman" w:hAnsi="Times New Roman" w:cs="Times New Roman"/>
+        </w:rPr>
+        <w:t xml:space="preserve"> equations represent a linear approximation of Hollings’ nonlinear model. </w:t>
       </w:r>
     </w:p>
     <w:p>
@@ -6002,7 +6455,14 @@
         <w:rPr>
           <w:rFonts w:ascii="Times New Roman" w:hAnsi="Times New Roman" w:cs="Times New Roman"/>
         </w:rPr>
-        <w:t xml:space="preserve">With the assumption of a predator-dependent functional response that lies </w:t>
+        <w:t>With the assumption of a predator-</w:t>
+      </w:r>
+      <w:r>
+        <w:rPr>
+          <w:rFonts w:ascii="Times New Roman" w:hAnsi="Times New Roman" w:cs="Times New Roman"/>
+        </w:rPr>
+        <w:lastRenderedPageBreak/>
+        <w:t xml:space="preserve">dependent functional response that lies </w:t>
       </w:r>
       <w:r>
         <w:rPr>
@@ -6070,23 +6530,53 @@
         </w:rPr>
         <w:t xml:space="preserve">. </w:t>
       </w:r>
-      <w:r>
-        <w:rPr>
-          <w:rFonts w:ascii="Times New Roman" w:hAnsi="Times New Roman" w:cs="Times New Roman"/>
-        </w:rPr>
-        <w:t>I</w:t>
-      </w:r>
-      <w:r>
-        <w:rPr>
-          <w:rFonts w:ascii="Times New Roman" w:hAnsi="Times New Roman" w:cs="Times New Roman"/>
-        </w:rPr>
-        <w:t>nstead of 0</w:t>
-      </w:r>
-      <w:r>
-        <w:rPr>
-          <w:rFonts w:ascii="Times New Roman" w:hAnsi="Times New Roman" w:cs="Times New Roman"/>
-        </w:rPr>
-        <w:t xml:space="preserve">s for the impact of predators on their prey </w:t>
+      <w:del w:id="7" w:author="borrejj@gmail.com" w:date="2014-06-06T14:24:00Z">
+        <w:r>
+          <w:rPr>
+            <w:rFonts w:ascii="Times New Roman" w:hAnsi="Times New Roman" w:cs="Times New Roman"/>
+          </w:rPr>
+          <w:delText>I</w:delText>
+        </w:r>
+        <w:r>
+          <w:rPr>
+            <w:rFonts w:ascii="Times New Roman" w:hAnsi="Times New Roman" w:cs="Times New Roman"/>
+          </w:rPr>
+          <w:delText>nstead of 0</w:delText>
+        </w:r>
+        <w:r>
+          <w:rPr>
+            <w:rFonts w:ascii="Times New Roman" w:hAnsi="Times New Roman" w:cs="Times New Roman"/>
+          </w:rPr>
+          <w:delText>s for the</w:delText>
+        </w:r>
+      </w:del>
+      <w:ins w:id="8" w:author="borrejj@gmail.com" w:date="2014-06-06T14:24:00Z">
+        <w:r>
+          <w:rPr>
+            <w:rFonts w:ascii="Times New Roman" w:hAnsi="Times New Roman" w:cs="Times New Roman"/>
+          </w:rPr>
+          <w:t>Rather than assuming that predators have no</w:t>
+        </w:r>
+      </w:ins>
+      <w:r>
+        <w:rPr>
+          <w:rFonts w:ascii="Times New Roman" w:hAnsi="Times New Roman" w:cs="Times New Roman"/>
+        </w:rPr>
+        <w:t xml:space="preserve"> impact </w:t>
+      </w:r>
+      <w:del w:id="9" w:author="borrejj@gmail.com" w:date="2014-06-06T14:24:00Z">
+        <w:r>
+          <w:rPr>
+            <w:rFonts w:ascii="Times New Roman" w:hAnsi="Times New Roman" w:cs="Times New Roman"/>
+          </w:rPr>
+          <w:delText xml:space="preserve">of predators </w:delText>
+        </w:r>
+      </w:del>
+      <w:r>
+        <w:rPr>
+          <w:rFonts w:ascii="Times New Roman" w:hAnsi="Times New Roman" w:cs="Times New Roman"/>
+        </w:rPr>
+        <w:t xml:space="preserve">on their prey </w:t>
       </w:r>
       <w:r>
         <w:rPr>
@@ -6291,12 +6781,14 @@
         </w:rPr>
         <w:t xml:space="preserve">universal </w:t>
       </w:r>
+      <w:proofErr w:type="spellStart"/>
       <w:r>
         <w:rPr>
           <w:rFonts w:ascii="Times New Roman" w:hAnsi="Times New Roman" w:cs="Times New Roman"/>
         </w:rPr>
         <w:t>omnivory</w:t>
       </w:r>
+      <w:proofErr w:type="spellEnd"/>
       <w:r>
         <w:rPr>
           <w:rFonts w:ascii="Times New Roman" w:hAnsi="Times New Roman" w:cs="Times New Roman"/>
@@ -6387,18 +6879,27 @@
         </w:rPr>
         <w:t xml:space="preserve"> (</w:t>
       </w:r>
+      <w:proofErr w:type="gramStart"/>
       <w:r>
         <w:rPr>
           <w:rFonts w:ascii="Times New Roman" w:hAnsi="Times New Roman" w:cs="Times New Roman"/>
           <w:i/>
         </w:rPr>
-        <w:t>U(0,</w:t>
-      </w:r>
+        <w:t>U(</w:t>
+      </w:r>
+      <w:proofErr w:type="gramEnd"/>
       <w:r>
         <w:rPr>
           <w:rFonts w:ascii="Times New Roman" w:hAnsi="Times New Roman" w:cs="Times New Roman"/>
           <w:i/>
         </w:rPr>
+        <w:t>0,</w:t>
+      </w:r>
+      <w:r>
+        <w:rPr>
+          <w:rFonts w:ascii="Times New Roman" w:hAnsi="Times New Roman" w:cs="Times New Roman"/>
+          <w:i/>
+        </w:rPr>
         <w:t xml:space="preserve"> </w:t>
       </w:r>
       <w:r>
@@ -6444,12 +6945,21 @@
         </w:rPr>
         <w:t xml:space="preserve"> (</w:t>
       </w:r>
+      <w:proofErr w:type="gramStart"/>
       <w:r>
         <w:rPr>
           <w:rFonts w:ascii="Times New Roman" w:hAnsi="Times New Roman" w:cs="Times New Roman"/>
           <w:i/>
         </w:rPr>
-        <w:t>U(-1, 0)</w:t>
+        <w:t>U(</w:t>
+      </w:r>
+      <w:proofErr w:type="gramEnd"/>
+      <w:r>
+        <w:rPr>
+          <w:rFonts w:ascii="Times New Roman" w:hAnsi="Times New Roman" w:cs="Times New Roman"/>
+          <w:i/>
+        </w:rPr>
+        <w:t>-1, 0)</w:t>
       </w:r>
       <w:r>
         <w:rPr>
@@ -6521,7 +7031,15 @@
         <w:rPr>
           <w:rFonts w:ascii="Times New Roman" w:hAnsi="Times New Roman" w:cs="Times New Roman"/>
         </w:rPr>
-        <w:t xml:space="preserve">n in the other direction and </w:t>
+        <w:t xml:space="preserve">n in the other </w:t>
+      </w:r>
+      <w:bookmarkStart w:id="10" w:name="_GoBack"/>
+      <w:bookmarkEnd w:id="10"/>
+      <w:r>
+        <w:rPr>
+          <w:rFonts w:ascii="Times New Roman" w:hAnsi="Times New Roman" w:cs="Times New Roman"/>
+        </w:rPr>
+        <w:t xml:space="preserve">direction and </w:t>
       </w:r>
       <w:r>
         <w:rPr>
@@ -6837,6 +7355,7 @@
           <w:rFonts w:ascii="Times New Roman" w:hAnsi="Times New Roman" w:cs="Times New Roman"/>
           <w:i/>
         </w:rPr>
+        <w:lastRenderedPageBreak/>
         <w:t>Sensitivity Analysis</w:t>
       </w:r>
     </w:p>
@@ -6862,16 +7381,42 @@
         <w:rPr>
           <w:rFonts w:ascii="Times New Roman" w:hAnsi="Times New Roman" w:cs="Times New Roman"/>
         </w:rPr>
-        <w:t xml:space="preserve">We wanted to explore further the role of food chain length in determining quasi sign stability with varying levels of omnivory, and with varying degrees of asymmetry in interaction strength. To accomplish this, we created ten species food webs with 5 different levels </w:t>
-      </w:r>
-      <w:r>
-        <w:rPr>
-          <w:rFonts w:ascii="Times New Roman" w:hAnsi="Times New Roman" w:cs="Times New Roman"/>
-        </w:rPr>
-        <w:t>of total number of interactions (connectance)</w:t>
-      </w:r>
-      <w:bookmarkStart w:id="0" w:name="_GoBack"/>
-      <w:bookmarkEnd w:id="0"/>
+        <w:t xml:space="preserve">We wanted to explore further the role of food chain length in determining quasi sign stability with varying levels of </w:t>
+      </w:r>
+      <w:proofErr w:type="spellStart"/>
+      <w:r>
+        <w:rPr>
+          <w:rFonts w:ascii="Times New Roman" w:hAnsi="Times New Roman" w:cs="Times New Roman"/>
+        </w:rPr>
+        <w:t>omnivory</w:t>
+      </w:r>
+      <w:proofErr w:type="spellEnd"/>
+      <w:r>
+        <w:rPr>
+          <w:rFonts w:ascii="Times New Roman" w:hAnsi="Times New Roman" w:cs="Times New Roman"/>
+        </w:rPr>
+        <w:t xml:space="preserve">, and with varying degrees of asymmetry in interaction strength. To accomplish this, we created ten species food webs with 5 different levels </w:t>
+      </w:r>
+      <w:r>
+        <w:rPr>
+          <w:rFonts w:ascii="Times New Roman" w:hAnsi="Times New Roman" w:cs="Times New Roman"/>
+        </w:rPr>
+        <w:t>of total number of interactions (</w:t>
+      </w:r>
+      <w:proofErr w:type="spellStart"/>
+      <w:r>
+        <w:rPr>
+          <w:rFonts w:ascii="Times New Roman" w:hAnsi="Times New Roman" w:cs="Times New Roman"/>
+        </w:rPr>
+        <w:t>connectance</w:t>
+      </w:r>
+      <w:proofErr w:type="spellEnd"/>
+      <w:r>
+        <w:rPr>
+          <w:rFonts w:ascii="Times New Roman" w:hAnsi="Times New Roman" w:cs="Times New Roman"/>
+        </w:rPr>
+        <w:t>)</w:t>
+      </w:r>
       <w:r>
         <w:rPr>
           <w:rFonts w:ascii="Times New Roman" w:hAnsi="Times New Roman" w:cs="Times New Roman"/>
@@ -6891,6 +7436,7 @@
         </w:rPr>
         <w:t xml:space="preserve">). For each combination of </w:t>
       </w:r>
+      <w:proofErr w:type="spellStart"/>
       <w:r>
         <w:rPr>
           <w:rFonts w:ascii="Times New Roman" w:hAnsi="Times New Roman" w:cs="Times New Roman"/>
@@ -6898,6 +7444,7 @@
         </w:rPr>
         <w:t>connectance</w:t>
       </w:r>
+      <w:proofErr w:type="spellEnd"/>
       <w:r>
         <w:rPr>
           <w:rFonts w:ascii="Times New Roman" w:hAnsi="Times New Roman" w:cs="Times New Roman"/>
@@ -6914,7 +7461,35 @@
         <w:rPr>
           <w:rFonts w:ascii="Times New Roman" w:hAnsi="Times New Roman" w:cs="Times New Roman"/>
         </w:rPr>
-        <w:t>00 food webs analyzed. The mean, median, and maximum trophic position was determined for each configuration.</w:t>
+        <w:t xml:space="preserve">00 food webs analyzed. The mean, median, and maximum trophic position </w:t>
+      </w:r>
+      <w:del w:id="11" w:author="borrejj@gmail.com" w:date="2014-06-06T14:27:00Z">
+        <w:r>
+          <w:rPr>
+            <w:rFonts w:ascii="Times New Roman" w:hAnsi="Times New Roman" w:cs="Times New Roman"/>
+          </w:rPr>
+          <w:delText xml:space="preserve">was </w:delText>
+        </w:r>
+      </w:del>
+      <w:ins w:id="12" w:author="borrejj@gmail.com" w:date="2014-06-06T14:27:00Z">
+        <w:r>
+          <w:rPr>
+            <w:rFonts w:ascii="Times New Roman" w:hAnsi="Times New Roman" w:cs="Times New Roman"/>
+          </w:rPr>
+          <w:t>were</w:t>
+        </w:r>
+        <w:r>
+          <w:rPr>
+            <w:rFonts w:ascii="Times New Roman" w:hAnsi="Times New Roman" w:cs="Times New Roman"/>
+          </w:rPr>
+          <w:t xml:space="preserve"> </w:t>
+        </w:r>
+      </w:ins>
+      <w:r>
+        <w:rPr>
+          <w:rFonts w:ascii="Times New Roman" w:hAnsi="Times New Roman" w:cs="Times New Roman"/>
+        </w:rPr>
+        <w:t>determined for each configuration.</w:t>
       </w:r>
     </w:p>
     <w:p>
@@ -7025,6 +7600,7 @@
           <w:rFonts w:ascii="Times New Roman" w:hAnsi="Times New Roman" w:cs="Times New Roman"/>
           <w:b/>
         </w:rPr>
+        <w:lastRenderedPageBreak/>
         <w:t>Res</w:t>
       </w:r>
       <w:r>
@@ -7396,7 +7972,21 @@
           <w:rFonts w:ascii="Times New Roman" w:hAnsi="Times New Roman" w:cs="Times New Roman"/>
         </w:rPr>
         <w:tab/>
-        <w:t xml:space="preserve">Increasing the total number of interactions (connectance) always decreased stability with respect to any given maximum trophic position. </w:t>
+        <w:t>Increasing the total number of interactions (</w:t>
+      </w:r>
+      <w:proofErr w:type="spellStart"/>
+      <w:r>
+        <w:rPr>
+          <w:rFonts w:ascii="Times New Roman" w:hAnsi="Times New Roman" w:cs="Times New Roman"/>
+        </w:rPr>
+        <w:t>connectance</w:t>
+      </w:r>
+      <w:proofErr w:type="spellEnd"/>
+      <w:r>
+        <w:rPr>
+          <w:rFonts w:ascii="Times New Roman" w:hAnsi="Times New Roman" w:cs="Times New Roman"/>
+        </w:rPr>
+        <w:t xml:space="preserve">) always decreased stability with respect to any given maximum trophic position. </w:t>
       </w:r>
     </w:p>
     <w:p>
@@ -7494,6 +8084,7 @@
         <w:rPr>
           <w:rFonts w:ascii="Times New Roman" w:hAnsi="Times New Roman" w:cs="Times New Roman"/>
         </w:rPr>
+        <w:lastRenderedPageBreak/>
         <w:t>larger</w:t>
       </w:r>
       <w:r>
@@ -7506,7 +8097,21 @@
         <w:rPr>
           <w:rFonts w:ascii="Times New Roman" w:hAnsi="Times New Roman" w:cs="Times New Roman"/>
         </w:rPr>
-        <w:t xml:space="preserve"> (magnitudes of the elements of the Jacobian matrix)</w:t>
+        <w:t xml:space="preserve"> (magnitudes of the elements of the </w:t>
+      </w:r>
+      <w:proofErr w:type="spellStart"/>
+      <w:r>
+        <w:rPr>
+          <w:rFonts w:ascii="Times New Roman" w:hAnsi="Times New Roman" w:cs="Times New Roman"/>
+        </w:rPr>
+        <w:t>Jacobian</w:t>
+      </w:r>
+      <w:proofErr w:type="spellEnd"/>
+      <w:r>
+        <w:rPr>
+          <w:rFonts w:ascii="Times New Roman" w:hAnsi="Times New Roman" w:cs="Times New Roman"/>
+        </w:rPr>
+        <w:t xml:space="preserve"> matrix)</w:t>
       </w:r>
       <w:r>
         <w:rPr>
@@ -7554,8 +8159,16 @@
         <w:rPr>
           <w:rFonts w:ascii="Times New Roman" w:hAnsi="Times New Roman" w:cs="Times New Roman"/>
         </w:rPr>
-        <w:t xml:space="preserve"> due to environmental and demographic stochasticity</w:t>
-      </w:r>
+        <w:t xml:space="preserve"> due to environmental and demographic </w:t>
+      </w:r>
+      <w:proofErr w:type="spellStart"/>
+      <w:r>
+        <w:rPr>
+          <w:rFonts w:ascii="Times New Roman" w:hAnsi="Times New Roman" w:cs="Times New Roman"/>
+        </w:rPr>
+        <w:t>stochasticity</w:t>
+      </w:r>
+      <w:proofErr w:type="spellEnd"/>
       <w:r>
         <w:rPr>
           <w:rFonts w:ascii="Times New Roman" w:hAnsi="Times New Roman" w:cs="Times New Roman"/>
@@ -7683,8 +8296,16 @@
         <w:rPr>
           <w:rFonts w:ascii="Times New Roman" w:hAnsi="Times New Roman" w:cs="Times New Roman"/>
         </w:rPr>
-        <w:t xml:space="preserve"> by omnivory</w:t>
-      </w:r>
+        <w:t xml:space="preserve"> by </w:t>
+      </w:r>
+      <w:proofErr w:type="spellStart"/>
+      <w:r>
+        <w:rPr>
+          <w:rFonts w:ascii="Times New Roman" w:hAnsi="Times New Roman" w:cs="Times New Roman"/>
+        </w:rPr>
+        <w:t>omnivory</w:t>
+      </w:r>
+      <w:proofErr w:type="spellEnd"/>
       <w:r>
         <w:rPr>
           <w:rFonts w:ascii="Times New Roman" w:hAnsi="Times New Roman" w:cs="Times New Roman"/>
@@ -8086,7 +8707,21 @@
         <w:rPr>
           <w:rFonts w:ascii="Times New Roman" w:hAnsi="Times New Roman" w:cs="Times New Roman"/>
         </w:rPr>
-        <w:t xml:space="preserve"> impact of omnivory on the stability of food chains </w:t>
+        <w:t xml:space="preserve"> impact of </w:t>
+      </w:r>
+      <w:proofErr w:type="spellStart"/>
+      <w:r>
+        <w:rPr>
+          <w:rFonts w:ascii="Times New Roman" w:hAnsi="Times New Roman" w:cs="Times New Roman"/>
+        </w:rPr>
+        <w:t>omnivory</w:t>
+      </w:r>
+      <w:proofErr w:type="spellEnd"/>
+      <w:r>
+        <w:rPr>
+          <w:rFonts w:ascii="Times New Roman" w:hAnsi="Times New Roman" w:cs="Times New Roman"/>
+        </w:rPr>
+        <w:t xml:space="preserve"> on the stability of food chains </w:t>
       </w:r>
       <w:r>
         <w:rPr>
@@ -8126,7 +8761,15 @@
           <w:rFonts w:ascii="Times New Roman" w:hAnsi="Times New Roman" w:cs="Times New Roman"/>
           <w:noProof/>
         </w:rPr>
-        <w:t xml:space="preserve"> 2011)</w:t>
+        <w:t xml:space="preserve"> </w:t>
+      </w:r>
+      <w:r>
+        <w:rPr>
+          <w:rFonts w:ascii="Times New Roman" w:hAnsi="Times New Roman" w:cs="Times New Roman"/>
+          <w:noProof/>
+        </w:rPr>
+        <w:lastRenderedPageBreak/>
+        <w:t>2011)</w:t>
       </w:r>
       <w:r>
         <w:rPr>
@@ -8150,7 +8793,21 @@
         <w:rPr>
           <w:rFonts w:ascii="Times New Roman" w:hAnsi="Times New Roman" w:cs="Times New Roman"/>
         </w:rPr>
-        <w:t>whether or not omnivory should be observed in nature due its destabilizing impact on food chain dynamics</w:t>
+        <w:t xml:space="preserve">whether or not </w:t>
+      </w:r>
+      <w:proofErr w:type="spellStart"/>
+      <w:r>
+        <w:rPr>
+          <w:rFonts w:ascii="Times New Roman" w:hAnsi="Times New Roman" w:cs="Times New Roman"/>
+        </w:rPr>
+        <w:t>omnivory</w:t>
+      </w:r>
+      <w:proofErr w:type="spellEnd"/>
+      <w:r>
+        <w:rPr>
+          <w:rFonts w:ascii="Times New Roman" w:hAnsi="Times New Roman" w:cs="Times New Roman"/>
+        </w:rPr>
+        <w:t xml:space="preserve"> should be observed in nature due its destabilizing impact on food chain dynamics</w:t>
       </w:r>
       <w:r>
         <w:rPr>
@@ -8168,7 +8825,21 @@
         <w:rPr>
           <w:rFonts w:ascii="Times New Roman" w:hAnsi="Times New Roman" w:cs="Times New Roman"/>
         </w:rPr>
-        <w:t>assume omnivory is prevalent</w:t>
+        <w:t xml:space="preserve">assume </w:t>
+      </w:r>
+      <w:proofErr w:type="spellStart"/>
+      <w:r>
+        <w:rPr>
+          <w:rFonts w:ascii="Times New Roman" w:hAnsi="Times New Roman" w:cs="Times New Roman"/>
+        </w:rPr>
+        <w:t>omnivory</w:t>
+      </w:r>
+      <w:proofErr w:type="spellEnd"/>
+      <w:r>
+        <w:rPr>
+          <w:rFonts w:ascii="Times New Roman" w:hAnsi="Times New Roman" w:cs="Times New Roman"/>
+        </w:rPr>
+        <w:t xml:space="preserve"> is prevalent</w:t>
       </w:r>
       <w:r>
         <w:rPr>
@@ -8262,7 +8933,21 @@
         <w:rPr>
           <w:rFonts w:ascii="Times New Roman" w:hAnsi="Times New Roman" w:cs="Times New Roman"/>
         </w:rPr>
-        <w:t xml:space="preserve">While omnivory may not be as ubiquitous as we have assumed </w:t>
+        <w:t xml:space="preserve">While </w:t>
+      </w:r>
+      <w:proofErr w:type="spellStart"/>
+      <w:r>
+        <w:rPr>
+          <w:rFonts w:ascii="Times New Roman" w:hAnsi="Times New Roman" w:cs="Times New Roman"/>
+        </w:rPr>
+        <w:t>omnivory</w:t>
+      </w:r>
+      <w:proofErr w:type="spellEnd"/>
+      <w:r>
+        <w:rPr>
+          <w:rFonts w:ascii="Times New Roman" w:hAnsi="Times New Roman" w:cs="Times New Roman"/>
+        </w:rPr>
+        <w:t xml:space="preserve"> may not be as ubiquitous as we have assumed </w:t>
       </w:r>
       <w:r>
         <w:rPr>
@@ -8317,7 +9002,21 @@
         <w:rPr>
           <w:rFonts w:ascii="Times New Roman" w:hAnsi="Times New Roman" w:cs="Times New Roman"/>
         </w:rPr>
-        <w:t xml:space="preserve"> that chains with universal omnivory </w:t>
+        <w:t xml:space="preserve"> that chains with universal </w:t>
+      </w:r>
+      <w:proofErr w:type="spellStart"/>
+      <w:r>
+        <w:rPr>
+          <w:rFonts w:ascii="Times New Roman" w:hAnsi="Times New Roman" w:cs="Times New Roman"/>
+        </w:rPr>
+        <w:t>omnivory</w:t>
+      </w:r>
+      <w:proofErr w:type="spellEnd"/>
+      <w:r>
+        <w:rPr>
+          <w:rFonts w:ascii="Times New Roman" w:hAnsi="Times New Roman" w:cs="Times New Roman"/>
+        </w:rPr>
+        <w:t xml:space="preserve"> </w:t>
       </w:r>
       <w:r>
         <w:rPr>
@@ -8856,7 +9555,15 @@
           <w:rFonts w:ascii="Times New Roman" w:hAnsi="Times New Roman" w:cs="Times New Roman"/>
           <w:noProof/>
         </w:rPr>
-        <w:t>(Ginzburg &amp; Akçakaya 1992)</w:t>
+        <w:t xml:space="preserve">(Ginzburg &amp; </w:t>
+      </w:r>
+      <w:r>
+        <w:rPr>
+          <w:rFonts w:ascii="Times New Roman" w:hAnsi="Times New Roman" w:cs="Times New Roman"/>
+          <w:noProof/>
+        </w:rPr>
+        <w:lastRenderedPageBreak/>
+        <w:t>Akçakaya 1992)</w:t>
       </w:r>
       <w:r>
         <w:rPr>
@@ -9103,8 +9810,30 @@
         <w:rPr>
           <w:rFonts w:ascii="Times New Roman" w:hAnsi="Times New Roman" w:cs="Times New Roman"/>
         </w:rPr>
-        <w:t>We would like to thank J. Damuth, M. McCann, E. Rollinson</w:t>
-      </w:r>
+        <w:t xml:space="preserve">We would like to thank J. </w:t>
+      </w:r>
+      <w:proofErr w:type="spellStart"/>
+      <w:r>
+        <w:rPr>
+          <w:rFonts w:ascii="Times New Roman" w:hAnsi="Times New Roman" w:cs="Times New Roman"/>
+        </w:rPr>
+        <w:t>Damuth</w:t>
+      </w:r>
+      <w:proofErr w:type="spellEnd"/>
+      <w:r>
+        <w:rPr>
+          <w:rFonts w:ascii="Times New Roman" w:hAnsi="Times New Roman" w:cs="Times New Roman"/>
+        </w:rPr>
+        <w:t xml:space="preserve">, M. McCann, E. </w:t>
+      </w:r>
+      <w:proofErr w:type="spellStart"/>
+      <w:r>
+        <w:rPr>
+          <w:rFonts w:ascii="Times New Roman" w:hAnsi="Times New Roman" w:cs="Times New Roman"/>
+        </w:rPr>
+        <w:t>Rollinson</w:t>
+      </w:r>
+      <w:proofErr w:type="spellEnd"/>
       <w:r>
         <w:rPr>
           <w:rFonts w:ascii="Times New Roman" w:hAnsi="Times New Roman" w:cs="Times New Roman"/>
@@ -9549,6 +10278,7 @@
           <w:rFonts w:ascii="Times New Roman" w:eastAsia="Times New Roman" w:hAnsi="Times New Roman" w:cs="Times New Roman"/>
           <w:noProof/>
         </w:rPr>
+        <w:lastRenderedPageBreak/>
         <w:t>9.</w:t>
       </w:r>
     </w:p>
@@ -10333,6 +11063,7 @@
           <w:rFonts w:ascii="Times New Roman" w:eastAsia="Times New Roman" w:hAnsi="Times New Roman" w:cs="Times New Roman"/>
           <w:noProof/>
         </w:rPr>
+        <w:lastRenderedPageBreak/>
         <w:t xml:space="preserve">Post, D.M., Pace, M.L. &amp; Hairston, N.G. (2000). Ecosystem size determines food-chain length in lakes. </w:t>
       </w:r>
       <w:r>
@@ -11076,7 +11807,21 @@
         <w:rPr>
           <w:rFonts w:ascii="Times New Roman" w:hAnsi="Times New Roman" w:cs="Times New Roman"/>
         </w:rPr>
-        <w:t xml:space="preserve">two to six species with universal omnivory. </w:t>
+        <w:t xml:space="preserve">two to six species with universal </w:t>
+      </w:r>
+      <w:proofErr w:type="spellStart"/>
+      <w:r>
+        <w:rPr>
+          <w:rFonts w:ascii="Times New Roman" w:hAnsi="Times New Roman" w:cs="Times New Roman"/>
+        </w:rPr>
+        <w:t>omnivory</w:t>
+      </w:r>
+      <w:proofErr w:type="spellEnd"/>
+      <w:r>
+        <w:rPr>
+          <w:rFonts w:ascii="Times New Roman" w:hAnsi="Times New Roman" w:cs="Times New Roman"/>
+        </w:rPr>
+        <w:t xml:space="preserve">. </w:t>
       </w:r>
       <w:r>
         <w:rPr>
@@ -11133,7 +11878,7 @@
 </file>
 
 <file path=word/endnotes.xml><?xml version="1.0" encoding="utf-8"?>
-<w:endnotes xmlns:wpc="http://schemas.microsoft.com/office/word/2010/wordprocessingCanvas" xmlns:mo="http://schemas.microsoft.com/office/mac/office/2008/main" xmlns:mc="http://schemas.openxmlformats.org/markup-compatibility/2006" xmlns:mv="urn:schemas-microsoft-com:mac:vml" xmlns:o="urn:schemas-microsoft-com:office:office" xmlns:r="http://schemas.openxmlformats.org/officeDocument/2006/relationships" xmlns:m="http://schemas.openxmlformats.org/officeDocument/2006/math" xmlns:v="urn:schemas-microsoft-com:vml" xmlns:wp14="http://schemas.microsoft.com/office/word/2010/wordprocessingDrawing" xmlns:wp="http://schemas.openxmlformats.org/drawingml/2006/wordprocessingDrawing" xmlns:w10="urn:schemas-microsoft-com:office:word" xmlns:w="http://schemas.openxmlformats.org/wordprocessingml/2006/main" xmlns:w14="http://schemas.microsoft.com/office/word/2010/wordml" xmlns:wpg="http://schemas.microsoft.com/office/word/2010/wordprocessingGroup" xmlns:wpi="http://schemas.microsoft.com/office/word/2010/wordprocessingInk" xmlns:wne="http://schemas.microsoft.com/office/word/2006/wordml" xmlns:wps="http://schemas.microsoft.com/office/word/2010/wordprocessingShape" mc:Ignorable="w14 wp14">
+<w:endnotes xmlns:wpc="http://schemas.microsoft.com/office/word/2010/wordprocessingCanvas" xmlns:mc="http://schemas.openxmlformats.org/markup-compatibility/2006" xmlns:o="urn:schemas-microsoft-com:office:office" xmlns:r="http://schemas.openxmlformats.org/officeDocument/2006/relationships" xmlns:m="http://schemas.openxmlformats.org/officeDocument/2006/math" xmlns:v="urn:schemas-microsoft-com:vml" xmlns:wp14="http://schemas.microsoft.com/office/word/2010/wordprocessingDrawing" xmlns:wp="http://schemas.openxmlformats.org/drawingml/2006/wordprocessingDrawing" xmlns:w10="urn:schemas-microsoft-com:office:word" xmlns:w="http://schemas.openxmlformats.org/wordprocessingml/2006/main" xmlns:w14="http://schemas.microsoft.com/office/word/2010/wordml" xmlns:w15="http://schemas.microsoft.com/office/word/2012/wordml" xmlns:wpg="http://schemas.microsoft.com/office/word/2010/wordprocessingGroup" xmlns:wpi="http://schemas.microsoft.com/office/word/2010/wordprocessingInk" xmlns:wne="http://schemas.microsoft.com/office/word/2006/wordml" xmlns:wps="http://schemas.microsoft.com/office/word/2010/wordprocessingShape" mc:Ignorable="w14 w15 wp14">
   <w:endnote w:type="separator" w:id="-1">
     <w:p>
       <w:r>
@@ -11152,7 +11897,7 @@
 </file>
 
 <file path=word/footer1.xml><?xml version="1.0" encoding="utf-8"?>
-<w:ftr xmlns:wpc="http://schemas.microsoft.com/office/word/2010/wordprocessingCanvas" xmlns:mo="http://schemas.microsoft.com/office/mac/office/2008/main" xmlns:mc="http://schemas.openxmlformats.org/markup-compatibility/2006" xmlns:mv="urn:schemas-microsoft-com:mac:vml" xmlns:o="urn:schemas-microsoft-com:office:office" xmlns:r="http://schemas.openxmlformats.org/officeDocument/2006/relationships" xmlns:m="http://schemas.openxmlformats.org/officeDocument/2006/math" xmlns:v="urn:schemas-microsoft-com:vml" xmlns:wp14="http://schemas.microsoft.com/office/word/2010/wordprocessingDrawing" xmlns:wp="http://schemas.openxmlformats.org/drawingml/2006/wordprocessingDrawing" xmlns:w10="urn:schemas-microsoft-com:office:word" xmlns:w="http://schemas.openxmlformats.org/wordprocessingml/2006/main" xmlns:w14="http://schemas.microsoft.com/office/word/2010/wordml" xmlns:wpg="http://schemas.microsoft.com/office/word/2010/wordprocessingGroup" xmlns:wpi="http://schemas.microsoft.com/office/word/2010/wordprocessingInk" xmlns:wne="http://schemas.microsoft.com/office/word/2006/wordml" xmlns:wps="http://schemas.microsoft.com/office/word/2010/wordprocessingShape" mc:Ignorable="w14 wp14">
+<w:ftr xmlns:wpc="http://schemas.microsoft.com/office/word/2010/wordprocessingCanvas" xmlns:mc="http://schemas.openxmlformats.org/markup-compatibility/2006" xmlns:o="urn:schemas-microsoft-com:office:office" xmlns:r="http://schemas.openxmlformats.org/officeDocument/2006/relationships" xmlns:m="http://schemas.openxmlformats.org/officeDocument/2006/math" xmlns:v="urn:schemas-microsoft-com:vml" xmlns:wp14="http://schemas.microsoft.com/office/word/2010/wordprocessingDrawing" xmlns:wp="http://schemas.openxmlformats.org/drawingml/2006/wordprocessingDrawing" xmlns:w10="urn:schemas-microsoft-com:office:word" xmlns:w="http://schemas.openxmlformats.org/wordprocessingml/2006/main" xmlns:w14="http://schemas.microsoft.com/office/word/2010/wordml" xmlns:w15="http://schemas.microsoft.com/office/word/2012/wordml" xmlns:wpg="http://schemas.microsoft.com/office/word/2010/wordprocessingGroup" xmlns:wpi="http://schemas.microsoft.com/office/word/2010/wordprocessingInk" xmlns:wne="http://schemas.microsoft.com/office/word/2006/wordml" xmlns:wps="http://schemas.microsoft.com/office/word/2010/wordprocessingShape" mc:Ignorable="w14 w15 wp14">
   <w:p>
     <w:pPr>
       <w:pStyle w:val="Footer"/>
@@ -11190,7 +11935,7 @@
 </file>
 
 <file path=word/footer2.xml><?xml version="1.0" encoding="utf-8"?>
-<w:ftr xmlns:wpc="http://schemas.microsoft.com/office/word/2010/wordprocessingCanvas" xmlns:mo="http://schemas.microsoft.com/office/mac/office/2008/main" xmlns:mc="http://schemas.openxmlformats.org/markup-compatibility/2006" xmlns:mv="urn:schemas-microsoft-com:mac:vml" xmlns:o="urn:schemas-microsoft-com:office:office" xmlns:r="http://schemas.openxmlformats.org/officeDocument/2006/relationships" xmlns:m="http://schemas.openxmlformats.org/officeDocument/2006/math" xmlns:v="urn:schemas-microsoft-com:vml" xmlns:wp14="http://schemas.microsoft.com/office/word/2010/wordprocessingDrawing" xmlns:wp="http://schemas.openxmlformats.org/drawingml/2006/wordprocessingDrawing" xmlns:w10="urn:schemas-microsoft-com:office:word" xmlns:w="http://schemas.openxmlformats.org/wordprocessingml/2006/main" xmlns:w14="http://schemas.microsoft.com/office/word/2010/wordml" xmlns:wpg="http://schemas.microsoft.com/office/word/2010/wordprocessingGroup" xmlns:wpi="http://schemas.microsoft.com/office/word/2010/wordprocessingInk" xmlns:wne="http://schemas.microsoft.com/office/word/2006/wordml" xmlns:wps="http://schemas.microsoft.com/office/word/2010/wordprocessingShape" mc:Ignorable="w14 wp14">
+<w:ftr xmlns:wpc="http://schemas.microsoft.com/office/word/2010/wordprocessingCanvas" xmlns:mc="http://schemas.openxmlformats.org/markup-compatibility/2006" xmlns:o="urn:schemas-microsoft-com:office:office" xmlns:r="http://schemas.openxmlformats.org/officeDocument/2006/relationships" xmlns:m="http://schemas.openxmlformats.org/officeDocument/2006/math" xmlns:v="urn:schemas-microsoft-com:vml" xmlns:wp14="http://schemas.microsoft.com/office/word/2010/wordprocessingDrawing" xmlns:wp="http://schemas.openxmlformats.org/drawingml/2006/wordprocessingDrawing" xmlns:w10="urn:schemas-microsoft-com:office:word" xmlns:w="http://schemas.openxmlformats.org/wordprocessingml/2006/main" xmlns:w14="http://schemas.microsoft.com/office/word/2010/wordml" xmlns:w15="http://schemas.microsoft.com/office/word/2012/wordml" xmlns:wpg="http://schemas.microsoft.com/office/word/2010/wordprocessingGroup" xmlns:wpi="http://schemas.microsoft.com/office/word/2010/wordprocessingInk" xmlns:wne="http://schemas.microsoft.com/office/word/2006/wordml" xmlns:wps="http://schemas.microsoft.com/office/word/2010/wordprocessingShape" mc:Ignorable="w14 w15 wp14">
   <w:p>
     <w:pPr>
       <w:pStyle w:val="Footer"/>
@@ -11201,7 +11946,7 @@
 </file>
 
 <file path=word/footnotes.xml><?xml version="1.0" encoding="utf-8"?>
-<w:footnotes xmlns:wpc="http://schemas.microsoft.com/office/word/2010/wordprocessingCanvas" xmlns:mo="http://schemas.microsoft.com/office/mac/office/2008/main" xmlns:mc="http://schemas.openxmlformats.org/markup-compatibility/2006" xmlns:mv="urn:schemas-microsoft-com:mac:vml" xmlns:o="urn:schemas-microsoft-com:office:office" xmlns:r="http://schemas.openxmlformats.org/officeDocument/2006/relationships" xmlns:m="http://schemas.openxmlformats.org/officeDocument/2006/math" xmlns:v="urn:schemas-microsoft-com:vml" xmlns:wp14="http://schemas.microsoft.com/office/word/2010/wordprocessingDrawing" xmlns:wp="http://schemas.openxmlformats.org/drawingml/2006/wordprocessingDrawing" xmlns:w10="urn:schemas-microsoft-com:office:word" xmlns:w="http://schemas.openxmlformats.org/wordprocessingml/2006/main" xmlns:w14="http://schemas.microsoft.com/office/word/2010/wordml" xmlns:wpg="http://schemas.microsoft.com/office/word/2010/wordprocessingGroup" xmlns:wpi="http://schemas.microsoft.com/office/word/2010/wordprocessingInk" xmlns:wne="http://schemas.microsoft.com/office/word/2006/wordml" xmlns:wps="http://schemas.microsoft.com/office/word/2010/wordprocessingShape" mc:Ignorable="w14 wp14">
+<w:footnotes xmlns:wpc="http://schemas.microsoft.com/office/word/2010/wordprocessingCanvas" xmlns:mc="http://schemas.openxmlformats.org/markup-compatibility/2006" xmlns:o="urn:schemas-microsoft-com:office:office" xmlns:r="http://schemas.openxmlformats.org/officeDocument/2006/relationships" xmlns:m="http://schemas.openxmlformats.org/officeDocument/2006/math" xmlns:v="urn:schemas-microsoft-com:vml" xmlns:wp14="http://schemas.microsoft.com/office/word/2010/wordprocessingDrawing" xmlns:wp="http://schemas.openxmlformats.org/drawingml/2006/wordprocessingDrawing" xmlns:w10="urn:schemas-microsoft-com:office:word" xmlns:w="http://schemas.openxmlformats.org/wordprocessingml/2006/main" xmlns:w14="http://schemas.microsoft.com/office/word/2010/wordml" xmlns:w15="http://schemas.microsoft.com/office/word/2012/wordml" xmlns:wpg="http://schemas.microsoft.com/office/word/2010/wordprocessingGroup" xmlns:wpi="http://schemas.microsoft.com/office/word/2010/wordprocessingInk" xmlns:wne="http://schemas.microsoft.com/office/word/2006/wordml" xmlns:wps="http://schemas.microsoft.com/office/word/2010/wordprocessingShape" mc:Ignorable="w14 w15 wp14">
   <w:footnote w:type="separator" w:id="-1">
     <w:p>
       <w:r>
@@ -11220,7 +11965,7 @@
 </file>
 
 <file path=word/numbering.xml><?xml version="1.0" encoding="utf-8"?>
-<w:numbering xmlns:wpc="http://schemas.microsoft.com/office/word/2010/wordprocessingCanvas" xmlns:mo="http://schemas.microsoft.com/office/mac/office/2008/main" xmlns:mc="http://schemas.openxmlformats.org/markup-compatibility/2006" xmlns:mv="urn:schemas-microsoft-com:mac:vml" xmlns:o="urn:schemas-microsoft-com:office:office" xmlns:r="http://schemas.openxmlformats.org/officeDocument/2006/relationships" xmlns:m="http://schemas.openxmlformats.org/officeDocument/2006/math" xmlns:v="urn:schemas-microsoft-com:vml" xmlns:wp14="http://schemas.microsoft.com/office/word/2010/wordprocessingDrawing" xmlns:wp="http://schemas.openxmlformats.org/drawingml/2006/wordprocessingDrawing" xmlns:w10="urn:schemas-microsoft-com:office:word" xmlns:w="http://schemas.openxmlformats.org/wordprocessingml/2006/main" xmlns:w14="http://schemas.microsoft.com/office/word/2010/wordml" xmlns:wpg="http://schemas.microsoft.com/office/word/2010/wordprocessingGroup" xmlns:wpi="http://schemas.microsoft.com/office/word/2010/wordprocessingInk" xmlns:wne="http://schemas.microsoft.com/office/word/2006/wordml" xmlns:wps="http://schemas.microsoft.com/office/word/2010/wordprocessingShape" mc:Ignorable="w14 wp14">
+<w:numbering xmlns:wpc="http://schemas.microsoft.com/office/word/2010/wordprocessingCanvas" xmlns:mc="http://schemas.openxmlformats.org/markup-compatibility/2006" xmlns:o="urn:schemas-microsoft-com:office:office" xmlns:r="http://schemas.openxmlformats.org/officeDocument/2006/relationships" xmlns:m="http://schemas.openxmlformats.org/officeDocument/2006/math" xmlns:v="urn:schemas-microsoft-com:vml" xmlns:wp14="http://schemas.microsoft.com/office/word/2010/wordprocessingDrawing" xmlns:wp="http://schemas.openxmlformats.org/drawingml/2006/wordprocessingDrawing" xmlns:w10="urn:schemas-microsoft-com:office:word" xmlns:w="http://schemas.openxmlformats.org/wordprocessingml/2006/main" xmlns:w14="http://schemas.microsoft.com/office/word/2010/wordml" xmlns:w15="http://schemas.microsoft.com/office/word/2012/wordml" xmlns:wpg="http://schemas.microsoft.com/office/word/2010/wordprocessingGroup" xmlns:wpi="http://schemas.microsoft.com/office/word/2010/wordprocessingInk" xmlns:wne="http://schemas.microsoft.com/office/word/2006/wordml" xmlns:wps="http://schemas.microsoft.com/office/word/2010/wordprocessingShape" mc:Ignorable="w14 w15 wp14">
   <w:abstractNum w:abstractNumId="0">
     <w:nsid w:val="29BB1844"/>
     <w:multiLevelType w:val="hybridMultilevel"/>
@@ -11409,8 +12154,16 @@
 </w:numbering>
 </file>
 
+<file path=word/people.xml><?xml version="1.0" encoding="utf-8"?>
+<w15:people xmlns:wpc="http://schemas.microsoft.com/office/word/2010/wordprocessingCanvas" xmlns:mc="http://schemas.openxmlformats.org/markup-compatibility/2006" xmlns:o="urn:schemas-microsoft-com:office:office" xmlns:r="http://schemas.openxmlformats.org/officeDocument/2006/relationships" xmlns:m="http://schemas.openxmlformats.org/officeDocument/2006/math" xmlns:v="urn:schemas-microsoft-com:vml" xmlns:wp14="http://schemas.microsoft.com/office/word/2010/wordprocessingDrawing" xmlns:wp="http://schemas.openxmlformats.org/drawingml/2006/wordprocessingDrawing" xmlns:w10="urn:schemas-microsoft-com:office:word" xmlns:w="http://schemas.openxmlformats.org/wordprocessingml/2006/main" xmlns:w14="http://schemas.microsoft.com/office/word/2010/wordml" xmlns:w15="http://schemas.microsoft.com/office/word/2012/wordml" xmlns:wpg="http://schemas.microsoft.com/office/word/2010/wordprocessingGroup" xmlns:wpi="http://schemas.microsoft.com/office/word/2010/wordprocessingInk" xmlns:wne="http://schemas.microsoft.com/office/word/2006/wordml" xmlns:wps="http://schemas.microsoft.com/office/word/2010/wordprocessingShape" mc:Ignorable="w14 w15 wp14">
+  <w15:person w15:author="borrejj@gmail.com">
+    <w15:presenceInfo w15:providerId="Windows Live" w15:userId="0679e87c308a50b7"/>
+  </w15:person>
+</w15:people>
+</file>
+
 <file path=word/styles.xml><?xml version="1.0" encoding="utf-8"?>
-<w:styles xmlns:mc="http://schemas.openxmlformats.org/markup-compatibility/2006" xmlns:r="http://schemas.openxmlformats.org/officeDocument/2006/relationships" xmlns:w="http://schemas.openxmlformats.org/wordprocessingml/2006/main" xmlns:w14="http://schemas.microsoft.com/office/word/2010/wordml" mc:Ignorable="w14">
+<w:styles xmlns:mc="http://schemas.openxmlformats.org/markup-compatibility/2006" xmlns:r="http://schemas.openxmlformats.org/officeDocument/2006/relationships" xmlns:w="http://schemas.openxmlformats.org/wordprocessingml/2006/main" xmlns:w14="http://schemas.microsoft.com/office/word/2010/wordml" xmlns:w15="http://schemas.microsoft.com/office/word/2012/wordml" mc:Ignorable="w14 w15">
   <w:docDefaults>
     <w:rPrDefault>
       <w:rPr>
@@ -11422,547 +12175,369 @@
     </w:rPrDefault>
     <w:pPrDefault/>
   </w:docDefaults>
-  <w:latentStyles w:defLockedState="0" w:defUIPriority="99" w:defSemiHidden="1" w:defUnhideWhenUsed="1" w:defQFormat="0" w:count="276">
-    <w:lsdException w:name="Normal" w:semiHidden="0" w:uiPriority="0" w:unhideWhenUsed="0" w:qFormat="1"/>
-    <w:lsdException w:name="heading 1" w:semiHidden="0" w:uiPriority="9" w:unhideWhenUsed="0" w:qFormat="1"/>
-    <w:lsdException w:name="heading 2" w:uiPriority="9" w:qFormat="1"/>
-    <w:lsdException w:name="heading 3" w:uiPriority="9" w:qFormat="1"/>
-    <w:lsdException w:name="heading 4" w:uiPriority="9" w:qFormat="1"/>
-    <w:lsdException w:name="heading 5" w:uiPriority="9" w:qFormat="1"/>
-    <w:lsdException w:name="heading 6" w:uiPriority="9" w:qFormat="1"/>
-    <w:lsdException w:name="heading 7" w:uiPriority="9" w:qFormat="1"/>
-    <w:lsdException w:name="heading 8" w:uiPriority="9" w:qFormat="1"/>
-    <w:lsdException w:name="heading 9" w:uiPriority="9" w:qFormat="1"/>
-    <w:lsdException w:name="toc 1" w:uiPriority="39"/>
-    <w:lsdException w:name="toc 2" w:uiPriority="39"/>
-    <w:lsdException w:name="toc 3" w:uiPriority="39"/>
-    <w:lsdException w:name="toc 4" w:uiPriority="39"/>
-    <w:lsdException w:name="toc 5" w:uiPriority="39"/>
-    <w:lsdException w:name="toc 6" w:uiPriority="39"/>
-    <w:lsdException w:name="toc 7" w:uiPriority="39"/>
-    <w:lsdException w:name="toc 8" w:uiPriority="39"/>
-    <w:lsdException w:name="toc 9" w:uiPriority="39"/>
-    <w:lsdException w:name="caption" w:uiPriority="35" w:qFormat="1"/>
-    <w:lsdException w:name="Title" w:semiHidden="0" w:uiPriority="10" w:unhideWhenUsed="0" w:qFormat="1"/>
-    <w:lsdException w:name="Default Paragraph Font" w:uiPriority="1"/>
-    <w:lsdException w:name="Subtitle" w:semiHidden="0" w:uiPriority="11" w:unhideWhenUsed="0" w:qFormat="1"/>
-    <w:lsdException w:name="Strong" w:semiHidden="0" w:uiPriority="22" w:unhideWhenUsed="0" w:qFormat="1"/>
-    <w:lsdException w:name="Emphasis" w:semiHidden="0" w:uiPriority="20" w:unhideWhenUsed="0" w:qFormat="1"/>
-    <w:lsdException w:name="Table Grid" w:semiHidden="0" w:uiPriority="59" w:unhideWhenUsed="0"/>
-    <w:lsdException w:name="Placeholder Text" w:unhideWhenUsed="0"/>
-    <w:lsdException w:name="No Spacing" w:semiHidden="0" w:uiPriority="1" w:unhideWhenUsed="0" w:qFormat="1"/>
-    <w:lsdException w:name="Light Shading" w:semiHidden="0" w:uiPriority="60" w:unhideWhenUsed="0"/>
-    <w:lsdException w:name="Light List" w:semiHidden="0" w:uiPriority="61" w:unhideWhenUsed="0"/>
-    <w:lsdException w:name="Light Grid" w:semiHidden="0" w:uiPriority="62" w:unhideWhenUsed="0"/>
-    <w:lsdException w:name="Medium Shading 1" w:semiHidden="0" w:uiPriority="63" w:unhideWhenUsed="0"/>
-    <w:lsdException w:name="Medium Shading 2" w:semiHidden="0" w:uiPriority="64" w:unhideWhenUsed="0"/>
-    <w:lsdException w:name="Medium List 1" w:semiHidden="0" w:uiPriority="65" w:unhideWhenUsed="0"/>
-    <w:lsdException w:name="Medium List 2" w:semiHidden="0" w:uiPriority="66" w:unhideWhenUsed="0"/>
-    <w:lsdException w:name="Medium Grid 1" w:semiHidden="0" w:uiPriority="67" w:unhideWhenUsed="0"/>
-    <w:lsdException w:name="Medium Grid 2" w:semiHidden="0" w:uiPriority="68" w:unhideWhenUsed="0"/>
-    <w:lsdException w:name="Medium Grid 3" w:semiHidden="0" w:uiPriority="69" w:unhideWhenUsed="0"/>
-    <w:lsdException w:name="Dark List" w:semiHidden="0" w:uiPriority="70" w:unhideWhenUsed="0"/>
-    <w:lsdException w:name="Colorful Shading" w:semiHidden="0" w:uiPriority="71" w:unhideWhenUsed="0"/>
-    <w:lsdException w:name="Colorful List" w:semiHidden="0" w:uiPriority="72" w:unhideWhenUsed="0"/>
-    <w:lsdException w:name="Colorful Grid" w:semiHidden="0" w:uiPriority="73" w:unhideWhenUsed="0"/>
-    <w:lsdException w:name="Light Shading Accent 1" w:semiHidden="0" w:uiPriority="60" w:unhideWhenUsed="0"/>
-    <w:lsdException w:name="Light List Accent 1" w:semiHidden="0" w:uiPriority="61" w:unhideWhenUsed="0"/>
-    <w:lsdException w:name="Light Grid Accent 1" w:semiHidden="0" w:uiPriority="62" w:unhideWhenUsed="0"/>
-    <w:lsdException w:name="Medium Shading 1 Accent 1" w:semiHidden="0" w:uiPriority="63" w:unhideWhenUsed="0"/>
-    <w:lsdException w:name="Medium Shading 2 Accent 1" w:semiHidden="0" w:uiPriority="64" w:unhideWhenUsed="0"/>
-    <w:lsdException w:name="Medium List 1 Accent 1" w:semiHidden="0" w:uiPriority="65" w:unhideWhenUsed="0"/>
-    <w:lsdException w:name="Revision" w:unhideWhenUsed="0"/>
-    <w:lsdException w:name="List Paragraph" w:semiHidden="0" w:uiPriority="34" w:unhideWhenUsed="0" w:qFormat="1"/>
-    <w:lsdException w:name="Quote" w:semiHidden="0" w:uiPriority="29" w:unhideWhenUsed="0" w:qFormat="1"/>
-    <w:lsdException w:name="Intense Quote" w:semiHidden="0" w:uiPriority="30" w:unhideWhenUsed="0" w:qFormat="1"/>
-    <w:lsdException w:name="Medium List 2 Accent 1" w:semiHidden="0" w:uiPriority="66" w:unhideWhenUsed="0"/>
-    <w:lsdException w:name="Medium Grid 1 Accent 1" w:semiHidden="0" w:uiPriority="67" w:unhideWhenUsed="0"/>
-    <w:lsdException w:name="Medium Grid 2 Accent 1" w:semiHidden="0" w:uiPriority="68" w:unhideWhenUsed="0"/>
-    <w:lsdException w:name="Medium Grid 3 Accent 1" w:semiHidden="0" w:uiPriority="69" w:unhideWhenUsed="0"/>
-    <w:lsdException w:name="Dark List Accent 1" w:semiHidden="0" w:uiPriority="70" w:unhideWhenUsed="0"/>
-    <w:lsdException w:name="Colorful Shading Accent 1" w:semiHidden="0" w:uiPriority="71" w:unhideWhenUsed="0"/>
-    <w:lsdException w:name="Colorful List Accent 1" w:semiHidden="0" w:uiPriority="72" w:unhideWhenUsed="0"/>
-    <w:lsdException w:name="Colorful Grid Accent 1" w:semiHidden="0" w:uiPriority="73" w:unhideWhenUsed="0"/>
-    <w:lsdException w:name="Light Shading Accent 2" w:semiHidden="0" w:uiPriority="60" w:unhideWhenUsed="0"/>
-    <w:lsdException w:name="Light List Accent 2" w:semiHidden="0" w:uiPriority="61" w:unhideWhenUsed="0"/>
-    <w:lsdException w:name="Light Grid Accent 2" w:semiHidden="0" w:uiPriority="62" w:unhideWhenUsed="0"/>
-    <w:lsdException w:name="Medium Shading 1 Accent 2" w:semiHidden="0" w:uiPriority="63" w:unhideWhenUsed="0"/>
-    <w:lsdException w:name="Medium Shading 2 Accent 2" w:semiHidden="0" w:uiPriority="64" w:unhideWhenUsed="0"/>
-    <w:lsdException w:name="Medium List 1 Accent 2" w:semiHidden="0" w:uiPriority="65" w:unhideWhenUsed="0"/>
-    <w:lsdException w:name="Medium List 2 Accent 2" w:semiHidden="0" w:uiPriority="66" w:unhideWhenUsed="0"/>
-    <w:lsdException w:name="Medium Grid 1 Accent 2" w:semiHidden="0" w:uiPriority="67" w:unhideWhenUsed="0"/>
-    <w:lsdException w:name="Medium Grid 2 Accent 2" w:semiHidden="0" w:uiPriority="68" w:unhideWhenUsed="0"/>
-    <w:lsdException w:name="Medium Grid 3 Accent 2" w:semiHidden="0" w:uiPriority="69" w:unhideWhenUsed="0"/>
-    <w:lsdException w:name="Dark List Accent 2" w:semiHidden="0" w:uiPriority="70" w:unhideWhenUsed="0"/>
-    <w:lsdException w:name="Colorful Shading Accent 2" w:semiHidden="0" w:uiPriority="71" w:unhideWhenUsed="0"/>
-    <w:lsdException w:name="Colorful List Accent 2" w:semiHidden="0" w:uiPriority="72" w:unhideWhenUsed="0"/>
-    <w:lsdException w:name="Colorful Grid Accent 2" w:semiHidden="0" w:uiPriority="73" w:unhideWhenUsed="0"/>
-    <w:lsdException w:name="Light Shading Accent 3" w:semiHidden="0" w:uiPriority="60" w:unhideWhenUsed="0"/>
-    <w:lsdException w:name="Light List Accent 3" w:semiHidden="0" w:uiPriority="61" w:unhideWhenUsed="0"/>
-    <w:lsdException w:name="Light Grid Accent 3" w:semiHidden="0" w:uiPriority="62" w:unhideWhenUsed="0"/>
-    <w:lsdException w:name="Medium Shading 1 Accent 3" w:semiHidden="0" w:uiPriority="63" w:unhideWhenUsed="0"/>
-    <w:lsdException w:name="Medium Shading 2 Accent 3" w:semiHidden="0" w:uiPriority="64" w:unhideWhenUsed="0"/>
-    <w:lsdException w:name="Medium List 1 Accent 3" w:semiHidden="0" w:uiPriority="65" w:unhideWhenUsed="0"/>
-    <w:lsdException w:name="Medium List 2 Accent 3" w:semiHidden="0" w:uiPriority="66" w:unhideWhenUsed="0"/>
-    <w:lsdException w:name="Medium Grid 1 Accent 3" w:semiHidden="0" w:uiPriority="67" w:unhideWhenUsed="0"/>
-    <w:lsdException w:name="Medium Grid 2 Accent 3" w:semiHidden="0" w:uiPriority="68" w:unhideWhenUsed="0"/>
-    <w:lsdException w:name="Medium Grid 3 Accent 3" w:semiHidden="0" w:uiPriority="69" w:unhideWhenUsed="0"/>
-    <w:lsdException w:name="Dark List Accent 3" w:semiHidden="0" w:uiPriority="70" w:unhideWhenUsed="0"/>
-    <w:lsdException w:name="Colorful Shading Accent 3" w:semiHidden="0" w:uiPriority="71" w:unhideWhenUsed="0"/>
-    <w:lsdException w:name="Colorful List Accent 3" w:semiHidden="0" w:uiPriority="72" w:unhideWhenUsed="0"/>
-    <w:lsdException w:name="Colorful Grid Accent 3" w:semiHidden="0" w:uiPriority="73" w:unhideWhenUsed="0"/>
-    <w:lsdException w:name="Light Shading Accent 4" w:semiHidden="0" w:uiPriority="60" w:unhideWhenUsed="0"/>
-    <w:lsdException w:name="Light List Accent 4" w:semiHidden="0" w:uiPriority="61" w:unhideWhenUsed="0"/>
-    <w:lsdException w:name="Light Grid Accent 4" w:semiHidden="0" w:uiPriority="62" w:unhideWhenUsed="0"/>
-    <w:lsdException w:name="Medium Shading 1 Accent 4" w:semiHidden="0" w:uiPriority="63" w:unhideWhenUsed="0"/>
-    <w:lsdException w:name="Medium Shading 2 Accent 4" w:semiHidden="0" w:uiPriority="64" w:unhideWhenUsed="0"/>
-    <w:lsdException w:name="Medium List 1 Accent 4" w:semiHidden="0" w:uiPriority="65" w:unhideWhenUsed="0"/>
-    <w:lsdException w:name="Medium List 2 Accent 4" w:semiHidden="0" w:uiPriority="66" w:unhideWhenUsed="0"/>
-    <w:lsdException w:name="Medium Grid 1 Accent 4" w:semiHidden="0" w:uiPriority="67" w:unhideWhenUsed="0"/>
-    <w:lsdException w:name="Medium Grid 2 Accent 4" w:semiHidden="0" w:uiPriority="68" w:unhideWhenUsed="0"/>
-    <w:lsdException w:name="Medium Grid 3 Accent 4" w:semiHidden="0" w:uiPriority="69" w:unhideWhenUsed="0"/>
-    <w:lsdException w:name="Dark List Accent 4" w:semiHidden="0" w:uiPriority="70" w:unhideWhenUsed="0"/>
-    <w:lsdException w:name="Colorful Shading Accent 4" w:semiHidden="0" w:uiPriority="71" w:unhideWhenUsed="0"/>
-    <w:lsdException w:name="Colorful List Accent 4" w:semiHidden="0" w:uiPriority="72" w:unhideWhenUsed="0"/>
-    <w:lsdException w:name="Colorful Grid Accent 4" w:semiHidden="0" w:uiPriority="73" w:unhideWhenUsed="0"/>
-    <w:lsdException w:name="Light Shading Accent 5" w:semiHidden="0" w:uiPriority="60" w:unhideWhenUsed="0"/>
-    <w:lsdException w:name="Light List Accent 5" w:semiHidden="0" w:uiPriority="61" w:unhideWhenUsed="0"/>
-    <w:lsdException w:name="Light Grid Accent 5" w:semiHidden="0" w:uiPriority="62" w:unhideWhenUsed="0"/>
-    <w:lsdException w:name="Medium Shading 1 Accent 5" w:semiHidden="0" w:uiPriority="63" w:unhideWhenUsed="0"/>
-    <w:lsdException w:name="Medium Shading 2 Accent 5" w:semiHidden="0" w:uiPriority="64" w:unhideWhenUsed="0"/>
-    <w:lsdException w:name="Medium List 1 Accent 5" w:semiHidden="0" w:uiPriority="65" w:unhideWhenUsed="0"/>
-    <w:lsdException w:name="Medium List 2 Accent 5" w:semiHidden="0" w:uiPriority="66" w:unhideWhenUsed="0"/>
-    <w:lsdException w:name="Medium Grid 1 Accent 5" w:semiHidden="0" w:uiPriority="67" w:unhideWhenUsed="0"/>
-    <w:lsdException w:name="Medium Grid 2 Accent 5" w:semiHidden="0" w:uiPriority="68" w:unhideWhenUsed="0"/>
-    <w:lsdException w:name="Medium Grid 3 Accent 5" w:semiHidden="0" w:uiPriority="69" w:unhideWhenUsed="0"/>
-    <w:lsdException w:name="Dark List Accent 5" w:semiHidden="0" w:uiPriority="70" w:unhideWhenUsed="0"/>
-    <w:lsdException w:name="Colorful Shading Accent 5" w:semiHidden="0" w:uiPriority="71" w:unhideWhenUsed="0"/>
-    <w:lsdException w:name="Colorful List Accent 5" w:semiHidden="0" w:uiPriority="72" w:unhideWhenUsed="0"/>
-    <w:lsdException w:name="Colorful Grid Accent 5" w:semiHidden="0" w:uiPriority="73" w:unhideWhenUsed="0"/>
-    <w:lsdException w:name="Light Shading Accent 6" w:semiHidden="0" w:uiPriority="60" w:unhideWhenUsed="0"/>
-    <w:lsdException w:name="Light List Accent 6" w:semiHidden="0" w:uiPriority="61" w:unhideWhenUsed="0"/>
-    <w:lsdException w:name="Light Grid Accent 6" w:semiHidden="0" w:uiPriority="62" w:unhideWhenUsed="0"/>
-    <w:lsdException w:name="Medium Shading 1 Accent 6" w:semiHidden="0" w:uiPriority="63" w:unhideWhenUsed="0"/>
-    <w:lsdException w:name="Medium Shading 2 Accent 6" w:semiHidden="0" w:uiPriority="64" w:unhideWhenUsed="0"/>
-    <w:lsdException w:name="Medium List 1 Accent 6" w:semiHidden="0" w:uiPriority="65" w:unhideWhenUsed="0"/>
-    <w:lsdException w:name="Medium List 2 Accent 6" w:semiHidden="0" w:uiPriority="66" w:unhideWhenUsed="0"/>
-    <w:lsdException w:name="Medium Grid 1 Accent 6" w:semiHidden="0" w:uiPriority="67" w:unhideWhenUsed="0"/>
-    <w:lsdException w:name="Medium Grid 2 Accent 6" w:semiHidden="0" w:uiPriority="68" w:unhideWhenUsed="0"/>
-    <w:lsdException w:name="Medium Grid 3 Accent 6" w:semiHidden="0" w:uiPriority="69" w:unhideWhenUsed="0"/>
-    <w:lsdException w:name="Dark List Accent 6" w:semiHidden="0" w:uiPriority="70" w:unhideWhenUsed="0"/>
-    <w:lsdException w:name="Colorful Shading Accent 6" w:semiHidden="0" w:uiPriority="71" w:unhideWhenUsed="0"/>
-    <w:lsdException w:name="Colorful List Accent 6" w:semiHidden="0" w:uiPriority="72" w:unhideWhenUsed="0"/>
-    <w:lsdException w:name="Colorful Grid Accent 6" w:semiHidden="0" w:uiPriority="73" w:unhideWhenUsed="0"/>
-    <w:lsdException w:name="Subtle Emphasis" w:semiHidden="0" w:uiPriority="19" w:unhideWhenUsed="0" w:qFormat="1"/>
-    <w:lsdException w:name="Intense Emphasis" w:semiHidden="0" w:uiPriority="21" w:unhideWhenUsed="0" w:qFormat="1"/>
-    <w:lsdException w:name="Subtle Reference" w:semiHidden="0" w:uiPriority="31" w:unhideWhenUsed="0" w:qFormat="1"/>
-    <w:lsdException w:name="Intense Reference" w:semiHidden="0" w:uiPriority="32" w:unhideWhenUsed="0" w:qFormat="1"/>
-    <w:lsdException w:name="Book Title" w:semiHidden="0" w:uiPriority="33" w:unhideWhenUsed="0" w:qFormat="1"/>
-    <w:lsdException w:name="Bibliography" w:uiPriority="37"/>
-    <w:lsdException w:name="TOC Heading" w:uiPriority="39" w:qFormat="1"/>
-  </w:latentStyles>
-  <w:style w:type="paragraph" w:default="1" w:styleId="Normal">
-    <w:name w:val="Normal"/>
-    <w:qFormat/>
-  </w:style>
-  <w:style w:type="character" w:default="1" w:styleId="DefaultParagraphFont">
-    <w:name w:val="Default Paragraph Font"/>
-    <w:uiPriority w:val="1"/>
-    <w:semiHidden/>
-    <w:unhideWhenUsed/>
-  </w:style>
-  <w:style w:type="table" w:default="1" w:styleId="TableNormal">
-    <w:name w:val="Normal Table"/>
-    <w:uiPriority w:val="99"/>
-    <w:semiHidden/>
-    <w:unhideWhenUsed/>
-    <w:tblPr>
-      <w:tblInd w:w="0" w:type="dxa"/>
-      <w:tblCellMar>
-        <w:top w:w="0" w:type="dxa"/>
-        <w:left w:w="108" w:type="dxa"/>
-        <w:bottom w:w="0" w:type="dxa"/>
-        <w:right w:w="108" w:type="dxa"/>
-      </w:tblCellMar>
-    </w:tblPr>
-  </w:style>
-  <w:style w:type="numbering" w:default="1" w:styleId="NoList">
-    <w:name w:val="No List"/>
-    <w:uiPriority w:val="99"/>
-    <w:semiHidden/>
-    <w:unhideWhenUsed/>
-  </w:style>
-  <w:style w:type="character" w:styleId="PlaceholderText">
-    <w:name w:val="Placeholder Text"/>
-    <w:basedOn w:val="DefaultParagraphFont"/>
-    <w:uiPriority w:val="99"/>
-    <w:semiHidden/>
-    <w:rsid w:val="00FA0645"/>
-    <w:rPr>
-      <w:color w:val="808080"/>
-    </w:rPr>
-  </w:style>
-  <w:style w:type="paragraph" w:styleId="BalloonText">
-    <w:name w:val="Balloon Text"/>
-    <w:basedOn w:val="Normal"/>
-    <w:link w:val="BalloonTextChar"/>
-    <w:uiPriority w:val="99"/>
-    <w:semiHidden/>
-    <w:unhideWhenUsed/>
-    <w:rsid w:val="00FA0645"/>
-    <w:rPr>
-      <w:rFonts w:ascii="Lucida Grande" w:hAnsi="Lucida Grande"/>
-      <w:sz w:val="18"/>
-      <w:szCs w:val="18"/>
-    </w:rPr>
-  </w:style>
-  <w:style w:type="character" w:customStyle="1" w:styleId="BalloonTextChar">
-    <w:name w:val="Balloon Text Char"/>
-    <w:basedOn w:val="DefaultParagraphFont"/>
-    <w:link w:val="BalloonText"/>
-    <w:uiPriority w:val="99"/>
-    <w:semiHidden/>
-    <w:rsid w:val="00FA0645"/>
-    <w:rPr>
-      <w:rFonts w:ascii="Lucida Grande" w:hAnsi="Lucida Grande"/>
-      <w:sz w:val="18"/>
-      <w:szCs w:val="18"/>
-    </w:rPr>
-  </w:style>
-  <w:style w:type="character" w:styleId="LineNumber">
-    <w:name w:val="line number"/>
-    <w:basedOn w:val="DefaultParagraphFont"/>
-    <w:uiPriority w:val="99"/>
-    <w:semiHidden/>
-    <w:unhideWhenUsed/>
-    <w:rsid w:val="00813C2E"/>
-  </w:style>
-  <w:style w:type="paragraph" w:styleId="ListParagraph">
-    <w:name w:val="List Paragraph"/>
-    <w:basedOn w:val="Normal"/>
-    <w:uiPriority w:val="34"/>
-    <w:qFormat/>
-    <w:rsid w:val="00870C1C"/>
-    <w:pPr>
-      <w:ind w:left="720"/>
-      <w:contextualSpacing/>
-    </w:pPr>
-  </w:style>
-  <w:style w:type="paragraph" w:styleId="Footer">
-    <w:name w:val="footer"/>
-    <w:basedOn w:val="Normal"/>
-    <w:link w:val="FooterChar"/>
-    <w:uiPriority w:val="99"/>
-    <w:unhideWhenUsed/>
-    <w:rsid w:val="00374529"/>
-    <w:pPr>
-      <w:tabs>
-        <w:tab w:val="center" w:pos="4320"/>
-        <w:tab w:val="right" w:pos="8640"/>
-      </w:tabs>
-    </w:pPr>
-  </w:style>
-  <w:style w:type="character" w:customStyle="1" w:styleId="FooterChar">
-    <w:name w:val="Footer Char"/>
-    <w:basedOn w:val="DefaultParagraphFont"/>
-    <w:link w:val="Footer"/>
-    <w:uiPriority w:val="99"/>
-    <w:rsid w:val="00374529"/>
-  </w:style>
-  <w:style w:type="character" w:styleId="PageNumber">
-    <w:name w:val="page number"/>
-    <w:basedOn w:val="DefaultParagraphFont"/>
-    <w:uiPriority w:val="99"/>
-    <w:semiHidden/>
-    <w:unhideWhenUsed/>
-    <w:rsid w:val="00374529"/>
-  </w:style>
-  <w:style w:type="paragraph" w:styleId="Header">
-    <w:name w:val="header"/>
-    <w:basedOn w:val="Normal"/>
-    <w:link w:val="HeaderChar"/>
-    <w:uiPriority w:val="99"/>
-    <w:unhideWhenUsed/>
-    <w:rsid w:val="007B4AB7"/>
-    <w:pPr>
-      <w:tabs>
-        <w:tab w:val="center" w:pos="4320"/>
-        <w:tab w:val="right" w:pos="8640"/>
-      </w:tabs>
-    </w:pPr>
-  </w:style>
-  <w:style w:type="character" w:customStyle="1" w:styleId="HeaderChar">
-    <w:name w:val="Header Char"/>
-    <w:basedOn w:val="DefaultParagraphFont"/>
-    <w:link w:val="Header"/>
-    <w:uiPriority w:val="99"/>
-    <w:rsid w:val="007B4AB7"/>
-  </w:style>
-  <w:style w:type="character" w:styleId="CommentReference">
-    <w:name w:val="annotation reference"/>
-    <w:basedOn w:val="DefaultParagraphFont"/>
-    <w:uiPriority w:val="99"/>
-    <w:semiHidden/>
-    <w:unhideWhenUsed/>
-    <w:rsid w:val="00455FC3"/>
-    <w:rPr>
-      <w:sz w:val="18"/>
-      <w:szCs w:val="18"/>
-    </w:rPr>
-  </w:style>
-  <w:style w:type="paragraph" w:styleId="CommentText">
-    <w:name w:val="annotation text"/>
-    <w:basedOn w:val="Normal"/>
-    <w:link w:val="CommentTextChar"/>
-    <w:uiPriority w:val="99"/>
-    <w:semiHidden/>
-    <w:unhideWhenUsed/>
-    <w:rsid w:val="00455FC3"/>
-  </w:style>
-  <w:style w:type="character" w:customStyle="1" w:styleId="CommentTextChar">
-    <w:name w:val="Comment Text Char"/>
-    <w:basedOn w:val="DefaultParagraphFont"/>
-    <w:link w:val="CommentText"/>
-    <w:uiPriority w:val="99"/>
-    <w:semiHidden/>
-    <w:rsid w:val="00455FC3"/>
-  </w:style>
-  <w:style w:type="paragraph" w:styleId="CommentSubject">
-    <w:name w:val="annotation subject"/>
-    <w:basedOn w:val="CommentText"/>
-    <w:next w:val="CommentText"/>
-    <w:link w:val="CommentSubjectChar"/>
-    <w:uiPriority w:val="99"/>
-    <w:semiHidden/>
-    <w:unhideWhenUsed/>
-    <w:rsid w:val="00455FC3"/>
-    <w:rPr>
-      <w:b/>
-      <w:bCs/>
-      <w:sz w:val="20"/>
-      <w:szCs w:val="20"/>
-    </w:rPr>
-  </w:style>
-  <w:style w:type="character" w:customStyle="1" w:styleId="CommentSubjectChar">
-    <w:name w:val="Comment Subject Char"/>
-    <w:basedOn w:val="CommentTextChar"/>
-    <w:link w:val="CommentSubject"/>
-    <w:uiPriority w:val="99"/>
-    <w:semiHidden/>
-    <w:rsid w:val="00455FC3"/>
-    <w:rPr>
-      <w:b/>
-      <w:bCs/>
-      <w:sz w:val="20"/>
-      <w:szCs w:val="20"/>
-    </w:rPr>
-  </w:style>
-  <w:style w:type="paragraph" w:styleId="FootnoteText">
-    <w:name w:val="footnote text"/>
-    <w:basedOn w:val="Normal"/>
-    <w:link w:val="FootnoteTextChar"/>
-    <w:uiPriority w:val="99"/>
-    <w:unhideWhenUsed/>
-    <w:rsid w:val="000963D5"/>
-  </w:style>
-  <w:style w:type="character" w:customStyle="1" w:styleId="FootnoteTextChar">
-    <w:name w:val="Footnote Text Char"/>
-    <w:basedOn w:val="DefaultParagraphFont"/>
-    <w:link w:val="FootnoteText"/>
-    <w:uiPriority w:val="99"/>
-    <w:rsid w:val="000963D5"/>
-  </w:style>
-  <w:style w:type="character" w:styleId="FootnoteReference">
-    <w:name w:val="footnote reference"/>
-    <w:basedOn w:val="DefaultParagraphFont"/>
-    <w:uiPriority w:val="99"/>
-    <w:unhideWhenUsed/>
-    <w:rsid w:val="000963D5"/>
-    <w:rPr>
-      <w:vertAlign w:val="superscript"/>
-    </w:rPr>
-  </w:style>
-  <w:style w:type="character" w:styleId="Hyperlink">
-    <w:name w:val="Hyperlink"/>
-    <w:basedOn w:val="DefaultParagraphFont"/>
-    <w:uiPriority w:val="99"/>
-    <w:unhideWhenUsed/>
-    <w:rsid w:val="005F75AB"/>
-    <w:rPr>
-      <w:color w:val="0000FF" w:themeColor="hyperlink"/>
-      <w:u w:val="single"/>
-    </w:rPr>
-  </w:style>
-  <w:style w:type="paragraph" w:styleId="NormalWeb">
-    <w:name w:val="Normal (Web)"/>
-    <w:basedOn w:val="Normal"/>
-    <w:uiPriority w:val="99"/>
-    <w:semiHidden/>
-    <w:unhideWhenUsed/>
-    <w:rsid w:val="000B7E1F"/>
-    <w:pPr>
-      <w:spacing w:before="100" w:beforeAutospacing="1" w:after="100" w:afterAutospacing="1"/>
-    </w:pPr>
-    <w:rPr>
-      <w:rFonts w:ascii="Times" w:hAnsi="Times" w:cs="Times New Roman"/>
-      <w:sz w:val="20"/>
-      <w:szCs w:val="20"/>
-    </w:rPr>
-  </w:style>
-</w:styles>
-</file>
-
-<file path=word/stylesWithEffects.xml><?xml version="1.0" encoding="utf-8"?>
-<w:styles xmlns:wpc="http://schemas.microsoft.com/office/word/2010/wordprocessingCanvas" xmlns:mo="http://schemas.microsoft.com/office/mac/office/2008/main" xmlns:mc="http://schemas.openxmlformats.org/markup-compatibility/2006" xmlns:mv="urn:schemas-microsoft-com:mac:vml" xmlns:o="urn:schemas-microsoft-com:office:office" xmlns:r="http://schemas.openxmlformats.org/officeDocument/2006/relationships" xmlns:m="http://schemas.openxmlformats.org/officeDocument/2006/math" xmlns:v="urn:schemas-microsoft-com:vml" xmlns:wp14="http://schemas.microsoft.com/office/word/2010/wordprocessingDrawing" xmlns:wp="http://schemas.openxmlformats.org/drawingml/2006/wordprocessingDrawing" xmlns:w10="urn:schemas-microsoft-com:office:word" xmlns:w="http://schemas.openxmlformats.org/wordprocessingml/2006/main" xmlns:w14="http://schemas.microsoft.com/office/word/2010/wordml" xmlns:wpg="http://schemas.microsoft.com/office/word/2010/wordprocessingGroup" xmlns:wpi="http://schemas.microsoft.com/office/word/2010/wordprocessingInk" xmlns:wne="http://schemas.microsoft.com/office/word/2006/wordml" xmlns:wps="http://schemas.microsoft.com/office/word/2010/wordprocessingShape" mc:Ignorable="w14 wp14">
-  <w:docDefaults>
-    <w:rPrDefault>
-      <w:rPr>
-        <w:rFonts w:asciiTheme="minorHAnsi" w:eastAsiaTheme="minorEastAsia" w:hAnsiTheme="minorHAnsi" w:cstheme="minorBidi"/>
-        <w:sz w:val="24"/>
-        <w:szCs w:val="24"/>
-        <w:lang w:val="en-US" w:eastAsia="en-US" w:bidi="ar-SA"/>
-      </w:rPr>
-    </w:rPrDefault>
-    <w:pPrDefault/>
-  </w:docDefaults>
-  <w:latentStyles w:defLockedState="0" w:defUIPriority="99" w:defSemiHidden="1" w:defUnhideWhenUsed="1" w:defQFormat="0" w:count="276">
-    <w:lsdException w:name="Normal" w:semiHidden="0" w:uiPriority="0" w:unhideWhenUsed="0" w:qFormat="1"/>
-    <w:lsdException w:name="heading 1" w:semiHidden="0" w:uiPriority="9" w:unhideWhenUsed="0" w:qFormat="1"/>
-    <w:lsdException w:name="heading 2" w:uiPriority="9" w:qFormat="1"/>
-    <w:lsdException w:name="heading 3" w:uiPriority="9" w:qFormat="1"/>
-    <w:lsdException w:name="heading 4" w:uiPriority="9" w:qFormat="1"/>
-    <w:lsdException w:name="heading 5" w:uiPriority="9" w:qFormat="1"/>
-    <w:lsdException w:name="heading 6" w:uiPriority="9" w:qFormat="1"/>
-    <w:lsdException w:name="heading 7" w:uiPriority="9" w:qFormat="1"/>
-    <w:lsdException w:name="heading 8" w:uiPriority="9" w:qFormat="1"/>
-    <w:lsdException w:name="heading 9" w:uiPriority="9" w:qFormat="1"/>
-    <w:lsdException w:name="toc 1" w:uiPriority="39"/>
-    <w:lsdException w:name="toc 2" w:uiPriority="39"/>
-    <w:lsdException w:name="toc 3" w:uiPriority="39"/>
-    <w:lsdException w:name="toc 4" w:uiPriority="39"/>
-    <w:lsdException w:name="toc 5" w:uiPriority="39"/>
-    <w:lsdException w:name="toc 6" w:uiPriority="39"/>
-    <w:lsdException w:name="toc 7" w:uiPriority="39"/>
-    <w:lsdException w:name="toc 8" w:uiPriority="39"/>
-    <w:lsdException w:name="toc 9" w:uiPriority="39"/>
-    <w:lsdException w:name="caption" w:uiPriority="35" w:qFormat="1"/>
-    <w:lsdException w:name="Title" w:semiHidden="0" w:uiPriority="10" w:unhideWhenUsed="0" w:qFormat="1"/>
-    <w:lsdException w:name="Default Paragraph Font" w:uiPriority="1"/>
-    <w:lsdException w:name="Subtitle" w:semiHidden="0" w:uiPriority="11" w:unhideWhenUsed="0" w:qFormat="1"/>
-    <w:lsdException w:name="Strong" w:semiHidden="0" w:uiPriority="22" w:unhideWhenUsed="0" w:qFormat="1"/>
-    <w:lsdException w:name="Emphasis" w:semiHidden="0" w:uiPriority="20" w:unhideWhenUsed="0" w:qFormat="1"/>
-    <w:lsdException w:name="Table Grid" w:semiHidden="0" w:uiPriority="59" w:unhideWhenUsed="0"/>
-    <w:lsdException w:name="Placeholder Text" w:unhideWhenUsed="0"/>
-    <w:lsdException w:name="No Spacing" w:semiHidden="0" w:uiPriority="1" w:unhideWhenUsed="0" w:qFormat="1"/>
-    <w:lsdException w:name="Light Shading" w:semiHidden="0" w:uiPriority="60" w:unhideWhenUsed="0"/>
-    <w:lsdException w:name="Light List" w:semiHidden="0" w:uiPriority="61" w:unhideWhenUsed="0"/>
-    <w:lsdException w:name="Light Grid" w:semiHidden="0" w:uiPriority="62" w:unhideWhenUsed="0"/>
-    <w:lsdException w:name="Medium Shading 1" w:semiHidden="0" w:uiPriority="63" w:unhideWhenUsed="0"/>
-    <w:lsdException w:name="Medium Shading 2" w:semiHidden="0" w:uiPriority="64" w:unhideWhenUsed="0"/>
-    <w:lsdException w:name="Medium List 1" w:semiHidden="0" w:uiPriority="65" w:unhideWhenUsed="0"/>
-    <w:lsdException w:name="Medium List 2" w:semiHidden="0" w:uiPriority="66" w:unhideWhenUsed="0"/>
-    <w:lsdException w:name="Medium Grid 1" w:semiHidden="0" w:uiPriority="67" w:unhideWhenUsed="0"/>
-    <w:lsdException w:name="Medium Grid 2" w:semiHidden="0" w:uiPriority="68" w:unhideWhenUsed="0"/>
-    <w:lsdException w:name="Medium Grid 3" w:semiHidden="0" w:uiPriority="69" w:unhideWhenUsed="0"/>
-    <w:lsdException w:name="Dark List" w:semiHidden="0" w:uiPriority="70" w:unhideWhenUsed="0"/>
-    <w:lsdException w:name="Colorful Shading" w:semiHidden="0" w:uiPriority="71" w:unhideWhenUsed="0"/>
-    <w:lsdException w:name="Colorful List" w:semiHidden="0" w:uiPriority="72" w:unhideWhenUsed="0"/>
-    <w:lsdException w:name="Colorful Grid" w:semiHidden="0" w:uiPriority="73" w:unhideWhenUsed="0"/>
-    <w:lsdException w:name="Light Shading Accent 1" w:semiHidden="0" w:uiPriority="60" w:unhideWhenUsed="0"/>
-    <w:lsdException w:name="Light List Accent 1" w:semiHidden="0" w:uiPriority="61" w:unhideWhenUsed="0"/>
-    <w:lsdException w:name="Light Grid Accent 1" w:semiHidden="0" w:uiPriority="62" w:unhideWhenUsed="0"/>
-    <w:lsdException w:name="Medium Shading 1 Accent 1" w:semiHidden="0" w:uiPriority="63" w:unhideWhenUsed="0"/>
-    <w:lsdException w:name="Medium Shading 2 Accent 1" w:semiHidden="0" w:uiPriority="64" w:unhideWhenUsed="0"/>
-    <w:lsdException w:name="Medium List 1 Accent 1" w:semiHidden="0" w:uiPriority="65" w:unhideWhenUsed="0"/>
-    <w:lsdException w:name="Revision" w:unhideWhenUsed="0"/>
-    <w:lsdException w:name="List Paragraph" w:semiHidden="0" w:uiPriority="34" w:unhideWhenUsed="0" w:qFormat="1"/>
-    <w:lsdException w:name="Quote" w:semiHidden="0" w:uiPriority="29" w:unhideWhenUsed="0" w:qFormat="1"/>
-    <w:lsdException w:name="Intense Quote" w:semiHidden="0" w:uiPriority="30" w:unhideWhenUsed="0" w:qFormat="1"/>
-    <w:lsdException w:name="Medium List 2 Accent 1" w:semiHidden="0" w:uiPriority="66" w:unhideWhenUsed="0"/>
-    <w:lsdException w:name="Medium Grid 1 Accent 1" w:semiHidden="0" w:uiPriority="67" w:unhideWhenUsed="0"/>
-    <w:lsdException w:name="Medium Grid 2 Accent 1" w:semiHidden="0" w:uiPriority="68" w:unhideWhenUsed="0"/>
-    <w:lsdException w:name="Medium Grid 3 Accent 1" w:semiHidden="0" w:uiPriority="69" w:unhideWhenUsed="0"/>
-    <w:lsdException w:name="Dark List Accent 1" w:semiHidden="0" w:uiPriority="70" w:unhideWhenUsed="0"/>
-    <w:lsdException w:name="Colorful Shading Accent 1" w:semiHidden="0" w:uiPriority="71" w:unhideWhenUsed="0"/>
-    <w:lsdException w:name="Colorful List Accent 1" w:semiHidden="0" w:uiPriority="72" w:unhideWhenUsed="0"/>
-    <w:lsdException w:name="Colorful Grid Accent 1" w:semiHidden="0" w:uiPriority="73" w:unhideWhenUsed="0"/>
-    <w:lsdException w:name="Light Shading Accent 2" w:semiHidden="0" w:uiPriority="60" w:unhideWhenUsed="0"/>
-    <w:lsdException w:name="Light List Accent 2" w:semiHidden="0" w:uiPriority="61" w:unhideWhenUsed="0"/>
-    <w:lsdException w:name="Light Grid Accent 2" w:semiHidden="0" w:uiPriority="62" w:unhideWhenUsed="0"/>
-    <w:lsdException w:name="Medium Shading 1 Accent 2" w:semiHidden="0" w:uiPriority="63" w:unhideWhenUsed="0"/>
-    <w:lsdException w:name="Medium Shading 2 Accent 2" w:semiHidden="0" w:uiPriority="64" w:unhideWhenUsed="0"/>
-    <w:lsdException w:name="Medium List 1 Accent 2" w:semiHidden="0" w:uiPriority="65" w:unhideWhenUsed="0"/>
-    <w:lsdException w:name="Medium List 2 Accent 2" w:semiHidden="0" w:uiPriority="66" w:unhideWhenUsed="0"/>
-    <w:lsdException w:name="Medium Grid 1 Accent 2" w:semiHidden="0" w:uiPriority="67" w:unhideWhenUsed="0"/>
-    <w:lsdException w:name="Medium Grid 2 Accent 2" w:semiHidden="0" w:uiPriority="68" w:unhideWhenUsed="0"/>
-    <w:lsdException w:name="Medium Grid 3 Accent 2" w:semiHidden="0" w:uiPriority="69" w:unhideWhenUsed="0"/>
-    <w:lsdException w:name="Dark List Accent 2" w:semiHidden="0" w:uiPriority="70" w:unhideWhenUsed="0"/>
-    <w:lsdException w:name="Colorful Shading Accent 2" w:semiHidden="0" w:uiPriority="71" w:unhideWhenUsed="0"/>
-    <w:lsdException w:name="Colorful List Accent 2" w:semiHidden="0" w:uiPriority="72" w:unhideWhenUsed="0"/>
-    <w:lsdException w:name="Colorful Grid Accent 2" w:semiHidden="0" w:uiPriority="73" w:unhideWhenUsed="0"/>
-    <w:lsdException w:name="Light Shading Accent 3" w:semiHidden="0" w:uiPriority="60" w:unhideWhenUsed="0"/>
-    <w:lsdException w:name="Light List Accent 3" w:semiHidden="0" w:uiPriority="61" w:unhideWhenUsed="0"/>
-    <w:lsdException w:name="Light Grid Accent 3" w:semiHidden="0" w:uiPriority="62" w:unhideWhenUsed="0"/>
-    <w:lsdException w:name="Medium Shading 1 Accent 3" w:semiHidden="0" w:uiPriority="63" w:unhideWhenUsed="0"/>
-    <w:lsdException w:name="Medium Shading 2 Accent 3" w:semiHidden="0" w:uiPriority="64" w:unhideWhenUsed="0"/>
-    <w:lsdException w:name="Medium List 1 Accent 3" w:semiHidden="0" w:uiPriority="65" w:unhideWhenUsed="0"/>
-    <w:lsdException w:name="Medium List 2 Accent 3" w:semiHidden="0" w:uiPriority="66" w:unhideWhenUsed="0"/>
-    <w:lsdException w:name="Medium Grid 1 Accent 3" w:semiHidden="0" w:uiPriority="67" w:unhideWhenUsed="0"/>
-    <w:lsdException w:name="Medium Grid 2 Accent 3" w:semiHidden="0" w:uiPriority="68" w:unhideWhenUsed="0"/>
-    <w:lsdException w:name="Medium Grid 3 Accent 3" w:semiHidden="0" w:uiPriority="69" w:unhideWhenUsed="0"/>
-    <w:lsdException w:name="Dark List Accent 3" w:semiHidden="0" w:uiPriority="70" w:unhideWhenUsed="0"/>
-    <w:lsdException w:name="Colorful Shading Accent 3" w:semiHidden="0" w:uiPriority="71" w:unhideWhenUsed="0"/>
-    <w:lsdException w:name="Colorful List Accent 3" w:semiHidden="0" w:uiPriority="72" w:unhideWhenUsed="0"/>
-    <w:lsdException w:name="Colorful Grid Accent 3" w:semiHidden="0" w:uiPriority="73" w:unhideWhenUsed="0"/>
-    <w:lsdException w:name="Light Shading Accent 4" w:semiHidden="0" w:uiPriority="60" w:unhideWhenUsed="0"/>
-    <w:lsdException w:name="Light List Accent 4" w:semiHidden="0" w:uiPriority="61" w:unhideWhenUsed="0"/>
-    <w:lsdException w:name="Light Grid Accent 4" w:semiHidden="0" w:uiPriority="62" w:unhideWhenUsed="0"/>
-    <w:lsdException w:name="Medium Shading 1 Accent 4" w:semiHidden="0" w:uiPriority="63" w:unhideWhenUsed="0"/>
-    <w:lsdException w:name="Medium Shading 2 Accent 4" w:semiHidden="0" w:uiPriority="64" w:unhideWhenUsed="0"/>
-    <w:lsdException w:name="Medium List 1 Accent 4" w:semiHidden="0" w:uiPriority="65" w:unhideWhenUsed="0"/>
-    <w:lsdException w:name="Medium List 2 Accent 4" w:semiHidden="0" w:uiPriority="66" w:unhideWhenUsed="0"/>
-    <w:lsdException w:name="Medium Grid 1 Accent 4" w:semiHidden="0" w:uiPriority="67" w:unhideWhenUsed="0"/>
-    <w:lsdException w:name="Medium Grid 2 Accent 4" w:semiHidden="0" w:uiPriority="68" w:unhideWhenUsed="0"/>
-    <w:lsdException w:name="Medium Grid 3 Accent 4" w:semiHidden="0" w:uiPriority="69" w:unhideWhenUsed="0"/>
-    <w:lsdException w:name="Dark List Accent 4" w:semiHidden="0" w:uiPriority="70" w:unhideWhenUsed="0"/>
-    <w:lsdException w:name="Colorful Shading Accent 4" w:semiHidden="0" w:uiPriority="71" w:unhideWhenUsed="0"/>
-    <w:lsdException w:name="Colorful List Accent 4" w:semiHidden="0" w:uiPriority="72" w:unhideWhenUsed="0"/>
-    <w:lsdException w:name="Colorful Grid Accent 4" w:semiHidden="0" w:uiPriority="73" w:unhideWhenUsed="0"/>
-    <w:lsdException w:name="Light Shading Accent 5" w:semiHidden="0" w:uiPriority="60" w:unhideWhenUsed="0"/>
-    <w:lsdException w:name="Light List Accent 5" w:semiHidden="0" w:uiPriority="61" w:unhideWhenUsed="0"/>
-    <w:lsdException w:name="Light Grid Accent 5" w:semiHidden="0" w:uiPriority="62" w:unhideWhenUsed="0"/>
-    <w:lsdException w:name="Medium Shading 1 Accent 5" w:semiHidden="0" w:uiPriority="63" w:unhideWhenUsed="0"/>
-    <w:lsdException w:name="Medium Shading 2 Accent 5" w:semiHidden="0" w:uiPriority="64" w:unhideWhenUsed="0"/>
-    <w:lsdException w:name="Medium List 1 Accent 5" w:semiHidden="0" w:uiPriority="65" w:unhideWhenUsed="0"/>
-    <w:lsdException w:name="Medium List 2 Accent 5" w:semiHidden="0" w:uiPriority="66" w:unhideWhenUsed="0"/>
-    <w:lsdException w:name="Medium Grid 1 Accent 5" w:semiHidden="0" w:uiPriority="67" w:unhideWhenUsed="0"/>
-    <w:lsdException w:name="Medium Grid 2 Accent 5" w:semiHidden="0" w:uiPriority="68" w:unhideWhenUsed="0"/>
-    <w:lsdException w:name="Medium Grid 3 Accent 5" w:semiHidden="0" w:uiPriority="69" w:unhideWhenUsed="0"/>
-    <w:lsdException w:name="Dark List Accent 5" w:semiHidden="0" w:uiPriority="70" w:unhideWhenUsed="0"/>
-    <w:lsdException w:name="Colorful Shading Accent 5" w:semiHidden="0" w:uiPriority="71" w:unhideWhenUsed="0"/>
-    <w:lsdException w:name="Colorful List Accent 5" w:semiHidden="0" w:uiPriority="72" w:unhideWhenUsed="0"/>
-    <w:lsdException w:name="Colorful Grid Accent 5" w:semiHidden="0" w:uiPriority="73" w:unhideWhenUsed="0"/>
-    <w:lsdException w:name="Light Shading Accent 6" w:semiHidden="0" w:uiPriority="60" w:unhideWhenUsed="0"/>
-    <w:lsdException w:name="Light List Accent 6" w:semiHidden="0" w:uiPriority="61" w:unhideWhenUsed="0"/>
-    <w:lsdException w:name="Light Grid Accent 6" w:semiHidden="0" w:uiPriority="62" w:unhideWhenUsed="0"/>
-    <w:lsdException w:name="Medium Shading 1 Accent 6" w:semiHidden="0" w:uiPriority="63" w:unhideWhenUsed="0"/>
-    <w:lsdException w:name="Medium Shading 2 Accent 6" w:semiHidden="0" w:uiPriority="64" w:unhideWhenUsed="0"/>
-    <w:lsdException w:name="Medium List 1 Accent 6" w:semiHidden="0" w:uiPriority="65" w:unhideWhenUsed="0"/>
-    <w:lsdException w:name="Medium List 2 Accent 6" w:semiHidden="0" w:uiPriority="66" w:unhideWhenUsed="0"/>
-    <w:lsdException w:name="Medium Grid 1 Accent 6" w:semiHidden="0" w:uiPriority="67" w:unhideWhenUsed="0"/>
-    <w:lsdException w:name="Medium Grid 2 Accent 6" w:semiHidden="0" w:uiPriority="68" w:unhideWhenUsed="0"/>
-    <w:lsdException w:name="Medium Grid 3 Accent 6" w:semiHidden="0" w:uiPriority="69" w:unhideWhenUsed="0"/>
-    <w:lsdException w:name="Dark List Accent 6" w:semiHidden="0" w:uiPriority="70" w:unhideWhenUsed="0"/>
-    <w:lsdException w:name="Colorful Shading Accent 6" w:semiHidden="0" w:uiPriority="71" w:unhideWhenUsed="0"/>
-    <w:lsdException w:name="Colorful List Accent 6" w:semiHidden="0" w:uiPriority="72" w:unhideWhenUsed="0"/>
-    <w:lsdException w:name="Colorful Grid Accent 6" w:semiHidden="0" w:uiPriority="73" w:unhideWhenUsed="0"/>
-    <w:lsdException w:name="Subtle Emphasis" w:semiHidden="0" w:uiPriority="19" w:unhideWhenUsed="0" w:qFormat="1"/>
-    <w:lsdException w:name="Intense Emphasis" w:semiHidden="0" w:uiPriority="21" w:unhideWhenUsed="0" w:qFormat="1"/>
-    <w:lsdException w:name="Subtle Reference" w:semiHidden="0" w:uiPriority="31" w:unhideWhenUsed="0" w:qFormat="1"/>
-    <w:lsdException w:name="Intense Reference" w:semiHidden="0" w:uiPriority="32" w:unhideWhenUsed="0" w:qFormat="1"/>
-    <w:lsdException w:name="Book Title" w:semiHidden="0" w:uiPriority="33" w:unhideWhenUsed="0" w:qFormat="1"/>
-    <w:lsdException w:name="Bibliography" w:uiPriority="37"/>
-    <w:lsdException w:name="TOC Heading" w:uiPriority="39" w:qFormat="1"/>
+  <w:latentStyles w:defLockedState="0" w:defUIPriority="99" w:defSemiHidden="0" w:defUnhideWhenUsed="0" w:defQFormat="0" w:count="371">
+    <w:lsdException w:name="Normal" w:uiPriority="0" w:qFormat="1"/>
+    <w:lsdException w:name="heading 1" w:uiPriority="9" w:qFormat="1"/>
+    <w:lsdException w:name="heading 2" w:semiHidden="1" w:uiPriority="9" w:unhideWhenUsed="1" w:qFormat="1"/>
+    <w:lsdException w:name="heading 3" w:semiHidden="1" w:uiPriority="9" w:unhideWhenUsed="1" w:qFormat="1"/>
+    <w:lsdException w:name="heading 4" w:semiHidden="1" w:uiPriority="9" w:unhideWhenUsed="1" w:qFormat="1"/>
+    <w:lsdException w:name="heading 5" w:semiHidden="1" w:uiPriority="9" w:unhideWhenUsed="1" w:qFormat="1"/>
+    <w:lsdException w:name="heading 6" w:semiHidden="1" w:uiPriority="9" w:unhideWhenUsed="1" w:qFormat="1"/>
+    <w:lsdException w:name="heading 7" w:semiHidden="1" w:uiPriority="9" w:unhideWhenUsed="1" w:qFormat="1"/>
+    <w:lsdException w:name="heading 8" w:semiHidden="1" w:uiPriority="9" w:unhideWhenUsed="1" w:qFormat="1"/>
+    <w:lsdException w:name="heading 9" w:semiHidden="1" w:uiPriority="9" w:unhideWhenUsed="1" w:qFormat="1"/>
+    <w:lsdException w:name="index 1" w:semiHidden="1" w:unhideWhenUsed="1"/>
+    <w:lsdException w:name="index 2" w:semiHidden="1" w:unhideWhenUsed="1"/>
+    <w:lsdException w:name="index 3" w:semiHidden="1" w:unhideWhenUsed="1"/>
+    <w:lsdException w:name="index 4" w:semiHidden="1" w:unhideWhenUsed="1"/>
+    <w:lsdException w:name="index 5" w:semiHidden="1" w:unhideWhenUsed="1"/>
+    <w:lsdException w:name="index 6" w:semiHidden="1" w:unhideWhenUsed="1"/>
+    <w:lsdException w:name="index 7" w:semiHidden="1" w:unhideWhenUsed="1"/>
+    <w:lsdException w:name="index 8" w:semiHidden="1" w:unhideWhenUsed="1"/>
+    <w:lsdException w:name="index 9" w:semiHidden="1" w:unhideWhenUsed="1"/>
+    <w:lsdException w:name="toc 1" w:semiHidden="1" w:uiPriority="39" w:unhideWhenUsed="1"/>
+    <w:lsdException w:name="toc 2" w:semiHidden="1" w:uiPriority="39" w:unhideWhenUsed="1"/>
+    <w:lsdException w:name="toc 3" w:semiHidden="1" w:uiPriority="39" w:unhideWhenUsed="1"/>
+    <w:lsdException w:name="toc 4" w:semiHidden="1" w:uiPriority="39" w:unhideWhenUsed="1"/>
+    <w:lsdException w:name="toc 5" w:semiHidden="1" w:uiPriority="39" w:unhideWhenUsed="1"/>
+    <w:lsdException w:name="toc 6" w:semiHidden="1" w:uiPriority="39" w:unhideWhenUsed="1"/>
+    <w:lsdException w:name="toc 7" w:semiHidden="1" w:uiPriority="39" w:unhideWhenUsed="1"/>
+    <w:lsdException w:name="toc 8" w:semiHidden="1" w:uiPriority="39" w:unhideWhenUsed="1"/>
+    <w:lsdException w:name="toc 9" w:semiHidden="1" w:uiPriority="39" w:unhideWhenUsed="1"/>
+    <w:lsdException w:name="Normal Indent" w:semiHidden="1" w:unhideWhenUsed="1"/>
+    <w:lsdException w:name="footnote text" w:semiHidden="1" w:unhideWhenUsed="1"/>
+    <w:lsdException w:name="annotation text" w:semiHidden="1" w:unhideWhenUsed="1"/>
+    <w:lsdException w:name="header" w:semiHidden="1" w:unhideWhenUsed="1"/>
+    <w:lsdException w:name="footer" w:semiHidden="1" w:unhideWhenUsed="1"/>
+    <w:lsdException w:name="index heading" w:semiHidden="1" w:unhideWhenUsed="1"/>
+    <w:lsdException w:name="caption" w:semiHidden="1" w:uiPriority="35" w:unhideWhenUsed="1" w:qFormat="1"/>
+    <w:lsdException w:name="table of figures" w:semiHidden="1" w:unhideWhenUsed="1"/>
+    <w:lsdException w:name="envelope address" w:semiHidden="1" w:unhideWhenUsed="1"/>
+    <w:lsdException w:name="envelope return" w:semiHidden="1" w:unhideWhenUsed="1"/>
+    <w:lsdException w:name="footnote reference" w:semiHidden="1" w:unhideWhenUsed="1"/>
+    <w:lsdException w:name="annotation reference" w:semiHidden="1" w:unhideWhenUsed="1"/>
+    <w:lsdException w:name="line number" w:semiHidden="1" w:unhideWhenUsed="1"/>
+    <w:lsdException w:name="page number" w:semiHidden="1" w:unhideWhenUsed="1"/>
+    <w:lsdException w:name="endnote reference" w:semiHidden="1" w:unhideWhenUsed="1"/>
+    <w:lsdException w:name="endnote text" w:semiHidden="1" w:unhideWhenUsed="1"/>
+    <w:lsdException w:name="table of authorities" w:semiHidden="1" w:unhideWhenUsed="1"/>
+    <w:lsdException w:name="macro" w:semiHidden="1" w:unhideWhenUsed="1"/>
+    <w:lsdException w:name="toa heading" w:semiHidden="1" w:unhideWhenUsed="1"/>
+    <w:lsdException w:name="List" w:semiHidden="1" w:unhideWhenUsed="1"/>
+    <w:lsdException w:name="List Bullet" w:semiHidden="1" w:unhideWhenUsed="1"/>
+    <w:lsdException w:name="List Number" w:semiHidden="1" w:unhideWhenUsed="1"/>
+    <w:lsdException w:name="List 2" w:semiHidden="1" w:unhideWhenUsed="1"/>
+    <w:lsdException w:name="List 3" w:semiHidden="1" w:unhideWhenUsed="1"/>
+    <w:lsdException w:name="List 4" w:semiHidden="1" w:unhideWhenUsed="1"/>
+    <w:lsdException w:name="List 5" w:semiHidden="1" w:unhideWhenUsed="1"/>
+    <w:lsdException w:name="List Bullet 2" w:semiHidden="1" w:unhideWhenUsed="1"/>
+    <w:lsdException w:name="List Bullet 3" w:semiHidden="1" w:unhideWhenUsed="1"/>
+    <w:lsdException w:name="List Bullet 4" w:semiHidden="1" w:unhideWhenUsed="1"/>
+    <w:lsdException w:name="List Bullet 5" w:semiHidden="1" w:unhideWhenUsed="1"/>
+    <w:lsdException w:name="List Number 2" w:semiHidden="1" w:unhideWhenUsed="1"/>
+    <w:lsdException w:name="List Number 3" w:semiHidden="1" w:unhideWhenUsed="1"/>
+    <w:lsdException w:name="List Number 4" w:semiHidden="1" w:unhideWhenUsed="1"/>
+    <w:lsdException w:name="List Number 5" w:semiHidden="1" w:unhideWhenUsed="1"/>
+    <w:lsdException w:name="Title" w:uiPriority="10" w:qFormat="1"/>
+    <w:lsdException w:name="Closing" w:semiHidden="1" w:unhideWhenUsed="1"/>
+    <w:lsdException w:name="Signature" w:semiHidden="1" w:unhideWhenUsed="1"/>
+    <w:lsdException w:name="Default Paragraph Font" w:semiHidden="1" w:uiPriority="1" w:unhideWhenUsed="1"/>
+    <w:lsdException w:name="Body Text" w:semiHidden="1" w:unhideWhenUsed="1"/>
+    <w:lsdException w:name="Body Text Indent" w:semiHidden="1" w:unhideWhenUsed="1"/>
+    <w:lsdException w:name="List Continue" w:semiHidden="1" w:unhideWhenUsed="1"/>
+    <w:lsdException w:name="List Continue 2" w:semiHidden="1" w:unhideWhenUsed="1"/>
+    <w:lsdException w:name="List Continue 3" w:semiHidden="1" w:unhideWhenUsed="1"/>
+    <w:lsdException w:name="List Continue 4" w:semiHidden="1" w:unhideWhenUsed="1"/>
+    <w:lsdException w:name="List Continue 5" w:semiHidden="1" w:unhideWhenUsed="1"/>
+    <w:lsdException w:name="Message Header" w:semiHidden="1" w:unhideWhenUsed="1"/>
+    <w:lsdException w:name="Subtitle" w:uiPriority="11" w:qFormat="1"/>
+    <w:lsdException w:name="Salutation" w:semiHidden="1" w:unhideWhenUsed="1"/>
+    <w:lsdException w:name="Date" w:semiHidden="1" w:unhideWhenUsed="1"/>
+    <w:lsdException w:name="Body Text First Indent" w:semiHidden="1" w:unhideWhenUsed="1"/>
+    <w:lsdException w:name="Body Text First Indent 2" w:semiHidden="1" w:unhideWhenUsed="1"/>
+    <w:lsdException w:name="Note Heading" w:semiHidden="1" w:unhideWhenUsed="1"/>
+    <w:lsdException w:name="Body Text 2" w:semiHidden="1" w:unhideWhenUsed="1"/>
+    <w:lsdException w:name="Body Text 3" w:semiHidden="1" w:unhideWhenUsed="1"/>
+    <w:lsdException w:name="Body Text Indent 2" w:semiHidden="1" w:unhideWhenUsed="1"/>
+    <w:lsdException w:name="Body Text Indent 3" w:semiHidden="1" w:unhideWhenUsed="1"/>
+    <w:lsdException w:name="Block Text" w:semiHidden="1" w:unhideWhenUsed="1"/>
+    <w:lsdException w:name="Hyperlink" w:semiHidden="1" w:unhideWhenUsed="1"/>
+    <w:lsdException w:name="FollowedHyperlink" w:semiHidden="1" w:unhideWhenUsed="1"/>
+    <w:lsdException w:name="Strong" w:uiPriority="22" w:qFormat="1"/>
+    <w:lsdException w:name="Emphasis" w:uiPriority="20" w:qFormat="1"/>
+    <w:lsdException w:name="Document Map" w:semiHidden="1" w:unhideWhenUsed="1"/>
+    <w:lsdException w:name="Plain Text" w:semiHidden="1" w:unhideWhenUsed="1"/>
+    <w:lsdException w:name="E-mail Signature" w:semiHidden="1" w:unhideWhenUsed="1"/>
+    <w:lsdException w:name="HTML Top of Form" w:semiHidden="1" w:unhideWhenUsed="1"/>
+    <w:lsdException w:name="HTML Bottom of Form" w:semiHidden="1" w:unhideWhenUsed="1"/>
+    <w:lsdException w:name="Normal (Web)" w:semiHidden="1" w:unhideWhenUsed="1"/>
+    <w:lsdException w:name="HTML Acronym" w:semiHidden="1" w:unhideWhenUsed="1"/>
+    <w:lsdException w:name="HTML Address" w:semiHidden="1" w:unhideWhenUsed="1"/>
+    <w:lsdException w:name="HTML Cite" w:semiHidden="1" w:unhideWhenUsed="1"/>
+    <w:lsdException w:name="HTML Code" w:semiHidden="1" w:unhideWhenUsed="1"/>
+    <w:lsdException w:name="HTML Definition" w:semiHidden="1" w:unhideWhenUsed="1"/>
+    <w:lsdException w:name="HTML Keyboard" w:semiHidden="1" w:unhideWhenUsed="1"/>
+    <w:lsdException w:name="HTML Preformatted" w:semiHidden="1" w:unhideWhenUsed="1"/>
+    <w:lsdException w:name="HTML Sample" w:semiHidden="1" w:unhideWhenUsed="1"/>
+    <w:lsdException w:name="HTML Typewriter" w:semiHidden="1" w:unhideWhenUsed="1"/>
+    <w:lsdException w:name="HTML Variable" w:semiHidden="1" w:unhideWhenUsed="1"/>
+    <w:lsdException w:name="Normal Table" w:semiHidden="1" w:unhideWhenUsed="1"/>
+    <w:lsdException w:name="annotation subject" w:semiHidden="1" w:unhideWhenUsed="1"/>
+    <w:lsdException w:name="No List" w:semiHidden="1" w:unhideWhenUsed="1"/>
+    <w:lsdException w:name="Outline List 1" w:semiHidden="1" w:unhideWhenUsed="1"/>
+    <w:lsdException w:name="Outline List 2" w:semiHidden="1" w:unhideWhenUsed="1"/>
+    <w:lsdException w:name="Outline List 3" w:semiHidden="1" w:unhideWhenUsed="1"/>
+    <w:lsdException w:name="Table Simple 1" w:semiHidden="1" w:unhideWhenUsed="1"/>
+    <w:lsdException w:name="Table Simple 2" w:semiHidden="1" w:unhideWhenUsed="1"/>
+    <w:lsdException w:name="Table Simple 3" w:semiHidden="1" w:unhideWhenUsed="1"/>
+    <w:lsdException w:name="Table Classic 1" w:semiHidden="1" w:unhideWhenUsed="1"/>
+    <w:lsdException w:name="Table Classic 2" w:semiHidden="1" w:unhideWhenUsed="1"/>
+    <w:lsdException w:name="Table Classic 3" w:semiHidden="1" w:unhideWhenUsed="1"/>
+    <w:lsdException w:name="Table Classic 4" w:semiHidden="1" w:unhideWhenUsed="1"/>
+    <w:lsdException w:name="Table Colorful 1" w:semiHidden="1" w:unhideWhenUsed="1"/>
+    <w:lsdException w:name="Table Colorful 2" w:semiHidden="1" w:unhideWhenUsed="1"/>
+    <w:lsdException w:name="Table Colorful 3" w:semiHidden="1" w:unhideWhenUsed="1"/>
+    <w:lsdException w:name="Table Columns 1" w:semiHidden="1" w:unhideWhenUsed="1"/>
+    <w:lsdException w:name="Table Columns 2" w:semiHidden="1" w:unhideWhenUsed="1"/>
+    <w:lsdException w:name="Table Columns 3" w:semiHidden="1" w:unhideWhenUsed="1"/>
+    <w:lsdException w:name="Table Columns 4" w:semiHidden="1" w:unhideWhenUsed="1"/>
+    <w:lsdException w:name="Table Columns 5" w:semiHidden="1" w:unhideWhenUsed="1"/>
+    <w:lsdException w:name="Table Grid 1" w:semiHidden="1" w:unhideWhenUsed="1"/>
+    <w:lsdException w:name="Table Grid 2" w:semiHidden="1" w:unhideWhenUsed="1"/>
+    <w:lsdException w:name="Table Grid 3" w:semiHidden="1" w:unhideWhenUsed="1"/>
+    <w:lsdException w:name="Table Grid 4" w:semiHidden="1" w:unhideWhenUsed="1"/>
+    <w:lsdException w:name="Table Grid 5" w:semiHidden="1" w:unhideWhenUsed="1"/>
+    <w:lsdException w:name="Table Grid 6" w:semiHidden="1" w:unhideWhenUsed="1"/>
+    <w:lsdException w:name="Table Grid 7" w:semiHidden="1" w:unhideWhenUsed="1"/>
+    <w:lsdException w:name="Table Grid 8" w:semiHidden="1" w:unhideWhenUsed="1"/>
+    <w:lsdException w:name="Table List 1" w:semiHidden="1" w:unhideWhenUsed="1"/>
+    <w:lsdException w:name="Table List 2" w:semiHidden="1" w:unhideWhenUsed="1"/>
+    <w:lsdException w:name="Table List 3" w:semiHidden="1" w:unhideWhenUsed="1"/>
+    <w:lsdException w:name="Table List 4" w:semiHidden="1" w:unhideWhenUsed="1"/>
+    <w:lsdException w:name="Table List 5" w:semiHidden="1" w:unhideWhenUsed="1"/>
+    <w:lsdException w:name="Table List 6" w:semiHidden="1" w:unhideWhenUsed="1"/>
+    <w:lsdException w:name="Table List 7" w:semiHidden="1" w:unhideWhenUsed="1"/>
+    <w:lsdException w:name="Table List 8" w:semiHidden="1" w:unhideWhenUsed="1"/>
+    <w:lsdException w:name="Table 3D effects 1" w:semiHidden="1" w:unhideWhenUsed="1"/>
+    <w:lsdException w:name="Table 3D effects 2" w:semiHidden="1" w:unhideWhenUsed="1"/>
+    <w:lsdException w:name="Table 3D effects 3" w:semiHidden="1" w:unhideWhenUsed="1"/>
+    <w:lsdException w:name="Table Contemporary" w:semiHidden="1" w:unhideWhenUsed="1"/>
+    <w:lsdException w:name="Table Elegant" w:semiHidden="1" w:unhideWhenUsed="1"/>
+    <w:lsdException w:name="Table Professional" w:semiHidden="1" w:unhideWhenUsed="1"/>
+    <w:lsdException w:name="Table Subtle 1" w:semiHidden="1" w:unhideWhenUsed="1"/>
+    <w:lsdException w:name="Table Subtle 2" w:semiHidden="1" w:unhideWhenUsed="1"/>
+    <w:lsdException w:name="Table Web 1" w:semiHidden="1" w:unhideWhenUsed="1"/>
+    <w:lsdException w:name="Table Web 2" w:semiHidden="1" w:unhideWhenUsed="1"/>
+    <w:lsdException w:name="Table Web 3" w:semiHidden="1" w:unhideWhenUsed="1"/>
+    <w:lsdException w:name="Balloon Text" w:semiHidden="1" w:unhideWhenUsed="1"/>
+    <w:lsdException w:name="Table Grid" w:uiPriority="59"/>
+    <w:lsdException w:name="Table Theme" w:semiHidden="1" w:unhideWhenUsed="1"/>
+    <w:lsdException w:name="Placeholder Text" w:semiHidden="1"/>
+    <w:lsdException w:name="No Spacing" w:uiPriority="1" w:qFormat="1"/>
+    <w:lsdException w:name="Light Shading" w:uiPriority="60"/>
+    <w:lsdException w:name="Light List" w:uiPriority="61"/>
+    <w:lsdException w:name="Light Grid" w:uiPriority="62"/>
+    <w:lsdException w:name="Medium Shading 1" w:uiPriority="63"/>
+    <w:lsdException w:name="Medium Shading 2" w:uiPriority="64"/>
+    <w:lsdException w:name="Medium List 1" w:uiPriority="65"/>
+    <w:lsdException w:name="Medium List 2" w:uiPriority="66"/>
+    <w:lsdException w:name="Medium Grid 1" w:uiPriority="67"/>
+    <w:lsdException w:name="Medium Grid 2" w:uiPriority="68"/>
+    <w:lsdException w:name="Medium Grid 3" w:uiPriority="69"/>
+    <w:lsdException w:name="Dark List" w:uiPriority="70"/>
+    <w:lsdException w:name="Colorful Shading" w:uiPriority="71"/>
+    <w:lsdException w:name="Colorful List" w:uiPriority="72"/>
+    <w:lsdException w:name="Colorful Grid" w:uiPriority="73"/>
+    <w:lsdException w:name="Light Shading Accent 1" w:uiPriority="60"/>
+    <w:lsdException w:name="Light List Accent 1" w:uiPriority="61"/>
+    <w:lsdException w:name="Light Grid Accent 1" w:uiPriority="62"/>
+    <w:lsdException w:name="Medium Shading 1 Accent 1" w:uiPriority="63"/>
+    <w:lsdException w:name="Medium Shading 2 Accent 1" w:uiPriority="64"/>
+    <w:lsdException w:name="Medium List 1 Accent 1" w:uiPriority="65"/>
+    <w:lsdException w:name="Revision" w:semiHidden="1"/>
+    <w:lsdException w:name="List Paragraph" w:uiPriority="34" w:qFormat="1"/>
+    <w:lsdException w:name="Quote" w:uiPriority="29" w:qFormat="1"/>
+    <w:lsdException w:name="Intense Quote" w:uiPriority="30" w:qFormat="1"/>
+    <w:lsdException w:name="Medium List 2 Accent 1" w:uiPriority="66"/>
+    <w:lsdException w:name="Medium Grid 1 Accent 1" w:uiPriority="67"/>
+    <w:lsdException w:name="Medium Grid 2 Accent 1" w:uiPriority="68"/>
+    <w:lsdException w:name="Medium Grid 3 Accent 1" w:uiPriority="69"/>
+    <w:lsdException w:name="Dark List Accent 1" w:uiPriority="70"/>
+    <w:lsdException w:name="Colorful Shading Accent 1" w:uiPriority="71"/>
+    <w:lsdException w:name="Colorful List Accent 1" w:uiPriority="72"/>
+    <w:lsdException w:name="Colorful Grid Accent 1" w:uiPriority="73"/>
+    <w:lsdException w:name="Light Shading Accent 2" w:uiPriority="60"/>
+    <w:lsdException w:name="Light List Accent 2" w:uiPriority="61"/>
+    <w:lsdException w:name="Light Grid Accent 2" w:uiPriority="62"/>
+    <w:lsdException w:name="Medium Shading 1 Accent 2" w:uiPriority="63"/>
+    <w:lsdException w:name="Medium Shading 2 Accent 2" w:uiPriority="64"/>
+    <w:lsdException w:name="Medium List 1 Accent 2" w:uiPriority="65"/>
+    <w:lsdException w:name="Medium List 2 Accent 2" w:uiPriority="66"/>
+    <w:lsdException w:name="Medium Grid 1 Accent 2" w:uiPriority="67"/>
+    <w:lsdException w:name="Medium Grid 2 Accent 2" w:uiPriority="68"/>
+    <w:lsdException w:name="Medium Grid 3 Accent 2" w:uiPriority="69"/>
+    <w:lsdException w:name="Dark List Accent 2" w:uiPriority="70"/>
+    <w:lsdException w:name="Colorful Shading Accent 2" w:uiPriority="71"/>
+    <w:lsdException w:name="Colorful List Accent 2" w:uiPriority="72"/>
+    <w:lsdException w:name="Colorful Grid Accent 2" w:uiPriority="73"/>
+    <w:lsdException w:name="Light Shading Accent 3" w:uiPriority="60"/>
+    <w:lsdException w:name="Light List Accent 3" w:uiPriority="61"/>
+    <w:lsdException w:name="Light Grid Accent 3" w:uiPriority="62"/>
+    <w:lsdException w:name="Medium Shading 1 Accent 3" w:uiPriority="63"/>
+    <w:lsdException w:name="Medium Shading 2 Accent 3" w:uiPriority="64"/>
+    <w:lsdException w:name="Medium List 1 Accent 3" w:uiPriority="65"/>
+    <w:lsdException w:name="Medium List 2 Accent 3" w:uiPriority="66"/>
+    <w:lsdException w:name="Medium Grid 1 Accent 3" w:uiPriority="67"/>
+    <w:lsdException w:name="Medium Grid 2 Accent 3" w:uiPriority="68"/>
+    <w:lsdException w:name="Medium Grid 3 Accent 3" w:uiPriority="69"/>
+    <w:lsdException w:name="Dark List Accent 3" w:uiPriority="70"/>
+    <w:lsdException w:name="Colorful Shading Accent 3" w:uiPriority="71"/>
+    <w:lsdException w:name="Colorful List Accent 3" w:uiPriority="72"/>
+    <w:lsdException w:name="Colorful Grid Accent 3" w:uiPriority="73"/>
+    <w:lsdException w:name="Light Shading Accent 4" w:uiPriority="60"/>
+    <w:lsdException w:name="Light List Accent 4" w:uiPriority="61"/>
+    <w:lsdException w:name="Light Grid Accent 4" w:uiPriority="62"/>
+    <w:lsdException w:name="Medium Shading 1 Accent 4" w:uiPriority="63"/>
+    <w:lsdException w:name="Medium Shading 2 Accent 4" w:uiPriority="64"/>
+    <w:lsdException w:name="Medium List 1 Accent 4" w:uiPriority="65"/>
+    <w:lsdException w:name="Medium List 2 Accent 4" w:uiPriority="66"/>
+    <w:lsdException w:name="Medium Grid 1 Accent 4" w:uiPriority="67"/>
+    <w:lsdException w:name="Medium Grid 2 Accent 4" w:uiPriority="68"/>
+    <w:lsdException w:name="Medium Grid 3 Accent 4" w:uiPriority="69"/>
+    <w:lsdException w:name="Dark List Accent 4" w:uiPriority="70"/>
+    <w:lsdException w:name="Colorful Shading Accent 4" w:uiPriority="71"/>
+    <w:lsdException w:name="Colorful List Accent 4" w:uiPriority="72"/>
+    <w:lsdException w:name="Colorful Grid Accent 4" w:uiPriority="73"/>
+    <w:lsdException w:name="Light Shading Accent 5" w:uiPriority="60"/>
+    <w:lsdException w:name="Light List Accent 5" w:uiPriority="61"/>
+    <w:lsdException w:name="Light Grid Accent 5" w:uiPriority="62"/>
+    <w:lsdException w:name="Medium Shading 1 Accent 5" w:uiPriority="63"/>
+    <w:lsdException w:name="Medium Shading 2 Accent 5" w:uiPriority="64"/>
+    <w:lsdException w:name="Medium List 1 Accent 5" w:uiPriority="65"/>
+    <w:lsdException w:name="Medium List 2 Accent 5" w:uiPriority="66"/>
+    <w:lsdException w:name="Medium Grid 1 Accent 5" w:uiPriority="67"/>
+    <w:lsdException w:name="Medium Grid 2 Accent 5" w:uiPriority="68"/>
+    <w:lsdException w:name="Medium Grid 3 Accent 5" w:uiPriority="69"/>
+    <w:lsdException w:name="Dark List Accent 5" w:uiPriority="70"/>
+    <w:lsdException w:name="Colorful Shading Accent 5" w:uiPriority="71"/>
+    <w:lsdException w:name="Colorful List Accent 5" w:uiPriority="72"/>
+    <w:lsdException w:name="Colorful Grid Accent 5" w:uiPriority="73"/>
+    <w:lsdException w:name="Light Shading Accent 6" w:uiPriority="60"/>
+    <w:lsdException w:name="Light List Accent 6" w:uiPriority="61"/>
+    <w:lsdException w:name="Light Grid Accent 6" w:uiPriority="62"/>
+    <w:lsdException w:name="Medium Shading 1 Accent 6" w:uiPriority="63"/>
+    <w:lsdException w:name="Medium Shading 2 Accent 6" w:uiPriority="64"/>
+    <w:lsdException w:name="Medium List 1 Accent 6" w:uiPriority="65"/>
+    <w:lsdException w:name="Medium List 2 Accent 6" w:uiPriority="66"/>
+    <w:lsdException w:name="Medium Grid 1 Accent 6" w:uiPriority="67"/>
+    <w:lsdException w:name="Medium Grid 2 Accent 6" w:uiPriority="68"/>
+    <w:lsdException w:name="Medium Grid 3 Accent 6" w:uiPriority="69"/>
+    <w:lsdException w:name="Dark List Accent 6" w:uiPriority="70"/>
+    <w:lsdException w:name="Colorful Shading Accent 6" w:uiPriority="71"/>
+    <w:lsdException w:name="Colorful List Accent 6" w:uiPriority="72"/>
+    <w:lsdException w:name="Colorful Grid Accent 6" w:uiPriority="73"/>
+    <w:lsdException w:name="Subtle Emphasis" w:uiPriority="19" w:qFormat="1"/>
+    <w:lsdException w:name="Intense Emphasis" w:uiPriority="21" w:qFormat="1"/>
+    <w:lsdException w:name="Subtle Reference" w:uiPriority="31" w:qFormat="1"/>
+    <w:lsdException w:name="Intense Reference" w:uiPriority="32" w:qFormat="1"/>
+    <w:lsdException w:name="Book Title" w:uiPriority="33" w:qFormat="1"/>
+    <w:lsdException w:name="Bibliography" w:semiHidden="1" w:uiPriority="37" w:unhideWhenUsed="1"/>
+    <w:lsdException w:name="TOC Heading" w:semiHidden="1" w:uiPriority="39" w:unhideWhenUsed="1" w:qFormat="1"/>
+    <w:lsdException w:name="Grid Table 4" w:uiPriority="49"/>
+    <w:lsdException w:name="Grid Table 5 Dark" w:uiPriority="50"/>
+    <w:lsdException w:name="Grid Table 6 Colorful" w:uiPriority="51"/>
+    <w:lsdException w:name="Grid Table 7 Colorful" w:uiPriority="52"/>
+    <w:lsdException w:name="Grid Table 1 Light Accent 1" w:uiPriority="46"/>
+    <w:lsdException w:name="Grid Table 2 Accent 1" w:uiPriority="47"/>
+    <w:lsdException w:name="Grid Table 3 Accent 1" w:uiPriority="48"/>
+    <w:lsdException w:name="Grid Table 4 Accent 1" w:uiPriority="49"/>
+    <w:lsdException w:name="Grid Table 5 Dark Accent 1" w:uiPriority="50"/>
+    <w:lsdException w:name="Grid Table 6 Colorful Accent 1" w:uiPriority="51"/>
+    <w:lsdException w:name="Grid Table 7 Colorful Accent 1" w:uiPriority="52"/>
+    <w:lsdException w:name="Grid Table 1 Light Accent 2" w:uiPriority="46"/>
+    <w:lsdException w:name="Grid Table 2 Accent 2" w:uiPriority="47"/>
+    <w:lsdException w:name="Grid Table 3 Accent 2" w:uiPriority="48"/>
+    <w:lsdException w:name="Grid Table 4 Accent 2" w:uiPriority="49"/>
+    <w:lsdException w:name="Grid Table 5 Dark Accent 2" w:uiPriority="50"/>
+    <w:lsdException w:name="Grid Table 6 Colorful Accent 2" w:uiPriority="51"/>
+    <w:lsdException w:name="Grid Table 7 Colorful Accent 2" w:uiPriority="52"/>
+    <w:lsdException w:name="Grid Table 1 Light Accent 3" w:uiPriority="46"/>
+    <w:lsdException w:name="Grid Table 2 Accent 3" w:uiPriority="47"/>
+    <w:lsdException w:name="Grid Table 3 Accent 3" w:uiPriority="48"/>
+    <w:lsdException w:name="Grid Table 4 Accent 3" w:uiPriority="49"/>
+    <w:lsdException w:name="Grid Table 5 Dark Accent 3" w:uiPriority="50"/>
+    <w:lsdException w:name="Grid Table 6 Colorful Accent 3" w:uiPriority="51"/>
+    <w:lsdException w:name="Grid Table 7 Colorful Accent 3" w:uiPriority="52"/>
+    <w:lsdException w:name="Grid Table 1 Light Accent 4" w:uiPriority="46"/>
+    <w:lsdException w:name="Grid Table 2 Accent 4" w:uiPriority="47"/>
+    <w:lsdException w:name="Grid Table 3 Accent 4" w:uiPriority="48"/>
+    <w:lsdException w:name="Grid Table 4 Accent 4" w:uiPriority="49"/>
+    <w:lsdException w:name="Grid Table 5 Dark Accent 4" w:uiPriority="50"/>
+    <w:lsdException w:name="Grid Table 6 Colorful Accent 4" w:uiPriority="51"/>
+    <w:lsdException w:name="Grid Table 7 Colorful Accent 4" w:uiPriority="52"/>
+    <w:lsdException w:name="Grid Table 1 Light Accent 5" w:uiPriority="46"/>
+    <w:lsdException w:name="Grid Table 2 Accent 5" w:uiPriority="47"/>
+    <w:lsdException w:name="Grid Table 3 Accent 5" w:uiPriority="48"/>
+    <w:lsdException w:name="Grid Table 4 Accent 5" w:uiPriority="49"/>
+    <w:lsdException w:name="Grid Table 5 Dark Accent 5" w:uiPriority="50"/>
+    <w:lsdException w:name="Grid Table 6 Colorful Accent 5" w:uiPriority="51"/>
+    <w:lsdException w:name="Grid Table 7 Colorful Accent 5" w:uiPriority="52"/>
+    <w:lsdException w:name="Grid Table 1 Light Accent 6" w:uiPriority="46"/>
+    <w:lsdException w:name="Grid Table 2 Accent 6" w:uiPriority="47"/>
+    <w:lsdException w:name="Grid Table 3 Accent 6" w:uiPriority="48"/>
+    <w:lsdException w:name="Grid Table 4 Accent 6" w:uiPriority="49"/>
+    <w:lsdException w:name="Grid Table 5 Dark Accent 6" w:uiPriority="50"/>
+    <w:lsdException w:name="Grid Table 6 Colorful Accent 6" w:uiPriority="51"/>
+    <w:lsdException w:name="Grid Table 7 Colorful Accent 6" w:uiPriority="52"/>
+    <w:lsdException w:name="List Table 1 Light" w:uiPriority="46"/>
+    <w:lsdException w:name="List Table 2" w:uiPriority="47"/>
+    <w:lsdException w:name="List Table 3" w:uiPriority="48"/>
+    <w:lsdException w:name="List Table 4" w:uiPriority="49"/>
+    <w:lsdException w:name="List Table 5 Dark" w:uiPriority="50"/>
+    <w:lsdException w:name="List Table 6 Colorful" w:uiPriority="51"/>
+    <w:lsdException w:name="List Table 7 Colorful" w:uiPriority="52"/>
+    <w:lsdException w:name="List Table 1 Light Accent 1" w:uiPriority="46"/>
+    <w:lsdException w:name="List Table 2 Accent 1" w:uiPriority="47"/>
+    <w:lsdException w:name="List Table 3 Accent 1" w:uiPriority="48"/>
+    <w:lsdException w:name="List Table 4 Accent 1" w:uiPriority="49"/>
+    <w:lsdException w:name="List Table 5 Dark Accent 1" w:uiPriority="50"/>
+    <w:lsdException w:name="List Table 6 Colorful Accent 1" w:uiPriority="51"/>
+    <w:lsdException w:name="List Table 7 Colorful Accent 1" w:uiPriority="52"/>
+    <w:lsdException w:name="List Table 1 Light Accent 2" w:uiPriority="46"/>
+    <w:lsdException w:name="List Table 2 Accent 2" w:uiPriority="47"/>
+    <w:lsdException w:name="List Table 3 Accent 2" w:uiPriority="48"/>
+    <w:lsdException w:name="List Table 4 Accent 2" w:uiPriority="49"/>
+    <w:lsdException w:name="List Table 5 Dark Accent 2" w:uiPriority="50"/>
+    <w:lsdException w:name="List Table 6 Colorful Accent 2" w:uiPriority="51"/>
+    <w:lsdException w:name="List Table 7 Colorful Accent 2" w:uiPriority="52"/>
+    <w:lsdException w:name="List Table 1 Light Accent 3" w:uiPriority="46"/>
+    <w:lsdException w:name="List Table 2 Accent 3" w:uiPriority="47"/>
+    <w:lsdException w:name="List Table 3 Accent 3" w:uiPriority="48"/>
+    <w:lsdException w:name="List Table 4 Accent 3" w:uiPriority="49"/>
+    <w:lsdException w:name="List Table 5 Dark Accent 3" w:uiPriority="50"/>
+    <w:lsdException w:name="List Table 6 Colorful Accent 3" w:uiPriority="51"/>
+    <w:lsdException w:name="List Table 7 Colorful Accent 3" w:uiPriority="52"/>
+    <w:lsdException w:name="List Table 1 Light Accent 4" w:uiPriority="46"/>
+    <w:lsdException w:name="List Table 2 Accent 4" w:uiPriority="47"/>
+    <w:lsdException w:name="List Table 3 Accent 4" w:uiPriority="48"/>
+    <w:lsdException w:name="List Table 4 Accent 4" w:uiPriority="49"/>
+    <w:lsdException w:name="List Table 5 Dark Accent 4" w:uiPriority="50"/>
+    <w:lsdException w:name="List Table 6 Colorful Accent 4" w:uiPriority="51"/>
+    <w:lsdException w:name="List Table 7 Colorful Accent 4" w:uiPriority="52"/>
+    <w:lsdException w:name="List Table 1 Light Accent 5" w:uiPriority="46"/>
+    <w:lsdException w:name="List Table 2 Accent 5" w:uiPriority="47"/>
+    <w:lsdException w:name="List Table 3 Accent 5" w:uiPriority="48"/>
+    <w:lsdException w:name="List Table 4 Accent 5" w:uiPriority="49"/>
+    <w:lsdException w:name="List Table 5 Dark Accent 5" w:uiPriority="50"/>
+    <w:lsdException w:name="List Table 6 Colorful Accent 5" w:uiPriority="51"/>
+    <w:lsdException w:name="List Table 7 Colorful Accent 5" w:uiPriority="52"/>
+    <w:lsdException w:name="List Table 1 Light Accent 6" w:uiPriority="46"/>
+    <w:lsdException w:name="List Table 2 Accent 6" w:uiPriority="47"/>
+    <w:lsdException w:name="List Table 3 Accent 6" w:uiPriority="48"/>
+    <w:lsdException w:name="List Table 4 Accent 6" w:uiPriority="49"/>
+    <w:lsdException w:name="List Table 5 Dark Accent 6" w:uiPriority="50"/>
+    <w:lsdException w:name="List Table 6 Colorful Accent 6" w:uiPriority="51"/>
+    <w:lsdException w:name="List Table 7 Colorful Accent 6" w:uiPriority="52"/>
   </w:latentStyles>
   <w:style w:type="paragraph" w:default="1" w:styleId="Normal">
     <w:name w:val="Normal"/>
@@ -12540,7 +13115,7 @@
 </file>
 
 <file path=customXml/itemProps1.xml><?xml version="1.0" encoding="utf-8"?>
-<ds:datastoreItem xmlns:ds="http://schemas.openxmlformats.org/officeDocument/2006/customXml" ds:itemID="{BF9F1BDC-0158-3147-A02F-DBB01ED1624D}">
+<ds:datastoreItem xmlns:ds="http://schemas.openxmlformats.org/officeDocument/2006/customXml" ds:itemID="{DD5A330E-79F7-49B7-BDA2-65CF57B0EC51}">
   <ds:schemaRefs>
     <ds:schemaRef ds:uri="http://schemas.openxmlformats.org/officeDocument/2006/bibliography"/>
   </ds:schemaRefs>

--- a/draft_foodchainMS.docx
+++ b/draft_foodchainMS.docx
@@ -1134,21 +1134,33 @@
         <w:rPr>
           <w:rFonts w:ascii="Times New Roman" w:hAnsi="Times New Roman" w:cs="Times New Roman"/>
         </w:rPr>
-        <w:t>omnivory</w:t>
+        <w:t>connectance</w:t>
       </w:r>
       <w:proofErr w:type="spellEnd"/>
       <w:r>
         <w:rPr>
           <w:rFonts w:ascii="Times New Roman" w:hAnsi="Times New Roman" w:cs="Times New Roman"/>
         </w:rPr>
-        <w:t xml:space="preserve">, and altering the relative impacts of predators on prey, and vice-versa. Food webs characterized by moderate degrees of </w:t>
+        <w:t xml:space="preserve">, and altering the relative impacts of predators on prey, and vice-versa. Food webs characterized by </w:t>
+      </w:r>
+      <w:r>
+        <w:rPr>
+          <w:rFonts w:ascii="Times New Roman" w:hAnsi="Times New Roman" w:cs="Times New Roman"/>
+        </w:rPr>
+        <w:t xml:space="preserve">low to </w:t>
+      </w:r>
+      <w:r>
+        <w:rPr>
+          <w:rFonts w:ascii="Times New Roman" w:hAnsi="Times New Roman" w:cs="Times New Roman"/>
+        </w:rPr>
+        <w:t xml:space="preserve">moderate degrees of </w:t>
       </w:r>
       <w:proofErr w:type="spellStart"/>
       <w:r>
         <w:rPr>
           <w:rFonts w:ascii="Times New Roman" w:hAnsi="Times New Roman" w:cs="Times New Roman"/>
         </w:rPr>
-        <w:t>omnivory</w:t>
+        <w:t>connectance</w:t>
       </w:r>
       <w:proofErr w:type="spellEnd"/>
       <w:r>
@@ -5410,178 +5422,6 @@
         </w:rPr>
         <w:t xml:space="preserve"> that omnivorous interactions are prevalent in nature, and that food chains are less linear and more reticulate. </w:t>
       </w:r>
-      <w:del w:id="0" w:author="borrejj@gmail.com" w:date="2014-06-06T14:20:00Z">
-        <w:r>
-          <w:rPr>
-            <w:rFonts w:ascii="Times New Roman" w:hAnsi="Times New Roman" w:cs="Times New Roman"/>
-          </w:rPr>
-          <w:delText>In this example a species with a given trophic level</w:delText>
-        </w:r>
-        <w:r>
-          <w:rPr>
-            <w:rFonts w:ascii="Times New Roman" w:hAnsi="Times New Roman" w:cs="Times New Roman"/>
-          </w:rPr>
-          <w:delText xml:space="preserve"> consume</w:delText>
-        </w:r>
-        <w:r>
-          <w:rPr>
-            <w:rFonts w:ascii="Times New Roman" w:hAnsi="Times New Roman" w:cs="Times New Roman"/>
-          </w:rPr>
-          <w:delText>s</w:delText>
-        </w:r>
-        <w:r>
-          <w:rPr>
-            <w:rFonts w:ascii="Times New Roman" w:hAnsi="Times New Roman" w:cs="Times New Roman"/>
-          </w:rPr>
-          <w:delText xml:space="preserve"> from all trophic levels below it.</w:delText>
-        </w:r>
-        <w:r>
-          <w:rPr>
-            <w:rFonts w:ascii="Times New Roman" w:hAnsi="Times New Roman" w:cs="Times New Roman"/>
-          </w:rPr>
-          <w:delText xml:space="preserve"> </w:delText>
-        </w:r>
-        <w:r>
-          <w:rPr>
-            <w:rFonts w:ascii="Times New Roman" w:hAnsi="Times New Roman" w:cs="Times New Roman"/>
-          </w:rPr>
-          <w:delText>We</w:delText>
-        </w:r>
-        <w:r>
-          <w:rPr>
-            <w:rFonts w:ascii="Times New Roman" w:hAnsi="Times New Roman" w:cs="Times New Roman"/>
-          </w:rPr>
-          <w:delText xml:space="preserve"> analyze</w:delText>
-        </w:r>
-        <w:r>
-          <w:rPr>
-            <w:rFonts w:ascii="Times New Roman" w:hAnsi="Times New Roman" w:cs="Times New Roman"/>
-          </w:rPr>
-          <w:delText>d</w:delText>
-        </w:r>
-        <w:r>
-          <w:rPr>
-            <w:rFonts w:ascii="Times New Roman" w:hAnsi="Times New Roman" w:cs="Times New Roman"/>
-          </w:rPr>
-          <w:delText xml:space="preserve"> food </w:delText>
-        </w:r>
-        <w:r>
-          <w:rPr>
-            <w:rFonts w:ascii="Times New Roman" w:hAnsi="Times New Roman" w:cs="Times New Roman"/>
-          </w:rPr>
-          <w:delText>webs</w:delText>
-        </w:r>
-        <w:r>
-          <w:rPr>
-            <w:rFonts w:ascii="Times New Roman" w:hAnsi="Times New Roman" w:cs="Times New Roman"/>
-          </w:rPr>
-          <w:delText xml:space="preserve"> </w:delText>
-        </w:r>
-        <w:r>
-          <w:rPr>
-            <w:rFonts w:ascii="Times New Roman" w:hAnsi="Times New Roman" w:cs="Times New Roman"/>
-          </w:rPr>
-          <w:delText>with</w:delText>
-        </w:r>
-        <w:r>
-          <w:rPr>
-            <w:rFonts w:ascii="Times New Roman" w:hAnsi="Times New Roman" w:cs="Times New Roman"/>
-          </w:rPr>
-          <w:delText xml:space="preserve"> </w:delText>
-        </w:r>
-        <w:r>
-          <w:rPr>
-            <w:rFonts w:ascii="Times New Roman" w:hAnsi="Times New Roman" w:cs="Times New Roman"/>
-          </w:rPr>
-          <w:delText xml:space="preserve">two </w:delText>
-        </w:r>
-        <w:r>
-          <w:rPr>
-            <w:rFonts w:ascii="Times New Roman" w:hAnsi="Times New Roman" w:cs="Times New Roman"/>
-          </w:rPr>
-          <w:delText xml:space="preserve">to </w:delText>
-        </w:r>
-        <w:r>
-          <w:rPr>
-            <w:rFonts w:ascii="Times New Roman" w:hAnsi="Times New Roman" w:cs="Times New Roman"/>
-          </w:rPr>
-          <w:delText xml:space="preserve">six </w:delText>
-        </w:r>
-        <w:r>
-          <w:rPr>
-            <w:rFonts w:ascii="Times New Roman" w:hAnsi="Times New Roman" w:cs="Times New Roman"/>
-          </w:rPr>
-          <w:delText xml:space="preserve">nodes, each occupying a unique </w:delText>
-        </w:r>
-        <w:r>
-          <w:rPr>
-            <w:rFonts w:ascii="Times New Roman" w:hAnsi="Times New Roman" w:cs="Times New Roman"/>
-          </w:rPr>
-          <w:delText>trophic level</w:delText>
-        </w:r>
-        <w:r>
-          <w:rPr>
-            <w:rFonts w:ascii="Times New Roman" w:hAnsi="Times New Roman" w:cs="Times New Roman"/>
-          </w:rPr>
-          <w:delText xml:space="preserve"> </w:delText>
-        </w:r>
-        <w:r>
-          <w:rPr>
-            <w:rFonts w:ascii="Times New Roman" w:hAnsi="Times New Roman" w:cs="Times New Roman"/>
-          </w:rPr>
-          <w:delText>(</w:delText>
-        </w:r>
-        <w:r>
-          <w:rPr>
-            <w:rFonts w:ascii="Times New Roman" w:hAnsi="Times New Roman" w:cs="Times New Roman"/>
-          </w:rPr>
-          <w:delText>measured as the longest trophic chain</w:delText>
-        </w:r>
-        <w:r>
-          <w:rPr>
-            <w:rFonts w:ascii="Times New Roman" w:hAnsi="Times New Roman" w:cs="Times New Roman"/>
-          </w:rPr>
-          <w:delText>;</w:delText>
-        </w:r>
-        <w:r>
-          <w:rPr>
-            <w:rFonts w:ascii="Times New Roman" w:hAnsi="Times New Roman" w:cs="Times New Roman"/>
-          </w:rPr>
-          <w:delText xml:space="preserve"> </w:delText>
-        </w:r>
-        <w:r>
-          <w:rPr>
-            <w:rFonts w:ascii="Times New Roman" w:hAnsi="Times New Roman" w:cs="Times New Roman"/>
-            <w:b/>
-          </w:rPr>
-          <w:delText xml:space="preserve">Figure </w:delText>
-        </w:r>
-        <w:r>
-          <w:rPr>
-            <w:rFonts w:ascii="Times New Roman" w:hAnsi="Times New Roman" w:cs="Times New Roman"/>
-            <w:b/>
-          </w:rPr>
-          <w:delText>S2</w:delText>
-        </w:r>
-        <w:r>
-          <w:rPr>
-            <w:rFonts w:ascii="Times New Roman" w:hAnsi="Times New Roman" w:cs="Times New Roman"/>
-          </w:rPr>
-          <w:delText>)</w:delText>
-        </w:r>
-        <w:r>
-          <w:rPr>
-            <w:rFonts w:ascii="Times New Roman" w:hAnsi="Times New Roman" w:cs="Times New Roman"/>
-          </w:rPr>
-          <w:delText>.</w:delText>
-        </w:r>
-        <w:r>
-          <w:rPr>
-            <w:rFonts w:ascii="Times New Roman" w:hAnsi="Times New Roman" w:cs="Times New Roman"/>
-          </w:rPr>
-          <w:delText xml:space="preserve"> </w:delText>
-        </w:r>
-      </w:del>
       <w:r>
         <w:rPr>
           <w:rFonts w:ascii="Times New Roman" w:hAnsi="Times New Roman" w:cs="Times New Roman"/>
@@ -5714,75 +5554,33 @@
         </w:rPr>
         <w:t xml:space="preserve">. </w:t>
       </w:r>
-      <w:ins w:id="1" w:author="borrejj@gmail.com" w:date="2014-06-06T14:20:00Z">
-        <w:r>
-          <w:rPr>
-            <w:rFonts w:ascii="Times New Roman" w:hAnsi="Times New Roman" w:cs="Times New Roman"/>
-          </w:rPr>
-          <w:t xml:space="preserve">We explore the dynamic constraints of longer food </w:t>
-        </w:r>
-        <w:r>
-          <w:rPr>
-            <w:rFonts w:ascii="Times New Roman" w:hAnsi="Times New Roman" w:cs="Times New Roman"/>
-          </w:rPr>
-          <w:lastRenderedPageBreak/>
-          <w:t>chains in greater depth, following our toy example. In this sensitivity analysis we explore how dynamic constra</w:t>
-        </w:r>
-      </w:ins>
-      <w:ins w:id="2" w:author="borrejj@gmail.com" w:date="2014-06-06T14:21:00Z">
-        <w:r>
-          <w:rPr>
-            <w:rFonts w:ascii="Times New Roman" w:hAnsi="Times New Roman" w:cs="Times New Roman"/>
-          </w:rPr>
-          <w:t>i</w:t>
-        </w:r>
-      </w:ins>
-      <w:ins w:id="3" w:author="borrejj@gmail.com" w:date="2014-06-06T14:20:00Z">
-        <w:r>
-          <w:rPr>
-            <w:rFonts w:ascii="Times New Roman" w:hAnsi="Times New Roman" w:cs="Times New Roman"/>
-          </w:rPr>
-          <w:t xml:space="preserve">nts change based on </w:t>
-        </w:r>
-      </w:ins>
-      <w:ins w:id="4" w:author="borrejj@gmail.com" w:date="2014-06-06T14:21:00Z">
-        <w:r>
-          <w:rPr>
-            <w:rFonts w:ascii="Times New Roman" w:hAnsi="Times New Roman" w:cs="Times New Roman"/>
-          </w:rPr>
-          <w:t xml:space="preserve">our assumptions about </w:t>
-        </w:r>
-        <w:proofErr w:type="spellStart"/>
-        <w:r>
-          <w:rPr>
-            <w:rFonts w:ascii="Times New Roman" w:hAnsi="Times New Roman" w:cs="Times New Roman"/>
-          </w:rPr>
-          <w:t>omnivory</w:t>
-        </w:r>
-        <w:proofErr w:type="spellEnd"/>
-        <w:r>
-          <w:rPr>
-            <w:rFonts w:ascii="Times New Roman" w:hAnsi="Times New Roman" w:cs="Times New Roman"/>
-          </w:rPr>
-          <w:t>, the relative impact of predators on their prey, the impact of prey on predator populations</w:t>
-        </w:r>
-      </w:ins>
-      <w:ins w:id="5" w:author="borrejj@gmail.com" w:date="2014-06-06T14:22:00Z">
-        <w:r>
-          <w:rPr>
-            <w:rFonts w:ascii="Times New Roman" w:hAnsi="Times New Roman" w:cs="Times New Roman"/>
-          </w:rPr>
-          <w:t>, and the role that density dependence may play</w:t>
-        </w:r>
-      </w:ins>
-      <w:ins w:id="6" w:author="borrejj@gmail.com" w:date="2014-06-06T14:21:00Z">
-        <w:r>
-          <w:rPr>
-            <w:rFonts w:ascii="Times New Roman" w:hAnsi="Times New Roman" w:cs="Times New Roman"/>
-          </w:rPr>
-          <w:t xml:space="preserve">. </w:t>
-        </w:r>
-      </w:ins>
+      <w:r>
+        <w:rPr>
+          <w:rFonts w:ascii="Times New Roman" w:hAnsi="Times New Roman" w:cs="Times New Roman"/>
+        </w:rPr>
+        <w:t xml:space="preserve">We explore the dynamic constraints of longer food </w:t>
+      </w:r>
+      <w:r>
+        <w:rPr>
+          <w:rFonts w:ascii="Times New Roman" w:hAnsi="Times New Roman" w:cs="Times New Roman"/>
+        </w:rPr>
+        <w:lastRenderedPageBreak/>
+        <w:t xml:space="preserve">chains in greater depth, following our toy example. In this sensitivity analysis we explore how dynamic constraints change based on our assumptions about </w:t>
+      </w:r>
+      <w:proofErr w:type="spellStart"/>
+      <w:r>
+        <w:rPr>
+          <w:rFonts w:ascii="Times New Roman" w:hAnsi="Times New Roman" w:cs="Times New Roman"/>
+        </w:rPr>
+        <w:t>omnivory</w:t>
+      </w:r>
+      <w:proofErr w:type="spellEnd"/>
+      <w:r>
+        <w:rPr>
+          <w:rFonts w:ascii="Times New Roman" w:hAnsi="Times New Roman" w:cs="Times New Roman"/>
+        </w:rPr>
+        <w:t xml:space="preserve">, the relative impact of predators on their prey, the impact of prey on predator populations, and the role that density dependence may play. </w:t>
+      </w:r>
     </w:p>
     <w:p>
       <w:pPr>
@@ -6530,53 +6328,17 @@
         </w:rPr>
         <w:t xml:space="preserve">. </w:t>
       </w:r>
-      <w:del w:id="7" w:author="borrejj@gmail.com" w:date="2014-06-06T14:24:00Z">
-        <w:r>
-          <w:rPr>
-            <w:rFonts w:ascii="Times New Roman" w:hAnsi="Times New Roman" w:cs="Times New Roman"/>
-          </w:rPr>
-          <w:delText>I</w:delText>
-        </w:r>
-        <w:r>
-          <w:rPr>
-            <w:rFonts w:ascii="Times New Roman" w:hAnsi="Times New Roman" w:cs="Times New Roman"/>
-          </w:rPr>
-          <w:delText>nstead of 0</w:delText>
-        </w:r>
-        <w:r>
-          <w:rPr>
-            <w:rFonts w:ascii="Times New Roman" w:hAnsi="Times New Roman" w:cs="Times New Roman"/>
-          </w:rPr>
-          <w:delText>s for the</w:delText>
-        </w:r>
-      </w:del>
-      <w:ins w:id="8" w:author="borrejj@gmail.com" w:date="2014-06-06T14:24:00Z">
-        <w:r>
-          <w:rPr>
-            <w:rFonts w:ascii="Times New Roman" w:hAnsi="Times New Roman" w:cs="Times New Roman"/>
-          </w:rPr>
-          <w:t>Rather than assuming that predators have no</w:t>
-        </w:r>
-      </w:ins>
-      <w:r>
-        <w:rPr>
-          <w:rFonts w:ascii="Times New Roman" w:hAnsi="Times New Roman" w:cs="Times New Roman"/>
-        </w:rPr>
-        <w:t xml:space="preserve"> impact </w:t>
-      </w:r>
-      <w:del w:id="9" w:author="borrejj@gmail.com" w:date="2014-06-06T14:24:00Z">
-        <w:r>
-          <w:rPr>
-            <w:rFonts w:ascii="Times New Roman" w:hAnsi="Times New Roman" w:cs="Times New Roman"/>
-          </w:rPr>
-          <w:delText xml:space="preserve">of predators </w:delText>
-        </w:r>
-      </w:del>
-      <w:r>
-        <w:rPr>
-          <w:rFonts w:ascii="Times New Roman" w:hAnsi="Times New Roman" w:cs="Times New Roman"/>
-        </w:rPr>
-        <w:t xml:space="preserve">on their prey </w:t>
+      <w:r>
+        <w:rPr>
+          <w:rFonts w:ascii="Times New Roman" w:hAnsi="Times New Roman" w:cs="Times New Roman"/>
+        </w:rPr>
+        <w:t>Rather than assuming that predators have no</w:t>
+      </w:r>
+      <w:r>
+        <w:rPr>
+          <w:rFonts w:ascii="Times New Roman" w:hAnsi="Times New Roman" w:cs="Times New Roman"/>
+        </w:rPr>
+        <w:t xml:space="preserve"> impact on their prey </w:t>
       </w:r>
       <w:r>
         <w:rPr>
@@ -7031,15 +6793,7 @@
         <w:rPr>
           <w:rFonts w:ascii="Times New Roman" w:hAnsi="Times New Roman" w:cs="Times New Roman"/>
         </w:rPr>
-        <w:t xml:space="preserve">n in the other </w:t>
-      </w:r>
-      <w:bookmarkStart w:id="10" w:name="_GoBack"/>
-      <w:bookmarkEnd w:id="10"/>
-      <w:r>
-        <w:rPr>
-          <w:rFonts w:ascii="Times New Roman" w:hAnsi="Times New Roman" w:cs="Times New Roman"/>
-        </w:rPr>
-        <w:t xml:space="preserve">direction and </w:t>
+        <w:t xml:space="preserve">n in the other direction and </w:t>
       </w:r>
       <w:r>
         <w:rPr>
@@ -7463,28 +7217,18 @@
         </w:rPr>
         <w:t xml:space="preserve">00 food webs analyzed. The mean, median, and maximum trophic position </w:t>
       </w:r>
-      <w:del w:id="11" w:author="borrejj@gmail.com" w:date="2014-06-06T14:27:00Z">
-        <w:r>
-          <w:rPr>
-            <w:rFonts w:ascii="Times New Roman" w:hAnsi="Times New Roman" w:cs="Times New Roman"/>
-          </w:rPr>
-          <w:delText xml:space="preserve">was </w:delText>
-        </w:r>
-      </w:del>
-      <w:ins w:id="12" w:author="borrejj@gmail.com" w:date="2014-06-06T14:27:00Z">
-        <w:r>
-          <w:rPr>
-            <w:rFonts w:ascii="Times New Roman" w:hAnsi="Times New Roman" w:cs="Times New Roman"/>
-          </w:rPr>
-          <w:t>were</w:t>
-        </w:r>
-        <w:r>
-          <w:rPr>
-            <w:rFonts w:ascii="Times New Roman" w:hAnsi="Times New Roman" w:cs="Times New Roman"/>
-          </w:rPr>
-          <w:t xml:space="preserve"> </w:t>
-        </w:r>
-      </w:ins>
+      <w:r>
+        <w:rPr>
+          <w:rFonts w:ascii="Times New Roman" w:hAnsi="Times New Roman" w:cs="Times New Roman"/>
+        </w:rPr>
+        <w:t>were</w:t>
+      </w:r>
+      <w:r>
+        <w:rPr>
+          <w:rFonts w:ascii="Times New Roman" w:hAnsi="Times New Roman" w:cs="Times New Roman"/>
+        </w:rPr>
+        <w:t xml:space="preserve"> </w:t>
+      </w:r>
       <w:r>
         <w:rPr>
           <w:rFonts w:ascii="Times New Roman" w:hAnsi="Times New Roman" w:cs="Times New Roman"/>
@@ -7613,16 +7357,91 @@
     </w:p>
     <w:p>
       <w:pPr>
+        <w:keepNext/>
         <w:spacing w:line="480" w:lineRule="auto"/>
-        <w:rPr>
-          <w:rFonts w:ascii="Times New Roman" w:hAnsi="Times New Roman" w:cs="Times New Roman"/>
-        </w:rPr>
       </w:pPr>
       <w:r>
         <w:rPr>
           <w:rFonts w:ascii="Times New Roman" w:hAnsi="Times New Roman" w:cs="Times New Roman"/>
           <w:b/>
         </w:rPr>
+        <w:pict w14:anchorId="60047653">
+          <v:shapetype id="_x0000_t75" coordsize="21600,21600" o:spt="75" o:preferrelative="t" path="m@4@5l@4@11@9@11@9@5xe" filled="f" stroked="f">
+            <v:stroke joinstyle="miter"/>
+            <v:formulas>
+              <v:f eqn="if lineDrawn pixelLineWidth 0"/>
+              <v:f eqn="sum @0 1 0"/>
+              <v:f eqn="sum 0 0 @1"/>
+              <v:f eqn="prod @2 1 2"/>
+              <v:f eqn="prod @3 21600 pixelWidth"/>
+              <v:f eqn="prod @3 21600 pixelHeight"/>
+              <v:f eqn="sum @0 0 1"/>
+              <v:f eqn="prod @6 1 2"/>
+              <v:f eqn="prod @7 21600 pixelWidth"/>
+              <v:f eqn="sum @8 21600 0"/>
+              <v:f eqn="prod @7 21600 pixelHeight"/>
+              <v:f eqn="sum @10 21600 0"/>
+            </v:formulas>
+            <v:path o:extrusionok="f" gradientshapeok="t" o:connecttype="rect"/>
+            <o:lock v:ext="edit" aspectratio="t"/>
+          </v:shapetype>
+          <v:shape id="_x0000_i1025" type="#_x0000_t75" style="width:467.3pt;height:331.05pt">
+            <v:imagedata r:id="rId12" o:title="Figure1"/>
+          </v:shape>
+        </w:pict>
+      </w:r>
+    </w:p>
+    <w:p>
+      <w:pPr>
+        <w:pStyle w:val="Caption"/>
+        <w:rPr>
+          <w:rFonts w:ascii="Times New Roman" w:hAnsi="Times New Roman" w:cs="Times New Roman"/>
+          <w:b/>
+        </w:rPr>
+      </w:pPr>
+      <w:r>
+        <w:t xml:space="preserve">Figure </w:t>
+      </w:r>
+      <w:r>
+        <w:fldChar w:fldCharType="begin"/>
+      </w:r>
+      <w:r>
+        <w:instrText xml:space="preserve"> SEQ Figure \* ARABIC </w:instrText>
+      </w:r>
+      <w:r>
+        <w:fldChar w:fldCharType="separate"/>
+      </w:r>
+      <w:r>
+        <w:rPr>
+          <w:noProof/>
+        </w:rPr>
+        <w:t>1</w:t>
+      </w:r>
+      <w:r>
+        <w:fldChar w:fldCharType="end"/>
+      </w:r>
+      <w:r>
+        <w:t>: Plot of (a) distribution of trophic levels in 50 empirical food webs</w:t>
+      </w:r>
+      <w:r>
+        <w:rPr>
+          <w:noProof/>
+        </w:rPr>
+        <w:t xml:space="preserve"> and (b) quasi sign-stability as a function of number of trophic levels</w:t>
+      </w:r>
+    </w:p>
+    <w:p>
+      <w:pPr>
+        <w:spacing w:line="480" w:lineRule="auto"/>
+        <w:rPr>
+          <w:rFonts w:ascii="Times New Roman" w:hAnsi="Times New Roman" w:cs="Times New Roman"/>
+        </w:rPr>
+      </w:pPr>
+      <w:r>
+        <w:rPr>
+          <w:rFonts w:ascii="Times New Roman" w:hAnsi="Times New Roman" w:cs="Times New Roman"/>
+          <w:b/>
+        </w:rPr>
         <w:tab/>
       </w:r>
       <w:r>
@@ -7910,18 +7729,50 @@
     </w:p>
     <w:p>
       <w:pPr>
+        <w:keepNext/>
         <w:spacing w:line="480" w:lineRule="auto"/>
-        <w:rPr>
-          <w:rFonts w:ascii="Times New Roman" w:hAnsi="Times New Roman" w:cs="Times New Roman"/>
-        </w:rPr>
-      </w:pPr>
-      <w:r>
-        <w:rPr>
-          <w:rFonts w:ascii="Times New Roman" w:hAnsi="Times New Roman" w:cs="Times New Roman"/>
-          <w:i/>
-        </w:rPr>
-        <w:tab/>
-      </w:r>
+      </w:pPr>
+      <w:r>
+        <w:lastRenderedPageBreak/>
+        <w:pict w14:anchorId="6BF3300B">
+          <v:shape id="_x0000_i1026" type="#_x0000_t75" style="width:468pt;height:363.55pt">
+            <v:imagedata r:id="rId13" o:title="meantlPLOT3"/>
+          </v:shape>
+        </w:pict>
+      </w:r>
+    </w:p>
+    <w:p>
+      <w:pPr>
+        <w:pStyle w:val="Caption"/>
+      </w:pPr>
+      <w:r>
+        <w:t xml:space="preserve">Figure </w:t>
+      </w:r>
+      <w:fldSimple w:instr=" SEQ Figure \* ARABIC ">
+        <w:r>
+          <w:rPr>
+            <w:noProof/>
+          </w:rPr>
+          <w:t>2</w:t>
+        </w:r>
+      </w:fldSimple>
+      <w:r>
+        <w:t xml:space="preserve">:  </w:t>
+      </w:r>
+      <w:r>
+        <w:t>Results of in depth analysis, not shown are simulated webs with 24 and 28 total interactions</w:t>
+      </w:r>
+      <w:bookmarkStart w:id="0" w:name="_GoBack"/>
+      <w:bookmarkEnd w:id="0"/>
+    </w:p>
+    <w:p>
+      <w:pPr>
+        <w:spacing w:line="480" w:lineRule="auto"/>
+        <w:ind w:firstLine="720"/>
+        <w:rPr>
+          <w:rFonts w:ascii="Times New Roman" w:hAnsi="Times New Roman" w:cs="Times New Roman"/>
+        </w:rPr>
+      </w:pPr>
       <w:r>
         <w:rPr>
           <w:rFonts w:ascii="Times New Roman" w:hAnsi="Times New Roman" w:cs="Times New Roman"/>
@@ -7971,6 +7822,7 @@
         <w:rPr>
           <w:rFonts w:ascii="Times New Roman" w:hAnsi="Times New Roman" w:cs="Times New Roman"/>
         </w:rPr>
+        <w:lastRenderedPageBreak/>
         <w:tab/>
         <w:t>Increasing the total number of interactions (</w:t>
       </w:r>
@@ -8084,7 +7936,6 @@
         <w:rPr>
           <w:rFonts w:ascii="Times New Roman" w:hAnsi="Times New Roman" w:cs="Times New Roman"/>
         </w:rPr>
-        <w:lastRenderedPageBreak/>
         <w:t>larger</w:t>
       </w:r>
       <w:r>
@@ -8590,7 +8441,14 @@
         <w:rPr>
           <w:rFonts w:ascii="Times New Roman" w:hAnsi="Times New Roman" w:cs="Times New Roman"/>
         </w:rPr>
-        <w:t>closer to the case of ratio-dependence than prey-dependence.</w:t>
+        <w:t>closer to the case of ratio-</w:t>
+      </w:r>
+      <w:r>
+        <w:rPr>
+          <w:rFonts w:ascii="Times New Roman" w:hAnsi="Times New Roman" w:cs="Times New Roman"/>
+        </w:rPr>
+        <w:lastRenderedPageBreak/>
+        <w:t>dependence than prey-dependence.</w:t>
       </w:r>
       <w:r>
         <w:rPr>
@@ -8761,15 +8619,7 @@
           <w:rFonts w:ascii="Times New Roman" w:hAnsi="Times New Roman" w:cs="Times New Roman"/>
           <w:noProof/>
         </w:rPr>
-        <w:t xml:space="preserve"> </w:t>
-      </w:r>
-      <w:r>
-        <w:rPr>
-          <w:rFonts w:ascii="Times New Roman" w:hAnsi="Times New Roman" w:cs="Times New Roman"/>
-          <w:noProof/>
-        </w:rPr>
-        <w:lastRenderedPageBreak/>
-        <w:t>2011)</w:t>
+        <w:t xml:space="preserve"> 2011)</w:t>
       </w:r>
       <w:r>
         <w:rPr>
@@ -9352,7 +9202,14 @@
         <w:rPr>
           <w:rFonts w:ascii="Times New Roman" w:hAnsi="Times New Roman" w:cs="Times New Roman"/>
         </w:rPr>
-        <w:t xml:space="preserve"> contradictions </w:t>
+        <w:t xml:space="preserve"> </w:t>
+      </w:r>
+      <w:r>
+        <w:rPr>
+          <w:rFonts w:ascii="Times New Roman" w:hAnsi="Times New Roman" w:cs="Times New Roman"/>
+        </w:rPr>
+        <w:lastRenderedPageBreak/>
+        <w:t xml:space="preserve">contradictions </w:t>
       </w:r>
       <w:r>
         <w:rPr>
@@ -9555,15 +9412,7 @@
           <w:rFonts w:ascii="Times New Roman" w:hAnsi="Times New Roman" w:cs="Times New Roman"/>
           <w:noProof/>
         </w:rPr>
-        <w:t xml:space="preserve">(Ginzburg &amp; </w:t>
-      </w:r>
-      <w:r>
-        <w:rPr>
-          <w:rFonts w:ascii="Times New Roman" w:hAnsi="Times New Roman" w:cs="Times New Roman"/>
-          <w:noProof/>
-        </w:rPr>
-        <w:lastRenderedPageBreak/>
-        <w:t>Akçakaya 1992)</w:t>
+        <w:t>(Ginzburg &amp; Akçakaya 1992)</w:t>
       </w:r>
       <w:r>
         <w:rPr>
@@ -10086,6 +9935,7 @@
           <w:rFonts w:ascii="Times New Roman" w:eastAsia="Times New Roman" w:hAnsi="Times New Roman" w:cs="Times New Roman"/>
           <w:noProof/>
         </w:rPr>
+        <w:lastRenderedPageBreak/>
         <w:t>5.</w:t>
       </w:r>
     </w:p>
@@ -10278,7 +10128,6 @@
           <w:rFonts w:ascii="Times New Roman" w:eastAsia="Times New Roman" w:hAnsi="Times New Roman" w:cs="Times New Roman"/>
           <w:noProof/>
         </w:rPr>
-        <w:lastRenderedPageBreak/>
         <w:t>9.</w:t>
       </w:r>
     </w:p>
@@ -10871,6 +10720,7 @@
           <w:rFonts w:ascii="Times New Roman" w:eastAsia="Times New Roman" w:hAnsi="Times New Roman" w:cs="Times New Roman"/>
           <w:noProof/>
         </w:rPr>
+        <w:lastRenderedPageBreak/>
         <w:t xml:space="preserve">Pimm, S. &amp; Lawton, J. (1978). On feeding on more than one trophic level. </w:t>
       </w:r>
       <w:r>
@@ -11063,7 +10913,6 @@
           <w:rFonts w:ascii="Times New Roman" w:eastAsia="Times New Roman" w:hAnsi="Times New Roman" w:cs="Times New Roman"/>
           <w:noProof/>
         </w:rPr>
-        <w:lastRenderedPageBreak/>
         <w:t xml:space="preserve">Post, D.M., Pace, M.L. &amp; Hairston, N.G. (2000). Ecosystem size determines food-chain length in lakes. </w:t>
       </w:r>
       <w:r>
@@ -11617,6 +11466,7 @@
           <w:rFonts w:ascii="Times New Roman" w:eastAsia="Times New Roman" w:hAnsi="Times New Roman" w:cs="Times New Roman"/>
           <w:noProof/>
         </w:rPr>
+        <w:lastRenderedPageBreak/>
         <w:t>37.</w:t>
       </w:r>
     </w:p>
@@ -11869,7 +11719,6 @@
     <w:sectPr>
       <w:pgSz w:w="12240" w:h="15840"/>
       <w:pgMar w:top="1440" w:right="1440" w:bottom="1440" w:left="1440" w:header="720" w:footer="720" w:gutter="0"/>
-      <w:lnNumType w:countBy="1" w:restart="continuous"/>
       <w:cols w:space="720"/>
       <w:docGrid w:linePitch="360"/>
     </w:sectPr>
@@ -12152,14 +12001,6 @@
     <w:abstractNumId w:val="0"/>
   </w:num>
 </w:numbering>
-</file>
-
-<file path=word/people.xml><?xml version="1.0" encoding="utf-8"?>
-<w15:people xmlns:wpc="http://schemas.microsoft.com/office/word/2010/wordprocessingCanvas" xmlns:mc="http://schemas.openxmlformats.org/markup-compatibility/2006" xmlns:o="urn:schemas-microsoft-com:office:office" xmlns:r="http://schemas.openxmlformats.org/officeDocument/2006/relationships" xmlns:m="http://schemas.openxmlformats.org/officeDocument/2006/math" xmlns:v="urn:schemas-microsoft-com:vml" xmlns:wp14="http://schemas.microsoft.com/office/word/2010/wordprocessingDrawing" xmlns:wp="http://schemas.openxmlformats.org/drawingml/2006/wordprocessingDrawing" xmlns:w10="urn:schemas-microsoft-com:office:word" xmlns:w="http://schemas.openxmlformats.org/wordprocessingml/2006/main" xmlns:w14="http://schemas.microsoft.com/office/word/2010/wordml" xmlns:w15="http://schemas.microsoft.com/office/word/2012/wordml" xmlns:wpg="http://schemas.microsoft.com/office/word/2010/wordprocessingGroup" xmlns:wpi="http://schemas.microsoft.com/office/word/2010/wordprocessingInk" xmlns:wne="http://schemas.microsoft.com/office/word/2006/wordml" xmlns:wps="http://schemas.microsoft.com/office/word/2010/wordprocessingShape" mc:Ignorable="w14 w15 wp14">
-  <w15:person w15:author="borrejj@gmail.com">
-    <w15:presenceInfo w15:providerId="Windows Live" w15:userId="0679e87c308a50b7"/>
-  </w15:person>
-</w15:people>
 </file>
 
 <file path=word/styles.xml><?xml version="1.0" encoding="utf-8"?>
@@ -12787,6 +12628,25 @@
       <w:szCs w:val="20"/>
     </w:rPr>
   </w:style>
+  <w:style w:type="paragraph" w:styleId="Caption">
+    <w:name w:val="caption"/>
+    <w:basedOn w:val="Normal"/>
+    <w:next w:val="Normal"/>
+    <w:uiPriority w:val="35"/>
+    <w:unhideWhenUsed/>
+    <w:qFormat/>
+    <w:rsid w:val="00CD5171"/>
+    <w:pPr>
+      <w:spacing w:after="200"/>
+    </w:pPr>
+    <w:rPr>
+      <w:i/>
+      <w:iCs/>
+      <w:color w:val="1F497D" w:themeColor="text2"/>
+      <w:sz w:val="18"/>
+      <w:szCs w:val="18"/>
+    </w:rPr>
+  </w:style>
 </w:styles>
 </file>
 
@@ -13115,7 +12975,7 @@
 </file>
 
 <file path=customXml/itemProps1.xml><?xml version="1.0" encoding="utf-8"?>
-<ds:datastoreItem xmlns:ds="http://schemas.openxmlformats.org/officeDocument/2006/customXml" ds:itemID="{DD5A330E-79F7-49B7-BDA2-65CF57B0EC51}">
+<ds:datastoreItem xmlns:ds="http://schemas.openxmlformats.org/officeDocument/2006/customXml" ds:itemID="{CF7C001A-BB09-41D4-9291-2D108EFCC3B3}">
   <ds:schemaRefs>
     <ds:schemaRef ds:uri="http://schemas.openxmlformats.org/officeDocument/2006/bibliography"/>
   </ds:schemaRefs>

--- a/draft_foodchainMS.docx
+++ b/draft_foodchainMS.docx
@@ -156,16 +156,8 @@
         <w:rPr>
           <w:rFonts w:ascii="Times New Roman" w:hAnsi="Times New Roman" w:cs="Times New Roman"/>
         </w:rPr>
-        <w:t xml:space="preserve">Jonathan J. </w:t>
-      </w:r>
-      <w:proofErr w:type="spellStart"/>
-      <w:r>
-        <w:rPr>
-          <w:rFonts w:ascii="Times New Roman" w:hAnsi="Times New Roman" w:cs="Times New Roman"/>
-        </w:rPr>
-        <w:t>Borrelli</w:t>
-      </w:r>
-      <w:proofErr w:type="spellEnd"/>
+        <w:t>Jonathan J. Borrelli</w:t>
+      </w:r>
       <w:r>
         <w:rPr>
           <w:rFonts w:ascii="Times New Roman" w:hAnsi="Times New Roman" w:cs="Times New Roman"/>
@@ -736,16 +728,8 @@
         <w:rPr>
           <w:rFonts w:ascii="Times New Roman" w:hAnsi="Times New Roman" w:cs="Times New Roman"/>
         </w:rPr>
-        <w:t xml:space="preserve">Jonathan </w:t>
-      </w:r>
-      <w:proofErr w:type="spellStart"/>
-      <w:r>
-        <w:rPr>
-          <w:rFonts w:ascii="Times New Roman" w:hAnsi="Times New Roman" w:cs="Times New Roman"/>
-        </w:rPr>
-        <w:t>Borrelli</w:t>
-      </w:r>
-      <w:proofErr w:type="spellEnd"/>
+        <w:t>Jonathan Borrelli</w:t>
+      </w:r>
     </w:p>
     <w:p>
       <w:pPr>
@@ -973,21 +957,7 @@
         <w:rPr>
           <w:rFonts w:ascii="Times New Roman" w:hAnsi="Times New Roman" w:cs="Times New Roman"/>
         </w:rPr>
-        <w:t xml:space="preserve">A toy example introduces the idea of “universal </w:t>
-      </w:r>
-      <w:proofErr w:type="spellStart"/>
-      <w:r>
-        <w:rPr>
-          <w:rFonts w:ascii="Times New Roman" w:hAnsi="Times New Roman" w:cs="Times New Roman"/>
-        </w:rPr>
-        <w:t>omnivory</w:t>
-      </w:r>
-      <w:proofErr w:type="spellEnd"/>
-      <w:r>
-        <w:rPr>
-          <w:rFonts w:ascii="Times New Roman" w:hAnsi="Times New Roman" w:cs="Times New Roman"/>
-        </w:rPr>
-        <w:t xml:space="preserve">” where each trophic level consumes from all those below itself. </w:t>
+        <w:t xml:space="preserve">A toy example introduces the idea of “universal omnivory” where each trophic level consumes from all those below itself. </w:t>
       </w:r>
       <w:r>
         <w:rPr>
@@ -1023,21 +993,7 @@
         <w:rPr>
           <w:rFonts w:ascii="Times New Roman" w:hAnsi="Times New Roman" w:cs="Times New Roman"/>
         </w:rPr>
-        <w:t xml:space="preserve">“universal </w:t>
-      </w:r>
-      <w:proofErr w:type="spellStart"/>
-      <w:r>
-        <w:rPr>
-          <w:rFonts w:ascii="Times New Roman" w:hAnsi="Times New Roman" w:cs="Times New Roman"/>
-        </w:rPr>
-        <w:t>omnivory</w:t>
-      </w:r>
-      <w:proofErr w:type="spellEnd"/>
-      <w:r>
-        <w:rPr>
-          <w:rFonts w:ascii="Times New Roman" w:hAnsi="Times New Roman" w:cs="Times New Roman"/>
-        </w:rPr>
-        <w:t xml:space="preserve">” </w:t>
+        <w:t xml:space="preserve">“universal omnivory” </w:t>
       </w:r>
       <w:r>
         <w:rPr>
@@ -1129,14 +1085,12 @@
         </w:rPr>
         <w:t xml:space="preserve">We further explored the influence of chain length on food web stability by testing randomly assembled webs with varying levels of </w:t>
       </w:r>
-      <w:proofErr w:type="spellStart"/>
       <w:r>
         <w:rPr>
           <w:rFonts w:ascii="Times New Roman" w:hAnsi="Times New Roman" w:cs="Times New Roman"/>
         </w:rPr>
         <w:t>connectance</w:t>
       </w:r>
-      <w:proofErr w:type="spellEnd"/>
       <w:r>
         <w:rPr>
           <w:rFonts w:ascii="Times New Roman" w:hAnsi="Times New Roman" w:cs="Times New Roman"/>
@@ -1155,14 +1109,12 @@
         </w:rPr>
         <w:t xml:space="preserve">moderate degrees of </w:t>
       </w:r>
-      <w:proofErr w:type="spellStart"/>
       <w:r>
         <w:rPr>
           <w:rFonts w:ascii="Times New Roman" w:hAnsi="Times New Roman" w:cs="Times New Roman"/>
         </w:rPr>
         <w:t>connectance</w:t>
       </w:r>
-      <w:proofErr w:type="spellEnd"/>
       <w:r>
         <w:rPr>
           <w:rFonts w:ascii="Times New Roman" w:hAnsi="Times New Roman" w:cs="Times New Roman"/>
@@ -1489,7 +1441,7 @@
           <w:rFonts w:ascii="Times New Roman" w:hAnsi="Times New Roman" w:cs="Times New Roman"/>
           <w:b/>
         </w:rPr>
-        <w:t>S</w:t>
+        <w:t>A</w:t>
       </w:r>
       <w:r>
         <w:rPr>
@@ -3075,21 +3027,7 @@
         <w:rPr>
           <w:rFonts w:ascii="Times New Roman" w:hAnsi="Times New Roman" w:cs="Times New Roman"/>
         </w:rPr>
-        <w:t xml:space="preserve">in the spirit of our “universal </w:t>
-      </w:r>
-      <w:proofErr w:type="spellStart"/>
-      <w:r>
-        <w:rPr>
-          <w:rFonts w:ascii="Times New Roman" w:hAnsi="Times New Roman" w:cs="Times New Roman"/>
-        </w:rPr>
-        <w:t>omnivory</w:t>
-      </w:r>
-      <w:proofErr w:type="spellEnd"/>
-      <w:r>
-        <w:rPr>
-          <w:rFonts w:ascii="Times New Roman" w:hAnsi="Times New Roman" w:cs="Times New Roman"/>
-        </w:rPr>
-        <w:t>” hypothesis (see below).</w:t>
+        <w:t>in the spirit of our “universal omnivory” hypothesis (see below).</w:t>
       </w:r>
     </w:p>
     <w:p>
@@ -5036,32 +4974,24 @@
           <w:rFonts w:ascii="Times New Roman" w:hAnsi="Times New Roman" w:cs="Times New Roman"/>
         </w:rPr>
       </w:pPr>
+      <w:r>
+        <w:rPr>
+          <w:rFonts w:ascii="Times New Roman" w:hAnsi="Times New Roman" w:cs="Times New Roman"/>
+        </w:rPr>
+        <w:t xml:space="preserve">Omnivory, feeding on more than one trophic level, was found by </w:t>
+      </w:r>
       <w:proofErr w:type="spellStart"/>
       <w:r>
         <w:rPr>
           <w:rFonts w:ascii="Times New Roman" w:hAnsi="Times New Roman" w:cs="Times New Roman"/>
         </w:rPr>
-        <w:t>Omnivory</w:t>
+        <w:t>Pimm</w:t>
       </w:r>
       <w:proofErr w:type="spellEnd"/>
       <w:r>
         <w:rPr>
           <w:rFonts w:ascii="Times New Roman" w:hAnsi="Times New Roman" w:cs="Times New Roman"/>
         </w:rPr>
-        <w:t xml:space="preserve">, feeding on more than one trophic level, was found by </w:t>
-      </w:r>
-      <w:proofErr w:type="spellStart"/>
-      <w:r>
-        <w:rPr>
-          <w:rFonts w:ascii="Times New Roman" w:hAnsi="Times New Roman" w:cs="Times New Roman"/>
-        </w:rPr>
-        <w:t>Pimm</w:t>
-      </w:r>
-      <w:proofErr w:type="spellEnd"/>
-      <w:r>
-        <w:rPr>
-          <w:rFonts w:ascii="Times New Roman" w:hAnsi="Times New Roman" w:cs="Times New Roman"/>
-        </w:rPr>
         <w:t xml:space="preserve"> and Lawton </w:t>
       </w:r>
       <w:r>
@@ -5141,41 +5071,13 @@
         <w:rPr>
           <w:rFonts w:ascii="Times New Roman" w:hAnsi="Times New Roman" w:cs="Times New Roman"/>
         </w:rPr>
-        <w:t xml:space="preserve"> suggested that </w:t>
-      </w:r>
-      <w:proofErr w:type="spellStart"/>
-      <w:r>
-        <w:rPr>
-          <w:rFonts w:ascii="Times New Roman" w:hAnsi="Times New Roman" w:cs="Times New Roman"/>
-        </w:rPr>
-        <w:t>omnivory</w:t>
-      </w:r>
-      <w:proofErr w:type="spellEnd"/>
-      <w:r>
-        <w:rPr>
-          <w:rFonts w:ascii="Times New Roman" w:hAnsi="Times New Roman" w:cs="Times New Roman"/>
-        </w:rPr>
-        <w:t xml:space="preserve"> should be uncommon because </w:t>
-      </w:r>
-      <w:r>
-        <w:rPr>
-          <w:rFonts w:ascii="Times New Roman" w:hAnsi="Times New Roman" w:cs="Times New Roman"/>
-        </w:rPr>
-        <w:t xml:space="preserve">chains that included </w:t>
-      </w:r>
-      <w:proofErr w:type="spellStart"/>
-      <w:r>
-        <w:rPr>
-          <w:rFonts w:ascii="Times New Roman" w:hAnsi="Times New Roman" w:cs="Times New Roman"/>
-        </w:rPr>
-        <w:t>omnivory</w:t>
-      </w:r>
-      <w:proofErr w:type="spellEnd"/>
-      <w:r>
-        <w:rPr>
-          <w:rFonts w:ascii="Times New Roman" w:hAnsi="Times New Roman" w:cs="Times New Roman"/>
-        </w:rPr>
-        <w:t xml:space="preserve"> were frequently unstable</w:t>
+        <w:t xml:space="preserve"> suggested that omnivory should be uncommon because </w:t>
+      </w:r>
+      <w:r>
+        <w:rPr>
+          <w:rFonts w:ascii="Times New Roman" w:hAnsi="Times New Roman" w:cs="Times New Roman"/>
+        </w:rPr>
+        <w:t>chains that included omnivory were frequently unstable</w:t>
       </w:r>
       <w:r>
         <w:rPr>
@@ -5242,21 +5144,7 @@
         <w:rPr>
           <w:rFonts w:ascii="Times New Roman" w:hAnsi="Times New Roman" w:cs="Times New Roman"/>
         </w:rPr>
-        <w:t xml:space="preserve"> that </w:t>
-      </w:r>
-      <w:proofErr w:type="spellStart"/>
-      <w:r>
-        <w:rPr>
-          <w:rFonts w:ascii="Times New Roman" w:hAnsi="Times New Roman" w:cs="Times New Roman"/>
-        </w:rPr>
-        <w:t>omnivory</w:t>
-      </w:r>
-      <w:proofErr w:type="spellEnd"/>
-      <w:r>
-        <w:rPr>
-          <w:rFonts w:ascii="Times New Roman" w:hAnsi="Times New Roman" w:cs="Times New Roman"/>
-        </w:rPr>
-        <w:t xml:space="preserve"> is common among species that occupy a trophic position higher than that of herbivores, with relatively few species occupying an integer trophic position </w:t>
+        <w:t xml:space="preserve"> that omnivory is common among species that occupy a trophic position higher than that of herbivores, with relatively few species occupying an integer trophic position </w:t>
       </w:r>
       <w:r>
         <w:rPr>
@@ -5400,16 +5288,8 @@
         <w:rPr>
           <w:rFonts w:ascii="Times New Roman" w:hAnsi="Times New Roman" w:cs="Times New Roman"/>
         </w:rPr>
-        <w:t xml:space="preserve"> of “universal </w:t>
-      </w:r>
-      <w:proofErr w:type="spellStart"/>
-      <w:r>
-        <w:rPr>
-          <w:rFonts w:ascii="Times New Roman" w:hAnsi="Times New Roman" w:cs="Times New Roman"/>
-        </w:rPr>
-        <w:t>omnivory</w:t>
-      </w:r>
-      <w:proofErr w:type="spellEnd"/>
+        <w:t xml:space="preserve"> of “universal omnivory</w:t>
+      </w:r>
       <w:r>
         <w:rPr>
           <w:rFonts w:ascii="Times New Roman" w:hAnsi="Times New Roman" w:cs="Times New Roman"/>
@@ -5468,55 +5348,13 @@
         <w:rPr>
           <w:rFonts w:ascii="Times New Roman" w:hAnsi="Times New Roman" w:cs="Times New Roman"/>
         </w:rPr>
-        <w:t xml:space="preserve">Universal </w:t>
-      </w:r>
-      <w:proofErr w:type="spellStart"/>
-      <w:r>
-        <w:rPr>
-          <w:rFonts w:ascii="Times New Roman" w:hAnsi="Times New Roman" w:cs="Times New Roman"/>
-        </w:rPr>
-        <w:t>omnivory</w:t>
-      </w:r>
-      <w:proofErr w:type="spellEnd"/>
-      <w:r>
-        <w:rPr>
-          <w:rFonts w:ascii="Times New Roman" w:hAnsi="Times New Roman" w:cs="Times New Roman"/>
-        </w:rPr>
-        <w:t xml:space="preserve"> may seem absurd, there is never a situation where a lynx eats both a hare and grass, but we argue that it is a better representation of a simplified reality than linear chains. In empirical food webs predators consume multiple prey and multiple predators consume prey and our universal </w:t>
-      </w:r>
-      <w:proofErr w:type="spellStart"/>
-      <w:r>
-        <w:rPr>
-          <w:rFonts w:ascii="Times New Roman" w:hAnsi="Times New Roman" w:cs="Times New Roman"/>
-        </w:rPr>
-        <w:t>omnivory</w:t>
-      </w:r>
-      <w:proofErr w:type="spellEnd"/>
-      <w:r>
-        <w:rPr>
-          <w:rFonts w:ascii="Times New Roman" w:hAnsi="Times New Roman" w:cs="Times New Roman"/>
-        </w:rPr>
-        <w:t xml:space="preserve"> hypothesis reflects that fact. </w:t>
-      </w:r>
-      <w:r>
-        <w:rPr>
-          <w:rFonts w:ascii="Times New Roman" w:hAnsi="Times New Roman" w:cs="Times New Roman"/>
-        </w:rPr>
-        <w:t xml:space="preserve">While this does represent the extreme case of the prevalence of </w:t>
-      </w:r>
-      <w:proofErr w:type="spellStart"/>
-      <w:r>
-        <w:rPr>
-          <w:rFonts w:ascii="Times New Roman" w:hAnsi="Times New Roman" w:cs="Times New Roman"/>
-        </w:rPr>
-        <w:t>omnivory</w:t>
-      </w:r>
-      <w:proofErr w:type="spellEnd"/>
-      <w:r>
-        <w:rPr>
-          <w:rFonts w:ascii="Times New Roman" w:hAnsi="Times New Roman" w:cs="Times New Roman"/>
-        </w:rPr>
-        <w:t xml:space="preserve"> we propose that it presents a realistic </w:t>
+        <w:t xml:space="preserve">Universal omnivory may seem absurd, there is never a situation where a lynx eats both a hare and grass, but we argue that it is a better representation of a simplified reality than linear chains. In empirical food webs predators consume multiple prey and multiple predators consume prey and our universal omnivory hypothesis reflects that fact. </w:t>
+      </w:r>
+      <w:r>
+        <w:rPr>
+          <w:rFonts w:ascii="Times New Roman" w:hAnsi="Times New Roman" w:cs="Times New Roman"/>
+        </w:rPr>
+        <w:t xml:space="preserve">While this does represent the extreme case of the prevalence of omnivory we propose that it presents a realistic </w:t>
       </w:r>
       <w:r>
         <w:rPr>
@@ -5565,21 +5403,7 @@
           <w:rFonts w:ascii="Times New Roman" w:hAnsi="Times New Roman" w:cs="Times New Roman"/>
         </w:rPr>
         <w:lastRenderedPageBreak/>
-        <w:t xml:space="preserve">chains in greater depth, following our toy example. In this sensitivity analysis we explore how dynamic constraints change based on our assumptions about </w:t>
-      </w:r>
-      <w:proofErr w:type="spellStart"/>
-      <w:r>
-        <w:rPr>
-          <w:rFonts w:ascii="Times New Roman" w:hAnsi="Times New Roman" w:cs="Times New Roman"/>
-        </w:rPr>
-        <w:t>omnivory</w:t>
-      </w:r>
-      <w:proofErr w:type="spellEnd"/>
-      <w:r>
-        <w:rPr>
-          <w:rFonts w:ascii="Times New Roman" w:hAnsi="Times New Roman" w:cs="Times New Roman"/>
-        </w:rPr>
-        <w:t xml:space="preserve">, the relative impact of predators on their prey, the impact of prey on predator populations, and the role that density dependence may play. </w:t>
+        <w:t xml:space="preserve">chains in greater depth, following our toy example. In this sensitivity analysis we explore how dynamic constraints change based on our assumptions about omnivory, the relative impact of predators on their prey, the impact of prey on predator populations, and the role that density dependence may play. </w:t>
       </w:r>
     </w:p>
     <w:p>
@@ -5863,7 +5687,7 @@
         <w:rPr>
           <w:rFonts w:ascii="Times New Roman" w:hAnsi="Times New Roman" w:cs="Times New Roman"/>
         </w:rPr>
-        <w:instrText>ADDIN CSL_CITATION { "citationItems" : [ { "id" : "ITEM-1", "itemData" : { "ISBN" : "0199913838", "abstract" : "Understanding the functioning of ecosystems requires the understanding of the interactions between consumer species and their resources. How do these interactions affect the variations of population abundances? How do population abundances determine the impact of predators on their prey? The view defended in this book is that the \"null model\" that most ecologists tend to use is inappropriate because it assumes that the amount of prey consumed by each predator is insensitive to the number of conspecifics. The authors argue that the amount of prey available per predator, rather than the absolute abundance of prey, is the basic determinant of the dynamics of predation. This so-called ratio dependence is shown to be a much more reasonable \"null model.\"", "author" : [ { "dropping-particle" : "", "family" : "Arditi", "given" : "Roger", "non-dropping-particle" : "", "parse-names" : false, "suffix" : "" }, { "dropping-particle" : "", "family" : "Ginzburg", "given" : "Lev R.", "non-dropping-particle" : "", "parse-names" : false, "suffix" : "" } ], "id" : "ITEM-1", "issued" : { "date-parts" : [ [ "2012" ] ] }, "page" : "170", "publisher" : "Oxford University Press", "publisher-place" : "New York, New York, USA", "title" : "How Species Interact: Altering the Standard View on Trophic Ecology", "type" : "book" }, "locator" : "141", "suffix" : ": p141", "uris" : [ "http://www.mendeley.com/documents/?uuid=0f9facb4-89c1-4192-9b51-32540430ebeb" ] } ], "mendeley" : { "previouslyFormattedCitation" : "(Arditi &amp; Ginzburg 2012: p141)" }, "properties" : { "noteIndex" : 0 }, "schema" : "https://github.com/citation-style-language/schema/raw/master/csl-citation.json" }</w:instrText>
+        <w:instrText>ADDIN CSL_CITATION { "citationItems" : [ { "id" : "ITEM-1", "itemData" : { "ISBN" : "0199913838", "abstract" : "Understanding the functioning of ecosystems requires the understanding of the interactions between consumer species and their resources. How do these interactions affect the variations of population abundances? How do population abundances determine the impact of predators on their prey? The view defended in this book is that the \"null model\" that most ecologists tend to use is inappropriate because it assumes that the amount of prey consumed by each predator is insensitive to the number of conspecifics. The authors argue that the amount of prey available per predator, rather than the absolute abundance of prey, is the basic determinant of the dynamics of predation. This so-called ratio dependence is shown to be a much more reasonable \"null model.\"", "author" : [ { "dropping-particle" : "", "family" : "Arditi", "given" : "Roger", "non-dropping-particle" : "", "parse-names" : false, "suffix" : "" }, { "dropping-particle" : "", "family" : "Ginzburg", "given" : "Lev R.", "non-dropping-particle" : "", "parse-names" : false, "suffix" : "" } ], "id" : "ITEM-1", "issued" : { "date-parts" : [ [ "2012" ] ] }, "page" : "170", "publisher" : "Oxford University Press", "publisher-place" : "New York, New York, USA", "title" : "How Species Interact: Altering the Standard View on Trophic Ecology", "type" : "book" }, "locator" : "141", "suffix" : ": p141", "uris" : [ "http://www.mendeley.com/documents/?uuid=0f9facb4-89c1-4192-9b51-32540430ebeb" ] } ], "mendeley" : { "manualFormatting" : "(Arditi &amp; Ginzburg 2012: p 141)", "previouslyFormattedCitation" : "(Arditi &amp; Ginzburg 2012: p141)" }, "properties" : { "noteIndex" : 0 }, "schema" : "https://github.com/citation-style-language/schema/raw/master/csl-citation.json" }</w:instrText>
       </w:r>
       <w:r>
         <w:rPr>
@@ -6448,7 +6272,7 @@
         <w:rPr>
           <w:rFonts w:ascii="Times New Roman" w:hAnsi="Times New Roman" w:cs="Times New Roman"/>
         </w:rPr>
-        <w:instrText>ADDIN CSL_CITATION { "citationItems" : [ { "id" : "ITEM-1", "itemData" : { "DOI" : "10.1007/978-3-540-74686-7", "ISBN" : "3900051070", "ISSN" : "16000706", "abstract" : "R Foundation for Statistical Computing, Vienna, Austria. ISBN 3-900051-07-0, URL http://www.R-project.org/.", "author" : [ { "dropping-particle" : "", "family" : "R Core Team", "given" : "R", "non-dropping-particle" : "", "parse-names" : false, "suffix" : "" } ], "collection-editor" : "R Foundation for Statistical Computing", "container-title" : "R Foundation for Statistical Computing", "editor" : [ { "dropping-particle" : "", "family" : "Team", "given" : "R Development Core", "non-dropping-particle" : "", "parse-names" : false, "suffix" : "" } ], "id" : "ITEM-1", "issue" : "2.11.1", "issued" : { "date-parts" : [ [ "2012" ] ] }, "number" : "2.15.2", "publisher" : "R Foundation for Statistical Computing", "publisher-place" : "Vienna, Austria", "title" : "R: A Language and Environment for Statistical Computing", "type" : "article", "volume" : "1" }, "uris" : [ "http://www.mendeley.com/documents/?uuid=250df72e-52a7-4402-8e9b-7f082b8eaf96" ] } ], "mendeley" : { "manualFormatting" : "(R Core Team 2012)", "previouslyFormattedCitation" : "(R Core Team 2012)" }, "properties" : { "noteIndex" : 0 }, "schema" : "https://github.com/citation-style-language/schema/raw/master/csl-citation.json" }</w:instrText>
+        <w:instrText>ADDIN CSL_CITATION { "citationItems" : [ { "id" : "ITEM-1", "itemData" : { "DOI" : "10.1007/978-3-540-74686-7", "ISBN" : "3900051070", "ISSN" : "16000706", "abstract" : "R Foundation for Statistical Computing, Vienna, Austria. ISBN 3-900051-07-0, URL http://www.R-project.org/.", "author" : [ { "dropping-particle" : "", "family" : "R Core Team", "given" : "R", "non-dropping-particle" : "", "parse-names" : false, "suffix" : "" } ], "collection-title" : "R Foundation for Statistical Computing", "container-title" : "R Foundation for Statistical Computing", "editor" : [ { "dropping-particle" : "", "family" : "Team", "given" : "R Development Core", "non-dropping-particle" : "", "parse-names" : false, "suffix" : "" } ], "id" : "ITEM-1", "issue" : "2.11.1", "issued" : { "date-parts" : [ [ "2012" ] ] }, "number" : "2.15.2", "publisher" : "R Foundation for Statistical Computing", "publisher-place" : "Vienna, Austria", "title" : "R: A Language and Environment for Statistical Computing", "type" : "article", "volume" : "1" }, "uris" : [ "http://www.mendeley.com/documents/?uuid=250df72e-52a7-4402-8e9b-7f082b8eaf96" ] } ], "mendeley" : { "manualFormatting" : "(R Core Team 2012)", "previouslyFormattedCitation" : "(R Core Team 2012)" }, "properties" : { "noteIndex" : 0 }, "schema" : "https://github.com/citation-style-language/schema/raw/master/csl-citation.json" }</w:instrText>
       </w:r>
       <w:r>
         <w:rPr>
@@ -6543,14 +6367,31 @@
         </w:rPr>
         <w:t xml:space="preserve">universal </w:t>
       </w:r>
-      <w:proofErr w:type="spellStart"/>
       <w:r>
         <w:rPr>
           <w:rFonts w:ascii="Times New Roman" w:hAnsi="Times New Roman" w:cs="Times New Roman"/>
         </w:rPr>
         <w:t>omnivory</w:t>
       </w:r>
-      <w:proofErr w:type="spellEnd"/>
+      <w:r>
+        <w:rPr>
+          <w:rFonts w:ascii="Times New Roman" w:hAnsi="Times New Roman" w:cs="Times New Roman"/>
+        </w:rPr>
+        <w:t xml:space="preserve"> (</w:t>
+      </w:r>
+      <w:r>
+        <w:rPr>
+          <w:rFonts w:ascii="Times New Roman" w:hAnsi="Times New Roman" w:cs="Times New Roman"/>
+          <w:b/>
+        </w:rPr>
+        <w:t>Figure A2</w:t>
+      </w:r>
+      <w:r>
+        <w:rPr>
+          <w:rFonts w:ascii="Times New Roman" w:hAnsi="Times New Roman" w:cs="Times New Roman"/>
+        </w:rPr>
+        <w:t>)</w:t>
+      </w:r>
       <w:r>
         <w:rPr>
           <w:rFonts w:ascii="Times New Roman" w:hAnsi="Times New Roman" w:cs="Times New Roman"/>
@@ -6579,13 +6420,13 @@
         <w:rPr>
           <w:rFonts w:ascii="Times New Roman" w:hAnsi="Times New Roman" w:cs="Times New Roman"/>
         </w:rPr>
-        <w:t>Supporting</w:t>
-      </w:r>
-      <w:r>
-        <w:rPr>
-          <w:rFonts w:ascii="Times New Roman" w:hAnsi="Times New Roman" w:cs="Times New Roman"/>
-        </w:rPr>
-        <w:t xml:space="preserve"> Information for details on the code used for this simulation, as well as all other code used in our analysis and figures</w:t>
+        <w:t>Appendix A</w:t>
+      </w:r>
+      <w:r>
+        <w:rPr>
+          <w:rFonts w:ascii="Times New Roman" w:hAnsi="Times New Roman" w:cs="Times New Roman"/>
+        </w:rPr>
+        <w:t xml:space="preserve"> for details on the code used for this simulation, as well as all other code used in our analysis and figures</w:t>
       </w:r>
       <w:r>
         <w:rPr>
@@ -7135,70 +6976,41 @@
         <w:rPr>
           <w:rFonts w:ascii="Times New Roman" w:hAnsi="Times New Roman" w:cs="Times New Roman"/>
         </w:rPr>
-        <w:t xml:space="preserve">We wanted to explore further the role of food chain length in determining quasi sign stability with varying levels of </w:t>
-      </w:r>
-      <w:proofErr w:type="spellStart"/>
-      <w:r>
-        <w:rPr>
-          <w:rFonts w:ascii="Times New Roman" w:hAnsi="Times New Roman" w:cs="Times New Roman"/>
-        </w:rPr>
-        <w:t>omnivory</w:t>
-      </w:r>
-      <w:proofErr w:type="spellEnd"/>
-      <w:r>
-        <w:rPr>
-          <w:rFonts w:ascii="Times New Roman" w:hAnsi="Times New Roman" w:cs="Times New Roman"/>
-        </w:rPr>
-        <w:t xml:space="preserve">, and with varying degrees of asymmetry in interaction strength. To accomplish this, we created ten species food webs with 5 different levels </w:t>
-      </w:r>
-      <w:r>
-        <w:rPr>
-          <w:rFonts w:ascii="Times New Roman" w:hAnsi="Times New Roman" w:cs="Times New Roman"/>
-        </w:rPr>
-        <w:t>of total number of interactions (</w:t>
-      </w:r>
-      <w:proofErr w:type="spellStart"/>
-      <w:r>
-        <w:rPr>
-          <w:rFonts w:ascii="Times New Roman" w:hAnsi="Times New Roman" w:cs="Times New Roman"/>
+        <w:t xml:space="preserve">We wanted to explore further the role of food chain length in determining quasi sign stability with varying levels of omnivory, and with varying degrees of asymmetry in interaction strength. To accomplish this, we created ten species food webs with 5 different levels </w:t>
+      </w:r>
+      <w:r>
+        <w:rPr>
+          <w:rFonts w:ascii="Times New Roman" w:hAnsi="Times New Roman" w:cs="Times New Roman"/>
+        </w:rPr>
+        <w:t>of total number of interactions (connectance)</w:t>
+      </w:r>
+      <w:r>
+        <w:rPr>
+          <w:rFonts w:ascii="Times New Roman" w:hAnsi="Times New Roman" w:cs="Times New Roman"/>
+        </w:rPr>
+        <w:t xml:space="preserve"> and 9 different levels of asymmetry in the interactions (</w:t>
+      </w:r>
+      <w:r>
+        <w:rPr>
+          <w:rFonts w:ascii="Times New Roman" w:hAnsi="Times New Roman" w:cs="Times New Roman"/>
+          <w:b/>
+          <w:bCs/>
+        </w:rPr>
+        <w:t>Table 1</w:t>
+      </w:r>
+      <w:r>
+        <w:rPr>
+          <w:rFonts w:ascii="Times New Roman" w:hAnsi="Times New Roman" w:cs="Times New Roman"/>
+        </w:rPr>
+        <w:t xml:space="preserve">). For each combination of </w:t>
+      </w:r>
+      <w:r>
+        <w:rPr>
+          <w:rFonts w:ascii="Times New Roman" w:hAnsi="Times New Roman" w:cs="Times New Roman"/>
+          <w:iCs/>
         </w:rPr>
         <w:t>connectance</w:t>
       </w:r>
-      <w:proofErr w:type="spellEnd"/>
-      <w:r>
-        <w:rPr>
-          <w:rFonts w:ascii="Times New Roman" w:hAnsi="Times New Roman" w:cs="Times New Roman"/>
-        </w:rPr>
-        <w:t>)</w:t>
-      </w:r>
-      <w:r>
-        <w:rPr>
-          <w:rFonts w:ascii="Times New Roman" w:hAnsi="Times New Roman" w:cs="Times New Roman"/>
-        </w:rPr>
-        <w:t xml:space="preserve"> and 9 different levels of asymmetry in the interactions (</w:t>
-      </w:r>
-      <w:r>
-        <w:rPr>
-          <w:rFonts w:ascii="Times New Roman" w:hAnsi="Times New Roman" w:cs="Times New Roman"/>
-          <w:bCs/>
-        </w:rPr>
-        <w:t>Table 1</w:t>
-      </w:r>
-      <w:r>
-        <w:rPr>
-          <w:rFonts w:ascii="Times New Roman" w:hAnsi="Times New Roman" w:cs="Times New Roman"/>
-        </w:rPr>
-        <w:t xml:space="preserve">). For each combination of </w:t>
-      </w:r>
-      <w:proofErr w:type="spellStart"/>
-      <w:r>
-        <w:rPr>
-          <w:rFonts w:ascii="Times New Roman" w:hAnsi="Times New Roman" w:cs="Times New Roman"/>
-          <w:iCs/>
-        </w:rPr>
-        <w:t>connectance</w:t>
-      </w:r>
-      <w:proofErr w:type="spellEnd"/>
       <w:r>
         <w:rPr>
           <w:rFonts w:ascii="Times New Roman" w:hAnsi="Times New Roman" w:cs="Times New Roman"/>
@@ -7320,6 +7132,7 @@
       <w:r>
         <w:rPr>
           <w:rFonts w:ascii="Times New Roman" w:hAnsi="Times New Roman" w:cs="Times New Roman"/>
+          <w:b/>
           <w:bCs/>
         </w:rPr>
         <w:t>Table 1</w:t>
@@ -7385,7 +7198,7 @@
             <v:path o:extrusionok="f" gradientshapeok="t" o:connecttype="rect"/>
             <o:lock v:ext="edit" aspectratio="t"/>
           </v:shapetype>
-          <v:shape id="_x0000_i1025" type="#_x0000_t75" style="width:467.3pt;height:331.05pt">
+          <v:shape id="_x0000_i1025" type="#_x0000_t75" style="width:467.6pt;height:330.9pt">
             <v:imagedata r:id="rId12" o:title="Figure1"/>
           </v:shape>
         </w:pict>
@@ -7418,6 +7231,9 @@
         <w:t>1</w:t>
       </w:r>
       <w:r>
+        <w:rPr>
+          <w:noProof/>
+        </w:rPr>
         <w:fldChar w:fldCharType="end"/>
       </w:r>
       <w:r>
@@ -7735,7 +7551,7 @@
       <w:r>
         <w:lastRenderedPageBreak/>
         <w:pict w14:anchorId="6BF3300B">
-          <v:shape id="_x0000_i1026" type="#_x0000_t75" style="width:468pt;height:363.55pt">
+          <v:shape id="_x0000_i1026" type="#_x0000_t75" style="width:467.6pt;height:363.25pt">
             <v:imagedata r:id="rId13" o:title="meantlPLOT3"/>
           </v:shape>
         </w:pict>
@@ -7762,52 +7578,1790 @@
       <w:r>
         <w:t>Results of in depth analysis, not shown are simulated webs with 24 and 28 total interactions</w:t>
       </w:r>
+    </w:p>
+    <w:p>
+      <w:pPr>
+        <w:spacing w:line="480" w:lineRule="auto"/>
+        <w:ind w:firstLine="720"/>
+        <w:rPr>
+          <w:rFonts w:ascii="Times New Roman" w:hAnsi="Times New Roman" w:cs="Times New Roman"/>
+        </w:rPr>
+      </w:pPr>
+      <w:r>
+        <w:rPr>
+          <w:rFonts w:ascii="Times New Roman" w:hAnsi="Times New Roman" w:cs="Times New Roman"/>
+        </w:rPr>
+        <w:t>Our results, summarized in Figure 2</w:t>
+      </w:r>
+      <w:r>
+        <w:rPr>
+          <w:rFonts w:ascii="Times New Roman" w:hAnsi="Times New Roman" w:cs="Times New Roman"/>
+        </w:rPr>
+        <w:t xml:space="preserve"> show how asymmetry in interaction strength, and number of interactions impact the relationship of QSS and food chain length. </w:t>
+      </w:r>
+      <w:r>
+        <w:rPr>
+          <w:rFonts w:ascii="Times New Roman" w:hAnsi="Times New Roman" w:cs="Times New Roman"/>
+        </w:rPr>
+        <w:t>A</w:t>
+      </w:r>
+      <w:r>
+        <w:rPr>
+          <w:rFonts w:ascii="Times New Roman" w:hAnsi="Times New Roman" w:cs="Times New Roman"/>
+        </w:rPr>
+        <w:t>s long as there is some degree of asymmetry in th</w:t>
+      </w:r>
+      <w:r>
+        <w:rPr>
+          <w:rFonts w:ascii="Times New Roman" w:hAnsi="Times New Roman" w:cs="Times New Roman"/>
+        </w:rPr>
+        <w:t>e interactions (10/-1, 5/-1, 1/-5, 1/-10</w:t>
+      </w:r>
+      <w:r>
+        <w:rPr>
+          <w:rFonts w:ascii="Times New Roman" w:hAnsi="Times New Roman" w:cs="Times New Roman"/>
+        </w:rPr>
+        <w:t xml:space="preserve">), whether it leans toward the impact of the prey on the predator or vice versa, </w:t>
+      </w:r>
+      <w:r>
+        <w:rPr>
+          <w:rFonts w:ascii="Times New Roman" w:hAnsi="Times New Roman" w:cs="Times New Roman"/>
+        </w:rPr>
+        <w:t xml:space="preserve">webs with </w:t>
+      </w:r>
+      <w:r>
+        <w:rPr>
+          <w:rFonts w:ascii="Times New Roman" w:hAnsi="Times New Roman" w:cs="Times New Roman"/>
+        </w:rPr>
+        <w:t>longer chains</w:t>
+      </w:r>
+      <w:r>
+        <w:rPr>
+          <w:rFonts w:ascii="Times New Roman" w:hAnsi="Times New Roman" w:cs="Times New Roman"/>
+        </w:rPr>
+        <w:t xml:space="preserve"> on average</w:t>
+      </w:r>
+      <w:r>
+        <w:rPr>
+          <w:rFonts w:ascii="Times New Roman" w:hAnsi="Times New Roman" w:cs="Times New Roman"/>
+        </w:rPr>
+        <w:t xml:space="preserve"> are less likely to be stable at equilibrium (lower QSS). </w:t>
+      </w:r>
+      <w:r>
+        <w:rPr>
+          <w:rFonts w:ascii="Times New Roman" w:hAnsi="Times New Roman" w:cs="Times New Roman"/>
+        </w:rPr>
+        <w:t xml:space="preserve"> </w:t>
+      </w:r>
+      <w:r>
+        <w:rPr>
+          <w:rFonts w:ascii="Times New Roman" w:hAnsi="Times New Roman" w:cs="Times New Roman"/>
+        </w:rPr>
+        <w:t>When the relative impacts are drawn from symmetrical distributions the negative relationship of QSS and trophic level disappeared, be</w:t>
+      </w:r>
+      <w:r>
+        <w:rPr>
+          <w:rFonts w:ascii="Times New Roman" w:hAnsi="Times New Roman" w:cs="Times New Roman"/>
+        </w:rPr>
+        <w:t>coming approximately 0. Drawing from</w:t>
+      </w:r>
+      <w:r>
+        <w:rPr>
+          <w:rFonts w:ascii="Times New Roman" w:hAnsi="Times New Roman" w:cs="Times New Roman"/>
+        </w:rPr>
+        <w:t xml:space="preserve"> </w:t>
+      </w:r>
+      <w:r>
+        <w:rPr>
+          <w:rFonts w:ascii="Times New Roman" w:hAnsi="Times New Roman" w:cs="Times New Roman"/>
+        </w:rPr>
+        <w:t xml:space="preserve">a </w:t>
+      </w:r>
+      <w:r>
+        <w:rPr>
+          <w:rFonts w:ascii="Times New Roman" w:hAnsi="Times New Roman" w:cs="Times New Roman"/>
+        </w:rPr>
+        <w:t xml:space="preserve">symmetrical </w:t>
+      </w:r>
+      <w:r>
+        <w:rPr>
+          <w:rFonts w:ascii="Times New Roman" w:hAnsi="Times New Roman" w:cs="Times New Roman"/>
+        </w:rPr>
+        <w:t xml:space="preserve">distribution (1/-1) that is </w:t>
+      </w:r>
+      <w:r>
+        <w:rPr>
+          <w:rFonts w:ascii="Times New Roman" w:hAnsi="Times New Roman" w:cs="Times New Roman"/>
+        </w:rPr>
+        <w:t xml:space="preserve">equal in magnitude to the strength of density dependence (on average), however, an increase in maximum trophic level apparently increases quasi sign stability. Increasing the total number of interactions </w:t>
+      </w:r>
+      <w:r>
+        <w:rPr>
+          <w:rFonts w:ascii="Times New Roman" w:hAnsi="Times New Roman" w:cs="Times New Roman"/>
+        </w:rPr>
+        <w:lastRenderedPageBreak/>
+        <w:t xml:space="preserve">(connectance) always decreased stability with respect to any given maximum trophic position. </w:t>
+      </w:r>
+      <w:r>
+        <w:rPr>
+          <w:rFonts w:ascii="Times New Roman" w:hAnsi="Times New Roman" w:cs="Times New Roman"/>
+        </w:rPr>
+        <w:t xml:space="preserve">Our results are not qualitatively different when quasi sign-stability is a function of mean or median trophic length (see </w:t>
+      </w:r>
+      <w:r>
+        <w:rPr>
+          <w:rFonts w:ascii="Times New Roman" w:hAnsi="Times New Roman" w:cs="Times New Roman"/>
+          <w:b/>
+        </w:rPr>
+        <w:t>Figures A3-5</w:t>
+      </w:r>
+      <w:r>
+        <w:rPr>
+          <w:rFonts w:ascii="Times New Roman" w:hAnsi="Times New Roman" w:cs="Times New Roman"/>
+        </w:rPr>
+        <w:t xml:space="preserve">). </w:t>
+      </w:r>
+    </w:p>
+    <w:p>
+      <w:pPr>
+        <w:spacing w:line="480" w:lineRule="auto"/>
+        <w:rPr>
+          <w:rFonts w:ascii="Times New Roman" w:hAnsi="Times New Roman" w:cs="Times New Roman"/>
+          <w:b/>
+        </w:rPr>
+      </w:pPr>
+      <w:r>
+        <w:rPr>
+          <w:rFonts w:ascii="Times New Roman" w:hAnsi="Times New Roman" w:cs="Times New Roman"/>
+          <w:b/>
+        </w:rPr>
+        <w:t>Disc</w:t>
+      </w:r>
+      <w:r>
+        <w:rPr>
+          <w:rFonts w:ascii="Times New Roman" w:hAnsi="Times New Roman" w:cs="Times New Roman"/>
+          <w:b/>
+        </w:rPr>
+        <w:t>ussion</w:t>
+      </w:r>
+    </w:p>
+    <w:p>
+      <w:pPr>
+        <w:spacing w:line="480" w:lineRule="auto"/>
+        <w:rPr>
+          <w:rFonts w:ascii="Times New Roman" w:hAnsi="Times New Roman" w:cs="Times New Roman"/>
+        </w:rPr>
+      </w:pPr>
+      <w:r>
+        <w:rPr>
+          <w:rFonts w:ascii="Times New Roman" w:hAnsi="Times New Roman" w:cs="Times New Roman"/>
+        </w:rPr>
+        <w:tab/>
+      </w:r>
+      <w:r>
+        <w:rPr>
+          <w:rFonts w:ascii="Times New Roman" w:hAnsi="Times New Roman" w:cs="Times New Roman"/>
+        </w:rPr>
+        <w:t>Our result</w:t>
+      </w:r>
+      <w:r>
+        <w:rPr>
+          <w:rFonts w:ascii="Times New Roman" w:hAnsi="Times New Roman" w:cs="Times New Roman"/>
+        </w:rPr>
+        <w:t>s</w:t>
+      </w:r>
+      <w:r>
+        <w:rPr>
+          <w:rFonts w:ascii="Times New Roman" w:hAnsi="Times New Roman" w:cs="Times New Roman"/>
+        </w:rPr>
+        <w:t xml:space="preserve"> support</w:t>
+      </w:r>
+      <w:r>
+        <w:rPr>
+          <w:rFonts w:ascii="Times New Roman" w:hAnsi="Times New Roman" w:cs="Times New Roman"/>
+        </w:rPr>
+        <w:t xml:space="preserve"> </w:t>
+      </w:r>
+      <w:r>
+        <w:rPr>
+          <w:rFonts w:ascii="Times New Roman" w:hAnsi="Times New Roman" w:cs="Times New Roman"/>
+        </w:rPr>
+        <w:t>the</w:t>
+      </w:r>
+      <w:r>
+        <w:rPr>
+          <w:rFonts w:ascii="Times New Roman" w:hAnsi="Times New Roman" w:cs="Times New Roman"/>
+        </w:rPr>
+        <w:t xml:space="preserve"> hypothesis that webs with more trophic levels are less likely to be stable. We argue that quasi sign-stability is a good predictor of</w:t>
+      </w:r>
+      <w:r>
+        <w:rPr>
+          <w:rFonts w:ascii="Times New Roman" w:hAnsi="Times New Roman" w:cs="Times New Roman"/>
+        </w:rPr>
+        <w:t xml:space="preserve"> the observed pattern of food chain lengths in nature</w:t>
+      </w:r>
+      <w:r>
+        <w:rPr>
+          <w:rFonts w:ascii="Times New Roman" w:hAnsi="Times New Roman" w:cs="Times New Roman"/>
+        </w:rPr>
+        <w:t xml:space="preserve"> (</w:t>
+      </w:r>
+      <w:r>
+        <w:rPr>
+          <w:rFonts w:ascii="Times New Roman" w:hAnsi="Times New Roman" w:cs="Times New Roman"/>
+          <w:b/>
+        </w:rPr>
+        <w:t>Figure 1</w:t>
+      </w:r>
+      <w:r>
+        <w:rPr>
+          <w:rFonts w:ascii="Times New Roman" w:hAnsi="Times New Roman" w:cs="Times New Roman"/>
+        </w:rPr>
+        <w:t>)</w:t>
+      </w:r>
+      <w:r>
+        <w:rPr>
+          <w:rFonts w:ascii="Times New Roman" w:hAnsi="Times New Roman" w:cs="Times New Roman"/>
+        </w:rPr>
+        <w:t>.</w:t>
+      </w:r>
+      <w:r>
+        <w:rPr>
+          <w:rFonts w:ascii="Times New Roman" w:hAnsi="Times New Roman" w:cs="Times New Roman"/>
+        </w:rPr>
+        <w:t xml:space="preserve"> Food webs with </w:t>
+      </w:r>
+      <w:r>
+        <w:rPr>
+          <w:rFonts w:ascii="Times New Roman" w:hAnsi="Times New Roman" w:cs="Times New Roman"/>
+        </w:rPr>
+        <w:t>fewer</w:t>
+      </w:r>
+      <w:r>
+        <w:rPr>
+          <w:rFonts w:ascii="Times New Roman" w:hAnsi="Times New Roman" w:cs="Times New Roman"/>
+        </w:rPr>
+        <w:t xml:space="preserve"> trophic levels have a </w:t>
+      </w:r>
+      <w:r>
+        <w:rPr>
+          <w:rFonts w:ascii="Times New Roman" w:hAnsi="Times New Roman" w:cs="Times New Roman"/>
+        </w:rPr>
+        <w:t>larger</w:t>
+      </w:r>
+      <w:r>
+        <w:rPr>
+          <w:rFonts w:ascii="Times New Roman" w:hAnsi="Times New Roman" w:cs="Times New Roman"/>
+        </w:rPr>
+        <w:t xml:space="preserve"> range of parameter space</w:t>
+      </w:r>
+      <w:r>
+        <w:rPr>
+          <w:rFonts w:ascii="Times New Roman" w:hAnsi="Times New Roman" w:cs="Times New Roman"/>
+        </w:rPr>
+        <w:t xml:space="preserve"> (magnitudes of the elements of the </w:t>
+      </w:r>
+      <w:proofErr w:type="spellStart"/>
+      <w:r>
+        <w:rPr>
+          <w:rFonts w:ascii="Times New Roman" w:hAnsi="Times New Roman" w:cs="Times New Roman"/>
+        </w:rPr>
+        <w:t>Jacobian</w:t>
+      </w:r>
+      <w:proofErr w:type="spellEnd"/>
+      <w:r>
+        <w:rPr>
+          <w:rFonts w:ascii="Times New Roman" w:hAnsi="Times New Roman" w:cs="Times New Roman"/>
+        </w:rPr>
+        <w:t xml:space="preserve"> matrix)</w:t>
+      </w:r>
+      <w:r>
+        <w:rPr>
+          <w:rFonts w:ascii="Times New Roman" w:hAnsi="Times New Roman" w:cs="Times New Roman"/>
+        </w:rPr>
+        <w:t xml:space="preserve"> </w:t>
+      </w:r>
+      <w:r>
+        <w:rPr>
+          <w:rFonts w:ascii="Times New Roman" w:hAnsi="Times New Roman" w:cs="Times New Roman"/>
+        </w:rPr>
+        <w:t>with</w:t>
+      </w:r>
+      <w:r>
+        <w:rPr>
+          <w:rFonts w:ascii="Times New Roman" w:hAnsi="Times New Roman" w:cs="Times New Roman"/>
+        </w:rPr>
+        <w:t>in which they exhibit stab</w:t>
+      </w:r>
+      <w:r>
+        <w:rPr>
+          <w:rFonts w:ascii="Times New Roman" w:hAnsi="Times New Roman" w:cs="Times New Roman"/>
+        </w:rPr>
+        <w:t>ility</w:t>
+      </w:r>
+      <w:r>
+        <w:rPr>
+          <w:rFonts w:ascii="Times New Roman" w:hAnsi="Times New Roman" w:cs="Times New Roman"/>
+        </w:rPr>
+        <w:t xml:space="preserve">; they have a </w:t>
+      </w:r>
+      <w:r>
+        <w:rPr>
+          <w:rFonts w:ascii="Times New Roman" w:hAnsi="Times New Roman" w:cs="Times New Roman"/>
+        </w:rPr>
+        <w:t>greater</w:t>
+      </w:r>
+      <w:r>
+        <w:rPr>
+          <w:rFonts w:ascii="Times New Roman" w:hAnsi="Times New Roman" w:cs="Times New Roman"/>
+        </w:rPr>
+        <w:t xml:space="preserve"> buffer against perturbation</w:t>
+      </w:r>
+      <w:r>
+        <w:rPr>
+          <w:rFonts w:ascii="Times New Roman" w:hAnsi="Times New Roman" w:cs="Times New Roman"/>
+        </w:rPr>
+        <w:t xml:space="preserve"> due to environmental and demographic </w:t>
+      </w:r>
+      <w:proofErr w:type="spellStart"/>
+      <w:r>
+        <w:rPr>
+          <w:rFonts w:ascii="Times New Roman" w:hAnsi="Times New Roman" w:cs="Times New Roman"/>
+        </w:rPr>
+        <w:t>stochasticity</w:t>
+      </w:r>
+      <w:proofErr w:type="spellEnd"/>
+      <w:r>
+        <w:rPr>
+          <w:rFonts w:ascii="Times New Roman" w:hAnsi="Times New Roman" w:cs="Times New Roman"/>
+        </w:rPr>
+        <w:t>.</w:t>
+      </w:r>
+      <w:r>
+        <w:rPr>
+          <w:rFonts w:ascii="Times New Roman" w:hAnsi="Times New Roman" w:cs="Times New Roman"/>
+        </w:rPr>
+        <w:t xml:space="preserve"> The ability to</w:t>
+      </w:r>
+      <w:r>
+        <w:rPr>
+          <w:rFonts w:ascii="Times New Roman" w:hAnsi="Times New Roman" w:cs="Times New Roman"/>
+        </w:rPr>
+        <w:t xml:space="preserve"> buffer against change </w:t>
+      </w:r>
+      <w:r>
+        <w:rPr>
+          <w:rFonts w:ascii="Times New Roman" w:hAnsi="Times New Roman" w:cs="Times New Roman"/>
+        </w:rPr>
+        <w:t>has</w:t>
+      </w:r>
+      <w:r>
+        <w:rPr>
+          <w:rFonts w:ascii="Times New Roman" w:hAnsi="Times New Roman" w:cs="Times New Roman"/>
+        </w:rPr>
+        <w:t xml:space="preserve"> long-term consequences for the dynamics and structure of food</w:t>
+      </w:r>
+      <w:r>
+        <w:rPr>
+          <w:rFonts w:ascii="Times New Roman" w:hAnsi="Times New Roman" w:cs="Times New Roman"/>
+        </w:rPr>
+        <w:t xml:space="preserve"> </w:t>
+      </w:r>
+      <w:r>
+        <w:rPr>
+          <w:rFonts w:ascii="Times New Roman" w:hAnsi="Times New Roman" w:cs="Times New Roman"/>
+        </w:rPr>
+        <w:t xml:space="preserve">webs observed in nature. </w:t>
+      </w:r>
+      <w:r>
+        <w:rPr>
+          <w:rFonts w:ascii="Times New Roman" w:hAnsi="Times New Roman" w:cs="Times New Roman"/>
+        </w:rPr>
+        <w:t xml:space="preserve">Over time species participating in webs that are </w:t>
+      </w:r>
+      <w:r>
+        <w:rPr>
+          <w:rFonts w:ascii="Times New Roman" w:hAnsi="Times New Roman" w:cs="Times New Roman"/>
+        </w:rPr>
+        <w:t>un</w:t>
+      </w:r>
+      <w:r>
+        <w:rPr>
+          <w:rFonts w:ascii="Times New Roman" w:hAnsi="Times New Roman" w:cs="Times New Roman"/>
+        </w:rPr>
+        <w:t>stabl</w:t>
+      </w:r>
+      <w:r>
+        <w:rPr>
+          <w:rFonts w:ascii="Times New Roman" w:hAnsi="Times New Roman" w:cs="Times New Roman"/>
+        </w:rPr>
+        <w:t>e</w:t>
+      </w:r>
+      <w:r>
+        <w:rPr>
+          <w:rFonts w:ascii="Times New Roman" w:hAnsi="Times New Roman" w:cs="Times New Roman"/>
+        </w:rPr>
+        <w:t xml:space="preserve"> will have a higher likelihood of going extinct, changing the structure of the web. In contrast webs that have a higher probability of being stable will likely </w:t>
+      </w:r>
+      <w:r>
+        <w:rPr>
+          <w:rFonts w:ascii="Times New Roman" w:hAnsi="Times New Roman" w:cs="Times New Roman"/>
+        </w:rPr>
+        <w:t>persist</w:t>
+      </w:r>
+      <w:r>
+        <w:rPr>
+          <w:rFonts w:ascii="Times New Roman" w:hAnsi="Times New Roman" w:cs="Times New Roman"/>
+        </w:rPr>
+        <w:t xml:space="preserve">, increasing the chances that they are observed in nature. </w:t>
+      </w:r>
+    </w:p>
+    <w:p>
+      <w:pPr>
+        <w:spacing w:line="480" w:lineRule="auto"/>
+        <w:ind w:firstLine="720"/>
+        <w:rPr>
+          <w:rFonts w:ascii="Times New Roman" w:hAnsi="Times New Roman" w:cs="Times New Roman"/>
+        </w:rPr>
+      </w:pPr>
+      <w:r>
+        <w:rPr>
+          <w:rFonts w:ascii="Times New Roman" w:hAnsi="Times New Roman" w:cs="Times New Roman"/>
+        </w:rPr>
+        <w:t>Here we have demonstrated that q</w:t>
+      </w:r>
+      <w:r>
+        <w:rPr>
+          <w:rFonts w:ascii="Times New Roman" w:hAnsi="Times New Roman" w:cs="Times New Roman"/>
+        </w:rPr>
+        <w:t xml:space="preserve">uasi sign-stability declines with increasing numbers of trophic levels </w:t>
+      </w:r>
+      <w:r>
+        <w:rPr>
+          <w:rFonts w:ascii="Times New Roman" w:hAnsi="Times New Roman" w:cs="Times New Roman"/>
+        </w:rPr>
+        <w:t>in</w:t>
+      </w:r>
+      <w:r>
+        <w:rPr>
+          <w:rFonts w:ascii="Times New Roman" w:hAnsi="Times New Roman" w:cs="Times New Roman"/>
+        </w:rPr>
+        <w:t xml:space="preserve"> food chains </w:t>
+      </w:r>
+      <w:r>
+        <w:rPr>
+          <w:rFonts w:ascii="Times New Roman" w:hAnsi="Times New Roman" w:cs="Times New Roman"/>
+        </w:rPr>
+        <w:t>made more reticulate</w:t>
+      </w:r>
+      <w:r>
+        <w:rPr>
+          <w:rFonts w:ascii="Times New Roman" w:hAnsi="Times New Roman" w:cs="Times New Roman"/>
+        </w:rPr>
+        <w:t xml:space="preserve"> by omnivory</w:t>
+      </w:r>
+      <w:r>
+        <w:rPr>
+          <w:rFonts w:ascii="Times New Roman" w:hAnsi="Times New Roman" w:cs="Times New Roman"/>
+        </w:rPr>
+        <w:t xml:space="preserve"> and in webs</w:t>
+      </w:r>
+      <w:r>
+        <w:rPr>
+          <w:rFonts w:ascii="Times New Roman" w:hAnsi="Times New Roman" w:cs="Times New Roman"/>
+        </w:rPr>
+        <w:t xml:space="preserve">, reinforcing the results of </w:t>
+      </w:r>
+      <w:proofErr w:type="spellStart"/>
+      <w:r>
+        <w:rPr>
+          <w:rFonts w:ascii="Times New Roman" w:hAnsi="Times New Roman" w:cs="Times New Roman"/>
+        </w:rPr>
+        <w:t>Pimm</w:t>
+      </w:r>
+      <w:proofErr w:type="spellEnd"/>
+      <w:r>
+        <w:rPr>
+          <w:rFonts w:ascii="Times New Roman" w:hAnsi="Times New Roman" w:cs="Times New Roman"/>
+        </w:rPr>
+        <w:t xml:space="preserve"> and Lawton </w:t>
+      </w:r>
+      <w:r>
+        <w:rPr>
+          <w:rFonts w:ascii="Times New Roman" w:hAnsi="Times New Roman" w:cs="Times New Roman"/>
+        </w:rPr>
+        <w:fldChar w:fldCharType="begin" w:fldLock="1"/>
+      </w:r>
+      <w:r>
+        <w:rPr>
+          <w:rFonts w:ascii="Times New Roman" w:hAnsi="Times New Roman" w:cs="Times New Roman"/>
+        </w:rPr>
+        <w:instrText>ADDIN CSL_CITATION { "citationItems" : [ { "id" : "ITEM-1", "itemData" : { "author" : [ { "dropping-particle" : "", "family" : "Pimm", "given" : "Stuart L.", "non-dropping-particle" : "", "parse-names" : false, "suffix" : "" }, { "dropping-particle" : "", "family" : "Lawton", "given" : "J. H.", "non-dropping-particle" : "", "parse-names" : false, "suffix" : "" } ], "container-title" : "Nature", "id" : "ITEM-1", "issued" : { "date-parts" : [ [ "1977" ] ] }, "page" : "329-331", "title" : "Number of trophic levels in ecological communities", "type" : "article-journal", "volume" : "268" }, "suppress-author" : 1, "uris" : [ "http://www.mendeley.com/documents/?uuid=b466748e-ba04-44ac-aca7-3184b9287e42" ] } ], "mendeley" : { "previouslyFormattedCitation" : "(1977)" }, "properties" : { "noteIndex" : 0 }, "schema" : "https://github.com/citation-style-language/schema/raw/master/csl-citation.json" }</w:instrText>
+      </w:r>
+      <w:r>
+        <w:rPr>
+          <w:rFonts w:ascii="Times New Roman" w:hAnsi="Times New Roman" w:cs="Times New Roman"/>
+        </w:rPr>
+        <w:fldChar w:fldCharType="separate"/>
+      </w:r>
+      <w:r>
+        <w:rPr>
+          <w:rFonts w:ascii="Times New Roman" w:hAnsi="Times New Roman" w:cs="Times New Roman"/>
+          <w:noProof/>
+        </w:rPr>
+        <w:t>(1977)</w:t>
+      </w:r>
+      <w:r>
+        <w:rPr>
+          <w:rFonts w:ascii="Times New Roman" w:hAnsi="Times New Roman" w:cs="Times New Roman"/>
+        </w:rPr>
+        <w:fldChar w:fldCharType="end"/>
+      </w:r>
+      <w:r>
+        <w:rPr>
+          <w:rFonts w:ascii="Times New Roman" w:hAnsi="Times New Roman" w:cs="Times New Roman"/>
+        </w:rPr>
+        <w:t>. We found</w:t>
+      </w:r>
+      <w:r>
+        <w:rPr>
+          <w:rFonts w:ascii="Times New Roman" w:hAnsi="Times New Roman" w:cs="Times New Roman"/>
+        </w:rPr>
+        <w:t xml:space="preserve"> that two</w:t>
+      </w:r>
+      <w:r>
+        <w:rPr>
+          <w:rFonts w:ascii="Times New Roman" w:hAnsi="Times New Roman" w:cs="Times New Roman"/>
+        </w:rPr>
+        <w:t>-</w:t>
+      </w:r>
+      <w:r>
+        <w:rPr>
+          <w:rFonts w:ascii="Times New Roman" w:hAnsi="Times New Roman" w:cs="Times New Roman"/>
+        </w:rPr>
+        <w:t xml:space="preserve"> and three</w:t>
+      </w:r>
+      <w:r>
+        <w:rPr>
+          <w:rFonts w:ascii="Times New Roman" w:hAnsi="Times New Roman" w:cs="Times New Roman"/>
+        </w:rPr>
+        <w:t>-</w:t>
+      </w:r>
+      <w:r>
+        <w:rPr>
+          <w:rFonts w:ascii="Times New Roman" w:hAnsi="Times New Roman" w:cs="Times New Roman"/>
+        </w:rPr>
+        <w:t>level</w:t>
+      </w:r>
+      <w:r>
+        <w:rPr>
+          <w:rFonts w:ascii="Times New Roman" w:hAnsi="Times New Roman" w:cs="Times New Roman"/>
+        </w:rPr>
+        <w:t xml:space="preserve"> </w:t>
+      </w:r>
+      <w:r>
+        <w:rPr>
+          <w:rFonts w:ascii="Times New Roman" w:hAnsi="Times New Roman" w:cs="Times New Roman"/>
+        </w:rPr>
+        <w:t>webs</w:t>
+      </w:r>
+      <w:r>
+        <w:rPr>
+          <w:rFonts w:ascii="Times New Roman" w:hAnsi="Times New Roman" w:cs="Times New Roman"/>
+        </w:rPr>
+        <w:t xml:space="preserve"> should be most prevalent, with four</w:t>
+      </w:r>
+      <w:r>
+        <w:rPr>
+          <w:rFonts w:ascii="Times New Roman" w:hAnsi="Times New Roman" w:cs="Times New Roman"/>
+        </w:rPr>
+        <w:t>-</w:t>
+      </w:r>
+      <w:r>
+        <w:rPr>
+          <w:rFonts w:ascii="Times New Roman" w:hAnsi="Times New Roman" w:cs="Times New Roman"/>
+        </w:rPr>
+        <w:t xml:space="preserve"> and five</w:t>
+      </w:r>
+      <w:r>
+        <w:rPr>
+          <w:rFonts w:ascii="Times New Roman" w:hAnsi="Times New Roman" w:cs="Times New Roman"/>
+        </w:rPr>
+        <w:t>-</w:t>
+      </w:r>
+      <w:r>
+        <w:rPr>
+          <w:rFonts w:ascii="Times New Roman" w:hAnsi="Times New Roman" w:cs="Times New Roman"/>
+        </w:rPr>
+        <w:t>leve</w:t>
+      </w:r>
+      <w:r>
+        <w:rPr>
+          <w:rFonts w:ascii="Times New Roman" w:hAnsi="Times New Roman" w:cs="Times New Roman"/>
+        </w:rPr>
+        <w:t xml:space="preserve">l </w:t>
+      </w:r>
+      <w:r>
+        <w:rPr>
+          <w:rFonts w:ascii="Times New Roman" w:hAnsi="Times New Roman" w:cs="Times New Roman"/>
+        </w:rPr>
+        <w:t>webs</w:t>
+      </w:r>
+      <w:r>
+        <w:rPr>
+          <w:rFonts w:ascii="Times New Roman" w:hAnsi="Times New Roman" w:cs="Times New Roman"/>
+        </w:rPr>
+        <w:t xml:space="preserve"> less likely, while webs with chains greater than six levels should be rare. Thus</w:t>
+      </w:r>
+      <w:r>
+        <w:rPr>
+          <w:rFonts w:ascii="Times New Roman" w:hAnsi="Times New Roman" w:cs="Times New Roman"/>
+        </w:rPr>
+        <w:t>,</w:t>
+      </w:r>
+      <w:r>
+        <w:rPr>
+          <w:rFonts w:ascii="Times New Roman" w:hAnsi="Times New Roman" w:cs="Times New Roman"/>
+        </w:rPr>
+        <w:t xml:space="preserve"> our predictions closely mirror reality, </w:t>
+      </w:r>
+      <w:r>
+        <w:rPr>
+          <w:rFonts w:ascii="Times New Roman" w:hAnsi="Times New Roman" w:cs="Times New Roman"/>
+        </w:rPr>
+        <w:t>where</w:t>
+      </w:r>
+      <w:r>
+        <w:rPr>
+          <w:rFonts w:ascii="Times New Roman" w:hAnsi="Times New Roman" w:cs="Times New Roman"/>
+        </w:rPr>
+        <w:t xml:space="preserve"> most species occupy trophic positions between two and three, and very few occupy a position higher than five</w:t>
+      </w:r>
+      <w:r>
+        <w:rPr>
+          <w:rFonts w:ascii="Times New Roman" w:hAnsi="Times New Roman" w:cs="Times New Roman"/>
+        </w:rPr>
+        <w:t xml:space="preserve"> </w:t>
+      </w:r>
+      <w:r>
+        <w:rPr>
+          <w:rFonts w:ascii="Times New Roman" w:hAnsi="Times New Roman" w:cs="Times New Roman"/>
+        </w:rPr>
+        <w:fldChar w:fldCharType="begin" w:fldLock="1"/>
+      </w:r>
+      <w:r>
+        <w:rPr>
+          <w:rFonts w:ascii="Times New Roman" w:hAnsi="Times New Roman" w:cs="Times New Roman"/>
+        </w:rPr>
+        <w:instrText>ADDIN CSL_CITATION { "citationItems" : [ { "id" : "ITEM-1", "itemData" : { "DOI" : "10.1086/303250", "ISSN" : "1537-5323", "PMID" : "10523487", "abstract" : "Food web structure is paramount in regulating a variety of ecologic patterns and processes, although food web studies are limited by poor empirical descriptions of inherently complex systems. In this study, stable isotope ratios (delta15N and delta13C) were used to quantify trophic relationships and food chain length (measured as a continuous variable) in 14 Ontario and Quebec lakes. All lakes contained lake trout as the top predator, although lakes differed in the presumed number of trophic levels leading to this species. The presumed number of trophic levels was correlated with food chain length and explained 40% of the among-lake variation. Food chain length was most closely related to fish species richness (r2=0.69) and lake area (r2=0.50). However, the two largest study lakes had shorter food chains than lakes of intermediate size and species richness, producing hump-shaped relationships with food chain length. Lake productivity was not a powerful predictor of food chain length (r2=0.36), and we argue that productive space (productivity multiplied by area) is a more accurate measure of available energy. This study addresses the need for improved food web descriptions that incorporate information about energy flow and the relative importance of trophic pathways.", "author" : [ { "dropping-particle" : "", "family" : "Zanden", "given" : "MJ", "non-dropping-particle" : "Vander", "parse-names" : false, "suffix" : "" }, { "dropping-particle" : "", "family" : "Shuter", "given" : "BJ", "non-dropping-particle" : "", "parse-names" : false, "suffix" : "" }, { "dropping-particle" : "", "family" : "Lester", "given" : "N", "non-dropping-particle" : "", "parse-names" : false, "suffix" : "" }, { "dropping-particle" : "", "family" : "Rasmussen", "given" : "JB", "non-dropping-particle" : "", "parse-names" : false, "suffix" : "" } ], "container-title" : "The American Naturalist", "id" : "ITEM-1", "issue" : "4", "issued" : { "date-parts" : [ [ "1999", "10" ] ] }, "page" : "406-416", "title" : "Patterns of food chain length in lakes: a stable isotope study.", "type" : "article-journal", "volume" : "154" }, "uris" : [ "http://www.mendeley.com/documents/?uuid=88dbfe1b-cb7b-4cff-ae3b-8c4f5352ca96" ] }, { "id" : "ITEM-2", "itemData" : { "DOI" : "10.1046/j.1365-2427.2001.00688.x", "ISSN" : "0046-5070", "author" : [ { "dropping-particle" : "", "family" : "Beaudoin", "given" : "Catherine P.", "non-dropping-particle" : "", "parse-names" : false, "suffix" : "" }, { "dropping-particle" : "", "family" : "Prepas", "given" : "Ellie E.", "non-dropping-particle" : "", "parse-names" : false, "suffix" : "" }, { "dropping-particle" : "", "family" : "Tonn", "given" : "William M.", "non-dropping-particle" : "", "parse-names" : false, "suffix" : "" }, { "dropping-particle" : "", "family" : "Wassenaar", "given" : "Leonard I.", "non-dropping-particle" : "", "parse-names" : false, "suffix" : "" }, { "dropping-particle" : "", "family" : "Kotak", "given" : "Brian G.", "non-dropping-particle" : "", "parse-names" : false, "suffix" : "" } ], "container-title" : "Freshwater Biology", "id" : "ITEM-2", "issue" : "4", "issued" : { "date-parts" : [ [ "2001", "4", "28" ] ] }, "page" : "465-477", "title" : "A stable carbon and nitrogen isotope study of lake food webs in Canada's Boreal Plain", "type" : "article-journal", "volume" : "46" }, "uris" : [ "http://www.mendeley.com/documents/?uuid=2fad996c-7984-473c-8c1b-8663e7df0761" ] } ], "mendeley" : { "previouslyFormattedCitation" : "(Vander Zanden &lt;i&gt;et al.&lt;/i&gt; 1999; Beaudoin &lt;i&gt;et al.&lt;/i&gt; 2001)" }, "properties" : { "noteIndex" : 0 }, "schema" : "https://github.com/citation-style-language/schema/raw/master/csl-citation.json" }</w:instrText>
+      </w:r>
+      <w:r>
+        <w:rPr>
+          <w:rFonts w:ascii="Times New Roman" w:hAnsi="Times New Roman" w:cs="Times New Roman"/>
+        </w:rPr>
+        <w:fldChar w:fldCharType="separate"/>
+      </w:r>
+      <w:r>
+        <w:rPr>
+          <w:rFonts w:ascii="Times New Roman" w:hAnsi="Times New Roman" w:cs="Times New Roman"/>
+          <w:noProof/>
+        </w:rPr>
+        <w:t xml:space="preserve">(Vander Zanden </w:t>
+      </w:r>
+      <w:r>
+        <w:rPr>
+          <w:rFonts w:ascii="Times New Roman" w:hAnsi="Times New Roman" w:cs="Times New Roman"/>
+          <w:i/>
+          <w:noProof/>
+        </w:rPr>
+        <w:t>et al.</w:t>
+      </w:r>
+      <w:r>
+        <w:rPr>
+          <w:rFonts w:ascii="Times New Roman" w:hAnsi="Times New Roman" w:cs="Times New Roman"/>
+          <w:noProof/>
+        </w:rPr>
+        <w:t xml:space="preserve"> 1999; Beaudoin </w:t>
+      </w:r>
+      <w:r>
+        <w:rPr>
+          <w:rFonts w:ascii="Times New Roman" w:hAnsi="Times New Roman" w:cs="Times New Roman"/>
+          <w:i/>
+          <w:noProof/>
+        </w:rPr>
+        <w:t>et al.</w:t>
+      </w:r>
+      <w:r>
+        <w:rPr>
+          <w:rFonts w:ascii="Times New Roman" w:hAnsi="Times New Roman" w:cs="Times New Roman"/>
+          <w:noProof/>
+        </w:rPr>
+        <w:t xml:space="preserve"> 2001)</w:t>
+      </w:r>
+      <w:r>
+        <w:rPr>
+          <w:rFonts w:ascii="Times New Roman" w:hAnsi="Times New Roman" w:cs="Times New Roman"/>
+        </w:rPr>
+        <w:fldChar w:fldCharType="end"/>
+      </w:r>
+      <w:r>
+        <w:rPr>
+          <w:rFonts w:ascii="Times New Roman" w:hAnsi="Times New Roman" w:cs="Times New Roman"/>
+        </w:rPr>
+        <w:t>.</w:t>
+      </w:r>
+    </w:p>
+    <w:p>
+      <w:pPr>
+        <w:spacing w:line="480" w:lineRule="auto"/>
+        <w:ind w:firstLine="720"/>
+        <w:rPr>
+          <w:rFonts w:ascii="Times New Roman" w:hAnsi="Times New Roman" w:cs="Times New Roman"/>
+        </w:rPr>
+      </w:pPr>
+      <w:r>
+        <w:rPr>
+          <w:rFonts w:ascii="Times New Roman" w:hAnsi="Times New Roman" w:cs="Times New Roman"/>
+        </w:rPr>
+        <w:t xml:space="preserve">The primary focus of prior work on the impact of omnivory on the stability of food chains </w:t>
+      </w:r>
+      <w:r>
+        <w:rPr>
+          <w:rFonts w:ascii="Times New Roman" w:hAnsi="Times New Roman" w:cs="Times New Roman"/>
+        </w:rPr>
+        <w:fldChar w:fldCharType="begin" w:fldLock="1"/>
+      </w:r>
+      <w:r>
+        <w:rPr>
+          <w:rFonts w:ascii="Times New Roman" w:hAnsi="Times New Roman" w:cs="Times New Roman"/>
+        </w:rPr>
+        <w:instrText>ADDIN CSL_CITATION { "citationItems" : [ { "id" : "ITEM-1", "itemData" : { "author" : [ { "dropping-particle" : "", "family" : "Pimm", "given" : "SL", "non-dropping-particle" : "", "parse-names" : false, "suffix" : "" }, { "dropping-particle" : "", "family" : "Lawton", "given" : "JH", "non-dropping-particle" : "", "parse-names" : false, "suffix" : "" } ], "container-title" : "Nature", "id" : "ITEM-1", "issued" : { "date-parts" : [ [ "1978" ] ] }, "page" : "542-544", "title" : "On feeding on more than one trophic level", "type" : "article-journal", "volume" : "275" }, "uris" : [ "http://www.mendeley.com/documents/?uuid=9912f13b-b0eb-408f-a957-94f63631daf2" ] }, { "id" : "ITEM-2", "itemData" : { "DOI" : "10.1111/j.1365-2656.2010.01800.x", "ISSN" : "1365-2656", "PMID" : "21250990", "abstract" : "1. Using a subtidal marine food web as a model system, we examined how food chain length (predators present or absent) and the prevalence of omnivory influenced temporal stability (and its components) of herbivores and plants. We held the density of top predators constant but manipulated their identity to generate a gradient in omnivory prevalence. 2. We measured temporal stability as the inverse of the coefficient of variation of abundance over time. Predators and omnivory could influence temporal stability through effects on abundance (the 'abundance' effect), summed variance across taxa (the 'portfolio effect') or summed covariances among taxa (the 'covariance effect'). 3. We found that increasing food chain length by predator addition destabilized aggregate herbivore abundance through their cascading effects on abundances. Thus, predators destabilized herbivores through the overyielding effect. We also found that the stability of herbivore abundance and microalgae declined with increasing prevalence of omnivory among top predators. Aggregate macroalgae was not affected, but the stability of one algal taxon increased with the prevalence of omnivory. 4. Our results suggest that herbivores are more sensitive than plants to changes in food web structure because of predator additions by invasion or deletions such as might occur via harvesting and habitat loss.", "author" : [ { "dropping-particle" : "", "family" : "Long", "given" : "Zachary T", "non-dropping-particle" : "", "parse-names" : false, "suffix" : "" }, { "dropping-particle" : "", "family" : "Bruno", "given" : "John F", "non-dropping-particle" : "", "parse-names" : false, "suffix" : "" }, { "dropping-particle" : "", "family" : "Duffy", "given" : "J Emmett", "non-dropping-particle" : "", "parse-names" : false, "suffix" : "" } ], "container-title" : "The Journal of Animal Ecology", "id" : "ITEM-2", "issue" : "3", "issued" : { "date-parts" : [ [ "2011", "5" ] ] }, "note" : "I don't know if they found what they say they found... READ THIS AGAIN", "page" : "586-594", "title" : "Food chain length and omnivory determine the stability of a marine subtidal food web", "type" : "article-journal", "volume" : "80" }, "uris" : [ "http://www.mendeley.com/documents/?uuid=0bf2240d-65ac-4563-a207-ea88d625319f" ] }, { "id" : "ITEM-3", "itemData" : { "author" : [ { "dropping-particle" : "", "family" : "Holyoak", "given" : "Marcel", "non-dropping-particle" : "", "parse-names" : false, "suffix" : "" }, { "dropping-particle" : "", "family" : "Sachdev", "given" : "Sambhav", "non-dropping-particle" : "", "parse-names" : false, "suffix" : "" } ], "container-title" : "Oecologia", "id" : "ITEM-3", "issued" : { "date-parts" : [ [ "1998" ] ] }, "page" : "413-419", "title" : "Omnivory and the stability of simple food webs", "type" : "article-journal", "volume" : "117" }, "uris" : [ "http://www.mendeley.com/documents/?uuid=e1535129-8a51-494e-8e21-5ff95814c58b" ] }, { "id" : "ITEM-4", "itemData" : { "author" : [ { "dropping-particle" : "", "family" : "Morin", "given" : "PJ", "non-dropping-particle" : "", "parse-names" : false, "suffix" : "" }, { "dropping-particle" : "", "family" : "Lawler", "given" : "SP", "non-dropping-particle" : "", "parse-names" : false, "suffix" : "" } ], "chapter-number" : "21", "container-title" : "Food Webs", "editor" : [ { "dropping-particle" : "", "family" : "Polis", "given" : "Gary A", "non-dropping-particle" : "", "parse-names" : false, "suffix" : "" }, { "dropping-particle" : "", "family" : "Winemiller", "given" : "Kirk O", "non-dropping-particle" : "", "parse-names" : false, "suffix" : "" } ], "id" : "ITEM-4", "issued" : { "date-parts" : [ [ "1996" ] ] }, "page" : "218-230", "publisher" : "Chapman and Hall", "publisher-place" : "New York, New York, USA", "title" : "Effects of food chain length and omnivory on population dynamics in experimental food webs", "type" : "chapter" }, "uris" : [ "http://www.mendeley.com/documents/?uuid=16701c36-8646-4a12-8a4a-ab2a6a7e4c58" ] } ], "mendeley" : { "previouslyFormattedCitation" : "(Pimm &amp; Lawton 1978; Morin &amp; Lawler 1996; Holyoak &amp; Sachdev 1998; Long &lt;i&gt;et al.&lt;/i&gt; 2011)" }, "properties" : { "noteIndex" : 0 }, "schema" : "https://github.com/citation-style-language/schema/raw/master/csl-citation.json" }</w:instrText>
+      </w:r>
+      <w:r>
+        <w:rPr>
+          <w:rFonts w:ascii="Times New Roman" w:hAnsi="Times New Roman" w:cs="Times New Roman"/>
+        </w:rPr>
+        <w:fldChar w:fldCharType="separate"/>
+      </w:r>
+      <w:r>
+        <w:rPr>
+          <w:rFonts w:ascii="Times New Roman" w:hAnsi="Times New Roman" w:cs="Times New Roman"/>
+          <w:noProof/>
+        </w:rPr>
+        <w:t xml:space="preserve">(Pimm &amp; Lawton 1978; Morin &amp; Lawler 1996; Holyoak &amp; Sachdev 1998; Long </w:t>
+      </w:r>
+      <w:r>
+        <w:rPr>
+          <w:rFonts w:ascii="Times New Roman" w:hAnsi="Times New Roman" w:cs="Times New Roman"/>
+          <w:i/>
+          <w:noProof/>
+        </w:rPr>
+        <w:t>et al.</w:t>
+      </w:r>
+      <w:r>
+        <w:rPr>
+          <w:rFonts w:ascii="Times New Roman" w:hAnsi="Times New Roman" w:cs="Times New Roman"/>
+          <w:noProof/>
+        </w:rPr>
+        <w:t xml:space="preserve"> </w:t>
+      </w:r>
+      <w:r>
+        <w:rPr>
+          <w:rFonts w:ascii="Times New Roman" w:hAnsi="Times New Roman" w:cs="Times New Roman"/>
+          <w:noProof/>
+        </w:rPr>
+        <w:lastRenderedPageBreak/>
+        <w:t>2011)</w:t>
+      </w:r>
+      <w:r>
+        <w:rPr>
+          <w:rFonts w:ascii="Times New Roman" w:hAnsi="Times New Roman" w:cs="Times New Roman"/>
+        </w:rPr>
+        <w:fldChar w:fldCharType="end"/>
+      </w:r>
+      <w:r>
+        <w:rPr>
+          <w:rFonts w:ascii="Times New Roman" w:hAnsi="Times New Roman" w:cs="Times New Roman"/>
+        </w:rPr>
+        <w:t xml:space="preserve"> has been on whether or not omnivory should be observed in nature due its destabilizing impact on food chain dynamics. Alternatively, we have chosen to assume omnivory is prevalent, and investigate how that will impact the probability of observing food chain length patterns in food webs. We would not expect that predictions pertaining to purely linear food chains should match the observation of short food chains, and for the most part it has not </w:t>
+      </w:r>
+      <w:r>
+        <w:rPr>
+          <w:rFonts w:ascii="Times New Roman" w:hAnsi="Times New Roman" w:cs="Times New Roman"/>
+        </w:rPr>
+        <w:fldChar w:fldCharType="begin" w:fldLock="1"/>
+      </w:r>
+      <w:r>
+        <w:rPr>
+          <w:rFonts w:ascii="Times New Roman" w:hAnsi="Times New Roman" w:cs="Times New Roman"/>
+        </w:rPr>
+        <w:instrText>ADDIN CSL_CITATION { "citationItems" : [ { "id" : "ITEM-1", "itemData" : { "DOI" : "10.2307/2265962", "ISSN" : "00129658", "author" : [ { "dropping-particle" : "", "family" : "Sterner", "given" : "Robert W.", "non-dropping-particle" : "", "parse-names" : false, "suffix" : "" }, { "dropping-particle" : "", "family" : "Bajpai", "given" : "Anita", "non-dropping-particle" : "", "parse-names" : false, "suffix" : "" }, { "dropping-particle" : "", "family" : "Adams", "given" : "Thomas", "non-dropping-particle" : "", "parse-names" : false, "suffix" : "" } ], "container-title" : "Ecology", "id" : "ITEM-1", "issue" : "7", "issued" : { "date-parts" : [ [ "1997", "10" ] ] }, "page" : "2258-2262", "title" : "The enigma of food chain length: absence of theoretical evidence for dynamic constraints", "type" : "article-journal", "volume" : "78" }, "uris" : [ "http://www.mendeley.com/documents/?uuid=44dbdda5-a023-47ab-b58e-4105a09c9c2b" ] } ], "mendeley" : { "previouslyFormattedCitation" : "(Sterner &lt;i&gt;et al.&lt;/i&gt; 1997)" }, "properties" : { "noteIndex" : 0 }, "schema" : "https://github.com/citation-style-language/schema/raw/master/csl-citation.json" }</w:instrText>
+      </w:r>
+      <w:r>
+        <w:rPr>
+          <w:rFonts w:ascii="Times New Roman" w:hAnsi="Times New Roman" w:cs="Times New Roman"/>
+        </w:rPr>
+        <w:fldChar w:fldCharType="separate"/>
+      </w:r>
+      <w:r>
+        <w:rPr>
+          <w:rFonts w:ascii="Times New Roman" w:hAnsi="Times New Roman" w:cs="Times New Roman"/>
+          <w:noProof/>
+        </w:rPr>
+        <w:t xml:space="preserve">(Sterner </w:t>
+      </w:r>
+      <w:r>
+        <w:rPr>
+          <w:rFonts w:ascii="Times New Roman" w:hAnsi="Times New Roman" w:cs="Times New Roman"/>
+          <w:i/>
+          <w:noProof/>
+        </w:rPr>
+        <w:t>et al.</w:t>
+      </w:r>
+      <w:r>
+        <w:rPr>
+          <w:rFonts w:ascii="Times New Roman" w:hAnsi="Times New Roman" w:cs="Times New Roman"/>
+          <w:noProof/>
+        </w:rPr>
+        <w:t xml:space="preserve"> 1997)</w:t>
+      </w:r>
+      <w:r>
+        <w:rPr>
+          <w:rFonts w:ascii="Times New Roman" w:hAnsi="Times New Roman" w:cs="Times New Roman"/>
+        </w:rPr>
+        <w:fldChar w:fldCharType="end"/>
+      </w:r>
+      <w:r>
+        <w:rPr>
+          <w:rFonts w:ascii="Times New Roman" w:hAnsi="Times New Roman" w:cs="Times New Roman"/>
+        </w:rPr>
+        <w:t xml:space="preserve">. While omnivory may not be as ubiquitous as we have assumed </w:t>
+      </w:r>
+      <w:r>
+        <w:rPr>
+          <w:rFonts w:ascii="Times New Roman" w:hAnsi="Times New Roman" w:cs="Times New Roman"/>
+        </w:rPr>
+        <w:fldChar w:fldCharType="begin" w:fldLock="1"/>
+      </w:r>
+      <w:r>
+        <w:rPr>
+          <w:rFonts w:ascii="Times New Roman" w:hAnsi="Times New Roman" w:cs="Times New Roman"/>
+        </w:rPr>
+        <w:instrText>ADDIN CSL_CITATION { "citationItems" : [ { "id" : "ITEM-1", "itemData" : { "author" : [ { "dropping-particle" : "", "family" : "Thompson", "given" : "Ross", "non-dropping-particle" : "", "parse-names" : false, "suffix" : "" }, { "dropping-particle" : "", "family" : "Hemberg", "given" : "Martin", "non-dropping-particle" : "", "parse-names" : false, "suffix" : "" } ], "container-title" : "Verh. Internat. Verein. Limnol.", "id" : "ITEM-1", "issue" : "5", "issued" : { "date-parts" : [ [ "2009" ] ] }, "page" : "761-764", "title" : "The ubiquity of omnivory", "type" : "article-journal", "volume" : "30" }, "uris" : [ "http://www.mendeley.com/documents/?uuid=1aa99eb5-9bb6-4d20-9b46-805444aec2cc" ] } ], "mendeley" : { "previouslyFormattedCitation" : "(Thompson &amp; Hemberg 2009)" }, "properties" : { "noteIndex" : 0 }, "schema" : "https://github.com/citation-style-language/schema/raw/master/csl-citation.json" }</w:instrText>
+      </w:r>
+      <w:r>
+        <w:rPr>
+          <w:rFonts w:ascii="Times New Roman" w:hAnsi="Times New Roman" w:cs="Times New Roman"/>
+        </w:rPr>
+        <w:fldChar w:fldCharType="separate"/>
+      </w:r>
+      <w:r>
+        <w:rPr>
+          <w:rFonts w:ascii="Times New Roman" w:hAnsi="Times New Roman" w:cs="Times New Roman"/>
+          <w:noProof/>
+        </w:rPr>
+        <w:t>(Thompson &amp; Hemberg 2009)</w:t>
+      </w:r>
+      <w:r>
+        <w:rPr>
+          <w:rFonts w:ascii="Times New Roman" w:hAnsi="Times New Roman" w:cs="Times New Roman"/>
+        </w:rPr>
+        <w:fldChar w:fldCharType="end"/>
+      </w:r>
+      <w:r>
+        <w:rPr>
+          <w:rFonts w:ascii="Times New Roman" w:hAnsi="Times New Roman" w:cs="Times New Roman"/>
+        </w:rPr>
+        <w:t xml:space="preserve">, we propose that chains with universal omnivory are a better abstraction than linear chains because in nature food chains are embedded in reticulate webs. </w:t>
+      </w:r>
+    </w:p>
+    <w:p>
+      <w:pPr>
+        <w:spacing w:line="480" w:lineRule="auto"/>
+        <w:ind w:firstLine="720"/>
+        <w:rPr>
+          <w:rFonts w:ascii="Times New Roman" w:hAnsi="Times New Roman" w:cs="Times New Roman"/>
+        </w:rPr>
+      </w:pPr>
+      <w:r>
+        <w:rPr>
+          <w:rFonts w:ascii="Times New Roman" w:hAnsi="Times New Roman" w:cs="Times New Roman"/>
+        </w:rPr>
+        <w:t xml:space="preserve">Our choice for the distributions from which values for the impact of species on </w:t>
+      </w:r>
+      <w:r>
+        <w:rPr>
+          <w:rFonts w:ascii="Times New Roman" w:hAnsi="Times New Roman" w:cs="Times New Roman"/>
+        </w:rPr>
+        <w:t>each other</w:t>
+      </w:r>
+      <w:r>
+        <w:rPr>
+          <w:rFonts w:ascii="Times New Roman" w:hAnsi="Times New Roman" w:cs="Times New Roman"/>
+        </w:rPr>
+        <w:t xml:space="preserve"> </w:t>
+      </w:r>
+      <w:r>
+        <w:rPr>
+          <w:rFonts w:ascii="Times New Roman" w:hAnsi="Times New Roman" w:cs="Times New Roman"/>
+        </w:rPr>
+        <w:t xml:space="preserve">were drawn </w:t>
+      </w:r>
+      <w:r>
+        <w:rPr>
+          <w:rFonts w:ascii="Times New Roman" w:hAnsi="Times New Roman" w:cs="Times New Roman"/>
+        </w:rPr>
+        <w:t>was not based on empirical evidence</w:t>
+      </w:r>
+      <w:r>
+        <w:rPr>
+          <w:rFonts w:ascii="Times New Roman" w:hAnsi="Times New Roman" w:cs="Times New Roman"/>
+        </w:rPr>
+        <w:t>.</w:t>
+      </w:r>
+      <w:r>
+        <w:rPr>
+          <w:rFonts w:ascii="Times New Roman" w:hAnsi="Times New Roman" w:cs="Times New Roman"/>
+        </w:rPr>
+        <w:t xml:space="preserve"> </w:t>
+      </w:r>
+      <w:r>
+        <w:rPr>
+          <w:rFonts w:ascii="Times New Roman" w:hAnsi="Times New Roman" w:cs="Times New Roman"/>
+        </w:rPr>
+        <w:t>S</w:t>
+      </w:r>
+      <w:r>
+        <w:rPr>
+          <w:rFonts w:ascii="Times New Roman" w:hAnsi="Times New Roman" w:cs="Times New Roman"/>
+        </w:rPr>
+        <w:t>ensitivity analysis</w:t>
+      </w:r>
+      <w:r>
+        <w:rPr>
+          <w:rFonts w:ascii="Times New Roman" w:hAnsi="Times New Roman" w:cs="Times New Roman"/>
+        </w:rPr>
+        <w:t xml:space="preserve"> showed</w:t>
+      </w:r>
+      <w:r>
+        <w:rPr>
+          <w:rFonts w:ascii="Times New Roman" w:hAnsi="Times New Roman" w:cs="Times New Roman"/>
+        </w:rPr>
+        <w:t xml:space="preserve"> that </w:t>
+      </w:r>
+      <w:r>
+        <w:rPr>
+          <w:rFonts w:ascii="Times New Roman" w:hAnsi="Times New Roman" w:cs="Times New Roman"/>
+        </w:rPr>
+        <w:t>our</w:t>
+      </w:r>
+      <w:r>
+        <w:rPr>
+          <w:rFonts w:ascii="Times New Roman" w:hAnsi="Times New Roman" w:cs="Times New Roman"/>
+        </w:rPr>
+        <w:t xml:space="preserve"> results are relatively robust to our choice of the </w:t>
+      </w:r>
+      <w:r>
+        <w:rPr>
+          <w:rFonts w:ascii="Times New Roman" w:hAnsi="Times New Roman" w:cs="Times New Roman"/>
+        </w:rPr>
+        <w:t>magnitudes of</w:t>
+      </w:r>
+      <w:r>
+        <w:rPr>
+          <w:rFonts w:ascii="Times New Roman" w:hAnsi="Times New Roman" w:cs="Times New Roman"/>
+        </w:rPr>
+        <w:t xml:space="preserve"> the impact of the predator on the prey and vice versa. </w:t>
+      </w:r>
+      <w:r>
+        <w:rPr>
+          <w:rFonts w:ascii="Times New Roman" w:hAnsi="Times New Roman" w:cs="Times New Roman"/>
+        </w:rPr>
+        <w:t>When there is asymmetry in interaction strengths, and moderate levels of connectance the pattern is maintained. It is not surprising that simulations with weak asymmetry but relatively strong interaction strength (10/-5, 5/-10) showed a weak trend towards decreasing QSS with more trophic levels, following May’s (1972) result. Similarly when the total number of interactions was high (</w:t>
+      </w:r>
+      <w:r>
+        <w:rPr>
+          <w:rFonts w:ascii="Times New Roman" w:hAnsi="Times New Roman" w:cs="Times New Roman"/>
+        </w:rPr>
+        <w:t xml:space="preserve">24 and 28 interactions, </w:t>
+      </w:r>
+      <w:r>
+        <w:rPr>
+          <w:rFonts w:ascii="Times New Roman" w:hAnsi="Times New Roman" w:cs="Times New Roman"/>
+        </w:rPr>
+        <w:t xml:space="preserve">connectance of </w:t>
+      </w:r>
+      <w:r>
+        <w:rPr>
+          <w:rFonts w:ascii="Times New Roman" w:hAnsi="Times New Roman" w:cs="Times New Roman"/>
+        </w:rPr>
+        <w:t>0</w:t>
+      </w:r>
+      <w:r>
+        <w:rPr>
+          <w:rFonts w:ascii="Times New Roman" w:hAnsi="Times New Roman" w:cs="Times New Roman"/>
+        </w:rPr>
+        <w:t xml:space="preserve">.267, and </w:t>
+      </w:r>
+      <w:r>
+        <w:rPr>
+          <w:rFonts w:ascii="Times New Roman" w:hAnsi="Times New Roman" w:cs="Times New Roman"/>
+        </w:rPr>
+        <w:t>0</w:t>
+      </w:r>
+      <w:r>
+        <w:rPr>
+          <w:rFonts w:ascii="Times New Roman" w:hAnsi="Times New Roman" w:cs="Times New Roman"/>
+        </w:rPr>
+        <w:t>.311</w:t>
+      </w:r>
+      <w:r>
+        <w:rPr>
+          <w:rFonts w:ascii="Times New Roman" w:hAnsi="Times New Roman" w:cs="Times New Roman"/>
+        </w:rPr>
+        <w:t xml:space="preserve"> respectively</w:t>
+      </w:r>
+      <w:r>
+        <w:rPr>
+          <w:rFonts w:ascii="Times New Roman" w:hAnsi="Times New Roman" w:cs="Times New Roman"/>
+        </w:rPr>
+        <w:t>)</w:t>
+      </w:r>
+      <w:r>
+        <w:rPr>
+          <w:rFonts w:ascii="Times New Roman" w:hAnsi="Times New Roman" w:cs="Times New Roman"/>
+        </w:rPr>
+        <w:t xml:space="preserve"> all webs had a low probability of stability. </w:t>
+      </w:r>
+    </w:p>
+    <w:p>
+      <w:pPr>
+        <w:spacing w:line="480" w:lineRule="auto"/>
+        <w:ind w:firstLine="720"/>
+        <w:rPr>
+          <w:rFonts w:ascii="Times New Roman" w:hAnsi="Times New Roman" w:cs="Times New Roman"/>
+        </w:rPr>
+      </w:pPr>
+      <w:r>
+        <w:rPr>
+          <w:rFonts w:ascii="Times New Roman" w:hAnsi="Times New Roman" w:cs="Times New Roman"/>
+        </w:rPr>
+        <w:t xml:space="preserve">Dynamic constraints seem to offer a reasonable explanation for the observed pattern of food chain length in nature. Nonetheless other studies (Post 2000, 2002, Young et al. 2013) have demonstrated that other possible mechanisms may be at work by finding relationships between chain length and productivity or ecosystem size. </w:t>
+      </w:r>
+      <w:r>
+        <w:rPr>
+          <w:rFonts w:ascii="Times New Roman" w:hAnsi="Times New Roman" w:cs="Times New Roman"/>
+        </w:rPr>
+        <w:t xml:space="preserve">However, in these studies food chain length does not exceed 6 as predicted by the dynamic constraints hypothesis and further their results often conflict. </w:t>
+      </w:r>
+      <w:r>
+        <w:rPr>
+          <w:rFonts w:ascii="Times New Roman" w:hAnsi="Times New Roman" w:cs="Times New Roman"/>
+        </w:rPr>
+        <w:t xml:space="preserve"> </w:t>
+      </w:r>
+    </w:p>
+    <w:p>
+      <w:pPr>
+        <w:spacing w:line="480" w:lineRule="auto"/>
+        <w:ind w:firstLine="720"/>
+        <w:rPr>
+          <w:rFonts w:ascii="Times New Roman" w:hAnsi="Times New Roman" w:cs="Times New Roman"/>
+        </w:rPr>
+      </w:pPr>
+      <w:r>
+        <w:rPr>
+          <w:rFonts w:ascii="Times New Roman" w:hAnsi="Times New Roman" w:cs="Times New Roman"/>
+        </w:rPr>
+        <w:lastRenderedPageBreak/>
+        <w:t xml:space="preserve">Post </w:t>
+      </w:r>
+      <w:r>
+        <w:rPr>
+          <w:rFonts w:ascii="Times New Roman" w:hAnsi="Times New Roman" w:cs="Times New Roman"/>
+        </w:rPr>
+        <w:fldChar w:fldCharType="begin" w:fldLock="1"/>
+      </w:r>
+      <w:r>
+        <w:rPr>
+          <w:rFonts w:ascii="Times New Roman" w:hAnsi="Times New Roman" w:cs="Times New Roman"/>
+        </w:rPr>
+        <w:instrText>ADDIN CSL_CITATION { "citationItems" : [ { "id" : "ITEM-1", "itemData" : { "DOI" : "10.1038/35016565", "ISSN" : "0028-0836", "PMID" : "10890443", "abstract" : "Food-chain length is an important characteristic of ecological communities: it influences community structure, ecosystem functions and contaminant concentrations in top predators. Since Elton first noted that food-chain length was variable among natural systems, ecologists have considered many explanatory hypotheses, but few are supported by empirical evidence. Here we test three hypotheses that predict food-chain length to be determined by productivity alone (productivity hypothesis), ecosystem size alone (ecosystem-size hypothesis) or a combination of productivity and ecosystem size (productive-space hypothesis). The productivity and productive-space hypotheses propose that food-chain length should increase with increasing resource availability; however, the productivity hypothesis does not include ecosystem size as a determinant of resource availability. The ecosystem-size hypothesis is based on the relationship between ecosystem size and species diversity, habitat availability and habitat heterogeneity. We find that food-chain length increases with ecosystem size, but that the length of the food chain is not related to productivity. Our results support the hypothesis that ecosystem size, and not resource availability, determines food-chain length in these natural ecosystems.", "author" : [ { "dropping-particle" : "", "family" : "Post", "given" : "D M", "non-dropping-particle" : "", "parse-names" : false, "suffix" : "" }, { "dropping-particle" : "", "family" : "Pace", "given" : "M L", "non-dropping-particle" : "", "parse-names" : false, "suffix" : "" }, { "dropping-particle" : "", "family" : "Hairston", "given" : "N G", "non-dropping-particle" : "", "parse-names" : false, "suffix" : "" } ], "container-title" : "Nature", "id" : "ITEM-1", "issued" : { "date-parts" : [ [ "2000", "6", "29" ] ] }, "page" : "1047-1049", "title" : "Ecosystem size determines food-chain length in lakes", "type" : "article-journal", "volume" : "405" }, "suppress-author" : 1, "uris" : [ "http://www.mendeley.com/documents/?uuid=0a32bce5-b8e2-40d6-a7f8-b91897a48bc4" ] } ], "mendeley" : { "previouslyFormattedCitation" : "(2000)" }, "properties" : { "noteIndex" : 0 }, "schema" : "https://github.com/citation-style-language/schema/raw/master/csl-citation.json" }</w:instrText>
+      </w:r>
+      <w:r>
+        <w:rPr>
+          <w:rFonts w:ascii="Times New Roman" w:hAnsi="Times New Roman" w:cs="Times New Roman"/>
+        </w:rPr>
+        <w:fldChar w:fldCharType="separate"/>
+      </w:r>
+      <w:r>
+        <w:rPr>
+          <w:rFonts w:ascii="Times New Roman" w:hAnsi="Times New Roman" w:cs="Times New Roman"/>
+          <w:noProof/>
+        </w:rPr>
+        <w:t>(2000)</w:t>
+      </w:r>
+      <w:r>
+        <w:rPr>
+          <w:rFonts w:ascii="Times New Roman" w:hAnsi="Times New Roman" w:cs="Times New Roman"/>
+        </w:rPr>
+        <w:fldChar w:fldCharType="end"/>
+      </w:r>
+      <w:r>
+        <w:rPr>
+          <w:rFonts w:ascii="Times New Roman" w:hAnsi="Times New Roman" w:cs="Times New Roman"/>
+        </w:rPr>
+        <w:t xml:space="preserve"> found that maximum trophic position increased with ecosystem size</w:t>
+      </w:r>
+      <w:r>
+        <w:rPr>
+          <w:rFonts w:ascii="Times New Roman" w:hAnsi="Times New Roman" w:cs="Times New Roman"/>
+        </w:rPr>
+        <w:t xml:space="preserve"> (measured as lake volume)</w:t>
+      </w:r>
+      <w:r>
+        <w:rPr>
+          <w:rFonts w:ascii="Times New Roman" w:hAnsi="Times New Roman" w:cs="Times New Roman"/>
+        </w:rPr>
+        <w:t xml:space="preserve">, but not productivity in lake ecosystems. In contrast, Young et al. </w:t>
+      </w:r>
+      <w:r>
+        <w:rPr>
+          <w:rFonts w:ascii="Times New Roman" w:hAnsi="Times New Roman" w:cs="Times New Roman"/>
+        </w:rPr>
+        <w:fldChar w:fldCharType="begin" w:fldLock="1"/>
+      </w:r>
+      <w:r>
+        <w:rPr>
+          <w:rFonts w:ascii="Times New Roman" w:hAnsi="Times New Roman" w:cs="Times New Roman"/>
+        </w:rPr>
+        <w:instrText>ADDIN CSL_CITATION { "citationItems" : [ { "id" : "ITEM-1", "itemData" : { "author" : [ { "dropping-particle" : "", "family" : "Young", "given" : "Hillary S.", "non-dropping-particle" : "", "parse-names" : false, "suffix" : "" }, { "dropping-particle" : "", "family" : "McCauley", "given" : "Douglas J.", "non-dropping-particle" : "", "parse-names" : false, "suffix" : "" }, { "dropping-particle" : "", "family" : "Dunbar", "given" : "Robert B.", "non-dropping-particle" : "", "parse-names" : false, "suffix" : "" }, { "dropping-particle" : "", "family" : "Hutson", "given" : "Michael S.", "non-dropping-particle" : "", "parse-names" : false, "suffix" : "" }, { "dropping-particle" : "", "family" : "Ter-Kuile", "given" : "Ana Miller", "non-dropping-particle" : "", "parse-names" : false, "suffix" : "" }, { "dropping-particle" : "", "family" : "Dirzo", "given" : "Rodolfo", "non-dropping-particle" : "", "parse-names" : false, "suffix" : "" } ], "container-title" : "Ecology", "id" : "ITEM-1", "issue" : "3", "issued" : { "date-parts" : [ [ "2013" ] ] }, "page" : "692-701", "title" : "The roles of productivity and ecosystem size in determining food chain length in tropical terrestrial ecosystems", "type" : "article-journal", "volume" : "94" }, "suppress-author" : 1, "uris" : [ "http://www.mendeley.com/documents/?uuid=1c8b41f5-479b-46fc-acf0-c4be293d72ef" ] } ], "mendeley" : { "previouslyFormattedCitation" : "(2013)" }, "properties" : { "noteIndex" : 0 }, "schema" : "https://github.com/citation-style-language/schema/raw/master/csl-citation.json" }</w:instrText>
+      </w:r>
+      <w:r>
+        <w:rPr>
+          <w:rFonts w:ascii="Times New Roman" w:hAnsi="Times New Roman" w:cs="Times New Roman"/>
+        </w:rPr>
+        <w:fldChar w:fldCharType="separate"/>
+      </w:r>
+      <w:r>
+        <w:rPr>
+          <w:rFonts w:ascii="Times New Roman" w:hAnsi="Times New Roman" w:cs="Times New Roman"/>
+          <w:noProof/>
+        </w:rPr>
+        <w:t>(2013)</w:t>
+      </w:r>
+      <w:r>
+        <w:rPr>
+          <w:rFonts w:ascii="Times New Roman" w:hAnsi="Times New Roman" w:cs="Times New Roman"/>
+        </w:rPr>
+        <w:fldChar w:fldCharType="end"/>
+      </w:r>
+      <w:r>
+        <w:rPr>
+          <w:rFonts w:ascii="Times New Roman" w:hAnsi="Times New Roman" w:cs="Times New Roman"/>
+        </w:rPr>
+        <w:t xml:space="preserve"> found that food chain length increased with productivity but not ecosystem size</w:t>
+      </w:r>
+      <w:r>
+        <w:rPr>
+          <w:rFonts w:ascii="Times New Roman" w:hAnsi="Times New Roman" w:cs="Times New Roman"/>
+        </w:rPr>
+        <w:t xml:space="preserve"> (measured as</w:t>
+      </w:r>
+      <w:r>
+        <w:rPr>
+          <w:rFonts w:ascii="Times New Roman" w:hAnsi="Times New Roman" w:cs="Times New Roman"/>
+        </w:rPr>
+        <w:t xml:space="preserve"> island area)</w:t>
+      </w:r>
+      <w:r>
+        <w:rPr>
+          <w:rFonts w:ascii="Times New Roman" w:hAnsi="Times New Roman" w:cs="Times New Roman"/>
+        </w:rPr>
+        <w:t xml:space="preserve"> for tropical islands. The variation in trophic chain length in both studies, however, ranged between two and six. </w:t>
+      </w:r>
+      <w:r>
+        <w:rPr>
+          <w:rFonts w:ascii="Times New Roman" w:hAnsi="Times New Roman" w:cs="Times New Roman"/>
+        </w:rPr>
+        <w:t xml:space="preserve">In a thorough analysis of food chain length variation in freshwater springs, Glazier </w:t>
+      </w:r>
+      <w:r>
+        <w:rPr>
+          <w:rFonts w:ascii="Times New Roman" w:hAnsi="Times New Roman" w:cs="Times New Roman"/>
+        </w:rPr>
+        <w:fldChar w:fldCharType="begin" w:fldLock="1"/>
+      </w:r>
+      <w:r>
+        <w:rPr>
+          <w:rFonts w:ascii="Times New Roman" w:hAnsi="Times New Roman" w:cs="Times New Roman"/>
+        </w:rPr>
+        <w:instrText>ADDIN CSL_CITATION { "citationItems" : [ { "id" : "ITEM-1", "itemData" : { "DOI" : "10.1899/11.058.1", "ISSN" : "2161-9549", "author" : [ { "dropping-particle" : "", "family" : "Glazier", "given" : "Douglas S.", "non-dropping-particle" : "", "parse-names" : false, "suffix" : "" } ], "container-title" : "Freshwater Science", "id" : "ITEM-1", "issue" : "2", "issued" : { "date-parts" : [ [ "2012", "6" ] ] }, "page" : "575-585", "title" : "Temperature affects food-chain length and macroinvertebrate species richness in spring ecosystems", "type" : "article-journal", "volume" : "31" }, "suppress-author" : 1, "uris" : [ "http://www.mendeley.com/documents/?uuid=6025becc-4169-4c41-84aa-1c7d87ffd5b7" ] } ], "mendeley" : { "previouslyFormattedCitation" : "(2012)" }, "properties" : { "noteIndex" : 0 }, "schema" : "https://github.com/citation-style-language/schema/raw/master/csl-citation.json" }</w:instrText>
+      </w:r>
+      <w:r>
+        <w:rPr>
+          <w:rFonts w:ascii="Times New Roman" w:hAnsi="Times New Roman" w:cs="Times New Roman"/>
+        </w:rPr>
+        <w:fldChar w:fldCharType="separate"/>
+      </w:r>
+      <w:r>
+        <w:rPr>
+          <w:rFonts w:ascii="Times New Roman" w:hAnsi="Times New Roman" w:cs="Times New Roman"/>
+          <w:noProof/>
+        </w:rPr>
+        <w:t>(2012)</w:t>
+      </w:r>
+      <w:r>
+        <w:rPr>
+          <w:rFonts w:ascii="Times New Roman" w:hAnsi="Times New Roman" w:cs="Times New Roman"/>
+        </w:rPr>
+        <w:fldChar w:fldCharType="end"/>
+      </w:r>
+      <w:r>
+        <w:rPr>
+          <w:rFonts w:ascii="Times New Roman" w:hAnsi="Times New Roman" w:cs="Times New Roman"/>
+        </w:rPr>
+        <w:t xml:space="preserve"> showed that</w:t>
+      </w:r>
+      <w:r>
+        <w:rPr>
+          <w:rFonts w:ascii="Times New Roman" w:hAnsi="Times New Roman" w:cs="Times New Roman"/>
+        </w:rPr>
+        <w:t>,</w:t>
+      </w:r>
+      <w:r>
+        <w:rPr>
+          <w:rFonts w:ascii="Times New Roman" w:hAnsi="Times New Roman" w:cs="Times New Roman"/>
+        </w:rPr>
+        <w:t xml:space="preserve"> for</w:t>
+      </w:r>
+      <w:r>
+        <w:rPr>
+          <w:rFonts w:ascii="Times New Roman" w:hAnsi="Times New Roman" w:cs="Times New Roman"/>
+        </w:rPr>
+        <w:t xml:space="preserve"> a</w:t>
+      </w:r>
+      <w:r>
+        <w:rPr>
+          <w:rFonts w:ascii="Times New Roman" w:hAnsi="Times New Roman" w:cs="Times New Roman"/>
+        </w:rPr>
+        <w:t xml:space="preserve"> biologically tolerable range of temperatures</w:t>
+      </w:r>
+      <w:r>
+        <w:rPr>
+          <w:rFonts w:ascii="Times New Roman" w:hAnsi="Times New Roman" w:cs="Times New Roman"/>
+        </w:rPr>
+        <w:t>,</w:t>
+      </w:r>
+      <w:r>
+        <w:rPr>
+          <w:rFonts w:ascii="Times New Roman" w:hAnsi="Times New Roman" w:cs="Times New Roman"/>
+        </w:rPr>
+        <w:t xml:space="preserve"> food chain lengt</w:t>
+      </w:r>
+      <w:r>
+        <w:rPr>
+          <w:rFonts w:ascii="Times New Roman" w:hAnsi="Times New Roman" w:cs="Times New Roman"/>
+        </w:rPr>
+        <w:t>h does not change significantly</w:t>
+      </w:r>
+      <w:r>
+        <w:rPr>
+          <w:rFonts w:ascii="Times New Roman" w:hAnsi="Times New Roman" w:cs="Times New Roman"/>
+        </w:rPr>
+        <w:t xml:space="preserve"> </w:t>
+      </w:r>
+      <w:r>
+        <w:rPr>
+          <w:rFonts w:ascii="Times New Roman" w:hAnsi="Times New Roman" w:cs="Times New Roman"/>
+        </w:rPr>
+        <w:t>and has</w:t>
+      </w:r>
+      <w:r>
+        <w:rPr>
+          <w:rFonts w:ascii="Times New Roman" w:hAnsi="Times New Roman" w:cs="Times New Roman"/>
+        </w:rPr>
+        <w:t xml:space="preserve"> a mean around 3.2. </w:t>
+      </w:r>
+      <w:r>
+        <w:rPr>
+          <w:rFonts w:ascii="Times New Roman" w:hAnsi="Times New Roman" w:cs="Times New Roman"/>
+        </w:rPr>
+        <w:t>The</w:t>
+      </w:r>
+      <w:r>
+        <w:rPr>
+          <w:rFonts w:ascii="Times New Roman" w:hAnsi="Times New Roman" w:cs="Times New Roman"/>
+        </w:rPr>
+        <w:t xml:space="preserve"> </w:t>
+      </w:r>
+      <w:r>
+        <w:rPr>
+          <w:rFonts w:ascii="Times New Roman" w:hAnsi="Times New Roman" w:cs="Times New Roman"/>
+        </w:rPr>
+        <w:t>systemic selection hypothesis</w:t>
+      </w:r>
+      <w:r>
+        <w:rPr>
+          <w:rFonts w:ascii="Times New Roman" w:hAnsi="Times New Roman" w:cs="Times New Roman"/>
+        </w:rPr>
+        <w:t xml:space="preserve"> eliminates many of the</w:t>
+      </w:r>
+      <w:r>
+        <w:rPr>
+          <w:rFonts w:ascii="Times New Roman" w:hAnsi="Times New Roman" w:cs="Times New Roman"/>
+        </w:rPr>
+        <w:t>se apparent</w:t>
+      </w:r>
+      <w:r>
+        <w:rPr>
+          <w:rFonts w:ascii="Times New Roman" w:hAnsi="Times New Roman" w:cs="Times New Roman"/>
+        </w:rPr>
+        <w:t xml:space="preserve"> contradictions </w:t>
+      </w:r>
+      <w:r>
+        <w:rPr>
+          <w:rFonts w:ascii="Times New Roman" w:hAnsi="Times New Roman" w:cs="Times New Roman"/>
+        </w:rPr>
+        <w:t xml:space="preserve">by proposing a mechanism that </w:t>
+      </w:r>
+      <w:r>
+        <w:rPr>
+          <w:rFonts w:ascii="Times New Roman" w:hAnsi="Times New Roman" w:cs="Times New Roman"/>
+        </w:rPr>
+        <w:t>predicts</w:t>
+      </w:r>
+      <w:r>
+        <w:rPr>
+          <w:rFonts w:ascii="Times New Roman" w:hAnsi="Times New Roman" w:cs="Times New Roman"/>
+        </w:rPr>
+        <w:t xml:space="preserve"> the </w:t>
+      </w:r>
+      <w:r>
+        <w:rPr>
+          <w:rFonts w:ascii="Times New Roman" w:hAnsi="Times New Roman" w:cs="Times New Roman"/>
+        </w:rPr>
+        <w:t>distribution of food chain lengths observed most often in nature</w:t>
+      </w:r>
+      <w:r>
+        <w:rPr>
+          <w:rFonts w:ascii="Times New Roman" w:hAnsi="Times New Roman" w:cs="Times New Roman"/>
+        </w:rPr>
+        <w:t xml:space="preserve"> (</w:t>
+      </w:r>
+      <w:r>
+        <w:rPr>
+          <w:rFonts w:ascii="Times New Roman" w:hAnsi="Times New Roman" w:cs="Times New Roman"/>
+          <w:b/>
+        </w:rPr>
+        <w:t>Figure 1</w:t>
+      </w:r>
+      <w:r>
+        <w:rPr>
+          <w:rFonts w:ascii="Times New Roman" w:hAnsi="Times New Roman" w:cs="Times New Roman"/>
+        </w:rPr>
+        <w:t>)</w:t>
+      </w:r>
+      <w:r>
+        <w:rPr>
+          <w:rFonts w:ascii="Times New Roman" w:hAnsi="Times New Roman" w:cs="Times New Roman"/>
+        </w:rPr>
+        <w:t>.</w:t>
+      </w:r>
+      <w:r>
+        <w:rPr>
+          <w:rFonts w:ascii="Times New Roman" w:hAnsi="Times New Roman" w:cs="Times New Roman"/>
+        </w:rPr>
+        <w:t xml:space="preserve"> </w:t>
+      </w:r>
+    </w:p>
+    <w:p>
+      <w:pPr>
+        <w:spacing w:line="480" w:lineRule="auto"/>
+        <w:ind w:firstLine="720"/>
+        <w:rPr>
+          <w:rFonts w:ascii="Times New Roman" w:hAnsi="Times New Roman" w:cs="Times New Roman"/>
+        </w:rPr>
+      </w:pPr>
+      <w:r>
+        <w:rPr>
+          <w:rFonts w:ascii="Times New Roman" w:hAnsi="Times New Roman" w:cs="Times New Roman"/>
+        </w:rPr>
+        <w:t>Ecosystem</w:t>
+      </w:r>
+      <w:r>
+        <w:rPr>
+          <w:rFonts w:ascii="Times New Roman" w:hAnsi="Times New Roman" w:cs="Times New Roman"/>
+        </w:rPr>
+        <w:t xml:space="preserve"> size</w:t>
+      </w:r>
+      <w:r>
+        <w:rPr>
+          <w:rFonts w:ascii="Times New Roman" w:hAnsi="Times New Roman" w:cs="Times New Roman"/>
+        </w:rPr>
+        <w:t xml:space="preserve"> </w:t>
+      </w:r>
+      <w:r>
+        <w:rPr>
+          <w:rFonts w:ascii="Times New Roman" w:hAnsi="Times New Roman" w:cs="Times New Roman"/>
+        </w:rPr>
+        <w:t>and</w:t>
+      </w:r>
+      <w:r>
+        <w:rPr>
+          <w:rFonts w:ascii="Times New Roman" w:hAnsi="Times New Roman" w:cs="Times New Roman"/>
+        </w:rPr>
+        <w:t xml:space="preserve"> productivity</w:t>
+      </w:r>
+      <w:r>
+        <w:rPr>
+          <w:rFonts w:ascii="Times New Roman" w:hAnsi="Times New Roman" w:cs="Times New Roman"/>
+        </w:rPr>
+        <w:t xml:space="preserve"> </w:t>
+      </w:r>
+      <w:r>
+        <w:rPr>
+          <w:rFonts w:ascii="Times New Roman" w:hAnsi="Times New Roman" w:cs="Times New Roman"/>
+        </w:rPr>
+        <w:t>influence</w:t>
+      </w:r>
+      <w:r>
+        <w:rPr>
+          <w:rFonts w:ascii="Times New Roman" w:hAnsi="Times New Roman" w:cs="Times New Roman"/>
+        </w:rPr>
+        <w:t xml:space="preserve"> population dynamics. </w:t>
+      </w:r>
+      <w:r>
+        <w:rPr>
+          <w:rFonts w:ascii="Times New Roman" w:hAnsi="Times New Roman" w:cs="Times New Roman"/>
+        </w:rPr>
+        <w:t>It is somewhat intuitive that l</w:t>
+      </w:r>
+      <w:r>
+        <w:rPr>
+          <w:rFonts w:ascii="Times New Roman" w:hAnsi="Times New Roman" w:cs="Times New Roman"/>
+        </w:rPr>
+        <w:t>arger areas should support larger populations</w:t>
+      </w:r>
+      <w:r>
+        <w:rPr>
+          <w:rFonts w:ascii="Times New Roman" w:hAnsi="Times New Roman" w:cs="Times New Roman"/>
+        </w:rPr>
+        <w:t>, on average</w:t>
+      </w:r>
+      <w:r>
+        <w:rPr>
+          <w:rFonts w:ascii="Times New Roman" w:hAnsi="Times New Roman" w:cs="Times New Roman"/>
+        </w:rPr>
+        <w:t xml:space="preserve">. Similarly, theory based on </w:t>
+      </w:r>
+      <w:r>
+        <w:rPr>
+          <w:rFonts w:ascii="Times New Roman" w:hAnsi="Times New Roman" w:cs="Times New Roman"/>
+        </w:rPr>
+        <w:t xml:space="preserve">predator </w:t>
+      </w:r>
+      <w:r>
+        <w:rPr>
+          <w:rFonts w:ascii="Times New Roman" w:hAnsi="Times New Roman" w:cs="Times New Roman"/>
+        </w:rPr>
+        <w:t>interference</w:t>
+      </w:r>
+      <w:r>
+        <w:rPr>
+          <w:rFonts w:ascii="Times New Roman" w:hAnsi="Times New Roman" w:cs="Times New Roman"/>
+        </w:rPr>
+        <w:t xml:space="preserve"> predicts that with increasing</w:t>
+      </w:r>
+      <w:r>
+        <w:rPr>
+          <w:rFonts w:ascii="Times New Roman" w:hAnsi="Times New Roman" w:cs="Times New Roman"/>
+        </w:rPr>
+        <w:t xml:space="preserve"> basal</w:t>
+      </w:r>
+      <w:r>
+        <w:rPr>
+          <w:rFonts w:ascii="Times New Roman" w:hAnsi="Times New Roman" w:cs="Times New Roman"/>
+        </w:rPr>
+        <w:t xml:space="preserve"> productivity we should expect proportional increases in </w:t>
+      </w:r>
+      <w:r>
+        <w:rPr>
+          <w:rFonts w:ascii="Times New Roman" w:hAnsi="Times New Roman" w:cs="Times New Roman"/>
+        </w:rPr>
+        <w:t>equilibrium population sizes for all trophic levels</w:t>
+      </w:r>
+      <w:r>
+        <w:rPr>
+          <w:rFonts w:ascii="Times New Roman" w:hAnsi="Times New Roman" w:cs="Times New Roman"/>
+        </w:rPr>
+        <w:t xml:space="preserve"> </w:t>
+      </w:r>
+      <w:r>
+        <w:rPr>
+          <w:rFonts w:ascii="Times New Roman" w:hAnsi="Times New Roman" w:cs="Times New Roman"/>
+        </w:rPr>
+        <w:fldChar w:fldCharType="begin" w:fldLock="1"/>
+      </w:r>
+      <w:r>
+        <w:rPr>
+          <w:rFonts w:ascii="Times New Roman" w:hAnsi="Times New Roman" w:cs="Times New Roman"/>
+        </w:rPr>
+        <w:instrText>ADDIN CSL_CITATION { "citationItems" : [ { "id" : "ITEM-1", "itemData" : { "author" : [ { "dropping-particle" : "", "family" : "Ginzburg", "given" : "LR", "non-dropping-particle" : "", "parse-names" : false, "suffix" : "" }, { "dropping-particle" : "", "family" : "Ak\u00e7akaya", "given" : "HR", "non-dropping-particle" : "", "parse-names" : false, "suffix" : "" } ], "container-title" : "Ecology", "id" : "ITEM-1", "issue" : "5", "issued" : { "date-parts" : [ [ "1992" ] ] }, "page" : "1536-1543", "title" : "Consequences of Ratio-Dependent Predation for Steady-State Properties of Ecosystems", "type" : "article-journal", "volume" : "73" }, "uris" : [ "http://www.mendeley.com/documents/?uuid=a302c7c9-4bcc-4f64-af4c-7c3fb92b4c7c" ] } ], "mendeley" : { "previouslyFormattedCitation" : "(Ginzburg &amp; Ak\u00e7akaya 1992)" }, "properties" : { "noteIndex" : 0 }, "schema" : "https://github.com/citation-style-language/schema/raw/master/csl-citation.json" }</w:instrText>
+      </w:r>
+      <w:r>
+        <w:rPr>
+          <w:rFonts w:ascii="Times New Roman" w:hAnsi="Times New Roman" w:cs="Times New Roman"/>
+        </w:rPr>
+        <w:fldChar w:fldCharType="separate"/>
+      </w:r>
+      <w:r>
+        <w:rPr>
+          <w:rFonts w:ascii="Times New Roman" w:hAnsi="Times New Roman" w:cs="Times New Roman"/>
+          <w:noProof/>
+        </w:rPr>
+        <w:t>(Ginzburg &amp; Akçakaya 1992)</w:t>
+      </w:r>
+      <w:r>
+        <w:rPr>
+          <w:rFonts w:ascii="Times New Roman" w:hAnsi="Times New Roman" w:cs="Times New Roman"/>
+        </w:rPr>
+        <w:fldChar w:fldCharType="end"/>
+      </w:r>
+      <w:r>
+        <w:rPr>
+          <w:rFonts w:ascii="Times New Roman" w:hAnsi="Times New Roman" w:cs="Times New Roman"/>
+        </w:rPr>
+        <w:t xml:space="preserve">. Larger populations are less susceptible to </w:t>
+      </w:r>
+      <w:r>
+        <w:rPr>
+          <w:rFonts w:ascii="Times New Roman" w:hAnsi="Times New Roman" w:cs="Times New Roman"/>
+        </w:rPr>
+        <w:t xml:space="preserve">extirpation </w:t>
+      </w:r>
+      <w:r>
+        <w:rPr>
+          <w:rFonts w:ascii="Times New Roman" w:hAnsi="Times New Roman" w:cs="Times New Roman"/>
+        </w:rPr>
+        <w:t>resulting from</w:t>
+      </w:r>
+      <w:r>
+        <w:rPr>
+          <w:rFonts w:ascii="Times New Roman" w:hAnsi="Times New Roman" w:cs="Times New Roman"/>
+        </w:rPr>
+        <w:t xml:space="preserve"> stochastically varying</w:t>
+      </w:r>
+      <w:r>
+        <w:rPr>
+          <w:rFonts w:ascii="Times New Roman" w:hAnsi="Times New Roman" w:cs="Times New Roman"/>
+        </w:rPr>
+        <w:t xml:space="preserve"> demograph</w:t>
+      </w:r>
+      <w:r>
+        <w:rPr>
+          <w:rFonts w:ascii="Times New Roman" w:hAnsi="Times New Roman" w:cs="Times New Roman"/>
+        </w:rPr>
+        <w:t>y</w:t>
+      </w:r>
+      <w:r>
+        <w:rPr>
+          <w:rFonts w:ascii="Times New Roman" w:hAnsi="Times New Roman" w:cs="Times New Roman"/>
+        </w:rPr>
+        <w:t xml:space="preserve"> or environment</w:t>
+      </w:r>
+      <w:r>
+        <w:rPr>
+          <w:rFonts w:ascii="Times New Roman" w:hAnsi="Times New Roman" w:cs="Times New Roman"/>
+        </w:rPr>
+        <w:t>s</w:t>
+      </w:r>
+      <w:r>
+        <w:rPr>
+          <w:rFonts w:ascii="Times New Roman" w:hAnsi="Times New Roman" w:cs="Times New Roman"/>
+        </w:rPr>
+        <w:t>. Thus</w:t>
+      </w:r>
+      <w:r>
+        <w:rPr>
+          <w:rFonts w:ascii="Times New Roman" w:hAnsi="Times New Roman" w:cs="Times New Roman"/>
+        </w:rPr>
+        <w:t>,</w:t>
+      </w:r>
+      <w:r>
+        <w:rPr>
+          <w:rFonts w:ascii="Times New Roman" w:hAnsi="Times New Roman" w:cs="Times New Roman"/>
+        </w:rPr>
+        <w:t xml:space="preserve"> gains in the stability of populations</w:t>
+      </w:r>
+      <w:r>
+        <w:rPr>
+          <w:rFonts w:ascii="Times New Roman" w:hAnsi="Times New Roman" w:cs="Times New Roman"/>
+        </w:rPr>
+        <w:t xml:space="preserve"> through lar</w:t>
+      </w:r>
+      <w:r>
+        <w:rPr>
+          <w:rFonts w:ascii="Times New Roman" w:hAnsi="Times New Roman" w:cs="Times New Roman"/>
+        </w:rPr>
+        <w:t>ger numbers of individuals</w:t>
+      </w:r>
+      <w:r>
+        <w:rPr>
+          <w:rFonts w:ascii="Times New Roman" w:hAnsi="Times New Roman" w:cs="Times New Roman"/>
+        </w:rPr>
+        <w:t xml:space="preserve"> may buffer against losses in QSS resulting from increased length of chains.</w:t>
+      </w:r>
+      <w:r>
+        <w:rPr>
+          <w:rFonts w:ascii="Times New Roman" w:hAnsi="Times New Roman" w:cs="Times New Roman"/>
+        </w:rPr>
+        <w:t xml:space="preserve"> Different types of environment (e.g., lakes or islands) may also differ in the relative importance of variables such as ecosystem size and productivity for population size.</w:t>
+      </w:r>
+      <w:r>
+        <w:rPr>
+          <w:rFonts w:ascii="Times New Roman" w:hAnsi="Times New Roman" w:cs="Times New Roman"/>
+        </w:rPr>
+        <w:t xml:space="preserve"> </w:t>
+      </w:r>
+      <w:r>
+        <w:rPr>
+          <w:rFonts w:ascii="Times New Roman" w:hAnsi="Times New Roman" w:cs="Times New Roman"/>
+        </w:rPr>
+        <w:t>T</w:t>
+      </w:r>
+      <w:r>
+        <w:rPr>
+          <w:rFonts w:ascii="Times New Roman" w:hAnsi="Times New Roman" w:cs="Times New Roman"/>
+        </w:rPr>
+        <w:t xml:space="preserve">he </w:t>
+      </w:r>
+      <w:r>
+        <w:rPr>
+          <w:rFonts w:ascii="Times New Roman" w:hAnsi="Times New Roman" w:cs="Times New Roman"/>
+        </w:rPr>
+        <w:t xml:space="preserve">contradictory </w:t>
+      </w:r>
+      <w:r>
+        <w:rPr>
+          <w:rFonts w:ascii="Times New Roman" w:hAnsi="Times New Roman" w:cs="Times New Roman"/>
+        </w:rPr>
+        <w:t xml:space="preserve">patterns observed by Post </w:t>
+      </w:r>
+      <w:r>
+        <w:rPr>
+          <w:rFonts w:ascii="Times New Roman" w:hAnsi="Times New Roman" w:cs="Times New Roman"/>
+        </w:rPr>
+        <w:fldChar w:fldCharType="begin" w:fldLock="1"/>
+      </w:r>
+      <w:r>
+        <w:rPr>
+          <w:rFonts w:ascii="Times New Roman" w:hAnsi="Times New Roman" w:cs="Times New Roman"/>
+        </w:rPr>
+        <w:instrText>ADDIN CSL_CITATION { "citationItems" : [ { "id" : "ITEM-1", "itemData" : { "DOI" : "10.1038/35016565", "ISSN" : "0028-0836", "PMID" : "10890443", "abstract" : "Food-chain length is an important characteristic of ecological communities: it influences community structure, ecosystem functions and contaminant concentrations in top predators. Since Elton first noted that food-chain length was variable among natural systems, ecologists have considered many explanatory hypotheses, but few are supported by empirical evidence. Here we test three hypotheses that predict food-chain length to be determined by productivity alone (productivity hypothesis), ecosystem size alone (ecosystem-size hypothesis) or a combination of productivity and ecosystem size (productive-space hypothesis). The productivity and productive-space hypotheses propose that food-chain length should increase with increasing resource availability; however, the productivity hypothesis does not include ecosystem size as a determinant of resource availability. The ecosystem-size hypothesis is based on the relationship between ecosystem size and species diversity, habitat availability and habitat heterogeneity. We find that food-chain length increases with ecosystem size, but that the length of the food chain is not related to productivity. Our results support the hypothesis that ecosystem size, and not resource availability, determines food-chain length in these natural ecosystems.", "author" : [ { "dropping-particle" : "", "family" : "Post", "given" : "D M", "non-dropping-particle" : "", "parse-names" : false, "suffix" : "" }, { "dropping-particle" : "", "family" : "Pace", "given" : "M L", "non-dropping-particle" : "", "parse-names" : false, "suffix" : "" }, { "dropping-particle" : "", "family" : "Hairston", "given" : "N G", "non-dropping-particle" : "", "parse-names" : false, "suffix" : "" } ], "container-title" : "Nature", "id" : "ITEM-1", "issued" : { "date-parts" : [ [ "2000", "6", "29" ] ] }, "page" : "1047-1049", "title" : "Ecosystem size determines food-chain length in lakes", "type" : "article-journal", "volume" : "405" }, "suppress-author" : 1, "uris" : [ "http://www.mendeley.com/documents/?uuid=0a32bce5-b8e2-40d6-a7f8-b91897a48bc4" ] } ], "mendeley" : { "previouslyFormattedCitation" : "(2000)" }, "properties" : { "noteIndex" : 0 }, "schema" : "https://github.com/citation-style-language/schema/raw/master/csl-citation.json" }</w:instrText>
+      </w:r>
+      <w:r>
+        <w:rPr>
+          <w:rFonts w:ascii="Times New Roman" w:hAnsi="Times New Roman" w:cs="Times New Roman"/>
+        </w:rPr>
+        <w:fldChar w:fldCharType="separate"/>
+      </w:r>
+      <w:r>
+        <w:rPr>
+          <w:rFonts w:ascii="Times New Roman" w:hAnsi="Times New Roman" w:cs="Times New Roman"/>
+          <w:noProof/>
+        </w:rPr>
+        <w:t>(2000)</w:t>
+      </w:r>
+      <w:r>
+        <w:rPr>
+          <w:rFonts w:ascii="Times New Roman" w:hAnsi="Times New Roman" w:cs="Times New Roman"/>
+        </w:rPr>
+        <w:fldChar w:fldCharType="end"/>
+      </w:r>
+      <w:r>
+        <w:rPr>
+          <w:rFonts w:ascii="Times New Roman" w:hAnsi="Times New Roman" w:cs="Times New Roman"/>
+        </w:rPr>
+        <w:t xml:space="preserve"> and Young </w:t>
+      </w:r>
+      <w:r>
+        <w:rPr>
+          <w:rFonts w:ascii="Times New Roman" w:hAnsi="Times New Roman" w:cs="Times New Roman"/>
+        </w:rPr>
+        <w:fldChar w:fldCharType="begin" w:fldLock="1"/>
+      </w:r>
+      <w:r>
+        <w:rPr>
+          <w:rFonts w:ascii="Times New Roman" w:hAnsi="Times New Roman" w:cs="Times New Roman"/>
+        </w:rPr>
+        <w:instrText>ADDIN CSL_CITATION { "citationItems" : [ { "id" : "ITEM-1", "itemData" : { "author" : [ { "dropping-particle" : "", "family" : "Young", "given" : "Hillary S.", "non-dropping-particle" : "", "parse-names" : false, "suffix" : "" }, { "dropping-particle" : "", "family" : "McCauley", "given" : "Douglas J.", "non-dropping-particle" : "", "parse-names" : false, "suffix" : "" }, { "dropping-particle" : "", "family" : "Dunbar", "given" : "Robert B.", "non-dropping-particle" : "", "parse-names" : false, "suffix" : "" }, { "dropping-particle" : "", "family" : "Hutson", "given" : "Michael S.", "non-dropping-particle" : "", "parse-names" : false, "suffix" : "" }, { "dropping-particle" : "", "family" : "Ter-Kuile", "given" : "Ana Miller", "non-dropping-particle" : "", "parse-names" : false, "suffix" : "" }, { "dropping-particle" : "", "family" : "Dirzo", "given" : "Rodolfo", "non-dropping-particle" : "", "parse-names" : false, "suffix" : "" } ], "container-title" : "Ecology", "id" : "ITEM-1", "issue" : "3", "issued" : { "date-parts" : [ [ "2013" ] ] }, "page" : "692-701", "title" : "The roles of productivity and ecosystem size in determining food chain length in tropical terrestrial ecosystems", "type" : "article-journal", "volume" : "94" }, "suppress-author" : 1, "uris" : [ "http://www.mendeley.com/documents/?uuid=1c8b41f5-479b-46fc-acf0-c4be293d72ef" ] } ], "mendeley" : { "previouslyFormattedCitation" : "(2013)" }, "properties" : { "noteIndex" : 0 }, "schema" : "https://github.com/citation-style-language/schema/raw/master/csl-citation.json" }</w:instrText>
+      </w:r>
+      <w:r>
+        <w:rPr>
+          <w:rFonts w:ascii="Times New Roman" w:hAnsi="Times New Roman" w:cs="Times New Roman"/>
+        </w:rPr>
+        <w:fldChar w:fldCharType="separate"/>
+      </w:r>
+      <w:r>
+        <w:rPr>
+          <w:rFonts w:ascii="Times New Roman" w:hAnsi="Times New Roman" w:cs="Times New Roman"/>
+          <w:noProof/>
+        </w:rPr>
+        <w:t>(2013)</w:t>
+      </w:r>
+      <w:r>
+        <w:rPr>
+          <w:rFonts w:ascii="Times New Roman" w:hAnsi="Times New Roman" w:cs="Times New Roman"/>
+        </w:rPr>
+        <w:fldChar w:fldCharType="end"/>
+      </w:r>
+      <w:r>
+        <w:rPr>
+          <w:rFonts w:ascii="Times New Roman" w:hAnsi="Times New Roman" w:cs="Times New Roman"/>
+        </w:rPr>
+        <w:t xml:space="preserve"> may therefore be explained by slight modification to the general </w:t>
+      </w:r>
+      <w:r>
+        <w:rPr>
+          <w:rFonts w:ascii="Times New Roman" w:hAnsi="Times New Roman" w:cs="Times New Roman"/>
+        </w:rPr>
+        <w:t>hypothesis</w:t>
+      </w:r>
+      <w:r>
+        <w:rPr>
+          <w:rFonts w:ascii="Times New Roman" w:hAnsi="Times New Roman" w:cs="Times New Roman"/>
+        </w:rPr>
+        <w:t xml:space="preserve"> of dynamic constraints and systemic selection</w:t>
+      </w:r>
+      <w:r>
+        <w:rPr>
+          <w:rFonts w:ascii="Times New Roman" w:hAnsi="Times New Roman" w:cs="Times New Roman"/>
+        </w:rPr>
+        <w:t xml:space="preserve"> we have outlined above</w:t>
+      </w:r>
+      <w:r>
+        <w:rPr>
+          <w:rFonts w:ascii="Times New Roman" w:hAnsi="Times New Roman" w:cs="Times New Roman"/>
+        </w:rPr>
+        <w:t xml:space="preserve">. </w:t>
+      </w:r>
       <w:bookmarkStart w:id="0" w:name="_GoBack"/>
       <w:bookmarkEnd w:id="0"/>
     </w:p>
     <w:p>
       <w:pPr>
         <w:spacing w:line="480" w:lineRule="auto"/>
-        <w:ind w:firstLine="720"/>
-        <w:rPr>
-          <w:rFonts w:ascii="Times New Roman" w:hAnsi="Times New Roman" w:cs="Times New Roman"/>
-        </w:rPr>
-      </w:pPr>
-      <w:r>
-        <w:rPr>
-          <w:rFonts w:ascii="Times New Roman" w:hAnsi="Times New Roman" w:cs="Times New Roman"/>
-        </w:rPr>
-        <w:t>Our results, summarized in Figure 2</w:t>
-      </w:r>
-      <w:r>
-        <w:rPr>
-          <w:rFonts w:ascii="Times New Roman" w:hAnsi="Times New Roman" w:cs="Times New Roman"/>
-        </w:rPr>
-        <w:t xml:space="preserve"> show how asymmetry in interaction strength, and number of interactions impact the relationship of QSS and food chain length. </w:t>
-      </w:r>
-      <w:r>
-        <w:rPr>
-          <w:rFonts w:ascii="Times New Roman" w:hAnsi="Times New Roman" w:cs="Times New Roman"/>
-        </w:rPr>
-        <w:t>A</w:t>
-      </w:r>
-      <w:r>
-        <w:rPr>
-          <w:rFonts w:ascii="Times New Roman" w:hAnsi="Times New Roman" w:cs="Times New Roman"/>
-        </w:rPr>
-        <w:t xml:space="preserve">s long as there is some degree of asymmetry in the interactions (panels W, X, Y, Z), whether it leans toward the impact of the prey on the predator or vice versa, longer chains are less likely to be stable at equilibrium (lower QSS). </w:t>
-      </w:r>
-      <w:r>
-        <w:rPr>
-          <w:rFonts w:ascii="Times New Roman" w:hAnsi="Times New Roman" w:cs="Times New Roman"/>
-        </w:rPr>
-        <w:t xml:space="preserve"> </w:t>
-      </w:r>
-      <w:r>
-        <w:rPr>
-          <w:rFonts w:ascii="Times New Roman" w:hAnsi="Times New Roman" w:cs="Times New Roman"/>
-        </w:rPr>
-        <w:t xml:space="preserve">When the relative impacts are drawn from symmetrical distributions the negative relationship of QSS and trophic level disappeared, becoming approximately 0. When the distributions are symmetrical and equal in magnitude to the strength of density dependence (on average), however, an increase in maximum trophic level apparently increases quasi sign stability. </w:t>
+        <w:rPr>
+          <w:rFonts w:ascii="Times New Roman" w:hAnsi="Times New Roman" w:cs="Times New Roman"/>
+        </w:rPr>
+      </w:pPr>
+      <w:r>
+        <w:rPr>
+          <w:rFonts w:ascii="Times New Roman" w:hAnsi="Times New Roman" w:cs="Times New Roman"/>
+          <w:b/>
+        </w:rPr>
+        <w:t>Acknowledgements</w:t>
       </w:r>
     </w:p>
     <w:p>
@@ -7815,474 +9369,74 @@
         <w:spacing w:line="480" w:lineRule="auto"/>
         <w:rPr>
           <w:rFonts w:ascii="Times New Roman" w:hAnsi="Times New Roman" w:cs="Times New Roman"/>
+        </w:rPr>
+      </w:pPr>
+      <w:r>
+        <w:rPr>
+          <w:rFonts w:ascii="Times New Roman" w:hAnsi="Times New Roman" w:cs="Times New Roman"/>
+        </w:rPr>
+        <w:lastRenderedPageBreak/>
+        <w:t xml:space="preserve">We would like to thank J. </w:t>
+      </w:r>
+      <w:proofErr w:type="spellStart"/>
+      <w:r>
+        <w:rPr>
+          <w:rFonts w:ascii="Times New Roman" w:hAnsi="Times New Roman" w:cs="Times New Roman"/>
+        </w:rPr>
+        <w:t>Damuth</w:t>
+      </w:r>
+      <w:proofErr w:type="spellEnd"/>
+      <w:r>
+        <w:rPr>
+          <w:rFonts w:ascii="Times New Roman" w:hAnsi="Times New Roman" w:cs="Times New Roman"/>
+        </w:rPr>
+        <w:t xml:space="preserve">, M. McCann, E. </w:t>
+      </w:r>
+      <w:proofErr w:type="spellStart"/>
+      <w:r>
+        <w:rPr>
+          <w:rFonts w:ascii="Times New Roman" w:hAnsi="Times New Roman" w:cs="Times New Roman"/>
+        </w:rPr>
+        <w:t>Rollinson</w:t>
+      </w:r>
+      <w:proofErr w:type="spellEnd"/>
+      <w:r>
+        <w:rPr>
+          <w:rFonts w:ascii="Times New Roman" w:hAnsi="Times New Roman" w:cs="Times New Roman"/>
+        </w:rPr>
+        <w:t>, D. Padilla, and S. Baines</w:t>
+      </w:r>
+      <w:r>
+        <w:rPr>
+          <w:rFonts w:ascii="Times New Roman" w:hAnsi="Times New Roman" w:cs="Times New Roman"/>
+        </w:rPr>
+        <w:t xml:space="preserve"> for helpful discussion and comments on previous versions of this manuscript. </w:t>
+      </w:r>
+    </w:p>
+    <w:p>
+      <w:pPr>
+        <w:spacing w:line="480" w:lineRule="auto"/>
+        <w:rPr>
+          <w:rFonts w:ascii="Times New Roman" w:hAnsi="Times New Roman" w:cs="Times New Roman"/>
           <w:b/>
         </w:rPr>
       </w:pPr>
       <w:r>
         <w:rPr>
           <w:rFonts w:ascii="Times New Roman" w:hAnsi="Times New Roman" w:cs="Times New Roman"/>
-        </w:rPr>
-        <w:lastRenderedPageBreak/>
-        <w:tab/>
-        <w:t>Increasing the total number of interactions (</w:t>
-      </w:r>
-      <w:proofErr w:type="spellStart"/>
-      <w:r>
-        <w:rPr>
-          <w:rFonts w:ascii="Times New Roman" w:hAnsi="Times New Roman" w:cs="Times New Roman"/>
-        </w:rPr>
-        <w:t>connectance</w:t>
-      </w:r>
-      <w:proofErr w:type="spellEnd"/>
-      <w:r>
-        <w:rPr>
-          <w:rFonts w:ascii="Times New Roman" w:hAnsi="Times New Roman" w:cs="Times New Roman"/>
-        </w:rPr>
-        <w:t xml:space="preserve">) always decreased stability with respect to any given maximum trophic position. </w:t>
-      </w:r>
-    </w:p>
-    <w:p>
-      <w:pPr>
-        <w:spacing w:line="480" w:lineRule="auto"/>
-        <w:rPr>
-          <w:rFonts w:ascii="Times New Roman" w:hAnsi="Times New Roman" w:cs="Times New Roman"/>
           <w:b/>
         </w:rPr>
-      </w:pPr>
-      <w:r>
-        <w:rPr>
-          <w:rFonts w:ascii="Times New Roman" w:hAnsi="Times New Roman" w:cs="Times New Roman"/>
-          <w:b/>
-        </w:rPr>
-        <w:t>Disc</w:t>
-      </w:r>
-      <w:r>
-        <w:rPr>
-          <w:rFonts w:ascii="Times New Roman" w:hAnsi="Times New Roman" w:cs="Times New Roman"/>
-          <w:b/>
-        </w:rPr>
-        <w:t>ussion</w:t>
-      </w:r>
-    </w:p>
-    <w:p>
-      <w:pPr>
-        <w:spacing w:line="480" w:lineRule="auto"/>
-        <w:rPr>
-          <w:rFonts w:ascii="Times New Roman" w:hAnsi="Times New Roman" w:cs="Times New Roman"/>
-        </w:rPr>
-      </w:pPr>
-      <w:r>
-        <w:rPr>
-          <w:rFonts w:ascii="Times New Roman" w:hAnsi="Times New Roman" w:cs="Times New Roman"/>
-        </w:rPr>
-        <w:tab/>
-      </w:r>
-      <w:r>
-        <w:rPr>
-          <w:rFonts w:ascii="Times New Roman" w:hAnsi="Times New Roman" w:cs="Times New Roman"/>
-        </w:rPr>
-        <w:t>Our results clearly show support for our hypothesis that webs with more trophic levels are less likely to be stable. We argue that quasi sign-stability is a good predictor of</w:t>
-      </w:r>
-      <w:r>
-        <w:rPr>
-          <w:rFonts w:ascii="Times New Roman" w:hAnsi="Times New Roman" w:cs="Times New Roman"/>
-        </w:rPr>
-        <w:t xml:space="preserve"> the observed pattern of food chain lengths in nature</w:t>
-      </w:r>
-      <w:r>
-        <w:rPr>
-          <w:rFonts w:ascii="Times New Roman" w:hAnsi="Times New Roman" w:cs="Times New Roman"/>
-        </w:rPr>
-        <w:t xml:space="preserve"> (</w:t>
-      </w:r>
-      <w:r>
-        <w:rPr>
-          <w:rFonts w:ascii="Times New Roman" w:hAnsi="Times New Roman" w:cs="Times New Roman"/>
-          <w:b/>
-        </w:rPr>
-        <w:t>Figure 1</w:t>
-      </w:r>
-      <w:r>
-        <w:rPr>
-          <w:rFonts w:ascii="Times New Roman" w:hAnsi="Times New Roman" w:cs="Times New Roman"/>
-        </w:rPr>
-        <w:t>)</w:t>
-      </w:r>
-      <w:r>
-        <w:rPr>
-          <w:rFonts w:ascii="Times New Roman" w:hAnsi="Times New Roman" w:cs="Times New Roman"/>
-        </w:rPr>
-        <w:t>.</w:t>
-      </w:r>
-      <w:r>
-        <w:rPr>
-          <w:rFonts w:ascii="Times New Roman" w:hAnsi="Times New Roman" w:cs="Times New Roman"/>
-        </w:rPr>
-        <w:t xml:space="preserve"> Food webs with </w:t>
-      </w:r>
-      <w:r>
-        <w:rPr>
-          <w:rFonts w:ascii="Times New Roman" w:hAnsi="Times New Roman" w:cs="Times New Roman"/>
-        </w:rPr>
-        <w:t>fewer</w:t>
-      </w:r>
-      <w:r>
-        <w:rPr>
-          <w:rFonts w:ascii="Times New Roman" w:hAnsi="Times New Roman" w:cs="Times New Roman"/>
-        </w:rPr>
-        <w:t xml:space="preserve"> trophic levels have a </w:t>
-      </w:r>
-      <w:r>
-        <w:rPr>
-          <w:rFonts w:ascii="Times New Roman" w:hAnsi="Times New Roman" w:cs="Times New Roman"/>
-        </w:rPr>
-        <w:t>larger</w:t>
-      </w:r>
-      <w:r>
-        <w:rPr>
-          <w:rFonts w:ascii="Times New Roman" w:hAnsi="Times New Roman" w:cs="Times New Roman"/>
-        </w:rPr>
-        <w:t xml:space="preserve"> range of parameter space</w:t>
-      </w:r>
-      <w:r>
-        <w:rPr>
-          <w:rFonts w:ascii="Times New Roman" w:hAnsi="Times New Roman" w:cs="Times New Roman"/>
-        </w:rPr>
-        <w:t xml:space="preserve"> (magnitudes of the elements of the </w:t>
-      </w:r>
-      <w:proofErr w:type="spellStart"/>
-      <w:r>
-        <w:rPr>
-          <w:rFonts w:ascii="Times New Roman" w:hAnsi="Times New Roman" w:cs="Times New Roman"/>
-        </w:rPr>
-        <w:t>Jacobian</w:t>
-      </w:r>
-      <w:proofErr w:type="spellEnd"/>
-      <w:r>
-        <w:rPr>
-          <w:rFonts w:ascii="Times New Roman" w:hAnsi="Times New Roman" w:cs="Times New Roman"/>
-        </w:rPr>
-        <w:t xml:space="preserve"> matrix)</w:t>
-      </w:r>
-      <w:r>
-        <w:rPr>
-          <w:rFonts w:ascii="Times New Roman" w:hAnsi="Times New Roman" w:cs="Times New Roman"/>
-        </w:rPr>
-        <w:t xml:space="preserve"> </w:t>
-      </w:r>
-      <w:r>
-        <w:rPr>
-          <w:rFonts w:ascii="Times New Roman" w:hAnsi="Times New Roman" w:cs="Times New Roman"/>
-        </w:rPr>
-        <w:t>with</w:t>
-      </w:r>
-      <w:r>
-        <w:rPr>
-          <w:rFonts w:ascii="Times New Roman" w:hAnsi="Times New Roman" w:cs="Times New Roman"/>
-        </w:rPr>
-        <w:t>in which they exhibit stab</w:t>
-      </w:r>
-      <w:r>
-        <w:rPr>
-          <w:rFonts w:ascii="Times New Roman" w:hAnsi="Times New Roman" w:cs="Times New Roman"/>
-        </w:rPr>
-        <w:t>ility</w:t>
-      </w:r>
-      <w:r>
-        <w:rPr>
-          <w:rFonts w:ascii="Times New Roman" w:hAnsi="Times New Roman" w:cs="Times New Roman"/>
-        </w:rPr>
-        <w:t xml:space="preserve">; they have a </w:t>
-      </w:r>
-      <w:r>
-        <w:rPr>
-          <w:rFonts w:ascii="Times New Roman" w:hAnsi="Times New Roman" w:cs="Times New Roman"/>
-        </w:rPr>
-        <w:t>greater</w:t>
-      </w:r>
-      <w:r>
-        <w:rPr>
-          <w:rFonts w:ascii="Times New Roman" w:hAnsi="Times New Roman" w:cs="Times New Roman"/>
-        </w:rPr>
-        <w:t xml:space="preserve"> buffer against perturbation</w:t>
-      </w:r>
-      <w:r>
-        <w:rPr>
-          <w:rFonts w:ascii="Times New Roman" w:hAnsi="Times New Roman" w:cs="Times New Roman"/>
-        </w:rPr>
-        <w:t xml:space="preserve"> due to environmental and demographic </w:t>
-      </w:r>
-      <w:proofErr w:type="spellStart"/>
-      <w:r>
-        <w:rPr>
-          <w:rFonts w:ascii="Times New Roman" w:hAnsi="Times New Roman" w:cs="Times New Roman"/>
-        </w:rPr>
-        <w:t>stochasticity</w:t>
-      </w:r>
-      <w:proofErr w:type="spellEnd"/>
-      <w:r>
-        <w:rPr>
-          <w:rFonts w:ascii="Times New Roman" w:hAnsi="Times New Roman" w:cs="Times New Roman"/>
-        </w:rPr>
-        <w:t>.</w:t>
-      </w:r>
-      <w:r>
-        <w:rPr>
-          <w:rFonts w:ascii="Times New Roman" w:hAnsi="Times New Roman" w:cs="Times New Roman"/>
-        </w:rPr>
-        <w:t xml:space="preserve"> The ability to</w:t>
-      </w:r>
-      <w:r>
-        <w:rPr>
-          <w:rFonts w:ascii="Times New Roman" w:hAnsi="Times New Roman" w:cs="Times New Roman"/>
-        </w:rPr>
-        <w:t xml:space="preserve"> buffer against change </w:t>
-      </w:r>
-      <w:r>
-        <w:rPr>
-          <w:rFonts w:ascii="Times New Roman" w:hAnsi="Times New Roman" w:cs="Times New Roman"/>
-        </w:rPr>
-        <w:t>has</w:t>
-      </w:r>
-      <w:r>
-        <w:rPr>
-          <w:rFonts w:ascii="Times New Roman" w:hAnsi="Times New Roman" w:cs="Times New Roman"/>
-        </w:rPr>
-        <w:t xml:space="preserve"> long-term consequences for the dynamics and structure of food</w:t>
-      </w:r>
-      <w:r>
-        <w:rPr>
-          <w:rFonts w:ascii="Times New Roman" w:hAnsi="Times New Roman" w:cs="Times New Roman"/>
-        </w:rPr>
-        <w:t xml:space="preserve"> </w:t>
-      </w:r>
-      <w:r>
-        <w:rPr>
-          <w:rFonts w:ascii="Times New Roman" w:hAnsi="Times New Roman" w:cs="Times New Roman"/>
-        </w:rPr>
-        <w:t xml:space="preserve">webs observed in nature. </w:t>
-      </w:r>
-      <w:r>
-        <w:rPr>
-          <w:rFonts w:ascii="Times New Roman" w:hAnsi="Times New Roman" w:cs="Times New Roman"/>
-        </w:rPr>
-        <w:t xml:space="preserve">Over time species participating in webs that are </w:t>
-      </w:r>
-      <w:r>
-        <w:rPr>
-          <w:rFonts w:ascii="Times New Roman" w:hAnsi="Times New Roman" w:cs="Times New Roman"/>
-        </w:rPr>
-        <w:t>un</w:t>
-      </w:r>
-      <w:r>
-        <w:rPr>
-          <w:rFonts w:ascii="Times New Roman" w:hAnsi="Times New Roman" w:cs="Times New Roman"/>
-        </w:rPr>
-        <w:t>stabl</w:t>
-      </w:r>
-      <w:r>
-        <w:rPr>
-          <w:rFonts w:ascii="Times New Roman" w:hAnsi="Times New Roman" w:cs="Times New Roman"/>
-        </w:rPr>
-        <w:t>e</w:t>
-      </w:r>
-      <w:r>
-        <w:rPr>
-          <w:rFonts w:ascii="Times New Roman" w:hAnsi="Times New Roman" w:cs="Times New Roman"/>
-        </w:rPr>
-        <w:t xml:space="preserve"> will have a higher likelihood of going extinct, changing the structure of the web. In contrast webs that have a higher probability of being stable will likely </w:t>
-      </w:r>
-      <w:r>
-        <w:rPr>
-          <w:rFonts w:ascii="Times New Roman" w:hAnsi="Times New Roman" w:cs="Times New Roman"/>
-        </w:rPr>
-        <w:t>persist</w:t>
-      </w:r>
-      <w:r>
-        <w:rPr>
-          <w:rFonts w:ascii="Times New Roman" w:hAnsi="Times New Roman" w:cs="Times New Roman"/>
-        </w:rPr>
-        <w:t xml:space="preserve">, increasing the chances that they are observed in nature. </w:t>
-      </w:r>
-    </w:p>
-    <w:p>
-      <w:pPr>
-        <w:spacing w:line="480" w:lineRule="auto"/>
-        <w:ind w:firstLine="720"/>
-        <w:rPr>
-          <w:rFonts w:ascii="Times New Roman" w:hAnsi="Times New Roman" w:cs="Times New Roman"/>
-        </w:rPr>
-      </w:pPr>
-      <w:r>
-        <w:rPr>
-          <w:rFonts w:ascii="Times New Roman" w:hAnsi="Times New Roman" w:cs="Times New Roman"/>
-        </w:rPr>
-        <w:t>Here we have demonstrated that q</w:t>
-      </w:r>
-      <w:r>
-        <w:rPr>
-          <w:rFonts w:ascii="Times New Roman" w:hAnsi="Times New Roman" w:cs="Times New Roman"/>
-        </w:rPr>
-        <w:t xml:space="preserve">uasi sign-stability declines with increasing numbers of trophic levels </w:t>
-      </w:r>
-      <w:r>
-        <w:rPr>
-          <w:rFonts w:ascii="Times New Roman" w:hAnsi="Times New Roman" w:cs="Times New Roman"/>
-        </w:rPr>
-        <w:t>in</w:t>
-      </w:r>
-      <w:r>
-        <w:rPr>
-          <w:rFonts w:ascii="Times New Roman" w:hAnsi="Times New Roman" w:cs="Times New Roman"/>
-        </w:rPr>
-        <w:t xml:space="preserve"> food chains </w:t>
-      </w:r>
-      <w:r>
-        <w:rPr>
-          <w:rFonts w:ascii="Times New Roman" w:hAnsi="Times New Roman" w:cs="Times New Roman"/>
-        </w:rPr>
-        <w:t>made more reticulate</w:t>
-      </w:r>
-      <w:r>
-        <w:rPr>
-          <w:rFonts w:ascii="Times New Roman" w:hAnsi="Times New Roman" w:cs="Times New Roman"/>
-        </w:rPr>
-        <w:t xml:space="preserve"> by </w:t>
-      </w:r>
-      <w:proofErr w:type="spellStart"/>
-      <w:r>
-        <w:rPr>
-          <w:rFonts w:ascii="Times New Roman" w:hAnsi="Times New Roman" w:cs="Times New Roman"/>
-        </w:rPr>
-        <w:t>omnivory</w:t>
-      </w:r>
-      <w:proofErr w:type="spellEnd"/>
-      <w:r>
-        <w:rPr>
-          <w:rFonts w:ascii="Times New Roman" w:hAnsi="Times New Roman" w:cs="Times New Roman"/>
-        </w:rPr>
-        <w:t>. We found</w:t>
-      </w:r>
-      <w:r>
-        <w:rPr>
-          <w:rFonts w:ascii="Times New Roman" w:hAnsi="Times New Roman" w:cs="Times New Roman"/>
-        </w:rPr>
-        <w:t xml:space="preserve"> that two</w:t>
-      </w:r>
-      <w:r>
-        <w:rPr>
-          <w:rFonts w:ascii="Times New Roman" w:hAnsi="Times New Roman" w:cs="Times New Roman"/>
-        </w:rPr>
-        <w:t>-</w:t>
-      </w:r>
-      <w:r>
-        <w:rPr>
-          <w:rFonts w:ascii="Times New Roman" w:hAnsi="Times New Roman" w:cs="Times New Roman"/>
-        </w:rPr>
-        <w:t xml:space="preserve"> and three</w:t>
-      </w:r>
-      <w:r>
-        <w:rPr>
-          <w:rFonts w:ascii="Times New Roman" w:hAnsi="Times New Roman" w:cs="Times New Roman"/>
-        </w:rPr>
-        <w:t>-</w:t>
-      </w:r>
-      <w:r>
-        <w:rPr>
-          <w:rFonts w:ascii="Times New Roman" w:hAnsi="Times New Roman" w:cs="Times New Roman"/>
-        </w:rPr>
-        <w:t>level</w:t>
-      </w:r>
-      <w:r>
-        <w:rPr>
-          <w:rFonts w:ascii="Times New Roman" w:hAnsi="Times New Roman" w:cs="Times New Roman"/>
-        </w:rPr>
-        <w:t xml:space="preserve"> </w:t>
-      </w:r>
-      <w:r>
-        <w:rPr>
-          <w:rFonts w:ascii="Times New Roman" w:hAnsi="Times New Roman" w:cs="Times New Roman"/>
-        </w:rPr>
-        <w:t>webs</w:t>
-      </w:r>
-      <w:r>
-        <w:rPr>
-          <w:rFonts w:ascii="Times New Roman" w:hAnsi="Times New Roman" w:cs="Times New Roman"/>
-        </w:rPr>
-        <w:t xml:space="preserve"> should be most prevalent, with four</w:t>
-      </w:r>
-      <w:r>
-        <w:rPr>
-          <w:rFonts w:ascii="Times New Roman" w:hAnsi="Times New Roman" w:cs="Times New Roman"/>
-        </w:rPr>
-        <w:t>-</w:t>
-      </w:r>
-      <w:r>
-        <w:rPr>
-          <w:rFonts w:ascii="Times New Roman" w:hAnsi="Times New Roman" w:cs="Times New Roman"/>
-        </w:rPr>
-        <w:t xml:space="preserve"> and five</w:t>
-      </w:r>
-      <w:r>
-        <w:rPr>
-          <w:rFonts w:ascii="Times New Roman" w:hAnsi="Times New Roman" w:cs="Times New Roman"/>
-        </w:rPr>
-        <w:t>-</w:t>
-      </w:r>
-      <w:r>
-        <w:rPr>
-          <w:rFonts w:ascii="Times New Roman" w:hAnsi="Times New Roman" w:cs="Times New Roman"/>
-        </w:rPr>
-        <w:t>leve</w:t>
-      </w:r>
-      <w:r>
-        <w:rPr>
-          <w:rFonts w:ascii="Times New Roman" w:hAnsi="Times New Roman" w:cs="Times New Roman"/>
-        </w:rPr>
-        <w:t xml:space="preserve">l </w:t>
-      </w:r>
-      <w:r>
-        <w:rPr>
-          <w:rFonts w:ascii="Times New Roman" w:hAnsi="Times New Roman" w:cs="Times New Roman"/>
-        </w:rPr>
-        <w:t>webs</w:t>
-      </w:r>
-      <w:r>
-        <w:rPr>
-          <w:rFonts w:ascii="Times New Roman" w:hAnsi="Times New Roman" w:cs="Times New Roman"/>
-        </w:rPr>
-        <w:t xml:space="preserve"> less likely, while webs with chains greater than six levels should be rare. Thus</w:t>
-      </w:r>
-      <w:r>
-        <w:rPr>
-          <w:rFonts w:ascii="Times New Roman" w:hAnsi="Times New Roman" w:cs="Times New Roman"/>
-        </w:rPr>
-        <w:t>,</w:t>
-      </w:r>
-      <w:r>
-        <w:rPr>
-          <w:rFonts w:ascii="Times New Roman" w:hAnsi="Times New Roman" w:cs="Times New Roman"/>
-        </w:rPr>
-        <w:t xml:space="preserve"> our predictions closely mirror reality, </w:t>
-      </w:r>
-      <w:r>
-        <w:rPr>
-          <w:rFonts w:ascii="Times New Roman" w:hAnsi="Times New Roman" w:cs="Times New Roman"/>
-        </w:rPr>
-        <w:t>where</w:t>
-      </w:r>
-      <w:r>
-        <w:rPr>
-          <w:rFonts w:ascii="Times New Roman" w:hAnsi="Times New Roman" w:cs="Times New Roman"/>
-        </w:rPr>
-        <w:t xml:space="preserve"> most species occupy trophic positions between two and three, and very few occupy a position higher than five</w:t>
-      </w:r>
-      <w:r>
-        <w:rPr>
-          <w:rFonts w:ascii="Times New Roman" w:hAnsi="Times New Roman" w:cs="Times New Roman"/>
-        </w:rPr>
-        <w:t xml:space="preserve"> </w:t>
-      </w:r>
+        <w:t>References</w:t>
+      </w:r>
+    </w:p>
+    <w:p>
+      <w:pPr>
+        <w:divId w:val="72944884"/>
+        <w:rPr>
+          <w:rFonts w:ascii="Times New Roman" w:eastAsia="Times New Roman" w:hAnsi="Times New Roman" w:cs="Times New Roman"/>
+          <w:noProof/>
+        </w:rPr>
+      </w:pPr>
       <w:r>
         <w:rPr>
           <w:rFonts w:ascii="Times New Roman" w:hAnsi="Times New Roman" w:cs="Times New Roman"/>
@@ -8293,7 +9447,7 @@
         <w:rPr>
           <w:rFonts w:ascii="Times New Roman" w:hAnsi="Times New Roman" w:cs="Times New Roman"/>
         </w:rPr>
-        <w:instrText>ADDIN CSL_CITATION { "citationItems" : [ { "id" : "ITEM-1", "itemData" : { "DOI" : "10.1086/303250", "ISSN" : "1537-5323", "PMID" : "10523487", "abstract" : "Food web structure is paramount in regulating a variety of ecologic patterns and processes, although food web studies are limited by poor empirical descriptions of inherently complex systems. In this study, stable isotope ratios (delta15N and delta13C) were used to quantify trophic relationships and food chain length (measured as a continuous variable) in 14 Ontario and Quebec lakes. All lakes contained lake trout as the top predator, although lakes differed in the presumed number of trophic levels leading to this species. The presumed number of trophic levels was correlated with food chain length and explained 40% of the among-lake variation. Food chain length was most closely related to fish species richness (r2=0.69) and lake area (r2=0.50). However, the two largest study lakes had shorter food chains than lakes of intermediate size and species richness, producing hump-shaped relationships with food chain length. Lake productivity was not a powerful predictor of food chain length (r2=0.36), and we argue that productive space (productivity multiplied by area) is a more accurate measure of available energy. This study addresses the need for improved food web descriptions that incorporate information about energy flow and the relative importance of trophic pathways.", "author" : [ { "dropping-particle" : "", "family" : "Zanden", "given" : "MJ", "non-dropping-particle" : "Vander", "parse-names" : false, "suffix" : "" }, { "dropping-particle" : "", "family" : "Shuter", "given" : "BJ", "non-dropping-particle" : "", "parse-names" : false, "suffix" : "" }, { "dropping-particle" : "", "family" : "Lester", "given" : "N", "non-dropping-particle" : "", "parse-names" : false, "suffix" : "" }, { "dropping-particle" : "", "family" : "Rasmussen", "given" : "JB", "non-dropping-particle" : "", "parse-names" : false, "suffix" : "" } ], "container-title" : "The American Naturalist", "id" : "ITEM-1", "issue" : "4", "issued" : { "date-parts" : [ [ "1999", "10" ] ] }, "page" : "406-416", "title" : "Patterns of food chain length in lakes: a stable isotope study.", "type" : "article-journal", "volume" : "154" }, "uris" : [ "http://www.mendeley.com/documents/?uuid=88dbfe1b-cb7b-4cff-ae3b-8c4f5352ca96" ] }, { "id" : "ITEM-2", "itemData" : { "DOI" : "10.1046/j.1365-2427.2001.00688.x", "ISSN" : "0046-5070", "author" : [ { "dropping-particle" : "", "family" : "Beaudoin", "given" : "Catherine P.", "non-dropping-particle" : "", "parse-names" : false, "suffix" : "" }, { "dropping-particle" : "", "family" : "Prepas", "given" : "Ellie E.", "non-dropping-particle" : "", "parse-names" : false, "suffix" : "" }, { "dropping-particle" : "", "family" : "Tonn", "given" : "William M.", "non-dropping-particle" : "", "parse-names" : false, "suffix" : "" }, { "dropping-particle" : "", "family" : "Wassenaar", "given" : "Leonard I.", "non-dropping-particle" : "", "parse-names" : false, "suffix" : "" }, { "dropping-particle" : "", "family" : "Kotak", "given" : "Brian G.", "non-dropping-particle" : "", "parse-names" : false, "suffix" : "" } ], "container-title" : "Freshwater Biology", "id" : "ITEM-2", "issue" : "4", "issued" : { "date-parts" : [ [ "2001", "4", "28" ] ] }, "page" : "465-477", "title" : "A stable carbon and nitrogen isotope study of lake food webs in Canada's Boreal Plain", "type" : "article-journal", "volume" : "46" }, "uris" : [ "http://www.mendeley.com/documents/?uuid=2fad996c-7984-473c-8c1b-8663e7df0761" ] } ], "mendeley" : { "previouslyFormattedCitation" : "(Vander Zanden &lt;i&gt;et al.&lt;/i&gt; 1999; Beaudoin &lt;i&gt;et al.&lt;/i&gt; 2001)" }, "properties" : { "noteIndex" : 0 }, "schema" : "https://github.com/citation-style-language/schema/raw/master/csl-citation.json" }</w:instrText>
+        <w:instrText xml:space="preserve">ADDIN Mendeley Bibliography CSL_BIBLIOGRAPHY </w:instrText>
       </w:r>
       <w:r>
         <w:rPr>
@@ -8303,1443 +9457,6 @@
       </w:r>
       <w:r>
         <w:rPr>
-          <w:rFonts w:ascii="Times New Roman" w:hAnsi="Times New Roman" w:cs="Times New Roman"/>
-          <w:noProof/>
-        </w:rPr>
-        <w:t xml:space="preserve">(Vander Zanden </w:t>
-      </w:r>
-      <w:r>
-        <w:rPr>
-          <w:rFonts w:ascii="Times New Roman" w:hAnsi="Times New Roman" w:cs="Times New Roman"/>
-          <w:i/>
-          <w:noProof/>
-        </w:rPr>
-        <w:t>et al.</w:t>
-      </w:r>
-      <w:r>
-        <w:rPr>
-          <w:rFonts w:ascii="Times New Roman" w:hAnsi="Times New Roman" w:cs="Times New Roman"/>
-          <w:noProof/>
-        </w:rPr>
-        <w:t xml:space="preserve"> 1999; Beaudoin </w:t>
-      </w:r>
-      <w:r>
-        <w:rPr>
-          <w:rFonts w:ascii="Times New Roman" w:hAnsi="Times New Roman" w:cs="Times New Roman"/>
-          <w:i/>
-          <w:noProof/>
-        </w:rPr>
-        <w:t>et al.</w:t>
-      </w:r>
-      <w:r>
-        <w:rPr>
-          <w:rFonts w:ascii="Times New Roman" w:hAnsi="Times New Roman" w:cs="Times New Roman"/>
-          <w:noProof/>
-        </w:rPr>
-        <w:t xml:space="preserve"> 2001)</w:t>
-      </w:r>
-      <w:r>
-        <w:rPr>
-          <w:rFonts w:ascii="Times New Roman" w:hAnsi="Times New Roman" w:cs="Times New Roman"/>
-        </w:rPr>
-        <w:fldChar w:fldCharType="end"/>
-      </w:r>
-      <w:r>
-        <w:rPr>
-          <w:rFonts w:ascii="Times New Roman" w:hAnsi="Times New Roman" w:cs="Times New Roman"/>
-        </w:rPr>
-        <w:t>.</w:t>
-      </w:r>
-    </w:p>
-    <w:p>
-      <w:pPr>
-        <w:spacing w:line="480" w:lineRule="auto"/>
-        <w:ind w:firstLine="720"/>
-        <w:rPr>
-          <w:rFonts w:ascii="Times New Roman" w:hAnsi="Times New Roman" w:cs="Times New Roman"/>
-        </w:rPr>
-      </w:pPr>
-      <w:r>
-        <w:rPr>
-          <w:rFonts w:ascii="Times New Roman" w:hAnsi="Times New Roman" w:cs="Times New Roman"/>
-        </w:rPr>
-        <w:t xml:space="preserve">Our choice for the distributions from which values for the impact of species on </w:t>
-      </w:r>
-      <w:r>
-        <w:rPr>
-          <w:rFonts w:ascii="Times New Roman" w:hAnsi="Times New Roman" w:cs="Times New Roman"/>
-        </w:rPr>
-        <w:t>each other</w:t>
-      </w:r>
-      <w:r>
-        <w:rPr>
-          <w:rFonts w:ascii="Times New Roman" w:hAnsi="Times New Roman" w:cs="Times New Roman"/>
-        </w:rPr>
-        <w:t xml:space="preserve"> </w:t>
-      </w:r>
-      <w:r>
-        <w:rPr>
-          <w:rFonts w:ascii="Times New Roman" w:hAnsi="Times New Roman" w:cs="Times New Roman"/>
-        </w:rPr>
-        <w:t xml:space="preserve">were drawn </w:t>
-      </w:r>
-      <w:r>
-        <w:rPr>
-          <w:rFonts w:ascii="Times New Roman" w:hAnsi="Times New Roman" w:cs="Times New Roman"/>
-        </w:rPr>
-        <w:t>was not based on empirical evidence. Instead we made assumptions based on</w:t>
-      </w:r>
-      <w:r>
-        <w:rPr>
-          <w:rFonts w:ascii="Times New Roman" w:hAnsi="Times New Roman" w:cs="Times New Roman"/>
-        </w:rPr>
-        <w:t xml:space="preserve"> the degree of interference along the spectrum between pure ratio-</w:t>
-      </w:r>
-      <w:r>
-        <w:rPr>
-          <w:rFonts w:ascii="Times New Roman" w:hAnsi="Times New Roman" w:cs="Times New Roman"/>
-        </w:rPr>
-        <w:t>dependence</w:t>
-      </w:r>
-      <w:r>
-        <w:rPr>
-          <w:rFonts w:ascii="Times New Roman" w:hAnsi="Times New Roman" w:cs="Times New Roman"/>
-        </w:rPr>
-        <w:t xml:space="preserve"> and prey-dependence</w:t>
-      </w:r>
-      <w:r>
-        <w:rPr>
-          <w:rFonts w:ascii="Times New Roman" w:hAnsi="Times New Roman" w:cs="Times New Roman"/>
-        </w:rPr>
-        <w:t>.</w:t>
-      </w:r>
-      <w:r>
-        <w:rPr>
-          <w:rFonts w:ascii="Times New Roman" w:hAnsi="Times New Roman" w:cs="Times New Roman"/>
-        </w:rPr>
-        <w:t xml:space="preserve"> </w:t>
-      </w:r>
-      <w:r>
-        <w:rPr>
-          <w:rFonts w:ascii="Times New Roman" w:hAnsi="Times New Roman" w:cs="Times New Roman"/>
-        </w:rPr>
-        <w:t>The</w:t>
-      </w:r>
-      <w:r>
-        <w:rPr>
-          <w:rFonts w:ascii="Times New Roman" w:hAnsi="Times New Roman" w:cs="Times New Roman"/>
-        </w:rPr>
-        <w:t xml:space="preserve"> degree of interference among predators was </w:t>
-      </w:r>
-      <w:r>
-        <w:rPr>
-          <w:rFonts w:ascii="Times New Roman" w:hAnsi="Times New Roman" w:cs="Times New Roman"/>
-        </w:rPr>
-        <w:t xml:space="preserve">assumed to be </w:t>
-      </w:r>
-      <w:r>
-        <w:rPr>
-          <w:rFonts w:ascii="Times New Roman" w:hAnsi="Times New Roman" w:cs="Times New Roman"/>
-        </w:rPr>
-        <w:t>closer to the case of ratio-</w:t>
-      </w:r>
-      <w:r>
-        <w:rPr>
-          <w:rFonts w:ascii="Times New Roman" w:hAnsi="Times New Roman" w:cs="Times New Roman"/>
-        </w:rPr>
-        <w:lastRenderedPageBreak/>
-        <w:t>dependence than prey-dependence.</w:t>
-      </w:r>
-      <w:r>
-        <w:rPr>
-          <w:rFonts w:ascii="Times New Roman" w:hAnsi="Times New Roman" w:cs="Times New Roman"/>
-        </w:rPr>
-        <w:t xml:space="preserve"> A</w:t>
-      </w:r>
-      <w:r>
-        <w:rPr>
-          <w:rFonts w:ascii="Times New Roman" w:hAnsi="Times New Roman" w:cs="Times New Roman"/>
-        </w:rPr>
-        <w:t>long</w:t>
-      </w:r>
-      <w:r>
-        <w:rPr>
-          <w:rFonts w:ascii="Times New Roman" w:hAnsi="Times New Roman" w:cs="Times New Roman"/>
-        </w:rPr>
-        <w:t xml:space="preserve"> with our focus on the case of hungry</w:t>
-      </w:r>
-      <w:r>
-        <w:rPr>
-          <w:rFonts w:ascii="Times New Roman" w:hAnsi="Times New Roman" w:cs="Times New Roman"/>
-        </w:rPr>
-        <w:t xml:space="preserve"> predators</w:t>
-      </w:r>
-      <w:r>
-        <w:rPr>
-          <w:rFonts w:ascii="Times New Roman" w:hAnsi="Times New Roman" w:cs="Times New Roman"/>
-        </w:rPr>
-        <w:t xml:space="preserve"> we were confident in assuming</w:t>
-      </w:r>
-      <w:r>
-        <w:rPr>
-          <w:rFonts w:ascii="Times New Roman" w:hAnsi="Times New Roman" w:cs="Times New Roman"/>
-        </w:rPr>
-        <w:t xml:space="preserve"> a relatively small impact of the predator on the prey population.</w:t>
-      </w:r>
-      <w:r>
-        <w:rPr>
-          <w:rFonts w:ascii="Times New Roman" w:hAnsi="Times New Roman" w:cs="Times New Roman"/>
-        </w:rPr>
-        <w:t xml:space="preserve"> </w:t>
-      </w:r>
-      <w:r>
-        <w:rPr>
-          <w:rFonts w:ascii="Times New Roman" w:hAnsi="Times New Roman" w:cs="Times New Roman"/>
-        </w:rPr>
-        <w:t>S</w:t>
-      </w:r>
-      <w:r>
-        <w:rPr>
-          <w:rFonts w:ascii="Times New Roman" w:hAnsi="Times New Roman" w:cs="Times New Roman"/>
-        </w:rPr>
-        <w:t>ensitivity analysis</w:t>
-      </w:r>
-      <w:r>
-        <w:rPr>
-          <w:rFonts w:ascii="Times New Roman" w:hAnsi="Times New Roman" w:cs="Times New Roman"/>
-        </w:rPr>
-        <w:t xml:space="preserve"> showed</w:t>
-      </w:r>
-      <w:r>
-        <w:rPr>
-          <w:rFonts w:ascii="Times New Roman" w:hAnsi="Times New Roman" w:cs="Times New Roman"/>
-        </w:rPr>
-        <w:t xml:space="preserve"> that </w:t>
-      </w:r>
-      <w:r>
-        <w:rPr>
-          <w:rFonts w:ascii="Times New Roman" w:hAnsi="Times New Roman" w:cs="Times New Roman"/>
-        </w:rPr>
-        <w:t>our</w:t>
-      </w:r>
-      <w:r>
-        <w:rPr>
-          <w:rFonts w:ascii="Times New Roman" w:hAnsi="Times New Roman" w:cs="Times New Roman"/>
-        </w:rPr>
-        <w:t xml:space="preserve"> results are relatively robust to our choice of the </w:t>
-      </w:r>
-      <w:r>
-        <w:rPr>
-          <w:rFonts w:ascii="Times New Roman" w:hAnsi="Times New Roman" w:cs="Times New Roman"/>
-        </w:rPr>
-        <w:t>magnitudes of</w:t>
-      </w:r>
-      <w:r>
-        <w:rPr>
-          <w:rFonts w:ascii="Times New Roman" w:hAnsi="Times New Roman" w:cs="Times New Roman"/>
-        </w:rPr>
-        <w:t xml:space="preserve"> the impact of the predator on the prey and vice versa. </w:t>
-      </w:r>
-    </w:p>
-    <w:p>
-      <w:pPr>
-        <w:spacing w:line="480" w:lineRule="auto"/>
-        <w:ind w:firstLine="720"/>
-        <w:rPr>
-          <w:rFonts w:ascii="Times New Roman" w:hAnsi="Times New Roman" w:cs="Times New Roman"/>
-        </w:rPr>
-      </w:pPr>
-      <w:r>
-        <w:rPr>
-          <w:rFonts w:ascii="Times New Roman" w:hAnsi="Times New Roman" w:cs="Times New Roman"/>
-        </w:rPr>
-        <w:t>The</w:t>
-      </w:r>
-      <w:r>
-        <w:rPr>
-          <w:rFonts w:ascii="Times New Roman" w:hAnsi="Times New Roman" w:cs="Times New Roman"/>
-        </w:rPr>
-        <w:t xml:space="preserve"> primary focus of prior work on the</w:t>
-      </w:r>
-      <w:r>
-        <w:rPr>
-          <w:rFonts w:ascii="Times New Roman" w:hAnsi="Times New Roman" w:cs="Times New Roman"/>
-        </w:rPr>
-        <w:t xml:space="preserve"> impact of </w:t>
-      </w:r>
-      <w:proofErr w:type="spellStart"/>
-      <w:r>
-        <w:rPr>
-          <w:rFonts w:ascii="Times New Roman" w:hAnsi="Times New Roman" w:cs="Times New Roman"/>
-        </w:rPr>
-        <w:t>omnivory</w:t>
-      </w:r>
-      <w:proofErr w:type="spellEnd"/>
-      <w:r>
-        <w:rPr>
-          <w:rFonts w:ascii="Times New Roman" w:hAnsi="Times New Roman" w:cs="Times New Roman"/>
-        </w:rPr>
-        <w:t xml:space="preserve"> on the stability of food chains </w:t>
-      </w:r>
-      <w:r>
-        <w:rPr>
-          <w:rFonts w:ascii="Times New Roman" w:hAnsi="Times New Roman" w:cs="Times New Roman"/>
-        </w:rPr>
-        <w:fldChar w:fldCharType="begin" w:fldLock="1"/>
-      </w:r>
-      <w:r>
-        <w:rPr>
-          <w:rFonts w:ascii="Times New Roman" w:hAnsi="Times New Roman" w:cs="Times New Roman"/>
-        </w:rPr>
-        <w:instrText>ADDIN CSL_CITATION { "citationItems" : [ { "id" : "ITEM-1", "itemData" : { "author" : [ { "dropping-particle" : "", "family" : "Pimm", "given" : "SL", "non-dropping-particle" : "", "parse-names" : false, "suffix" : "" }, { "dropping-particle" : "", "family" : "Lawton", "given" : "JH", "non-dropping-particle" : "", "parse-names" : false, "suffix" : "" } ], "container-title" : "Nature", "id" : "ITEM-1", "issued" : { "date-parts" : [ [ "1978" ] ] }, "page" : "542-544", "title" : "On feeding on more than one trophic level", "type" : "article-journal", "volume" : "275" }, "uris" : [ "http://www.mendeley.com/documents/?uuid=9912f13b-b0eb-408f-a957-94f63631daf2" ] }, { "id" : "ITEM-2", "itemData" : { "DOI" : "10.1111/j.1365-2656.2010.01800.x", "ISSN" : "1365-2656", "PMID" : "21250990", "abstract" : "1. Using a subtidal marine food web as a model system, we examined how food chain length (predators present or absent) and the prevalence of omnivory influenced temporal stability (and its components) of herbivores and plants. We held the density of top predators constant but manipulated their identity to generate a gradient in omnivory prevalence. 2. We measured temporal stability as the inverse of the coefficient of variation of abundance over time. Predators and omnivory could influence temporal stability through effects on abundance (the 'abundance' effect), summed variance across taxa (the 'portfolio effect') or summed covariances among taxa (the 'covariance effect'). 3. We found that increasing food chain length by predator addition destabilized aggregate herbivore abundance through their cascading effects on abundances. Thus, predators destabilized herbivores through the overyielding effect. We also found that the stability of herbivore abundance and microalgae declined with increasing prevalence of omnivory among top predators. Aggregate macroalgae was not affected, but the stability of one algal taxon increased with the prevalence of omnivory. 4. Our results suggest that herbivores are more sensitive than plants to changes in food web structure because of predator additions by invasion or deletions such as might occur via harvesting and habitat loss.", "author" : [ { "dropping-particle" : "", "family" : "Long", "given" : "Zachary T", "non-dropping-particle" : "", "parse-names" : false, "suffix" : "" }, { "dropping-particle" : "", "family" : "Bruno", "given" : "John F", "non-dropping-particle" : "", "parse-names" : false, "suffix" : "" }, { "dropping-particle" : "", "family" : "Duffy", "given" : "J Emmett", "non-dropping-particle" : "", "parse-names" : false, "suffix" : "" } ], "container-title" : "The Journal of Animal Ecology", "id" : "ITEM-2", "issue" : "3", "issued" : { "date-parts" : [ [ "2011", "5" ] ] }, "note" : "I don't know if they found what they say they found... READ THIS AGAIN", "page" : "586-594", "title" : "Food chain length and omnivory determine the stability of a marine subtidal food web", "type" : "article-journal", "volume" : "80" }, "uris" : [ "http://www.mendeley.com/documents/?uuid=0bf2240d-65ac-4563-a207-ea88d625319f" ] }, { "id" : "ITEM-3", "itemData" : { "author" : [ { "dropping-particle" : "", "family" : "Holyoak", "given" : "Marcel", "non-dropping-particle" : "", "parse-names" : false, "suffix" : "" }, { "dropping-particle" : "", "family" : "Sachdev", "given" : "Sambhav", "non-dropping-particle" : "", "parse-names" : false, "suffix" : "" } ], "container-title" : "Oecologia", "id" : "ITEM-3", "issued" : { "date-parts" : [ [ "1998" ] ] }, "page" : "413-419", "title" : "Omnivory and the stability of simple food webs", "type" : "article-journal", "volume" : "117" }, "uris" : [ "http://www.mendeley.com/documents/?uuid=e1535129-8a51-494e-8e21-5ff95814c58b" ] }, { "id" : "ITEM-4", "itemData" : { "author" : [ { "dropping-particle" : "", "family" : "Morin", "given" : "PJ", "non-dropping-particle" : "", "parse-names" : false, "suffix" : "" }, { "dropping-particle" : "", "family" : "Lawler", "given" : "SP", "non-dropping-particle" : "", "parse-names" : false, "suffix" : "" } ], "chapter-number" : "21", "container-title" : "Food Webs", "editor" : [ { "dropping-particle" : "", "family" : "Polis", "given" : "Gary A", "non-dropping-particle" : "", "parse-names" : false, "suffix" : "" }, { "dropping-particle" : "", "family" : "Winemiller", "given" : "Kirk O", "non-dropping-particle" : "", "parse-names" : false, "suffix" : "" } ], "id" : "ITEM-4", "issued" : { "date-parts" : [ [ "1996" ] ] }, "page" : "218-230", "publisher" : "Chapman and Hall", "publisher-place" : "New York, New York, USA", "title" : "Effects of food chain length and omnivory on population dynamics in experimental food webs", "type" : "chapter" }, "uris" : [ "http://www.mendeley.com/documents/?uuid=16701c36-8646-4a12-8a4a-ab2a6a7e4c58" ] } ], "mendeley" : { "previouslyFormattedCitation" : "(Pimm &amp; Lawton 1978; Morin &amp; Lawler 1996; Holyoak &amp; Sachdev 1998; Long &lt;i&gt;et al.&lt;/i&gt; 2011)" }, "properties" : { "noteIndex" : 0 }, "schema" : "https://github.com/citation-style-language/schema/raw/master/csl-citation.json" }</w:instrText>
-      </w:r>
-      <w:r>
-        <w:rPr>
-          <w:rFonts w:ascii="Times New Roman" w:hAnsi="Times New Roman" w:cs="Times New Roman"/>
-        </w:rPr>
-        <w:fldChar w:fldCharType="separate"/>
-      </w:r>
-      <w:r>
-        <w:rPr>
-          <w:rFonts w:ascii="Times New Roman" w:hAnsi="Times New Roman" w:cs="Times New Roman"/>
-          <w:noProof/>
-        </w:rPr>
-        <w:t xml:space="preserve">(Pimm &amp; Lawton 1978; Morin &amp; Lawler 1996; Holyoak &amp; Sachdev 1998; Long </w:t>
-      </w:r>
-      <w:r>
-        <w:rPr>
-          <w:rFonts w:ascii="Times New Roman" w:hAnsi="Times New Roman" w:cs="Times New Roman"/>
-          <w:i/>
-          <w:noProof/>
-        </w:rPr>
-        <w:t>et al.</w:t>
-      </w:r>
-      <w:r>
-        <w:rPr>
-          <w:rFonts w:ascii="Times New Roman" w:hAnsi="Times New Roman" w:cs="Times New Roman"/>
-          <w:noProof/>
-        </w:rPr>
-        <w:t xml:space="preserve"> 2011)</w:t>
-      </w:r>
-      <w:r>
-        <w:rPr>
-          <w:rFonts w:ascii="Times New Roman" w:hAnsi="Times New Roman" w:cs="Times New Roman"/>
-        </w:rPr>
-        <w:fldChar w:fldCharType="end"/>
-      </w:r>
-      <w:r>
-        <w:rPr>
-          <w:rFonts w:ascii="Times New Roman" w:hAnsi="Times New Roman" w:cs="Times New Roman"/>
-        </w:rPr>
-        <w:t xml:space="preserve"> </w:t>
-      </w:r>
-      <w:r>
-        <w:rPr>
-          <w:rFonts w:ascii="Times New Roman" w:hAnsi="Times New Roman" w:cs="Times New Roman"/>
-        </w:rPr>
-        <w:t xml:space="preserve">has been on </w:t>
-      </w:r>
-      <w:r>
-        <w:rPr>
-          <w:rFonts w:ascii="Times New Roman" w:hAnsi="Times New Roman" w:cs="Times New Roman"/>
-        </w:rPr>
-        <w:t xml:space="preserve">whether or not </w:t>
-      </w:r>
-      <w:proofErr w:type="spellStart"/>
-      <w:r>
-        <w:rPr>
-          <w:rFonts w:ascii="Times New Roman" w:hAnsi="Times New Roman" w:cs="Times New Roman"/>
-        </w:rPr>
-        <w:t>omnivory</w:t>
-      </w:r>
-      <w:proofErr w:type="spellEnd"/>
-      <w:r>
-        <w:rPr>
-          <w:rFonts w:ascii="Times New Roman" w:hAnsi="Times New Roman" w:cs="Times New Roman"/>
-        </w:rPr>
-        <w:t xml:space="preserve"> should be observed in nature due its destabilizing impact on food chain dynamics</w:t>
-      </w:r>
-      <w:r>
-        <w:rPr>
-          <w:rFonts w:ascii="Times New Roman" w:hAnsi="Times New Roman" w:cs="Times New Roman"/>
-        </w:rPr>
-        <w:t>.</w:t>
-      </w:r>
-      <w:r>
-        <w:rPr>
-          <w:rFonts w:ascii="Times New Roman" w:hAnsi="Times New Roman" w:cs="Times New Roman"/>
-        </w:rPr>
-        <w:t xml:space="preserve"> Alternatively, we have chosen to </w:t>
-      </w:r>
-      <w:r>
-        <w:rPr>
-          <w:rFonts w:ascii="Times New Roman" w:hAnsi="Times New Roman" w:cs="Times New Roman"/>
-        </w:rPr>
-        <w:t xml:space="preserve">assume </w:t>
-      </w:r>
-      <w:proofErr w:type="spellStart"/>
-      <w:r>
-        <w:rPr>
-          <w:rFonts w:ascii="Times New Roman" w:hAnsi="Times New Roman" w:cs="Times New Roman"/>
-        </w:rPr>
-        <w:t>omnivory</w:t>
-      </w:r>
-      <w:proofErr w:type="spellEnd"/>
-      <w:r>
-        <w:rPr>
-          <w:rFonts w:ascii="Times New Roman" w:hAnsi="Times New Roman" w:cs="Times New Roman"/>
-        </w:rPr>
-        <w:t xml:space="preserve"> is prevalent</w:t>
-      </w:r>
-      <w:r>
-        <w:rPr>
-          <w:rFonts w:ascii="Times New Roman" w:hAnsi="Times New Roman" w:cs="Times New Roman"/>
-        </w:rPr>
-        <w:t xml:space="preserve">, </w:t>
-      </w:r>
-      <w:r>
-        <w:rPr>
-          <w:rFonts w:ascii="Times New Roman" w:hAnsi="Times New Roman" w:cs="Times New Roman"/>
-        </w:rPr>
-        <w:t xml:space="preserve">and investigate how that will impact the </w:t>
-      </w:r>
-      <w:r>
-        <w:rPr>
-          <w:rFonts w:ascii="Times New Roman" w:hAnsi="Times New Roman" w:cs="Times New Roman"/>
-        </w:rPr>
-        <w:t>probability of observing food chain length patterns in food webs</w:t>
-      </w:r>
-      <w:r>
-        <w:rPr>
-          <w:rFonts w:ascii="Times New Roman" w:hAnsi="Times New Roman" w:cs="Times New Roman"/>
-        </w:rPr>
-        <w:t>.</w:t>
-      </w:r>
-      <w:r>
-        <w:rPr>
-          <w:rFonts w:ascii="Times New Roman" w:hAnsi="Times New Roman" w:cs="Times New Roman"/>
-        </w:rPr>
-        <w:t xml:space="preserve"> </w:t>
-      </w:r>
-      <w:r>
-        <w:rPr>
-          <w:rFonts w:ascii="Times New Roman" w:hAnsi="Times New Roman" w:cs="Times New Roman"/>
-        </w:rPr>
-        <w:t xml:space="preserve">We would not expect that predictions pertaining to purely linear food chains should match the observation of short food chains, and for the most part it has not </w:t>
-      </w:r>
-      <w:r>
-        <w:rPr>
-          <w:rFonts w:ascii="Times New Roman" w:hAnsi="Times New Roman" w:cs="Times New Roman"/>
-        </w:rPr>
-        <w:fldChar w:fldCharType="begin" w:fldLock="1"/>
-      </w:r>
-      <w:r>
-        <w:rPr>
-          <w:rFonts w:ascii="Times New Roman" w:hAnsi="Times New Roman" w:cs="Times New Roman"/>
-        </w:rPr>
-        <w:instrText>ADDIN CSL_CITATION { "citationItems" : [ { "id" : "ITEM-1", "itemData" : { "DOI" : "10.2307/2265962", "ISSN" : "00129658", "author" : [ { "dropping-particle" : "", "family" : "Sterner", "given" : "Robert W.", "non-dropping-particle" : "", "parse-names" : false, "suffix" : "" }, { "dropping-particle" : "", "family" : "Bajpai", "given" : "Anita", "non-dropping-particle" : "", "parse-names" : false, "suffix" : "" }, { "dropping-particle" : "", "family" : "Adams", "given" : "Thomas", "non-dropping-particle" : "", "parse-names" : false, "suffix" : "" } ], "container-title" : "Ecology", "id" : "ITEM-1", "issue" : "7", "issued" : { "date-parts" : [ [ "1997", "10" ] ] }, "page" : "2258-2262", "title" : "The enigma of food chain length: absence of theoretical evidence for dynamic constraints", "type" : "article-journal", "volume" : "78" }, "uris" : [ "http://www.mendeley.com/documents/?uuid=44dbdda5-a023-47ab-b58e-4105a09c9c2b" ] } ], "mendeley" : { "previouslyFormattedCitation" : "(Sterner &lt;i&gt;et al.&lt;/i&gt; 1997)" }, "properties" : { "noteIndex" : 0 }, "schema" : "https://github.com/citation-style-language/schema/raw/master/csl-citation.json" }</w:instrText>
-      </w:r>
-      <w:r>
-        <w:rPr>
-          <w:rFonts w:ascii="Times New Roman" w:hAnsi="Times New Roman" w:cs="Times New Roman"/>
-        </w:rPr>
-        <w:fldChar w:fldCharType="separate"/>
-      </w:r>
-      <w:r>
-        <w:rPr>
-          <w:rFonts w:ascii="Times New Roman" w:hAnsi="Times New Roman" w:cs="Times New Roman"/>
-          <w:noProof/>
-        </w:rPr>
-        <w:t xml:space="preserve">(Sterner </w:t>
-      </w:r>
-      <w:r>
-        <w:rPr>
-          <w:rFonts w:ascii="Times New Roman" w:hAnsi="Times New Roman" w:cs="Times New Roman"/>
-          <w:i/>
-          <w:noProof/>
-        </w:rPr>
-        <w:t>et al.</w:t>
-      </w:r>
-      <w:r>
-        <w:rPr>
-          <w:rFonts w:ascii="Times New Roman" w:hAnsi="Times New Roman" w:cs="Times New Roman"/>
-          <w:noProof/>
-        </w:rPr>
-        <w:t xml:space="preserve"> 1997)</w:t>
-      </w:r>
-      <w:r>
-        <w:rPr>
-          <w:rFonts w:ascii="Times New Roman" w:hAnsi="Times New Roman" w:cs="Times New Roman"/>
-        </w:rPr>
-        <w:fldChar w:fldCharType="end"/>
-      </w:r>
-      <w:r>
-        <w:rPr>
-          <w:rFonts w:ascii="Times New Roman" w:hAnsi="Times New Roman" w:cs="Times New Roman"/>
-        </w:rPr>
-        <w:t xml:space="preserve">. </w:t>
-      </w:r>
-      <w:r>
-        <w:rPr>
-          <w:rFonts w:ascii="Times New Roman" w:hAnsi="Times New Roman" w:cs="Times New Roman"/>
-        </w:rPr>
-        <w:t xml:space="preserve">While </w:t>
-      </w:r>
-      <w:proofErr w:type="spellStart"/>
-      <w:r>
-        <w:rPr>
-          <w:rFonts w:ascii="Times New Roman" w:hAnsi="Times New Roman" w:cs="Times New Roman"/>
-        </w:rPr>
-        <w:t>omnivory</w:t>
-      </w:r>
-      <w:proofErr w:type="spellEnd"/>
-      <w:r>
-        <w:rPr>
-          <w:rFonts w:ascii="Times New Roman" w:hAnsi="Times New Roman" w:cs="Times New Roman"/>
-        </w:rPr>
-        <w:t xml:space="preserve"> may not be as ubiquitous as we have assumed </w:t>
-      </w:r>
-      <w:r>
-        <w:rPr>
-          <w:rFonts w:ascii="Times New Roman" w:hAnsi="Times New Roman" w:cs="Times New Roman"/>
-        </w:rPr>
-        <w:fldChar w:fldCharType="begin" w:fldLock="1"/>
-      </w:r>
-      <w:r>
-        <w:rPr>
-          <w:rFonts w:ascii="Times New Roman" w:hAnsi="Times New Roman" w:cs="Times New Roman"/>
-        </w:rPr>
-        <w:instrText>ADDIN CSL_CITATION { "citationItems" : [ { "id" : "ITEM-1", "itemData" : { "author" : [ { "dropping-particle" : "", "family" : "Thompson", "given" : "Ross", "non-dropping-particle" : "", "parse-names" : false, "suffix" : "" }, { "dropping-particle" : "", "family" : "Hemberg", "given" : "Martin", "non-dropping-particle" : "", "parse-names" : false, "suffix" : "" } ], "container-title" : "Verh. Internat. Verein. Limnol.", "id" : "ITEM-1", "issue" : "5", "issued" : { "date-parts" : [ [ "2009" ] ] }, "page" : "761-764", "title" : "The ubiquity of omnivory", "type" : "article-journal", "volume" : "30" }, "uris" : [ "http://www.mendeley.com/documents/?uuid=1aa99eb5-9bb6-4d20-9b46-805444aec2cc" ] } ], "mendeley" : { "previouslyFormattedCitation" : "(Thompson &amp; Hemberg 2009)" }, "properties" : { "noteIndex" : 0 }, "schema" : "https://github.com/citation-style-language/schema/raw/master/csl-citation.json" }</w:instrText>
-      </w:r>
-      <w:r>
-        <w:rPr>
-          <w:rFonts w:ascii="Times New Roman" w:hAnsi="Times New Roman" w:cs="Times New Roman"/>
-        </w:rPr>
-        <w:fldChar w:fldCharType="separate"/>
-      </w:r>
-      <w:r>
-        <w:rPr>
-          <w:rFonts w:ascii="Times New Roman" w:hAnsi="Times New Roman" w:cs="Times New Roman"/>
-          <w:noProof/>
-        </w:rPr>
-        <w:t>(Thompson &amp; Hemberg 2009)</w:t>
-      </w:r>
-      <w:r>
-        <w:rPr>
-          <w:rFonts w:ascii="Times New Roman" w:hAnsi="Times New Roman" w:cs="Times New Roman"/>
-        </w:rPr>
-        <w:fldChar w:fldCharType="end"/>
-      </w:r>
-      <w:r>
-        <w:rPr>
-          <w:rFonts w:ascii="Times New Roman" w:hAnsi="Times New Roman" w:cs="Times New Roman"/>
-        </w:rPr>
-        <w:t>,</w:t>
-      </w:r>
-      <w:r>
-        <w:rPr>
-          <w:rFonts w:ascii="Times New Roman" w:hAnsi="Times New Roman" w:cs="Times New Roman"/>
-        </w:rPr>
-        <w:t xml:space="preserve"> we </w:t>
-      </w:r>
-      <w:r>
-        <w:rPr>
-          <w:rFonts w:ascii="Times New Roman" w:hAnsi="Times New Roman" w:cs="Times New Roman"/>
-        </w:rPr>
-        <w:t>propose</w:t>
-      </w:r>
-      <w:r>
-        <w:rPr>
-          <w:rFonts w:ascii="Times New Roman" w:hAnsi="Times New Roman" w:cs="Times New Roman"/>
-        </w:rPr>
-        <w:t xml:space="preserve"> that chains with universal </w:t>
-      </w:r>
-      <w:proofErr w:type="spellStart"/>
-      <w:r>
-        <w:rPr>
-          <w:rFonts w:ascii="Times New Roman" w:hAnsi="Times New Roman" w:cs="Times New Roman"/>
-        </w:rPr>
-        <w:t>omnivory</w:t>
-      </w:r>
-      <w:proofErr w:type="spellEnd"/>
-      <w:r>
-        <w:rPr>
-          <w:rFonts w:ascii="Times New Roman" w:hAnsi="Times New Roman" w:cs="Times New Roman"/>
-        </w:rPr>
-        <w:t xml:space="preserve"> </w:t>
-      </w:r>
-      <w:r>
-        <w:rPr>
-          <w:rFonts w:ascii="Times New Roman" w:hAnsi="Times New Roman" w:cs="Times New Roman"/>
-        </w:rPr>
-        <w:t xml:space="preserve">are </w:t>
-      </w:r>
-      <w:r>
-        <w:rPr>
-          <w:rFonts w:ascii="Times New Roman" w:hAnsi="Times New Roman" w:cs="Times New Roman"/>
-        </w:rPr>
-        <w:t xml:space="preserve">a </w:t>
-      </w:r>
-      <w:r>
-        <w:rPr>
-          <w:rFonts w:ascii="Times New Roman" w:hAnsi="Times New Roman" w:cs="Times New Roman"/>
-        </w:rPr>
-        <w:t xml:space="preserve">better </w:t>
-      </w:r>
-      <w:r>
-        <w:rPr>
-          <w:rFonts w:ascii="Times New Roman" w:hAnsi="Times New Roman" w:cs="Times New Roman"/>
-        </w:rPr>
-        <w:t>abstraction</w:t>
-      </w:r>
-      <w:r>
-        <w:rPr>
-          <w:rFonts w:ascii="Times New Roman" w:hAnsi="Times New Roman" w:cs="Times New Roman"/>
-        </w:rPr>
-        <w:t xml:space="preserve"> than linear chains</w:t>
-      </w:r>
-      <w:r>
-        <w:rPr>
-          <w:rFonts w:ascii="Times New Roman" w:hAnsi="Times New Roman" w:cs="Times New Roman"/>
-        </w:rPr>
-        <w:t xml:space="preserve"> because in nature </w:t>
-      </w:r>
-      <w:r>
-        <w:rPr>
-          <w:rFonts w:ascii="Times New Roman" w:hAnsi="Times New Roman" w:cs="Times New Roman"/>
-        </w:rPr>
-        <w:t>food chains</w:t>
-      </w:r>
-      <w:r>
-        <w:rPr>
-          <w:rFonts w:ascii="Times New Roman" w:hAnsi="Times New Roman" w:cs="Times New Roman"/>
-        </w:rPr>
-        <w:t xml:space="preserve"> </w:t>
-      </w:r>
-      <w:r>
-        <w:rPr>
-          <w:rFonts w:ascii="Times New Roman" w:hAnsi="Times New Roman" w:cs="Times New Roman"/>
-        </w:rPr>
-        <w:t>are emb</w:t>
-      </w:r>
-      <w:r>
-        <w:rPr>
-          <w:rFonts w:ascii="Times New Roman" w:hAnsi="Times New Roman" w:cs="Times New Roman"/>
-        </w:rPr>
-        <w:t>edded in reticulate webs</w:t>
-      </w:r>
-      <w:r>
-        <w:rPr>
-          <w:rFonts w:ascii="Times New Roman" w:hAnsi="Times New Roman" w:cs="Times New Roman"/>
-        </w:rPr>
-        <w:t xml:space="preserve">. </w:t>
-      </w:r>
-    </w:p>
-    <w:p>
-      <w:pPr>
-        <w:spacing w:line="480" w:lineRule="auto"/>
-        <w:ind w:firstLine="720"/>
-        <w:rPr>
-          <w:rFonts w:ascii="Times New Roman" w:hAnsi="Times New Roman" w:cs="Times New Roman"/>
-        </w:rPr>
-      </w:pPr>
-      <w:r>
-        <w:rPr>
-          <w:rFonts w:ascii="Times New Roman" w:hAnsi="Times New Roman" w:cs="Times New Roman"/>
-        </w:rPr>
-        <w:t xml:space="preserve">Studies that </w:t>
-      </w:r>
-      <w:r>
-        <w:rPr>
-          <w:rFonts w:ascii="Times New Roman" w:hAnsi="Times New Roman" w:cs="Times New Roman"/>
-        </w:rPr>
-        <w:t>test</w:t>
-      </w:r>
-      <w:r>
-        <w:rPr>
-          <w:rFonts w:ascii="Times New Roman" w:hAnsi="Times New Roman" w:cs="Times New Roman"/>
-        </w:rPr>
-        <w:t xml:space="preserve"> the relationship between food chain length and productivity or ecosystem size have found </w:t>
-      </w:r>
-      <w:r>
-        <w:rPr>
-          <w:rFonts w:ascii="Times New Roman" w:hAnsi="Times New Roman" w:cs="Times New Roman"/>
-        </w:rPr>
-        <w:t xml:space="preserve">conflicting evidence. Post </w:t>
-      </w:r>
-      <w:r>
-        <w:rPr>
-          <w:rFonts w:ascii="Times New Roman" w:hAnsi="Times New Roman" w:cs="Times New Roman"/>
-        </w:rPr>
-        <w:fldChar w:fldCharType="begin" w:fldLock="1"/>
-      </w:r>
-      <w:r>
-        <w:rPr>
-          <w:rFonts w:ascii="Times New Roman" w:hAnsi="Times New Roman" w:cs="Times New Roman"/>
-        </w:rPr>
-        <w:instrText>ADDIN CSL_CITATION { "citationItems" : [ { "id" : "ITEM-1", "itemData" : { "DOI" : "10.1038/35016565", "ISSN" : "0028-0836", "PMID" : "10890443", "abstract" : "Food-chain length is an important characteristic of ecological communities: it influences community structure, ecosystem functions and contaminant concentrations in top predators. Since Elton first noted that food-chain length was variable among natural systems, ecologists have considered many explanatory hypotheses, but few are supported by empirical evidence. Here we test three hypotheses that predict food-chain length to be determined by productivity alone (productivity hypothesis), ecosystem size alone (ecosystem-size hypothesis) or a combination of productivity and ecosystem size (productive-space hypothesis). The productivity and productive-space hypotheses propose that food-chain length should increase with increasing resource availability; however, the productivity hypothesis does not include ecosystem size as a determinant of resource availability. The ecosystem-size hypothesis is based on the relationship between ecosystem size and species diversity, habitat availability and habitat heterogeneity. We find that food-chain length increases with ecosystem size, but that the length of the food chain is not related to productivity. Our results support the hypothesis that ecosystem size, and not resource availability, determines food-chain length in these natural ecosystems.", "author" : [ { "dropping-particle" : "", "family" : "Post", "given" : "D M", "non-dropping-particle" : "", "parse-names" : false, "suffix" : "" }, { "dropping-particle" : "", "family" : "Pace", "given" : "M L", "non-dropping-particle" : "", "parse-names" : false, "suffix" : "" }, { "dropping-particle" : "", "family" : "Hairston", "given" : "N G", "non-dropping-particle" : "", "parse-names" : false, "suffix" : "" } ], "container-title" : "Nature", "id" : "ITEM-1", "issued" : { "date-parts" : [ [ "2000", "6", "29" ] ] }, "page" : "1047-1049", "title" : "Ecosystem size determines food-chain length in lakes", "type" : "article-journal", "volume" : "405" }, "suppress-author" : 1, "uris" : [ "http://www.mendeley.com/documents/?uuid=0a32bce5-b8e2-40d6-a7f8-b91897a48bc4" ] } ], "mendeley" : { "previouslyFormattedCitation" : "(2000)" }, "properties" : { "noteIndex" : 0 }, "schema" : "https://github.com/citation-style-language/schema/raw/master/csl-citation.json" }</w:instrText>
-      </w:r>
-      <w:r>
-        <w:rPr>
-          <w:rFonts w:ascii="Times New Roman" w:hAnsi="Times New Roman" w:cs="Times New Roman"/>
-        </w:rPr>
-        <w:fldChar w:fldCharType="separate"/>
-      </w:r>
-      <w:r>
-        <w:rPr>
-          <w:rFonts w:ascii="Times New Roman" w:hAnsi="Times New Roman" w:cs="Times New Roman"/>
-          <w:noProof/>
-        </w:rPr>
-        <w:t>(2000)</w:t>
-      </w:r>
-      <w:r>
-        <w:rPr>
-          <w:rFonts w:ascii="Times New Roman" w:hAnsi="Times New Roman" w:cs="Times New Roman"/>
-        </w:rPr>
-        <w:fldChar w:fldCharType="end"/>
-      </w:r>
-      <w:r>
-        <w:rPr>
-          <w:rFonts w:ascii="Times New Roman" w:hAnsi="Times New Roman" w:cs="Times New Roman"/>
-        </w:rPr>
-        <w:t xml:space="preserve"> found that maximum trophic position increased with ecosystem size</w:t>
-      </w:r>
-      <w:r>
-        <w:rPr>
-          <w:rFonts w:ascii="Times New Roman" w:hAnsi="Times New Roman" w:cs="Times New Roman"/>
-        </w:rPr>
-        <w:t xml:space="preserve"> (measured as lake volume)</w:t>
-      </w:r>
-      <w:r>
-        <w:rPr>
-          <w:rFonts w:ascii="Times New Roman" w:hAnsi="Times New Roman" w:cs="Times New Roman"/>
-        </w:rPr>
-        <w:t xml:space="preserve">, but not productivity in lake ecosystems. In contrast, Young et al. </w:t>
-      </w:r>
-      <w:r>
-        <w:rPr>
-          <w:rFonts w:ascii="Times New Roman" w:hAnsi="Times New Roman" w:cs="Times New Roman"/>
-        </w:rPr>
-        <w:fldChar w:fldCharType="begin" w:fldLock="1"/>
-      </w:r>
-      <w:r>
-        <w:rPr>
-          <w:rFonts w:ascii="Times New Roman" w:hAnsi="Times New Roman" w:cs="Times New Roman"/>
-        </w:rPr>
-        <w:instrText>ADDIN CSL_CITATION { "citationItems" : [ { "id" : "ITEM-1", "itemData" : { "author" : [ { "dropping-particle" : "", "family" : "Young", "given" : "Hillary S.", "non-dropping-particle" : "", "parse-names" : false, "suffix" : "" }, { "dropping-particle" : "", "family" : "McCauley", "given" : "Douglas J.", "non-dropping-particle" : "", "parse-names" : false, "suffix" : "" }, { "dropping-particle" : "", "family" : "Dunbar", "given" : "Robert B.", "non-dropping-particle" : "", "parse-names" : false, "suffix" : "" }, { "dropping-particle" : "", "family" : "Hutson", "given" : "Michael S.", "non-dropping-particle" : "", "parse-names" : false, "suffix" : "" }, { "dropping-particle" : "", "family" : "Ter-Kuile", "given" : "Ana Miller", "non-dropping-particle" : "", "parse-names" : false, "suffix" : "" }, { "dropping-particle" : "", "family" : "Dirzo", "given" : "Rodolfo", "non-dropping-particle" : "", "parse-names" : false, "suffix" : "" } ], "container-title" : "Ecology", "id" : "ITEM-1", "issue" : "3", "issued" : { "date-parts" : [ [ "2013" ] ] }, "page" : "692-701", "title" : "The roles of productivity and ecosystem size in determining food chain length in tropical terrestrial ecosystems", "type" : "article-journal", "volume" : "94" }, "suppress-author" : 1, "uris" : [ "http://www.mendeley.com/documents/?uuid=1c8b41f5-479b-46fc-acf0-c4be293d72ef" ] } ], "mendeley" : { "previouslyFormattedCitation" : "(2013)" }, "properties" : { "noteIndex" : 0 }, "schema" : "https://github.com/citation-style-language/schema/raw/master/csl-citation.json" }</w:instrText>
-      </w:r>
-      <w:r>
-        <w:rPr>
-          <w:rFonts w:ascii="Times New Roman" w:hAnsi="Times New Roman" w:cs="Times New Roman"/>
-        </w:rPr>
-        <w:fldChar w:fldCharType="separate"/>
-      </w:r>
-      <w:r>
-        <w:rPr>
-          <w:rFonts w:ascii="Times New Roman" w:hAnsi="Times New Roman" w:cs="Times New Roman"/>
-          <w:noProof/>
-        </w:rPr>
-        <w:t>(2013)</w:t>
-      </w:r>
-      <w:r>
-        <w:rPr>
-          <w:rFonts w:ascii="Times New Roman" w:hAnsi="Times New Roman" w:cs="Times New Roman"/>
-        </w:rPr>
-        <w:fldChar w:fldCharType="end"/>
-      </w:r>
-      <w:r>
-        <w:rPr>
-          <w:rFonts w:ascii="Times New Roman" w:hAnsi="Times New Roman" w:cs="Times New Roman"/>
-        </w:rPr>
-        <w:t xml:space="preserve"> found that food chain length increased with productivity but not ecosystem size</w:t>
-      </w:r>
-      <w:r>
-        <w:rPr>
-          <w:rFonts w:ascii="Times New Roman" w:hAnsi="Times New Roman" w:cs="Times New Roman"/>
-        </w:rPr>
-        <w:t xml:space="preserve"> (measured as</w:t>
-      </w:r>
-      <w:r>
-        <w:rPr>
-          <w:rFonts w:ascii="Times New Roman" w:hAnsi="Times New Roman" w:cs="Times New Roman"/>
-        </w:rPr>
-        <w:t xml:space="preserve"> island area)</w:t>
-      </w:r>
-      <w:r>
-        <w:rPr>
-          <w:rFonts w:ascii="Times New Roman" w:hAnsi="Times New Roman" w:cs="Times New Roman"/>
-        </w:rPr>
-        <w:t xml:space="preserve"> for tropical islands. The variation in trophic chain length in both studies, however, ranged between two and six. </w:t>
-      </w:r>
-      <w:r>
-        <w:rPr>
-          <w:rFonts w:ascii="Times New Roman" w:hAnsi="Times New Roman" w:cs="Times New Roman"/>
-        </w:rPr>
-        <w:t xml:space="preserve">In a thorough analysis of food chain length variation in freshwater springs, Glazier </w:t>
-      </w:r>
-      <w:r>
-        <w:rPr>
-          <w:rFonts w:ascii="Times New Roman" w:hAnsi="Times New Roman" w:cs="Times New Roman"/>
-        </w:rPr>
-        <w:fldChar w:fldCharType="begin" w:fldLock="1"/>
-      </w:r>
-      <w:r>
-        <w:rPr>
-          <w:rFonts w:ascii="Times New Roman" w:hAnsi="Times New Roman" w:cs="Times New Roman"/>
-        </w:rPr>
-        <w:instrText>ADDIN CSL_CITATION { "citationItems" : [ { "id" : "ITEM-1", "itemData" : { "DOI" : "10.1899/11.058.1", "ISSN" : "2161-9549", "author" : [ { "dropping-particle" : "", "family" : "Glazier", "given" : "Douglas S.", "non-dropping-particle" : "", "parse-names" : false, "suffix" : "" } ], "container-title" : "Freshwater Science", "id" : "ITEM-1", "issue" : "2", "issued" : { "date-parts" : [ [ "2012", "6" ] ] }, "page" : "575-585", "title" : "Temperature affects food-chain length and macroinvertebrate species richness in spring ecosystems", "type" : "article-journal", "volume" : "31" }, "suppress-author" : 1, "uris" : [ "http://www.mendeley.com/documents/?uuid=6025becc-4169-4c41-84aa-1c7d87ffd5b7" ] } ], "mendeley" : { "previouslyFormattedCitation" : "(2012)" }, "properties" : { "noteIndex" : 0 }, "schema" : "https://github.com/citation-style-language/schema/raw/master/csl-citation.json" }</w:instrText>
-      </w:r>
-      <w:r>
-        <w:rPr>
-          <w:rFonts w:ascii="Times New Roman" w:hAnsi="Times New Roman" w:cs="Times New Roman"/>
-        </w:rPr>
-        <w:fldChar w:fldCharType="separate"/>
-      </w:r>
-      <w:r>
-        <w:rPr>
-          <w:rFonts w:ascii="Times New Roman" w:hAnsi="Times New Roman" w:cs="Times New Roman"/>
-          <w:noProof/>
-        </w:rPr>
-        <w:t>(2012)</w:t>
-      </w:r>
-      <w:r>
-        <w:rPr>
-          <w:rFonts w:ascii="Times New Roman" w:hAnsi="Times New Roman" w:cs="Times New Roman"/>
-        </w:rPr>
-        <w:fldChar w:fldCharType="end"/>
-      </w:r>
-      <w:r>
-        <w:rPr>
-          <w:rFonts w:ascii="Times New Roman" w:hAnsi="Times New Roman" w:cs="Times New Roman"/>
-        </w:rPr>
-        <w:t xml:space="preserve"> showed that</w:t>
-      </w:r>
-      <w:r>
-        <w:rPr>
-          <w:rFonts w:ascii="Times New Roman" w:hAnsi="Times New Roman" w:cs="Times New Roman"/>
-        </w:rPr>
-        <w:t>,</w:t>
-      </w:r>
-      <w:r>
-        <w:rPr>
-          <w:rFonts w:ascii="Times New Roman" w:hAnsi="Times New Roman" w:cs="Times New Roman"/>
-        </w:rPr>
-        <w:t xml:space="preserve"> for</w:t>
-      </w:r>
-      <w:r>
-        <w:rPr>
-          <w:rFonts w:ascii="Times New Roman" w:hAnsi="Times New Roman" w:cs="Times New Roman"/>
-        </w:rPr>
-        <w:t xml:space="preserve"> a</w:t>
-      </w:r>
-      <w:r>
-        <w:rPr>
-          <w:rFonts w:ascii="Times New Roman" w:hAnsi="Times New Roman" w:cs="Times New Roman"/>
-        </w:rPr>
-        <w:t xml:space="preserve"> biologically tolerable range of temperatures</w:t>
-      </w:r>
-      <w:r>
-        <w:rPr>
-          <w:rFonts w:ascii="Times New Roman" w:hAnsi="Times New Roman" w:cs="Times New Roman"/>
-        </w:rPr>
-        <w:t>,</w:t>
-      </w:r>
-      <w:r>
-        <w:rPr>
-          <w:rFonts w:ascii="Times New Roman" w:hAnsi="Times New Roman" w:cs="Times New Roman"/>
-        </w:rPr>
-        <w:t xml:space="preserve"> food chain lengt</w:t>
-      </w:r>
-      <w:r>
-        <w:rPr>
-          <w:rFonts w:ascii="Times New Roman" w:hAnsi="Times New Roman" w:cs="Times New Roman"/>
-        </w:rPr>
-        <w:t>h does not change significantly</w:t>
-      </w:r>
-      <w:r>
-        <w:rPr>
-          <w:rFonts w:ascii="Times New Roman" w:hAnsi="Times New Roman" w:cs="Times New Roman"/>
-        </w:rPr>
-        <w:t xml:space="preserve"> </w:t>
-      </w:r>
-      <w:r>
-        <w:rPr>
-          <w:rFonts w:ascii="Times New Roman" w:hAnsi="Times New Roman" w:cs="Times New Roman"/>
-        </w:rPr>
-        <w:t>and has</w:t>
-      </w:r>
-      <w:r>
-        <w:rPr>
-          <w:rFonts w:ascii="Times New Roman" w:hAnsi="Times New Roman" w:cs="Times New Roman"/>
-        </w:rPr>
-        <w:t xml:space="preserve"> a mean around 3.2. </w:t>
-      </w:r>
-      <w:r>
-        <w:rPr>
-          <w:rFonts w:ascii="Times New Roman" w:hAnsi="Times New Roman" w:cs="Times New Roman"/>
-        </w:rPr>
-        <w:t xml:space="preserve">Our </w:t>
-      </w:r>
-      <w:r>
-        <w:rPr>
-          <w:rFonts w:ascii="Times New Roman" w:hAnsi="Times New Roman" w:cs="Times New Roman"/>
-        </w:rPr>
-        <w:t>systemic selection hypothesis</w:t>
-      </w:r>
-      <w:r>
-        <w:rPr>
-          <w:rFonts w:ascii="Times New Roman" w:hAnsi="Times New Roman" w:cs="Times New Roman"/>
-        </w:rPr>
-        <w:t xml:space="preserve"> eliminates many of the</w:t>
-      </w:r>
-      <w:r>
-        <w:rPr>
-          <w:rFonts w:ascii="Times New Roman" w:hAnsi="Times New Roman" w:cs="Times New Roman"/>
-        </w:rPr>
-        <w:t>se apparent</w:t>
-      </w:r>
-      <w:r>
-        <w:rPr>
-          <w:rFonts w:ascii="Times New Roman" w:hAnsi="Times New Roman" w:cs="Times New Roman"/>
-        </w:rPr>
-        <w:t xml:space="preserve"> </w:t>
-      </w:r>
-      <w:r>
-        <w:rPr>
-          <w:rFonts w:ascii="Times New Roman" w:hAnsi="Times New Roman" w:cs="Times New Roman"/>
-        </w:rPr>
-        <w:lastRenderedPageBreak/>
-        <w:t xml:space="preserve">contradictions </w:t>
-      </w:r>
-      <w:r>
-        <w:rPr>
-          <w:rFonts w:ascii="Times New Roman" w:hAnsi="Times New Roman" w:cs="Times New Roman"/>
-        </w:rPr>
-        <w:t xml:space="preserve">by proposing a mechanism that </w:t>
-      </w:r>
-      <w:r>
-        <w:rPr>
-          <w:rFonts w:ascii="Times New Roman" w:hAnsi="Times New Roman" w:cs="Times New Roman"/>
-        </w:rPr>
-        <w:t>predicts</w:t>
-      </w:r>
-      <w:r>
-        <w:rPr>
-          <w:rFonts w:ascii="Times New Roman" w:hAnsi="Times New Roman" w:cs="Times New Roman"/>
-        </w:rPr>
-        <w:t xml:space="preserve"> the </w:t>
-      </w:r>
-      <w:r>
-        <w:rPr>
-          <w:rFonts w:ascii="Times New Roman" w:hAnsi="Times New Roman" w:cs="Times New Roman"/>
-        </w:rPr>
-        <w:t>distribution of food chain lengths observed most often in nature</w:t>
-      </w:r>
-      <w:r>
-        <w:rPr>
-          <w:rFonts w:ascii="Times New Roman" w:hAnsi="Times New Roman" w:cs="Times New Roman"/>
-        </w:rPr>
-        <w:t xml:space="preserve"> (</w:t>
-      </w:r>
-      <w:r>
-        <w:rPr>
-          <w:rFonts w:ascii="Times New Roman" w:hAnsi="Times New Roman" w:cs="Times New Roman"/>
-          <w:b/>
-        </w:rPr>
-        <w:t>Figure 1</w:t>
-      </w:r>
-      <w:r>
-        <w:rPr>
-          <w:rFonts w:ascii="Times New Roman" w:hAnsi="Times New Roman" w:cs="Times New Roman"/>
-        </w:rPr>
-        <w:t>)</w:t>
-      </w:r>
-      <w:r>
-        <w:rPr>
-          <w:rFonts w:ascii="Times New Roman" w:hAnsi="Times New Roman" w:cs="Times New Roman"/>
-        </w:rPr>
-        <w:t>.</w:t>
-      </w:r>
-      <w:r>
-        <w:rPr>
-          <w:rFonts w:ascii="Times New Roman" w:hAnsi="Times New Roman" w:cs="Times New Roman"/>
-        </w:rPr>
-        <w:t xml:space="preserve"> </w:t>
-      </w:r>
-    </w:p>
-    <w:p>
-      <w:pPr>
-        <w:spacing w:line="480" w:lineRule="auto"/>
-        <w:ind w:firstLine="720"/>
-        <w:rPr>
-          <w:rFonts w:ascii="Times New Roman" w:hAnsi="Times New Roman" w:cs="Times New Roman"/>
-        </w:rPr>
-      </w:pPr>
-      <w:r>
-        <w:rPr>
-          <w:rFonts w:ascii="Times New Roman" w:hAnsi="Times New Roman" w:cs="Times New Roman"/>
-        </w:rPr>
-        <w:t>Ecosystem</w:t>
-      </w:r>
-      <w:r>
-        <w:rPr>
-          <w:rFonts w:ascii="Times New Roman" w:hAnsi="Times New Roman" w:cs="Times New Roman"/>
-        </w:rPr>
-        <w:t xml:space="preserve"> size</w:t>
-      </w:r>
-      <w:r>
-        <w:rPr>
-          <w:rFonts w:ascii="Times New Roman" w:hAnsi="Times New Roman" w:cs="Times New Roman"/>
-        </w:rPr>
-        <w:t xml:space="preserve"> </w:t>
-      </w:r>
-      <w:r>
-        <w:rPr>
-          <w:rFonts w:ascii="Times New Roman" w:hAnsi="Times New Roman" w:cs="Times New Roman"/>
-        </w:rPr>
-        <w:t>and</w:t>
-      </w:r>
-      <w:r>
-        <w:rPr>
-          <w:rFonts w:ascii="Times New Roman" w:hAnsi="Times New Roman" w:cs="Times New Roman"/>
-        </w:rPr>
-        <w:t xml:space="preserve"> productivity</w:t>
-      </w:r>
-      <w:r>
-        <w:rPr>
-          <w:rFonts w:ascii="Times New Roman" w:hAnsi="Times New Roman" w:cs="Times New Roman"/>
-        </w:rPr>
-        <w:t xml:space="preserve"> </w:t>
-      </w:r>
-      <w:r>
-        <w:rPr>
-          <w:rFonts w:ascii="Times New Roman" w:hAnsi="Times New Roman" w:cs="Times New Roman"/>
-        </w:rPr>
-        <w:t>influence</w:t>
-      </w:r>
-      <w:r>
-        <w:rPr>
-          <w:rFonts w:ascii="Times New Roman" w:hAnsi="Times New Roman" w:cs="Times New Roman"/>
-        </w:rPr>
-        <w:t xml:space="preserve"> population dynamics. </w:t>
-      </w:r>
-      <w:r>
-        <w:rPr>
-          <w:rFonts w:ascii="Times New Roman" w:hAnsi="Times New Roman" w:cs="Times New Roman"/>
-        </w:rPr>
-        <w:t>It is somewhat intuitive that l</w:t>
-      </w:r>
-      <w:r>
-        <w:rPr>
-          <w:rFonts w:ascii="Times New Roman" w:hAnsi="Times New Roman" w:cs="Times New Roman"/>
-        </w:rPr>
-        <w:t>arger areas should support larger populations</w:t>
-      </w:r>
-      <w:r>
-        <w:rPr>
-          <w:rFonts w:ascii="Times New Roman" w:hAnsi="Times New Roman" w:cs="Times New Roman"/>
-        </w:rPr>
-        <w:t>, on average</w:t>
-      </w:r>
-      <w:r>
-        <w:rPr>
-          <w:rFonts w:ascii="Times New Roman" w:hAnsi="Times New Roman" w:cs="Times New Roman"/>
-        </w:rPr>
-        <w:t xml:space="preserve">. Similarly, theory based on </w:t>
-      </w:r>
-      <w:r>
-        <w:rPr>
-          <w:rFonts w:ascii="Times New Roman" w:hAnsi="Times New Roman" w:cs="Times New Roman"/>
-        </w:rPr>
-        <w:t xml:space="preserve">predator </w:t>
-      </w:r>
-      <w:r>
-        <w:rPr>
-          <w:rFonts w:ascii="Times New Roman" w:hAnsi="Times New Roman" w:cs="Times New Roman"/>
-        </w:rPr>
-        <w:t>interference</w:t>
-      </w:r>
-      <w:r>
-        <w:rPr>
-          <w:rFonts w:ascii="Times New Roman" w:hAnsi="Times New Roman" w:cs="Times New Roman"/>
-        </w:rPr>
-        <w:t xml:space="preserve"> predicts that with increasing</w:t>
-      </w:r>
-      <w:r>
-        <w:rPr>
-          <w:rFonts w:ascii="Times New Roman" w:hAnsi="Times New Roman" w:cs="Times New Roman"/>
-        </w:rPr>
-        <w:t xml:space="preserve"> basal</w:t>
-      </w:r>
-      <w:r>
-        <w:rPr>
-          <w:rFonts w:ascii="Times New Roman" w:hAnsi="Times New Roman" w:cs="Times New Roman"/>
-        </w:rPr>
-        <w:t xml:space="preserve"> productivity we should expect proportional increases in </w:t>
-      </w:r>
-      <w:r>
-        <w:rPr>
-          <w:rFonts w:ascii="Times New Roman" w:hAnsi="Times New Roman" w:cs="Times New Roman"/>
-        </w:rPr>
-        <w:t>equilibrium population sizes for all trophic levels</w:t>
-      </w:r>
-      <w:r>
-        <w:rPr>
-          <w:rFonts w:ascii="Times New Roman" w:hAnsi="Times New Roman" w:cs="Times New Roman"/>
-        </w:rPr>
-        <w:t xml:space="preserve"> </w:t>
-      </w:r>
-      <w:r>
-        <w:rPr>
-          <w:rFonts w:ascii="Times New Roman" w:hAnsi="Times New Roman" w:cs="Times New Roman"/>
-        </w:rPr>
-        <w:fldChar w:fldCharType="begin" w:fldLock="1"/>
-      </w:r>
-      <w:r>
-        <w:rPr>
-          <w:rFonts w:ascii="Times New Roman" w:hAnsi="Times New Roman" w:cs="Times New Roman"/>
-        </w:rPr>
-        <w:instrText>ADDIN CSL_CITATION { "citationItems" : [ { "id" : "ITEM-1", "itemData" : { "author" : [ { "dropping-particle" : "", "family" : "Ginzburg", "given" : "LR", "non-dropping-particle" : "", "parse-names" : false, "suffix" : "" }, { "dropping-particle" : "", "family" : "Ak\u00e7akaya", "given" : "HR", "non-dropping-particle" : "", "parse-names" : false, "suffix" : "" } ], "container-title" : "Ecology", "id" : "ITEM-1", "issue" : "5", "issued" : { "date-parts" : [ [ "1992" ] ] }, "page" : "1536-1543", "title" : "Consequences of Ratio-Dependent Predation for Steady-State Properties of Ecosystems", "type" : "article-journal", "volume" : "73" }, "uris" : [ "http://www.mendeley.com/documents/?uuid=a302c7c9-4bcc-4f64-af4c-7c3fb92b4c7c" ] } ], "mendeley" : { "previouslyFormattedCitation" : "(Ginzburg &amp; Ak\u00e7akaya 1992)" }, "properties" : { "noteIndex" : 0 }, "schema" : "https://github.com/citation-style-language/schema/raw/master/csl-citation.json" }</w:instrText>
-      </w:r>
-      <w:r>
-        <w:rPr>
-          <w:rFonts w:ascii="Times New Roman" w:hAnsi="Times New Roman" w:cs="Times New Roman"/>
-        </w:rPr>
-        <w:fldChar w:fldCharType="separate"/>
-      </w:r>
-      <w:r>
-        <w:rPr>
-          <w:rFonts w:ascii="Times New Roman" w:hAnsi="Times New Roman" w:cs="Times New Roman"/>
-          <w:noProof/>
-        </w:rPr>
-        <w:t>(Ginzburg &amp; Akçakaya 1992)</w:t>
-      </w:r>
-      <w:r>
-        <w:rPr>
-          <w:rFonts w:ascii="Times New Roman" w:hAnsi="Times New Roman" w:cs="Times New Roman"/>
-        </w:rPr>
-        <w:fldChar w:fldCharType="end"/>
-      </w:r>
-      <w:r>
-        <w:rPr>
-          <w:rFonts w:ascii="Times New Roman" w:hAnsi="Times New Roman" w:cs="Times New Roman"/>
-        </w:rPr>
-        <w:t xml:space="preserve">. Larger populations are less susceptible to </w:t>
-      </w:r>
-      <w:r>
-        <w:rPr>
-          <w:rFonts w:ascii="Times New Roman" w:hAnsi="Times New Roman" w:cs="Times New Roman"/>
-        </w:rPr>
-        <w:t xml:space="preserve">extirpation </w:t>
-      </w:r>
-      <w:r>
-        <w:rPr>
-          <w:rFonts w:ascii="Times New Roman" w:hAnsi="Times New Roman" w:cs="Times New Roman"/>
-        </w:rPr>
-        <w:t>resulting from</w:t>
-      </w:r>
-      <w:r>
-        <w:rPr>
-          <w:rFonts w:ascii="Times New Roman" w:hAnsi="Times New Roman" w:cs="Times New Roman"/>
-        </w:rPr>
-        <w:t xml:space="preserve"> stochastically varying</w:t>
-      </w:r>
-      <w:r>
-        <w:rPr>
-          <w:rFonts w:ascii="Times New Roman" w:hAnsi="Times New Roman" w:cs="Times New Roman"/>
-        </w:rPr>
-        <w:t xml:space="preserve"> demograph</w:t>
-      </w:r>
-      <w:r>
-        <w:rPr>
-          <w:rFonts w:ascii="Times New Roman" w:hAnsi="Times New Roman" w:cs="Times New Roman"/>
-        </w:rPr>
-        <w:t>y</w:t>
-      </w:r>
-      <w:r>
-        <w:rPr>
-          <w:rFonts w:ascii="Times New Roman" w:hAnsi="Times New Roman" w:cs="Times New Roman"/>
-        </w:rPr>
-        <w:t xml:space="preserve"> or environment</w:t>
-      </w:r>
-      <w:r>
-        <w:rPr>
-          <w:rFonts w:ascii="Times New Roman" w:hAnsi="Times New Roman" w:cs="Times New Roman"/>
-        </w:rPr>
-        <w:t>s</w:t>
-      </w:r>
-      <w:r>
-        <w:rPr>
-          <w:rFonts w:ascii="Times New Roman" w:hAnsi="Times New Roman" w:cs="Times New Roman"/>
-        </w:rPr>
-        <w:t>. Thus</w:t>
-      </w:r>
-      <w:r>
-        <w:rPr>
-          <w:rFonts w:ascii="Times New Roman" w:hAnsi="Times New Roman" w:cs="Times New Roman"/>
-        </w:rPr>
-        <w:t>,</w:t>
-      </w:r>
-      <w:r>
-        <w:rPr>
-          <w:rFonts w:ascii="Times New Roman" w:hAnsi="Times New Roman" w:cs="Times New Roman"/>
-        </w:rPr>
-        <w:t xml:space="preserve"> gains in the stability of populations</w:t>
-      </w:r>
-      <w:r>
-        <w:rPr>
-          <w:rFonts w:ascii="Times New Roman" w:hAnsi="Times New Roman" w:cs="Times New Roman"/>
-        </w:rPr>
-        <w:t xml:space="preserve"> through lar</w:t>
-      </w:r>
-      <w:r>
-        <w:rPr>
-          <w:rFonts w:ascii="Times New Roman" w:hAnsi="Times New Roman" w:cs="Times New Roman"/>
-        </w:rPr>
-        <w:t>ger numbers of individuals</w:t>
-      </w:r>
-      <w:r>
-        <w:rPr>
-          <w:rFonts w:ascii="Times New Roman" w:hAnsi="Times New Roman" w:cs="Times New Roman"/>
-        </w:rPr>
-        <w:t xml:space="preserve"> may buffer against losses in QSS resulting from increased length of chains.</w:t>
-      </w:r>
-      <w:r>
-        <w:rPr>
-          <w:rFonts w:ascii="Times New Roman" w:hAnsi="Times New Roman" w:cs="Times New Roman"/>
-        </w:rPr>
-        <w:t xml:space="preserve"> Different types of environment (e.g., lakes or islands) may also differ in the relative importance of variables such as ecosystem size and productivity for population size.</w:t>
-      </w:r>
-      <w:r>
-        <w:rPr>
-          <w:rFonts w:ascii="Times New Roman" w:hAnsi="Times New Roman" w:cs="Times New Roman"/>
-        </w:rPr>
-        <w:t xml:space="preserve"> </w:t>
-      </w:r>
-      <w:r>
-        <w:rPr>
-          <w:rFonts w:ascii="Times New Roman" w:hAnsi="Times New Roman" w:cs="Times New Roman"/>
-        </w:rPr>
-        <w:t>T</w:t>
-      </w:r>
-      <w:r>
-        <w:rPr>
-          <w:rFonts w:ascii="Times New Roman" w:hAnsi="Times New Roman" w:cs="Times New Roman"/>
-        </w:rPr>
-        <w:t xml:space="preserve">he </w:t>
-      </w:r>
-      <w:r>
-        <w:rPr>
-          <w:rFonts w:ascii="Times New Roman" w:hAnsi="Times New Roman" w:cs="Times New Roman"/>
-        </w:rPr>
-        <w:t xml:space="preserve">contradictory </w:t>
-      </w:r>
-      <w:r>
-        <w:rPr>
-          <w:rFonts w:ascii="Times New Roman" w:hAnsi="Times New Roman" w:cs="Times New Roman"/>
-        </w:rPr>
-        <w:t xml:space="preserve">patterns observed by Post </w:t>
-      </w:r>
-      <w:r>
-        <w:rPr>
-          <w:rFonts w:ascii="Times New Roman" w:hAnsi="Times New Roman" w:cs="Times New Roman"/>
-        </w:rPr>
-        <w:fldChar w:fldCharType="begin" w:fldLock="1"/>
-      </w:r>
-      <w:r>
-        <w:rPr>
-          <w:rFonts w:ascii="Times New Roman" w:hAnsi="Times New Roman" w:cs="Times New Roman"/>
-        </w:rPr>
-        <w:instrText>ADDIN CSL_CITATION { "citationItems" : [ { "id" : "ITEM-1", "itemData" : { "DOI" : "10.1038/35016565", "ISSN" : "0028-0836", "PMID" : "10890443", "abstract" : "Food-chain length is an important characteristic of ecological communities: it influences community structure, ecosystem functions and contaminant concentrations in top predators. Since Elton first noted that food-chain length was variable among natural systems, ecologists have considered many explanatory hypotheses, but few are supported by empirical evidence. Here we test three hypotheses that predict food-chain length to be determined by productivity alone (productivity hypothesis), ecosystem size alone (ecosystem-size hypothesis) or a combination of productivity and ecosystem size (productive-space hypothesis). The productivity and productive-space hypotheses propose that food-chain length should increase with increasing resource availability; however, the productivity hypothesis does not include ecosystem size as a determinant of resource availability. The ecosystem-size hypothesis is based on the relationship between ecosystem size and species diversity, habitat availability and habitat heterogeneity. We find that food-chain length increases with ecosystem size, but that the length of the food chain is not related to productivity. Our results support the hypothesis that ecosystem size, and not resource availability, determines food-chain length in these natural ecosystems.", "author" : [ { "dropping-particle" : "", "family" : "Post", "given" : "D M", "non-dropping-particle" : "", "parse-names" : false, "suffix" : "" }, { "dropping-particle" : "", "family" : "Pace", "given" : "M L", "non-dropping-particle" : "", "parse-names" : false, "suffix" : "" }, { "dropping-particle" : "", "family" : "Hairston", "given" : "N G", "non-dropping-particle" : "", "parse-names" : false, "suffix" : "" } ], "container-title" : "Nature", "id" : "ITEM-1", "issued" : { "date-parts" : [ [ "2000", "6", "29" ] ] }, "page" : "1047-1049", "title" : "Ecosystem size determines food-chain length in lakes", "type" : "article-journal", "volume" : "405" }, "suppress-author" : 1, "uris" : [ "http://www.mendeley.com/documents/?uuid=0a32bce5-b8e2-40d6-a7f8-b91897a48bc4" ] } ], "mendeley" : { "previouslyFormattedCitation" : "(2000)" }, "properties" : { "noteIndex" : 0 }, "schema" : "https://github.com/citation-style-language/schema/raw/master/csl-citation.json" }</w:instrText>
-      </w:r>
-      <w:r>
-        <w:rPr>
-          <w:rFonts w:ascii="Times New Roman" w:hAnsi="Times New Roman" w:cs="Times New Roman"/>
-        </w:rPr>
-        <w:fldChar w:fldCharType="separate"/>
-      </w:r>
-      <w:r>
-        <w:rPr>
-          <w:rFonts w:ascii="Times New Roman" w:hAnsi="Times New Roman" w:cs="Times New Roman"/>
-          <w:noProof/>
-        </w:rPr>
-        <w:t>(2000)</w:t>
-      </w:r>
-      <w:r>
-        <w:rPr>
-          <w:rFonts w:ascii="Times New Roman" w:hAnsi="Times New Roman" w:cs="Times New Roman"/>
-        </w:rPr>
-        <w:fldChar w:fldCharType="end"/>
-      </w:r>
-      <w:r>
-        <w:rPr>
-          <w:rFonts w:ascii="Times New Roman" w:hAnsi="Times New Roman" w:cs="Times New Roman"/>
-        </w:rPr>
-        <w:t xml:space="preserve"> and Young </w:t>
-      </w:r>
-      <w:r>
-        <w:rPr>
-          <w:rFonts w:ascii="Times New Roman" w:hAnsi="Times New Roman" w:cs="Times New Roman"/>
-        </w:rPr>
-        <w:fldChar w:fldCharType="begin" w:fldLock="1"/>
-      </w:r>
-      <w:r>
-        <w:rPr>
-          <w:rFonts w:ascii="Times New Roman" w:hAnsi="Times New Roman" w:cs="Times New Roman"/>
-        </w:rPr>
-        <w:instrText>ADDIN CSL_CITATION { "citationItems" : [ { "id" : "ITEM-1", "itemData" : { "author" : [ { "dropping-particle" : "", "family" : "Young", "given" : "Hillary S.", "non-dropping-particle" : "", "parse-names" : false, "suffix" : "" }, { "dropping-particle" : "", "family" : "McCauley", "given" : "Douglas J.", "non-dropping-particle" : "", "parse-names" : false, "suffix" : "" }, { "dropping-particle" : "", "family" : "Dunbar", "given" : "Robert B.", "non-dropping-particle" : "", "parse-names" : false, "suffix" : "" }, { "dropping-particle" : "", "family" : "Hutson", "given" : "Michael S.", "non-dropping-particle" : "", "parse-names" : false, "suffix" : "" }, { "dropping-particle" : "", "family" : "Ter-Kuile", "given" : "Ana Miller", "non-dropping-particle" : "", "parse-names" : false, "suffix" : "" }, { "dropping-particle" : "", "family" : "Dirzo", "given" : "Rodolfo", "non-dropping-particle" : "", "parse-names" : false, "suffix" : "" } ], "container-title" : "Ecology", "id" : "ITEM-1", "issue" : "3", "issued" : { "date-parts" : [ [ "2013" ] ] }, "page" : "692-701", "title" : "The roles of productivity and ecosystem size in determining food chain length in tropical terrestrial ecosystems", "type" : "article-journal", "volume" : "94" }, "suppress-author" : 1, "uris" : [ "http://www.mendeley.com/documents/?uuid=1c8b41f5-479b-46fc-acf0-c4be293d72ef" ] } ], "mendeley" : { "previouslyFormattedCitation" : "(2013)" }, "properties" : { "noteIndex" : 0 }, "schema" : "https://github.com/citation-style-language/schema/raw/master/csl-citation.json" }</w:instrText>
-      </w:r>
-      <w:r>
-        <w:rPr>
-          <w:rFonts w:ascii="Times New Roman" w:hAnsi="Times New Roman" w:cs="Times New Roman"/>
-        </w:rPr>
-        <w:fldChar w:fldCharType="separate"/>
-      </w:r>
-      <w:r>
-        <w:rPr>
-          <w:rFonts w:ascii="Times New Roman" w:hAnsi="Times New Roman" w:cs="Times New Roman"/>
-          <w:noProof/>
-        </w:rPr>
-        <w:t>(2013)</w:t>
-      </w:r>
-      <w:r>
-        <w:rPr>
-          <w:rFonts w:ascii="Times New Roman" w:hAnsi="Times New Roman" w:cs="Times New Roman"/>
-        </w:rPr>
-        <w:fldChar w:fldCharType="end"/>
-      </w:r>
-      <w:r>
-        <w:rPr>
-          <w:rFonts w:ascii="Times New Roman" w:hAnsi="Times New Roman" w:cs="Times New Roman"/>
-        </w:rPr>
-        <w:t xml:space="preserve"> may therefore be explained by slight modification to the general </w:t>
-      </w:r>
-      <w:r>
-        <w:rPr>
-          <w:rFonts w:ascii="Times New Roman" w:hAnsi="Times New Roman" w:cs="Times New Roman"/>
-        </w:rPr>
-        <w:t>hypothesis</w:t>
-      </w:r>
-      <w:r>
-        <w:rPr>
-          <w:rFonts w:ascii="Times New Roman" w:hAnsi="Times New Roman" w:cs="Times New Roman"/>
-        </w:rPr>
-        <w:t xml:space="preserve"> we have outlined above</w:t>
-      </w:r>
-      <w:r>
-        <w:rPr>
-          <w:rFonts w:ascii="Times New Roman" w:hAnsi="Times New Roman" w:cs="Times New Roman"/>
-        </w:rPr>
-        <w:t xml:space="preserve">. </w:t>
-      </w:r>
-    </w:p>
-    <w:p>
-      <w:pPr>
-        <w:spacing w:line="480" w:lineRule="auto"/>
-        <w:rPr>
-          <w:rFonts w:ascii="Times New Roman" w:hAnsi="Times New Roman" w:cs="Times New Roman"/>
-        </w:rPr>
-      </w:pPr>
-      <w:r>
-        <w:rPr>
-          <w:rFonts w:ascii="Times New Roman" w:hAnsi="Times New Roman" w:cs="Times New Roman"/>
-          <w:b/>
-        </w:rPr>
-        <w:t>Acknowledgements</w:t>
-      </w:r>
-    </w:p>
-    <w:p>
-      <w:pPr>
-        <w:spacing w:line="480" w:lineRule="auto"/>
-        <w:rPr>
-          <w:rFonts w:ascii="Times New Roman" w:hAnsi="Times New Roman" w:cs="Times New Roman"/>
-        </w:rPr>
-      </w:pPr>
-      <w:r>
-        <w:rPr>
-          <w:rFonts w:ascii="Times New Roman" w:hAnsi="Times New Roman" w:cs="Times New Roman"/>
-        </w:rPr>
-        <w:t xml:space="preserve">We would like to thank J. </w:t>
-      </w:r>
-      <w:proofErr w:type="spellStart"/>
-      <w:r>
-        <w:rPr>
-          <w:rFonts w:ascii="Times New Roman" w:hAnsi="Times New Roman" w:cs="Times New Roman"/>
-        </w:rPr>
-        <w:t>Damuth</w:t>
-      </w:r>
-      <w:proofErr w:type="spellEnd"/>
-      <w:r>
-        <w:rPr>
-          <w:rFonts w:ascii="Times New Roman" w:hAnsi="Times New Roman" w:cs="Times New Roman"/>
-        </w:rPr>
-        <w:t xml:space="preserve">, M. McCann, E. </w:t>
-      </w:r>
-      <w:proofErr w:type="spellStart"/>
-      <w:r>
-        <w:rPr>
-          <w:rFonts w:ascii="Times New Roman" w:hAnsi="Times New Roman" w:cs="Times New Roman"/>
-        </w:rPr>
-        <w:t>Rollinson</w:t>
-      </w:r>
-      <w:proofErr w:type="spellEnd"/>
-      <w:r>
-        <w:rPr>
-          <w:rFonts w:ascii="Times New Roman" w:hAnsi="Times New Roman" w:cs="Times New Roman"/>
-        </w:rPr>
-        <w:t>, D. Padilla, and S. Baines</w:t>
-      </w:r>
-      <w:r>
-        <w:rPr>
-          <w:rFonts w:ascii="Times New Roman" w:hAnsi="Times New Roman" w:cs="Times New Roman"/>
-        </w:rPr>
-        <w:t xml:space="preserve"> for helpful discussion and comments on previous versions of this manuscript. </w:t>
-      </w:r>
-    </w:p>
-    <w:p>
-      <w:pPr>
-        <w:spacing w:line="480" w:lineRule="auto"/>
-        <w:rPr>
-          <w:rFonts w:ascii="Times New Roman" w:hAnsi="Times New Roman" w:cs="Times New Roman"/>
-          <w:b/>
-        </w:rPr>
-      </w:pPr>
-      <w:r>
-        <w:rPr>
-          <w:rFonts w:ascii="Times New Roman" w:hAnsi="Times New Roman" w:cs="Times New Roman"/>
-          <w:b/>
-        </w:rPr>
-        <w:t>References</w:t>
-      </w:r>
-    </w:p>
-    <w:p>
-      <w:pPr>
-        <w:divId w:val="1874808666"/>
-        <w:rPr>
-          <w:rFonts w:ascii="Times New Roman" w:eastAsia="Times New Roman" w:hAnsi="Times New Roman" w:cs="Times New Roman"/>
-          <w:noProof/>
-        </w:rPr>
-      </w:pPr>
-      <w:r>
-        <w:rPr>
-          <w:rFonts w:ascii="Times New Roman" w:hAnsi="Times New Roman" w:cs="Times New Roman"/>
-        </w:rPr>
-        <w:fldChar w:fldCharType="begin" w:fldLock="1"/>
-      </w:r>
-      <w:r>
-        <w:rPr>
-          <w:rFonts w:ascii="Times New Roman" w:hAnsi="Times New Roman" w:cs="Times New Roman"/>
-        </w:rPr>
-        <w:instrText xml:space="preserve">ADDIN Mendeley Bibliography CSL_BIBLIOGRAPHY </w:instrText>
-      </w:r>
-      <w:r>
-        <w:rPr>
-          <w:rFonts w:ascii="Times New Roman" w:hAnsi="Times New Roman" w:cs="Times New Roman"/>
-        </w:rPr>
-        <w:fldChar w:fldCharType="separate"/>
-      </w:r>
-      <w:r>
-        <w:rPr>
           <w:rFonts w:ascii="Times New Roman" w:eastAsia="Times New Roman" w:hAnsi="Times New Roman" w:cs="Times New Roman"/>
           <w:noProof/>
         </w:rPr>
@@ -9748,7 +9465,7 @@
     </w:p>
     <w:p>
       <w:pPr>
-        <w:divId w:val="1806854263"/>
+        <w:divId w:val="496383290"/>
         <w:rPr>
           <w:rFonts w:ascii="Times New Roman" w:eastAsia="Times New Roman" w:hAnsi="Times New Roman" w:cs="Times New Roman"/>
           <w:noProof/>
@@ -9780,7 +9497,7 @@
     </w:p>
     <w:p>
       <w:pPr>
-        <w:divId w:val="1074738021"/>
+        <w:divId w:val="38406554"/>
         <w:rPr>
           <w:rFonts w:ascii="Times New Roman" w:eastAsia="Times New Roman" w:hAnsi="Times New Roman" w:cs="Times New Roman"/>
           <w:noProof/>
@@ -9796,7 +9513,7 @@
     </w:p>
     <w:p>
       <w:pPr>
-        <w:divId w:val="1806854263"/>
+        <w:divId w:val="496383290"/>
         <w:rPr>
           <w:rFonts w:ascii="Times New Roman" w:eastAsia="Times New Roman" w:hAnsi="Times New Roman" w:cs="Times New Roman"/>
           <w:noProof/>
@@ -9828,7 +9545,7 @@
     </w:p>
     <w:p>
       <w:pPr>
-        <w:divId w:val="1356618141"/>
+        <w:divId w:val="1434204523"/>
         <w:rPr>
           <w:rFonts w:ascii="Times New Roman" w:eastAsia="Times New Roman" w:hAnsi="Times New Roman" w:cs="Times New Roman"/>
           <w:noProof/>
@@ -9844,7 +9561,7 @@
     </w:p>
     <w:p>
       <w:pPr>
-        <w:divId w:val="1806854263"/>
+        <w:divId w:val="496383290"/>
         <w:rPr>
           <w:rFonts w:ascii="Times New Roman" w:eastAsia="Times New Roman" w:hAnsi="Times New Roman" w:cs="Times New Roman"/>
           <w:noProof/>
@@ -9876,7 +9593,7 @@
     </w:p>
     <w:p>
       <w:pPr>
-        <w:divId w:val="86658957"/>
+        <w:divId w:val="1661081199"/>
         <w:rPr>
           <w:rFonts w:ascii="Times New Roman" w:eastAsia="Times New Roman" w:hAnsi="Times New Roman" w:cs="Times New Roman"/>
           <w:noProof/>
@@ -9892,7 +9609,7 @@
     </w:p>
     <w:p>
       <w:pPr>
-        <w:divId w:val="1806854263"/>
+        <w:divId w:val="496383290"/>
         <w:rPr>
           <w:rFonts w:ascii="Times New Roman" w:eastAsia="Times New Roman" w:hAnsi="Times New Roman" w:cs="Times New Roman"/>
           <w:noProof/>
@@ -9924,24 +9641,23 @@
     </w:p>
     <w:p>
       <w:pPr>
-        <w:divId w:val="1889341799"/>
-        <w:rPr>
-          <w:rFonts w:ascii="Times New Roman" w:eastAsia="Times New Roman" w:hAnsi="Times New Roman" w:cs="Times New Roman"/>
-          <w:noProof/>
-        </w:rPr>
-      </w:pPr>
-      <w:r>
-        <w:rPr>
-          <w:rFonts w:ascii="Times New Roman" w:eastAsia="Times New Roman" w:hAnsi="Times New Roman" w:cs="Times New Roman"/>
-          <w:noProof/>
-        </w:rPr>
-        <w:lastRenderedPageBreak/>
+        <w:divId w:val="731584875"/>
+        <w:rPr>
+          <w:rFonts w:ascii="Times New Roman" w:eastAsia="Times New Roman" w:hAnsi="Times New Roman" w:cs="Times New Roman"/>
+          <w:noProof/>
+        </w:rPr>
+      </w:pPr>
+      <w:r>
+        <w:rPr>
+          <w:rFonts w:ascii="Times New Roman" w:eastAsia="Times New Roman" w:hAnsi="Times New Roman" w:cs="Times New Roman"/>
+          <w:noProof/>
+        </w:rPr>
         <w:t>5.</w:t>
       </w:r>
     </w:p>
     <w:p>
       <w:pPr>
-        <w:divId w:val="1806854263"/>
+        <w:divId w:val="496383290"/>
         <w:rPr>
           <w:rFonts w:ascii="Times New Roman" w:eastAsia="Times New Roman" w:hAnsi="Times New Roman" w:cs="Times New Roman"/>
           <w:noProof/>
@@ -9973,7 +9689,7 @@
     </w:p>
     <w:p>
       <w:pPr>
-        <w:divId w:val="607397847"/>
+        <w:divId w:val="658047320"/>
         <w:rPr>
           <w:rFonts w:ascii="Times New Roman" w:eastAsia="Times New Roman" w:hAnsi="Times New Roman" w:cs="Times New Roman"/>
           <w:noProof/>
@@ -9989,7 +9705,7 @@
     </w:p>
     <w:p>
       <w:pPr>
-        <w:divId w:val="1806854263"/>
+        <w:divId w:val="496383290"/>
         <w:rPr>
           <w:rFonts w:ascii="Times New Roman" w:eastAsia="Times New Roman" w:hAnsi="Times New Roman" w:cs="Times New Roman"/>
           <w:noProof/>
@@ -10021,7 +9737,7 @@
     </w:p>
     <w:p>
       <w:pPr>
-        <w:divId w:val="1895651051"/>
+        <w:divId w:val="292833734"/>
         <w:rPr>
           <w:rFonts w:ascii="Times New Roman" w:eastAsia="Times New Roman" w:hAnsi="Times New Roman" w:cs="Times New Roman"/>
           <w:noProof/>
@@ -10037,7 +9753,7 @@
     </w:p>
     <w:p>
       <w:pPr>
-        <w:divId w:val="1806854263"/>
+        <w:divId w:val="496383290"/>
         <w:rPr>
           <w:rFonts w:ascii="Times New Roman" w:eastAsia="Times New Roman" w:hAnsi="Times New Roman" w:cs="Times New Roman"/>
           <w:noProof/>
@@ -10069,7 +9785,7 @@
     </w:p>
     <w:p>
       <w:pPr>
-        <w:divId w:val="703604651"/>
+        <w:divId w:val="1607344652"/>
         <w:rPr>
           <w:rFonts w:ascii="Times New Roman" w:eastAsia="Times New Roman" w:hAnsi="Times New Roman" w:cs="Times New Roman"/>
           <w:noProof/>
@@ -10085,7 +9801,7 @@
     </w:p>
     <w:p>
       <w:pPr>
-        <w:divId w:val="1806854263"/>
+        <w:divId w:val="496383290"/>
         <w:rPr>
           <w:rFonts w:ascii="Times New Roman" w:eastAsia="Times New Roman" w:hAnsi="Times New Roman" w:cs="Times New Roman"/>
           <w:noProof/>
@@ -10117,7 +9833,7 @@
     </w:p>
     <w:p>
       <w:pPr>
-        <w:divId w:val="1863779513"/>
+        <w:divId w:val="986319635"/>
         <w:rPr>
           <w:rFonts w:ascii="Times New Roman" w:eastAsia="Times New Roman" w:hAnsi="Times New Roman" w:cs="Times New Roman"/>
           <w:noProof/>
@@ -10133,7 +9849,7 @@
     </w:p>
     <w:p>
       <w:pPr>
-        <w:divId w:val="1806854263"/>
+        <w:divId w:val="496383290"/>
         <w:rPr>
           <w:rFonts w:ascii="Times New Roman" w:eastAsia="Times New Roman" w:hAnsi="Times New Roman" w:cs="Times New Roman"/>
           <w:noProof/>
@@ -10165,7 +9881,7 @@
     </w:p>
     <w:p>
       <w:pPr>
-        <w:divId w:val="750004567"/>
+        <w:divId w:val="1488591976"/>
         <w:rPr>
           <w:rFonts w:ascii="Times New Roman" w:eastAsia="Times New Roman" w:hAnsi="Times New Roman" w:cs="Times New Roman"/>
           <w:noProof/>
@@ -10181,7 +9897,7 @@
     </w:p>
     <w:p>
       <w:pPr>
-        <w:divId w:val="1806854263"/>
+        <w:divId w:val="496383290"/>
         <w:rPr>
           <w:rFonts w:ascii="Times New Roman" w:eastAsia="Times New Roman" w:hAnsi="Times New Roman" w:cs="Times New Roman"/>
           <w:noProof/>
@@ -10213,7 +9929,7 @@
     </w:p>
     <w:p>
       <w:pPr>
-        <w:divId w:val="267279716"/>
+        <w:divId w:val="1599558627"/>
         <w:rPr>
           <w:rFonts w:ascii="Times New Roman" w:eastAsia="Times New Roman" w:hAnsi="Times New Roman" w:cs="Times New Roman"/>
           <w:noProof/>
@@ -10229,7 +9945,7 @@
     </w:p>
     <w:p>
       <w:pPr>
-        <w:divId w:val="1806854263"/>
+        <w:divId w:val="496383290"/>
         <w:rPr>
           <w:rFonts w:ascii="Times New Roman" w:eastAsia="Times New Roman" w:hAnsi="Times New Roman" w:cs="Times New Roman"/>
           <w:noProof/>
@@ -10261,7 +9977,7 @@
     </w:p>
     <w:p>
       <w:pPr>
-        <w:divId w:val="1781140435"/>
+        <w:divId w:val="1365712861"/>
         <w:rPr>
           <w:rFonts w:ascii="Times New Roman" w:eastAsia="Times New Roman" w:hAnsi="Times New Roman" w:cs="Times New Roman"/>
           <w:noProof/>
@@ -10277,7 +9993,7 @@
     </w:p>
     <w:p>
       <w:pPr>
-        <w:divId w:val="1806854263"/>
+        <w:divId w:val="496383290"/>
         <w:rPr>
           <w:rFonts w:ascii="Times New Roman" w:eastAsia="Times New Roman" w:hAnsi="Times New Roman" w:cs="Times New Roman"/>
           <w:noProof/>
@@ -10309,7 +10025,7 @@
     </w:p>
     <w:p>
       <w:pPr>
-        <w:divId w:val="563101869"/>
+        <w:divId w:val="2051565967"/>
         <w:rPr>
           <w:rFonts w:ascii="Times New Roman" w:eastAsia="Times New Roman" w:hAnsi="Times New Roman" w:cs="Times New Roman"/>
           <w:noProof/>
@@ -10325,7 +10041,7 @@
     </w:p>
     <w:p>
       <w:pPr>
-        <w:divId w:val="1806854263"/>
+        <w:divId w:val="496383290"/>
         <w:rPr>
           <w:rFonts w:ascii="Times New Roman" w:eastAsia="Times New Roman" w:hAnsi="Times New Roman" w:cs="Times New Roman"/>
           <w:noProof/>
@@ -10357,7 +10073,7 @@
     </w:p>
     <w:p>
       <w:pPr>
-        <w:divId w:val="1364019023"/>
+        <w:divId w:val="1074888208"/>
         <w:rPr>
           <w:rFonts w:ascii="Times New Roman" w:eastAsia="Times New Roman" w:hAnsi="Times New Roman" w:cs="Times New Roman"/>
           <w:noProof/>
@@ -10373,17 +10089,18 @@
     </w:p>
     <w:p>
       <w:pPr>
-        <w:divId w:val="1806854263"/>
-        <w:rPr>
-          <w:rFonts w:ascii="Times New Roman" w:eastAsia="Times New Roman" w:hAnsi="Times New Roman" w:cs="Times New Roman"/>
-          <w:noProof/>
-        </w:rPr>
-      </w:pPr>
-      <w:r>
-        <w:rPr>
-          <w:rFonts w:ascii="Times New Roman" w:eastAsia="Times New Roman" w:hAnsi="Times New Roman" w:cs="Times New Roman"/>
-          <w:noProof/>
-        </w:rPr>
+        <w:divId w:val="496383290"/>
+        <w:rPr>
+          <w:rFonts w:ascii="Times New Roman" w:eastAsia="Times New Roman" w:hAnsi="Times New Roman" w:cs="Times New Roman"/>
+          <w:noProof/>
+        </w:rPr>
+      </w:pPr>
+      <w:r>
+        <w:rPr>
+          <w:rFonts w:ascii="Times New Roman" w:eastAsia="Times New Roman" w:hAnsi="Times New Roman" w:cs="Times New Roman"/>
+          <w:noProof/>
+        </w:rPr>
+        <w:lastRenderedPageBreak/>
         <w:t xml:space="preserve">Long, Z.T., Bruno, J.F. &amp; Duffy, J.E. (2011). Food chain length and omnivory determine the stability of a marine subtidal food web. </w:t>
       </w:r>
       <w:r>
@@ -10405,7 +10122,7 @@
     </w:p>
     <w:p>
       <w:pPr>
-        <w:divId w:val="1176727203"/>
+        <w:divId w:val="1740402521"/>
         <w:rPr>
           <w:rFonts w:ascii="Times New Roman" w:eastAsia="Times New Roman" w:hAnsi="Times New Roman" w:cs="Times New Roman"/>
           <w:noProof/>
@@ -10421,7 +10138,7 @@
     </w:p>
     <w:p>
       <w:pPr>
-        <w:divId w:val="1806854263"/>
+        <w:divId w:val="496383290"/>
         <w:rPr>
           <w:rFonts w:ascii="Times New Roman" w:eastAsia="Times New Roman" w:hAnsi="Times New Roman" w:cs="Times New Roman"/>
           <w:noProof/>
@@ -10453,7 +10170,7 @@
     </w:p>
     <w:p>
       <w:pPr>
-        <w:divId w:val="323120209"/>
+        <w:divId w:val="1384135978"/>
         <w:rPr>
           <w:rFonts w:ascii="Times New Roman" w:eastAsia="Times New Roman" w:hAnsi="Times New Roman" w:cs="Times New Roman"/>
           <w:noProof/>
@@ -10469,7 +10186,7 @@
     </w:p>
     <w:p>
       <w:pPr>
-        <w:divId w:val="1806854263"/>
+        <w:divId w:val="496383290"/>
         <w:rPr>
           <w:rFonts w:ascii="Times New Roman" w:eastAsia="Times New Roman" w:hAnsi="Times New Roman" w:cs="Times New Roman"/>
           <w:noProof/>
@@ -10501,7 +10218,7 @@
     </w:p>
     <w:p>
       <w:pPr>
-        <w:divId w:val="442309763"/>
+        <w:divId w:val="172231907"/>
         <w:rPr>
           <w:rFonts w:ascii="Times New Roman" w:eastAsia="Times New Roman" w:hAnsi="Times New Roman" w:cs="Times New Roman"/>
           <w:noProof/>
@@ -10517,7 +10234,7 @@
     </w:p>
     <w:p>
       <w:pPr>
-        <w:divId w:val="1806854263"/>
+        <w:divId w:val="496383290"/>
         <w:rPr>
           <w:rFonts w:ascii="Times New Roman" w:eastAsia="Times New Roman" w:hAnsi="Times New Roman" w:cs="Times New Roman"/>
           <w:noProof/>
@@ -10549,7 +10266,7 @@
     </w:p>
     <w:p>
       <w:pPr>
-        <w:divId w:val="1764259807"/>
+        <w:divId w:val="2134706447"/>
         <w:rPr>
           <w:rFonts w:ascii="Times New Roman" w:eastAsia="Times New Roman" w:hAnsi="Times New Roman" w:cs="Times New Roman"/>
           <w:noProof/>
@@ -10565,7 +10282,7 @@
     </w:p>
     <w:p>
       <w:pPr>
-        <w:divId w:val="1806854263"/>
+        <w:divId w:val="496383290"/>
         <w:rPr>
           <w:rFonts w:ascii="Times New Roman" w:eastAsia="Times New Roman" w:hAnsi="Times New Roman" w:cs="Times New Roman"/>
           <w:noProof/>
@@ -10597,7 +10314,7 @@
     </w:p>
     <w:p>
       <w:pPr>
-        <w:divId w:val="1624966548"/>
+        <w:divId w:val="120879093"/>
         <w:rPr>
           <w:rFonts w:ascii="Times New Roman" w:eastAsia="Times New Roman" w:hAnsi="Times New Roman" w:cs="Times New Roman"/>
           <w:noProof/>
@@ -10613,7 +10330,7 @@
     </w:p>
     <w:p>
       <w:pPr>
-        <w:divId w:val="1806854263"/>
+        <w:divId w:val="496383290"/>
         <w:rPr>
           <w:rFonts w:ascii="Times New Roman" w:eastAsia="Times New Roman" w:hAnsi="Times New Roman" w:cs="Times New Roman"/>
           <w:noProof/>
@@ -10645,7 +10362,7 @@
     </w:p>
     <w:p>
       <w:pPr>
-        <w:divId w:val="142821905"/>
+        <w:divId w:val="211383003"/>
         <w:rPr>
           <w:rFonts w:ascii="Times New Roman" w:eastAsia="Times New Roman" w:hAnsi="Times New Roman" w:cs="Times New Roman"/>
           <w:noProof/>
@@ -10661,7 +10378,7 @@
     </w:p>
     <w:p>
       <w:pPr>
-        <w:divId w:val="1806854263"/>
+        <w:divId w:val="496383290"/>
         <w:rPr>
           <w:rFonts w:ascii="Times New Roman" w:eastAsia="Times New Roman" w:hAnsi="Times New Roman" w:cs="Times New Roman"/>
           <w:noProof/>
@@ -10693,7 +10410,7 @@
     </w:p>
     <w:p>
       <w:pPr>
-        <w:divId w:val="292059642"/>
+        <w:divId w:val="1880777966"/>
         <w:rPr>
           <w:rFonts w:ascii="Times New Roman" w:eastAsia="Times New Roman" w:hAnsi="Times New Roman" w:cs="Times New Roman"/>
           <w:noProof/>
@@ -10709,18 +10426,17 @@
     </w:p>
     <w:p>
       <w:pPr>
-        <w:divId w:val="1806854263"/>
-        <w:rPr>
-          <w:rFonts w:ascii="Times New Roman" w:eastAsia="Times New Roman" w:hAnsi="Times New Roman" w:cs="Times New Roman"/>
-          <w:noProof/>
-        </w:rPr>
-      </w:pPr>
-      <w:r>
-        <w:rPr>
-          <w:rFonts w:ascii="Times New Roman" w:eastAsia="Times New Roman" w:hAnsi="Times New Roman" w:cs="Times New Roman"/>
-          <w:noProof/>
-        </w:rPr>
-        <w:lastRenderedPageBreak/>
+        <w:divId w:val="496383290"/>
+        <w:rPr>
+          <w:rFonts w:ascii="Times New Roman" w:eastAsia="Times New Roman" w:hAnsi="Times New Roman" w:cs="Times New Roman"/>
+          <w:noProof/>
+        </w:rPr>
+      </w:pPr>
+      <w:r>
+        <w:rPr>
+          <w:rFonts w:ascii="Times New Roman" w:eastAsia="Times New Roman" w:hAnsi="Times New Roman" w:cs="Times New Roman"/>
+          <w:noProof/>
+        </w:rPr>
         <w:t xml:space="preserve">Pimm, S. &amp; Lawton, J. (1978). On feeding on more than one trophic level. </w:t>
       </w:r>
       <w:r>
@@ -10742,7 +10458,7 @@
     </w:p>
     <w:p>
       <w:pPr>
-        <w:divId w:val="107167533"/>
+        <w:divId w:val="610361872"/>
         <w:rPr>
           <w:rFonts w:ascii="Times New Roman" w:eastAsia="Times New Roman" w:hAnsi="Times New Roman" w:cs="Times New Roman"/>
           <w:noProof/>
@@ -10758,7 +10474,7 @@
     </w:p>
     <w:p>
       <w:pPr>
-        <w:divId w:val="1806854263"/>
+        <w:divId w:val="496383290"/>
         <w:rPr>
           <w:rFonts w:ascii="Times New Roman" w:eastAsia="Times New Roman" w:hAnsi="Times New Roman" w:cs="Times New Roman"/>
           <w:noProof/>
@@ -10790,7 +10506,7 @@
     </w:p>
     <w:p>
       <w:pPr>
-        <w:divId w:val="894202373"/>
+        <w:divId w:val="781729993"/>
         <w:rPr>
           <w:rFonts w:ascii="Times New Roman" w:eastAsia="Times New Roman" w:hAnsi="Times New Roman" w:cs="Times New Roman"/>
           <w:noProof/>
@@ -10806,7 +10522,7 @@
     </w:p>
     <w:p>
       <w:pPr>
-        <w:divId w:val="1806854263"/>
+        <w:divId w:val="496383290"/>
         <w:rPr>
           <w:rFonts w:ascii="Times New Roman" w:eastAsia="Times New Roman" w:hAnsi="Times New Roman" w:cs="Times New Roman"/>
           <w:noProof/>
@@ -10838,7 +10554,7 @@
     </w:p>
     <w:p>
       <w:pPr>
-        <w:divId w:val="1368793001"/>
+        <w:divId w:val="2072191316"/>
         <w:rPr>
           <w:rFonts w:ascii="Times New Roman" w:eastAsia="Times New Roman" w:hAnsi="Times New Roman" w:cs="Times New Roman"/>
           <w:noProof/>
@@ -10854,7 +10570,7 @@
     </w:p>
     <w:p>
       <w:pPr>
-        <w:divId w:val="1806854263"/>
+        <w:divId w:val="496383290"/>
         <w:rPr>
           <w:rFonts w:ascii="Times New Roman" w:eastAsia="Times New Roman" w:hAnsi="Times New Roman" w:cs="Times New Roman"/>
           <w:noProof/>
@@ -10886,7 +10602,7 @@
     </w:p>
     <w:p>
       <w:pPr>
-        <w:divId w:val="402987538"/>
+        <w:divId w:val="334110922"/>
         <w:rPr>
           <w:rFonts w:ascii="Times New Roman" w:eastAsia="Times New Roman" w:hAnsi="Times New Roman" w:cs="Times New Roman"/>
           <w:noProof/>
@@ -10902,7 +10618,7 @@
     </w:p>
     <w:p>
       <w:pPr>
-        <w:divId w:val="1806854263"/>
+        <w:divId w:val="496383290"/>
         <w:rPr>
           <w:rFonts w:ascii="Times New Roman" w:eastAsia="Times New Roman" w:hAnsi="Times New Roman" w:cs="Times New Roman"/>
           <w:noProof/>
@@ -10934,7 +10650,7 @@
     </w:p>
     <w:p>
       <w:pPr>
-        <w:divId w:val="691879039"/>
+        <w:divId w:val="2129666645"/>
         <w:rPr>
           <w:rFonts w:ascii="Times New Roman" w:eastAsia="Times New Roman" w:hAnsi="Times New Roman" w:cs="Times New Roman"/>
           <w:noProof/>
@@ -10950,7 +10666,7 @@
     </w:p>
     <w:p>
       <w:pPr>
-        <w:divId w:val="1806854263"/>
+        <w:divId w:val="496383290"/>
         <w:rPr>
           <w:rFonts w:ascii="Times New Roman" w:eastAsia="Times New Roman" w:hAnsi="Times New Roman" w:cs="Times New Roman"/>
           <w:noProof/>
@@ -10972,10 +10688,17 @@
         </w:rPr>
         <w:t>R Found. Stat. Comput.</w:t>
       </w:r>
-    </w:p>
-    <w:p>
-      <w:pPr>
-        <w:divId w:val="1891381773"/>
+      <w:r>
+        <w:rPr>
+          <w:rFonts w:ascii="Times New Roman" w:eastAsia="Times New Roman" w:hAnsi="Times New Roman" w:cs="Times New Roman"/>
+          <w:noProof/>
+        </w:rPr>
+        <w:t>, R Foundation for Statistical Computing.</w:t>
+      </w:r>
+    </w:p>
+    <w:p>
+      <w:pPr>
+        <w:divId w:val="570965007"/>
         <w:rPr>
           <w:rFonts w:ascii="Times New Roman" w:eastAsia="Times New Roman" w:hAnsi="Times New Roman" w:cs="Times New Roman"/>
           <w:noProof/>
@@ -10991,7 +10714,7 @@
     </w:p>
     <w:p>
       <w:pPr>
-        <w:divId w:val="1806854263"/>
+        <w:divId w:val="496383290"/>
         <w:rPr>
           <w:rFonts w:ascii="Times New Roman" w:eastAsia="Times New Roman" w:hAnsi="Times New Roman" w:cs="Times New Roman"/>
           <w:noProof/>
@@ -11023,7 +10746,7 @@
     </w:p>
     <w:p>
       <w:pPr>
-        <w:divId w:val="679940002"/>
+        <w:divId w:val="330186737"/>
         <w:rPr>
           <w:rFonts w:ascii="Times New Roman" w:eastAsia="Times New Roman" w:hAnsi="Times New Roman" w:cs="Times New Roman"/>
           <w:noProof/>
@@ -11039,7 +10762,7 @@
     </w:p>
     <w:p>
       <w:pPr>
-        <w:divId w:val="1806854263"/>
+        <w:divId w:val="496383290"/>
         <w:rPr>
           <w:rFonts w:ascii="Times New Roman" w:eastAsia="Times New Roman" w:hAnsi="Times New Roman" w:cs="Times New Roman"/>
           <w:noProof/>
@@ -11071,7 +10794,7 @@
     </w:p>
     <w:p>
       <w:pPr>
-        <w:divId w:val="1227304859"/>
+        <w:divId w:val="648444394"/>
         <w:rPr>
           <w:rFonts w:ascii="Times New Roman" w:eastAsia="Times New Roman" w:hAnsi="Times New Roman" w:cs="Times New Roman"/>
           <w:noProof/>
@@ -11087,7 +10810,7 @@
     </w:p>
     <w:p>
       <w:pPr>
-        <w:divId w:val="1806854263"/>
+        <w:divId w:val="496383290"/>
         <w:rPr>
           <w:rFonts w:ascii="Times New Roman" w:eastAsia="Times New Roman" w:hAnsi="Times New Roman" w:cs="Times New Roman"/>
           <w:noProof/>
@@ -11119,7 +10842,7 @@
     </w:p>
     <w:p>
       <w:pPr>
-        <w:divId w:val="1374304781"/>
+        <w:divId w:val="1078022575"/>
         <w:rPr>
           <w:rFonts w:ascii="Times New Roman" w:eastAsia="Times New Roman" w:hAnsi="Times New Roman" w:cs="Times New Roman"/>
           <w:noProof/>
@@ -11135,17 +10858,18 @@
     </w:p>
     <w:p>
       <w:pPr>
-        <w:divId w:val="1806854263"/>
-        <w:rPr>
-          <w:rFonts w:ascii="Times New Roman" w:eastAsia="Times New Roman" w:hAnsi="Times New Roman" w:cs="Times New Roman"/>
-          <w:noProof/>
-        </w:rPr>
-      </w:pPr>
-      <w:r>
-        <w:rPr>
-          <w:rFonts w:ascii="Times New Roman" w:eastAsia="Times New Roman" w:hAnsi="Times New Roman" w:cs="Times New Roman"/>
-          <w:noProof/>
-        </w:rPr>
+        <w:divId w:val="496383290"/>
+        <w:rPr>
+          <w:rFonts w:ascii="Times New Roman" w:eastAsia="Times New Roman" w:hAnsi="Times New Roman" w:cs="Times New Roman"/>
+          <w:noProof/>
+        </w:rPr>
+      </w:pPr>
+      <w:r>
+        <w:rPr>
+          <w:rFonts w:ascii="Times New Roman" w:eastAsia="Times New Roman" w:hAnsi="Times New Roman" w:cs="Times New Roman"/>
+          <w:noProof/>
+        </w:rPr>
+        <w:lastRenderedPageBreak/>
         <w:t xml:space="preserve">Takimoto, G., Spiller, D. &amp; Post, D. (2008). Ecosystem size, but not disturbance determines food chain length on islands of the Bahamas. </w:t>
       </w:r>
       <w:r>
@@ -11167,7 +10891,7 @@
     </w:p>
     <w:p>
       <w:pPr>
-        <w:divId w:val="499350635"/>
+        <w:divId w:val="1422217382"/>
         <w:rPr>
           <w:rFonts w:ascii="Times New Roman" w:eastAsia="Times New Roman" w:hAnsi="Times New Roman" w:cs="Times New Roman"/>
           <w:noProof/>
@@ -11183,7 +10907,7 @@
     </w:p>
     <w:p>
       <w:pPr>
-        <w:divId w:val="1806854263"/>
+        <w:divId w:val="496383290"/>
         <w:rPr>
           <w:rFonts w:ascii="Times New Roman" w:eastAsia="Times New Roman" w:hAnsi="Times New Roman" w:cs="Times New Roman"/>
           <w:noProof/>
@@ -11215,7 +10939,7 @@
     </w:p>
     <w:p>
       <w:pPr>
-        <w:divId w:val="856769738"/>
+        <w:divId w:val="128598217"/>
         <w:rPr>
           <w:rFonts w:ascii="Times New Roman" w:eastAsia="Times New Roman" w:hAnsi="Times New Roman" w:cs="Times New Roman"/>
           <w:noProof/>
@@ -11231,7 +10955,7 @@
     </w:p>
     <w:p>
       <w:pPr>
-        <w:divId w:val="1806854263"/>
+        <w:divId w:val="496383290"/>
         <w:rPr>
           <w:rFonts w:ascii="Times New Roman" w:eastAsia="Times New Roman" w:hAnsi="Times New Roman" w:cs="Times New Roman"/>
           <w:noProof/>
@@ -11263,7 +10987,7 @@
     </w:p>
     <w:p>
       <w:pPr>
-        <w:divId w:val="292488004"/>
+        <w:divId w:val="106315234"/>
         <w:rPr>
           <w:rFonts w:ascii="Times New Roman" w:eastAsia="Times New Roman" w:hAnsi="Times New Roman" w:cs="Times New Roman"/>
           <w:noProof/>
@@ -11279,7 +11003,7 @@
     </w:p>
     <w:p>
       <w:pPr>
-        <w:divId w:val="1806854263"/>
+        <w:divId w:val="496383290"/>
         <w:rPr>
           <w:rFonts w:ascii="Times New Roman" w:eastAsia="Times New Roman" w:hAnsi="Times New Roman" w:cs="Times New Roman"/>
           <w:noProof/>
@@ -11311,7 +11035,7 @@
     </w:p>
     <w:p>
       <w:pPr>
-        <w:divId w:val="1613249104"/>
+        <w:divId w:val="618797550"/>
         <w:rPr>
           <w:rFonts w:ascii="Times New Roman" w:eastAsia="Times New Roman" w:hAnsi="Times New Roman" w:cs="Times New Roman"/>
           <w:noProof/>
@@ -11327,7 +11051,7 @@
     </w:p>
     <w:p>
       <w:pPr>
-        <w:divId w:val="1806854263"/>
+        <w:divId w:val="496383290"/>
         <w:rPr>
           <w:rFonts w:ascii="Times New Roman" w:eastAsia="Times New Roman" w:hAnsi="Times New Roman" w:cs="Times New Roman"/>
           <w:noProof/>
@@ -11359,7 +11083,7 @@
     </w:p>
     <w:p>
       <w:pPr>
-        <w:divId w:val="778913015"/>
+        <w:divId w:val="1642227721"/>
         <w:rPr>
           <w:rFonts w:ascii="Times New Roman" w:eastAsia="Times New Roman" w:hAnsi="Times New Roman" w:cs="Times New Roman"/>
           <w:noProof/>
@@ -11375,7 +11099,7 @@
     </w:p>
     <w:p>
       <w:pPr>
-        <w:divId w:val="1806854263"/>
+        <w:divId w:val="496383290"/>
         <w:rPr>
           <w:rFonts w:ascii="Times New Roman" w:eastAsia="Times New Roman" w:hAnsi="Times New Roman" w:cs="Times New Roman"/>
           <w:noProof/>
@@ -11407,7 +11131,7 @@
     </w:p>
     <w:p>
       <w:pPr>
-        <w:divId w:val="1227957923"/>
+        <w:divId w:val="1520654469"/>
         <w:rPr>
           <w:rFonts w:ascii="Times New Roman" w:eastAsia="Times New Roman" w:hAnsi="Times New Roman" w:cs="Times New Roman"/>
           <w:noProof/>
@@ -11423,7 +11147,7 @@
     </w:p>
     <w:p>
       <w:pPr>
-        <w:divId w:val="1806854263"/>
+        <w:divId w:val="496383290"/>
         <w:rPr>
           <w:rFonts w:ascii="Times New Roman" w:eastAsia="Times New Roman" w:hAnsi="Times New Roman" w:cs="Times New Roman"/>
           <w:noProof/>
@@ -11455,24 +11179,23 @@
     </w:p>
     <w:p>
       <w:pPr>
-        <w:divId w:val="1174690562"/>
-        <w:rPr>
-          <w:rFonts w:ascii="Times New Roman" w:eastAsia="Times New Roman" w:hAnsi="Times New Roman" w:cs="Times New Roman"/>
-          <w:noProof/>
-        </w:rPr>
-      </w:pPr>
-      <w:r>
-        <w:rPr>
-          <w:rFonts w:ascii="Times New Roman" w:eastAsia="Times New Roman" w:hAnsi="Times New Roman" w:cs="Times New Roman"/>
-          <w:noProof/>
-        </w:rPr>
-        <w:lastRenderedPageBreak/>
+        <w:divId w:val="2123450377"/>
+        <w:rPr>
+          <w:rFonts w:ascii="Times New Roman" w:eastAsia="Times New Roman" w:hAnsi="Times New Roman" w:cs="Times New Roman"/>
+          <w:noProof/>
+        </w:rPr>
+      </w:pPr>
+      <w:r>
+        <w:rPr>
+          <w:rFonts w:ascii="Times New Roman" w:eastAsia="Times New Roman" w:hAnsi="Times New Roman" w:cs="Times New Roman"/>
+          <w:noProof/>
+        </w:rPr>
         <w:t>37.</w:t>
       </w:r>
     </w:p>
     <w:p>
       <w:pPr>
-        <w:divId w:val="1806854263"/>
+        <w:divId w:val="496383290"/>
         <w:rPr>
           <w:rFonts w:ascii="Times New Roman" w:eastAsia="Times New Roman" w:hAnsi="Times New Roman" w:cs="Times New Roman"/>
           <w:noProof/>
@@ -11657,46 +11380,31 @@
         <w:rPr>
           <w:rFonts w:ascii="Times New Roman" w:hAnsi="Times New Roman" w:cs="Times New Roman"/>
         </w:rPr>
-        <w:t xml:space="preserve">two to six species with universal </w:t>
-      </w:r>
-      <w:proofErr w:type="spellStart"/>
-      <w:r>
-        <w:rPr>
-          <w:rFonts w:ascii="Times New Roman" w:hAnsi="Times New Roman" w:cs="Times New Roman"/>
-        </w:rPr>
-        <w:t>omnivory</w:t>
-      </w:r>
-      <w:proofErr w:type="spellEnd"/>
-      <w:r>
-        <w:rPr>
-          <w:rFonts w:ascii="Times New Roman" w:hAnsi="Times New Roman" w:cs="Times New Roman"/>
-        </w:rPr>
-        <w:t xml:space="preserve">. </w:t>
-      </w:r>
-      <w:r>
-        <w:rPr>
-          <w:rFonts w:ascii="Times New Roman" w:hAnsi="Times New Roman" w:cs="Times New Roman"/>
-        </w:rPr>
-        <w:t>Dotted lines</w:t>
-      </w:r>
-      <w:r>
-        <w:rPr>
-          <w:rFonts w:ascii="Times New Roman" w:hAnsi="Times New Roman" w:cs="Times New Roman"/>
-        </w:rPr>
-        <w:t xml:space="preserve"> in </w:t>
-      </w:r>
-      <w:r>
-        <w:rPr>
-          <w:rFonts w:ascii="Times New Roman" w:hAnsi="Times New Roman" w:cs="Times New Roman"/>
-          <w:i/>
-        </w:rPr>
-        <w:t>(b)</w:t>
-      </w:r>
-      <w:r>
-        <w:rPr>
-          <w:rFonts w:ascii="Times New Roman" w:hAnsi="Times New Roman" w:cs="Times New Roman"/>
-        </w:rPr>
-        <w:t xml:space="preserve"> show the sensitivity of results to our choice of distributions of the impact of the predator on the prey. </w:t>
+        <w:t xml:space="preserve">two to six species with universal omnivory. </w:t>
+      </w:r>
+    </w:p>
+    <w:p>
+      <w:pPr>
+        <w:divId w:val="282854915"/>
+        <w:rPr>
+          <w:rFonts w:ascii="Times New Roman" w:hAnsi="Times New Roman" w:cs="Times New Roman"/>
+        </w:rPr>
+      </w:pPr>
+    </w:p>
+    <w:p>
+      <w:pPr>
+        <w:divId w:val="282854915"/>
+        <w:rPr>
+          <w:rFonts w:ascii="Times New Roman" w:hAnsi="Times New Roman" w:cs="Times New Roman"/>
+          <w:b/>
+        </w:rPr>
+      </w:pPr>
+      <w:r>
+        <w:rPr>
+          <w:rFonts w:ascii="Times New Roman" w:hAnsi="Times New Roman" w:cs="Times New Roman"/>
+          <w:b/>
+        </w:rPr>
+        <w:t xml:space="preserve">Figure 2: </w:t>
       </w:r>
     </w:p>
     <w:p>
@@ -12975,7 +12683,7 @@
 </file>
 
 <file path=customXml/itemProps1.xml><?xml version="1.0" encoding="utf-8"?>
-<ds:datastoreItem xmlns:ds="http://schemas.openxmlformats.org/officeDocument/2006/customXml" ds:itemID="{CF7C001A-BB09-41D4-9291-2D108EFCC3B3}">
+<ds:datastoreItem xmlns:ds="http://schemas.openxmlformats.org/officeDocument/2006/customXml" ds:itemID="{BC8BCB07-D804-4F71-B1EC-206CD0CDCEAC}">
   <ds:schemaRefs>
     <ds:schemaRef ds:uri="http://schemas.openxmlformats.org/officeDocument/2006/bibliography"/>
   </ds:schemaRefs>

--- a/draft_foodchainMS.docx
+++ b/draft_foodchainMS.docx
@@ -7215,27 +7215,14 @@
       <w:r>
         <w:t xml:space="preserve">Figure </w:t>
       </w:r>
-      <w:r>
-        <w:fldChar w:fldCharType="begin"/>
-      </w:r>
-      <w:r>
-        <w:instrText xml:space="preserve"> SEQ Figure \* ARABIC </w:instrText>
-      </w:r>
-      <w:r>
-        <w:fldChar w:fldCharType="separate"/>
-      </w:r>
-      <w:r>
-        <w:rPr>
-          <w:noProof/>
-        </w:rPr>
-        <w:t>1</w:t>
-      </w:r>
-      <w:r>
-        <w:rPr>
-          <w:noProof/>
-        </w:rPr>
-        <w:fldChar w:fldCharType="end"/>
-      </w:r>
+      <w:fldSimple w:instr=" SEQ Figure \* ARABIC ">
+        <w:r>
+          <w:rPr>
+            <w:noProof/>
+          </w:rPr>
+          <w:t>1</w:t>
+        </w:r>
+      </w:fldSimple>
       <w:r>
         <w:t>: Plot of (a) distribution of trophic levels in 50 empirical food webs</w:t>
       </w:r>
@@ -7564,14 +7551,27 @@
       <w:r>
         <w:t xml:space="preserve">Figure </w:t>
       </w:r>
-      <w:fldSimple w:instr=" SEQ Figure \* ARABIC ">
-        <w:r>
-          <w:rPr>
-            <w:noProof/>
-          </w:rPr>
-          <w:t>2</w:t>
-        </w:r>
-      </w:fldSimple>
+      <w:r>
+        <w:fldChar w:fldCharType="begin"/>
+      </w:r>
+      <w:r>
+        <w:instrText xml:space="preserve"> SEQ Figure \* ARABIC </w:instrText>
+      </w:r>
+      <w:r>
+        <w:fldChar w:fldCharType="separate"/>
+      </w:r>
+      <w:r>
+        <w:rPr>
+          <w:noProof/>
+        </w:rPr>
+        <w:t>2</w:t>
+      </w:r>
+      <w:r>
+        <w:rPr>
+          <w:noProof/>
+        </w:rPr>
+        <w:fldChar w:fldCharType="end"/>
+      </w:r>
       <w:r>
         <w:t xml:space="preserve">:  </w:t>
       </w:r>
@@ -9346,2066 +9346,2071 @@
         </w:rPr>
         <w:t xml:space="preserve">. </w:t>
       </w:r>
+    </w:p>
+    <w:p>
+      <w:pPr>
+        <w:spacing w:line="480" w:lineRule="auto"/>
+        <w:rPr>
+          <w:rFonts w:ascii="Times New Roman" w:hAnsi="Times New Roman" w:cs="Times New Roman"/>
+        </w:rPr>
+      </w:pPr>
+      <w:r>
+        <w:rPr>
+          <w:rFonts w:ascii="Times New Roman" w:hAnsi="Times New Roman" w:cs="Times New Roman"/>
+          <w:b/>
+        </w:rPr>
+        <w:t>Acknowledgements</w:t>
+      </w:r>
+    </w:p>
+    <w:p>
+      <w:pPr>
+        <w:spacing w:line="480" w:lineRule="auto"/>
+        <w:rPr>
+          <w:rFonts w:ascii="Times New Roman" w:hAnsi="Times New Roman" w:cs="Times New Roman"/>
+        </w:rPr>
+      </w:pPr>
+      <w:r>
+        <w:rPr>
+          <w:rFonts w:ascii="Times New Roman" w:hAnsi="Times New Roman" w:cs="Times New Roman"/>
+        </w:rPr>
+        <w:lastRenderedPageBreak/>
+        <w:t xml:space="preserve">We would like to thank J. </w:t>
+      </w:r>
+      <w:proofErr w:type="spellStart"/>
+      <w:r>
+        <w:rPr>
+          <w:rFonts w:ascii="Times New Roman" w:hAnsi="Times New Roman" w:cs="Times New Roman"/>
+        </w:rPr>
+        <w:t>Damuth</w:t>
+      </w:r>
+      <w:proofErr w:type="spellEnd"/>
+      <w:r>
+        <w:rPr>
+          <w:rFonts w:ascii="Times New Roman" w:hAnsi="Times New Roman" w:cs="Times New Roman"/>
+        </w:rPr>
+        <w:t xml:space="preserve">, M. McCann, E. </w:t>
+      </w:r>
+      <w:proofErr w:type="spellStart"/>
+      <w:r>
+        <w:rPr>
+          <w:rFonts w:ascii="Times New Roman" w:hAnsi="Times New Roman" w:cs="Times New Roman"/>
+        </w:rPr>
+        <w:t>Rollinson</w:t>
+      </w:r>
+      <w:proofErr w:type="spellEnd"/>
+      <w:r>
+        <w:rPr>
+          <w:rFonts w:ascii="Times New Roman" w:hAnsi="Times New Roman" w:cs="Times New Roman"/>
+        </w:rPr>
+        <w:t>, D. Padilla, and S. Baines</w:t>
+      </w:r>
+      <w:r>
+        <w:rPr>
+          <w:rFonts w:ascii="Times New Roman" w:hAnsi="Times New Roman" w:cs="Times New Roman"/>
+        </w:rPr>
+        <w:t xml:space="preserve"> for helpful discussion and comments on previous versions of this manuscript. </w:t>
+      </w:r>
+    </w:p>
+    <w:p>
+      <w:pPr>
+        <w:spacing w:line="480" w:lineRule="auto"/>
+        <w:rPr>
+          <w:rFonts w:ascii="Times New Roman" w:hAnsi="Times New Roman" w:cs="Times New Roman"/>
+          <w:b/>
+        </w:rPr>
+      </w:pPr>
+      <w:r>
+        <w:rPr>
+          <w:rFonts w:ascii="Times New Roman" w:hAnsi="Times New Roman" w:cs="Times New Roman"/>
+          <w:b/>
+        </w:rPr>
+        <w:t>References</w:t>
+      </w:r>
+    </w:p>
+    <w:p>
+      <w:pPr>
+        <w:divId w:val="72944884"/>
+        <w:rPr>
+          <w:rFonts w:ascii="Times New Roman" w:eastAsia="Times New Roman" w:hAnsi="Times New Roman" w:cs="Times New Roman"/>
+          <w:noProof/>
+        </w:rPr>
+      </w:pPr>
+      <w:r>
+        <w:rPr>
+          <w:rFonts w:ascii="Times New Roman" w:hAnsi="Times New Roman" w:cs="Times New Roman"/>
+        </w:rPr>
+        <w:fldChar w:fldCharType="begin" w:fldLock="1"/>
+      </w:r>
+      <w:r>
+        <w:rPr>
+          <w:rFonts w:ascii="Times New Roman" w:hAnsi="Times New Roman" w:cs="Times New Roman"/>
+        </w:rPr>
+        <w:instrText xml:space="preserve">ADDIN Mendeley Bibliography CSL_BIBLIOGRAPHY </w:instrText>
+      </w:r>
+      <w:r>
+        <w:rPr>
+          <w:rFonts w:ascii="Times New Roman" w:hAnsi="Times New Roman" w:cs="Times New Roman"/>
+        </w:rPr>
+        <w:fldChar w:fldCharType="separate"/>
+      </w:r>
+      <w:r>
+        <w:rPr>
+          <w:rFonts w:ascii="Times New Roman" w:eastAsia="Times New Roman" w:hAnsi="Times New Roman" w:cs="Times New Roman"/>
+          <w:noProof/>
+        </w:rPr>
+        <w:t>1.</w:t>
+      </w:r>
+    </w:p>
+    <w:p>
+      <w:pPr>
+        <w:divId w:val="496383290"/>
+        <w:rPr>
+          <w:rFonts w:ascii="Times New Roman" w:eastAsia="Times New Roman" w:hAnsi="Times New Roman" w:cs="Times New Roman"/>
+          <w:noProof/>
+        </w:rPr>
+      </w:pPr>
+      <w:r>
+        <w:rPr>
+          <w:rFonts w:ascii="Times New Roman" w:eastAsia="Times New Roman" w:hAnsi="Times New Roman" w:cs="Times New Roman"/>
+          <w:noProof/>
+        </w:rPr>
+        <w:t xml:space="preserve">Abrams, P.A. &amp; Ginzburg, L.R. (2000). The nature of predation: prey dependent, ratio dependent or neither? </w:t>
+      </w:r>
+      <w:r>
+        <w:rPr>
+          <w:rFonts w:ascii="Times New Roman" w:eastAsia="Times New Roman" w:hAnsi="Times New Roman" w:cs="Times New Roman"/>
+          <w:i/>
+          <w:iCs/>
+          <w:noProof/>
+        </w:rPr>
+        <w:t>Trends Ecol. Evol.</w:t>
+      </w:r>
+      <w:r>
+        <w:rPr>
+          <w:rFonts w:ascii="Times New Roman" w:eastAsia="Times New Roman" w:hAnsi="Times New Roman" w:cs="Times New Roman"/>
+          <w:noProof/>
+        </w:rPr>
+        <w:t>, 15, 337–341.</w:t>
+      </w:r>
+    </w:p>
+    <w:p>
+      <w:pPr>
+        <w:divId w:val="38406554"/>
+        <w:rPr>
+          <w:rFonts w:ascii="Times New Roman" w:eastAsia="Times New Roman" w:hAnsi="Times New Roman" w:cs="Times New Roman"/>
+          <w:noProof/>
+        </w:rPr>
+      </w:pPr>
+      <w:r>
+        <w:rPr>
+          <w:rFonts w:ascii="Times New Roman" w:eastAsia="Times New Roman" w:hAnsi="Times New Roman" w:cs="Times New Roman"/>
+          <w:noProof/>
+        </w:rPr>
+        <w:t>2.</w:t>
+      </w:r>
+    </w:p>
+    <w:p>
+      <w:pPr>
+        <w:divId w:val="496383290"/>
+        <w:rPr>
+          <w:rFonts w:ascii="Times New Roman" w:eastAsia="Times New Roman" w:hAnsi="Times New Roman" w:cs="Times New Roman"/>
+          <w:noProof/>
+        </w:rPr>
+      </w:pPr>
+      <w:r>
+        <w:rPr>
+          <w:rFonts w:ascii="Times New Roman" w:eastAsia="Times New Roman" w:hAnsi="Times New Roman" w:cs="Times New Roman"/>
+          <w:noProof/>
+        </w:rPr>
+        <w:t xml:space="preserve">Allesina, S. &amp; Pascual, M. (2008). Network structure, predator–prey modules, and stability in large food webs. </w:t>
+      </w:r>
+      <w:r>
+        <w:rPr>
+          <w:rFonts w:ascii="Times New Roman" w:eastAsia="Times New Roman" w:hAnsi="Times New Roman" w:cs="Times New Roman"/>
+          <w:i/>
+          <w:iCs/>
+          <w:noProof/>
+        </w:rPr>
+        <w:t>Theor. Ecol.</w:t>
+      </w:r>
+      <w:r>
+        <w:rPr>
+          <w:rFonts w:ascii="Times New Roman" w:eastAsia="Times New Roman" w:hAnsi="Times New Roman" w:cs="Times New Roman"/>
+          <w:noProof/>
+        </w:rPr>
+        <w:t>, 1, 55–64.</w:t>
+      </w:r>
+    </w:p>
+    <w:p>
+      <w:pPr>
+        <w:divId w:val="1434204523"/>
+        <w:rPr>
+          <w:rFonts w:ascii="Times New Roman" w:eastAsia="Times New Roman" w:hAnsi="Times New Roman" w:cs="Times New Roman"/>
+          <w:noProof/>
+        </w:rPr>
+      </w:pPr>
+      <w:r>
+        <w:rPr>
+          <w:rFonts w:ascii="Times New Roman" w:eastAsia="Times New Roman" w:hAnsi="Times New Roman" w:cs="Times New Roman"/>
+          <w:noProof/>
+        </w:rPr>
+        <w:t>3.</w:t>
+      </w:r>
+    </w:p>
+    <w:p>
+      <w:pPr>
+        <w:divId w:val="496383290"/>
+        <w:rPr>
+          <w:rFonts w:ascii="Times New Roman" w:eastAsia="Times New Roman" w:hAnsi="Times New Roman" w:cs="Times New Roman"/>
+          <w:noProof/>
+        </w:rPr>
+      </w:pPr>
+      <w:r>
+        <w:rPr>
+          <w:rFonts w:ascii="Times New Roman" w:eastAsia="Times New Roman" w:hAnsi="Times New Roman" w:cs="Times New Roman"/>
+          <w:noProof/>
+        </w:rPr>
+        <w:t xml:space="preserve">Arditi, R. &amp; Ginzburg, L.R. (2012). </w:t>
+      </w:r>
+      <w:r>
+        <w:rPr>
+          <w:rFonts w:ascii="Times New Roman" w:eastAsia="Times New Roman" w:hAnsi="Times New Roman" w:cs="Times New Roman"/>
+          <w:i/>
+          <w:iCs/>
+          <w:noProof/>
+        </w:rPr>
+        <w:t>How Species Interact: Altering the Standard View on Trophic Ecology</w:t>
+      </w:r>
+      <w:r>
+        <w:rPr>
+          <w:rFonts w:ascii="Times New Roman" w:eastAsia="Times New Roman" w:hAnsi="Times New Roman" w:cs="Times New Roman"/>
+          <w:noProof/>
+        </w:rPr>
+        <w:t>. Oxford University Press, New York, New York, USA.</w:t>
+      </w:r>
+    </w:p>
+    <w:p>
+      <w:pPr>
+        <w:divId w:val="1661081199"/>
+        <w:rPr>
+          <w:rFonts w:ascii="Times New Roman" w:eastAsia="Times New Roman" w:hAnsi="Times New Roman" w:cs="Times New Roman"/>
+          <w:noProof/>
+        </w:rPr>
+      </w:pPr>
+      <w:r>
+        <w:rPr>
+          <w:rFonts w:ascii="Times New Roman" w:eastAsia="Times New Roman" w:hAnsi="Times New Roman" w:cs="Times New Roman"/>
+          <w:noProof/>
+        </w:rPr>
+        <w:t>4.</w:t>
+      </w:r>
+    </w:p>
+    <w:p>
+      <w:pPr>
+        <w:divId w:val="496383290"/>
+        <w:rPr>
+          <w:rFonts w:ascii="Times New Roman" w:eastAsia="Times New Roman" w:hAnsi="Times New Roman" w:cs="Times New Roman"/>
+          <w:noProof/>
+        </w:rPr>
+      </w:pPr>
+      <w:r>
+        <w:rPr>
+          <w:rFonts w:ascii="Times New Roman" w:eastAsia="Times New Roman" w:hAnsi="Times New Roman" w:cs="Times New Roman"/>
+          <w:noProof/>
+        </w:rPr>
+        <w:t xml:space="preserve">Arim, M. &amp; Marquet, P. a. (2004). Intraguild predation: a widespread interaction related to species biology. </w:t>
+      </w:r>
+      <w:r>
+        <w:rPr>
+          <w:rFonts w:ascii="Times New Roman" w:eastAsia="Times New Roman" w:hAnsi="Times New Roman" w:cs="Times New Roman"/>
+          <w:i/>
+          <w:iCs/>
+          <w:noProof/>
+        </w:rPr>
+        <w:t>Ecol. Lett.</w:t>
+      </w:r>
+      <w:r>
+        <w:rPr>
+          <w:rFonts w:ascii="Times New Roman" w:eastAsia="Times New Roman" w:hAnsi="Times New Roman" w:cs="Times New Roman"/>
+          <w:noProof/>
+        </w:rPr>
+        <w:t>, 7, 557–564.</w:t>
+      </w:r>
+    </w:p>
+    <w:p>
+      <w:pPr>
+        <w:divId w:val="731584875"/>
+        <w:rPr>
+          <w:rFonts w:ascii="Times New Roman" w:eastAsia="Times New Roman" w:hAnsi="Times New Roman" w:cs="Times New Roman"/>
+          <w:noProof/>
+        </w:rPr>
+      </w:pPr>
+      <w:r>
+        <w:rPr>
+          <w:rFonts w:ascii="Times New Roman" w:eastAsia="Times New Roman" w:hAnsi="Times New Roman" w:cs="Times New Roman"/>
+          <w:noProof/>
+        </w:rPr>
+        <w:t>5.</w:t>
+      </w:r>
+    </w:p>
+    <w:p>
+      <w:pPr>
+        <w:divId w:val="496383290"/>
+        <w:rPr>
+          <w:rFonts w:ascii="Times New Roman" w:eastAsia="Times New Roman" w:hAnsi="Times New Roman" w:cs="Times New Roman"/>
+          <w:noProof/>
+        </w:rPr>
+      </w:pPr>
+      <w:r>
+        <w:rPr>
+          <w:rFonts w:ascii="Times New Roman" w:eastAsia="Times New Roman" w:hAnsi="Times New Roman" w:cs="Times New Roman"/>
+          <w:noProof/>
+        </w:rPr>
+        <w:t xml:space="preserve">Beaudoin, C.P., Prepas, E.E., Tonn, W.M., Wassenaar, L.I. &amp; Kotak, B.G. (2001). A stable carbon and nitrogen isotope study of lake food webs in Canada’s Boreal Plain. </w:t>
+      </w:r>
+      <w:r>
+        <w:rPr>
+          <w:rFonts w:ascii="Times New Roman" w:eastAsia="Times New Roman" w:hAnsi="Times New Roman" w:cs="Times New Roman"/>
+          <w:i/>
+          <w:iCs/>
+          <w:noProof/>
+        </w:rPr>
+        <w:t>Freshw. Biol.</w:t>
+      </w:r>
+      <w:r>
+        <w:rPr>
+          <w:rFonts w:ascii="Times New Roman" w:eastAsia="Times New Roman" w:hAnsi="Times New Roman" w:cs="Times New Roman"/>
+          <w:noProof/>
+        </w:rPr>
+        <w:t>, 46, 465–477.</w:t>
+      </w:r>
+    </w:p>
+    <w:p>
+      <w:pPr>
+        <w:divId w:val="658047320"/>
+        <w:rPr>
+          <w:rFonts w:ascii="Times New Roman" w:eastAsia="Times New Roman" w:hAnsi="Times New Roman" w:cs="Times New Roman"/>
+          <w:noProof/>
+        </w:rPr>
+      </w:pPr>
+      <w:r>
+        <w:rPr>
+          <w:rFonts w:ascii="Times New Roman" w:eastAsia="Times New Roman" w:hAnsi="Times New Roman" w:cs="Times New Roman"/>
+          <w:noProof/>
+        </w:rPr>
+        <w:t>6.</w:t>
+      </w:r>
+    </w:p>
+    <w:p>
+      <w:pPr>
+        <w:divId w:val="496383290"/>
+        <w:rPr>
+          <w:rFonts w:ascii="Times New Roman" w:eastAsia="Times New Roman" w:hAnsi="Times New Roman" w:cs="Times New Roman"/>
+          <w:noProof/>
+        </w:rPr>
+      </w:pPr>
+      <w:r>
+        <w:rPr>
+          <w:rFonts w:ascii="Times New Roman" w:eastAsia="Times New Roman" w:hAnsi="Times New Roman" w:cs="Times New Roman"/>
+          <w:noProof/>
+        </w:rPr>
+        <w:t xml:space="preserve">Cohen, J.E., Briand, F. &amp; Newman, C.M. (1986). A stochastic theory of community food webs III: predicted and observed lengths of food chains. </w:t>
+      </w:r>
+      <w:r>
+        <w:rPr>
+          <w:rFonts w:ascii="Times New Roman" w:eastAsia="Times New Roman" w:hAnsi="Times New Roman" w:cs="Times New Roman"/>
+          <w:i/>
+          <w:iCs/>
+          <w:noProof/>
+        </w:rPr>
+        <w:t>Proc. R. Soc. B</w:t>
+      </w:r>
+      <w:r>
+        <w:rPr>
+          <w:rFonts w:ascii="Times New Roman" w:eastAsia="Times New Roman" w:hAnsi="Times New Roman" w:cs="Times New Roman"/>
+          <w:noProof/>
+        </w:rPr>
+        <w:t>, 228, 317–353.</w:t>
+      </w:r>
+    </w:p>
+    <w:p>
+      <w:pPr>
+        <w:divId w:val="292833734"/>
+        <w:rPr>
+          <w:rFonts w:ascii="Times New Roman" w:eastAsia="Times New Roman" w:hAnsi="Times New Roman" w:cs="Times New Roman"/>
+          <w:noProof/>
+        </w:rPr>
+      </w:pPr>
+      <w:r>
+        <w:rPr>
+          <w:rFonts w:ascii="Times New Roman" w:eastAsia="Times New Roman" w:hAnsi="Times New Roman" w:cs="Times New Roman"/>
+          <w:noProof/>
+        </w:rPr>
+        <w:t>7.</w:t>
+      </w:r>
+    </w:p>
+    <w:p>
+      <w:pPr>
+        <w:divId w:val="496383290"/>
+        <w:rPr>
+          <w:rFonts w:ascii="Times New Roman" w:eastAsia="Times New Roman" w:hAnsi="Times New Roman" w:cs="Times New Roman"/>
+          <w:noProof/>
+        </w:rPr>
+      </w:pPr>
+      <w:r>
+        <w:rPr>
+          <w:rFonts w:ascii="Times New Roman" w:eastAsia="Times New Roman" w:hAnsi="Times New Roman" w:cs="Times New Roman"/>
+          <w:noProof/>
+        </w:rPr>
+        <w:t xml:space="preserve">Elton, C. (1927). </w:t>
+      </w:r>
+      <w:r>
+        <w:rPr>
+          <w:rFonts w:ascii="Times New Roman" w:eastAsia="Times New Roman" w:hAnsi="Times New Roman" w:cs="Times New Roman"/>
+          <w:i/>
+          <w:iCs/>
+          <w:noProof/>
+        </w:rPr>
+        <w:t>Animal ecology</w:t>
+      </w:r>
+      <w:r>
+        <w:rPr>
+          <w:rFonts w:ascii="Times New Roman" w:eastAsia="Times New Roman" w:hAnsi="Times New Roman" w:cs="Times New Roman"/>
+          <w:noProof/>
+        </w:rPr>
+        <w:t>. Macmillan Co., New York, New York, USA.</w:t>
+      </w:r>
+    </w:p>
+    <w:p>
+      <w:pPr>
+        <w:divId w:val="1607344652"/>
+        <w:rPr>
+          <w:rFonts w:ascii="Times New Roman" w:eastAsia="Times New Roman" w:hAnsi="Times New Roman" w:cs="Times New Roman"/>
+          <w:noProof/>
+        </w:rPr>
+      </w:pPr>
+      <w:r>
+        <w:rPr>
+          <w:rFonts w:ascii="Times New Roman" w:eastAsia="Times New Roman" w:hAnsi="Times New Roman" w:cs="Times New Roman"/>
+          <w:noProof/>
+        </w:rPr>
+        <w:t>8.</w:t>
+      </w:r>
+    </w:p>
+    <w:p>
+      <w:pPr>
+        <w:divId w:val="496383290"/>
+        <w:rPr>
+          <w:rFonts w:ascii="Times New Roman" w:eastAsia="Times New Roman" w:hAnsi="Times New Roman" w:cs="Times New Roman"/>
+          <w:noProof/>
+        </w:rPr>
+      </w:pPr>
+      <w:r>
+        <w:rPr>
+          <w:rFonts w:ascii="Times New Roman" w:eastAsia="Times New Roman" w:hAnsi="Times New Roman" w:cs="Times New Roman"/>
+          <w:noProof/>
+        </w:rPr>
+        <w:t xml:space="preserve">Ginzburg, L. &amp; Akçakaya, H. (1992). Consequences of Ratio-Dependent Predation for Steady-State Properties of Ecosystems. </w:t>
+      </w:r>
+      <w:r>
+        <w:rPr>
+          <w:rFonts w:ascii="Times New Roman" w:eastAsia="Times New Roman" w:hAnsi="Times New Roman" w:cs="Times New Roman"/>
+          <w:i/>
+          <w:iCs/>
+          <w:noProof/>
+        </w:rPr>
+        <w:t>Ecology</w:t>
+      </w:r>
+      <w:r>
+        <w:rPr>
+          <w:rFonts w:ascii="Times New Roman" w:eastAsia="Times New Roman" w:hAnsi="Times New Roman" w:cs="Times New Roman"/>
+          <w:noProof/>
+        </w:rPr>
+        <w:t>, 73, 1536–1543.</w:t>
+      </w:r>
+    </w:p>
+    <w:p>
+      <w:pPr>
+        <w:divId w:val="986319635"/>
+        <w:rPr>
+          <w:rFonts w:ascii="Times New Roman" w:eastAsia="Times New Roman" w:hAnsi="Times New Roman" w:cs="Times New Roman"/>
+          <w:noProof/>
+        </w:rPr>
+      </w:pPr>
+      <w:r>
+        <w:rPr>
+          <w:rFonts w:ascii="Times New Roman" w:eastAsia="Times New Roman" w:hAnsi="Times New Roman" w:cs="Times New Roman"/>
+          <w:noProof/>
+        </w:rPr>
+        <w:t>9.</w:t>
+      </w:r>
+    </w:p>
+    <w:p>
+      <w:pPr>
+        <w:divId w:val="496383290"/>
+        <w:rPr>
+          <w:rFonts w:ascii="Times New Roman" w:eastAsia="Times New Roman" w:hAnsi="Times New Roman" w:cs="Times New Roman"/>
+          <w:noProof/>
+        </w:rPr>
+      </w:pPr>
+      <w:r>
+        <w:rPr>
+          <w:rFonts w:ascii="Times New Roman" w:eastAsia="Times New Roman" w:hAnsi="Times New Roman" w:cs="Times New Roman"/>
+          <w:noProof/>
+        </w:rPr>
+        <w:t xml:space="preserve">Glazier, D.S. (2012). Temperature affects food-chain length and macroinvertebrate species richness in spring ecosystems. </w:t>
+      </w:r>
+      <w:r>
+        <w:rPr>
+          <w:rFonts w:ascii="Times New Roman" w:eastAsia="Times New Roman" w:hAnsi="Times New Roman" w:cs="Times New Roman"/>
+          <w:i/>
+          <w:iCs/>
+          <w:noProof/>
+        </w:rPr>
+        <w:t>Freshw. Sci.</w:t>
+      </w:r>
+      <w:r>
+        <w:rPr>
+          <w:rFonts w:ascii="Times New Roman" w:eastAsia="Times New Roman" w:hAnsi="Times New Roman" w:cs="Times New Roman"/>
+          <w:noProof/>
+        </w:rPr>
+        <w:t>, 31, 575–585.</w:t>
+      </w:r>
+    </w:p>
+    <w:p>
+      <w:pPr>
+        <w:divId w:val="1488591976"/>
+        <w:rPr>
+          <w:rFonts w:ascii="Times New Roman" w:eastAsia="Times New Roman" w:hAnsi="Times New Roman" w:cs="Times New Roman"/>
+          <w:noProof/>
+        </w:rPr>
+      </w:pPr>
+      <w:r>
+        <w:rPr>
+          <w:rFonts w:ascii="Times New Roman" w:eastAsia="Times New Roman" w:hAnsi="Times New Roman" w:cs="Times New Roman"/>
+          <w:noProof/>
+        </w:rPr>
+        <w:t>10.</w:t>
+      </w:r>
+    </w:p>
+    <w:p>
+      <w:pPr>
+        <w:divId w:val="496383290"/>
+        <w:rPr>
+          <w:rFonts w:ascii="Times New Roman" w:eastAsia="Times New Roman" w:hAnsi="Times New Roman" w:cs="Times New Roman"/>
+          <w:noProof/>
+        </w:rPr>
+      </w:pPr>
+      <w:r>
+        <w:rPr>
+          <w:rFonts w:ascii="Times New Roman" w:eastAsia="Times New Roman" w:hAnsi="Times New Roman" w:cs="Times New Roman"/>
+          <w:noProof/>
+        </w:rPr>
+        <w:t xml:space="preserve">Hastings, H. &amp; Conrad, M. (1979). Length and the evolutionary stability of food chains. </w:t>
+      </w:r>
+      <w:r>
+        <w:rPr>
+          <w:rFonts w:ascii="Times New Roman" w:eastAsia="Times New Roman" w:hAnsi="Times New Roman" w:cs="Times New Roman"/>
+          <w:i/>
+          <w:iCs/>
+          <w:noProof/>
+        </w:rPr>
+        <w:t>Nature</w:t>
+      </w:r>
+      <w:r>
+        <w:rPr>
+          <w:rFonts w:ascii="Times New Roman" w:eastAsia="Times New Roman" w:hAnsi="Times New Roman" w:cs="Times New Roman"/>
+          <w:noProof/>
+        </w:rPr>
+        <w:t>, 282, 838–839.</w:t>
+      </w:r>
+    </w:p>
+    <w:p>
+      <w:pPr>
+        <w:divId w:val="1599558627"/>
+        <w:rPr>
+          <w:rFonts w:ascii="Times New Roman" w:eastAsia="Times New Roman" w:hAnsi="Times New Roman" w:cs="Times New Roman"/>
+          <w:noProof/>
+        </w:rPr>
+      </w:pPr>
+      <w:r>
+        <w:rPr>
+          <w:rFonts w:ascii="Times New Roman" w:eastAsia="Times New Roman" w:hAnsi="Times New Roman" w:cs="Times New Roman"/>
+          <w:noProof/>
+        </w:rPr>
+        <w:t>11.</w:t>
+      </w:r>
+    </w:p>
+    <w:p>
+      <w:pPr>
+        <w:divId w:val="496383290"/>
+        <w:rPr>
+          <w:rFonts w:ascii="Times New Roman" w:eastAsia="Times New Roman" w:hAnsi="Times New Roman" w:cs="Times New Roman"/>
+          <w:noProof/>
+        </w:rPr>
+      </w:pPr>
+      <w:r>
+        <w:rPr>
+          <w:rFonts w:ascii="Times New Roman" w:eastAsia="Times New Roman" w:hAnsi="Times New Roman" w:cs="Times New Roman"/>
+          <w:noProof/>
+        </w:rPr>
+        <w:t xml:space="preserve">Holyoak, M. &amp; Sachdev, S. (1998). Omnivory and the stability of simple food webs. </w:t>
+      </w:r>
+      <w:r>
+        <w:rPr>
+          <w:rFonts w:ascii="Times New Roman" w:eastAsia="Times New Roman" w:hAnsi="Times New Roman" w:cs="Times New Roman"/>
+          <w:i/>
+          <w:iCs/>
+          <w:noProof/>
+        </w:rPr>
+        <w:t>Oecologia</w:t>
+      </w:r>
+      <w:r>
+        <w:rPr>
+          <w:rFonts w:ascii="Times New Roman" w:eastAsia="Times New Roman" w:hAnsi="Times New Roman" w:cs="Times New Roman"/>
+          <w:noProof/>
+        </w:rPr>
+        <w:t>, 117, 413–419.</w:t>
+      </w:r>
+    </w:p>
+    <w:p>
+      <w:pPr>
+        <w:divId w:val="1365712861"/>
+        <w:rPr>
+          <w:rFonts w:ascii="Times New Roman" w:eastAsia="Times New Roman" w:hAnsi="Times New Roman" w:cs="Times New Roman"/>
+          <w:noProof/>
+        </w:rPr>
+      </w:pPr>
+      <w:r>
+        <w:rPr>
+          <w:rFonts w:ascii="Times New Roman" w:eastAsia="Times New Roman" w:hAnsi="Times New Roman" w:cs="Times New Roman"/>
+          <w:noProof/>
+        </w:rPr>
+        <w:t>12.</w:t>
+      </w:r>
+    </w:p>
+    <w:p>
+      <w:pPr>
+        <w:divId w:val="496383290"/>
+        <w:rPr>
+          <w:rFonts w:ascii="Times New Roman" w:eastAsia="Times New Roman" w:hAnsi="Times New Roman" w:cs="Times New Roman"/>
+          <w:noProof/>
+        </w:rPr>
+      </w:pPr>
+      <w:r>
+        <w:rPr>
+          <w:rFonts w:ascii="Times New Roman" w:eastAsia="Times New Roman" w:hAnsi="Times New Roman" w:cs="Times New Roman"/>
+          <w:noProof/>
+        </w:rPr>
+        <w:t xml:space="preserve">Hutchinson, G.E. (1959). Homage to Santa Rosalia or why are there so many kinds of animals? </w:t>
+      </w:r>
+      <w:r>
+        <w:rPr>
+          <w:rFonts w:ascii="Times New Roman" w:eastAsia="Times New Roman" w:hAnsi="Times New Roman" w:cs="Times New Roman"/>
+          <w:i/>
+          <w:iCs/>
+          <w:noProof/>
+        </w:rPr>
+        <w:t>Am. Nat.</w:t>
+      </w:r>
+      <w:r>
+        <w:rPr>
+          <w:rFonts w:ascii="Times New Roman" w:eastAsia="Times New Roman" w:hAnsi="Times New Roman" w:cs="Times New Roman"/>
+          <w:noProof/>
+        </w:rPr>
+        <w:t>, 93, 145–159.</w:t>
+      </w:r>
+    </w:p>
+    <w:p>
+      <w:pPr>
+        <w:divId w:val="2051565967"/>
+        <w:rPr>
+          <w:rFonts w:ascii="Times New Roman" w:eastAsia="Times New Roman" w:hAnsi="Times New Roman" w:cs="Times New Roman"/>
+          <w:noProof/>
+        </w:rPr>
+      </w:pPr>
+      <w:r>
+        <w:rPr>
+          <w:rFonts w:ascii="Times New Roman" w:eastAsia="Times New Roman" w:hAnsi="Times New Roman" w:cs="Times New Roman"/>
+          <w:noProof/>
+        </w:rPr>
+        <w:t>13.</w:t>
+      </w:r>
+    </w:p>
+    <w:p>
+      <w:pPr>
+        <w:divId w:val="496383290"/>
+        <w:rPr>
+          <w:rFonts w:ascii="Times New Roman" w:eastAsia="Times New Roman" w:hAnsi="Times New Roman" w:cs="Times New Roman"/>
+          <w:noProof/>
+        </w:rPr>
+      </w:pPr>
+      <w:r>
+        <w:rPr>
+          <w:rFonts w:ascii="Times New Roman" w:eastAsia="Times New Roman" w:hAnsi="Times New Roman" w:cs="Times New Roman"/>
+          <w:noProof/>
+        </w:rPr>
+        <w:t xml:space="preserve">Lindeman, R. (1942). The trophic-dynamic aspect of ecology. </w:t>
+      </w:r>
+      <w:r>
+        <w:rPr>
+          <w:rFonts w:ascii="Times New Roman" w:eastAsia="Times New Roman" w:hAnsi="Times New Roman" w:cs="Times New Roman"/>
+          <w:i/>
+          <w:iCs/>
+          <w:noProof/>
+        </w:rPr>
+        <w:t>Ecology</w:t>
+      </w:r>
+      <w:r>
+        <w:rPr>
+          <w:rFonts w:ascii="Times New Roman" w:eastAsia="Times New Roman" w:hAnsi="Times New Roman" w:cs="Times New Roman"/>
+          <w:noProof/>
+        </w:rPr>
+        <w:t>, 23, 399–417.</w:t>
+      </w:r>
+    </w:p>
+    <w:p>
+      <w:pPr>
+        <w:divId w:val="1074888208"/>
+        <w:rPr>
+          <w:rFonts w:ascii="Times New Roman" w:eastAsia="Times New Roman" w:hAnsi="Times New Roman" w:cs="Times New Roman"/>
+          <w:noProof/>
+        </w:rPr>
+      </w:pPr>
+      <w:r>
+        <w:rPr>
+          <w:rFonts w:ascii="Times New Roman" w:eastAsia="Times New Roman" w:hAnsi="Times New Roman" w:cs="Times New Roman"/>
+          <w:noProof/>
+        </w:rPr>
+        <w:t>14.</w:t>
+      </w:r>
+    </w:p>
+    <w:p>
+      <w:pPr>
+        <w:divId w:val="496383290"/>
+        <w:rPr>
+          <w:rFonts w:ascii="Times New Roman" w:eastAsia="Times New Roman" w:hAnsi="Times New Roman" w:cs="Times New Roman"/>
+          <w:noProof/>
+        </w:rPr>
+      </w:pPr>
+      <w:r>
+        <w:rPr>
+          <w:rFonts w:ascii="Times New Roman" w:eastAsia="Times New Roman" w:hAnsi="Times New Roman" w:cs="Times New Roman"/>
+          <w:noProof/>
+        </w:rPr>
+        <w:lastRenderedPageBreak/>
+        <w:t xml:space="preserve">Long, Z.T., Bruno, J.F. &amp; Duffy, J.E. (2011). Food chain length and omnivory determine the stability of a marine subtidal food web. </w:t>
+      </w:r>
+      <w:r>
+        <w:rPr>
+          <w:rFonts w:ascii="Times New Roman" w:eastAsia="Times New Roman" w:hAnsi="Times New Roman" w:cs="Times New Roman"/>
+          <w:i/>
+          <w:iCs/>
+          <w:noProof/>
+        </w:rPr>
+        <w:t>J. Anim. Ecol.</w:t>
+      </w:r>
+      <w:r>
+        <w:rPr>
+          <w:rFonts w:ascii="Times New Roman" w:eastAsia="Times New Roman" w:hAnsi="Times New Roman" w:cs="Times New Roman"/>
+          <w:noProof/>
+        </w:rPr>
+        <w:t>, 80, 586–594.</w:t>
+      </w:r>
+    </w:p>
+    <w:p>
+      <w:pPr>
+        <w:divId w:val="1740402521"/>
+        <w:rPr>
+          <w:rFonts w:ascii="Times New Roman" w:eastAsia="Times New Roman" w:hAnsi="Times New Roman" w:cs="Times New Roman"/>
+          <w:noProof/>
+        </w:rPr>
+      </w:pPr>
+      <w:r>
+        <w:rPr>
+          <w:rFonts w:ascii="Times New Roman" w:eastAsia="Times New Roman" w:hAnsi="Times New Roman" w:cs="Times New Roman"/>
+          <w:noProof/>
+        </w:rPr>
+        <w:t>15.</w:t>
+      </w:r>
+    </w:p>
+    <w:p>
+      <w:pPr>
+        <w:divId w:val="496383290"/>
+        <w:rPr>
+          <w:rFonts w:ascii="Times New Roman" w:eastAsia="Times New Roman" w:hAnsi="Times New Roman" w:cs="Times New Roman"/>
+          <w:noProof/>
+        </w:rPr>
+      </w:pPr>
+      <w:r>
+        <w:rPr>
+          <w:rFonts w:ascii="Times New Roman" w:eastAsia="Times New Roman" w:hAnsi="Times New Roman" w:cs="Times New Roman"/>
+          <w:noProof/>
+        </w:rPr>
+        <w:t xml:space="preserve">MacArthur, R. (1972). Coexistence of species. In: </w:t>
+      </w:r>
+      <w:r>
+        <w:rPr>
+          <w:rFonts w:ascii="Times New Roman" w:eastAsia="Times New Roman" w:hAnsi="Times New Roman" w:cs="Times New Roman"/>
+          <w:i/>
+          <w:iCs/>
+          <w:noProof/>
+        </w:rPr>
+        <w:t>Challenging Biol. Probl.</w:t>
+      </w:r>
+      <w:r>
+        <w:rPr>
+          <w:rFonts w:ascii="Times New Roman" w:eastAsia="Times New Roman" w:hAnsi="Times New Roman" w:cs="Times New Roman"/>
+          <w:noProof/>
+        </w:rPr>
+        <w:t xml:space="preserve"> (ed. Behnke, J.). Oxford University Press, New York, New York, USA, pp. 253–259.</w:t>
+      </w:r>
+    </w:p>
+    <w:p>
+      <w:pPr>
+        <w:divId w:val="1384135978"/>
+        <w:rPr>
+          <w:rFonts w:ascii="Times New Roman" w:eastAsia="Times New Roman" w:hAnsi="Times New Roman" w:cs="Times New Roman"/>
+          <w:noProof/>
+        </w:rPr>
+      </w:pPr>
+      <w:r>
+        <w:rPr>
+          <w:rFonts w:ascii="Times New Roman" w:eastAsia="Times New Roman" w:hAnsi="Times New Roman" w:cs="Times New Roman"/>
+          <w:noProof/>
+        </w:rPr>
+        <w:t>16.</w:t>
+      </w:r>
+    </w:p>
+    <w:p>
+      <w:pPr>
+        <w:divId w:val="496383290"/>
+        <w:rPr>
+          <w:rFonts w:ascii="Times New Roman" w:eastAsia="Times New Roman" w:hAnsi="Times New Roman" w:cs="Times New Roman"/>
+          <w:noProof/>
+        </w:rPr>
+      </w:pPr>
+      <w:r>
+        <w:rPr>
+          <w:rFonts w:ascii="Times New Roman" w:eastAsia="Times New Roman" w:hAnsi="Times New Roman" w:cs="Times New Roman"/>
+          <w:noProof/>
+        </w:rPr>
+        <w:t xml:space="preserve">May, R.M. (1972). Will a large complex system be stable? </w:t>
+      </w:r>
+      <w:r>
+        <w:rPr>
+          <w:rFonts w:ascii="Times New Roman" w:eastAsia="Times New Roman" w:hAnsi="Times New Roman" w:cs="Times New Roman"/>
+          <w:i/>
+          <w:iCs/>
+          <w:noProof/>
+        </w:rPr>
+        <w:t>Nature</w:t>
+      </w:r>
+      <w:r>
+        <w:rPr>
+          <w:rFonts w:ascii="Times New Roman" w:eastAsia="Times New Roman" w:hAnsi="Times New Roman" w:cs="Times New Roman"/>
+          <w:noProof/>
+        </w:rPr>
+        <w:t>, 238, 413–414.</w:t>
+      </w:r>
+    </w:p>
+    <w:p>
+      <w:pPr>
+        <w:divId w:val="172231907"/>
+        <w:rPr>
+          <w:rFonts w:ascii="Times New Roman" w:eastAsia="Times New Roman" w:hAnsi="Times New Roman" w:cs="Times New Roman"/>
+          <w:noProof/>
+        </w:rPr>
+      </w:pPr>
+      <w:r>
+        <w:rPr>
+          <w:rFonts w:ascii="Times New Roman" w:eastAsia="Times New Roman" w:hAnsi="Times New Roman" w:cs="Times New Roman"/>
+          <w:noProof/>
+        </w:rPr>
+        <w:t>17.</w:t>
+      </w:r>
+    </w:p>
+    <w:p>
+      <w:pPr>
+        <w:divId w:val="496383290"/>
+        <w:rPr>
+          <w:rFonts w:ascii="Times New Roman" w:eastAsia="Times New Roman" w:hAnsi="Times New Roman" w:cs="Times New Roman"/>
+          <w:noProof/>
+        </w:rPr>
+      </w:pPr>
+      <w:r>
+        <w:rPr>
+          <w:rFonts w:ascii="Times New Roman" w:eastAsia="Times New Roman" w:hAnsi="Times New Roman" w:cs="Times New Roman"/>
+          <w:noProof/>
+        </w:rPr>
+        <w:t xml:space="preserve">May, R.M. (1973). Qualitative stability in model ecosystems. </w:t>
+      </w:r>
+      <w:r>
+        <w:rPr>
+          <w:rFonts w:ascii="Times New Roman" w:eastAsia="Times New Roman" w:hAnsi="Times New Roman" w:cs="Times New Roman"/>
+          <w:i/>
+          <w:iCs/>
+          <w:noProof/>
+        </w:rPr>
+        <w:t>Ecology</w:t>
+      </w:r>
+      <w:r>
+        <w:rPr>
+          <w:rFonts w:ascii="Times New Roman" w:eastAsia="Times New Roman" w:hAnsi="Times New Roman" w:cs="Times New Roman"/>
+          <w:noProof/>
+        </w:rPr>
+        <w:t>, 54, 638–641.</w:t>
+      </w:r>
+    </w:p>
+    <w:p>
+      <w:pPr>
+        <w:divId w:val="2134706447"/>
+        <w:rPr>
+          <w:rFonts w:ascii="Times New Roman" w:eastAsia="Times New Roman" w:hAnsi="Times New Roman" w:cs="Times New Roman"/>
+          <w:noProof/>
+        </w:rPr>
+      </w:pPr>
+      <w:r>
+        <w:rPr>
+          <w:rFonts w:ascii="Times New Roman" w:eastAsia="Times New Roman" w:hAnsi="Times New Roman" w:cs="Times New Roman"/>
+          <w:noProof/>
+        </w:rPr>
+        <w:t>18.</w:t>
+      </w:r>
+    </w:p>
+    <w:p>
+      <w:pPr>
+        <w:divId w:val="496383290"/>
+        <w:rPr>
+          <w:rFonts w:ascii="Times New Roman" w:eastAsia="Times New Roman" w:hAnsi="Times New Roman" w:cs="Times New Roman"/>
+          <w:noProof/>
+        </w:rPr>
+      </w:pPr>
+      <w:r>
+        <w:rPr>
+          <w:rFonts w:ascii="Times New Roman" w:eastAsia="Times New Roman" w:hAnsi="Times New Roman" w:cs="Times New Roman"/>
+          <w:noProof/>
+        </w:rPr>
+        <w:t xml:space="preserve">Morin, P. &amp; Lawler, S. (1996). Effects of food chain length and omnivory on population dynamics in experimental food webs. In: </w:t>
+      </w:r>
+      <w:r>
+        <w:rPr>
+          <w:rFonts w:ascii="Times New Roman" w:eastAsia="Times New Roman" w:hAnsi="Times New Roman" w:cs="Times New Roman"/>
+          <w:i/>
+          <w:iCs/>
+          <w:noProof/>
+        </w:rPr>
+        <w:t>Food Webs</w:t>
+      </w:r>
+      <w:r>
+        <w:rPr>
+          <w:rFonts w:ascii="Times New Roman" w:eastAsia="Times New Roman" w:hAnsi="Times New Roman" w:cs="Times New Roman"/>
+          <w:noProof/>
+        </w:rPr>
+        <w:t xml:space="preserve"> (eds. Polis, G.A. &amp; Winemiller, K.O.). Chapman and Hall, New York, New York, USA, pp. 218–230.</w:t>
+      </w:r>
+    </w:p>
+    <w:p>
+      <w:pPr>
+        <w:divId w:val="120879093"/>
+        <w:rPr>
+          <w:rFonts w:ascii="Times New Roman" w:eastAsia="Times New Roman" w:hAnsi="Times New Roman" w:cs="Times New Roman"/>
+          <w:noProof/>
+        </w:rPr>
+      </w:pPr>
+      <w:r>
+        <w:rPr>
+          <w:rFonts w:ascii="Times New Roman" w:eastAsia="Times New Roman" w:hAnsi="Times New Roman" w:cs="Times New Roman"/>
+          <w:noProof/>
+        </w:rPr>
+        <w:t>19.</w:t>
+      </w:r>
+    </w:p>
+    <w:p>
+      <w:pPr>
+        <w:divId w:val="496383290"/>
+        <w:rPr>
+          <w:rFonts w:ascii="Times New Roman" w:eastAsia="Times New Roman" w:hAnsi="Times New Roman" w:cs="Times New Roman"/>
+          <w:noProof/>
+        </w:rPr>
+      </w:pPr>
+      <w:r>
+        <w:rPr>
+          <w:rFonts w:ascii="Times New Roman" w:eastAsia="Times New Roman" w:hAnsi="Times New Roman" w:cs="Times New Roman"/>
+          <w:noProof/>
+        </w:rPr>
+        <w:t xml:space="preserve">Neutel, A.M., Heesterbeek, J.A.P. &amp; de Ruiter, P.C. (2002). Stability in real food webs: weak links in long loops. </w:t>
+      </w:r>
+      <w:r>
+        <w:rPr>
+          <w:rFonts w:ascii="Times New Roman" w:eastAsia="Times New Roman" w:hAnsi="Times New Roman" w:cs="Times New Roman"/>
+          <w:i/>
+          <w:iCs/>
+          <w:noProof/>
+        </w:rPr>
+        <w:t>Science (80-. ).</w:t>
+      </w:r>
+      <w:r>
+        <w:rPr>
+          <w:rFonts w:ascii="Times New Roman" w:eastAsia="Times New Roman" w:hAnsi="Times New Roman" w:cs="Times New Roman"/>
+          <w:noProof/>
+        </w:rPr>
+        <w:t>, 296, 1120–1123.</w:t>
+      </w:r>
+    </w:p>
+    <w:p>
+      <w:pPr>
+        <w:divId w:val="211383003"/>
+        <w:rPr>
+          <w:rFonts w:ascii="Times New Roman" w:eastAsia="Times New Roman" w:hAnsi="Times New Roman" w:cs="Times New Roman"/>
+          <w:noProof/>
+        </w:rPr>
+      </w:pPr>
+      <w:r>
+        <w:rPr>
+          <w:rFonts w:ascii="Times New Roman" w:eastAsia="Times New Roman" w:hAnsi="Times New Roman" w:cs="Times New Roman"/>
+          <w:noProof/>
+        </w:rPr>
+        <w:t>20.</w:t>
+      </w:r>
+    </w:p>
+    <w:p>
+      <w:pPr>
+        <w:divId w:val="496383290"/>
+        <w:rPr>
+          <w:rFonts w:ascii="Times New Roman" w:eastAsia="Times New Roman" w:hAnsi="Times New Roman" w:cs="Times New Roman"/>
+          <w:noProof/>
+        </w:rPr>
+      </w:pPr>
+      <w:r>
+        <w:rPr>
+          <w:rFonts w:ascii="Times New Roman" w:eastAsia="Times New Roman" w:hAnsi="Times New Roman" w:cs="Times New Roman"/>
+          <w:noProof/>
+        </w:rPr>
+        <w:t xml:space="preserve">Pimm, S. (1982). </w:t>
+      </w:r>
+      <w:r>
+        <w:rPr>
+          <w:rFonts w:ascii="Times New Roman" w:eastAsia="Times New Roman" w:hAnsi="Times New Roman" w:cs="Times New Roman"/>
+          <w:i/>
+          <w:iCs/>
+          <w:noProof/>
+        </w:rPr>
+        <w:t>Food webs</w:t>
+      </w:r>
+      <w:r>
+        <w:rPr>
+          <w:rFonts w:ascii="Times New Roman" w:eastAsia="Times New Roman" w:hAnsi="Times New Roman" w:cs="Times New Roman"/>
+          <w:noProof/>
+        </w:rPr>
+        <w:t>. University of Chicago Press, Chicago, Illinois, U.S.A.</w:t>
+      </w:r>
+    </w:p>
+    <w:p>
+      <w:pPr>
+        <w:divId w:val="1880777966"/>
+        <w:rPr>
+          <w:rFonts w:ascii="Times New Roman" w:eastAsia="Times New Roman" w:hAnsi="Times New Roman" w:cs="Times New Roman"/>
+          <w:noProof/>
+        </w:rPr>
+      </w:pPr>
+      <w:r>
+        <w:rPr>
+          <w:rFonts w:ascii="Times New Roman" w:eastAsia="Times New Roman" w:hAnsi="Times New Roman" w:cs="Times New Roman"/>
+          <w:noProof/>
+        </w:rPr>
+        <w:t>21.</w:t>
+      </w:r>
+    </w:p>
+    <w:p>
+      <w:pPr>
+        <w:divId w:val="496383290"/>
+        <w:rPr>
+          <w:rFonts w:ascii="Times New Roman" w:eastAsia="Times New Roman" w:hAnsi="Times New Roman" w:cs="Times New Roman"/>
+          <w:noProof/>
+        </w:rPr>
+      </w:pPr>
+      <w:r>
+        <w:rPr>
+          <w:rFonts w:ascii="Times New Roman" w:eastAsia="Times New Roman" w:hAnsi="Times New Roman" w:cs="Times New Roman"/>
+          <w:noProof/>
+        </w:rPr>
+        <w:t xml:space="preserve">Pimm, S. &amp; Lawton, J. (1978). On feeding on more than one trophic level. </w:t>
+      </w:r>
+      <w:r>
+        <w:rPr>
+          <w:rFonts w:ascii="Times New Roman" w:eastAsia="Times New Roman" w:hAnsi="Times New Roman" w:cs="Times New Roman"/>
+          <w:i/>
+          <w:iCs/>
+          <w:noProof/>
+        </w:rPr>
+        <w:t>Nature</w:t>
+      </w:r>
+      <w:r>
+        <w:rPr>
+          <w:rFonts w:ascii="Times New Roman" w:eastAsia="Times New Roman" w:hAnsi="Times New Roman" w:cs="Times New Roman"/>
+          <w:noProof/>
+        </w:rPr>
+        <w:t>, 275, 542–544.</w:t>
+      </w:r>
+    </w:p>
+    <w:p>
+      <w:pPr>
+        <w:divId w:val="610361872"/>
+        <w:rPr>
+          <w:rFonts w:ascii="Times New Roman" w:eastAsia="Times New Roman" w:hAnsi="Times New Roman" w:cs="Times New Roman"/>
+          <w:noProof/>
+        </w:rPr>
+      </w:pPr>
+      <w:r>
+        <w:rPr>
+          <w:rFonts w:ascii="Times New Roman" w:eastAsia="Times New Roman" w:hAnsi="Times New Roman" w:cs="Times New Roman"/>
+          <w:noProof/>
+        </w:rPr>
+        <w:t>22.</w:t>
+      </w:r>
+    </w:p>
+    <w:p>
+      <w:pPr>
+        <w:divId w:val="496383290"/>
+        <w:rPr>
+          <w:rFonts w:ascii="Times New Roman" w:eastAsia="Times New Roman" w:hAnsi="Times New Roman" w:cs="Times New Roman"/>
+          <w:noProof/>
+        </w:rPr>
+      </w:pPr>
+      <w:r>
+        <w:rPr>
+          <w:rFonts w:ascii="Times New Roman" w:eastAsia="Times New Roman" w:hAnsi="Times New Roman" w:cs="Times New Roman"/>
+          <w:noProof/>
+        </w:rPr>
+        <w:t xml:space="preserve">Pimm, S.L. &amp; Lawton, J.H. (1977). Number of trophic levels in ecological communities. </w:t>
+      </w:r>
+      <w:r>
+        <w:rPr>
+          <w:rFonts w:ascii="Times New Roman" w:eastAsia="Times New Roman" w:hAnsi="Times New Roman" w:cs="Times New Roman"/>
+          <w:i/>
+          <w:iCs/>
+          <w:noProof/>
+        </w:rPr>
+        <w:t>Nature</w:t>
+      </w:r>
+      <w:r>
+        <w:rPr>
+          <w:rFonts w:ascii="Times New Roman" w:eastAsia="Times New Roman" w:hAnsi="Times New Roman" w:cs="Times New Roman"/>
+          <w:noProof/>
+        </w:rPr>
+        <w:t>, 268, 329–331.</w:t>
+      </w:r>
+    </w:p>
+    <w:p>
+      <w:pPr>
+        <w:divId w:val="781729993"/>
+        <w:rPr>
+          <w:rFonts w:ascii="Times New Roman" w:eastAsia="Times New Roman" w:hAnsi="Times New Roman" w:cs="Times New Roman"/>
+          <w:noProof/>
+        </w:rPr>
+      </w:pPr>
+      <w:r>
+        <w:rPr>
+          <w:rFonts w:ascii="Times New Roman" w:eastAsia="Times New Roman" w:hAnsi="Times New Roman" w:cs="Times New Roman"/>
+          <w:noProof/>
+        </w:rPr>
+        <w:t>23.</w:t>
+      </w:r>
+    </w:p>
+    <w:p>
+      <w:pPr>
+        <w:divId w:val="496383290"/>
+        <w:rPr>
+          <w:rFonts w:ascii="Times New Roman" w:eastAsia="Times New Roman" w:hAnsi="Times New Roman" w:cs="Times New Roman"/>
+          <w:noProof/>
+        </w:rPr>
+      </w:pPr>
+      <w:r>
+        <w:rPr>
+          <w:rFonts w:ascii="Times New Roman" w:eastAsia="Times New Roman" w:hAnsi="Times New Roman" w:cs="Times New Roman"/>
+          <w:noProof/>
+        </w:rPr>
+        <w:t xml:space="preserve">Post, D.M. (2002). The long and short of food-chain length. </w:t>
+      </w:r>
+      <w:r>
+        <w:rPr>
+          <w:rFonts w:ascii="Times New Roman" w:eastAsia="Times New Roman" w:hAnsi="Times New Roman" w:cs="Times New Roman"/>
+          <w:i/>
+          <w:iCs/>
+          <w:noProof/>
+        </w:rPr>
+        <w:t>Trends Ecol. Evol.</w:t>
+      </w:r>
+      <w:r>
+        <w:rPr>
+          <w:rFonts w:ascii="Times New Roman" w:eastAsia="Times New Roman" w:hAnsi="Times New Roman" w:cs="Times New Roman"/>
+          <w:noProof/>
+        </w:rPr>
+        <w:t>, 17, 269–277.</w:t>
+      </w:r>
+    </w:p>
+    <w:p>
+      <w:pPr>
+        <w:divId w:val="2072191316"/>
+        <w:rPr>
+          <w:rFonts w:ascii="Times New Roman" w:eastAsia="Times New Roman" w:hAnsi="Times New Roman" w:cs="Times New Roman"/>
+          <w:noProof/>
+        </w:rPr>
+      </w:pPr>
+      <w:r>
+        <w:rPr>
+          <w:rFonts w:ascii="Times New Roman" w:eastAsia="Times New Roman" w:hAnsi="Times New Roman" w:cs="Times New Roman"/>
+          <w:noProof/>
+        </w:rPr>
+        <w:t>24.</w:t>
+      </w:r>
+    </w:p>
+    <w:p>
+      <w:pPr>
+        <w:divId w:val="496383290"/>
+        <w:rPr>
+          <w:rFonts w:ascii="Times New Roman" w:eastAsia="Times New Roman" w:hAnsi="Times New Roman" w:cs="Times New Roman"/>
+          <w:noProof/>
+        </w:rPr>
+      </w:pPr>
+      <w:r>
+        <w:rPr>
+          <w:rFonts w:ascii="Times New Roman" w:eastAsia="Times New Roman" w:hAnsi="Times New Roman" w:cs="Times New Roman"/>
+          <w:noProof/>
+        </w:rPr>
+        <w:t xml:space="preserve">Post, D.M. (2007). Testing the productive-space hypothesis: rational and power. </w:t>
+      </w:r>
+      <w:r>
+        <w:rPr>
+          <w:rFonts w:ascii="Times New Roman" w:eastAsia="Times New Roman" w:hAnsi="Times New Roman" w:cs="Times New Roman"/>
+          <w:i/>
+          <w:iCs/>
+          <w:noProof/>
+        </w:rPr>
+        <w:t>Oecologia</w:t>
+      </w:r>
+      <w:r>
+        <w:rPr>
+          <w:rFonts w:ascii="Times New Roman" w:eastAsia="Times New Roman" w:hAnsi="Times New Roman" w:cs="Times New Roman"/>
+          <w:noProof/>
+        </w:rPr>
+        <w:t>, 153, 973–984.</w:t>
+      </w:r>
+    </w:p>
+    <w:p>
+      <w:pPr>
+        <w:divId w:val="334110922"/>
+        <w:rPr>
+          <w:rFonts w:ascii="Times New Roman" w:eastAsia="Times New Roman" w:hAnsi="Times New Roman" w:cs="Times New Roman"/>
+          <w:noProof/>
+        </w:rPr>
+      </w:pPr>
+      <w:r>
+        <w:rPr>
+          <w:rFonts w:ascii="Times New Roman" w:eastAsia="Times New Roman" w:hAnsi="Times New Roman" w:cs="Times New Roman"/>
+          <w:noProof/>
+        </w:rPr>
+        <w:t>25.</w:t>
+      </w:r>
+    </w:p>
+    <w:p>
+      <w:pPr>
+        <w:divId w:val="496383290"/>
+        <w:rPr>
+          <w:rFonts w:ascii="Times New Roman" w:eastAsia="Times New Roman" w:hAnsi="Times New Roman" w:cs="Times New Roman"/>
+          <w:noProof/>
+        </w:rPr>
+      </w:pPr>
+      <w:r>
+        <w:rPr>
+          <w:rFonts w:ascii="Times New Roman" w:eastAsia="Times New Roman" w:hAnsi="Times New Roman" w:cs="Times New Roman"/>
+          <w:noProof/>
+        </w:rPr>
+        <w:t xml:space="preserve">Post, D.M., Pace, M.L. &amp; Hairston, N.G. (2000). Ecosystem size determines food-chain length in lakes. </w:t>
+      </w:r>
+      <w:r>
+        <w:rPr>
+          <w:rFonts w:ascii="Times New Roman" w:eastAsia="Times New Roman" w:hAnsi="Times New Roman" w:cs="Times New Roman"/>
+          <w:i/>
+          <w:iCs/>
+          <w:noProof/>
+        </w:rPr>
+        <w:t>Nature</w:t>
+      </w:r>
+      <w:r>
+        <w:rPr>
+          <w:rFonts w:ascii="Times New Roman" w:eastAsia="Times New Roman" w:hAnsi="Times New Roman" w:cs="Times New Roman"/>
+          <w:noProof/>
+        </w:rPr>
+        <w:t>, 405, 1047–1049.</w:t>
+      </w:r>
+    </w:p>
+    <w:p>
+      <w:pPr>
+        <w:divId w:val="2129666645"/>
+        <w:rPr>
+          <w:rFonts w:ascii="Times New Roman" w:eastAsia="Times New Roman" w:hAnsi="Times New Roman" w:cs="Times New Roman"/>
+          <w:noProof/>
+        </w:rPr>
+      </w:pPr>
+      <w:r>
+        <w:rPr>
+          <w:rFonts w:ascii="Times New Roman" w:eastAsia="Times New Roman" w:hAnsi="Times New Roman" w:cs="Times New Roman"/>
+          <w:noProof/>
+        </w:rPr>
+        <w:t>26.</w:t>
+      </w:r>
+    </w:p>
+    <w:p>
+      <w:pPr>
+        <w:divId w:val="496383290"/>
+        <w:rPr>
+          <w:rFonts w:ascii="Times New Roman" w:eastAsia="Times New Roman" w:hAnsi="Times New Roman" w:cs="Times New Roman"/>
+          <w:noProof/>
+        </w:rPr>
+      </w:pPr>
+      <w:r>
+        <w:rPr>
+          <w:rFonts w:ascii="Times New Roman" w:eastAsia="Times New Roman" w:hAnsi="Times New Roman" w:cs="Times New Roman"/>
+          <w:noProof/>
+        </w:rPr>
+        <w:t xml:space="preserve">R Core Team, R. (2012). R: A Language and Environment for Statistical Computing. </w:t>
+      </w:r>
+      <w:r>
+        <w:rPr>
+          <w:rFonts w:ascii="Times New Roman" w:eastAsia="Times New Roman" w:hAnsi="Times New Roman" w:cs="Times New Roman"/>
+          <w:i/>
+          <w:iCs/>
+          <w:noProof/>
+        </w:rPr>
+        <w:t>R Found. Stat. Comput.</w:t>
+      </w:r>
+      <w:r>
+        <w:rPr>
+          <w:rFonts w:ascii="Times New Roman" w:eastAsia="Times New Roman" w:hAnsi="Times New Roman" w:cs="Times New Roman"/>
+          <w:noProof/>
+        </w:rPr>
+        <w:t>, R Foundation for Statistical Computing.</w:t>
+      </w:r>
+    </w:p>
+    <w:p>
+      <w:pPr>
+        <w:divId w:val="570965007"/>
+        <w:rPr>
+          <w:rFonts w:ascii="Times New Roman" w:eastAsia="Times New Roman" w:hAnsi="Times New Roman" w:cs="Times New Roman"/>
+          <w:noProof/>
+        </w:rPr>
+      </w:pPr>
+      <w:r>
+        <w:rPr>
+          <w:rFonts w:ascii="Times New Roman" w:eastAsia="Times New Roman" w:hAnsi="Times New Roman" w:cs="Times New Roman"/>
+          <w:noProof/>
+        </w:rPr>
+        <w:t>27.</w:t>
+      </w:r>
+    </w:p>
+    <w:p>
+      <w:pPr>
+        <w:divId w:val="496383290"/>
+        <w:rPr>
+          <w:rFonts w:ascii="Times New Roman" w:eastAsia="Times New Roman" w:hAnsi="Times New Roman" w:cs="Times New Roman"/>
+          <w:noProof/>
+        </w:rPr>
+      </w:pPr>
+      <w:r>
+        <w:rPr>
+          <w:rFonts w:ascii="Times New Roman" w:eastAsia="Times New Roman" w:hAnsi="Times New Roman" w:cs="Times New Roman"/>
+          <w:noProof/>
+        </w:rPr>
+        <w:t xml:space="preserve">Schoener, T.W. (1989). Food webs from the small to the large: the Robert H. MacArthur award lecture. </w:t>
+      </w:r>
+      <w:r>
+        <w:rPr>
+          <w:rFonts w:ascii="Times New Roman" w:eastAsia="Times New Roman" w:hAnsi="Times New Roman" w:cs="Times New Roman"/>
+          <w:i/>
+          <w:iCs/>
+          <w:noProof/>
+        </w:rPr>
+        <w:t>Ecology</w:t>
+      </w:r>
+      <w:r>
+        <w:rPr>
+          <w:rFonts w:ascii="Times New Roman" w:eastAsia="Times New Roman" w:hAnsi="Times New Roman" w:cs="Times New Roman"/>
+          <w:noProof/>
+        </w:rPr>
+        <w:t>, 70, 1559–1589.</w:t>
+      </w:r>
+    </w:p>
+    <w:p>
+      <w:pPr>
+        <w:divId w:val="330186737"/>
+        <w:rPr>
+          <w:rFonts w:ascii="Times New Roman" w:eastAsia="Times New Roman" w:hAnsi="Times New Roman" w:cs="Times New Roman"/>
+          <w:noProof/>
+        </w:rPr>
+      </w:pPr>
+      <w:r>
+        <w:rPr>
+          <w:rFonts w:ascii="Times New Roman" w:eastAsia="Times New Roman" w:hAnsi="Times New Roman" w:cs="Times New Roman"/>
+          <w:noProof/>
+        </w:rPr>
+        <w:t>28.</w:t>
+      </w:r>
+    </w:p>
+    <w:p>
+      <w:pPr>
+        <w:divId w:val="496383290"/>
+        <w:rPr>
+          <w:rFonts w:ascii="Times New Roman" w:eastAsia="Times New Roman" w:hAnsi="Times New Roman" w:cs="Times New Roman"/>
+          <w:noProof/>
+        </w:rPr>
+      </w:pPr>
+      <w:r>
+        <w:rPr>
+          <w:rFonts w:ascii="Times New Roman" w:eastAsia="Times New Roman" w:hAnsi="Times New Roman" w:cs="Times New Roman"/>
+          <w:noProof/>
+        </w:rPr>
+        <w:t xml:space="preserve">Spencer, M. &amp; Warren, P. (1996). The effects of habitat size and productivity on food web structure in small aquatic microcosms. </w:t>
+      </w:r>
+      <w:r>
+        <w:rPr>
+          <w:rFonts w:ascii="Times New Roman" w:eastAsia="Times New Roman" w:hAnsi="Times New Roman" w:cs="Times New Roman"/>
+          <w:i/>
+          <w:iCs/>
+          <w:noProof/>
+        </w:rPr>
+        <w:t>Oikos</w:t>
+      </w:r>
+      <w:r>
+        <w:rPr>
+          <w:rFonts w:ascii="Times New Roman" w:eastAsia="Times New Roman" w:hAnsi="Times New Roman" w:cs="Times New Roman"/>
+          <w:noProof/>
+        </w:rPr>
+        <w:t>, 75, 419–430.</w:t>
+      </w:r>
+    </w:p>
+    <w:p>
+      <w:pPr>
+        <w:divId w:val="648444394"/>
+        <w:rPr>
+          <w:rFonts w:ascii="Times New Roman" w:eastAsia="Times New Roman" w:hAnsi="Times New Roman" w:cs="Times New Roman"/>
+          <w:noProof/>
+        </w:rPr>
+      </w:pPr>
+      <w:r>
+        <w:rPr>
+          <w:rFonts w:ascii="Times New Roman" w:eastAsia="Times New Roman" w:hAnsi="Times New Roman" w:cs="Times New Roman"/>
+          <w:noProof/>
+        </w:rPr>
+        <w:t>29.</w:t>
+      </w:r>
+    </w:p>
+    <w:p>
+      <w:pPr>
+        <w:divId w:val="496383290"/>
+        <w:rPr>
+          <w:rFonts w:ascii="Times New Roman" w:eastAsia="Times New Roman" w:hAnsi="Times New Roman" w:cs="Times New Roman"/>
+          <w:noProof/>
+        </w:rPr>
+      </w:pPr>
+      <w:r>
+        <w:rPr>
+          <w:rFonts w:ascii="Times New Roman" w:eastAsia="Times New Roman" w:hAnsi="Times New Roman" w:cs="Times New Roman"/>
+          <w:noProof/>
+        </w:rPr>
+        <w:t xml:space="preserve">Sterner, R.W., Bajpai, A. &amp; Adams, T. (1997). The enigma of food chain length: absence of theoretical evidence for dynamic constraints. </w:t>
+      </w:r>
+      <w:r>
+        <w:rPr>
+          <w:rFonts w:ascii="Times New Roman" w:eastAsia="Times New Roman" w:hAnsi="Times New Roman" w:cs="Times New Roman"/>
+          <w:i/>
+          <w:iCs/>
+          <w:noProof/>
+        </w:rPr>
+        <w:t>Ecology</w:t>
+      </w:r>
+      <w:r>
+        <w:rPr>
+          <w:rFonts w:ascii="Times New Roman" w:eastAsia="Times New Roman" w:hAnsi="Times New Roman" w:cs="Times New Roman"/>
+          <w:noProof/>
+        </w:rPr>
+        <w:t>, 78, 2258–2262.</w:t>
+      </w:r>
+    </w:p>
+    <w:p>
+      <w:pPr>
+        <w:divId w:val="1078022575"/>
+        <w:rPr>
+          <w:rFonts w:ascii="Times New Roman" w:eastAsia="Times New Roman" w:hAnsi="Times New Roman" w:cs="Times New Roman"/>
+          <w:noProof/>
+        </w:rPr>
+      </w:pPr>
+      <w:r>
+        <w:rPr>
+          <w:rFonts w:ascii="Times New Roman" w:eastAsia="Times New Roman" w:hAnsi="Times New Roman" w:cs="Times New Roman"/>
+          <w:noProof/>
+        </w:rPr>
+        <w:t>30.</w:t>
+      </w:r>
+    </w:p>
+    <w:p>
+      <w:pPr>
+        <w:divId w:val="496383290"/>
+        <w:rPr>
+          <w:rFonts w:ascii="Times New Roman" w:eastAsia="Times New Roman" w:hAnsi="Times New Roman" w:cs="Times New Roman"/>
+          <w:noProof/>
+        </w:rPr>
+      </w:pPr>
+      <w:r>
+        <w:rPr>
+          <w:rFonts w:ascii="Times New Roman" w:eastAsia="Times New Roman" w:hAnsi="Times New Roman" w:cs="Times New Roman"/>
+          <w:noProof/>
+        </w:rPr>
+        <w:lastRenderedPageBreak/>
+        <w:t xml:space="preserve">Takimoto, G., Spiller, D. &amp; Post, D. (2008). Ecosystem size, but not disturbance determines food chain length on islands of the Bahamas. </w:t>
+      </w:r>
+      <w:r>
+        <w:rPr>
+          <w:rFonts w:ascii="Times New Roman" w:eastAsia="Times New Roman" w:hAnsi="Times New Roman" w:cs="Times New Roman"/>
+          <w:i/>
+          <w:iCs/>
+          <w:noProof/>
+        </w:rPr>
+        <w:t>Ecology</w:t>
+      </w:r>
+      <w:r>
+        <w:rPr>
+          <w:rFonts w:ascii="Times New Roman" w:eastAsia="Times New Roman" w:hAnsi="Times New Roman" w:cs="Times New Roman"/>
+          <w:noProof/>
+        </w:rPr>
+        <w:t>, 89, 3001–3007.</w:t>
+      </w:r>
+    </w:p>
+    <w:p>
+      <w:pPr>
+        <w:divId w:val="1422217382"/>
+        <w:rPr>
+          <w:rFonts w:ascii="Times New Roman" w:eastAsia="Times New Roman" w:hAnsi="Times New Roman" w:cs="Times New Roman"/>
+          <w:noProof/>
+        </w:rPr>
+      </w:pPr>
+      <w:r>
+        <w:rPr>
+          <w:rFonts w:ascii="Times New Roman" w:eastAsia="Times New Roman" w:hAnsi="Times New Roman" w:cs="Times New Roman"/>
+          <w:noProof/>
+        </w:rPr>
+        <w:t>31.</w:t>
+      </w:r>
+    </w:p>
+    <w:p>
+      <w:pPr>
+        <w:divId w:val="496383290"/>
+        <w:rPr>
+          <w:rFonts w:ascii="Times New Roman" w:eastAsia="Times New Roman" w:hAnsi="Times New Roman" w:cs="Times New Roman"/>
+          <w:noProof/>
+        </w:rPr>
+      </w:pPr>
+      <w:r>
+        <w:rPr>
+          <w:rFonts w:ascii="Times New Roman" w:eastAsia="Times New Roman" w:hAnsi="Times New Roman" w:cs="Times New Roman"/>
+          <w:noProof/>
+        </w:rPr>
+        <w:t xml:space="preserve">Thompson, R. &amp; Hemberg, M. (2009). The ubiquity of omnivory. </w:t>
+      </w:r>
+      <w:r>
+        <w:rPr>
+          <w:rFonts w:ascii="Times New Roman" w:eastAsia="Times New Roman" w:hAnsi="Times New Roman" w:cs="Times New Roman"/>
+          <w:i/>
+          <w:iCs/>
+          <w:noProof/>
+        </w:rPr>
+        <w:t>Verh. Internat. Verein. Limnol.</w:t>
+      </w:r>
+      <w:r>
+        <w:rPr>
+          <w:rFonts w:ascii="Times New Roman" w:eastAsia="Times New Roman" w:hAnsi="Times New Roman" w:cs="Times New Roman"/>
+          <w:noProof/>
+        </w:rPr>
+        <w:t>, 30, 761–764.</w:t>
+      </w:r>
+    </w:p>
+    <w:p>
+      <w:pPr>
+        <w:divId w:val="128598217"/>
+        <w:rPr>
+          <w:rFonts w:ascii="Times New Roman" w:eastAsia="Times New Roman" w:hAnsi="Times New Roman" w:cs="Times New Roman"/>
+          <w:noProof/>
+        </w:rPr>
+      </w:pPr>
+      <w:r>
+        <w:rPr>
+          <w:rFonts w:ascii="Times New Roman" w:eastAsia="Times New Roman" w:hAnsi="Times New Roman" w:cs="Times New Roman"/>
+          <w:noProof/>
+        </w:rPr>
+        <w:t>32.</w:t>
+      </w:r>
+    </w:p>
+    <w:p>
+      <w:pPr>
+        <w:divId w:val="496383290"/>
+        <w:rPr>
+          <w:rFonts w:ascii="Times New Roman" w:eastAsia="Times New Roman" w:hAnsi="Times New Roman" w:cs="Times New Roman"/>
+          <w:noProof/>
+        </w:rPr>
+      </w:pPr>
+      <w:r>
+        <w:rPr>
+          <w:rFonts w:ascii="Times New Roman" w:eastAsia="Times New Roman" w:hAnsi="Times New Roman" w:cs="Times New Roman"/>
+          <w:noProof/>
+        </w:rPr>
+        <w:t xml:space="preserve">Thompson, R.M., Hemberg, M., Starzomski, B.M. &amp; Shurin, J.B. (2007). Trophic levels and trophic tangles: the prevalence of omnivory in real food webs. </w:t>
+      </w:r>
+      <w:r>
+        <w:rPr>
+          <w:rFonts w:ascii="Times New Roman" w:eastAsia="Times New Roman" w:hAnsi="Times New Roman" w:cs="Times New Roman"/>
+          <w:i/>
+          <w:iCs/>
+          <w:noProof/>
+        </w:rPr>
+        <w:t>Ecology</w:t>
+      </w:r>
+      <w:r>
+        <w:rPr>
+          <w:rFonts w:ascii="Times New Roman" w:eastAsia="Times New Roman" w:hAnsi="Times New Roman" w:cs="Times New Roman"/>
+          <w:noProof/>
+        </w:rPr>
+        <w:t>, 88, 612–617.</w:t>
+      </w:r>
+    </w:p>
+    <w:p>
+      <w:pPr>
+        <w:divId w:val="106315234"/>
+        <w:rPr>
+          <w:rFonts w:ascii="Times New Roman" w:eastAsia="Times New Roman" w:hAnsi="Times New Roman" w:cs="Times New Roman"/>
+          <w:noProof/>
+        </w:rPr>
+      </w:pPr>
+      <w:r>
+        <w:rPr>
+          <w:rFonts w:ascii="Times New Roman" w:eastAsia="Times New Roman" w:hAnsi="Times New Roman" w:cs="Times New Roman"/>
+          <w:noProof/>
+        </w:rPr>
+        <w:t>33.</w:t>
+      </w:r>
+    </w:p>
+    <w:p>
+      <w:pPr>
+        <w:divId w:val="496383290"/>
+        <w:rPr>
+          <w:rFonts w:ascii="Times New Roman" w:eastAsia="Times New Roman" w:hAnsi="Times New Roman" w:cs="Times New Roman"/>
+          <w:noProof/>
+        </w:rPr>
+      </w:pPr>
+      <w:r>
+        <w:rPr>
+          <w:rFonts w:ascii="Times New Roman" w:eastAsia="Times New Roman" w:hAnsi="Times New Roman" w:cs="Times New Roman"/>
+          <w:noProof/>
+        </w:rPr>
+        <w:t xml:space="preserve">Ulanowicz, R.E., Holt, R.D. &amp; Barfield, M. (2013). Limits on ecosystem trophic complexity: insights from ecological network analysis. </w:t>
+      </w:r>
+      <w:r>
+        <w:rPr>
+          <w:rFonts w:ascii="Times New Roman" w:eastAsia="Times New Roman" w:hAnsi="Times New Roman" w:cs="Times New Roman"/>
+          <w:i/>
+          <w:iCs/>
+          <w:noProof/>
+        </w:rPr>
+        <w:t>Ecol. Lett.</w:t>
+      </w:r>
+      <w:r>
+        <w:rPr>
+          <w:rFonts w:ascii="Times New Roman" w:eastAsia="Times New Roman" w:hAnsi="Times New Roman" w:cs="Times New Roman"/>
+          <w:noProof/>
+        </w:rPr>
+        <w:t>, 17, 127–136.</w:t>
+      </w:r>
+    </w:p>
+    <w:p>
+      <w:pPr>
+        <w:divId w:val="618797550"/>
+        <w:rPr>
+          <w:rFonts w:ascii="Times New Roman" w:eastAsia="Times New Roman" w:hAnsi="Times New Roman" w:cs="Times New Roman"/>
+          <w:noProof/>
+        </w:rPr>
+      </w:pPr>
+      <w:r>
+        <w:rPr>
+          <w:rFonts w:ascii="Times New Roman" w:eastAsia="Times New Roman" w:hAnsi="Times New Roman" w:cs="Times New Roman"/>
+          <w:noProof/>
+        </w:rPr>
+        <w:t>34.</w:t>
+      </w:r>
+    </w:p>
+    <w:p>
+      <w:pPr>
+        <w:divId w:val="496383290"/>
+        <w:rPr>
+          <w:rFonts w:ascii="Times New Roman" w:eastAsia="Times New Roman" w:hAnsi="Times New Roman" w:cs="Times New Roman"/>
+          <w:noProof/>
+        </w:rPr>
+      </w:pPr>
+      <w:r>
+        <w:rPr>
+          <w:rFonts w:ascii="Times New Roman" w:eastAsia="Times New Roman" w:hAnsi="Times New Roman" w:cs="Times New Roman"/>
+          <w:noProof/>
+        </w:rPr>
+        <w:t xml:space="preserve">Williams, R.J. &amp; Martinez, N.D. (2004). Limits to trophic levels and omnivory in complex food webs: theory and data. </w:t>
+      </w:r>
+      <w:r>
+        <w:rPr>
+          <w:rFonts w:ascii="Times New Roman" w:eastAsia="Times New Roman" w:hAnsi="Times New Roman" w:cs="Times New Roman"/>
+          <w:i/>
+          <w:iCs/>
+          <w:noProof/>
+        </w:rPr>
+        <w:t>Am. Nat.</w:t>
+      </w:r>
+      <w:r>
+        <w:rPr>
+          <w:rFonts w:ascii="Times New Roman" w:eastAsia="Times New Roman" w:hAnsi="Times New Roman" w:cs="Times New Roman"/>
+          <w:noProof/>
+        </w:rPr>
+        <w:t>, 163, 458–468.</w:t>
+      </w:r>
+    </w:p>
+    <w:p>
+      <w:pPr>
+        <w:divId w:val="1642227721"/>
+        <w:rPr>
+          <w:rFonts w:ascii="Times New Roman" w:eastAsia="Times New Roman" w:hAnsi="Times New Roman" w:cs="Times New Roman"/>
+          <w:noProof/>
+        </w:rPr>
+      </w:pPr>
+      <w:r>
+        <w:rPr>
+          <w:rFonts w:ascii="Times New Roman" w:eastAsia="Times New Roman" w:hAnsi="Times New Roman" w:cs="Times New Roman"/>
+          <w:noProof/>
+        </w:rPr>
+        <w:t>35.</w:t>
+      </w:r>
+    </w:p>
+    <w:p>
+      <w:pPr>
+        <w:divId w:val="496383290"/>
+        <w:rPr>
+          <w:rFonts w:ascii="Times New Roman" w:eastAsia="Times New Roman" w:hAnsi="Times New Roman" w:cs="Times New Roman"/>
+          <w:noProof/>
+        </w:rPr>
+      </w:pPr>
+      <w:r>
+        <w:rPr>
+          <w:rFonts w:ascii="Times New Roman" w:eastAsia="Times New Roman" w:hAnsi="Times New Roman" w:cs="Times New Roman"/>
+          <w:noProof/>
+        </w:rPr>
+        <w:t xml:space="preserve">Yodzis, P. (1981). The structure of assembled communities. </w:t>
+      </w:r>
+      <w:r>
+        <w:rPr>
+          <w:rFonts w:ascii="Times New Roman" w:eastAsia="Times New Roman" w:hAnsi="Times New Roman" w:cs="Times New Roman"/>
+          <w:i/>
+          <w:iCs/>
+          <w:noProof/>
+        </w:rPr>
+        <w:t>J. Theor. Biol.</w:t>
+      </w:r>
+      <w:r>
+        <w:rPr>
+          <w:rFonts w:ascii="Times New Roman" w:eastAsia="Times New Roman" w:hAnsi="Times New Roman" w:cs="Times New Roman"/>
+          <w:noProof/>
+        </w:rPr>
+        <w:t>, 92, 103–117.</w:t>
+      </w:r>
+    </w:p>
+    <w:p>
+      <w:pPr>
+        <w:divId w:val="1520654469"/>
+        <w:rPr>
+          <w:rFonts w:ascii="Times New Roman" w:eastAsia="Times New Roman" w:hAnsi="Times New Roman" w:cs="Times New Roman"/>
+          <w:noProof/>
+        </w:rPr>
+      </w:pPr>
+      <w:r>
+        <w:rPr>
+          <w:rFonts w:ascii="Times New Roman" w:eastAsia="Times New Roman" w:hAnsi="Times New Roman" w:cs="Times New Roman"/>
+          <w:noProof/>
+        </w:rPr>
+        <w:t>36.</w:t>
+      </w:r>
+    </w:p>
+    <w:p>
+      <w:pPr>
+        <w:divId w:val="496383290"/>
+        <w:rPr>
+          <w:rFonts w:ascii="Times New Roman" w:eastAsia="Times New Roman" w:hAnsi="Times New Roman" w:cs="Times New Roman"/>
+          <w:noProof/>
+        </w:rPr>
+      </w:pPr>
+      <w:r>
+        <w:rPr>
+          <w:rFonts w:ascii="Times New Roman" w:eastAsia="Times New Roman" w:hAnsi="Times New Roman" w:cs="Times New Roman"/>
+          <w:noProof/>
+        </w:rPr>
+        <w:t xml:space="preserve">Young, H.S., McCauley, D.J., Dunbar, R.B., Hutson, M.S., Ter-Kuile, A.M. &amp; Dirzo, R. (2013). The roles of productivity and ecosystem size in determining food chain length in tropical terrestrial ecosystems. </w:t>
+      </w:r>
+      <w:r>
+        <w:rPr>
+          <w:rFonts w:ascii="Times New Roman" w:eastAsia="Times New Roman" w:hAnsi="Times New Roman" w:cs="Times New Roman"/>
+          <w:i/>
+          <w:iCs/>
+          <w:noProof/>
+        </w:rPr>
+        <w:t>Ecology</w:t>
+      </w:r>
+      <w:r>
+        <w:rPr>
+          <w:rFonts w:ascii="Times New Roman" w:eastAsia="Times New Roman" w:hAnsi="Times New Roman" w:cs="Times New Roman"/>
+          <w:noProof/>
+        </w:rPr>
+        <w:t>, 94, 692–701.</w:t>
+      </w:r>
+    </w:p>
+    <w:p>
+      <w:pPr>
+        <w:divId w:val="2123450377"/>
+        <w:rPr>
+          <w:rFonts w:ascii="Times New Roman" w:eastAsia="Times New Roman" w:hAnsi="Times New Roman" w:cs="Times New Roman"/>
+          <w:noProof/>
+        </w:rPr>
+      </w:pPr>
+      <w:r>
+        <w:rPr>
+          <w:rFonts w:ascii="Times New Roman" w:eastAsia="Times New Roman" w:hAnsi="Times New Roman" w:cs="Times New Roman"/>
+          <w:noProof/>
+        </w:rPr>
+        <w:t>37.</w:t>
+      </w:r>
+    </w:p>
+    <w:p>
+      <w:pPr>
+        <w:divId w:val="496383290"/>
+        <w:rPr>
+          <w:rFonts w:ascii="Times New Roman" w:eastAsia="Times New Roman" w:hAnsi="Times New Roman" w:cs="Times New Roman"/>
+          <w:noProof/>
+        </w:rPr>
+      </w:pPr>
+      <w:r>
+        <w:rPr>
+          <w:rFonts w:ascii="Times New Roman" w:eastAsia="Times New Roman" w:hAnsi="Times New Roman" w:cs="Times New Roman"/>
+          <w:noProof/>
+        </w:rPr>
+        <w:t xml:space="preserve">Vander Zanden, M., Shuter, B., Lester, N. &amp; Rasmussen, J. (1999). Patterns of food chain length in lakes: a stable isotope study. </w:t>
+      </w:r>
+      <w:r>
+        <w:rPr>
+          <w:rFonts w:ascii="Times New Roman" w:eastAsia="Times New Roman" w:hAnsi="Times New Roman" w:cs="Times New Roman"/>
+          <w:i/>
+          <w:iCs/>
+          <w:noProof/>
+        </w:rPr>
+        <w:t>Am. Nat.</w:t>
+      </w:r>
+      <w:r>
+        <w:rPr>
+          <w:rFonts w:ascii="Times New Roman" w:eastAsia="Times New Roman" w:hAnsi="Times New Roman" w:cs="Times New Roman"/>
+          <w:noProof/>
+        </w:rPr>
+        <w:t xml:space="preserve">, 154, 406–416. </w:t>
+      </w:r>
+    </w:p>
+    <w:p>
+      <w:pPr>
+        <w:divId w:val="282854915"/>
+        <w:rPr>
+          <w:rFonts w:ascii="Times New Roman" w:hAnsi="Times New Roman" w:cs="Times New Roman"/>
+        </w:rPr>
+      </w:pPr>
+      <w:r>
+        <w:rPr>
+          <w:rFonts w:ascii="Times New Roman" w:hAnsi="Times New Roman" w:cs="Times New Roman"/>
+        </w:rPr>
+        <w:fldChar w:fldCharType="end"/>
+      </w:r>
+    </w:p>
+    <w:p>
+      <w:pPr>
+        <w:divId w:val="282854915"/>
+        <w:rPr>
+          <w:rFonts w:ascii="Times New Roman" w:hAnsi="Times New Roman" w:cs="Times New Roman"/>
+        </w:rPr>
+      </w:pPr>
+    </w:p>
+    <w:p>
+      <w:pPr>
+        <w:divId w:val="282854915"/>
+        <w:rPr>
+          <w:rFonts w:ascii="Times New Roman" w:hAnsi="Times New Roman" w:cs="Times New Roman"/>
+        </w:rPr>
+      </w:pPr>
+      <w:r>
+        <w:rPr>
+          <w:rFonts w:ascii="Times New Roman" w:hAnsi="Times New Roman" w:cs="Times New Roman"/>
+          <w:b/>
+        </w:rPr>
+        <w:t>Figure Legends</w:t>
+      </w:r>
+    </w:p>
+    <w:p>
+      <w:pPr>
+        <w:divId w:val="282854915"/>
+        <w:rPr>
+          <w:rFonts w:ascii="Times New Roman" w:hAnsi="Times New Roman" w:cs="Times New Roman"/>
+        </w:rPr>
+      </w:pPr>
+    </w:p>
+    <w:p>
+      <w:pPr>
+        <w:divId w:val="282854915"/>
+        <w:rPr>
+          <w:rFonts w:ascii="Times New Roman" w:hAnsi="Times New Roman" w:cs="Times New Roman"/>
+        </w:rPr>
+      </w:pPr>
+      <w:r>
+        <w:rPr>
+          <w:rFonts w:ascii="Times New Roman" w:hAnsi="Times New Roman" w:cs="Times New Roman"/>
+          <w:b/>
+        </w:rPr>
+        <w:t xml:space="preserve">Figure 1: </w:t>
+      </w:r>
+      <w:r>
+        <w:rPr>
+          <w:rFonts w:ascii="Times New Roman" w:hAnsi="Times New Roman" w:cs="Times New Roman"/>
+          <w:i/>
+        </w:rPr>
+        <w:t>(a)</w:t>
+      </w:r>
+      <w:r>
+        <w:rPr>
+          <w:rFonts w:ascii="Times New Roman" w:hAnsi="Times New Roman" w:cs="Times New Roman"/>
+        </w:rPr>
+        <w:t xml:space="preserve"> </w:t>
+      </w:r>
+      <w:r>
+        <w:rPr>
+          <w:rFonts w:ascii="Times New Roman" w:hAnsi="Times New Roman" w:cs="Times New Roman"/>
+        </w:rPr>
+        <w:t>Trophic</w:t>
+      </w:r>
+      <w:r>
+        <w:rPr>
+          <w:rFonts w:ascii="Times New Roman" w:hAnsi="Times New Roman" w:cs="Times New Roman"/>
+        </w:rPr>
+        <w:t xml:space="preserve"> position</w:t>
+      </w:r>
+      <w:r>
+        <w:rPr>
+          <w:rFonts w:ascii="Times New Roman" w:hAnsi="Times New Roman" w:cs="Times New Roman"/>
+        </w:rPr>
+        <w:t>, measured as</w:t>
+      </w:r>
+      <w:r>
+        <w:rPr>
+          <w:rFonts w:ascii="Times New Roman" w:hAnsi="Times New Roman" w:cs="Times New Roman"/>
+        </w:rPr>
+        <w:t xml:space="preserve"> one plus the</w:t>
+      </w:r>
+      <w:r>
+        <w:rPr>
+          <w:rFonts w:ascii="Times New Roman" w:hAnsi="Times New Roman" w:cs="Times New Roman"/>
+        </w:rPr>
+        <w:t xml:space="preserve"> average</w:t>
+      </w:r>
+      <w:r>
+        <w:rPr>
+          <w:rFonts w:ascii="Times New Roman" w:hAnsi="Times New Roman" w:cs="Times New Roman"/>
+        </w:rPr>
+        <w:t xml:space="preserve"> trophic position of a species’ prey, for</w:t>
+      </w:r>
+      <w:r>
+        <w:rPr>
+          <w:rFonts w:ascii="Times New Roman" w:hAnsi="Times New Roman" w:cs="Times New Roman"/>
+        </w:rPr>
+        <w:t xml:space="preserve"> 3305 species in</w:t>
+      </w:r>
+      <w:r>
+        <w:rPr>
+          <w:rFonts w:ascii="Times New Roman" w:hAnsi="Times New Roman" w:cs="Times New Roman"/>
+        </w:rPr>
+        <w:t xml:space="preserve"> fifty food webs. </w:t>
+      </w:r>
+      <w:r>
+        <w:rPr>
+          <w:rFonts w:ascii="Times New Roman" w:hAnsi="Times New Roman" w:cs="Times New Roman"/>
+          <w:i/>
+        </w:rPr>
+        <w:t>(b)</w:t>
+      </w:r>
+      <w:r>
+        <w:rPr>
+          <w:rFonts w:ascii="Times New Roman" w:hAnsi="Times New Roman" w:cs="Times New Roman"/>
+        </w:rPr>
+        <w:t xml:space="preserve"> </w:t>
+      </w:r>
+      <w:r>
+        <w:rPr>
+          <w:rFonts w:ascii="Times New Roman" w:hAnsi="Times New Roman" w:cs="Times New Roman"/>
+        </w:rPr>
+        <w:t>Quasi</w:t>
+      </w:r>
+      <w:r>
+        <w:rPr>
+          <w:rFonts w:ascii="Times New Roman" w:hAnsi="Times New Roman" w:cs="Times New Roman"/>
+        </w:rPr>
+        <w:t xml:space="preserve"> sign-stability </w:t>
+      </w:r>
+      <w:r>
+        <w:rPr>
+          <w:rFonts w:ascii="Times New Roman" w:hAnsi="Times New Roman" w:cs="Times New Roman"/>
+        </w:rPr>
+        <w:t xml:space="preserve">of food webs with </w:t>
+      </w:r>
+      <w:r>
+        <w:rPr>
+          <w:rFonts w:ascii="Times New Roman" w:hAnsi="Times New Roman" w:cs="Times New Roman"/>
+        </w:rPr>
+        <w:t xml:space="preserve">two to six species with universal omnivory. </w:t>
+      </w:r>
+    </w:p>
+    <w:p>
+      <w:pPr>
+        <w:divId w:val="282854915"/>
+        <w:rPr>
+          <w:rFonts w:ascii="Times New Roman" w:hAnsi="Times New Roman" w:cs="Times New Roman"/>
+        </w:rPr>
+      </w:pPr>
+    </w:p>
+    <w:p>
+      <w:pPr>
+        <w:divId w:val="282854915"/>
+        <w:rPr>
+          <w:rFonts w:ascii="Times New Roman" w:hAnsi="Times New Roman" w:cs="Times New Roman"/>
+        </w:rPr>
+      </w:pPr>
+      <w:r>
+        <w:rPr>
+          <w:rFonts w:ascii="Times New Roman" w:hAnsi="Times New Roman" w:cs="Times New Roman"/>
+          <w:b/>
+        </w:rPr>
+        <w:t xml:space="preserve">Figure 2: </w:t>
+      </w:r>
+      <w:r>
+        <w:rPr>
+          <w:rFonts w:ascii="Times New Roman" w:hAnsi="Times New Roman" w:cs="Times New Roman"/>
+        </w:rPr>
+        <w:t xml:space="preserve">Relationship between quasi sign-stability and mean trophic position for randomly generated 10 species food webs. Each panel represents a different assumption of the impact of the prey on the predator/impact of the predator on the prey (numbers represent the extreme of the uniform distribution from/to 0). For each assumed distribution three different levels of total number of interactions are shown; 12 (circles, solid line), 16 (triangles, dashed line), and 20 (squares, long dashed line). </w:t>
+      </w:r>
       <w:bookmarkStart w:id="0" w:name="_GoBack"/>
       <w:bookmarkEnd w:id="0"/>
-    </w:p>
-    <w:p>
-      <w:pPr>
-        <w:spacing w:line="480" w:lineRule="auto"/>
-        <w:rPr>
-          <w:rFonts w:ascii="Times New Roman" w:hAnsi="Times New Roman" w:cs="Times New Roman"/>
-        </w:rPr>
-      </w:pPr>
-      <w:r>
-        <w:rPr>
-          <w:rFonts w:ascii="Times New Roman" w:hAnsi="Times New Roman" w:cs="Times New Roman"/>
-          <w:b/>
-        </w:rPr>
-        <w:t>Acknowledgements</w:t>
-      </w:r>
-    </w:p>
-    <w:p>
-      <w:pPr>
-        <w:spacing w:line="480" w:lineRule="auto"/>
-        <w:rPr>
-          <w:rFonts w:ascii="Times New Roman" w:hAnsi="Times New Roman" w:cs="Times New Roman"/>
-        </w:rPr>
-      </w:pPr>
-      <w:r>
-        <w:rPr>
-          <w:rFonts w:ascii="Times New Roman" w:hAnsi="Times New Roman" w:cs="Times New Roman"/>
-        </w:rPr>
-        <w:lastRenderedPageBreak/>
-        <w:t xml:space="preserve">We would like to thank J. </w:t>
-      </w:r>
-      <w:proofErr w:type="spellStart"/>
-      <w:r>
-        <w:rPr>
-          <w:rFonts w:ascii="Times New Roman" w:hAnsi="Times New Roman" w:cs="Times New Roman"/>
-        </w:rPr>
-        <w:t>Damuth</w:t>
-      </w:r>
-      <w:proofErr w:type="spellEnd"/>
-      <w:r>
-        <w:rPr>
-          <w:rFonts w:ascii="Times New Roman" w:hAnsi="Times New Roman" w:cs="Times New Roman"/>
-        </w:rPr>
-        <w:t xml:space="preserve">, M. McCann, E. </w:t>
-      </w:r>
-      <w:proofErr w:type="spellStart"/>
-      <w:r>
-        <w:rPr>
-          <w:rFonts w:ascii="Times New Roman" w:hAnsi="Times New Roman" w:cs="Times New Roman"/>
-        </w:rPr>
-        <w:t>Rollinson</w:t>
-      </w:r>
-      <w:proofErr w:type="spellEnd"/>
-      <w:r>
-        <w:rPr>
-          <w:rFonts w:ascii="Times New Roman" w:hAnsi="Times New Roman" w:cs="Times New Roman"/>
-        </w:rPr>
-        <w:t>, D. Padilla, and S. Baines</w:t>
-      </w:r>
-      <w:r>
-        <w:rPr>
-          <w:rFonts w:ascii="Times New Roman" w:hAnsi="Times New Roman" w:cs="Times New Roman"/>
-        </w:rPr>
-        <w:t xml:space="preserve"> for helpful discussion and comments on previous versions of this manuscript. </w:t>
-      </w:r>
-    </w:p>
-    <w:p>
-      <w:pPr>
-        <w:spacing w:line="480" w:lineRule="auto"/>
-        <w:rPr>
-          <w:rFonts w:ascii="Times New Roman" w:hAnsi="Times New Roman" w:cs="Times New Roman"/>
-          <w:b/>
-        </w:rPr>
-      </w:pPr>
-      <w:r>
-        <w:rPr>
-          <w:rFonts w:ascii="Times New Roman" w:hAnsi="Times New Roman" w:cs="Times New Roman"/>
-          <w:b/>
-        </w:rPr>
-        <w:t>References</w:t>
-      </w:r>
-    </w:p>
-    <w:p>
-      <w:pPr>
-        <w:divId w:val="72944884"/>
-        <w:rPr>
-          <w:rFonts w:ascii="Times New Roman" w:eastAsia="Times New Roman" w:hAnsi="Times New Roman" w:cs="Times New Roman"/>
-          <w:noProof/>
-        </w:rPr>
-      </w:pPr>
-      <w:r>
-        <w:rPr>
-          <w:rFonts w:ascii="Times New Roman" w:hAnsi="Times New Roman" w:cs="Times New Roman"/>
-        </w:rPr>
-        <w:fldChar w:fldCharType="begin" w:fldLock="1"/>
-      </w:r>
-      <w:r>
-        <w:rPr>
-          <w:rFonts w:ascii="Times New Roman" w:hAnsi="Times New Roman" w:cs="Times New Roman"/>
-        </w:rPr>
-        <w:instrText xml:space="preserve">ADDIN Mendeley Bibliography CSL_BIBLIOGRAPHY </w:instrText>
-      </w:r>
-      <w:r>
-        <w:rPr>
-          <w:rFonts w:ascii="Times New Roman" w:hAnsi="Times New Roman" w:cs="Times New Roman"/>
-        </w:rPr>
-        <w:fldChar w:fldCharType="separate"/>
-      </w:r>
-      <w:r>
-        <w:rPr>
-          <w:rFonts w:ascii="Times New Roman" w:eastAsia="Times New Roman" w:hAnsi="Times New Roman" w:cs="Times New Roman"/>
-          <w:noProof/>
-        </w:rPr>
-        <w:t>1.</w:t>
-      </w:r>
-    </w:p>
-    <w:p>
-      <w:pPr>
-        <w:divId w:val="496383290"/>
-        <w:rPr>
-          <w:rFonts w:ascii="Times New Roman" w:eastAsia="Times New Roman" w:hAnsi="Times New Roman" w:cs="Times New Roman"/>
-          <w:noProof/>
-        </w:rPr>
-      </w:pPr>
-      <w:r>
-        <w:rPr>
-          <w:rFonts w:ascii="Times New Roman" w:eastAsia="Times New Roman" w:hAnsi="Times New Roman" w:cs="Times New Roman"/>
-          <w:noProof/>
-        </w:rPr>
-        <w:t xml:space="preserve">Abrams, P.A. &amp; Ginzburg, L.R. (2000). The nature of predation: prey dependent, ratio dependent or neither? </w:t>
-      </w:r>
-      <w:r>
-        <w:rPr>
-          <w:rFonts w:ascii="Times New Roman" w:eastAsia="Times New Roman" w:hAnsi="Times New Roman" w:cs="Times New Roman"/>
-          <w:i/>
-          <w:iCs/>
-          <w:noProof/>
-        </w:rPr>
-        <w:t>Trends Ecol. Evol.</w:t>
-      </w:r>
-      <w:r>
-        <w:rPr>
-          <w:rFonts w:ascii="Times New Roman" w:eastAsia="Times New Roman" w:hAnsi="Times New Roman" w:cs="Times New Roman"/>
-          <w:noProof/>
-        </w:rPr>
-        <w:t>, 15, 337–341.</w:t>
-      </w:r>
-    </w:p>
-    <w:p>
-      <w:pPr>
-        <w:divId w:val="38406554"/>
-        <w:rPr>
-          <w:rFonts w:ascii="Times New Roman" w:eastAsia="Times New Roman" w:hAnsi="Times New Roman" w:cs="Times New Roman"/>
-          <w:noProof/>
-        </w:rPr>
-      </w:pPr>
-      <w:r>
-        <w:rPr>
-          <w:rFonts w:ascii="Times New Roman" w:eastAsia="Times New Roman" w:hAnsi="Times New Roman" w:cs="Times New Roman"/>
-          <w:noProof/>
-        </w:rPr>
-        <w:t>2.</w:t>
-      </w:r>
-    </w:p>
-    <w:p>
-      <w:pPr>
-        <w:divId w:val="496383290"/>
-        <w:rPr>
-          <w:rFonts w:ascii="Times New Roman" w:eastAsia="Times New Roman" w:hAnsi="Times New Roman" w:cs="Times New Roman"/>
-          <w:noProof/>
-        </w:rPr>
-      </w:pPr>
-      <w:r>
-        <w:rPr>
-          <w:rFonts w:ascii="Times New Roman" w:eastAsia="Times New Roman" w:hAnsi="Times New Roman" w:cs="Times New Roman"/>
-          <w:noProof/>
-        </w:rPr>
-        <w:t xml:space="preserve">Allesina, S. &amp; Pascual, M. (2008). Network structure, predator–prey modules, and stability in large food webs. </w:t>
-      </w:r>
-      <w:r>
-        <w:rPr>
-          <w:rFonts w:ascii="Times New Roman" w:eastAsia="Times New Roman" w:hAnsi="Times New Roman" w:cs="Times New Roman"/>
-          <w:i/>
-          <w:iCs/>
-          <w:noProof/>
-        </w:rPr>
-        <w:t>Theor. Ecol.</w:t>
-      </w:r>
-      <w:r>
-        <w:rPr>
-          <w:rFonts w:ascii="Times New Roman" w:eastAsia="Times New Roman" w:hAnsi="Times New Roman" w:cs="Times New Roman"/>
-          <w:noProof/>
-        </w:rPr>
-        <w:t>, 1, 55–64.</w:t>
-      </w:r>
-    </w:p>
-    <w:p>
-      <w:pPr>
-        <w:divId w:val="1434204523"/>
-        <w:rPr>
-          <w:rFonts w:ascii="Times New Roman" w:eastAsia="Times New Roman" w:hAnsi="Times New Roman" w:cs="Times New Roman"/>
-          <w:noProof/>
-        </w:rPr>
-      </w:pPr>
-      <w:r>
-        <w:rPr>
-          <w:rFonts w:ascii="Times New Roman" w:eastAsia="Times New Roman" w:hAnsi="Times New Roman" w:cs="Times New Roman"/>
-          <w:noProof/>
-        </w:rPr>
-        <w:t>3.</w:t>
-      </w:r>
-    </w:p>
-    <w:p>
-      <w:pPr>
-        <w:divId w:val="496383290"/>
-        <w:rPr>
-          <w:rFonts w:ascii="Times New Roman" w:eastAsia="Times New Roman" w:hAnsi="Times New Roman" w:cs="Times New Roman"/>
-          <w:noProof/>
-        </w:rPr>
-      </w:pPr>
-      <w:r>
-        <w:rPr>
-          <w:rFonts w:ascii="Times New Roman" w:eastAsia="Times New Roman" w:hAnsi="Times New Roman" w:cs="Times New Roman"/>
-          <w:noProof/>
-        </w:rPr>
-        <w:t xml:space="preserve">Arditi, R. &amp; Ginzburg, L.R. (2012). </w:t>
-      </w:r>
-      <w:r>
-        <w:rPr>
-          <w:rFonts w:ascii="Times New Roman" w:eastAsia="Times New Roman" w:hAnsi="Times New Roman" w:cs="Times New Roman"/>
-          <w:i/>
-          <w:iCs/>
-          <w:noProof/>
-        </w:rPr>
-        <w:t>How Species Interact: Altering the Standard View on Trophic Ecology</w:t>
-      </w:r>
-      <w:r>
-        <w:rPr>
-          <w:rFonts w:ascii="Times New Roman" w:eastAsia="Times New Roman" w:hAnsi="Times New Roman" w:cs="Times New Roman"/>
-          <w:noProof/>
-        </w:rPr>
-        <w:t>. Oxford University Press, New York, New York, USA.</w:t>
-      </w:r>
-    </w:p>
-    <w:p>
-      <w:pPr>
-        <w:divId w:val="1661081199"/>
-        <w:rPr>
-          <w:rFonts w:ascii="Times New Roman" w:eastAsia="Times New Roman" w:hAnsi="Times New Roman" w:cs="Times New Roman"/>
-          <w:noProof/>
-        </w:rPr>
-      </w:pPr>
-      <w:r>
-        <w:rPr>
-          <w:rFonts w:ascii="Times New Roman" w:eastAsia="Times New Roman" w:hAnsi="Times New Roman" w:cs="Times New Roman"/>
-          <w:noProof/>
-        </w:rPr>
-        <w:t>4.</w:t>
-      </w:r>
-    </w:p>
-    <w:p>
-      <w:pPr>
-        <w:divId w:val="496383290"/>
-        <w:rPr>
-          <w:rFonts w:ascii="Times New Roman" w:eastAsia="Times New Roman" w:hAnsi="Times New Roman" w:cs="Times New Roman"/>
-          <w:noProof/>
-        </w:rPr>
-      </w:pPr>
-      <w:r>
-        <w:rPr>
-          <w:rFonts w:ascii="Times New Roman" w:eastAsia="Times New Roman" w:hAnsi="Times New Roman" w:cs="Times New Roman"/>
-          <w:noProof/>
-        </w:rPr>
-        <w:t xml:space="preserve">Arim, M. &amp; Marquet, P. a. (2004). Intraguild predation: a widespread interaction related to species biology. </w:t>
-      </w:r>
-      <w:r>
-        <w:rPr>
-          <w:rFonts w:ascii="Times New Roman" w:eastAsia="Times New Roman" w:hAnsi="Times New Roman" w:cs="Times New Roman"/>
-          <w:i/>
-          <w:iCs/>
-          <w:noProof/>
-        </w:rPr>
-        <w:t>Ecol. Lett.</w:t>
-      </w:r>
-      <w:r>
-        <w:rPr>
-          <w:rFonts w:ascii="Times New Roman" w:eastAsia="Times New Roman" w:hAnsi="Times New Roman" w:cs="Times New Roman"/>
-          <w:noProof/>
-        </w:rPr>
-        <w:t>, 7, 557–564.</w:t>
-      </w:r>
-    </w:p>
-    <w:p>
-      <w:pPr>
-        <w:divId w:val="731584875"/>
-        <w:rPr>
-          <w:rFonts w:ascii="Times New Roman" w:eastAsia="Times New Roman" w:hAnsi="Times New Roman" w:cs="Times New Roman"/>
-          <w:noProof/>
-        </w:rPr>
-      </w:pPr>
-      <w:r>
-        <w:rPr>
-          <w:rFonts w:ascii="Times New Roman" w:eastAsia="Times New Roman" w:hAnsi="Times New Roman" w:cs="Times New Roman"/>
-          <w:noProof/>
-        </w:rPr>
-        <w:t>5.</w:t>
-      </w:r>
-    </w:p>
-    <w:p>
-      <w:pPr>
-        <w:divId w:val="496383290"/>
-        <w:rPr>
-          <w:rFonts w:ascii="Times New Roman" w:eastAsia="Times New Roman" w:hAnsi="Times New Roman" w:cs="Times New Roman"/>
-          <w:noProof/>
-        </w:rPr>
-      </w:pPr>
-      <w:r>
-        <w:rPr>
-          <w:rFonts w:ascii="Times New Roman" w:eastAsia="Times New Roman" w:hAnsi="Times New Roman" w:cs="Times New Roman"/>
-          <w:noProof/>
-        </w:rPr>
-        <w:t xml:space="preserve">Beaudoin, C.P., Prepas, E.E., Tonn, W.M., Wassenaar, L.I. &amp; Kotak, B.G. (2001). A stable carbon and nitrogen isotope study of lake food webs in Canada’s Boreal Plain. </w:t>
-      </w:r>
-      <w:r>
-        <w:rPr>
-          <w:rFonts w:ascii="Times New Roman" w:eastAsia="Times New Roman" w:hAnsi="Times New Roman" w:cs="Times New Roman"/>
-          <w:i/>
-          <w:iCs/>
-          <w:noProof/>
-        </w:rPr>
-        <w:t>Freshw. Biol.</w:t>
-      </w:r>
-      <w:r>
-        <w:rPr>
-          <w:rFonts w:ascii="Times New Roman" w:eastAsia="Times New Roman" w:hAnsi="Times New Roman" w:cs="Times New Roman"/>
-          <w:noProof/>
-        </w:rPr>
-        <w:t>, 46, 465–477.</w:t>
-      </w:r>
-    </w:p>
-    <w:p>
-      <w:pPr>
-        <w:divId w:val="658047320"/>
-        <w:rPr>
-          <w:rFonts w:ascii="Times New Roman" w:eastAsia="Times New Roman" w:hAnsi="Times New Roman" w:cs="Times New Roman"/>
-          <w:noProof/>
-        </w:rPr>
-      </w:pPr>
-      <w:r>
-        <w:rPr>
-          <w:rFonts w:ascii="Times New Roman" w:eastAsia="Times New Roman" w:hAnsi="Times New Roman" w:cs="Times New Roman"/>
-          <w:noProof/>
-        </w:rPr>
-        <w:t>6.</w:t>
-      </w:r>
-    </w:p>
-    <w:p>
-      <w:pPr>
-        <w:divId w:val="496383290"/>
-        <w:rPr>
-          <w:rFonts w:ascii="Times New Roman" w:eastAsia="Times New Roman" w:hAnsi="Times New Roman" w:cs="Times New Roman"/>
-          <w:noProof/>
-        </w:rPr>
-      </w:pPr>
-      <w:r>
-        <w:rPr>
-          <w:rFonts w:ascii="Times New Roman" w:eastAsia="Times New Roman" w:hAnsi="Times New Roman" w:cs="Times New Roman"/>
-          <w:noProof/>
-        </w:rPr>
-        <w:t xml:space="preserve">Cohen, J.E., Briand, F. &amp; Newman, C.M. (1986). A stochastic theory of community food webs III: predicted and observed lengths of food chains. </w:t>
-      </w:r>
-      <w:r>
-        <w:rPr>
-          <w:rFonts w:ascii="Times New Roman" w:eastAsia="Times New Roman" w:hAnsi="Times New Roman" w:cs="Times New Roman"/>
-          <w:i/>
-          <w:iCs/>
-          <w:noProof/>
-        </w:rPr>
-        <w:t>Proc. R. Soc. B</w:t>
-      </w:r>
-      <w:r>
-        <w:rPr>
-          <w:rFonts w:ascii="Times New Roman" w:eastAsia="Times New Roman" w:hAnsi="Times New Roman" w:cs="Times New Roman"/>
-          <w:noProof/>
-        </w:rPr>
-        <w:t>, 228, 317–353.</w:t>
-      </w:r>
-    </w:p>
-    <w:p>
-      <w:pPr>
-        <w:divId w:val="292833734"/>
-        <w:rPr>
-          <w:rFonts w:ascii="Times New Roman" w:eastAsia="Times New Roman" w:hAnsi="Times New Roman" w:cs="Times New Roman"/>
-          <w:noProof/>
-        </w:rPr>
-      </w:pPr>
-      <w:r>
-        <w:rPr>
-          <w:rFonts w:ascii="Times New Roman" w:eastAsia="Times New Roman" w:hAnsi="Times New Roman" w:cs="Times New Roman"/>
-          <w:noProof/>
-        </w:rPr>
-        <w:t>7.</w:t>
-      </w:r>
-    </w:p>
-    <w:p>
-      <w:pPr>
-        <w:divId w:val="496383290"/>
-        <w:rPr>
-          <w:rFonts w:ascii="Times New Roman" w:eastAsia="Times New Roman" w:hAnsi="Times New Roman" w:cs="Times New Roman"/>
-          <w:noProof/>
-        </w:rPr>
-      </w:pPr>
-      <w:r>
-        <w:rPr>
-          <w:rFonts w:ascii="Times New Roman" w:eastAsia="Times New Roman" w:hAnsi="Times New Roman" w:cs="Times New Roman"/>
-          <w:noProof/>
-        </w:rPr>
-        <w:t xml:space="preserve">Elton, C. (1927). </w:t>
-      </w:r>
-      <w:r>
-        <w:rPr>
-          <w:rFonts w:ascii="Times New Roman" w:eastAsia="Times New Roman" w:hAnsi="Times New Roman" w:cs="Times New Roman"/>
-          <w:i/>
-          <w:iCs/>
-          <w:noProof/>
-        </w:rPr>
-        <w:t>Animal ecology</w:t>
-      </w:r>
-      <w:r>
-        <w:rPr>
-          <w:rFonts w:ascii="Times New Roman" w:eastAsia="Times New Roman" w:hAnsi="Times New Roman" w:cs="Times New Roman"/>
-          <w:noProof/>
-        </w:rPr>
-        <w:t>. Macmillan Co., New York, New York, USA.</w:t>
-      </w:r>
-    </w:p>
-    <w:p>
-      <w:pPr>
-        <w:divId w:val="1607344652"/>
-        <w:rPr>
-          <w:rFonts w:ascii="Times New Roman" w:eastAsia="Times New Roman" w:hAnsi="Times New Roman" w:cs="Times New Roman"/>
-          <w:noProof/>
-        </w:rPr>
-      </w:pPr>
-      <w:r>
-        <w:rPr>
-          <w:rFonts w:ascii="Times New Roman" w:eastAsia="Times New Roman" w:hAnsi="Times New Roman" w:cs="Times New Roman"/>
-          <w:noProof/>
-        </w:rPr>
-        <w:t>8.</w:t>
-      </w:r>
-    </w:p>
-    <w:p>
-      <w:pPr>
-        <w:divId w:val="496383290"/>
-        <w:rPr>
-          <w:rFonts w:ascii="Times New Roman" w:eastAsia="Times New Roman" w:hAnsi="Times New Roman" w:cs="Times New Roman"/>
-          <w:noProof/>
-        </w:rPr>
-      </w:pPr>
-      <w:r>
-        <w:rPr>
-          <w:rFonts w:ascii="Times New Roman" w:eastAsia="Times New Roman" w:hAnsi="Times New Roman" w:cs="Times New Roman"/>
-          <w:noProof/>
-        </w:rPr>
-        <w:t xml:space="preserve">Ginzburg, L. &amp; Akçakaya, H. (1992). Consequences of Ratio-Dependent Predation for Steady-State Properties of Ecosystems. </w:t>
-      </w:r>
-      <w:r>
-        <w:rPr>
-          <w:rFonts w:ascii="Times New Roman" w:eastAsia="Times New Roman" w:hAnsi="Times New Roman" w:cs="Times New Roman"/>
-          <w:i/>
-          <w:iCs/>
-          <w:noProof/>
-        </w:rPr>
-        <w:t>Ecology</w:t>
-      </w:r>
-      <w:r>
-        <w:rPr>
-          <w:rFonts w:ascii="Times New Roman" w:eastAsia="Times New Roman" w:hAnsi="Times New Roman" w:cs="Times New Roman"/>
-          <w:noProof/>
-        </w:rPr>
-        <w:t>, 73, 1536–1543.</w:t>
-      </w:r>
-    </w:p>
-    <w:p>
-      <w:pPr>
-        <w:divId w:val="986319635"/>
-        <w:rPr>
-          <w:rFonts w:ascii="Times New Roman" w:eastAsia="Times New Roman" w:hAnsi="Times New Roman" w:cs="Times New Roman"/>
-          <w:noProof/>
-        </w:rPr>
-      </w:pPr>
-      <w:r>
-        <w:rPr>
-          <w:rFonts w:ascii="Times New Roman" w:eastAsia="Times New Roman" w:hAnsi="Times New Roman" w:cs="Times New Roman"/>
-          <w:noProof/>
-        </w:rPr>
-        <w:t>9.</w:t>
-      </w:r>
-    </w:p>
-    <w:p>
-      <w:pPr>
-        <w:divId w:val="496383290"/>
-        <w:rPr>
-          <w:rFonts w:ascii="Times New Roman" w:eastAsia="Times New Roman" w:hAnsi="Times New Roman" w:cs="Times New Roman"/>
-          <w:noProof/>
-        </w:rPr>
-      </w:pPr>
-      <w:r>
-        <w:rPr>
-          <w:rFonts w:ascii="Times New Roman" w:eastAsia="Times New Roman" w:hAnsi="Times New Roman" w:cs="Times New Roman"/>
-          <w:noProof/>
-        </w:rPr>
-        <w:t xml:space="preserve">Glazier, D.S. (2012). Temperature affects food-chain length and macroinvertebrate species richness in spring ecosystems. </w:t>
-      </w:r>
-      <w:r>
-        <w:rPr>
-          <w:rFonts w:ascii="Times New Roman" w:eastAsia="Times New Roman" w:hAnsi="Times New Roman" w:cs="Times New Roman"/>
-          <w:i/>
-          <w:iCs/>
-          <w:noProof/>
-        </w:rPr>
-        <w:t>Freshw. Sci.</w:t>
-      </w:r>
-      <w:r>
-        <w:rPr>
-          <w:rFonts w:ascii="Times New Roman" w:eastAsia="Times New Roman" w:hAnsi="Times New Roman" w:cs="Times New Roman"/>
-          <w:noProof/>
-        </w:rPr>
-        <w:t>, 31, 575–585.</w:t>
-      </w:r>
-    </w:p>
-    <w:p>
-      <w:pPr>
-        <w:divId w:val="1488591976"/>
-        <w:rPr>
-          <w:rFonts w:ascii="Times New Roman" w:eastAsia="Times New Roman" w:hAnsi="Times New Roman" w:cs="Times New Roman"/>
-          <w:noProof/>
-        </w:rPr>
-      </w:pPr>
-      <w:r>
-        <w:rPr>
-          <w:rFonts w:ascii="Times New Roman" w:eastAsia="Times New Roman" w:hAnsi="Times New Roman" w:cs="Times New Roman"/>
-          <w:noProof/>
-        </w:rPr>
-        <w:t>10.</w:t>
-      </w:r>
-    </w:p>
-    <w:p>
-      <w:pPr>
-        <w:divId w:val="496383290"/>
-        <w:rPr>
-          <w:rFonts w:ascii="Times New Roman" w:eastAsia="Times New Roman" w:hAnsi="Times New Roman" w:cs="Times New Roman"/>
-          <w:noProof/>
-        </w:rPr>
-      </w:pPr>
-      <w:r>
-        <w:rPr>
-          <w:rFonts w:ascii="Times New Roman" w:eastAsia="Times New Roman" w:hAnsi="Times New Roman" w:cs="Times New Roman"/>
-          <w:noProof/>
-        </w:rPr>
-        <w:t xml:space="preserve">Hastings, H. &amp; Conrad, M. (1979). Length and the evolutionary stability of food chains. </w:t>
-      </w:r>
-      <w:r>
-        <w:rPr>
-          <w:rFonts w:ascii="Times New Roman" w:eastAsia="Times New Roman" w:hAnsi="Times New Roman" w:cs="Times New Roman"/>
-          <w:i/>
-          <w:iCs/>
-          <w:noProof/>
-        </w:rPr>
-        <w:t>Nature</w:t>
-      </w:r>
-      <w:r>
-        <w:rPr>
-          <w:rFonts w:ascii="Times New Roman" w:eastAsia="Times New Roman" w:hAnsi="Times New Roman" w:cs="Times New Roman"/>
-          <w:noProof/>
-        </w:rPr>
-        <w:t>, 282, 838–839.</w:t>
-      </w:r>
-    </w:p>
-    <w:p>
-      <w:pPr>
-        <w:divId w:val="1599558627"/>
-        <w:rPr>
-          <w:rFonts w:ascii="Times New Roman" w:eastAsia="Times New Roman" w:hAnsi="Times New Roman" w:cs="Times New Roman"/>
-          <w:noProof/>
-        </w:rPr>
-      </w:pPr>
-      <w:r>
-        <w:rPr>
-          <w:rFonts w:ascii="Times New Roman" w:eastAsia="Times New Roman" w:hAnsi="Times New Roman" w:cs="Times New Roman"/>
-          <w:noProof/>
-        </w:rPr>
-        <w:t>11.</w:t>
-      </w:r>
-    </w:p>
-    <w:p>
-      <w:pPr>
-        <w:divId w:val="496383290"/>
-        <w:rPr>
-          <w:rFonts w:ascii="Times New Roman" w:eastAsia="Times New Roman" w:hAnsi="Times New Roman" w:cs="Times New Roman"/>
-          <w:noProof/>
-        </w:rPr>
-      </w:pPr>
-      <w:r>
-        <w:rPr>
-          <w:rFonts w:ascii="Times New Roman" w:eastAsia="Times New Roman" w:hAnsi="Times New Roman" w:cs="Times New Roman"/>
-          <w:noProof/>
-        </w:rPr>
-        <w:t xml:space="preserve">Holyoak, M. &amp; Sachdev, S. (1998). Omnivory and the stability of simple food webs. </w:t>
-      </w:r>
-      <w:r>
-        <w:rPr>
-          <w:rFonts w:ascii="Times New Roman" w:eastAsia="Times New Roman" w:hAnsi="Times New Roman" w:cs="Times New Roman"/>
-          <w:i/>
-          <w:iCs/>
-          <w:noProof/>
-        </w:rPr>
-        <w:t>Oecologia</w:t>
-      </w:r>
-      <w:r>
-        <w:rPr>
-          <w:rFonts w:ascii="Times New Roman" w:eastAsia="Times New Roman" w:hAnsi="Times New Roman" w:cs="Times New Roman"/>
-          <w:noProof/>
-        </w:rPr>
-        <w:t>, 117, 413–419.</w:t>
-      </w:r>
-    </w:p>
-    <w:p>
-      <w:pPr>
-        <w:divId w:val="1365712861"/>
-        <w:rPr>
-          <w:rFonts w:ascii="Times New Roman" w:eastAsia="Times New Roman" w:hAnsi="Times New Roman" w:cs="Times New Roman"/>
-          <w:noProof/>
-        </w:rPr>
-      </w:pPr>
-      <w:r>
-        <w:rPr>
-          <w:rFonts w:ascii="Times New Roman" w:eastAsia="Times New Roman" w:hAnsi="Times New Roman" w:cs="Times New Roman"/>
-          <w:noProof/>
-        </w:rPr>
-        <w:t>12.</w:t>
-      </w:r>
-    </w:p>
-    <w:p>
-      <w:pPr>
-        <w:divId w:val="496383290"/>
-        <w:rPr>
-          <w:rFonts w:ascii="Times New Roman" w:eastAsia="Times New Roman" w:hAnsi="Times New Roman" w:cs="Times New Roman"/>
-          <w:noProof/>
-        </w:rPr>
-      </w:pPr>
-      <w:r>
-        <w:rPr>
-          <w:rFonts w:ascii="Times New Roman" w:eastAsia="Times New Roman" w:hAnsi="Times New Roman" w:cs="Times New Roman"/>
-          <w:noProof/>
-        </w:rPr>
-        <w:t xml:space="preserve">Hutchinson, G.E. (1959). Homage to Santa Rosalia or why are there so many kinds of animals? </w:t>
-      </w:r>
-      <w:r>
-        <w:rPr>
-          <w:rFonts w:ascii="Times New Roman" w:eastAsia="Times New Roman" w:hAnsi="Times New Roman" w:cs="Times New Roman"/>
-          <w:i/>
-          <w:iCs/>
-          <w:noProof/>
-        </w:rPr>
-        <w:t>Am. Nat.</w:t>
-      </w:r>
-      <w:r>
-        <w:rPr>
-          <w:rFonts w:ascii="Times New Roman" w:eastAsia="Times New Roman" w:hAnsi="Times New Roman" w:cs="Times New Roman"/>
-          <w:noProof/>
-        </w:rPr>
-        <w:t>, 93, 145–159.</w:t>
-      </w:r>
-    </w:p>
-    <w:p>
-      <w:pPr>
-        <w:divId w:val="2051565967"/>
-        <w:rPr>
-          <w:rFonts w:ascii="Times New Roman" w:eastAsia="Times New Roman" w:hAnsi="Times New Roman" w:cs="Times New Roman"/>
-          <w:noProof/>
-        </w:rPr>
-      </w:pPr>
-      <w:r>
-        <w:rPr>
-          <w:rFonts w:ascii="Times New Roman" w:eastAsia="Times New Roman" w:hAnsi="Times New Roman" w:cs="Times New Roman"/>
-          <w:noProof/>
-        </w:rPr>
-        <w:t>13.</w:t>
-      </w:r>
-    </w:p>
-    <w:p>
-      <w:pPr>
-        <w:divId w:val="496383290"/>
-        <w:rPr>
-          <w:rFonts w:ascii="Times New Roman" w:eastAsia="Times New Roman" w:hAnsi="Times New Roman" w:cs="Times New Roman"/>
-          <w:noProof/>
-        </w:rPr>
-      </w:pPr>
-      <w:r>
-        <w:rPr>
-          <w:rFonts w:ascii="Times New Roman" w:eastAsia="Times New Roman" w:hAnsi="Times New Roman" w:cs="Times New Roman"/>
-          <w:noProof/>
-        </w:rPr>
-        <w:t xml:space="preserve">Lindeman, R. (1942). The trophic-dynamic aspect of ecology. </w:t>
-      </w:r>
-      <w:r>
-        <w:rPr>
-          <w:rFonts w:ascii="Times New Roman" w:eastAsia="Times New Roman" w:hAnsi="Times New Roman" w:cs="Times New Roman"/>
-          <w:i/>
-          <w:iCs/>
-          <w:noProof/>
-        </w:rPr>
-        <w:t>Ecology</w:t>
-      </w:r>
-      <w:r>
-        <w:rPr>
-          <w:rFonts w:ascii="Times New Roman" w:eastAsia="Times New Roman" w:hAnsi="Times New Roman" w:cs="Times New Roman"/>
-          <w:noProof/>
-        </w:rPr>
-        <w:t>, 23, 399–417.</w:t>
-      </w:r>
-    </w:p>
-    <w:p>
-      <w:pPr>
-        <w:divId w:val="1074888208"/>
-        <w:rPr>
-          <w:rFonts w:ascii="Times New Roman" w:eastAsia="Times New Roman" w:hAnsi="Times New Roman" w:cs="Times New Roman"/>
-          <w:noProof/>
-        </w:rPr>
-      </w:pPr>
-      <w:r>
-        <w:rPr>
-          <w:rFonts w:ascii="Times New Roman" w:eastAsia="Times New Roman" w:hAnsi="Times New Roman" w:cs="Times New Roman"/>
-          <w:noProof/>
-        </w:rPr>
-        <w:t>14.</w:t>
-      </w:r>
-    </w:p>
-    <w:p>
-      <w:pPr>
-        <w:divId w:val="496383290"/>
-        <w:rPr>
-          <w:rFonts w:ascii="Times New Roman" w:eastAsia="Times New Roman" w:hAnsi="Times New Roman" w:cs="Times New Roman"/>
-          <w:noProof/>
-        </w:rPr>
-      </w:pPr>
-      <w:r>
-        <w:rPr>
-          <w:rFonts w:ascii="Times New Roman" w:eastAsia="Times New Roman" w:hAnsi="Times New Roman" w:cs="Times New Roman"/>
-          <w:noProof/>
-        </w:rPr>
-        <w:lastRenderedPageBreak/>
-        <w:t xml:space="preserve">Long, Z.T., Bruno, J.F. &amp; Duffy, J.E. (2011). Food chain length and omnivory determine the stability of a marine subtidal food web. </w:t>
-      </w:r>
-      <w:r>
-        <w:rPr>
-          <w:rFonts w:ascii="Times New Roman" w:eastAsia="Times New Roman" w:hAnsi="Times New Roman" w:cs="Times New Roman"/>
-          <w:i/>
-          <w:iCs/>
-          <w:noProof/>
-        </w:rPr>
-        <w:t>J. Anim. Ecol.</w:t>
-      </w:r>
-      <w:r>
-        <w:rPr>
-          <w:rFonts w:ascii="Times New Roman" w:eastAsia="Times New Roman" w:hAnsi="Times New Roman" w:cs="Times New Roman"/>
-          <w:noProof/>
-        </w:rPr>
-        <w:t>, 80, 586–594.</w:t>
-      </w:r>
-    </w:p>
-    <w:p>
-      <w:pPr>
-        <w:divId w:val="1740402521"/>
-        <w:rPr>
-          <w:rFonts w:ascii="Times New Roman" w:eastAsia="Times New Roman" w:hAnsi="Times New Roman" w:cs="Times New Roman"/>
-          <w:noProof/>
-        </w:rPr>
-      </w:pPr>
-      <w:r>
-        <w:rPr>
-          <w:rFonts w:ascii="Times New Roman" w:eastAsia="Times New Roman" w:hAnsi="Times New Roman" w:cs="Times New Roman"/>
-          <w:noProof/>
-        </w:rPr>
-        <w:t>15.</w:t>
-      </w:r>
-    </w:p>
-    <w:p>
-      <w:pPr>
-        <w:divId w:val="496383290"/>
-        <w:rPr>
-          <w:rFonts w:ascii="Times New Roman" w:eastAsia="Times New Roman" w:hAnsi="Times New Roman" w:cs="Times New Roman"/>
-          <w:noProof/>
-        </w:rPr>
-      </w:pPr>
-      <w:r>
-        <w:rPr>
-          <w:rFonts w:ascii="Times New Roman" w:eastAsia="Times New Roman" w:hAnsi="Times New Roman" w:cs="Times New Roman"/>
-          <w:noProof/>
-        </w:rPr>
-        <w:t xml:space="preserve">MacArthur, R. (1972). Coexistence of species. In: </w:t>
-      </w:r>
-      <w:r>
-        <w:rPr>
-          <w:rFonts w:ascii="Times New Roman" w:eastAsia="Times New Roman" w:hAnsi="Times New Roman" w:cs="Times New Roman"/>
-          <w:i/>
-          <w:iCs/>
-          <w:noProof/>
-        </w:rPr>
-        <w:t>Challenging Biol. Probl.</w:t>
-      </w:r>
-      <w:r>
-        <w:rPr>
-          <w:rFonts w:ascii="Times New Roman" w:eastAsia="Times New Roman" w:hAnsi="Times New Roman" w:cs="Times New Roman"/>
-          <w:noProof/>
-        </w:rPr>
-        <w:t xml:space="preserve"> (ed. Behnke, J.). Oxford University Press, New York, New York, USA, pp. 253–259.</w:t>
-      </w:r>
-    </w:p>
-    <w:p>
-      <w:pPr>
-        <w:divId w:val="1384135978"/>
-        <w:rPr>
-          <w:rFonts w:ascii="Times New Roman" w:eastAsia="Times New Roman" w:hAnsi="Times New Roman" w:cs="Times New Roman"/>
-          <w:noProof/>
-        </w:rPr>
-      </w:pPr>
-      <w:r>
-        <w:rPr>
-          <w:rFonts w:ascii="Times New Roman" w:eastAsia="Times New Roman" w:hAnsi="Times New Roman" w:cs="Times New Roman"/>
-          <w:noProof/>
-        </w:rPr>
-        <w:t>16.</w:t>
-      </w:r>
-    </w:p>
-    <w:p>
-      <w:pPr>
-        <w:divId w:val="496383290"/>
-        <w:rPr>
-          <w:rFonts w:ascii="Times New Roman" w:eastAsia="Times New Roman" w:hAnsi="Times New Roman" w:cs="Times New Roman"/>
-          <w:noProof/>
-        </w:rPr>
-      </w:pPr>
-      <w:r>
-        <w:rPr>
-          <w:rFonts w:ascii="Times New Roman" w:eastAsia="Times New Roman" w:hAnsi="Times New Roman" w:cs="Times New Roman"/>
-          <w:noProof/>
-        </w:rPr>
-        <w:t xml:space="preserve">May, R.M. (1972). Will a large complex system be stable? </w:t>
-      </w:r>
-      <w:r>
-        <w:rPr>
-          <w:rFonts w:ascii="Times New Roman" w:eastAsia="Times New Roman" w:hAnsi="Times New Roman" w:cs="Times New Roman"/>
-          <w:i/>
-          <w:iCs/>
-          <w:noProof/>
-        </w:rPr>
-        <w:t>Nature</w:t>
-      </w:r>
-      <w:r>
-        <w:rPr>
-          <w:rFonts w:ascii="Times New Roman" w:eastAsia="Times New Roman" w:hAnsi="Times New Roman" w:cs="Times New Roman"/>
-          <w:noProof/>
-        </w:rPr>
-        <w:t>, 238, 413–414.</w:t>
-      </w:r>
-    </w:p>
-    <w:p>
-      <w:pPr>
-        <w:divId w:val="172231907"/>
-        <w:rPr>
-          <w:rFonts w:ascii="Times New Roman" w:eastAsia="Times New Roman" w:hAnsi="Times New Roman" w:cs="Times New Roman"/>
-          <w:noProof/>
-        </w:rPr>
-      </w:pPr>
-      <w:r>
-        <w:rPr>
-          <w:rFonts w:ascii="Times New Roman" w:eastAsia="Times New Roman" w:hAnsi="Times New Roman" w:cs="Times New Roman"/>
-          <w:noProof/>
-        </w:rPr>
-        <w:t>17.</w:t>
-      </w:r>
-    </w:p>
-    <w:p>
-      <w:pPr>
-        <w:divId w:val="496383290"/>
-        <w:rPr>
-          <w:rFonts w:ascii="Times New Roman" w:eastAsia="Times New Roman" w:hAnsi="Times New Roman" w:cs="Times New Roman"/>
-          <w:noProof/>
-        </w:rPr>
-      </w:pPr>
-      <w:r>
-        <w:rPr>
-          <w:rFonts w:ascii="Times New Roman" w:eastAsia="Times New Roman" w:hAnsi="Times New Roman" w:cs="Times New Roman"/>
-          <w:noProof/>
-        </w:rPr>
-        <w:t xml:space="preserve">May, R.M. (1973). Qualitative stability in model ecosystems. </w:t>
-      </w:r>
-      <w:r>
-        <w:rPr>
-          <w:rFonts w:ascii="Times New Roman" w:eastAsia="Times New Roman" w:hAnsi="Times New Roman" w:cs="Times New Roman"/>
-          <w:i/>
-          <w:iCs/>
-          <w:noProof/>
-        </w:rPr>
-        <w:t>Ecology</w:t>
-      </w:r>
-      <w:r>
-        <w:rPr>
-          <w:rFonts w:ascii="Times New Roman" w:eastAsia="Times New Roman" w:hAnsi="Times New Roman" w:cs="Times New Roman"/>
-          <w:noProof/>
-        </w:rPr>
-        <w:t>, 54, 638–641.</w:t>
-      </w:r>
-    </w:p>
-    <w:p>
-      <w:pPr>
-        <w:divId w:val="2134706447"/>
-        <w:rPr>
-          <w:rFonts w:ascii="Times New Roman" w:eastAsia="Times New Roman" w:hAnsi="Times New Roman" w:cs="Times New Roman"/>
-          <w:noProof/>
-        </w:rPr>
-      </w:pPr>
-      <w:r>
-        <w:rPr>
-          <w:rFonts w:ascii="Times New Roman" w:eastAsia="Times New Roman" w:hAnsi="Times New Roman" w:cs="Times New Roman"/>
-          <w:noProof/>
-        </w:rPr>
-        <w:t>18.</w:t>
-      </w:r>
-    </w:p>
-    <w:p>
-      <w:pPr>
-        <w:divId w:val="496383290"/>
-        <w:rPr>
-          <w:rFonts w:ascii="Times New Roman" w:eastAsia="Times New Roman" w:hAnsi="Times New Roman" w:cs="Times New Roman"/>
-          <w:noProof/>
-        </w:rPr>
-      </w:pPr>
-      <w:r>
-        <w:rPr>
-          <w:rFonts w:ascii="Times New Roman" w:eastAsia="Times New Roman" w:hAnsi="Times New Roman" w:cs="Times New Roman"/>
-          <w:noProof/>
-        </w:rPr>
-        <w:t xml:space="preserve">Morin, P. &amp; Lawler, S. (1996). Effects of food chain length and omnivory on population dynamics in experimental food webs. In: </w:t>
-      </w:r>
-      <w:r>
-        <w:rPr>
-          <w:rFonts w:ascii="Times New Roman" w:eastAsia="Times New Roman" w:hAnsi="Times New Roman" w:cs="Times New Roman"/>
-          <w:i/>
-          <w:iCs/>
-          <w:noProof/>
-        </w:rPr>
-        <w:t>Food Webs</w:t>
-      </w:r>
-      <w:r>
-        <w:rPr>
-          <w:rFonts w:ascii="Times New Roman" w:eastAsia="Times New Roman" w:hAnsi="Times New Roman" w:cs="Times New Roman"/>
-          <w:noProof/>
-        </w:rPr>
-        <w:t xml:space="preserve"> (eds. Polis, G.A. &amp; Winemiller, K.O.). Chapman and Hall, New York, New York, USA, pp. 218–230.</w:t>
-      </w:r>
-    </w:p>
-    <w:p>
-      <w:pPr>
-        <w:divId w:val="120879093"/>
-        <w:rPr>
-          <w:rFonts w:ascii="Times New Roman" w:eastAsia="Times New Roman" w:hAnsi="Times New Roman" w:cs="Times New Roman"/>
-          <w:noProof/>
-        </w:rPr>
-      </w:pPr>
-      <w:r>
-        <w:rPr>
-          <w:rFonts w:ascii="Times New Roman" w:eastAsia="Times New Roman" w:hAnsi="Times New Roman" w:cs="Times New Roman"/>
-          <w:noProof/>
-        </w:rPr>
-        <w:t>19.</w:t>
-      </w:r>
-    </w:p>
-    <w:p>
-      <w:pPr>
-        <w:divId w:val="496383290"/>
-        <w:rPr>
-          <w:rFonts w:ascii="Times New Roman" w:eastAsia="Times New Roman" w:hAnsi="Times New Roman" w:cs="Times New Roman"/>
-          <w:noProof/>
-        </w:rPr>
-      </w:pPr>
-      <w:r>
-        <w:rPr>
-          <w:rFonts w:ascii="Times New Roman" w:eastAsia="Times New Roman" w:hAnsi="Times New Roman" w:cs="Times New Roman"/>
-          <w:noProof/>
-        </w:rPr>
-        <w:t xml:space="preserve">Neutel, A.M., Heesterbeek, J.A.P. &amp; de Ruiter, P.C. (2002). Stability in real food webs: weak links in long loops. </w:t>
-      </w:r>
-      <w:r>
-        <w:rPr>
-          <w:rFonts w:ascii="Times New Roman" w:eastAsia="Times New Roman" w:hAnsi="Times New Roman" w:cs="Times New Roman"/>
-          <w:i/>
-          <w:iCs/>
-          <w:noProof/>
-        </w:rPr>
-        <w:t>Science (80-. ).</w:t>
-      </w:r>
-      <w:r>
-        <w:rPr>
-          <w:rFonts w:ascii="Times New Roman" w:eastAsia="Times New Roman" w:hAnsi="Times New Roman" w:cs="Times New Roman"/>
-          <w:noProof/>
-        </w:rPr>
-        <w:t>, 296, 1120–1123.</w:t>
-      </w:r>
-    </w:p>
-    <w:p>
-      <w:pPr>
-        <w:divId w:val="211383003"/>
-        <w:rPr>
-          <w:rFonts w:ascii="Times New Roman" w:eastAsia="Times New Roman" w:hAnsi="Times New Roman" w:cs="Times New Roman"/>
-          <w:noProof/>
-        </w:rPr>
-      </w:pPr>
-      <w:r>
-        <w:rPr>
-          <w:rFonts w:ascii="Times New Roman" w:eastAsia="Times New Roman" w:hAnsi="Times New Roman" w:cs="Times New Roman"/>
-          <w:noProof/>
-        </w:rPr>
-        <w:t>20.</w:t>
-      </w:r>
-    </w:p>
-    <w:p>
-      <w:pPr>
-        <w:divId w:val="496383290"/>
-        <w:rPr>
-          <w:rFonts w:ascii="Times New Roman" w:eastAsia="Times New Roman" w:hAnsi="Times New Roman" w:cs="Times New Roman"/>
-          <w:noProof/>
-        </w:rPr>
-      </w:pPr>
-      <w:r>
-        <w:rPr>
-          <w:rFonts w:ascii="Times New Roman" w:eastAsia="Times New Roman" w:hAnsi="Times New Roman" w:cs="Times New Roman"/>
-          <w:noProof/>
-        </w:rPr>
-        <w:t xml:space="preserve">Pimm, S. (1982). </w:t>
-      </w:r>
-      <w:r>
-        <w:rPr>
-          <w:rFonts w:ascii="Times New Roman" w:eastAsia="Times New Roman" w:hAnsi="Times New Roman" w:cs="Times New Roman"/>
-          <w:i/>
-          <w:iCs/>
-          <w:noProof/>
-        </w:rPr>
-        <w:t>Food webs</w:t>
-      </w:r>
-      <w:r>
-        <w:rPr>
-          <w:rFonts w:ascii="Times New Roman" w:eastAsia="Times New Roman" w:hAnsi="Times New Roman" w:cs="Times New Roman"/>
-          <w:noProof/>
-        </w:rPr>
-        <w:t>. University of Chicago Press, Chicago, Illinois, U.S.A.</w:t>
-      </w:r>
-    </w:p>
-    <w:p>
-      <w:pPr>
-        <w:divId w:val="1880777966"/>
-        <w:rPr>
-          <w:rFonts w:ascii="Times New Roman" w:eastAsia="Times New Roman" w:hAnsi="Times New Roman" w:cs="Times New Roman"/>
-          <w:noProof/>
-        </w:rPr>
-      </w:pPr>
-      <w:r>
-        <w:rPr>
-          <w:rFonts w:ascii="Times New Roman" w:eastAsia="Times New Roman" w:hAnsi="Times New Roman" w:cs="Times New Roman"/>
-          <w:noProof/>
-        </w:rPr>
-        <w:t>21.</w:t>
-      </w:r>
-    </w:p>
-    <w:p>
-      <w:pPr>
-        <w:divId w:val="496383290"/>
-        <w:rPr>
-          <w:rFonts w:ascii="Times New Roman" w:eastAsia="Times New Roman" w:hAnsi="Times New Roman" w:cs="Times New Roman"/>
-          <w:noProof/>
-        </w:rPr>
-      </w:pPr>
-      <w:r>
-        <w:rPr>
-          <w:rFonts w:ascii="Times New Roman" w:eastAsia="Times New Roman" w:hAnsi="Times New Roman" w:cs="Times New Roman"/>
-          <w:noProof/>
-        </w:rPr>
-        <w:t xml:space="preserve">Pimm, S. &amp; Lawton, J. (1978). On feeding on more than one trophic level. </w:t>
-      </w:r>
-      <w:r>
-        <w:rPr>
-          <w:rFonts w:ascii="Times New Roman" w:eastAsia="Times New Roman" w:hAnsi="Times New Roman" w:cs="Times New Roman"/>
-          <w:i/>
-          <w:iCs/>
-          <w:noProof/>
-        </w:rPr>
-        <w:t>Nature</w:t>
-      </w:r>
-      <w:r>
-        <w:rPr>
-          <w:rFonts w:ascii="Times New Roman" w:eastAsia="Times New Roman" w:hAnsi="Times New Roman" w:cs="Times New Roman"/>
-          <w:noProof/>
-        </w:rPr>
-        <w:t>, 275, 542–544.</w:t>
-      </w:r>
-    </w:p>
-    <w:p>
-      <w:pPr>
-        <w:divId w:val="610361872"/>
-        <w:rPr>
-          <w:rFonts w:ascii="Times New Roman" w:eastAsia="Times New Roman" w:hAnsi="Times New Roman" w:cs="Times New Roman"/>
-          <w:noProof/>
-        </w:rPr>
-      </w:pPr>
-      <w:r>
-        <w:rPr>
-          <w:rFonts w:ascii="Times New Roman" w:eastAsia="Times New Roman" w:hAnsi="Times New Roman" w:cs="Times New Roman"/>
-          <w:noProof/>
-        </w:rPr>
-        <w:t>22.</w:t>
-      </w:r>
-    </w:p>
-    <w:p>
-      <w:pPr>
-        <w:divId w:val="496383290"/>
-        <w:rPr>
-          <w:rFonts w:ascii="Times New Roman" w:eastAsia="Times New Roman" w:hAnsi="Times New Roman" w:cs="Times New Roman"/>
-          <w:noProof/>
-        </w:rPr>
-      </w:pPr>
-      <w:r>
-        <w:rPr>
-          <w:rFonts w:ascii="Times New Roman" w:eastAsia="Times New Roman" w:hAnsi="Times New Roman" w:cs="Times New Roman"/>
-          <w:noProof/>
-        </w:rPr>
-        <w:t xml:space="preserve">Pimm, S.L. &amp; Lawton, J.H. (1977). Number of trophic levels in ecological communities. </w:t>
-      </w:r>
-      <w:r>
-        <w:rPr>
-          <w:rFonts w:ascii="Times New Roman" w:eastAsia="Times New Roman" w:hAnsi="Times New Roman" w:cs="Times New Roman"/>
-          <w:i/>
-          <w:iCs/>
-          <w:noProof/>
-        </w:rPr>
-        <w:t>Nature</w:t>
-      </w:r>
-      <w:r>
-        <w:rPr>
-          <w:rFonts w:ascii="Times New Roman" w:eastAsia="Times New Roman" w:hAnsi="Times New Roman" w:cs="Times New Roman"/>
-          <w:noProof/>
-        </w:rPr>
-        <w:t>, 268, 329–331.</w:t>
-      </w:r>
-    </w:p>
-    <w:p>
-      <w:pPr>
-        <w:divId w:val="781729993"/>
-        <w:rPr>
-          <w:rFonts w:ascii="Times New Roman" w:eastAsia="Times New Roman" w:hAnsi="Times New Roman" w:cs="Times New Roman"/>
-          <w:noProof/>
-        </w:rPr>
-      </w:pPr>
-      <w:r>
-        <w:rPr>
-          <w:rFonts w:ascii="Times New Roman" w:eastAsia="Times New Roman" w:hAnsi="Times New Roman" w:cs="Times New Roman"/>
-          <w:noProof/>
-        </w:rPr>
-        <w:t>23.</w:t>
-      </w:r>
-    </w:p>
-    <w:p>
-      <w:pPr>
-        <w:divId w:val="496383290"/>
-        <w:rPr>
-          <w:rFonts w:ascii="Times New Roman" w:eastAsia="Times New Roman" w:hAnsi="Times New Roman" w:cs="Times New Roman"/>
-          <w:noProof/>
-        </w:rPr>
-      </w:pPr>
-      <w:r>
-        <w:rPr>
-          <w:rFonts w:ascii="Times New Roman" w:eastAsia="Times New Roman" w:hAnsi="Times New Roman" w:cs="Times New Roman"/>
-          <w:noProof/>
-        </w:rPr>
-        <w:t xml:space="preserve">Post, D.M. (2002). The long and short of food-chain length. </w:t>
-      </w:r>
-      <w:r>
-        <w:rPr>
-          <w:rFonts w:ascii="Times New Roman" w:eastAsia="Times New Roman" w:hAnsi="Times New Roman" w:cs="Times New Roman"/>
-          <w:i/>
-          <w:iCs/>
-          <w:noProof/>
-        </w:rPr>
-        <w:t>Trends Ecol. Evol.</w:t>
-      </w:r>
-      <w:r>
-        <w:rPr>
-          <w:rFonts w:ascii="Times New Roman" w:eastAsia="Times New Roman" w:hAnsi="Times New Roman" w:cs="Times New Roman"/>
-          <w:noProof/>
-        </w:rPr>
-        <w:t>, 17, 269–277.</w:t>
-      </w:r>
-    </w:p>
-    <w:p>
-      <w:pPr>
-        <w:divId w:val="2072191316"/>
-        <w:rPr>
-          <w:rFonts w:ascii="Times New Roman" w:eastAsia="Times New Roman" w:hAnsi="Times New Roman" w:cs="Times New Roman"/>
-          <w:noProof/>
-        </w:rPr>
-      </w:pPr>
-      <w:r>
-        <w:rPr>
-          <w:rFonts w:ascii="Times New Roman" w:eastAsia="Times New Roman" w:hAnsi="Times New Roman" w:cs="Times New Roman"/>
-          <w:noProof/>
-        </w:rPr>
-        <w:t>24.</w:t>
-      </w:r>
-    </w:p>
-    <w:p>
-      <w:pPr>
-        <w:divId w:val="496383290"/>
-        <w:rPr>
-          <w:rFonts w:ascii="Times New Roman" w:eastAsia="Times New Roman" w:hAnsi="Times New Roman" w:cs="Times New Roman"/>
-          <w:noProof/>
-        </w:rPr>
-      </w:pPr>
-      <w:r>
-        <w:rPr>
-          <w:rFonts w:ascii="Times New Roman" w:eastAsia="Times New Roman" w:hAnsi="Times New Roman" w:cs="Times New Roman"/>
-          <w:noProof/>
-        </w:rPr>
-        <w:t xml:space="preserve">Post, D.M. (2007). Testing the productive-space hypothesis: rational and power. </w:t>
-      </w:r>
-      <w:r>
-        <w:rPr>
-          <w:rFonts w:ascii="Times New Roman" w:eastAsia="Times New Roman" w:hAnsi="Times New Roman" w:cs="Times New Roman"/>
-          <w:i/>
-          <w:iCs/>
-          <w:noProof/>
-        </w:rPr>
-        <w:t>Oecologia</w:t>
-      </w:r>
-      <w:r>
-        <w:rPr>
-          <w:rFonts w:ascii="Times New Roman" w:eastAsia="Times New Roman" w:hAnsi="Times New Roman" w:cs="Times New Roman"/>
-          <w:noProof/>
-        </w:rPr>
-        <w:t>, 153, 973–984.</w:t>
-      </w:r>
-    </w:p>
-    <w:p>
-      <w:pPr>
-        <w:divId w:val="334110922"/>
-        <w:rPr>
-          <w:rFonts w:ascii="Times New Roman" w:eastAsia="Times New Roman" w:hAnsi="Times New Roman" w:cs="Times New Roman"/>
-          <w:noProof/>
-        </w:rPr>
-      </w:pPr>
-      <w:r>
-        <w:rPr>
-          <w:rFonts w:ascii="Times New Roman" w:eastAsia="Times New Roman" w:hAnsi="Times New Roman" w:cs="Times New Roman"/>
-          <w:noProof/>
-        </w:rPr>
-        <w:t>25.</w:t>
-      </w:r>
-    </w:p>
-    <w:p>
-      <w:pPr>
-        <w:divId w:val="496383290"/>
-        <w:rPr>
-          <w:rFonts w:ascii="Times New Roman" w:eastAsia="Times New Roman" w:hAnsi="Times New Roman" w:cs="Times New Roman"/>
-          <w:noProof/>
-        </w:rPr>
-      </w:pPr>
-      <w:r>
-        <w:rPr>
-          <w:rFonts w:ascii="Times New Roman" w:eastAsia="Times New Roman" w:hAnsi="Times New Roman" w:cs="Times New Roman"/>
-          <w:noProof/>
-        </w:rPr>
-        <w:t xml:space="preserve">Post, D.M., Pace, M.L. &amp; Hairston, N.G. (2000). Ecosystem size determines food-chain length in lakes. </w:t>
-      </w:r>
-      <w:r>
-        <w:rPr>
-          <w:rFonts w:ascii="Times New Roman" w:eastAsia="Times New Roman" w:hAnsi="Times New Roman" w:cs="Times New Roman"/>
-          <w:i/>
-          <w:iCs/>
-          <w:noProof/>
-        </w:rPr>
-        <w:t>Nature</w:t>
-      </w:r>
-      <w:r>
-        <w:rPr>
-          <w:rFonts w:ascii="Times New Roman" w:eastAsia="Times New Roman" w:hAnsi="Times New Roman" w:cs="Times New Roman"/>
-          <w:noProof/>
-        </w:rPr>
-        <w:t>, 405, 1047–1049.</w:t>
-      </w:r>
-    </w:p>
-    <w:p>
-      <w:pPr>
-        <w:divId w:val="2129666645"/>
-        <w:rPr>
-          <w:rFonts w:ascii="Times New Roman" w:eastAsia="Times New Roman" w:hAnsi="Times New Roman" w:cs="Times New Roman"/>
-          <w:noProof/>
-        </w:rPr>
-      </w:pPr>
-      <w:r>
-        <w:rPr>
-          <w:rFonts w:ascii="Times New Roman" w:eastAsia="Times New Roman" w:hAnsi="Times New Roman" w:cs="Times New Roman"/>
-          <w:noProof/>
-        </w:rPr>
-        <w:t>26.</w:t>
-      </w:r>
-    </w:p>
-    <w:p>
-      <w:pPr>
-        <w:divId w:val="496383290"/>
-        <w:rPr>
-          <w:rFonts w:ascii="Times New Roman" w:eastAsia="Times New Roman" w:hAnsi="Times New Roman" w:cs="Times New Roman"/>
-          <w:noProof/>
-        </w:rPr>
-      </w:pPr>
-      <w:r>
-        <w:rPr>
-          <w:rFonts w:ascii="Times New Roman" w:eastAsia="Times New Roman" w:hAnsi="Times New Roman" w:cs="Times New Roman"/>
-          <w:noProof/>
-        </w:rPr>
-        <w:t xml:space="preserve">R Core Team, R. (2012). R: A Language and Environment for Statistical Computing. </w:t>
-      </w:r>
-      <w:r>
-        <w:rPr>
-          <w:rFonts w:ascii="Times New Roman" w:eastAsia="Times New Roman" w:hAnsi="Times New Roman" w:cs="Times New Roman"/>
-          <w:i/>
-          <w:iCs/>
-          <w:noProof/>
-        </w:rPr>
-        <w:t>R Found. Stat. Comput.</w:t>
-      </w:r>
-      <w:r>
-        <w:rPr>
-          <w:rFonts w:ascii="Times New Roman" w:eastAsia="Times New Roman" w:hAnsi="Times New Roman" w:cs="Times New Roman"/>
-          <w:noProof/>
-        </w:rPr>
-        <w:t>, R Foundation for Statistical Computing.</w:t>
-      </w:r>
-    </w:p>
-    <w:p>
-      <w:pPr>
-        <w:divId w:val="570965007"/>
-        <w:rPr>
-          <w:rFonts w:ascii="Times New Roman" w:eastAsia="Times New Roman" w:hAnsi="Times New Roman" w:cs="Times New Roman"/>
-          <w:noProof/>
-        </w:rPr>
-      </w:pPr>
-      <w:r>
-        <w:rPr>
-          <w:rFonts w:ascii="Times New Roman" w:eastAsia="Times New Roman" w:hAnsi="Times New Roman" w:cs="Times New Roman"/>
-          <w:noProof/>
-        </w:rPr>
-        <w:t>27.</w:t>
-      </w:r>
-    </w:p>
-    <w:p>
-      <w:pPr>
-        <w:divId w:val="496383290"/>
-        <w:rPr>
-          <w:rFonts w:ascii="Times New Roman" w:eastAsia="Times New Roman" w:hAnsi="Times New Roman" w:cs="Times New Roman"/>
-          <w:noProof/>
-        </w:rPr>
-      </w:pPr>
-      <w:r>
-        <w:rPr>
-          <w:rFonts w:ascii="Times New Roman" w:eastAsia="Times New Roman" w:hAnsi="Times New Roman" w:cs="Times New Roman"/>
-          <w:noProof/>
-        </w:rPr>
-        <w:t xml:space="preserve">Schoener, T.W. (1989). Food webs from the small to the large: the Robert H. MacArthur award lecture. </w:t>
-      </w:r>
-      <w:r>
-        <w:rPr>
-          <w:rFonts w:ascii="Times New Roman" w:eastAsia="Times New Roman" w:hAnsi="Times New Roman" w:cs="Times New Roman"/>
-          <w:i/>
-          <w:iCs/>
-          <w:noProof/>
-        </w:rPr>
-        <w:t>Ecology</w:t>
-      </w:r>
-      <w:r>
-        <w:rPr>
-          <w:rFonts w:ascii="Times New Roman" w:eastAsia="Times New Roman" w:hAnsi="Times New Roman" w:cs="Times New Roman"/>
-          <w:noProof/>
-        </w:rPr>
-        <w:t>, 70, 1559–1589.</w:t>
-      </w:r>
-    </w:p>
-    <w:p>
-      <w:pPr>
-        <w:divId w:val="330186737"/>
-        <w:rPr>
-          <w:rFonts w:ascii="Times New Roman" w:eastAsia="Times New Roman" w:hAnsi="Times New Roman" w:cs="Times New Roman"/>
-          <w:noProof/>
-        </w:rPr>
-      </w:pPr>
-      <w:r>
-        <w:rPr>
-          <w:rFonts w:ascii="Times New Roman" w:eastAsia="Times New Roman" w:hAnsi="Times New Roman" w:cs="Times New Roman"/>
-          <w:noProof/>
-        </w:rPr>
-        <w:t>28.</w:t>
-      </w:r>
-    </w:p>
-    <w:p>
-      <w:pPr>
-        <w:divId w:val="496383290"/>
-        <w:rPr>
-          <w:rFonts w:ascii="Times New Roman" w:eastAsia="Times New Roman" w:hAnsi="Times New Roman" w:cs="Times New Roman"/>
-          <w:noProof/>
-        </w:rPr>
-      </w:pPr>
-      <w:r>
-        <w:rPr>
-          <w:rFonts w:ascii="Times New Roman" w:eastAsia="Times New Roman" w:hAnsi="Times New Roman" w:cs="Times New Roman"/>
-          <w:noProof/>
-        </w:rPr>
-        <w:t xml:space="preserve">Spencer, M. &amp; Warren, P. (1996). The effects of habitat size and productivity on food web structure in small aquatic microcosms. </w:t>
-      </w:r>
-      <w:r>
-        <w:rPr>
-          <w:rFonts w:ascii="Times New Roman" w:eastAsia="Times New Roman" w:hAnsi="Times New Roman" w:cs="Times New Roman"/>
-          <w:i/>
-          <w:iCs/>
-          <w:noProof/>
-        </w:rPr>
-        <w:t>Oikos</w:t>
-      </w:r>
-      <w:r>
-        <w:rPr>
-          <w:rFonts w:ascii="Times New Roman" w:eastAsia="Times New Roman" w:hAnsi="Times New Roman" w:cs="Times New Roman"/>
-          <w:noProof/>
-        </w:rPr>
-        <w:t>, 75, 419–430.</w:t>
-      </w:r>
-    </w:p>
-    <w:p>
-      <w:pPr>
-        <w:divId w:val="648444394"/>
-        <w:rPr>
-          <w:rFonts w:ascii="Times New Roman" w:eastAsia="Times New Roman" w:hAnsi="Times New Roman" w:cs="Times New Roman"/>
-          <w:noProof/>
-        </w:rPr>
-      </w:pPr>
-      <w:r>
-        <w:rPr>
-          <w:rFonts w:ascii="Times New Roman" w:eastAsia="Times New Roman" w:hAnsi="Times New Roman" w:cs="Times New Roman"/>
-          <w:noProof/>
-        </w:rPr>
-        <w:t>29.</w:t>
-      </w:r>
-    </w:p>
-    <w:p>
-      <w:pPr>
-        <w:divId w:val="496383290"/>
-        <w:rPr>
-          <w:rFonts w:ascii="Times New Roman" w:eastAsia="Times New Roman" w:hAnsi="Times New Roman" w:cs="Times New Roman"/>
-          <w:noProof/>
-        </w:rPr>
-      </w:pPr>
-      <w:r>
-        <w:rPr>
-          <w:rFonts w:ascii="Times New Roman" w:eastAsia="Times New Roman" w:hAnsi="Times New Roman" w:cs="Times New Roman"/>
-          <w:noProof/>
-        </w:rPr>
-        <w:t xml:space="preserve">Sterner, R.W., Bajpai, A. &amp; Adams, T. (1997). The enigma of food chain length: absence of theoretical evidence for dynamic constraints. </w:t>
-      </w:r>
-      <w:r>
-        <w:rPr>
-          <w:rFonts w:ascii="Times New Roman" w:eastAsia="Times New Roman" w:hAnsi="Times New Roman" w:cs="Times New Roman"/>
-          <w:i/>
-          <w:iCs/>
-          <w:noProof/>
-        </w:rPr>
-        <w:t>Ecology</w:t>
-      </w:r>
-      <w:r>
-        <w:rPr>
-          <w:rFonts w:ascii="Times New Roman" w:eastAsia="Times New Roman" w:hAnsi="Times New Roman" w:cs="Times New Roman"/>
-          <w:noProof/>
-        </w:rPr>
-        <w:t>, 78, 2258–2262.</w:t>
-      </w:r>
-    </w:p>
-    <w:p>
-      <w:pPr>
-        <w:divId w:val="1078022575"/>
-        <w:rPr>
-          <w:rFonts w:ascii="Times New Roman" w:eastAsia="Times New Roman" w:hAnsi="Times New Roman" w:cs="Times New Roman"/>
-          <w:noProof/>
-        </w:rPr>
-      </w:pPr>
-      <w:r>
-        <w:rPr>
-          <w:rFonts w:ascii="Times New Roman" w:eastAsia="Times New Roman" w:hAnsi="Times New Roman" w:cs="Times New Roman"/>
-          <w:noProof/>
-        </w:rPr>
-        <w:t>30.</w:t>
-      </w:r>
-    </w:p>
-    <w:p>
-      <w:pPr>
-        <w:divId w:val="496383290"/>
-        <w:rPr>
-          <w:rFonts w:ascii="Times New Roman" w:eastAsia="Times New Roman" w:hAnsi="Times New Roman" w:cs="Times New Roman"/>
-          <w:noProof/>
-        </w:rPr>
-      </w:pPr>
-      <w:r>
-        <w:rPr>
-          <w:rFonts w:ascii="Times New Roman" w:eastAsia="Times New Roman" w:hAnsi="Times New Roman" w:cs="Times New Roman"/>
-          <w:noProof/>
-        </w:rPr>
-        <w:lastRenderedPageBreak/>
-        <w:t xml:space="preserve">Takimoto, G., Spiller, D. &amp; Post, D. (2008). Ecosystem size, but not disturbance determines food chain length on islands of the Bahamas. </w:t>
-      </w:r>
-      <w:r>
-        <w:rPr>
-          <w:rFonts w:ascii="Times New Roman" w:eastAsia="Times New Roman" w:hAnsi="Times New Roman" w:cs="Times New Roman"/>
-          <w:i/>
-          <w:iCs/>
-          <w:noProof/>
-        </w:rPr>
-        <w:t>Ecology</w:t>
-      </w:r>
-      <w:r>
-        <w:rPr>
-          <w:rFonts w:ascii="Times New Roman" w:eastAsia="Times New Roman" w:hAnsi="Times New Roman" w:cs="Times New Roman"/>
-          <w:noProof/>
-        </w:rPr>
-        <w:t>, 89, 3001–3007.</w:t>
-      </w:r>
-    </w:p>
-    <w:p>
-      <w:pPr>
-        <w:divId w:val="1422217382"/>
-        <w:rPr>
-          <w:rFonts w:ascii="Times New Roman" w:eastAsia="Times New Roman" w:hAnsi="Times New Roman" w:cs="Times New Roman"/>
-          <w:noProof/>
-        </w:rPr>
-      </w:pPr>
-      <w:r>
-        <w:rPr>
-          <w:rFonts w:ascii="Times New Roman" w:eastAsia="Times New Roman" w:hAnsi="Times New Roman" w:cs="Times New Roman"/>
-          <w:noProof/>
-        </w:rPr>
-        <w:t>31.</w:t>
-      </w:r>
-    </w:p>
-    <w:p>
-      <w:pPr>
-        <w:divId w:val="496383290"/>
-        <w:rPr>
-          <w:rFonts w:ascii="Times New Roman" w:eastAsia="Times New Roman" w:hAnsi="Times New Roman" w:cs="Times New Roman"/>
-          <w:noProof/>
-        </w:rPr>
-      </w:pPr>
-      <w:r>
-        <w:rPr>
-          <w:rFonts w:ascii="Times New Roman" w:eastAsia="Times New Roman" w:hAnsi="Times New Roman" w:cs="Times New Roman"/>
-          <w:noProof/>
-        </w:rPr>
-        <w:t xml:space="preserve">Thompson, R. &amp; Hemberg, M. (2009). The ubiquity of omnivory. </w:t>
-      </w:r>
-      <w:r>
-        <w:rPr>
-          <w:rFonts w:ascii="Times New Roman" w:eastAsia="Times New Roman" w:hAnsi="Times New Roman" w:cs="Times New Roman"/>
-          <w:i/>
-          <w:iCs/>
-          <w:noProof/>
-        </w:rPr>
-        <w:t>Verh. Internat. Verein. Limnol.</w:t>
-      </w:r>
-      <w:r>
-        <w:rPr>
-          <w:rFonts w:ascii="Times New Roman" w:eastAsia="Times New Roman" w:hAnsi="Times New Roman" w:cs="Times New Roman"/>
-          <w:noProof/>
-        </w:rPr>
-        <w:t>, 30, 761–764.</w:t>
-      </w:r>
-    </w:p>
-    <w:p>
-      <w:pPr>
-        <w:divId w:val="128598217"/>
-        <w:rPr>
-          <w:rFonts w:ascii="Times New Roman" w:eastAsia="Times New Roman" w:hAnsi="Times New Roman" w:cs="Times New Roman"/>
-          <w:noProof/>
-        </w:rPr>
-      </w:pPr>
-      <w:r>
-        <w:rPr>
-          <w:rFonts w:ascii="Times New Roman" w:eastAsia="Times New Roman" w:hAnsi="Times New Roman" w:cs="Times New Roman"/>
-          <w:noProof/>
-        </w:rPr>
-        <w:t>32.</w:t>
-      </w:r>
-    </w:p>
-    <w:p>
-      <w:pPr>
-        <w:divId w:val="496383290"/>
-        <w:rPr>
-          <w:rFonts w:ascii="Times New Roman" w:eastAsia="Times New Roman" w:hAnsi="Times New Roman" w:cs="Times New Roman"/>
-          <w:noProof/>
-        </w:rPr>
-      </w:pPr>
-      <w:r>
-        <w:rPr>
-          <w:rFonts w:ascii="Times New Roman" w:eastAsia="Times New Roman" w:hAnsi="Times New Roman" w:cs="Times New Roman"/>
-          <w:noProof/>
-        </w:rPr>
-        <w:t xml:space="preserve">Thompson, R.M., Hemberg, M., Starzomski, B.M. &amp; Shurin, J.B. (2007). Trophic levels and trophic tangles: the prevalence of omnivory in real food webs. </w:t>
-      </w:r>
-      <w:r>
-        <w:rPr>
-          <w:rFonts w:ascii="Times New Roman" w:eastAsia="Times New Roman" w:hAnsi="Times New Roman" w:cs="Times New Roman"/>
-          <w:i/>
-          <w:iCs/>
-          <w:noProof/>
-        </w:rPr>
-        <w:t>Ecology</w:t>
-      </w:r>
-      <w:r>
-        <w:rPr>
-          <w:rFonts w:ascii="Times New Roman" w:eastAsia="Times New Roman" w:hAnsi="Times New Roman" w:cs="Times New Roman"/>
-          <w:noProof/>
-        </w:rPr>
-        <w:t>, 88, 612–617.</w:t>
-      </w:r>
-    </w:p>
-    <w:p>
-      <w:pPr>
-        <w:divId w:val="106315234"/>
-        <w:rPr>
-          <w:rFonts w:ascii="Times New Roman" w:eastAsia="Times New Roman" w:hAnsi="Times New Roman" w:cs="Times New Roman"/>
-          <w:noProof/>
-        </w:rPr>
-      </w:pPr>
-      <w:r>
-        <w:rPr>
-          <w:rFonts w:ascii="Times New Roman" w:eastAsia="Times New Roman" w:hAnsi="Times New Roman" w:cs="Times New Roman"/>
-          <w:noProof/>
-        </w:rPr>
-        <w:t>33.</w:t>
-      </w:r>
-    </w:p>
-    <w:p>
-      <w:pPr>
-        <w:divId w:val="496383290"/>
-        <w:rPr>
-          <w:rFonts w:ascii="Times New Roman" w:eastAsia="Times New Roman" w:hAnsi="Times New Roman" w:cs="Times New Roman"/>
-          <w:noProof/>
-        </w:rPr>
-      </w:pPr>
-      <w:r>
-        <w:rPr>
-          <w:rFonts w:ascii="Times New Roman" w:eastAsia="Times New Roman" w:hAnsi="Times New Roman" w:cs="Times New Roman"/>
-          <w:noProof/>
-        </w:rPr>
-        <w:t xml:space="preserve">Ulanowicz, R.E., Holt, R.D. &amp; Barfield, M. (2013). Limits on ecosystem trophic complexity: insights from ecological network analysis. </w:t>
-      </w:r>
-      <w:r>
-        <w:rPr>
-          <w:rFonts w:ascii="Times New Roman" w:eastAsia="Times New Roman" w:hAnsi="Times New Roman" w:cs="Times New Roman"/>
-          <w:i/>
-          <w:iCs/>
-          <w:noProof/>
-        </w:rPr>
-        <w:t>Ecol. Lett.</w:t>
-      </w:r>
-      <w:r>
-        <w:rPr>
-          <w:rFonts w:ascii="Times New Roman" w:eastAsia="Times New Roman" w:hAnsi="Times New Roman" w:cs="Times New Roman"/>
-          <w:noProof/>
-        </w:rPr>
-        <w:t>, 17, 127–136.</w:t>
-      </w:r>
-    </w:p>
-    <w:p>
-      <w:pPr>
-        <w:divId w:val="618797550"/>
-        <w:rPr>
-          <w:rFonts w:ascii="Times New Roman" w:eastAsia="Times New Roman" w:hAnsi="Times New Roman" w:cs="Times New Roman"/>
-          <w:noProof/>
-        </w:rPr>
-      </w:pPr>
-      <w:r>
-        <w:rPr>
-          <w:rFonts w:ascii="Times New Roman" w:eastAsia="Times New Roman" w:hAnsi="Times New Roman" w:cs="Times New Roman"/>
-          <w:noProof/>
-        </w:rPr>
-        <w:t>34.</w:t>
-      </w:r>
-    </w:p>
-    <w:p>
-      <w:pPr>
-        <w:divId w:val="496383290"/>
-        <w:rPr>
-          <w:rFonts w:ascii="Times New Roman" w:eastAsia="Times New Roman" w:hAnsi="Times New Roman" w:cs="Times New Roman"/>
-          <w:noProof/>
-        </w:rPr>
-      </w:pPr>
-      <w:r>
-        <w:rPr>
-          <w:rFonts w:ascii="Times New Roman" w:eastAsia="Times New Roman" w:hAnsi="Times New Roman" w:cs="Times New Roman"/>
-          <w:noProof/>
-        </w:rPr>
-        <w:t xml:space="preserve">Williams, R.J. &amp; Martinez, N.D. (2004). Limits to trophic levels and omnivory in complex food webs: theory and data. </w:t>
-      </w:r>
-      <w:r>
-        <w:rPr>
-          <w:rFonts w:ascii="Times New Roman" w:eastAsia="Times New Roman" w:hAnsi="Times New Roman" w:cs="Times New Roman"/>
-          <w:i/>
-          <w:iCs/>
-          <w:noProof/>
-        </w:rPr>
-        <w:t>Am. Nat.</w:t>
-      </w:r>
-      <w:r>
-        <w:rPr>
-          <w:rFonts w:ascii="Times New Roman" w:eastAsia="Times New Roman" w:hAnsi="Times New Roman" w:cs="Times New Roman"/>
-          <w:noProof/>
-        </w:rPr>
-        <w:t>, 163, 458–468.</w:t>
-      </w:r>
-    </w:p>
-    <w:p>
-      <w:pPr>
-        <w:divId w:val="1642227721"/>
-        <w:rPr>
-          <w:rFonts w:ascii="Times New Roman" w:eastAsia="Times New Roman" w:hAnsi="Times New Roman" w:cs="Times New Roman"/>
-          <w:noProof/>
-        </w:rPr>
-      </w:pPr>
-      <w:r>
-        <w:rPr>
-          <w:rFonts w:ascii="Times New Roman" w:eastAsia="Times New Roman" w:hAnsi="Times New Roman" w:cs="Times New Roman"/>
-          <w:noProof/>
-        </w:rPr>
-        <w:t>35.</w:t>
-      </w:r>
-    </w:p>
-    <w:p>
-      <w:pPr>
-        <w:divId w:val="496383290"/>
-        <w:rPr>
-          <w:rFonts w:ascii="Times New Roman" w:eastAsia="Times New Roman" w:hAnsi="Times New Roman" w:cs="Times New Roman"/>
-          <w:noProof/>
-        </w:rPr>
-      </w:pPr>
-      <w:r>
-        <w:rPr>
-          <w:rFonts w:ascii="Times New Roman" w:eastAsia="Times New Roman" w:hAnsi="Times New Roman" w:cs="Times New Roman"/>
-          <w:noProof/>
-        </w:rPr>
-        <w:t xml:space="preserve">Yodzis, P. (1981). The structure of assembled communities. </w:t>
-      </w:r>
-      <w:r>
-        <w:rPr>
-          <w:rFonts w:ascii="Times New Roman" w:eastAsia="Times New Roman" w:hAnsi="Times New Roman" w:cs="Times New Roman"/>
-          <w:i/>
-          <w:iCs/>
-          <w:noProof/>
-        </w:rPr>
-        <w:t>J. Theor. Biol.</w:t>
-      </w:r>
-      <w:r>
-        <w:rPr>
-          <w:rFonts w:ascii="Times New Roman" w:eastAsia="Times New Roman" w:hAnsi="Times New Roman" w:cs="Times New Roman"/>
-          <w:noProof/>
-        </w:rPr>
-        <w:t>, 92, 103–117.</w:t>
-      </w:r>
-    </w:p>
-    <w:p>
-      <w:pPr>
-        <w:divId w:val="1520654469"/>
-        <w:rPr>
-          <w:rFonts w:ascii="Times New Roman" w:eastAsia="Times New Roman" w:hAnsi="Times New Roman" w:cs="Times New Roman"/>
-          <w:noProof/>
-        </w:rPr>
-      </w:pPr>
-      <w:r>
-        <w:rPr>
-          <w:rFonts w:ascii="Times New Roman" w:eastAsia="Times New Roman" w:hAnsi="Times New Roman" w:cs="Times New Roman"/>
-          <w:noProof/>
-        </w:rPr>
-        <w:t>36.</w:t>
-      </w:r>
-    </w:p>
-    <w:p>
-      <w:pPr>
-        <w:divId w:val="496383290"/>
-        <w:rPr>
-          <w:rFonts w:ascii="Times New Roman" w:eastAsia="Times New Roman" w:hAnsi="Times New Roman" w:cs="Times New Roman"/>
-          <w:noProof/>
-        </w:rPr>
-      </w:pPr>
-      <w:r>
-        <w:rPr>
-          <w:rFonts w:ascii="Times New Roman" w:eastAsia="Times New Roman" w:hAnsi="Times New Roman" w:cs="Times New Roman"/>
-          <w:noProof/>
-        </w:rPr>
-        <w:t xml:space="preserve">Young, H.S., McCauley, D.J., Dunbar, R.B., Hutson, M.S., Ter-Kuile, A.M. &amp; Dirzo, R. (2013). The roles of productivity and ecosystem size in determining food chain length in tropical terrestrial ecosystems. </w:t>
-      </w:r>
-      <w:r>
-        <w:rPr>
-          <w:rFonts w:ascii="Times New Roman" w:eastAsia="Times New Roman" w:hAnsi="Times New Roman" w:cs="Times New Roman"/>
-          <w:i/>
-          <w:iCs/>
-          <w:noProof/>
-        </w:rPr>
-        <w:t>Ecology</w:t>
-      </w:r>
-      <w:r>
-        <w:rPr>
-          <w:rFonts w:ascii="Times New Roman" w:eastAsia="Times New Roman" w:hAnsi="Times New Roman" w:cs="Times New Roman"/>
-          <w:noProof/>
-        </w:rPr>
-        <w:t>, 94, 692–701.</w:t>
-      </w:r>
-    </w:p>
-    <w:p>
-      <w:pPr>
-        <w:divId w:val="2123450377"/>
-        <w:rPr>
-          <w:rFonts w:ascii="Times New Roman" w:eastAsia="Times New Roman" w:hAnsi="Times New Roman" w:cs="Times New Roman"/>
-          <w:noProof/>
-        </w:rPr>
-      </w:pPr>
-      <w:r>
-        <w:rPr>
-          <w:rFonts w:ascii="Times New Roman" w:eastAsia="Times New Roman" w:hAnsi="Times New Roman" w:cs="Times New Roman"/>
-          <w:noProof/>
-        </w:rPr>
-        <w:t>37.</w:t>
-      </w:r>
-    </w:p>
-    <w:p>
-      <w:pPr>
-        <w:divId w:val="496383290"/>
-        <w:rPr>
-          <w:rFonts w:ascii="Times New Roman" w:eastAsia="Times New Roman" w:hAnsi="Times New Roman" w:cs="Times New Roman"/>
-          <w:noProof/>
-        </w:rPr>
-      </w:pPr>
-      <w:r>
-        <w:rPr>
-          <w:rFonts w:ascii="Times New Roman" w:eastAsia="Times New Roman" w:hAnsi="Times New Roman" w:cs="Times New Roman"/>
-          <w:noProof/>
-        </w:rPr>
-        <w:t xml:space="preserve">Vander Zanden, M., Shuter, B., Lester, N. &amp; Rasmussen, J. (1999). Patterns of food chain length in lakes: a stable isotope study. </w:t>
-      </w:r>
-      <w:r>
-        <w:rPr>
-          <w:rFonts w:ascii="Times New Roman" w:eastAsia="Times New Roman" w:hAnsi="Times New Roman" w:cs="Times New Roman"/>
-          <w:i/>
-          <w:iCs/>
-          <w:noProof/>
-        </w:rPr>
-        <w:t>Am. Nat.</w:t>
-      </w:r>
-      <w:r>
-        <w:rPr>
-          <w:rFonts w:ascii="Times New Roman" w:eastAsia="Times New Roman" w:hAnsi="Times New Roman" w:cs="Times New Roman"/>
-          <w:noProof/>
-        </w:rPr>
-        <w:t xml:space="preserve">, 154, 406–416. </w:t>
-      </w:r>
-    </w:p>
-    <w:p>
-      <w:pPr>
-        <w:divId w:val="282854915"/>
-        <w:rPr>
-          <w:rFonts w:ascii="Times New Roman" w:hAnsi="Times New Roman" w:cs="Times New Roman"/>
-        </w:rPr>
-      </w:pPr>
-      <w:r>
-        <w:rPr>
-          <w:rFonts w:ascii="Times New Roman" w:hAnsi="Times New Roman" w:cs="Times New Roman"/>
-        </w:rPr>
-        <w:fldChar w:fldCharType="end"/>
-      </w:r>
-    </w:p>
-    <w:p>
-      <w:pPr>
-        <w:divId w:val="282854915"/>
-        <w:rPr>
-          <w:rFonts w:ascii="Times New Roman" w:hAnsi="Times New Roman" w:cs="Times New Roman"/>
-        </w:rPr>
-      </w:pPr>
-    </w:p>
-    <w:p>
-      <w:pPr>
-        <w:divId w:val="282854915"/>
-        <w:rPr>
-          <w:rFonts w:ascii="Times New Roman" w:hAnsi="Times New Roman" w:cs="Times New Roman"/>
-        </w:rPr>
-      </w:pPr>
-      <w:r>
-        <w:rPr>
-          <w:rFonts w:ascii="Times New Roman" w:hAnsi="Times New Roman" w:cs="Times New Roman"/>
-          <w:b/>
-        </w:rPr>
-        <w:t>Figure Legends</w:t>
-      </w:r>
-    </w:p>
-    <w:p>
-      <w:pPr>
-        <w:divId w:val="282854915"/>
-        <w:rPr>
-          <w:rFonts w:ascii="Times New Roman" w:hAnsi="Times New Roman" w:cs="Times New Roman"/>
-        </w:rPr>
-      </w:pPr>
-    </w:p>
-    <w:p>
-      <w:pPr>
-        <w:divId w:val="282854915"/>
-        <w:rPr>
-          <w:rFonts w:ascii="Times New Roman" w:hAnsi="Times New Roman" w:cs="Times New Roman"/>
-        </w:rPr>
-      </w:pPr>
-      <w:r>
-        <w:rPr>
-          <w:rFonts w:ascii="Times New Roman" w:hAnsi="Times New Roman" w:cs="Times New Roman"/>
-          <w:b/>
-        </w:rPr>
-        <w:t xml:space="preserve">Figure 1: </w:t>
-      </w:r>
-      <w:r>
-        <w:rPr>
-          <w:rFonts w:ascii="Times New Roman" w:hAnsi="Times New Roman" w:cs="Times New Roman"/>
-          <w:i/>
-        </w:rPr>
-        <w:t>(a)</w:t>
-      </w:r>
-      <w:r>
-        <w:rPr>
-          <w:rFonts w:ascii="Times New Roman" w:hAnsi="Times New Roman" w:cs="Times New Roman"/>
-        </w:rPr>
-        <w:t xml:space="preserve"> </w:t>
-      </w:r>
-      <w:r>
-        <w:rPr>
-          <w:rFonts w:ascii="Times New Roman" w:hAnsi="Times New Roman" w:cs="Times New Roman"/>
-        </w:rPr>
-        <w:t>Trophic</w:t>
-      </w:r>
-      <w:r>
-        <w:rPr>
-          <w:rFonts w:ascii="Times New Roman" w:hAnsi="Times New Roman" w:cs="Times New Roman"/>
-        </w:rPr>
-        <w:t xml:space="preserve"> position</w:t>
-      </w:r>
-      <w:r>
-        <w:rPr>
-          <w:rFonts w:ascii="Times New Roman" w:hAnsi="Times New Roman" w:cs="Times New Roman"/>
-        </w:rPr>
-        <w:t>, measured as</w:t>
-      </w:r>
-      <w:r>
-        <w:rPr>
-          <w:rFonts w:ascii="Times New Roman" w:hAnsi="Times New Roman" w:cs="Times New Roman"/>
-        </w:rPr>
-        <w:t xml:space="preserve"> one plus the</w:t>
-      </w:r>
-      <w:r>
-        <w:rPr>
-          <w:rFonts w:ascii="Times New Roman" w:hAnsi="Times New Roman" w:cs="Times New Roman"/>
-        </w:rPr>
-        <w:t xml:space="preserve"> average</w:t>
-      </w:r>
-      <w:r>
-        <w:rPr>
-          <w:rFonts w:ascii="Times New Roman" w:hAnsi="Times New Roman" w:cs="Times New Roman"/>
-        </w:rPr>
-        <w:t xml:space="preserve"> trophic position of a species’ prey, for</w:t>
-      </w:r>
-      <w:r>
-        <w:rPr>
-          <w:rFonts w:ascii="Times New Roman" w:hAnsi="Times New Roman" w:cs="Times New Roman"/>
-        </w:rPr>
-        <w:t xml:space="preserve"> 3305 species in</w:t>
-      </w:r>
-      <w:r>
-        <w:rPr>
-          <w:rFonts w:ascii="Times New Roman" w:hAnsi="Times New Roman" w:cs="Times New Roman"/>
-        </w:rPr>
-        <w:t xml:space="preserve"> fifty food webs. </w:t>
-      </w:r>
-      <w:r>
-        <w:rPr>
-          <w:rFonts w:ascii="Times New Roman" w:hAnsi="Times New Roman" w:cs="Times New Roman"/>
-          <w:i/>
-        </w:rPr>
-        <w:t>(b)</w:t>
-      </w:r>
-      <w:r>
-        <w:rPr>
-          <w:rFonts w:ascii="Times New Roman" w:hAnsi="Times New Roman" w:cs="Times New Roman"/>
-        </w:rPr>
-        <w:t xml:space="preserve"> </w:t>
-      </w:r>
-      <w:r>
-        <w:rPr>
-          <w:rFonts w:ascii="Times New Roman" w:hAnsi="Times New Roman" w:cs="Times New Roman"/>
-        </w:rPr>
-        <w:t>Quasi</w:t>
-      </w:r>
-      <w:r>
-        <w:rPr>
-          <w:rFonts w:ascii="Times New Roman" w:hAnsi="Times New Roman" w:cs="Times New Roman"/>
-        </w:rPr>
-        <w:t xml:space="preserve"> sign-stability </w:t>
-      </w:r>
-      <w:r>
-        <w:rPr>
-          <w:rFonts w:ascii="Times New Roman" w:hAnsi="Times New Roman" w:cs="Times New Roman"/>
-        </w:rPr>
-        <w:t xml:space="preserve">of food webs with </w:t>
-      </w:r>
-      <w:r>
-        <w:rPr>
-          <w:rFonts w:ascii="Times New Roman" w:hAnsi="Times New Roman" w:cs="Times New Roman"/>
-        </w:rPr>
-        <w:t xml:space="preserve">two to six species with universal omnivory. </w:t>
-      </w:r>
-    </w:p>
-    <w:p>
-      <w:pPr>
-        <w:divId w:val="282854915"/>
-        <w:rPr>
-          <w:rFonts w:ascii="Times New Roman" w:hAnsi="Times New Roman" w:cs="Times New Roman"/>
-        </w:rPr>
-      </w:pPr>
-    </w:p>
-    <w:p>
-      <w:pPr>
-        <w:divId w:val="282854915"/>
-        <w:rPr>
-          <w:rFonts w:ascii="Times New Roman" w:hAnsi="Times New Roman" w:cs="Times New Roman"/>
-          <w:b/>
-        </w:rPr>
-      </w:pPr>
-      <w:r>
-        <w:rPr>
-          <w:rFonts w:ascii="Times New Roman" w:hAnsi="Times New Roman" w:cs="Times New Roman"/>
-          <w:b/>
-        </w:rPr>
-        <w:t xml:space="preserve">Figure 2: </w:t>
-      </w:r>
     </w:p>
     <w:p>
       <w:pPr>
@@ -12683,7 +12688,7 @@
 </file>
 
 <file path=customXml/itemProps1.xml><?xml version="1.0" encoding="utf-8"?>
-<ds:datastoreItem xmlns:ds="http://schemas.openxmlformats.org/officeDocument/2006/customXml" ds:itemID="{BC8BCB07-D804-4F71-B1EC-206CD0CDCEAC}">
+<ds:datastoreItem xmlns:ds="http://schemas.openxmlformats.org/officeDocument/2006/customXml" ds:itemID="{3AAC709F-9166-42A2-B1AC-057195F500D2}">
   <ds:schemaRefs>
     <ds:schemaRef ds:uri="http://schemas.openxmlformats.org/officeDocument/2006/bibliography"/>
   </ds:schemaRefs>
